--- a/TCC.docx
+++ b/TCC.docx
@@ -12108,6 +12108,15 @@
           <w:szCs w:val="24"/>
         </w:rPr>
       </w:pPr>
+    </w:p>
+    <w:p>
+      <w:pPr>
+        <w:ind w:firstLine="851"/>
+        <w:rPr>
+          <w:rFonts w:cs="Arial"/>
+          <w:szCs w:val="24"/>
+        </w:rPr>
+      </w:pPr>
       <w:r>
         <w:rPr>
           <w:rFonts w:cs="Arial"/>
@@ -12119,6 +12128,7 @@
     <w:p>
       <w:pPr>
         <w:ind w:firstLine="851"/>
+        <w:jc w:val="left"/>
         <w:rPr>
           <w:rFonts w:cs="Arial"/>
           <w:szCs w:val="24"/>
@@ -12138,7 +12148,7 @@
           <w:szCs w:val="24"/>
         </w:rPr>
         <w:drawing>
-          <wp:inline distT="0" distB="0" distL="0" distR="0" wp14:anchorId="7178E41F" wp14:editId="62DD2AE1">
+          <wp:inline distT="0" distB="0" distL="0" distR="0" wp14:anchorId="7178E41F" wp14:editId="295255C1">
             <wp:extent cx="5486400" cy="3200400"/>
             <wp:effectExtent l="0" t="0" r="0" b="0"/>
             <wp:docPr id="811681495" name="Gráfico 1"/>
@@ -12183,7 +12193,7 @@
           <w:rFonts w:cs="Arial"/>
           <w:szCs w:val="24"/>
         </w:rPr>
-        <w:t xml:space="preserve">Mesmo que os veículos de transporte público coletivo emitam mais GEE (Gases de Efeito Estufa) por quilômetro, quando se analisam as emissões por passageiro transportado, verifica-se que os usuários de transporte privado emitem mais GEE do que os do transporte público coletivo (tabela 2). A explicação está na maior produtividade apresentada pelos veículos coletivos, que transportam </w:t>
+        <w:t xml:space="preserve">Mesmo que os veículos de transporte público coletivo emitam mais GEE (Gases de Efeito Estufa) por quilômetro, quando se analisam as emissões por passageiro transportado, verifica-se que os usuários de transporte privado emitem mais GEE do que os do transporte público coletivo (tabela 2). A explicação está na </w:t>
       </w:r>
       <w:r>
         <w:rPr>
@@ -12191,7 +12201,7 @@
           <w:szCs w:val="24"/>
         </w:rPr>
         <w:lastRenderedPageBreak/>
-        <w:t>quantidade de passageiros superior aos veículos privados. Um usuário de automóvel, por exemplo, emite quase oito vezes mais CO2 que um usuário de ônibus e 36 vezes mais que um usuário de metrô. Isso indica um caminho importante para as políticas públicas de mitigação das emissões dos gases de efeito estufa: estimular o uso do transporte público coletivo nos deslocamentos cotidianos da população (</w:t>
+        <w:t>maior produtividade apresentada pelos veículos coletivos, que transportam quantidade de passageiros superior aos veículos privados. Um usuário de automóvel, por exemplo, emite quase oito vezes mais CO2 que um usuário de ônibus e 36 vezes mais que um usuário de metrô. Isso indica um caminho importante para as políticas públicas de mitigação das emissões dos gases de efeito estufa: estimular o uso do transporte público coletivo nos deslocamentos cotidianos da população (</w:t>
       </w:r>
       <w:r>
         <w:rPr>
@@ -13335,7 +13345,7 @@
           <w:rFonts w:cs="Arial"/>
           <w:szCs w:val="24"/>
         </w:rPr>
-        <w:t xml:space="preserve">Segundo Drumm et al. (2014), a poluição atmosférica pode ser definida como a existência na atmosfera de substâncias, em quantidade capaz de alterar sua composição e equilíbrio, prejudiciais ao meio ambiente e as formas de vida. Podendo causar impactos graves à saúde humana, à vida vegetal e animal, assim como à degradação de bens culturais de lazer e de recursos naturais. Entre os danos ocasionados ao meio ambiente e à saúde humana pelos poluentes </w:t>
+        <w:t xml:space="preserve">Segundo Drumm et al. (2014), a poluição atmosférica pode ser definida como a existência na atmosfera de substâncias, em quantidade capaz de alterar sua composição e equilíbrio, prejudiciais ao meio ambiente e as formas de vida. Podendo causar impactos graves à saúde humana, à vida vegetal e animal, assim como à degradação de bens culturais de lazer e de recursos naturais. Entre os </w:t>
       </w:r>
       <w:r>
         <w:rPr>
@@ -13343,7 +13353,7 @@
           <w:szCs w:val="24"/>
         </w:rPr>
         <w:lastRenderedPageBreak/>
-        <w:t>atmosféricos ressalta-se a acidificação de rios e florestas, o crescimento de problemas respiratórios e circulatórios, diminuição do bem-estar da população, assim como o efeito estufa e aquecimento global (AZUAGA, 2000; MOREITA et al., 2015).</w:t>
+        <w:t>danos ocasionados ao meio ambiente e à saúde humana pelos poluentes atmosféricos ressalta-se a acidificação de rios e florestas, o crescimento de problemas respiratórios e circulatórios, diminuição do bem-estar da população, assim como o efeito estufa e aquecimento global (AZUAGA, 2000; MOREITA et al., 2015).</w:t>
       </w:r>
     </w:p>
     <w:p>
@@ -13436,7 +13446,7 @@
           <w:rFonts w:cs="Arial"/>
           <w:szCs w:val="24"/>
         </w:rPr>
-        <w:t xml:space="preserve">Os poluentes atmosféricos veiculares podem ser classificados, de forma didática, em função da abrangência dos impactos causados por suas emissões. Os poluentes locais causam impactos no entorno de onde é realizado o serviço de transporte. São exemplos a fuligem expelida pelos escapamentos, que se acomodam nas ruas, passeios e fachadas dos imóveis, e a névoa formada pela concentração de ozônio (O3) no ar, o chamado efeito “smog”. Nessa categoria, estão ainda os poluentes que se deslocam de uma região para outra pelas correntes de ar, muitas vezes sobre fronteiras de países, como é o caso dos gases que causam a chuva ácida. Os poluentes globais, por sua vez, alcançam a atmosfera e </w:t>
+        <w:t xml:space="preserve">Os poluentes atmosféricos veiculares podem ser classificados, de forma didática, em função da abrangência dos impactos causados por suas emissões. Os poluentes locais causam impactos no entorno de onde é realizado o serviço de transporte. São exemplos a fuligem expelida pelos escapamentos, que se acomodam nas ruas, passeios e fachadas dos imóveis, e a névoa formada pela concentração de ozônio (O3) no ar, o chamado efeito “smog”. Nessa categoria, estão ainda os poluentes que se deslocam de uma região para outra pelas correntes de ar, muitas vezes sobre fronteiras de países, como é o caso dos gases que </w:t>
       </w:r>
       <w:r>
         <w:rPr>
@@ -13444,7 +13454,7 @@
           <w:szCs w:val="24"/>
         </w:rPr>
         <w:lastRenderedPageBreak/>
-        <w:t>impactam todo o planeta como no caso da emissão de gases causadores do efeito estufa (GEE). O principal poluente nessa categoria, devido à grande quantidade emitida na queima de combustíveis, é o dióxido de carbono (CO2), que serve também como unidade de equivalência para os demais GEEs.</w:t>
+        <w:t>causam a chuva ácida. Os poluentes globais, por sua vez, alcançam a atmosfera e impactam todo o planeta como no caso da emissão de gases causadores do efeito estufa (GEE). O principal poluente nessa categoria, devido à grande quantidade emitida na queima de combustíveis, é o dióxido de carbono (CO2), que serve também como unidade de equivalência para os demais GEEs.</w:t>
       </w:r>
     </w:p>
     <w:p>
@@ -14069,6 +14079,68 @@
     </w:p>
     <w:p>
       <w:pPr>
+        <w:rPr>
+          <w:lang w:eastAsia="en-US"/>
+        </w:rPr>
+      </w:pPr>
+    </w:p>
+    <w:p>
+      <w:pPr>
+        <w:ind w:firstLine="851"/>
+        <w:rPr>
+          <w:rFonts w:cs="Arial"/>
+          <w:szCs w:val="24"/>
+        </w:rPr>
+      </w:pPr>
+      <w:r>
+        <w:rPr>
+          <w:rFonts w:cs="Arial"/>
+          <w:szCs w:val="24"/>
+        </w:rPr>
+        <w:t xml:space="preserve">Segundo Andrade (2017), uma das melhores maneiras de diminuir a poluição de veículos é diminuindo a quantidade de carros na rua, com a melhoria de </w:t>
+      </w:r>
+      <w:r>
+        <w:rPr>
+          <w:rFonts w:cs="Arial"/>
+          <w:szCs w:val="24"/>
+        </w:rPr>
+        <w:lastRenderedPageBreak/>
+        <w:t>transporte públicos, e com a utilização de transportes de baixa emissão, como veículos elétricos.</w:t>
+      </w:r>
+    </w:p>
+    <w:p>
+      <w:pPr>
+        <w:ind w:firstLine="851"/>
+        <w:rPr>
+          <w:rFonts w:cs="Arial"/>
+          <w:szCs w:val="24"/>
+        </w:rPr>
+      </w:pPr>
+      <w:r>
+        <w:rPr>
+          <w:rFonts w:cs="Arial"/>
+          <w:szCs w:val="24"/>
+        </w:rPr>
+        <w:t>Segundo Marques, Albertin, Baltazar e Pontes (2021)</w:t>
+      </w:r>
+      <w:r>
+        <w:rPr>
+          <w:rFonts w:cs="Arial"/>
+          <w:szCs w:val="24"/>
+        </w:rPr>
+        <w:t>, as principais barreiras na adoção de veículos elétricos são: Custo de aquisição, autonomia das baterias, infraestrutura de recarga, rede elétrica de distribuição e a capacitação técnica.</w:t>
+      </w:r>
+    </w:p>
+    <w:p>
+      <w:pPr>
+        <w:rPr>
+          <w:rFonts w:cs="Arial"/>
+          <w:szCs w:val="24"/>
+        </w:rPr>
+      </w:pPr>
+    </w:p>
+    <w:p>
+      <w:pPr>
         <w:pStyle w:val="Ttulo3"/>
         <w:ind w:left="0" w:firstLine="0"/>
         <w:rPr>
@@ -14127,15 +14199,7 @@
           <w:rFonts w:cs="Arial"/>
           <w:szCs w:val="24"/>
         </w:rPr>
-        <w:t xml:space="preserve">. Esse seria o cenário menos responsável e que teria </w:t>
-      </w:r>
-      <w:r>
-        <w:rPr>
-          <w:rFonts w:cs="Arial"/>
-          <w:szCs w:val="24"/>
-        </w:rPr>
-        <w:lastRenderedPageBreak/>
-        <w:t>como consequência o aumento da poluição atmosférica em grande medida, bem como piora nos indicadores de saúde pública e qualidade de vida urbana.</w:t>
+        <w:t>. Esse seria o cenário menos responsável e que teria como consequência o aumento da poluição atmosférica em grande medida, bem como piora nos indicadores de saúde pública e qualidade de vida urbana.</w:t>
       </w:r>
     </w:p>
     <w:p>
@@ -14319,17 +14383,58 @@
           <w:rFonts w:cs="Arial"/>
           <w:szCs w:val="24"/>
         </w:rPr>
-        <w:t>Escrever onde o projeto se encaixa na agenda 2030.</w:t>
-      </w:r>
-    </w:p>
-    <w:p>
-      <w:pPr>
-        <w:ind w:firstLine="851"/>
-        <w:rPr>
-          <w:rFonts w:cs="Arial"/>
-          <w:szCs w:val="24"/>
-        </w:rPr>
-      </w:pPr>
+        <w:t>Isso pode ser alcançado através da redução das emissões de gases, o que resulta em revisão e otimização dos custos de combustível, manutenção e recursos adicionais das frotas</w:t>
+      </w:r>
+      <w:r>
+        <w:rPr>
+          <w:rFonts w:cs="Arial"/>
+          <w:szCs w:val="24"/>
+        </w:rPr>
+        <w:t xml:space="preserve"> (Trimble, 2024)</w:t>
+      </w:r>
+      <w:r>
+        <w:rPr>
+          <w:rFonts w:cs="Arial"/>
+          <w:szCs w:val="24"/>
+        </w:rPr>
+        <w:t xml:space="preserve">. Isso se alinha com os Objetivos de Desenvolvimento Sustentável (ODS) da Agenda 2030, que visam combater as mudanças climáticas. Além disso, o setor de transporte está sujeito a regulamentações cada vez mais rigorosas em relação às emissões de poluentes. A adoção de práticas sustentáveis ajuda as empresas a se manterem em </w:t>
+      </w:r>
+      <w:r>
+        <w:rPr>
+          <w:rFonts w:cs="Arial"/>
+          <w:szCs w:val="24"/>
+        </w:rPr>
+        <w:lastRenderedPageBreak/>
+        <w:t>conformidade com essas normas.</w:t>
+      </w:r>
+      <w:r>
+        <w:rPr>
+          <w:rFonts w:cs="Arial"/>
+          <w:szCs w:val="24"/>
+        </w:rPr>
+        <w:t xml:space="preserve"> </w:t>
+      </w:r>
+      <w:r>
+        <w:rPr>
+          <w:rFonts w:cs="Arial"/>
+          <w:szCs w:val="24"/>
+        </w:rPr>
+        <w:t>A dependência exclusiva de combustíveis fósseis expõe as empresas a flutuações nos preços do petróleo. A gestão sustentável busca diversificar as fontes de energia, reduzindo assim esse risco e aumentando a resiliência da empresa a essas variações. A implementação de um sistema de gestão de frotas pode envolver o uso de tecnologias de rastreamento, telemetria e controle de abastecimento de frota para coletar dados sobre o desempenho dos veículos, o consumo e o comportamento dos motoristas</w:t>
+      </w:r>
+      <w:r>
+        <w:rPr>
+          <w:rFonts w:cs="Arial"/>
+          <w:szCs w:val="24"/>
+        </w:rPr>
+        <w:t xml:space="preserve"> (Equipe Sem Parar, 2023)</w:t>
+      </w:r>
+      <w:r>
+        <w:rPr>
+          <w:rFonts w:cs="Arial"/>
+          <w:szCs w:val="24"/>
+        </w:rPr>
+        <w:t>.</w:t>
+      </w:r>
     </w:p>
     <w:p>
       <w:pPr>
@@ -19436,7 +19541,24 @@
           <w:rFonts w:cs="Arial"/>
           <w:szCs w:val="24"/>
         </w:rPr>
-        <w:t>MORAIS, Myllena Silva de F.; MARTINS, Rafael L.; SANTOS, Marcelo da Silva dos; et al. Fundamentos de desenvolvimento mobile. [Digite o Local da Editora]: Grupo A, 2022. E-book. ISBN 9786556903057. Disponível em: https://integrada.minhabiblioteca.com.br/#/books/9786556903057/. Acesso em: 08 abr. 2024.</w:t>
+        <w:t xml:space="preserve">MORAIS, Myllena Silva de F.; MARTINS, Rafael L.; SANTOS, Marcelo da Silva dos; et al. Fundamentos de desenvolvimento mobile. [Digite o Local da Editora]: Grupo A, 2022. E-book. ISBN 9786556903057. Disponível em: </w:t>
+      </w:r>
+      <w:hyperlink r:id="rId17" w:history="1">
+        <w:r>
+          <w:rPr>
+            <w:rStyle w:val="Hyperlink"/>
+            <w:rFonts w:cs="Arial"/>
+            <w:szCs w:val="24"/>
+          </w:rPr>
+          <w:t>https://integrada.minhabiblioteca.com.br/#/books/9786556903057/</w:t>
+        </w:r>
+      </w:hyperlink>
+      <w:r>
+        <w:rPr>
+          <w:rFonts w:cs="Arial"/>
+          <w:szCs w:val="24"/>
+        </w:rPr>
+        <w:t>. Acesso em: 08 abr. 2024.</w:t>
       </w:r>
     </w:p>
     <w:p>
@@ -19445,6 +19567,7 @@
         <w:jc w:val="left"/>
         <w:rPr>
           <w:rFonts w:cs="Arial"/>
+          <w:color w:val="000000" w:themeColor="text1"/>
           <w:szCs w:val="24"/>
         </w:rPr>
       </w:pPr>
@@ -19499,7 +19622,7 @@
         </w:rPr>
         <w:t xml:space="preserve"> </w:t>
       </w:r>
-      <w:hyperlink r:id="rId17" w:history="1">
+      <w:hyperlink r:id="rId18" w:history="1">
         <w:r>
           <w:rPr>
             <w:rStyle w:val="Hyperlink"/>
@@ -19509,6 +19632,278 @@
           <w:t>https://www.aedb.br/seget/arquivos/artigos14/1620463.pdf</w:t>
         </w:r>
       </w:hyperlink>
+    </w:p>
+    <w:p>
+      <w:pPr>
+        <w:spacing w:before="240" w:line="240" w:lineRule="auto"/>
+        <w:jc w:val="left"/>
+        <w:rPr>
+          <w:rFonts w:cs="Arial"/>
+          <w:szCs w:val="24"/>
+        </w:rPr>
+      </w:pPr>
+      <w:r>
+        <w:rPr>
+          <w:rFonts w:cs="Arial"/>
+          <w:szCs w:val="24"/>
+        </w:rPr>
+        <w:t xml:space="preserve">MARQUES, Gabrielle dos Santos, ALBERTIN, Marcos, </w:t>
+      </w:r>
+      <w:r>
+        <w:rPr>
+          <w:rFonts w:cs="Arial"/>
+          <w:szCs w:val="24"/>
+        </w:rPr>
+        <w:t xml:space="preserve">BALTAZAR, Marcos </w:t>
+      </w:r>
+      <w:r>
+        <w:rPr>
+          <w:rFonts w:cs="Arial"/>
+          <w:szCs w:val="24"/>
+        </w:rPr>
+        <w:t>Pinheiro,</w:t>
+      </w:r>
+      <w:r>
+        <w:rPr>
+          <w:rFonts w:cs="Arial"/>
+          <w:szCs w:val="24"/>
+        </w:rPr>
+        <w:t xml:space="preserve"> PONTES, Heráclito</w:t>
+      </w:r>
+      <w:r>
+        <w:rPr>
+          <w:rFonts w:cs="Arial"/>
+          <w:szCs w:val="24"/>
+        </w:rPr>
+        <w:t xml:space="preserve">. </w:t>
+      </w:r>
+      <w:r>
+        <w:rPr>
+          <w:rFonts w:cs="Arial"/>
+          <w:b/>
+          <w:bCs/>
+          <w:szCs w:val="24"/>
+        </w:rPr>
+        <w:t>DESAFIOS E INICIATIVAS PARA INIBIR AS BARREIRAS DE PENETRAÇÃO DE VEÍCULOS ELÉTRICOS NO MERCADO BRASILEIRO</w:t>
+      </w:r>
+      <w:r>
+        <w:rPr>
+          <w:rFonts w:cs="Arial"/>
+          <w:b/>
+          <w:bCs/>
+          <w:szCs w:val="24"/>
+        </w:rPr>
+        <w:t>.</w:t>
+      </w:r>
+      <w:r>
+        <w:rPr>
+          <w:rFonts w:cs="Arial"/>
+          <w:szCs w:val="24"/>
+        </w:rPr>
+        <w:t xml:space="preserve"> Out</w:t>
+      </w:r>
+      <w:r>
+        <w:rPr>
+          <w:rFonts w:cs="Arial"/>
+          <w:szCs w:val="24"/>
+        </w:rPr>
+        <w:t>.</w:t>
+      </w:r>
+      <w:r>
+        <w:rPr>
+          <w:rFonts w:cs="Arial"/>
+          <w:szCs w:val="24"/>
+        </w:rPr>
+        <w:t xml:space="preserve"> de 2021.</w:t>
+      </w:r>
+      <w:hyperlink r:id="rId19" w:history="1">
+        <w:r>
+          <w:rPr>
+            <w:rStyle w:val="Hyperlink"/>
+            <w:rFonts w:cs="Arial"/>
+            <w:szCs w:val="24"/>
+          </w:rPr>
+          <w:t>https://www.researchgate.net/publication/355797990_DESAFIOS_E_INICIATIVAS_PARA_INIBIR_AS_BARREIRAS_DE_PENETRACAO_DE_VEICULOS_ELETRICOS_NO_MERCADO_BRASILEIRO</w:t>
+        </w:r>
+      </w:hyperlink>
+      <w:r>
+        <w:rPr>
+          <w:rFonts w:cs="Arial"/>
+          <w:szCs w:val="24"/>
+        </w:rPr>
+        <w:t>. Acesso em: 18 abr. 2024.</w:t>
+      </w:r>
+    </w:p>
+    <w:p>
+      <w:pPr>
+        <w:spacing w:before="240" w:line="240" w:lineRule="auto"/>
+        <w:jc w:val="left"/>
+        <w:rPr>
+          <w:rFonts w:cs="Arial"/>
+          <w:szCs w:val="24"/>
+        </w:rPr>
+      </w:pPr>
+      <w:r>
+        <w:rPr>
+          <w:rFonts w:cs="Arial"/>
+          <w:szCs w:val="24"/>
+        </w:rPr>
+        <w:t xml:space="preserve">ANDRADE, Paulo. </w:t>
+      </w:r>
+      <w:r>
+        <w:rPr>
+          <w:rFonts w:cs="Arial"/>
+          <w:b/>
+          <w:bCs/>
+          <w:szCs w:val="24"/>
+        </w:rPr>
+        <w:t>Diminuir número de veículos é o melhor caminho contra a poluição</w:t>
+      </w:r>
+      <w:r>
+        <w:rPr>
+          <w:rFonts w:cs="Arial"/>
+          <w:szCs w:val="24"/>
+        </w:rPr>
+        <w:t xml:space="preserve">. 12 Dez. 2017. </w:t>
+      </w:r>
+      <w:hyperlink r:id="rId20" w:history="1">
+        <w:r>
+          <w:rPr>
+            <w:rStyle w:val="Hyperlink"/>
+            <w:rFonts w:cs="Arial"/>
+            <w:szCs w:val="24"/>
+          </w:rPr>
+          <w:t>https://jornal.usp.br/ciencias/ciencias-ambientais/diminuir-numero-de-veiculos-e-o-melhor-caminho-contra-a-poluicao/</w:t>
+        </w:r>
+      </w:hyperlink>
+      <w:r>
+        <w:rPr>
+          <w:rFonts w:cs="Arial"/>
+          <w:szCs w:val="24"/>
+        </w:rPr>
+        <w:t>.</w:t>
+      </w:r>
+      <w:r>
+        <w:rPr>
+          <w:rFonts w:cs="Arial"/>
+          <w:szCs w:val="24"/>
+        </w:rPr>
+        <w:t xml:space="preserve"> Acesso em: 18 abr. 2024.</w:t>
+      </w:r>
+    </w:p>
+    <w:p>
+      <w:pPr>
+        <w:spacing w:before="240" w:line="240" w:lineRule="auto"/>
+        <w:jc w:val="left"/>
+        <w:rPr>
+          <w:rFonts w:cs="Arial"/>
+          <w:szCs w:val="24"/>
+        </w:rPr>
+      </w:pPr>
+      <w:r>
+        <w:rPr>
+          <w:rFonts w:cs="Arial"/>
+          <w:szCs w:val="24"/>
+        </w:rPr>
+        <w:t xml:space="preserve">Equipe Sem Parar, </w:t>
+      </w:r>
+      <w:r>
+        <w:rPr>
+          <w:rFonts w:cs="Arial"/>
+          <w:b/>
+          <w:bCs/>
+          <w:szCs w:val="24"/>
+        </w:rPr>
+        <w:t>Gestão sustentável de frotas: conceito, importância e como implementar</w:t>
+      </w:r>
+      <w:r>
+        <w:rPr>
+          <w:rFonts w:cs="Arial"/>
+          <w:szCs w:val="24"/>
+        </w:rPr>
+        <w:t xml:space="preserve">. 11 </w:t>
+      </w:r>
+      <w:r>
+        <w:rPr>
+          <w:rFonts w:cs="Arial"/>
+          <w:szCs w:val="24"/>
+        </w:rPr>
+        <w:t>O</w:t>
+      </w:r>
+      <w:r>
+        <w:rPr>
+          <w:rFonts w:cs="Arial"/>
+          <w:szCs w:val="24"/>
+        </w:rPr>
+        <w:t xml:space="preserve">ut. 2023 </w:t>
+      </w:r>
+      <w:hyperlink r:id="rId21" w:history="1">
+        <w:r>
+          <w:rPr>
+            <w:rStyle w:val="Hyperlink"/>
+            <w:rFonts w:cs="Arial"/>
+            <w:szCs w:val="24"/>
+          </w:rPr>
+          <w:t>https://blog.sempararempresas.com.br/veiculos/gestao-sustentavel-de-frotas</w:t>
+        </w:r>
+      </w:hyperlink>
+      <w:r>
+        <w:rPr>
+          <w:rFonts w:cs="Arial"/>
+          <w:szCs w:val="24"/>
+        </w:rPr>
+        <w:t>. Acesso em: 18 abr. 2024.</w:t>
+      </w:r>
+    </w:p>
+    <w:p>
+      <w:pPr>
+        <w:spacing w:before="240" w:line="240" w:lineRule="auto"/>
+        <w:jc w:val="left"/>
+        <w:rPr>
+          <w:rFonts w:cs="Arial"/>
+          <w:szCs w:val="24"/>
+        </w:rPr>
+      </w:pPr>
+      <w:r>
+        <w:rPr>
+          <w:rFonts w:cs="Arial"/>
+          <w:szCs w:val="24"/>
+        </w:rPr>
+        <w:t xml:space="preserve">Trimble Transportation, </w:t>
+      </w:r>
+      <w:r>
+        <w:rPr>
+          <w:rFonts w:cs="Arial"/>
+          <w:b/>
+          <w:bCs/>
+          <w:szCs w:val="24"/>
+        </w:rPr>
+        <w:t>Gestão de frota sustentável: saiba como implementar na sua operação</w:t>
+      </w:r>
+      <w:r>
+        <w:rPr>
+          <w:rFonts w:cs="Arial"/>
+          <w:szCs w:val="24"/>
+        </w:rPr>
+        <w:t xml:space="preserve">. 16 Abr. 2024. </w:t>
+      </w:r>
+      <w:hyperlink r:id="rId22" w:history="1">
+        <w:r>
+          <w:rPr>
+            <w:rStyle w:val="Hyperlink"/>
+            <w:rFonts w:cs="Arial"/>
+            <w:szCs w:val="24"/>
+          </w:rPr>
+          <w:t>https://tl.trimble.com/blog/gestao-de-frota-sustentavel-saiba-como-implementar-na-sua-operacao/</w:t>
+        </w:r>
+      </w:hyperlink>
+      <w:r>
+        <w:rPr>
+          <w:rFonts w:cs="Arial"/>
+          <w:szCs w:val="24"/>
+        </w:rPr>
+        <w:t>. Acesso em: 18 abr 2024</w:t>
+      </w:r>
     </w:p>
     <w:p>
       <w:pPr>
@@ -19600,7 +19995,7 @@
                     <pic:cNvPicPr/>
                   </pic:nvPicPr>
                   <pic:blipFill>
-                    <a:blip r:embed="rId18"/>
+                    <a:blip r:embed="rId23"/>
                     <a:stretch>
                       <a:fillRect/>
                     </a:stretch>
@@ -24257,7 +24652,7 @@
                     <pic:cNvPicPr/>
                   </pic:nvPicPr>
                   <pic:blipFill>
-                    <a:blip r:embed="rId19"/>
+                    <a:blip r:embed="rId24"/>
                     <a:stretch>
                       <a:fillRect/>
                     </a:stretch>
@@ -24865,7 +25260,7 @@
       </w:r>
     </w:p>
     <w:sectPr>
-      <w:headerReference w:type="default" r:id="rId20"/>
+      <w:headerReference w:type="default" r:id="rId25"/>
       <w:pgSz w:w="11906" w:h="16838" w:code="9"/>
       <w:pgMar w:top="1701" w:right="1134" w:bottom="1134" w:left="1701" w:header="1134" w:footer="851" w:gutter="0"/>
       <w:pgNumType w:start="13"/>
@@ -30974,7 +31369,7 @@
     <a:bodyPr/>
     <a:lstStyle/>
     <a:p>
-      <a:pPr>
+      <a:pPr algn="just">
         <a:defRPr/>
       </a:pPr>
       <a:endParaRPr lang="pt-BR"/>

--- a/TCC.docx
+++ b/TCC.docx
@@ -1,6 +1,6 @@
 
 <file path=word/document.xml><?xml version="1.0" encoding="utf-8"?>
-<w:document xmlns:wpc="http://schemas.microsoft.com/office/word/2010/wordprocessingCanvas" xmlns:cx="http://schemas.microsoft.com/office/drawing/2014/chartex" xmlns:cx1="http://schemas.microsoft.com/office/drawing/2015/9/8/chartex" xmlns:cx2="http://schemas.microsoft.com/office/drawing/2015/10/21/chartex" xmlns:cx3="http://schemas.microsoft.com/office/drawing/2016/5/9/chartex" xmlns:cx4="http://schemas.microsoft.com/office/drawing/2016/5/10/chartex" xmlns:cx5="http://schemas.microsoft.com/office/drawing/2016/5/11/chartex" xmlns:cx6="http://schemas.microsoft.com/office/drawing/2016/5/12/chartex" xmlns:cx7="http://schemas.microsoft.com/office/drawing/2016/5/13/chartex" xmlns:cx8="http://schemas.microsoft.com/office/drawing/2016/5/14/chartex" xmlns:mc="http://schemas.openxmlformats.org/markup-compatibility/2006" xmlns:aink="http://schemas.microsoft.com/office/drawing/2016/ink" xmlns:am3d="http://schemas.microsoft.com/office/drawing/2017/model3d" xmlns:o="urn:schemas-microsoft-com:office:office" xmlns:oel="http://schemas.microsoft.com/office/2019/extlst" xmlns:r="http://schemas.openxmlformats.org/officeDocument/2006/relationships" xmlns:m="http://schemas.openxmlformats.org/officeDocument/2006/math" xmlns:v="urn:schemas-microsoft-com:vml" xmlns:wp14="http://schemas.microsoft.com/office/word/2010/wordprocessingDrawing" xmlns:wp="http://schemas.openxmlformats.org/drawingml/2006/wordprocessingDrawing" xmlns:w10="urn:schemas-microsoft-com:office:word" xmlns:w="http://schemas.openxmlformats.org/wordprocessingml/2006/main" xmlns:w14="http://schemas.microsoft.com/office/word/2010/wordml" xmlns:w15="http://schemas.microsoft.com/office/word/2012/wordml" xmlns:w16cex="http://schemas.microsoft.com/office/word/2018/wordml/cex" xmlns:w16cid="http://schemas.microsoft.com/office/word/2016/wordml/cid" xmlns:w16="http://schemas.microsoft.com/office/word/2018/wordml" xmlns:w16sdtdh="http://schemas.microsoft.com/office/word/2020/wordml/sdtdatahash" xmlns:w16se="http://schemas.microsoft.com/office/word/2015/wordml/symex" xmlns:wpg="http://schemas.microsoft.com/office/word/2010/wordprocessingGroup" xmlns:wpi="http://schemas.microsoft.com/office/word/2010/wordprocessingInk" xmlns:wne="http://schemas.microsoft.com/office/word/2006/wordml" xmlns:wps="http://schemas.microsoft.com/office/word/2010/wordprocessingShape" mc:Ignorable="w14 w15 w16se w16cid w16 w16cex w16sdtdh wp14">
+<w:document xmlns:wpc="http://schemas.microsoft.com/office/word/2010/wordprocessingCanvas" xmlns:cx="http://schemas.microsoft.com/office/drawing/2014/chartex" xmlns:mc="http://schemas.openxmlformats.org/markup-compatibility/2006" xmlns:o="urn:schemas-microsoft-com:office:office" xmlns:r="http://schemas.openxmlformats.org/officeDocument/2006/relationships" xmlns:m="http://schemas.openxmlformats.org/officeDocument/2006/math" xmlns:v="urn:schemas-microsoft-com:vml" xmlns:wp14="http://schemas.microsoft.com/office/word/2010/wordprocessingDrawing" xmlns:wp="http://schemas.openxmlformats.org/drawingml/2006/wordprocessingDrawing" xmlns:w10="urn:schemas-microsoft-com:office:word" xmlns:w="http://schemas.openxmlformats.org/wordprocessingml/2006/main" xmlns:w14="http://schemas.microsoft.com/office/word/2010/wordml" xmlns:w15="http://schemas.microsoft.com/office/word/2012/wordml" xmlns:w16se="http://schemas.microsoft.com/office/word/2015/wordml/symex" xmlns:wpg="http://schemas.microsoft.com/office/word/2010/wordprocessingGroup" xmlns:wpi="http://schemas.microsoft.com/office/word/2010/wordprocessingInk" xmlns:wne="http://schemas.microsoft.com/office/word/2006/wordml" xmlns:wps="http://schemas.microsoft.com/office/word/2010/wordprocessingShape" mc:Ignorable="w14 w15 w16se wp14">
   <w:body>
     <w:p>
       <w:pPr>
@@ -449,7 +449,7 @@
           <w:noProof/>
         </w:rPr>
         <w:pict w14:anchorId="699ADF08">
-          <v:oval id="Elipse 1" o:spid="_x0000_s2050" style="position:absolute;left:0;text-align:left;margin-left:445pt;margin-top:-47pt;width:9.55pt;height:14.95pt;z-index:251659264;visibility:visible;mso-wrap-style:square;mso-wrap-distance-left:9pt;mso-wrap-distance-top:0;mso-wrap-distance-right:9pt;mso-wrap-distance-bottom:0;mso-position-horizontal:absolute;mso-position-horizontal-relative:text;mso-position-vertical:absolute;mso-position-vertical-relative:text;v-text-anchor:middle" o:gfxdata="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" fillcolor="white [3201]" stroked="f">
+          <v:oval id="Elipse 1" o:spid="_x0000_s1026" style="position:absolute;left:0;text-align:left;margin-left:445pt;margin-top:-47pt;width:9.55pt;height:14.95pt;z-index:251659264;visibility:visible;mso-wrap-style:square;mso-wrap-distance-left:9pt;mso-wrap-distance-top:0;mso-wrap-distance-right:9pt;mso-wrap-distance-bottom:0;mso-position-horizontal:absolute;mso-position-horizontal-relative:text;mso-position-vertical:absolute;mso-position-vertical-relative:text;v-text-anchor:middle" o:gfxdata="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" fillcolor="white [3201]" stroked="f">
             <v:textbox inset="2.53958mm,1.2694mm,2.53958mm,1.2694mm">
               <w:txbxContent>
                 <w:p>
@@ -4808,10 +4808,9 @@
               <w:rFonts w:asciiTheme="minorHAnsi" w:eastAsiaTheme="minorEastAsia" w:hAnsiTheme="minorHAnsi" w:cstheme="minorBidi"/>
               <w:bCs w:val="0"/>
               <w:noProof/>
-              <w:kern w:val="2"/>
-              <w:szCs w:val="24"/>
+              <w:sz w:val="22"/>
+              <w:szCs w:val="22"/>
               <w:lang w:eastAsia="pt-BR"/>
-              <w14:ligatures w14:val="standardContextual"/>
             </w:rPr>
           </w:pPr>
           <w:r>
@@ -4823,7 +4822,7 @@
           <w:r>
             <w:fldChar w:fldCharType="separate"/>
           </w:r>
-          <w:hyperlink w:anchor="_Toc163997513" w:history="1">
+          <w:hyperlink w:anchor="_Toc164367164" w:history="1">
             <w:r>
               <w:rPr>
                 <w:rStyle w:val="Hyperlink"/>
@@ -4836,10 +4835,9 @@
                 <w:rFonts w:asciiTheme="minorHAnsi" w:eastAsiaTheme="minorEastAsia" w:hAnsiTheme="minorHAnsi" w:cstheme="minorBidi"/>
                 <w:bCs w:val="0"/>
                 <w:noProof/>
-                <w:kern w:val="2"/>
-                <w:szCs w:val="24"/>
+                <w:sz w:val="22"/>
+                <w:szCs w:val="22"/>
                 <w:lang w:eastAsia="pt-BR"/>
-                <w14:ligatures w14:val="standardContextual"/>
               </w:rPr>
               <w:tab/>
             </w:r>
@@ -4869,7 +4867,7 @@
                 <w:noProof/>
                 <w:webHidden/>
               </w:rPr>
-              <w:instrText xml:space="preserve"> PAGEREF _Toc163997513 \h </w:instrText>
+              <w:instrText xml:space="preserve"> PAGEREF _Toc164367164 \h </w:instrText>
             </w:r>
             <w:r>
               <w:rPr>
@@ -4911,13 +4909,12 @@
               <w:rFonts w:asciiTheme="minorHAnsi" w:eastAsiaTheme="minorEastAsia" w:hAnsiTheme="minorHAnsi" w:cstheme="minorBidi"/>
               <w:bCs w:val="0"/>
               <w:noProof/>
-              <w:kern w:val="2"/>
-              <w:szCs w:val="24"/>
+              <w:sz w:val="22"/>
+              <w:szCs w:val="22"/>
               <w:lang w:eastAsia="pt-BR"/>
-              <w14:ligatures w14:val="standardContextual"/>
             </w:rPr>
           </w:pPr>
-          <w:hyperlink w:anchor="_Toc163997514" w:history="1">
+          <w:hyperlink w:anchor="_Toc164367165" w:history="1">
             <w:r>
               <w:rPr>
                 <w:rStyle w:val="Hyperlink"/>
@@ -4930,10 +4927,9 @@
                 <w:rFonts w:asciiTheme="minorHAnsi" w:eastAsiaTheme="minorEastAsia" w:hAnsiTheme="minorHAnsi" w:cstheme="minorBidi"/>
                 <w:bCs w:val="0"/>
                 <w:noProof/>
-                <w:kern w:val="2"/>
-                <w:szCs w:val="24"/>
+                <w:sz w:val="22"/>
+                <w:szCs w:val="22"/>
                 <w:lang w:eastAsia="pt-BR"/>
-                <w14:ligatures w14:val="standardContextual"/>
               </w:rPr>
               <w:tab/>
             </w:r>
@@ -4963,7 +4959,7 @@
                 <w:noProof/>
                 <w:webHidden/>
               </w:rPr>
-              <w:instrText xml:space="preserve"> PAGEREF _Toc163997514 \h </w:instrText>
+              <w:instrText xml:space="preserve"> PAGEREF _Toc164367165 \h </w:instrText>
             </w:r>
             <w:r>
               <w:rPr>
@@ -5006,14 +5002,12 @@
               <w:i w:val="0"/>
               <w:iCs w:val="0"/>
               <w:noProof/>
-              <w:kern w:val="2"/>
-              <w:sz w:val="24"/>
-              <w:szCs w:val="24"/>
+              <w:sz w:val="22"/>
+              <w:szCs w:val="22"/>
               <w:lang w:eastAsia="pt-BR"/>
-              <w14:ligatures w14:val="standardContextual"/>
             </w:rPr>
           </w:pPr>
-          <w:hyperlink w:anchor="_Toc163997515" w:history="1">
+          <w:hyperlink w:anchor="_Toc164367166" w:history="1">
             <w:r>
               <w:rPr>
                 <w:rStyle w:val="Hyperlink"/>
@@ -5027,11 +5021,9 @@
                 <w:i w:val="0"/>
                 <w:iCs w:val="0"/>
                 <w:noProof/>
-                <w:kern w:val="2"/>
-                <w:sz w:val="24"/>
-                <w:szCs w:val="24"/>
+                <w:sz w:val="22"/>
+                <w:szCs w:val="22"/>
                 <w:lang w:eastAsia="pt-BR"/>
-                <w14:ligatures w14:val="standardContextual"/>
               </w:rPr>
               <w:tab/>
             </w:r>
@@ -5040,7 +5032,7 @@
                 <w:rStyle w:val="Hyperlink"/>
                 <w:noProof/>
               </w:rPr>
-              <w:t>Gestão de Frotas</w:t>
+              <w:t>GESTÃO DE FROTAS</w:t>
             </w:r>
             <w:r>
               <w:rPr>
@@ -5061,7 +5053,7 @@
                 <w:noProof/>
                 <w:webHidden/>
               </w:rPr>
-              <w:instrText xml:space="preserve"> PAGEREF _Toc163997515 \h </w:instrText>
+              <w:instrText xml:space="preserve"> PAGEREF _Toc164367166 \h </w:instrText>
             </w:r>
             <w:r>
               <w:rPr>
@@ -5104,14 +5096,12 @@
               <w:i w:val="0"/>
               <w:iCs w:val="0"/>
               <w:noProof/>
-              <w:kern w:val="2"/>
-              <w:sz w:val="24"/>
-              <w:szCs w:val="24"/>
+              <w:sz w:val="22"/>
+              <w:szCs w:val="22"/>
               <w:lang w:eastAsia="pt-BR"/>
-              <w14:ligatures w14:val="standardContextual"/>
             </w:rPr>
           </w:pPr>
-          <w:hyperlink w:anchor="_Toc163997516" w:history="1">
+          <w:hyperlink w:anchor="_Toc164367167" w:history="1">
             <w:r>
               <w:rPr>
                 <w:rStyle w:val="Hyperlink"/>
@@ -5125,11 +5115,9 @@
                 <w:i w:val="0"/>
                 <w:iCs w:val="0"/>
                 <w:noProof/>
-                <w:kern w:val="2"/>
-                <w:sz w:val="24"/>
-                <w:szCs w:val="24"/>
+                <w:sz w:val="22"/>
+                <w:szCs w:val="22"/>
                 <w:lang w:eastAsia="pt-BR"/>
-                <w14:ligatures w14:val="standardContextual"/>
               </w:rPr>
               <w:tab/>
             </w:r>
@@ -5138,7 +5126,7 @@
                 <w:rStyle w:val="Hyperlink"/>
                 <w:noProof/>
               </w:rPr>
-              <w:t>Fontes de Emissões Veiculares</w:t>
+              <w:t>FONTES DE EMISSÕES VEICULARES</w:t>
             </w:r>
             <w:r>
               <w:rPr>
@@ -5159,7 +5147,7 @@
                 <w:noProof/>
                 <w:webHidden/>
               </w:rPr>
-              <w:instrText xml:space="preserve"> PAGEREF _Toc163997516 \h </w:instrText>
+              <w:instrText xml:space="preserve"> PAGEREF _Toc164367167 \h </w:instrText>
             </w:r>
             <w:r>
               <w:rPr>
@@ -5200,14 +5188,12 @@
             <w:rPr>
               <w:rFonts w:asciiTheme="minorHAnsi" w:eastAsiaTheme="minorEastAsia" w:hAnsiTheme="minorHAnsi" w:cstheme="minorBidi"/>
               <w:noProof/>
-              <w:kern w:val="2"/>
-              <w:sz w:val="24"/>
-              <w:szCs w:val="24"/>
+              <w:sz w:val="22"/>
+              <w:szCs w:val="22"/>
               <w:lang w:eastAsia="pt-BR"/>
-              <w14:ligatures w14:val="standardContextual"/>
             </w:rPr>
           </w:pPr>
-          <w:hyperlink w:anchor="_Toc163997517" w:history="1">
+          <w:hyperlink w:anchor="_Toc164367168" w:history="1">
             <w:r>
               <w:rPr>
                 <w:rStyle w:val="Hyperlink"/>
@@ -5220,11 +5206,9 @@
               <w:rPr>
                 <w:rFonts w:asciiTheme="minorHAnsi" w:eastAsiaTheme="minorEastAsia" w:hAnsiTheme="minorHAnsi" w:cstheme="minorBidi"/>
                 <w:noProof/>
-                <w:kern w:val="2"/>
-                <w:sz w:val="24"/>
-                <w:szCs w:val="24"/>
+                <w:sz w:val="22"/>
+                <w:szCs w:val="22"/>
                 <w:lang w:eastAsia="pt-BR"/>
-                <w14:ligatures w14:val="standardContextual"/>
               </w:rPr>
               <w:tab/>
             </w:r>
@@ -5254,7 +5238,7 @@
                 <w:noProof/>
                 <w:webHidden/>
               </w:rPr>
-              <w:instrText xml:space="preserve"> PAGEREF _Toc163997517 \h </w:instrText>
+              <w:instrText xml:space="preserve"> PAGEREF _Toc164367168 \h </w:instrText>
             </w:r>
             <w:r>
               <w:rPr>
@@ -5295,14 +5279,12 @@
             <w:rPr>
               <w:rFonts w:asciiTheme="minorHAnsi" w:eastAsiaTheme="minorEastAsia" w:hAnsiTheme="minorHAnsi" w:cstheme="minorBidi"/>
               <w:noProof/>
-              <w:kern w:val="2"/>
-              <w:sz w:val="24"/>
-              <w:szCs w:val="24"/>
+              <w:sz w:val="22"/>
+              <w:szCs w:val="22"/>
               <w:lang w:eastAsia="pt-BR"/>
-              <w14:ligatures w14:val="standardContextual"/>
             </w:rPr>
           </w:pPr>
-          <w:hyperlink w:anchor="_Toc163997518" w:history="1">
+          <w:hyperlink w:anchor="_Toc164367169" w:history="1">
             <w:r>
               <w:rPr>
                 <w:rStyle w:val="Hyperlink"/>
@@ -5315,11 +5297,9 @@
               <w:rPr>
                 <w:rFonts w:asciiTheme="minorHAnsi" w:eastAsiaTheme="minorEastAsia" w:hAnsiTheme="minorHAnsi" w:cstheme="minorBidi"/>
                 <w:noProof/>
-                <w:kern w:val="2"/>
-                <w:sz w:val="24"/>
-                <w:szCs w:val="24"/>
+                <w:sz w:val="22"/>
+                <w:szCs w:val="22"/>
                 <w:lang w:eastAsia="pt-BR"/>
-                <w14:ligatures w14:val="standardContextual"/>
               </w:rPr>
               <w:tab/>
             </w:r>
@@ -5349,7 +5329,7 @@
                 <w:noProof/>
                 <w:webHidden/>
               </w:rPr>
-              <w:instrText xml:space="preserve"> PAGEREF _Toc163997518 \h </w:instrText>
+              <w:instrText xml:space="preserve"> PAGEREF _Toc164367169 \h </w:instrText>
             </w:r>
             <w:r>
               <w:rPr>
@@ -5390,14 +5370,12 @@
             <w:rPr>
               <w:rFonts w:asciiTheme="minorHAnsi" w:eastAsiaTheme="minorEastAsia" w:hAnsiTheme="minorHAnsi" w:cstheme="minorBidi"/>
               <w:noProof/>
-              <w:kern w:val="2"/>
-              <w:sz w:val="24"/>
-              <w:szCs w:val="24"/>
+              <w:sz w:val="22"/>
+              <w:szCs w:val="22"/>
               <w:lang w:eastAsia="pt-BR"/>
-              <w14:ligatures w14:val="standardContextual"/>
             </w:rPr>
           </w:pPr>
-          <w:hyperlink w:anchor="_Toc163997519" w:history="1">
+          <w:hyperlink w:anchor="_Toc164367170" w:history="1">
             <w:r>
               <w:rPr>
                 <w:rStyle w:val="Hyperlink"/>
@@ -5410,11 +5388,9 @@
               <w:rPr>
                 <w:rFonts w:asciiTheme="minorHAnsi" w:eastAsiaTheme="minorEastAsia" w:hAnsiTheme="minorHAnsi" w:cstheme="minorBidi"/>
                 <w:noProof/>
-                <w:kern w:val="2"/>
-                <w:sz w:val="24"/>
-                <w:szCs w:val="24"/>
+                <w:sz w:val="22"/>
+                <w:szCs w:val="22"/>
                 <w:lang w:eastAsia="pt-BR"/>
-                <w14:ligatures w14:val="standardContextual"/>
               </w:rPr>
               <w:tab/>
             </w:r>
@@ -5423,7 +5399,7 @@
                 <w:rStyle w:val="Hyperlink"/>
                 <w:noProof/>
               </w:rPr>
-              <w:t>Regulamentações e Normas de Controle</w:t>
+              <w:t>Tecnologias de Controle de Emissões</w:t>
             </w:r>
             <w:r>
               <w:rPr>
@@ -5444,7 +5420,7 @@
                 <w:noProof/>
                 <w:webHidden/>
               </w:rPr>
-              <w:instrText xml:space="preserve"> PAGEREF _Toc163997519 \h </w:instrText>
+              <w:instrText xml:space="preserve"> PAGEREF _Toc164367170 \h </w:instrText>
             </w:r>
             <w:r>
               <w:rPr>
@@ -5461,12 +5437,10 @@
             </w:r>
             <w:r>
               <w:rPr>
-                <w:b/>
-                <w:bCs/>
-                <w:noProof/>
-                <w:webHidden/>
-              </w:rPr>
-              <w:t>Erro! Indicador não definido.</w:t>
+                <w:noProof/>
+                <w:webHidden/>
+              </w:rPr>
+              <w:t>18</w:t>
             </w:r>
             <w:r>
               <w:rPr>
@@ -5487,14 +5461,12 @@
             <w:rPr>
               <w:rFonts w:asciiTheme="minorHAnsi" w:eastAsiaTheme="minorEastAsia" w:hAnsiTheme="minorHAnsi" w:cstheme="minorBidi"/>
               <w:noProof/>
-              <w:kern w:val="2"/>
-              <w:sz w:val="24"/>
-              <w:szCs w:val="24"/>
+              <w:sz w:val="22"/>
+              <w:szCs w:val="22"/>
               <w:lang w:eastAsia="pt-BR"/>
-              <w14:ligatures w14:val="standardContextual"/>
             </w:rPr>
           </w:pPr>
-          <w:hyperlink w:anchor="_Toc163997520" w:history="1">
+          <w:hyperlink w:anchor="_Toc164367171" w:history="1">
             <w:r>
               <w:rPr>
                 <w:rStyle w:val="Hyperlink"/>
@@ -5507,11 +5479,9 @@
               <w:rPr>
                 <w:rFonts w:asciiTheme="minorHAnsi" w:eastAsiaTheme="minorEastAsia" w:hAnsiTheme="minorHAnsi" w:cstheme="minorBidi"/>
                 <w:noProof/>
-                <w:kern w:val="2"/>
-                <w:sz w:val="24"/>
-                <w:szCs w:val="24"/>
+                <w:sz w:val="22"/>
+                <w:szCs w:val="22"/>
                 <w:lang w:eastAsia="pt-BR"/>
-                <w14:ligatures w14:val="standardContextual"/>
               </w:rPr>
               <w:tab/>
             </w:r>
@@ -5520,7 +5490,7 @@
                 <w:rStyle w:val="Hyperlink"/>
                 <w:noProof/>
               </w:rPr>
-              <w:t>Tecnologias de Controle de Emissões</w:t>
+              <w:t>Desafios e Barreiras para a redução da Poluição Veicular</w:t>
             </w:r>
             <w:r>
               <w:rPr>
@@ -5541,7 +5511,7 @@
                 <w:noProof/>
                 <w:webHidden/>
               </w:rPr>
-              <w:instrText xml:space="preserve"> PAGEREF _Toc163997520 \h </w:instrText>
+              <w:instrText xml:space="preserve"> PAGEREF _Toc164367171 \h </w:instrText>
             </w:r>
             <w:r>
               <w:rPr>
@@ -5561,7 +5531,7 @@
                 <w:noProof/>
                 <w:webHidden/>
               </w:rPr>
-              <w:t>19</w:t>
+              <w:t>18</w:t>
             </w:r>
             <w:r>
               <w:rPr>
@@ -5582,14 +5552,12 @@
             <w:rPr>
               <w:rFonts w:asciiTheme="minorHAnsi" w:eastAsiaTheme="minorEastAsia" w:hAnsiTheme="minorHAnsi" w:cstheme="minorBidi"/>
               <w:noProof/>
-              <w:kern w:val="2"/>
-              <w:sz w:val="24"/>
-              <w:szCs w:val="24"/>
+              <w:sz w:val="22"/>
+              <w:szCs w:val="22"/>
               <w:lang w:eastAsia="pt-BR"/>
-              <w14:ligatures w14:val="standardContextual"/>
             </w:rPr>
           </w:pPr>
-          <w:hyperlink w:anchor="_Toc163997521" w:history="1">
+          <w:hyperlink w:anchor="_Toc164367172" w:history="1">
             <w:r>
               <w:rPr>
                 <w:rStyle w:val="Hyperlink"/>
@@ -5602,11 +5570,9 @@
               <w:rPr>
                 <w:rFonts w:asciiTheme="minorHAnsi" w:eastAsiaTheme="minorEastAsia" w:hAnsiTheme="minorHAnsi" w:cstheme="minorBidi"/>
                 <w:noProof/>
-                <w:kern w:val="2"/>
-                <w:sz w:val="24"/>
-                <w:szCs w:val="24"/>
+                <w:sz w:val="22"/>
+                <w:szCs w:val="22"/>
                 <w:lang w:eastAsia="pt-BR"/>
-                <w14:ligatures w14:val="standardContextual"/>
               </w:rPr>
               <w:tab/>
             </w:r>
@@ -5615,7 +5581,7 @@
                 <w:rStyle w:val="Hyperlink"/>
                 <w:noProof/>
               </w:rPr>
-              <w:t>Desafios e Barreiras para a redução da Poluição Veicular</w:t>
+              <w:t>Perspectivas Futuras e Soluções Sustentáveis</w:t>
             </w:r>
             <w:r>
               <w:rPr>
@@ -5636,199 +5602,7 @@
                 <w:noProof/>
                 <w:webHidden/>
               </w:rPr>
-              <w:instrText xml:space="preserve"> PAGEREF _Toc163997521 \h </w:instrText>
-            </w:r>
-            <w:r>
-              <w:rPr>
-                <w:noProof/>
-                <w:webHidden/>
-              </w:rPr>
-            </w:r>
-            <w:r>
-              <w:rPr>
-                <w:noProof/>
-                <w:webHidden/>
-              </w:rPr>
-              <w:fldChar w:fldCharType="separate"/>
-            </w:r>
-            <w:r>
-              <w:rPr>
-                <w:noProof/>
-                <w:webHidden/>
-              </w:rPr>
-              <w:t>19</w:t>
-            </w:r>
-            <w:r>
-              <w:rPr>
-                <w:noProof/>
-                <w:webHidden/>
-              </w:rPr>
-              <w:fldChar w:fldCharType="end"/>
-            </w:r>
-          </w:hyperlink>
-        </w:p>
-        <w:p>
-          <w:pPr>
-            <w:pStyle w:val="Sumrio3"/>
-            <w:tabs>
-              <w:tab w:val="left" w:pos="1200"/>
-              <w:tab w:val="right" w:leader="dot" w:pos="9061"/>
-            </w:tabs>
-            <w:rPr>
-              <w:rFonts w:asciiTheme="minorHAnsi" w:eastAsiaTheme="minorEastAsia" w:hAnsiTheme="minorHAnsi" w:cstheme="minorBidi"/>
-              <w:noProof/>
-              <w:kern w:val="2"/>
-              <w:sz w:val="24"/>
-              <w:szCs w:val="24"/>
-              <w:lang w:eastAsia="pt-BR"/>
-              <w14:ligatures w14:val="standardContextual"/>
-            </w:rPr>
-          </w:pPr>
-          <w:hyperlink w:anchor="_Toc163997522" w:history="1">
-            <w:r>
-              <w:rPr>
-                <w:rStyle w:val="Hyperlink"/>
-                <w:bCs/>
-                <w:noProof/>
-              </w:rPr>
-              <w:t>2.2.6</w:t>
-            </w:r>
-            <w:r>
-              <w:rPr>
-                <w:rFonts w:asciiTheme="minorHAnsi" w:eastAsiaTheme="minorEastAsia" w:hAnsiTheme="minorHAnsi" w:cstheme="minorBidi"/>
-                <w:noProof/>
-                <w:kern w:val="2"/>
-                <w:sz w:val="24"/>
-                <w:szCs w:val="24"/>
-                <w:lang w:eastAsia="pt-BR"/>
-                <w14:ligatures w14:val="standardContextual"/>
-              </w:rPr>
-              <w:tab/>
-            </w:r>
-            <w:r>
-              <w:rPr>
-                <w:rStyle w:val="Hyperlink"/>
-                <w:noProof/>
-              </w:rPr>
-              <w:t>Estudos de Caso e Exemplos Práticos</w:t>
-            </w:r>
-            <w:r>
-              <w:rPr>
-                <w:noProof/>
-                <w:webHidden/>
-              </w:rPr>
-              <w:tab/>
-            </w:r>
-            <w:r>
-              <w:rPr>
-                <w:noProof/>
-                <w:webHidden/>
-              </w:rPr>
-              <w:fldChar w:fldCharType="begin"/>
-            </w:r>
-            <w:r>
-              <w:rPr>
-                <w:noProof/>
-                <w:webHidden/>
-              </w:rPr>
-              <w:instrText xml:space="preserve"> PAGEREF _Toc163997522 \h </w:instrText>
-            </w:r>
-            <w:r>
-              <w:rPr>
-                <w:noProof/>
-                <w:webHidden/>
-              </w:rPr>
-            </w:r>
-            <w:r>
-              <w:rPr>
-                <w:noProof/>
-                <w:webHidden/>
-              </w:rPr>
-              <w:fldChar w:fldCharType="separate"/>
-            </w:r>
-            <w:r>
-              <w:rPr>
-                <w:b/>
-                <w:bCs/>
-                <w:noProof/>
-                <w:webHidden/>
-              </w:rPr>
-              <w:t>Erro! Indicador não definido.</w:t>
-            </w:r>
-            <w:r>
-              <w:rPr>
-                <w:noProof/>
-                <w:webHidden/>
-              </w:rPr>
-              <w:fldChar w:fldCharType="end"/>
-            </w:r>
-          </w:hyperlink>
-        </w:p>
-        <w:p>
-          <w:pPr>
-            <w:pStyle w:val="Sumrio3"/>
-            <w:tabs>
-              <w:tab w:val="left" w:pos="1200"/>
-              <w:tab w:val="right" w:leader="dot" w:pos="9061"/>
-            </w:tabs>
-            <w:rPr>
-              <w:rFonts w:asciiTheme="minorHAnsi" w:eastAsiaTheme="minorEastAsia" w:hAnsiTheme="minorHAnsi" w:cstheme="minorBidi"/>
-              <w:noProof/>
-              <w:kern w:val="2"/>
-              <w:sz w:val="24"/>
-              <w:szCs w:val="24"/>
-              <w:lang w:eastAsia="pt-BR"/>
-              <w14:ligatures w14:val="standardContextual"/>
-            </w:rPr>
-          </w:pPr>
-          <w:hyperlink w:anchor="_Toc163997523" w:history="1">
-            <w:r>
-              <w:rPr>
-                <w:rStyle w:val="Hyperlink"/>
-                <w:bCs/>
-                <w:noProof/>
-              </w:rPr>
-              <w:t>2.2.7</w:t>
-            </w:r>
-            <w:r>
-              <w:rPr>
-                <w:rFonts w:asciiTheme="minorHAnsi" w:eastAsiaTheme="minorEastAsia" w:hAnsiTheme="minorHAnsi" w:cstheme="minorBidi"/>
-                <w:noProof/>
-                <w:kern w:val="2"/>
-                <w:sz w:val="24"/>
-                <w:szCs w:val="24"/>
-                <w:lang w:eastAsia="pt-BR"/>
-                <w14:ligatures w14:val="standardContextual"/>
-              </w:rPr>
-              <w:tab/>
-            </w:r>
-            <w:r>
-              <w:rPr>
-                <w:rStyle w:val="Hyperlink"/>
-                <w:noProof/>
-              </w:rPr>
-              <w:t>Perspectivas Futuras e Soluções Sustentáveis</w:t>
-            </w:r>
-            <w:r>
-              <w:rPr>
-                <w:noProof/>
-                <w:webHidden/>
-              </w:rPr>
-              <w:tab/>
-            </w:r>
-            <w:r>
-              <w:rPr>
-                <w:noProof/>
-                <w:webHidden/>
-              </w:rPr>
-              <w:fldChar w:fldCharType="begin"/>
-            </w:r>
-            <w:r>
-              <w:rPr>
-                <w:noProof/>
-                <w:webHidden/>
-              </w:rPr>
-              <w:instrText xml:space="preserve"> PAGEREF _Toc163997523 \h </w:instrText>
+              <w:instrText xml:space="preserve"> PAGEREF _Toc164367172 \h </w:instrText>
             </w:r>
             <w:r>
               <w:rPr>
@@ -5871,14 +5645,12 @@
               <w:i w:val="0"/>
               <w:iCs w:val="0"/>
               <w:noProof/>
-              <w:kern w:val="2"/>
-              <w:sz w:val="24"/>
-              <w:szCs w:val="24"/>
+              <w:sz w:val="22"/>
+              <w:szCs w:val="22"/>
               <w:lang w:eastAsia="pt-BR"/>
-              <w14:ligatures w14:val="standardContextual"/>
             </w:rPr>
           </w:pPr>
-          <w:hyperlink w:anchor="_Toc163997524" w:history="1">
+          <w:hyperlink w:anchor="_Toc164367173" w:history="1">
             <w:r>
               <w:rPr>
                 <w:rStyle w:val="Hyperlink"/>
@@ -5892,11 +5664,9 @@
                 <w:i w:val="0"/>
                 <w:iCs w:val="0"/>
                 <w:noProof/>
-                <w:kern w:val="2"/>
-                <w:sz w:val="24"/>
-                <w:szCs w:val="24"/>
+                <w:sz w:val="22"/>
+                <w:szCs w:val="22"/>
                 <w:lang w:eastAsia="pt-BR"/>
-                <w14:ligatures w14:val="standardContextual"/>
               </w:rPr>
               <w:tab/>
             </w:r>
@@ -5926,7 +5696,7 @@
                 <w:noProof/>
                 <w:webHidden/>
               </w:rPr>
-              <w:instrText xml:space="preserve"> PAGEREF _Toc163997524 \h </w:instrText>
+              <w:instrText xml:space="preserve"> PAGEREF _Toc164367173 \h </w:instrText>
             </w:r>
             <w:r>
               <w:rPr>
@@ -5946,7 +5716,7 @@
                 <w:noProof/>
                 <w:webHidden/>
               </w:rPr>
-              <w:t>21</w:t>
+              <w:t>19</w:t>
             </w:r>
             <w:r>
               <w:rPr>
@@ -5968,13 +5738,12 @@
               <w:rFonts w:asciiTheme="minorHAnsi" w:eastAsiaTheme="minorEastAsia" w:hAnsiTheme="minorHAnsi" w:cstheme="minorBidi"/>
               <w:bCs w:val="0"/>
               <w:noProof/>
-              <w:kern w:val="2"/>
-              <w:szCs w:val="24"/>
+              <w:sz w:val="22"/>
+              <w:szCs w:val="22"/>
               <w:lang w:eastAsia="pt-BR"/>
-              <w14:ligatures w14:val="standardContextual"/>
             </w:rPr>
           </w:pPr>
-          <w:hyperlink w:anchor="_Toc163997525" w:history="1">
+          <w:hyperlink w:anchor="_Toc164367174" w:history="1">
             <w:r>
               <w:rPr>
                 <w:rStyle w:val="Hyperlink"/>
@@ -5987,10 +5756,9 @@
                 <w:rFonts w:asciiTheme="minorHAnsi" w:eastAsiaTheme="minorEastAsia" w:hAnsiTheme="minorHAnsi" w:cstheme="minorBidi"/>
                 <w:bCs w:val="0"/>
                 <w:noProof/>
-                <w:kern w:val="2"/>
-                <w:szCs w:val="24"/>
+                <w:sz w:val="22"/>
+                <w:szCs w:val="22"/>
                 <w:lang w:eastAsia="pt-BR"/>
-                <w14:ligatures w14:val="standardContextual"/>
               </w:rPr>
               <w:tab/>
             </w:r>
@@ -6020,7 +5788,7 @@
                 <w:noProof/>
                 <w:webHidden/>
               </w:rPr>
-              <w:instrText xml:space="preserve"> PAGEREF _Toc163997525 \h </w:instrText>
+              <w:instrText xml:space="preserve"> PAGEREF _Toc164367174 \h </w:instrText>
             </w:r>
             <w:r>
               <w:rPr>
@@ -6040,7 +5808,7 @@
                 <w:noProof/>
                 <w:webHidden/>
               </w:rPr>
-              <w:t>22</w:t>
+              <w:t>21</w:t>
             </w:r>
             <w:r>
               <w:rPr>
@@ -6063,14 +5831,12 @@
               <w:i w:val="0"/>
               <w:iCs w:val="0"/>
               <w:noProof/>
-              <w:kern w:val="2"/>
-              <w:sz w:val="24"/>
-              <w:szCs w:val="24"/>
+              <w:sz w:val="22"/>
+              <w:szCs w:val="22"/>
               <w:lang w:eastAsia="pt-BR"/>
-              <w14:ligatures w14:val="standardContextual"/>
             </w:rPr>
           </w:pPr>
-          <w:hyperlink w:anchor="_Toc163997526" w:history="1">
+          <w:hyperlink w:anchor="_Toc164367175" w:history="1">
             <w:r>
               <w:rPr>
                 <w:rStyle w:val="Hyperlink"/>
@@ -6084,11 +5850,9 @@
                 <w:i w:val="0"/>
                 <w:iCs w:val="0"/>
                 <w:noProof/>
-                <w:kern w:val="2"/>
-                <w:sz w:val="24"/>
-                <w:szCs w:val="24"/>
+                <w:sz w:val="22"/>
+                <w:szCs w:val="22"/>
                 <w:lang w:eastAsia="pt-BR"/>
-                <w14:ligatures w14:val="standardContextual"/>
               </w:rPr>
               <w:tab/>
             </w:r>
@@ -6118,7 +5882,7 @@
                 <w:noProof/>
                 <w:webHidden/>
               </w:rPr>
-              <w:instrText xml:space="preserve"> PAGEREF _Toc163997526 \h </w:instrText>
+              <w:instrText xml:space="preserve"> PAGEREF _Toc164367175 \h </w:instrText>
             </w:r>
             <w:r>
               <w:rPr>
@@ -6138,7 +5902,7 @@
                 <w:noProof/>
                 <w:webHidden/>
               </w:rPr>
-              <w:t>22</w:t>
+              <w:t>21</w:t>
             </w:r>
             <w:r>
               <w:rPr>
@@ -6161,14 +5925,12 @@
               <w:i w:val="0"/>
               <w:iCs w:val="0"/>
               <w:noProof/>
-              <w:kern w:val="2"/>
-              <w:sz w:val="24"/>
-              <w:szCs w:val="24"/>
+              <w:sz w:val="22"/>
+              <w:szCs w:val="22"/>
               <w:lang w:eastAsia="pt-BR"/>
-              <w14:ligatures w14:val="standardContextual"/>
             </w:rPr>
           </w:pPr>
-          <w:hyperlink w:anchor="_Toc163997527" w:history="1">
+          <w:hyperlink w:anchor="_Toc164367176" w:history="1">
             <w:r>
               <w:rPr>
                 <w:rStyle w:val="Hyperlink"/>
@@ -6182,11 +5944,9 @@
                 <w:i w:val="0"/>
                 <w:iCs w:val="0"/>
                 <w:noProof/>
-                <w:kern w:val="2"/>
-                <w:sz w:val="24"/>
-                <w:szCs w:val="24"/>
+                <w:sz w:val="22"/>
+                <w:szCs w:val="22"/>
                 <w:lang w:eastAsia="pt-BR"/>
-                <w14:ligatures w14:val="standardContextual"/>
               </w:rPr>
               <w:tab/>
             </w:r>
@@ -6216,7 +5976,7 @@
                 <w:noProof/>
                 <w:webHidden/>
               </w:rPr>
-              <w:instrText xml:space="preserve"> PAGEREF _Toc163997527 \h </w:instrText>
+              <w:instrText xml:space="preserve"> PAGEREF _Toc164367176 \h </w:instrText>
             </w:r>
             <w:r>
               <w:rPr>
@@ -6236,7 +5996,7 @@
                 <w:noProof/>
                 <w:webHidden/>
               </w:rPr>
-              <w:t>22</w:t>
+              <w:t>21</w:t>
             </w:r>
             <w:r>
               <w:rPr>
@@ -6259,14 +6019,12 @@
               <w:i w:val="0"/>
               <w:iCs w:val="0"/>
               <w:noProof/>
-              <w:kern w:val="2"/>
-              <w:sz w:val="24"/>
-              <w:szCs w:val="24"/>
+              <w:sz w:val="22"/>
+              <w:szCs w:val="22"/>
               <w:lang w:eastAsia="pt-BR"/>
-              <w14:ligatures w14:val="standardContextual"/>
             </w:rPr>
           </w:pPr>
-          <w:hyperlink w:anchor="_Toc163997528" w:history="1">
+          <w:hyperlink w:anchor="_Toc164367177" w:history="1">
             <w:r>
               <w:rPr>
                 <w:rStyle w:val="Hyperlink"/>
@@ -6280,11 +6038,9 @@
                 <w:i w:val="0"/>
                 <w:iCs w:val="0"/>
                 <w:noProof/>
-                <w:kern w:val="2"/>
-                <w:sz w:val="24"/>
-                <w:szCs w:val="24"/>
+                <w:sz w:val="22"/>
+                <w:szCs w:val="22"/>
                 <w:lang w:eastAsia="pt-BR"/>
-                <w14:ligatures w14:val="standardContextual"/>
               </w:rPr>
               <w:tab/>
             </w:r>
@@ -6314,7 +6070,7 @@
                 <w:noProof/>
                 <w:webHidden/>
               </w:rPr>
-              <w:instrText xml:space="preserve"> PAGEREF _Toc163997528 \h </w:instrText>
+              <w:instrText xml:space="preserve"> PAGEREF _Toc164367177 \h </w:instrText>
             </w:r>
             <w:r>
               <w:rPr>
@@ -6334,7 +6090,7 @@
                 <w:noProof/>
                 <w:webHidden/>
               </w:rPr>
-              <w:t>23</w:t>
+              <w:t>22</w:t>
             </w:r>
             <w:r>
               <w:rPr>
@@ -6357,14 +6113,12 @@
               <w:i w:val="0"/>
               <w:iCs w:val="0"/>
               <w:noProof/>
-              <w:kern w:val="2"/>
-              <w:sz w:val="24"/>
-              <w:szCs w:val="24"/>
+              <w:sz w:val="22"/>
+              <w:szCs w:val="22"/>
               <w:lang w:eastAsia="pt-BR"/>
-              <w14:ligatures w14:val="standardContextual"/>
             </w:rPr>
           </w:pPr>
-          <w:hyperlink w:anchor="_Toc163997529" w:history="1">
+          <w:hyperlink w:anchor="_Toc164367178" w:history="1">
             <w:r>
               <w:rPr>
                 <w:rStyle w:val="Hyperlink"/>
@@ -6378,11 +6132,9 @@
                 <w:i w:val="0"/>
                 <w:iCs w:val="0"/>
                 <w:noProof/>
-                <w:kern w:val="2"/>
-                <w:sz w:val="24"/>
-                <w:szCs w:val="24"/>
+                <w:sz w:val="22"/>
+                <w:szCs w:val="22"/>
                 <w:lang w:eastAsia="pt-BR"/>
-                <w14:ligatures w14:val="standardContextual"/>
               </w:rPr>
               <w:tab/>
             </w:r>
@@ -6412,7 +6164,7 @@
                 <w:noProof/>
                 <w:webHidden/>
               </w:rPr>
-              <w:instrText xml:space="preserve"> PAGEREF _Toc163997529 \h </w:instrText>
+              <w:instrText xml:space="preserve"> PAGEREF _Toc164367178 \h </w:instrText>
             </w:r>
             <w:r>
               <w:rPr>
@@ -6432,7 +6184,7 @@
                 <w:noProof/>
                 <w:webHidden/>
               </w:rPr>
-              <w:t>23</w:t>
+              <w:t>22</w:t>
             </w:r>
             <w:r>
               <w:rPr>
@@ -6455,14 +6207,12 @@
               <w:i w:val="0"/>
               <w:iCs w:val="0"/>
               <w:noProof/>
-              <w:kern w:val="2"/>
-              <w:sz w:val="24"/>
-              <w:szCs w:val="24"/>
+              <w:sz w:val="22"/>
+              <w:szCs w:val="22"/>
               <w:lang w:eastAsia="pt-BR"/>
-              <w14:ligatures w14:val="standardContextual"/>
             </w:rPr>
           </w:pPr>
-          <w:hyperlink w:anchor="_Toc163997530" w:history="1">
+          <w:hyperlink w:anchor="_Toc164367179" w:history="1">
             <w:r>
               <w:rPr>
                 <w:rStyle w:val="Hyperlink"/>
@@ -6476,11 +6226,9 @@
                 <w:i w:val="0"/>
                 <w:iCs w:val="0"/>
                 <w:noProof/>
-                <w:kern w:val="2"/>
-                <w:sz w:val="24"/>
-                <w:szCs w:val="24"/>
+                <w:sz w:val="22"/>
+                <w:szCs w:val="22"/>
                 <w:lang w:eastAsia="pt-BR"/>
-                <w14:ligatures w14:val="standardContextual"/>
               </w:rPr>
               <w:tab/>
             </w:r>
@@ -6510,7 +6258,7 @@
                 <w:noProof/>
                 <w:webHidden/>
               </w:rPr>
-              <w:instrText xml:space="preserve"> PAGEREF _Toc163997530 \h </w:instrText>
+              <w:instrText xml:space="preserve"> PAGEREF _Toc164367179 \h </w:instrText>
             </w:r>
             <w:r>
               <w:rPr>
@@ -6530,7 +6278,7 @@
                 <w:noProof/>
                 <w:webHidden/>
               </w:rPr>
-              <w:t>23</w:t>
+              <w:t>22</w:t>
             </w:r>
             <w:r>
               <w:rPr>
@@ -6553,14 +6301,12 @@
               <w:i w:val="0"/>
               <w:iCs w:val="0"/>
               <w:noProof/>
-              <w:kern w:val="2"/>
-              <w:sz w:val="24"/>
-              <w:szCs w:val="24"/>
+              <w:sz w:val="22"/>
+              <w:szCs w:val="22"/>
               <w:lang w:eastAsia="pt-BR"/>
-              <w14:ligatures w14:val="standardContextual"/>
             </w:rPr>
           </w:pPr>
-          <w:hyperlink w:anchor="_Toc163997531" w:history="1">
+          <w:hyperlink w:anchor="_Toc164367180" w:history="1">
             <w:r>
               <w:rPr>
                 <w:rStyle w:val="Hyperlink"/>
@@ -6574,11 +6320,9 @@
                 <w:i w:val="0"/>
                 <w:iCs w:val="0"/>
                 <w:noProof/>
-                <w:kern w:val="2"/>
-                <w:sz w:val="24"/>
-                <w:szCs w:val="24"/>
+                <w:sz w:val="22"/>
+                <w:szCs w:val="22"/>
                 <w:lang w:eastAsia="pt-BR"/>
-                <w14:ligatures w14:val="standardContextual"/>
               </w:rPr>
               <w:tab/>
             </w:r>
@@ -6608,7 +6352,7 @@
                 <w:noProof/>
                 <w:webHidden/>
               </w:rPr>
-              <w:instrText xml:space="preserve"> PAGEREF _Toc163997531 \h </w:instrText>
+              <w:instrText xml:space="preserve"> PAGEREF _Toc164367180 \h </w:instrText>
             </w:r>
             <w:r>
               <w:rPr>
@@ -6628,7 +6372,7 @@
                 <w:noProof/>
                 <w:webHidden/>
               </w:rPr>
-              <w:t>23</w:t>
+              <w:t>22</w:t>
             </w:r>
             <w:r>
               <w:rPr>
@@ -6649,14 +6393,12 @@
             <w:rPr>
               <w:rFonts w:asciiTheme="minorHAnsi" w:eastAsiaTheme="minorEastAsia" w:hAnsiTheme="minorHAnsi" w:cstheme="minorBidi"/>
               <w:noProof/>
-              <w:kern w:val="2"/>
-              <w:sz w:val="24"/>
-              <w:szCs w:val="24"/>
+              <w:sz w:val="22"/>
+              <w:szCs w:val="22"/>
               <w:lang w:eastAsia="pt-BR"/>
-              <w14:ligatures w14:val="standardContextual"/>
             </w:rPr>
           </w:pPr>
-          <w:hyperlink w:anchor="_Toc163997532" w:history="1">
+          <w:hyperlink w:anchor="_Toc164367181" w:history="1">
             <w:r>
               <w:rPr>
                 <w:rStyle w:val="Hyperlink"/>
@@ -6669,11 +6411,9 @@
               <w:rPr>
                 <w:rFonts w:asciiTheme="minorHAnsi" w:eastAsiaTheme="minorEastAsia" w:hAnsiTheme="minorHAnsi" w:cstheme="minorBidi"/>
                 <w:noProof/>
-                <w:kern w:val="2"/>
-                <w:sz w:val="24"/>
-                <w:szCs w:val="24"/>
+                <w:sz w:val="22"/>
+                <w:szCs w:val="22"/>
                 <w:lang w:eastAsia="pt-BR"/>
-                <w14:ligatures w14:val="standardContextual"/>
               </w:rPr>
               <w:tab/>
             </w:r>
@@ -6703,7 +6443,7 @@
                 <w:noProof/>
                 <w:webHidden/>
               </w:rPr>
-              <w:instrText xml:space="preserve"> PAGEREF _Toc163997532 \h </w:instrText>
+              <w:instrText xml:space="preserve"> PAGEREF _Toc164367181 \h </w:instrText>
             </w:r>
             <w:r>
               <w:rPr>
@@ -6723,7 +6463,7 @@
                 <w:noProof/>
                 <w:webHidden/>
               </w:rPr>
-              <w:t>23</w:t>
+              <w:t>22</w:t>
             </w:r>
             <w:r>
               <w:rPr>
@@ -6744,14 +6484,12 @@
             <w:rPr>
               <w:rFonts w:asciiTheme="minorHAnsi" w:eastAsiaTheme="minorEastAsia" w:hAnsiTheme="minorHAnsi" w:cstheme="minorBidi"/>
               <w:noProof/>
-              <w:kern w:val="2"/>
-              <w:sz w:val="24"/>
-              <w:szCs w:val="24"/>
+              <w:sz w:val="22"/>
+              <w:szCs w:val="22"/>
               <w:lang w:eastAsia="pt-BR"/>
-              <w14:ligatures w14:val="standardContextual"/>
             </w:rPr>
           </w:pPr>
-          <w:hyperlink w:anchor="_Toc163997533" w:history="1">
+          <w:hyperlink w:anchor="_Toc164367182" w:history="1">
             <w:r>
               <w:rPr>
                 <w:rStyle w:val="Hyperlink"/>
@@ -6764,11 +6502,9 @@
               <w:rPr>
                 <w:rFonts w:asciiTheme="minorHAnsi" w:eastAsiaTheme="minorEastAsia" w:hAnsiTheme="minorHAnsi" w:cstheme="minorBidi"/>
                 <w:noProof/>
-                <w:kern w:val="2"/>
-                <w:sz w:val="24"/>
-                <w:szCs w:val="24"/>
+                <w:sz w:val="22"/>
+                <w:szCs w:val="22"/>
                 <w:lang w:eastAsia="pt-BR"/>
-                <w14:ligatures w14:val="standardContextual"/>
               </w:rPr>
               <w:tab/>
             </w:r>
@@ -6798,7 +6534,7 @@
                 <w:noProof/>
                 <w:webHidden/>
               </w:rPr>
-              <w:instrText xml:space="preserve"> PAGEREF _Toc163997533 \h </w:instrText>
+              <w:instrText xml:space="preserve"> PAGEREF _Toc164367182 \h </w:instrText>
             </w:r>
             <w:r>
               <w:rPr>
@@ -6818,7 +6554,7 @@
                 <w:noProof/>
                 <w:webHidden/>
               </w:rPr>
-              <w:t>24</w:t>
+              <w:t>23</w:t>
             </w:r>
             <w:r>
               <w:rPr>
@@ -6841,14 +6577,12 @@
               <w:i w:val="0"/>
               <w:iCs w:val="0"/>
               <w:noProof/>
-              <w:kern w:val="2"/>
-              <w:sz w:val="24"/>
-              <w:szCs w:val="24"/>
+              <w:sz w:val="22"/>
+              <w:szCs w:val="22"/>
               <w:lang w:eastAsia="pt-BR"/>
-              <w14:ligatures w14:val="standardContextual"/>
             </w:rPr>
           </w:pPr>
-          <w:hyperlink w:anchor="_Toc163997534" w:history="1">
+          <w:hyperlink w:anchor="_Toc164367183" w:history="1">
             <w:r>
               <w:rPr>
                 <w:rStyle w:val="Hyperlink"/>
@@ -6862,11 +6596,9 @@
                 <w:i w:val="0"/>
                 <w:iCs w:val="0"/>
                 <w:noProof/>
-                <w:kern w:val="2"/>
-                <w:sz w:val="24"/>
-                <w:szCs w:val="24"/>
+                <w:sz w:val="22"/>
+                <w:szCs w:val="22"/>
                 <w:lang w:eastAsia="pt-BR"/>
-                <w14:ligatures w14:val="standardContextual"/>
               </w:rPr>
               <w:tab/>
             </w:r>
@@ -6896,7 +6628,7 @@
                 <w:noProof/>
                 <w:webHidden/>
               </w:rPr>
-              <w:instrText xml:space="preserve"> PAGEREF _Toc163997534 \h </w:instrText>
+              <w:instrText xml:space="preserve"> PAGEREF _Toc164367183 \h </w:instrText>
             </w:r>
             <w:r>
               <w:rPr>
@@ -6916,387 +6648,7 @@
                 <w:noProof/>
                 <w:webHidden/>
               </w:rPr>
-              <w:t>24</w:t>
-            </w:r>
-            <w:r>
-              <w:rPr>
-                <w:noProof/>
-                <w:webHidden/>
-              </w:rPr>
-              <w:fldChar w:fldCharType="end"/>
-            </w:r>
-          </w:hyperlink>
-        </w:p>
-        <w:p>
-          <w:pPr>
-            <w:pStyle w:val="Sumrio3"/>
-            <w:tabs>
-              <w:tab w:val="left" w:pos="1200"/>
-              <w:tab w:val="right" w:leader="dot" w:pos="9061"/>
-            </w:tabs>
-            <w:rPr>
-              <w:rFonts w:asciiTheme="minorHAnsi" w:eastAsiaTheme="minorEastAsia" w:hAnsiTheme="minorHAnsi" w:cstheme="minorBidi"/>
-              <w:noProof/>
-              <w:kern w:val="2"/>
-              <w:sz w:val="24"/>
-              <w:szCs w:val="24"/>
-              <w:lang w:eastAsia="pt-BR"/>
-              <w14:ligatures w14:val="standardContextual"/>
-            </w:rPr>
-          </w:pPr>
-          <w:hyperlink w:anchor="_Toc163997535" w:history="1">
-            <w:r>
-              <w:rPr>
-                <w:rStyle w:val="Hyperlink"/>
-                <w:bCs/>
-                <w:noProof/>
-              </w:rPr>
-              <w:t>3.7.1</w:t>
-            </w:r>
-            <w:r>
-              <w:rPr>
-                <w:rFonts w:asciiTheme="minorHAnsi" w:eastAsiaTheme="minorEastAsia" w:hAnsiTheme="minorHAnsi" w:cstheme="minorBidi"/>
-                <w:noProof/>
-                <w:kern w:val="2"/>
-                <w:sz w:val="24"/>
-                <w:szCs w:val="24"/>
-                <w:lang w:eastAsia="pt-BR"/>
-                <w14:ligatures w14:val="standardContextual"/>
-              </w:rPr>
-              <w:tab/>
-            </w:r>
-            <w:r>
-              <w:rPr>
-                <w:rStyle w:val="Hyperlink"/>
-                <w:noProof/>
-              </w:rPr>
-              <w:t>Desempenho:</w:t>
-            </w:r>
-            <w:r>
-              <w:rPr>
-                <w:noProof/>
-                <w:webHidden/>
-              </w:rPr>
-              <w:tab/>
-            </w:r>
-            <w:r>
-              <w:rPr>
-                <w:noProof/>
-                <w:webHidden/>
-              </w:rPr>
-              <w:fldChar w:fldCharType="begin"/>
-            </w:r>
-            <w:r>
-              <w:rPr>
-                <w:noProof/>
-                <w:webHidden/>
-              </w:rPr>
-              <w:instrText xml:space="preserve"> PAGEREF _Toc163997535 \h </w:instrText>
-            </w:r>
-            <w:r>
-              <w:rPr>
-                <w:noProof/>
-                <w:webHidden/>
-              </w:rPr>
-            </w:r>
-            <w:r>
-              <w:rPr>
-                <w:noProof/>
-                <w:webHidden/>
-              </w:rPr>
-              <w:fldChar w:fldCharType="separate"/>
-            </w:r>
-            <w:r>
-              <w:rPr>
-                <w:noProof/>
-                <w:webHidden/>
-              </w:rPr>
-              <w:t>24</w:t>
-            </w:r>
-            <w:r>
-              <w:rPr>
-                <w:noProof/>
-                <w:webHidden/>
-              </w:rPr>
-              <w:fldChar w:fldCharType="end"/>
-            </w:r>
-          </w:hyperlink>
-        </w:p>
-        <w:p>
-          <w:pPr>
-            <w:pStyle w:val="Sumrio3"/>
-            <w:tabs>
-              <w:tab w:val="left" w:pos="1200"/>
-              <w:tab w:val="right" w:leader="dot" w:pos="9061"/>
-            </w:tabs>
-            <w:rPr>
-              <w:rFonts w:asciiTheme="minorHAnsi" w:eastAsiaTheme="minorEastAsia" w:hAnsiTheme="minorHAnsi" w:cstheme="minorBidi"/>
-              <w:noProof/>
-              <w:kern w:val="2"/>
-              <w:sz w:val="24"/>
-              <w:szCs w:val="24"/>
-              <w:lang w:eastAsia="pt-BR"/>
-              <w14:ligatures w14:val="standardContextual"/>
-            </w:rPr>
-          </w:pPr>
-          <w:hyperlink w:anchor="_Toc163997536" w:history="1">
-            <w:r>
-              <w:rPr>
-                <w:rStyle w:val="Hyperlink"/>
-                <w:bCs/>
-                <w:noProof/>
-              </w:rPr>
-              <w:t>3.7.2</w:t>
-            </w:r>
-            <w:r>
-              <w:rPr>
-                <w:rFonts w:asciiTheme="minorHAnsi" w:eastAsiaTheme="minorEastAsia" w:hAnsiTheme="minorHAnsi" w:cstheme="minorBidi"/>
-                <w:noProof/>
-                <w:kern w:val="2"/>
-                <w:sz w:val="24"/>
-                <w:szCs w:val="24"/>
-                <w:lang w:eastAsia="pt-BR"/>
-                <w14:ligatures w14:val="standardContextual"/>
-              </w:rPr>
-              <w:tab/>
-            </w:r>
-            <w:r>
-              <w:rPr>
-                <w:rStyle w:val="Hyperlink"/>
-                <w:noProof/>
-              </w:rPr>
-              <w:t>Segurança:</w:t>
-            </w:r>
-            <w:r>
-              <w:rPr>
-                <w:noProof/>
-                <w:webHidden/>
-              </w:rPr>
-              <w:tab/>
-            </w:r>
-            <w:r>
-              <w:rPr>
-                <w:noProof/>
-                <w:webHidden/>
-              </w:rPr>
-              <w:fldChar w:fldCharType="begin"/>
-            </w:r>
-            <w:r>
-              <w:rPr>
-                <w:noProof/>
-                <w:webHidden/>
-              </w:rPr>
-              <w:instrText xml:space="preserve"> PAGEREF _Toc163997536 \h </w:instrText>
-            </w:r>
-            <w:r>
-              <w:rPr>
-                <w:noProof/>
-                <w:webHidden/>
-              </w:rPr>
-            </w:r>
-            <w:r>
-              <w:rPr>
-                <w:noProof/>
-                <w:webHidden/>
-              </w:rPr>
-              <w:fldChar w:fldCharType="separate"/>
-            </w:r>
-            <w:r>
-              <w:rPr>
-                <w:noProof/>
-                <w:webHidden/>
-              </w:rPr>
-              <w:t>25</w:t>
-            </w:r>
-            <w:r>
-              <w:rPr>
-                <w:noProof/>
-                <w:webHidden/>
-              </w:rPr>
-              <w:fldChar w:fldCharType="end"/>
-            </w:r>
-          </w:hyperlink>
-        </w:p>
-        <w:p>
-          <w:pPr>
-            <w:pStyle w:val="Sumrio3"/>
-            <w:tabs>
-              <w:tab w:val="left" w:pos="1200"/>
-              <w:tab w:val="right" w:leader="dot" w:pos="9061"/>
-            </w:tabs>
-            <w:rPr>
-              <w:rFonts w:asciiTheme="minorHAnsi" w:eastAsiaTheme="minorEastAsia" w:hAnsiTheme="minorHAnsi" w:cstheme="minorBidi"/>
-              <w:noProof/>
-              <w:kern w:val="2"/>
-              <w:sz w:val="24"/>
-              <w:szCs w:val="24"/>
-              <w:lang w:eastAsia="pt-BR"/>
-              <w14:ligatures w14:val="standardContextual"/>
-            </w:rPr>
-          </w:pPr>
-          <w:hyperlink w:anchor="_Toc163997537" w:history="1">
-            <w:r>
-              <w:rPr>
-                <w:rStyle w:val="Hyperlink"/>
-                <w:bCs/>
-                <w:noProof/>
-              </w:rPr>
-              <w:t>3.7.3</w:t>
-            </w:r>
-            <w:r>
-              <w:rPr>
-                <w:rFonts w:asciiTheme="minorHAnsi" w:eastAsiaTheme="minorEastAsia" w:hAnsiTheme="minorHAnsi" w:cstheme="minorBidi"/>
-                <w:noProof/>
-                <w:kern w:val="2"/>
-                <w:sz w:val="24"/>
-                <w:szCs w:val="24"/>
-                <w:lang w:eastAsia="pt-BR"/>
-                <w14:ligatures w14:val="standardContextual"/>
-              </w:rPr>
-              <w:tab/>
-            </w:r>
-            <w:r>
-              <w:rPr>
-                <w:rStyle w:val="Hyperlink"/>
-                <w:noProof/>
-              </w:rPr>
-              <w:t>Usabilidade:</w:t>
-            </w:r>
-            <w:r>
-              <w:rPr>
-                <w:noProof/>
-                <w:webHidden/>
-              </w:rPr>
-              <w:tab/>
-            </w:r>
-            <w:r>
-              <w:rPr>
-                <w:noProof/>
-                <w:webHidden/>
-              </w:rPr>
-              <w:fldChar w:fldCharType="begin"/>
-            </w:r>
-            <w:r>
-              <w:rPr>
-                <w:noProof/>
-                <w:webHidden/>
-              </w:rPr>
-              <w:instrText xml:space="preserve"> PAGEREF _Toc163997537 \h </w:instrText>
-            </w:r>
-            <w:r>
-              <w:rPr>
-                <w:noProof/>
-                <w:webHidden/>
-              </w:rPr>
-            </w:r>
-            <w:r>
-              <w:rPr>
-                <w:noProof/>
-                <w:webHidden/>
-              </w:rPr>
-              <w:fldChar w:fldCharType="separate"/>
-            </w:r>
-            <w:r>
-              <w:rPr>
-                <w:noProof/>
-                <w:webHidden/>
-              </w:rPr>
-              <w:t>25</w:t>
-            </w:r>
-            <w:r>
-              <w:rPr>
-                <w:noProof/>
-                <w:webHidden/>
-              </w:rPr>
-              <w:fldChar w:fldCharType="end"/>
-            </w:r>
-          </w:hyperlink>
-        </w:p>
-        <w:p>
-          <w:pPr>
-            <w:pStyle w:val="Sumrio3"/>
-            <w:tabs>
-              <w:tab w:val="left" w:pos="1200"/>
-              <w:tab w:val="right" w:leader="dot" w:pos="9061"/>
-            </w:tabs>
-            <w:rPr>
-              <w:rFonts w:asciiTheme="minorHAnsi" w:eastAsiaTheme="minorEastAsia" w:hAnsiTheme="minorHAnsi" w:cstheme="minorBidi"/>
-              <w:noProof/>
-              <w:kern w:val="2"/>
-              <w:sz w:val="24"/>
-              <w:szCs w:val="24"/>
-              <w:lang w:eastAsia="pt-BR"/>
-              <w14:ligatures w14:val="standardContextual"/>
-            </w:rPr>
-          </w:pPr>
-          <w:hyperlink w:anchor="_Toc163997538" w:history="1">
-            <w:r>
-              <w:rPr>
-                <w:rStyle w:val="Hyperlink"/>
-                <w:bCs/>
-                <w:noProof/>
-              </w:rPr>
-              <w:t>3.7.4</w:t>
-            </w:r>
-            <w:r>
-              <w:rPr>
-                <w:rFonts w:asciiTheme="minorHAnsi" w:eastAsiaTheme="minorEastAsia" w:hAnsiTheme="minorHAnsi" w:cstheme="minorBidi"/>
-                <w:noProof/>
-                <w:kern w:val="2"/>
-                <w:sz w:val="24"/>
-                <w:szCs w:val="24"/>
-                <w:lang w:eastAsia="pt-BR"/>
-                <w14:ligatures w14:val="standardContextual"/>
-              </w:rPr>
-              <w:tab/>
-            </w:r>
-            <w:r>
-              <w:rPr>
-                <w:rStyle w:val="Hyperlink"/>
-                <w:noProof/>
-              </w:rPr>
-              <w:t>Compatibilidade:</w:t>
-            </w:r>
-            <w:r>
-              <w:rPr>
-                <w:noProof/>
-                <w:webHidden/>
-              </w:rPr>
-              <w:tab/>
-            </w:r>
-            <w:r>
-              <w:rPr>
-                <w:noProof/>
-                <w:webHidden/>
-              </w:rPr>
-              <w:fldChar w:fldCharType="begin"/>
-            </w:r>
-            <w:r>
-              <w:rPr>
-                <w:noProof/>
-                <w:webHidden/>
-              </w:rPr>
-              <w:instrText xml:space="preserve"> PAGEREF _Toc163997538 \h </w:instrText>
-            </w:r>
-            <w:r>
-              <w:rPr>
-                <w:noProof/>
-                <w:webHidden/>
-              </w:rPr>
-            </w:r>
-            <w:r>
-              <w:rPr>
-                <w:noProof/>
-                <w:webHidden/>
-              </w:rPr>
-              <w:fldChar w:fldCharType="separate"/>
-            </w:r>
-            <w:r>
-              <w:rPr>
-                <w:noProof/>
-                <w:webHidden/>
-              </w:rPr>
-              <w:t>25</w:t>
+              <w:t>23</w:t>
             </w:r>
             <w:r>
               <w:rPr>
@@ -7319,14 +6671,12 @@
               <w:i w:val="0"/>
               <w:iCs w:val="0"/>
               <w:noProof/>
-              <w:kern w:val="2"/>
-              <w:sz w:val="24"/>
-              <w:szCs w:val="24"/>
+              <w:sz w:val="22"/>
+              <w:szCs w:val="22"/>
               <w:lang w:eastAsia="pt-BR"/>
-              <w14:ligatures w14:val="standardContextual"/>
             </w:rPr>
           </w:pPr>
-          <w:hyperlink w:anchor="_Toc163997539" w:history="1">
+          <w:hyperlink w:anchor="_Toc164367184" w:history="1">
             <w:r>
               <w:rPr>
                 <w:rStyle w:val="Hyperlink"/>
@@ -7340,11 +6690,9 @@
                 <w:i w:val="0"/>
                 <w:iCs w:val="0"/>
                 <w:noProof/>
-                <w:kern w:val="2"/>
-                <w:sz w:val="24"/>
-                <w:szCs w:val="24"/>
+                <w:sz w:val="22"/>
+                <w:szCs w:val="22"/>
                 <w:lang w:eastAsia="pt-BR"/>
-                <w14:ligatures w14:val="standardContextual"/>
               </w:rPr>
               <w:tab/>
             </w:r>
@@ -7374,7 +6722,7 @@
                 <w:noProof/>
                 <w:webHidden/>
               </w:rPr>
-              <w:instrText xml:space="preserve"> PAGEREF _Toc163997539 \h </w:instrText>
+              <w:instrText xml:space="preserve"> PAGEREF _Toc164367184 \h </w:instrText>
             </w:r>
             <w:r>
               <w:rPr>
@@ -7394,7 +6742,7 @@
                 <w:noProof/>
                 <w:webHidden/>
               </w:rPr>
-              <w:t>25</w:t>
+              <w:t>24</w:t>
             </w:r>
             <w:r>
               <w:rPr>
@@ -7415,14 +6763,12 @@
             <w:rPr>
               <w:rFonts w:asciiTheme="minorHAnsi" w:eastAsiaTheme="minorEastAsia" w:hAnsiTheme="minorHAnsi" w:cstheme="minorBidi"/>
               <w:noProof/>
-              <w:kern w:val="2"/>
-              <w:sz w:val="24"/>
-              <w:szCs w:val="24"/>
+              <w:sz w:val="22"/>
+              <w:szCs w:val="22"/>
               <w:lang w:eastAsia="pt-BR"/>
-              <w14:ligatures w14:val="standardContextual"/>
             </w:rPr>
           </w:pPr>
-          <w:hyperlink w:anchor="_Toc163997540" w:history="1">
+          <w:hyperlink w:anchor="_Toc164367185" w:history="1">
             <w:r>
               <w:rPr>
                 <w:rStyle w:val="Hyperlink"/>
@@ -7435,11 +6781,9 @@
               <w:rPr>
                 <w:rFonts w:asciiTheme="minorHAnsi" w:eastAsiaTheme="minorEastAsia" w:hAnsiTheme="minorHAnsi" w:cstheme="minorBidi"/>
                 <w:noProof/>
-                <w:kern w:val="2"/>
-                <w:sz w:val="24"/>
-                <w:szCs w:val="24"/>
+                <w:sz w:val="22"/>
+                <w:szCs w:val="22"/>
                 <w:lang w:eastAsia="pt-BR"/>
-                <w14:ligatures w14:val="standardContextual"/>
               </w:rPr>
               <w:tab/>
             </w:r>
@@ -7469,7 +6813,7 @@
                 <w:noProof/>
                 <w:webHidden/>
               </w:rPr>
-              <w:instrText xml:space="preserve"> PAGEREF _Toc163997540 \h </w:instrText>
+              <w:instrText xml:space="preserve"> PAGEREF _Toc164367185 \h </w:instrText>
             </w:r>
             <w:r>
               <w:rPr>
@@ -7489,7 +6833,7 @@
                 <w:noProof/>
                 <w:webHidden/>
               </w:rPr>
-              <w:t>25</w:t>
+              <w:t>24</w:t>
             </w:r>
             <w:r>
               <w:rPr>
@@ -7510,14 +6854,12 @@
             <w:rPr>
               <w:rFonts w:asciiTheme="minorHAnsi" w:eastAsiaTheme="minorEastAsia" w:hAnsiTheme="minorHAnsi" w:cstheme="minorBidi"/>
               <w:noProof/>
-              <w:kern w:val="2"/>
-              <w:sz w:val="24"/>
-              <w:szCs w:val="24"/>
+              <w:sz w:val="22"/>
+              <w:szCs w:val="22"/>
               <w:lang w:eastAsia="pt-BR"/>
-              <w14:ligatures w14:val="standardContextual"/>
             </w:rPr>
           </w:pPr>
-          <w:hyperlink w:anchor="_Toc163997541" w:history="1">
+          <w:hyperlink w:anchor="_Toc164367186" w:history="1">
             <w:r>
               <w:rPr>
                 <w:rStyle w:val="Hyperlink"/>
@@ -7530,11 +6872,9 @@
               <w:rPr>
                 <w:rFonts w:asciiTheme="minorHAnsi" w:eastAsiaTheme="minorEastAsia" w:hAnsiTheme="minorHAnsi" w:cstheme="minorBidi"/>
                 <w:noProof/>
-                <w:kern w:val="2"/>
-                <w:sz w:val="24"/>
-                <w:szCs w:val="24"/>
+                <w:sz w:val="22"/>
+                <w:szCs w:val="22"/>
                 <w:lang w:eastAsia="pt-BR"/>
-                <w14:ligatures w14:val="standardContextual"/>
               </w:rPr>
               <w:tab/>
             </w:r>
@@ -7564,7 +6904,7 @@
                 <w:noProof/>
                 <w:webHidden/>
               </w:rPr>
-              <w:instrText xml:space="preserve"> PAGEREF _Toc163997541 \h </w:instrText>
+              <w:instrText xml:space="preserve"> PAGEREF _Toc164367186 \h </w:instrText>
             </w:r>
             <w:r>
               <w:rPr>
@@ -7584,7 +6924,7 @@
                 <w:noProof/>
                 <w:webHidden/>
               </w:rPr>
-              <w:t>26</w:t>
+              <w:t>25</w:t>
             </w:r>
             <w:r>
               <w:rPr>
@@ -7607,14 +6947,12 @@
               <w:i w:val="0"/>
               <w:iCs w:val="0"/>
               <w:noProof/>
-              <w:kern w:val="2"/>
-              <w:sz w:val="24"/>
-              <w:szCs w:val="24"/>
+              <w:sz w:val="22"/>
+              <w:szCs w:val="22"/>
               <w:lang w:eastAsia="pt-BR"/>
-              <w14:ligatures w14:val="standardContextual"/>
             </w:rPr>
           </w:pPr>
-          <w:hyperlink w:anchor="_Toc163997542" w:history="1">
+          <w:hyperlink w:anchor="_Toc164367187" w:history="1">
             <w:r>
               <w:rPr>
                 <w:rStyle w:val="Hyperlink"/>
@@ -7628,11 +6966,9 @@
                 <w:i w:val="0"/>
                 <w:iCs w:val="0"/>
                 <w:noProof/>
-                <w:kern w:val="2"/>
-                <w:sz w:val="24"/>
-                <w:szCs w:val="24"/>
+                <w:sz w:val="22"/>
+                <w:szCs w:val="22"/>
                 <w:lang w:eastAsia="pt-BR"/>
-                <w14:ligatures w14:val="standardContextual"/>
               </w:rPr>
               <w:tab/>
             </w:r>
@@ -7662,7 +6998,7 @@
                 <w:noProof/>
                 <w:webHidden/>
               </w:rPr>
-              <w:instrText xml:space="preserve"> PAGEREF _Toc163997542 \h </w:instrText>
+              <w:instrText xml:space="preserve"> PAGEREF _Toc164367187 \h </w:instrText>
             </w:r>
             <w:r>
               <w:rPr>
@@ -7682,7 +7018,7 @@
                 <w:noProof/>
                 <w:webHidden/>
               </w:rPr>
-              <w:t>26</w:t>
+              <w:t>25</w:t>
             </w:r>
             <w:r>
               <w:rPr>
@@ -7705,14 +7041,12 @@
               <w:i w:val="0"/>
               <w:iCs w:val="0"/>
               <w:noProof/>
-              <w:kern w:val="2"/>
-              <w:sz w:val="24"/>
-              <w:szCs w:val="24"/>
+              <w:sz w:val="22"/>
+              <w:szCs w:val="22"/>
               <w:lang w:eastAsia="pt-BR"/>
-              <w14:ligatures w14:val="standardContextual"/>
             </w:rPr>
           </w:pPr>
-          <w:hyperlink w:anchor="_Toc163997543" w:history="1">
+          <w:hyperlink w:anchor="_Toc164367188" w:history="1">
             <w:r>
               <w:rPr>
                 <w:rStyle w:val="Hyperlink"/>
@@ -7726,11 +7060,9 @@
                 <w:i w:val="0"/>
                 <w:iCs w:val="0"/>
                 <w:noProof/>
-                <w:kern w:val="2"/>
-                <w:sz w:val="24"/>
-                <w:szCs w:val="24"/>
+                <w:sz w:val="22"/>
+                <w:szCs w:val="22"/>
                 <w:lang w:eastAsia="pt-BR"/>
-                <w14:ligatures w14:val="standardContextual"/>
               </w:rPr>
               <w:tab/>
             </w:r>
@@ -7760,7 +7092,7 @@
                 <w:noProof/>
                 <w:webHidden/>
               </w:rPr>
-              <w:instrText xml:space="preserve"> PAGEREF _Toc163997543 \h </w:instrText>
+              <w:instrText xml:space="preserve"> PAGEREF _Toc164367188 \h </w:instrText>
             </w:r>
             <w:r>
               <w:rPr>
@@ -7780,492 +7112,7 @@
                 <w:noProof/>
                 <w:webHidden/>
               </w:rPr>
-              <w:t>26</w:t>
-            </w:r>
-            <w:r>
-              <w:rPr>
-                <w:noProof/>
-                <w:webHidden/>
-              </w:rPr>
-              <w:fldChar w:fldCharType="end"/>
-            </w:r>
-          </w:hyperlink>
-        </w:p>
-        <w:p>
-          <w:pPr>
-            <w:pStyle w:val="Sumrio3"/>
-            <w:tabs>
-              <w:tab w:val="left" w:pos="1440"/>
-              <w:tab w:val="right" w:leader="dot" w:pos="9061"/>
-            </w:tabs>
-            <w:rPr>
-              <w:rFonts w:asciiTheme="minorHAnsi" w:eastAsiaTheme="minorEastAsia" w:hAnsiTheme="minorHAnsi" w:cstheme="minorBidi"/>
-              <w:noProof/>
-              <w:kern w:val="2"/>
-              <w:sz w:val="24"/>
-              <w:szCs w:val="24"/>
-              <w:lang w:eastAsia="pt-BR"/>
-              <w14:ligatures w14:val="standardContextual"/>
-            </w:rPr>
-          </w:pPr>
-          <w:hyperlink w:anchor="_Toc163997544" w:history="1">
-            <w:r>
-              <w:rPr>
-                <w:rStyle w:val="Hyperlink"/>
-                <w:bCs/>
-                <w:noProof/>
-              </w:rPr>
-              <w:t>3.10.1</w:t>
-            </w:r>
-            <w:r>
-              <w:rPr>
-                <w:rFonts w:asciiTheme="minorHAnsi" w:eastAsiaTheme="minorEastAsia" w:hAnsiTheme="minorHAnsi" w:cstheme="minorBidi"/>
-                <w:noProof/>
-                <w:kern w:val="2"/>
-                <w:sz w:val="24"/>
-                <w:szCs w:val="24"/>
-                <w:lang w:eastAsia="pt-BR"/>
-                <w14:ligatures w14:val="standardContextual"/>
-              </w:rPr>
-              <w:tab/>
-            </w:r>
-            <w:r>
-              <w:rPr>
-                <w:rStyle w:val="Hyperlink"/>
-                <w:noProof/>
-              </w:rPr>
-              <w:t>Sistema Web</w:t>
-            </w:r>
-            <w:r>
-              <w:rPr>
-                <w:noProof/>
-                <w:webHidden/>
-              </w:rPr>
-              <w:tab/>
-            </w:r>
-            <w:r>
-              <w:rPr>
-                <w:noProof/>
-                <w:webHidden/>
-              </w:rPr>
-              <w:fldChar w:fldCharType="begin"/>
-            </w:r>
-            <w:r>
-              <w:rPr>
-                <w:noProof/>
-                <w:webHidden/>
-              </w:rPr>
-              <w:instrText xml:space="preserve"> PAGEREF _Toc163997544 \h </w:instrText>
-            </w:r>
-            <w:r>
-              <w:rPr>
-                <w:noProof/>
-                <w:webHidden/>
-              </w:rPr>
-            </w:r>
-            <w:r>
-              <w:rPr>
-                <w:noProof/>
-                <w:webHidden/>
-              </w:rPr>
-              <w:fldChar w:fldCharType="separate"/>
-            </w:r>
-            <w:r>
-              <w:rPr>
-                <w:b/>
-                <w:bCs/>
-                <w:noProof/>
-                <w:webHidden/>
-              </w:rPr>
-              <w:t>Erro! Indicador não definido.</w:t>
-            </w:r>
-            <w:r>
-              <w:rPr>
-                <w:noProof/>
-                <w:webHidden/>
-              </w:rPr>
-              <w:fldChar w:fldCharType="end"/>
-            </w:r>
-          </w:hyperlink>
-        </w:p>
-        <w:p>
-          <w:pPr>
-            <w:pStyle w:val="Sumrio3"/>
-            <w:tabs>
-              <w:tab w:val="left" w:pos="1440"/>
-              <w:tab w:val="right" w:leader="dot" w:pos="9061"/>
-            </w:tabs>
-            <w:rPr>
-              <w:rFonts w:asciiTheme="minorHAnsi" w:eastAsiaTheme="minorEastAsia" w:hAnsiTheme="minorHAnsi" w:cstheme="minorBidi"/>
-              <w:noProof/>
-              <w:kern w:val="2"/>
-              <w:sz w:val="24"/>
-              <w:szCs w:val="24"/>
-              <w:lang w:eastAsia="pt-BR"/>
-              <w14:ligatures w14:val="standardContextual"/>
-            </w:rPr>
-          </w:pPr>
-          <w:hyperlink w:anchor="_Toc163997545" w:history="1">
-            <w:r>
-              <w:rPr>
-                <w:rStyle w:val="Hyperlink"/>
-                <w:bCs/>
-                <w:noProof/>
-              </w:rPr>
-              <w:t>3.10.2</w:t>
-            </w:r>
-            <w:r>
-              <w:rPr>
-                <w:rFonts w:asciiTheme="minorHAnsi" w:eastAsiaTheme="minorEastAsia" w:hAnsiTheme="minorHAnsi" w:cstheme="minorBidi"/>
-                <w:noProof/>
-                <w:kern w:val="2"/>
-                <w:sz w:val="24"/>
-                <w:szCs w:val="24"/>
-                <w:lang w:eastAsia="pt-BR"/>
-                <w14:ligatures w14:val="standardContextual"/>
-              </w:rPr>
-              <w:tab/>
-            </w:r>
-            <w:r>
-              <w:rPr>
-                <w:rStyle w:val="Hyperlink"/>
-                <w:noProof/>
-              </w:rPr>
-              <w:t>HTTP</w:t>
-            </w:r>
-            <w:r>
-              <w:rPr>
-                <w:noProof/>
-                <w:webHidden/>
-              </w:rPr>
-              <w:tab/>
-            </w:r>
-            <w:r>
-              <w:rPr>
-                <w:noProof/>
-                <w:webHidden/>
-              </w:rPr>
-              <w:fldChar w:fldCharType="begin"/>
-            </w:r>
-            <w:r>
-              <w:rPr>
-                <w:noProof/>
-                <w:webHidden/>
-              </w:rPr>
-              <w:instrText xml:space="preserve"> PAGEREF _Toc163997545 \h </w:instrText>
-            </w:r>
-            <w:r>
-              <w:rPr>
-                <w:noProof/>
-                <w:webHidden/>
-              </w:rPr>
-            </w:r>
-            <w:r>
-              <w:rPr>
-                <w:noProof/>
-                <w:webHidden/>
-              </w:rPr>
-              <w:fldChar w:fldCharType="separate"/>
-            </w:r>
-            <w:r>
-              <w:rPr>
-                <w:b/>
-                <w:bCs/>
-                <w:noProof/>
-                <w:webHidden/>
-              </w:rPr>
-              <w:t>Erro! Indicador não definido.</w:t>
-            </w:r>
-            <w:r>
-              <w:rPr>
-                <w:noProof/>
-                <w:webHidden/>
-              </w:rPr>
-              <w:fldChar w:fldCharType="end"/>
-            </w:r>
-          </w:hyperlink>
-        </w:p>
-        <w:p>
-          <w:pPr>
-            <w:pStyle w:val="Sumrio3"/>
-            <w:tabs>
-              <w:tab w:val="left" w:pos="1440"/>
-              <w:tab w:val="right" w:leader="dot" w:pos="9061"/>
-            </w:tabs>
-            <w:rPr>
-              <w:rFonts w:asciiTheme="minorHAnsi" w:eastAsiaTheme="minorEastAsia" w:hAnsiTheme="minorHAnsi" w:cstheme="minorBidi"/>
-              <w:noProof/>
-              <w:kern w:val="2"/>
-              <w:sz w:val="24"/>
-              <w:szCs w:val="24"/>
-              <w:lang w:eastAsia="pt-BR"/>
-              <w14:ligatures w14:val="standardContextual"/>
-            </w:rPr>
-          </w:pPr>
-          <w:hyperlink w:anchor="_Toc163997546" w:history="1">
-            <w:r>
-              <w:rPr>
-                <w:rStyle w:val="Hyperlink"/>
-                <w:bCs/>
-                <w:noProof/>
-              </w:rPr>
-              <w:t>3.10.3</w:t>
-            </w:r>
-            <w:r>
-              <w:rPr>
-                <w:rFonts w:asciiTheme="minorHAnsi" w:eastAsiaTheme="minorEastAsia" w:hAnsiTheme="minorHAnsi" w:cstheme="minorBidi"/>
-                <w:noProof/>
-                <w:kern w:val="2"/>
-                <w:sz w:val="24"/>
-                <w:szCs w:val="24"/>
-                <w:lang w:eastAsia="pt-BR"/>
-                <w14:ligatures w14:val="standardContextual"/>
-              </w:rPr>
-              <w:tab/>
-            </w:r>
-            <w:r>
-              <w:rPr>
-                <w:rStyle w:val="Hyperlink"/>
-                <w:noProof/>
-              </w:rPr>
-              <w:t>HTML</w:t>
-            </w:r>
-            <w:r>
-              <w:rPr>
-                <w:noProof/>
-                <w:webHidden/>
-              </w:rPr>
-              <w:tab/>
-            </w:r>
-            <w:r>
-              <w:rPr>
-                <w:noProof/>
-                <w:webHidden/>
-              </w:rPr>
-              <w:fldChar w:fldCharType="begin"/>
-            </w:r>
-            <w:r>
-              <w:rPr>
-                <w:noProof/>
-                <w:webHidden/>
-              </w:rPr>
-              <w:instrText xml:space="preserve"> PAGEREF _Toc163997546 \h </w:instrText>
-            </w:r>
-            <w:r>
-              <w:rPr>
-                <w:noProof/>
-                <w:webHidden/>
-              </w:rPr>
-            </w:r>
-            <w:r>
-              <w:rPr>
-                <w:noProof/>
-                <w:webHidden/>
-              </w:rPr>
-              <w:fldChar w:fldCharType="separate"/>
-            </w:r>
-            <w:r>
-              <w:rPr>
-                <w:b/>
-                <w:bCs/>
-                <w:noProof/>
-                <w:webHidden/>
-              </w:rPr>
-              <w:t>Erro! Indicador não definido.</w:t>
-            </w:r>
-            <w:r>
-              <w:rPr>
-                <w:noProof/>
-                <w:webHidden/>
-              </w:rPr>
-              <w:fldChar w:fldCharType="end"/>
-            </w:r>
-          </w:hyperlink>
-        </w:p>
-        <w:p>
-          <w:pPr>
-            <w:pStyle w:val="Sumrio3"/>
-            <w:tabs>
-              <w:tab w:val="left" w:pos="1440"/>
-              <w:tab w:val="right" w:leader="dot" w:pos="9061"/>
-            </w:tabs>
-            <w:rPr>
-              <w:rFonts w:asciiTheme="minorHAnsi" w:eastAsiaTheme="minorEastAsia" w:hAnsiTheme="minorHAnsi" w:cstheme="minorBidi"/>
-              <w:noProof/>
-              <w:kern w:val="2"/>
-              <w:sz w:val="24"/>
-              <w:szCs w:val="24"/>
-              <w:lang w:eastAsia="pt-BR"/>
-              <w14:ligatures w14:val="standardContextual"/>
-            </w:rPr>
-          </w:pPr>
-          <w:hyperlink w:anchor="_Toc163997547" w:history="1">
-            <w:r>
-              <w:rPr>
-                <w:rStyle w:val="Hyperlink"/>
-                <w:bCs/>
-                <w:noProof/>
-              </w:rPr>
-              <w:t>3.10.4</w:t>
-            </w:r>
-            <w:r>
-              <w:rPr>
-                <w:rFonts w:asciiTheme="minorHAnsi" w:eastAsiaTheme="minorEastAsia" w:hAnsiTheme="minorHAnsi" w:cstheme="minorBidi"/>
-                <w:noProof/>
-                <w:kern w:val="2"/>
-                <w:sz w:val="24"/>
-                <w:szCs w:val="24"/>
-                <w:lang w:eastAsia="pt-BR"/>
-                <w14:ligatures w14:val="standardContextual"/>
-              </w:rPr>
-              <w:tab/>
-            </w:r>
-            <w:r>
-              <w:rPr>
-                <w:rStyle w:val="Hyperlink"/>
-                <w:noProof/>
-              </w:rPr>
-              <w:t>CSS</w:t>
-            </w:r>
-            <w:r>
-              <w:rPr>
-                <w:noProof/>
-                <w:webHidden/>
-              </w:rPr>
-              <w:tab/>
-            </w:r>
-            <w:r>
-              <w:rPr>
-                <w:noProof/>
-                <w:webHidden/>
-              </w:rPr>
-              <w:fldChar w:fldCharType="begin"/>
-            </w:r>
-            <w:r>
-              <w:rPr>
-                <w:noProof/>
-                <w:webHidden/>
-              </w:rPr>
-              <w:instrText xml:space="preserve"> PAGEREF _Toc163997547 \h </w:instrText>
-            </w:r>
-            <w:r>
-              <w:rPr>
-                <w:noProof/>
-                <w:webHidden/>
-              </w:rPr>
-            </w:r>
-            <w:r>
-              <w:rPr>
-                <w:noProof/>
-                <w:webHidden/>
-              </w:rPr>
-              <w:fldChar w:fldCharType="separate"/>
-            </w:r>
-            <w:r>
-              <w:rPr>
-                <w:b/>
-                <w:bCs/>
-                <w:noProof/>
-                <w:webHidden/>
-              </w:rPr>
-              <w:t>Erro! Indicador não definido.</w:t>
-            </w:r>
-            <w:r>
-              <w:rPr>
-                <w:noProof/>
-                <w:webHidden/>
-              </w:rPr>
-              <w:fldChar w:fldCharType="end"/>
-            </w:r>
-          </w:hyperlink>
-        </w:p>
-        <w:p>
-          <w:pPr>
-            <w:pStyle w:val="Sumrio3"/>
-            <w:tabs>
-              <w:tab w:val="left" w:pos="1440"/>
-              <w:tab w:val="right" w:leader="dot" w:pos="9061"/>
-            </w:tabs>
-            <w:rPr>
-              <w:rFonts w:asciiTheme="minorHAnsi" w:eastAsiaTheme="minorEastAsia" w:hAnsiTheme="minorHAnsi" w:cstheme="minorBidi"/>
-              <w:noProof/>
-              <w:kern w:val="2"/>
-              <w:sz w:val="24"/>
-              <w:szCs w:val="24"/>
-              <w:lang w:eastAsia="pt-BR"/>
-              <w14:ligatures w14:val="standardContextual"/>
-            </w:rPr>
-          </w:pPr>
-          <w:hyperlink w:anchor="_Toc163997548" w:history="1">
-            <w:r>
-              <w:rPr>
-                <w:rStyle w:val="Hyperlink"/>
-                <w:bCs/>
-                <w:noProof/>
-              </w:rPr>
-              <w:t>3.10.5</w:t>
-            </w:r>
-            <w:r>
-              <w:rPr>
-                <w:rFonts w:asciiTheme="minorHAnsi" w:eastAsiaTheme="minorEastAsia" w:hAnsiTheme="minorHAnsi" w:cstheme="minorBidi"/>
-                <w:noProof/>
-                <w:kern w:val="2"/>
-                <w:sz w:val="24"/>
-                <w:szCs w:val="24"/>
-                <w:lang w:eastAsia="pt-BR"/>
-                <w14:ligatures w14:val="standardContextual"/>
-              </w:rPr>
-              <w:tab/>
-            </w:r>
-            <w:r>
-              <w:rPr>
-                <w:rStyle w:val="Hyperlink"/>
-                <w:noProof/>
-              </w:rPr>
-              <w:t>Sistemas Mobile</w:t>
-            </w:r>
-            <w:r>
-              <w:rPr>
-                <w:noProof/>
-                <w:webHidden/>
-              </w:rPr>
-              <w:tab/>
-            </w:r>
-            <w:r>
-              <w:rPr>
-                <w:noProof/>
-                <w:webHidden/>
-              </w:rPr>
-              <w:fldChar w:fldCharType="begin"/>
-            </w:r>
-            <w:r>
-              <w:rPr>
-                <w:noProof/>
-                <w:webHidden/>
-              </w:rPr>
-              <w:instrText xml:space="preserve"> PAGEREF _Toc163997548 \h </w:instrText>
-            </w:r>
-            <w:r>
-              <w:rPr>
-                <w:noProof/>
-                <w:webHidden/>
-              </w:rPr>
-            </w:r>
-            <w:r>
-              <w:rPr>
-                <w:noProof/>
-                <w:webHidden/>
-              </w:rPr>
-              <w:fldChar w:fldCharType="separate"/>
-            </w:r>
-            <w:r>
-              <w:rPr>
-                <w:b/>
-                <w:bCs/>
-                <w:noProof/>
-                <w:webHidden/>
-              </w:rPr>
-              <w:t>Erro! Indicador não definido.</w:t>
+              <w:t>25</w:t>
             </w:r>
             <w:r>
               <w:rPr>
@@ -8288,14 +7135,12 @@
               <w:i w:val="0"/>
               <w:iCs w:val="0"/>
               <w:noProof/>
-              <w:kern w:val="2"/>
-              <w:sz w:val="24"/>
-              <w:szCs w:val="24"/>
+              <w:sz w:val="22"/>
+              <w:szCs w:val="22"/>
               <w:lang w:eastAsia="pt-BR"/>
-              <w14:ligatures w14:val="standardContextual"/>
             </w:rPr>
           </w:pPr>
-          <w:hyperlink w:anchor="_Toc163997549" w:history="1">
+          <w:hyperlink w:anchor="_Toc164367189" w:history="1">
             <w:r>
               <w:rPr>
                 <w:rStyle w:val="Hyperlink"/>
@@ -8309,11 +7154,9 @@
                 <w:i w:val="0"/>
                 <w:iCs w:val="0"/>
                 <w:noProof/>
-                <w:kern w:val="2"/>
-                <w:sz w:val="24"/>
-                <w:szCs w:val="24"/>
+                <w:sz w:val="22"/>
+                <w:szCs w:val="22"/>
                 <w:lang w:eastAsia="pt-BR"/>
-                <w14:ligatures w14:val="standardContextual"/>
               </w:rPr>
               <w:tab/>
             </w:r>
@@ -8343,7 +7186,7 @@
                 <w:noProof/>
                 <w:webHidden/>
               </w:rPr>
-              <w:instrText xml:space="preserve"> PAGEREF _Toc163997549 \h </w:instrText>
+              <w:instrText xml:space="preserve"> PAGEREF _Toc164367189 \h </w:instrText>
             </w:r>
             <w:r>
               <w:rPr>
@@ -8363,7 +7206,7 @@
                 <w:noProof/>
                 <w:webHidden/>
               </w:rPr>
-              <w:t>27</w:t>
+              <w:t>26</w:t>
             </w:r>
             <w:r>
               <w:rPr>
@@ -8386,14 +7229,12 @@
               <w:i w:val="0"/>
               <w:iCs w:val="0"/>
               <w:noProof/>
-              <w:kern w:val="2"/>
-              <w:sz w:val="24"/>
-              <w:szCs w:val="24"/>
+              <w:sz w:val="22"/>
+              <w:szCs w:val="22"/>
               <w:lang w:eastAsia="pt-BR"/>
-              <w14:ligatures w14:val="standardContextual"/>
             </w:rPr>
           </w:pPr>
-          <w:hyperlink w:anchor="_Toc163997550" w:history="1">
+          <w:hyperlink w:anchor="_Toc164367190" w:history="1">
             <w:r>
               <w:rPr>
                 <w:rStyle w:val="Hyperlink"/>
@@ -8407,11 +7248,9 @@
                 <w:i w:val="0"/>
                 <w:iCs w:val="0"/>
                 <w:noProof/>
-                <w:kern w:val="2"/>
-                <w:sz w:val="24"/>
-                <w:szCs w:val="24"/>
+                <w:sz w:val="22"/>
+                <w:szCs w:val="22"/>
                 <w:lang w:eastAsia="pt-BR"/>
-                <w14:ligatures w14:val="standardContextual"/>
               </w:rPr>
               <w:tab/>
             </w:r>
@@ -8441,7 +7280,7 @@
                 <w:noProof/>
                 <w:webHidden/>
               </w:rPr>
-              <w:instrText xml:space="preserve"> PAGEREF _Toc163997550 \h </w:instrText>
+              <w:instrText xml:space="preserve"> PAGEREF _Toc164367190 \h </w:instrText>
             </w:r>
             <w:r>
               <w:rPr>
@@ -8461,7 +7300,7 @@
                 <w:noProof/>
                 <w:webHidden/>
               </w:rPr>
-              <w:t>27</w:t>
+              <w:t>26</w:t>
             </w:r>
             <w:r>
               <w:rPr>
@@ -8484,14 +7323,12 @@
               <w:i w:val="0"/>
               <w:iCs w:val="0"/>
               <w:noProof/>
-              <w:kern w:val="2"/>
-              <w:sz w:val="24"/>
-              <w:szCs w:val="24"/>
+              <w:sz w:val="22"/>
+              <w:szCs w:val="22"/>
               <w:lang w:eastAsia="pt-BR"/>
-              <w14:ligatures w14:val="standardContextual"/>
             </w:rPr>
           </w:pPr>
-          <w:hyperlink w:anchor="_Toc163997551" w:history="1">
+          <w:hyperlink w:anchor="_Toc164367191" w:history="1">
             <w:r>
               <w:rPr>
                 <w:rStyle w:val="Hyperlink"/>
@@ -8505,11 +7342,9 @@
                 <w:i w:val="0"/>
                 <w:iCs w:val="0"/>
                 <w:noProof/>
-                <w:kern w:val="2"/>
-                <w:sz w:val="24"/>
-                <w:szCs w:val="24"/>
+                <w:sz w:val="22"/>
+                <w:szCs w:val="22"/>
                 <w:lang w:eastAsia="pt-BR"/>
-                <w14:ligatures w14:val="standardContextual"/>
               </w:rPr>
               <w:tab/>
             </w:r>
@@ -8539,7 +7374,7 @@
                 <w:noProof/>
                 <w:webHidden/>
               </w:rPr>
-              <w:instrText xml:space="preserve"> PAGEREF _Toc163997551 \h </w:instrText>
+              <w:instrText xml:space="preserve"> PAGEREF _Toc164367191 \h </w:instrText>
             </w:r>
             <w:r>
               <w:rPr>
@@ -8559,7 +7394,7 @@
                 <w:noProof/>
                 <w:webHidden/>
               </w:rPr>
-              <w:t>27</w:t>
+              <w:t>26</w:t>
             </w:r>
             <w:r>
               <w:rPr>
@@ -8581,13 +7416,12 @@
               <w:rFonts w:asciiTheme="minorHAnsi" w:eastAsiaTheme="minorEastAsia" w:hAnsiTheme="minorHAnsi" w:cstheme="minorBidi"/>
               <w:bCs w:val="0"/>
               <w:noProof/>
-              <w:kern w:val="2"/>
-              <w:szCs w:val="24"/>
+              <w:sz w:val="22"/>
+              <w:szCs w:val="22"/>
               <w:lang w:eastAsia="pt-BR"/>
-              <w14:ligatures w14:val="standardContextual"/>
             </w:rPr>
           </w:pPr>
-          <w:hyperlink w:anchor="_Toc163997552" w:history="1">
+          <w:hyperlink w:anchor="_Toc164367192" w:history="1">
             <w:r>
               <w:rPr>
                 <w:rStyle w:val="Hyperlink"/>
@@ -8600,10 +7434,9 @@
                 <w:rFonts w:asciiTheme="minorHAnsi" w:eastAsiaTheme="minorEastAsia" w:hAnsiTheme="minorHAnsi" w:cstheme="minorBidi"/>
                 <w:bCs w:val="0"/>
                 <w:noProof/>
-                <w:kern w:val="2"/>
-                <w:szCs w:val="24"/>
+                <w:sz w:val="22"/>
+                <w:szCs w:val="22"/>
                 <w:lang w:eastAsia="pt-BR"/>
-                <w14:ligatures w14:val="standardContextual"/>
               </w:rPr>
               <w:tab/>
             </w:r>
@@ -8633,7 +7466,7 @@
                 <w:noProof/>
                 <w:webHidden/>
               </w:rPr>
-              <w:instrText xml:space="preserve"> PAGEREF _Toc163997552 \h </w:instrText>
+              <w:instrText xml:space="preserve"> PAGEREF _Toc164367192 \h </w:instrText>
             </w:r>
             <w:r>
               <w:rPr>
@@ -8653,7 +7486,7 @@
                 <w:noProof/>
                 <w:webHidden/>
               </w:rPr>
-              <w:t>28</w:t>
+              <w:t>27</w:t>
             </w:r>
             <w:r>
               <w:rPr>
@@ -8676,14 +7509,12 @@
               <w:i w:val="0"/>
               <w:iCs w:val="0"/>
               <w:noProof/>
-              <w:kern w:val="2"/>
-              <w:sz w:val="24"/>
-              <w:szCs w:val="24"/>
+              <w:sz w:val="22"/>
+              <w:szCs w:val="22"/>
               <w:lang w:eastAsia="pt-BR"/>
-              <w14:ligatures w14:val="standardContextual"/>
             </w:rPr>
           </w:pPr>
-          <w:hyperlink w:anchor="_Toc163997553" w:history="1">
+          <w:hyperlink w:anchor="_Toc164367193" w:history="1">
             <w:r>
               <w:rPr>
                 <w:rStyle w:val="Hyperlink"/>
@@ -8697,11 +7528,9 @@
                 <w:i w:val="0"/>
                 <w:iCs w:val="0"/>
                 <w:noProof/>
-                <w:kern w:val="2"/>
-                <w:sz w:val="24"/>
-                <w:szCs w:val="24"/>
+                <w:sz w:val="22"/>
+                <w:szCs w:val="22"/>
                 <w:lang w:eastAsia="pt-BR"/>
-                <w14:ligatures w14:val="standardContextual"/>
               </w:rPr>
               <w:tab/>
             </w:r>
@@ -8731,7 +7560,7 @@
                 <w:noProof/>
                 <w:webHidden/>
               </w:rPr>
-              <w:instrText xml:space="preserve"> PAGEREF _Toc163997553 \h </w:instrText>
+              <w:instrText xml:space="preserve"> PAGEREF _Toc164367193 \h </w:instrText>
             </w:r>
             <w:r>
               <w:rPr>
@@ -8751,7 +7580,7 @@
                 <w:noProof/>
                 <w:webHidden/>
               </w:rPr>
-              <w:t>28</w:t>
+              <w:t>27</w:t>
             </w:r>
             <w:r>
               <w:rPr>
@@ -8774,14 +7603,12 @@
               <w:i w:val="0"/>
               <w:iCs w:val="0"/>
               <w:noProof/>
-              <w:kern w:val="2"/>
-              <w:sz w:val="24"/>
-              <w:szCs w:val="24"/>
+              <w:sz w:val="22"/>
+              <w:szCs w:val="22"/>
               <w:lang w:eastAsia="pt-BR"/>
-              <w14:ligatures w14:val="standardContextual"/>
             </w:rPr>
           </w:pPr>
-          <w:hyperlink w:anchor="_Toc163997554" w:history="1">
+          <w:hyperlink w:anchor="_Toc164367194" w:history="1">
             <w:r>
               <w:rPr>
                 <w:rStyle w:val="Hyperlink"/>
@@ -8795,11 +7622,9 @@
                 <w:i w:val="0"/>
                 <w:iCs w:val="0"/>
                 <w:noProof/>
-                <w:kern w:val="2"/>
-                <w:sz w:val="24"/>
-                <w:szCs w:val="24"/>
+                <w:sz w:val="22"/>
+                <w:szCs w:val="22"/>
                 <w:lang w:eastAsia="pt-BR"/>
-                <w14:ligatures w14:val="standardContextual"/>
               </w:rPr>
               <w:tab/>
             </w:r>
@@ -8829,7 +7654,7 @@
                 <w:noProof/>
                 <w:webHidden/>
               </w:rPr>
-              <w:instrText xml:space="preserve"> PAGEREF _Toc163997554 \h </w:instrText>
+              <w:instrText xml:space="preserve"> PAGEREF _Toc164367194 \h </w:instrText>
             </w:r>
             <w:r>
               <w:rPr>
@@ -8849,7 +7674,7 @@
                 <w:noProof/>
                 <w:webHidden/>
               </w:rPr>
-              <w:t>28</w:t>
+              <w:t>27</w:t>
             </w:r>
             <w:r>
               <w:rPr>
@@ -8872,14 +7697,12 @@
               <w:i w:val="0"/>
               <w:iCs w:val="0"/>
               <w:noProof/>
-              <w:kern w:val="2"/>
-              <w:sz w:val="24"/>
-              <w:szCs w:val="24"/>
+              <w:sz w:val="22"/>
+              <w:szCs w:val="22"/>
               <w:lang w:eastAsia="pt-BR"/>
-              <w14:ligatures w14:val="standardContextual"/>
             </w:rPr>
           </w:pPr>
-          <w:hyperlink w:anchor="_Toc163997555" w:history="1">
+          <w:hyperlink w:anchor="_Toc164367195" w:history="1">
             <w:r>
               <w:rPr>
                 <w:rStyle w:val="Hyperlink"/>
@@ -8893,11 +7716,9 @@
                 <w:i w:val="0"/>
                 <w:iCs w:val="0"/>
                 <w:noProof/>
-                <w:kern w:val="2"/>
-                <w:sz w:val="24"/>
-                <w:szCs w:val="24"/>
+                <w:sz w:val="22"/>
+                <w:szCs w:val="22"/>
                 <w:lang w:eastAsia="pt-BR"/>
-                <w14:ligatures w14:val="standardContextual"/>
               </w:rPr>
               <w:tab/>
             </w:r>
@@ -8927,7 +7748,7 @@
                 <w:noProof/>
                 <w:webHidden/>
               </w:rPr>
-              <w:instrText xml:space="preserve"> PAGEREF _Toc163997555 \h </w:instrText>
+              <w:instrText xml:space="preserve"> PAGEREF _Toc164367195 \h </w:instrText>
             </w:r>
             <w:r>
               <w:rPr>
@@ -8947,7 +7768,7 @@
                 <w:noProof/>
                 <w:webHidden/>
               </w:rPr>
-              <w:t>28</w:t>
+              <w:t>27</w:t>
             </w:r>
             <w:r>
               <w:rPr>
@@ -8970,14 +7791,12 @@
               <w:i w:val="0"/>
               <w:iCs w:val="0"/>
               <w:noProof/>
-              <w:kern w:val="2"/>
-              <w:sz w:val="24"/>
-              <w:szCs w:val="24"/>
+              <w:sz w:val="22"/>
+              <w:szCs w:val="22"/>
               <w:lang w:eastAsia="pt-BR"/>
-              <w14:ligatures w14:val="standardContextual"/>
             </w:rPr>
           </w:pPr>
-          <w:hyperlink w:anchor="_Toc163997556" w:history="1">
+          <w:hyperlink w:anchor="_Toc164367196" w:history="1">
             <w:r>
               <w:rPr>
                 <w:rStyle w:val="Hyperlink"/>
@@ -8991,11 +7810,9 @@
                 <w:i w:val="0"/>
                 <w:iCs w:val="0"/>
                 <w:noProof/>
-                <w:kern w:val="2"/>
-                <w:sz w:val="24"/>
-                <w:szCs w:val="24"/>
+                <w:sz w:val="22"/>
+                <w:szCs w:val="22"/>
                 <w:lang w:eastAsia="pt-BR"/>
-                <w14:ligatures w14:val="standardContextual"/>
               </w:rPr>
               <w:tab/>
             </w:r>
@@ -9025,7 +7842,7 @@
                 <w:noProof/>
                 <w:webHidden/>
               </w:rPr>
-              <w:instrText xml:space="preserve"> PAGEREF _Toc163997556 \h </w:instrText>
+              <w:instrText xml:space="preserve"> PAGEREF _Toc164367196 \h </w:instrText>
             </w:r>
             <w:r>
               <w:rPr>
@@ -9045,7 +7862,7 @@
                 <w:noProof/>
                 <w:webHidden/>
               </w:rPr>
-              <w:t>29</w:t>
+              <w:t>28</w:t>
             </w:r>
             <w:r>
               <w:rPr>
@@ -9067,13 +7884,12 @@
               <w:rFonts w:asciiTheme="minorHAnsi" w:eastAsiaTheme="minorEastAsia" w:hAnsiTheme="minorHAnsi" w:cstheme="minorBidi"/>
               <w:bCs w:val="0"/>
               <w:noProof/>
-              <w:kern w:val="2"/>
-              <w:szCs w:val="24"/>
+              <w:sz w:val="22"/>
+              <w:szCs w:val="22"/>
               <w:lang w:eastAsia="pt-BR"/>
-              <w14:ligatures w14:val="standardContextual"/>
             </w:rPr>
           </w:pPr>
-          <w:hyperlink w:anchor="_Toc163997557" w:history="1">
+          <w:hyperlink w:anchor="_Toc164367197" w:history="1">
             <w:r>
               <w:rPr>
                 <w:rStyle w:val="Hyperlink"/>
@@ -9086,10 +7902,9 @@
                 <w:rFonts w:asciiTheme="minorHAnsi" w:eastAsiaTheme="minorEastAsia" w:hAnsiTheme="minorHAnsi" w:cstheme="minorBidi"/>
                 <w:bCs w:val="0"/>
                 <w:noProof/>
-                <w:kern w:val="2"/>
-                <w:szCs w:val="24"/>
+                <w:sz w:val="22"/>
+                <w:szCs w:val="22"/>
                 <w:lang w:eastAsia="pt-BR"/>
-                <w14:ligatures w14:val="standardContextual"/>
               </w:rPr>
               <w:tab/>
             </w:r>
@@ -9119,7 +7934,7 @@
                 <w:noProof/>
                 <w:webHidden/>
               </w:rPr>
-              <w:instrText xml:space="preserve"> PAGEREF _Toc163997557 \h </w:instrText>
+              <w:instrText xml:space="preserve"> PAGEREF _Toc164367197 \h </w:instrText>
             </w:r>
             <w:r>
               <w:rPr>
@@ -9139,7 +7954,7 @@
                 <w:noProof/>
                 <w:webHidden/>
               </w:rPr>
-              <w:t>30</w:t>
+              <w:t>29</w:t>
             </w:r>
             <w:r>
               <w:rPr>
@@ -9162,14 +7977,12 @@
               <w:i w:val="0"/>
               <w:iCs w:val="0"/>
               <w:noProof/>
-              <w:kern w:val="2"/>
-              <w:sz w:val="24"/>
-              <w:szCs w:val="24"/>
+              <w:sz w:val="22"/>
+              <w:szCs w:val="22"/>
               <w:lang w:eastAsia="pt-BR"/>
-              <w14:ligatures w14:val="standardContextual"/>
             </w:rPr>
           </w:pPr>
-          <w:hyperlink w:anchor="_Toc163997558" w:history="1">
+          <w:hyperlink w:anchor="_Toc164367198" w:history="1">
             <w:r>
               <w:rPr>
                 <w:rStyle w:val="Hyperlink"/>
@@ -9183,11 +7996,9 @@
                 <w:i w:val="0"/>
                 <w:iCs w:val="0"/>
                 <w:noProof/>
-                <w:kern w:val="2"/>
-                <w:sz w:val="24"/>
-                <w:szCs w:val="24"/>
+                <w:sz w:val="22"/>
+                <w:szCs w:val="22"/>
                 <w:lang w:eastAsia="pt-BR"/>
-                <w14:ligatures w14:val="standardContextual"/>
               </w:rPr>
               <w:tab/>
             </w:r>
@@ -9217,7 +8028,7 @@
                 <w:noProof/>
                 <w:webHidden/>
               </w:rPr>
-              <w:instrText xml:space="preserve"> PAGEREF _Toc163997558 \h </w:instrText>
+              <w:instrText xml:space="preserve"> PAGEREF _Toc164367198 \h </w:instrText>
             </w:r>
             <w:r>
               <w:rPr>
@@ -9237,7 +8048,7 @@
                 <w:noProof/>
                 <w:webHidden/>
               </w:rPr>
-              <w:t>30</w:t>
+              <w:t>29</w:t>
             </w:r>
             <w:r>
               <w:rPr>
@@ -9260,14 +8071,12 @@
               <w:i w:val="0"/>
               <w:iCs w:val="0"/>
               <w:noProof/>
-              <w:kern w:val="2"/>
-              <w:sz w:val="24"/>
-              <w:szCs w:val="24"/>
+              <w:sz w:val="22"/>
+              <w:szCs w:val="22"/>
               <w:lang w:eastAsia="pt-BR"/>
-              <w14:ligatures w14:val="standardContextual"/>
             </w:rPr>
           </w:pPr>
-          <w:hyperlink w:anchor="_Toc163997559" w:history="1">
+          <w:hyperlink w:anchor="_Toc164367199" w:history="1">
             <w:r>
               <w:rPr>
                 <w:rStyle w:val="Hyperlink"/>
@@ -9281,11 +8090,9 @@
                 <w:i w:val="0"/>
                 <w:iCs w:val="0"/>
                 <w:noProof/>
-                <w:kern w:val="2"/>
-                <w:sz w:val="24"/>
-                <w:szCs w:val="24"/>
+                <w:sz w:val="22"/>
+                <w:szCs w:val="22"/>
                 <w:lang w:eastAsia="pt-BR"/>
-                <w14:ligatures w14:val="standardContextual"/>
               </w:rPr>
               <w:tab/>
             </w:r>
@@ -9315,7 +8122,7 @@
                 <w:noProof/>
                 <w:webHidden/>
               </w:rPr>
-              <w:instrText xml:space="preserve"> PAGEREF _Toc163997559 \h </w:instrText>
+              <w:instrText xml:space="preserve"> PAGEREF _Toc164367199 \h </w:instrText>
             </w:r>
             <w:r>
               <w:rPr>
@@ -9335,7 +8142,7 @@
                 <w:noProof/>
                 <w:webHidden/>
               </w:rPr>
-              <w:t>30</w:t>
+              <w:t>29</w:t>
             </w:r>
             <w:r>
               <w:rPr>
@@ -9357,13 +8164,12 @@
               <w:rFonts w:asciiTheme="minorHAnsi" w:eastAsiaTheme="minorEastAsia" w:hAnsiTheme="minorHAnsi" w:cstheme="minorBidi"/>
               <w:bCs w:val="0"/>
               <w:noProof/>
-              <w:kern w:val="2"/>
-              <w:szCs w:val="24"/>
+              <w:sz w:val="22"/>
+              <w:szCs w:val="22"/>
               <w:lang w:eastAsia="pt-BR"/>
-              <w14:ligatures w14:val="standardContextual"/>
             </w:rPr>
           </w:pPr>
-          <w:hyperlink w:anchor="_Toc163997560" w:history="1">
+          <w:hyperlink w:anchor="_Toc164367200" w:history="1">
             <w:r>
               <w:rPr>
                 <w:rStyle w:val="Hyperlink"/>
@@ -9376,10 +8182,9 @@
                 <w:rFonts w:asciiTheme="minorHAnsi" w:eastAsiaTheme="minorEastAsia" w:hAnsiTheme="minorHAnsi" w:cstheme="minorBidi"/>
                 <w:bCs w:val="0"/>
                 <w:noProof/>
-                <w:kern w:val="2"/>
-                <w:szCs w:val="24"/>
+                <w:sz w:val="22"/>
+                <w:szCs w:val="22"/>
                 <w:lang w:eastAsia="pt-BR"/>
-                <w14:ligatures w14:val="standardContextual"/>
               </w:rPr>
               <w:tab/>
             </w:r>
@@ -9409,7 +8214,7 @@
                 <w:noProof/>
                 <w:webHidden/>
               </w:rPr>
-              <w:instrText xml:space="preserve"> PAGEREF _Toc163997560 \h </w:instrText>
+              <w:instrText xml:space="preserve"> PAGEREF _Toc164367200 \h </w:instrText>
             </w:r>
             <w:r>
               <w:rPr>
@@ -9429,7 +8234,7 @@
                 <w:noProof/>
                 <w:webHidden/>
               </w:rPr>
-              <w:t>31</w:t>
+              <w:t>30</w:t>
             </w:r>
             <w:r>
               <w:rPr>
@@ -9452,14 +8257,12 @@
               <w:i w:val="0"/>
               <w:iCs w:val="0"/>
               <w:noProof/>
-              <w:kern w:val="2"/>
-              <w:sz w:val="24"/>
-              <w:szCs w:val="24"/>
+              <w:sz w:val="22"/>
+              <w:szCs w:val="22"/>
               <w:lang w:eastAsia="pt-BR"/>
-              <w14:ligatures w14:val="standardContextual"/>
             </w:rPr>
           </w:pPr>
-          <w:hyperlink w:anchor="_Toc163997561" w:history="1">
+          <w:hyperlink w:anchor="_Toc164367201" w:history="1">
             <w:r>
               <w:rPr>
                 <w:rStyle w:val="Hyperlink"/>
@@ -9473,11 +8276,9 @@
                 <w:i w:val="0"/>
                 <w:iCs w:val="0"/>
                 <w:noProof/>
-                <w:kern w:val="2"/>
-                <w:sz w:val="24"/>
-                <w:szCs w:val="24"/>
+                <w:sz w:val="22"/>
+                <w:szCs w:val="22"/>
                 <w:lang w:eastAsia="pt-BR"/>
-                <w14:ligatures w14:val="standardContextual"/>
               </w:rPr>
               <w:tab/>
             </w:r>
@@ -9507,7 +8308,7 @@
                 <w:noProof/>
                 <w:webHidden/>
               </w:rPr>
-              <w:instrText xml:space="preserve"> PAGEREF _Toc163997561 \h </w:instrText>
+              <w:instrText xml:space="preserve"> PAGEREF _Toc164367201 \h </w:instrText>
             </w:r>
             <w:r>
               <w:rPr>
@@ -9527,7 +8328,7 @@
                 <w:noProof/>
                 <w:webHidden/>
               </w:rPr>
-              <w:t>31</w:t>
+              <w:t>30</w:t>
             </w:r>
             <w:r>
               <w:rPr>
@@ -9550,14 +8351,12 @@
               <w:i w:val="0"/>
               <w:iCs w:val="0"/>
               <w:noProof/>
-              <w:kern w:val="2"/>
-              <w:sz w:val="24"/>
-              <w:szCs w:val="24"/>
+              <w:sz w:val="22"/>
+              <w:szCs w:val="22"/>
               <w:lang w:eastAsia="pt-BR"/>
-              <w14:ligatures w14:val="standardContextual"/>
             </w:rPr>
           </w:pPr>
-          <w:hyperlink w:anchor="_Toc163997562" w:history="1">
+          <w:hyperlink w:anchor="_Toc164367202" w:history="1">
             <w:r>
               <w:rPr>
                 <w:rStyle w:val="Hyperlink"/>
@@ -9571,11 +8370,9 @@
                 <w:i w:val="0"/>
                 <w:iCs w:val="0"/>
                 <w:noProof/>
-                <w:kern w:val="2"/>
-                <w:sz w:val="24"/>
-                <w:szCs w:val="24"/>
+                <w:sz w:val="22"/>
+                <w:szCs w:val="22"/>
                 <w:lang w:eastAsia="pt-BR"/>
-                <w14:ligatures w14:val="standardContextual"/>
               </w:rPr>
               <w:tab/>
             </w:r>
@@ -9605,7 +8402,7 @@
                 <w:noProof/>
                 <w:webHidden/>
               </w:rPr>
-              <w:instrText xml:space="preserve"> PAGEREF _Toc163997562 \h </w:instrText>
+              <w:instrText xml:space="preserve"> PAGEREF _Toc164367202 \h </w:instrText>
             </w:r>
             <w:r>
               <w:rPr>
@@ -9625,7 +8422,7 @@
                 <w:noProof/>
                 <w:webHidden/>
               </w:rPr>
-              <w:t>31</w:t>
+              <w:t>30</w:t>
             </w:r>
             <w:r>
               <w:rPr>
@@ -9648,14 +8445,12 @@
               <w:i w:val="0"/>
               <w:iCs w:val="0"/>
               <w:noProof/>
-              <w:kern w:val="2"/>
-              <w:sz w:val="24"/>
-              <w:szCs w:val="24"/>
+              <w:sz w:val="22"/>
+              <w:szCs w:val="22"/>
               <w:lang w:eastAsia="pt-BR"/>
-              <w14:ligatures w14:val="standardContextual"/>
             </w:rPr>
           </w:pPr>
-          <w:hyperlink w:anchor="_Toc163997563" w:history="1">
+          <w:hyperlink w:anchor="_Toc164367203" w:history="1">
             <w:r>
               <w:rPr>
                 <w:rStyle w:val="Hyperlink"/>
@@ -9669,11 +8464,9 @@
                 <w:i w:val="0"/>
                 <w:iCs w:val="0"/>
                 <w:noProof/>
-                <w:kern w:val="2"/>
-                <w:sz w:val="24"/>
-                <w:szCs w:val="24"/>
+                <w:sz w:val="22"/>
+                <w:szCs w:val="22"/>
                 <w:lang w:eastAsia="pt-BR"/>
-                <w14:ligatures w14:val="standardContextual"/>
               </w:rPr>
               <w:tab/>
             </w:r>
@@ -9703,7 +8496,7 @@
                 <w:noProof/>
                 <w:webHidden/>
               </w:rPr>
-              <w:instrText xml:space="preserve"> PAGEREF _Toc163997563 \h </w:instrText>
+              <w:instrText xml:space="preserve"> PAGEREF _Toc164367203 \h </w:instrText>
             </w:r>
             <w:r>
               <w:rPr>
@@ -9723,7 +8516,7 @@
                 <w:noProof/>
                 <w:webHidden/>
               </w:rPr>
-              <w:t>31</w:t>
+              <w:t>30</w:t>
             </w:r>
             <w:r>
               <w:rPr>
@@ -9746,14 +8539,12 @@
               <w:i w:val="0"/>
               <w:iCs w:val="0"/>
               <w:noProof/>
-              <w:kern w:val="2"/>
-              <w:sz w:val="24"/>
-              <w:szCs w:val="24"/>
+              <w:sz w:val="22"/>
+              <w:szCs w:val="22"/>
               <w:lang w:eastAsia="pt-BR"/>
-              <w14:ligatures w14:val="standardContextual"/>
             </w:rPr>
           </w:pPr>
-          <w:hyperlink w:anchor="_Toc163997564" w:history="1">
+          <w:hyperlink w:anchor="_Toc164367204" w:history="1">
             <w:r>
               <w:rPr>
                 <w:rStyle w:val="Hyperlink"/>
@@ -9767,11 +8558,9 @@
                 <w:i w:val="0"/>
                 <w:iCs w:val="0"/>
                 <w:noProof/>
-                <w:kern w:val="2"/>
-                <w:sz w:val="24"/>
-                <w:szCs w:val="24"/>
+                <w:sz w:val="22"/>
+                <w:szCs w:val="22"/>
                 <w:lang w:eastAsia="pt-BR"/>
-                <w14:ligatures w14:val="standardContextual"/>
               </w:rPr>
               <w:tab/>
             </w:r>
@@ -9801,7 +8590,7 @@
                 <w:noProof/>
                 <w:webHidden/>
               </w:rPr>
-              <w:instrText xml:space="preserve"> PAGEREF _Toc163997564 \h </w:instrText>
+              <w:instrText xml:space="preserve"> PAGEREF _Toc164367204 \h </w:instrText>
             </w:r>
             <w:r>
               <w:rPr>
@@ -9821,7 +8610,7 @@
                 <w:noProof/>
                 <w:webHidden/>
               </w:rPr>
-              <w:t>32</w:t>
+              <w:t>31</w:t>
             </w:r>
             <w:r>
               <w:rPr>
@@ -9843,13 +8632,12 @@
               <w:rFonts w:asciiTheme="minorHAnsi" w:eastAsiaTheme="minorEastAsia" w:hAnsiTheme="minorHAnsi" w:cstheme="minorBidi"/>
               <w:bCs w:val="0"/>
               <w:noProof/>
-              <w:kern w:val="2"/>
-              <w:szCs w:val="24"/>
+              <w:sz w:val="22"/>
+              <w:szCs w:val="22"/>
               <w:lang w:eastAsia="pt-BR"/>
-              <w14:ligatures w14:val="standardContextual"/>
             </w:rPr>
           </w:pPr>
-          <w:hyperlink w:anchor="_Toc163997565" w:history="1">
+          <w:hyperlink w:anchor="_Toc164367205" w:history="1">
             <w:r>
               <w:rPr>
                 <w:rStyle w:val="Hyperlink"/>
@@ -9862,10 +8650,9 @@
                 <w:rFonts w:asciiTheme="minorHAnsi" w:eastAsiaTheme="minorEastAsia" w:hAnsiTheme="minorHAnsi" w:cstheme="minorBidi"/>
                 <w:bCs w:val="0"/>
                 <w:noProof/>
-                <w:kern w:val="2"/>
-                <w:szCs w:val="24"/>
+                <w:sz w:val="22"/>
+                <w:szCs w:val="22"/>
                 <w:lang w:eastAsia="pt-BR"/>
-                <w14:ligatures w14:val="standardContextual"/>
               </w:rPr>
               <w:tab/>
             </w:r>
@@ -9895,7 +8682,7 @@
                 <w:noProof/>
                 <w:webHidden/>
               </w:rPr>
-              <w:instrText xml:space="preserve"> PAGEREF _Toc163997565 \h </w:instrText>
+              <w:instrText xml:space="preserve"> PAGEREF _Toc164367205 \h </w:instrText>
             </w:r>
             <w:r>
               <w:rPr>
@@ -9915,7 +8702,7 @@
                 <w:noProof/>
                 <w:webHidden/>
               </w:rPr>
-              <w:t>33</w:t>
+              <w:t>32</w:t>
             </w:r>
             <w:r>
               <w:rPr>
@@ -9938,14 +8725,12 @@
               <w:i w:val="0"/>
               <w:iCs w:val="0"/>
               <w:noProof/>
-              <w:kern w:val="2"/>
-              <w:sz w:val="24"/>
-              <w:szCs w:val="24"/>
+              <w:sz w:val="22"/>
+              <w:szCs w:val="22"/>
               <w:lang w:eastAsia="pt-BR"/>
-              <w14:ligatures w14:val="standardContextual"/>
             </w:rPr>
           </w:pPr>
-          <w:hyperlink w:anchor="_Toc163997566" w:history="1">
+          <w:hyperlink w:anchor="_Toc164367206" w:history="1">
             <w:r>
               <w:rPr>
                 <w:rStyle w:val="Hyperlink"/>
@@ -9959,11 +8744,9 @@
                 <w:i w:val="0"/>
                 <w:iCs w:val="0"/>
                 <w:noProof/>
-                <w:kern w:val="2"/>
-                <w:sz w:val="24"/>
-                <w:szCs w:val="24"/>
+                <w:sz w:val="22"/>
+                <w:szCs w:val="22"/>
                 <w:lang w:eastAsia="pt-BR"/>
-                <w14:ligatures w14:val="standardContextual"/>
               </w:rPr>
               <w:tab/>
             </w:r>
@@ -9993,7 +8776,7 @@
                 <w:noProof/>
                 <w:webHidden/>
               </w:rPr>
-              <w:instrText xml:space="preserve"> PAGEREF _Toc163997566 \h </w:instrText>
+              <w:instrText xml:space="preserve"> PAGEREF _Toc164367206 \h </w:instrText>
             </w:r>
             <w:r>
               <w:rPr>
@@ -10013,7 +8796,7 @@
                 <w:noProof/>
                 <w:webHidden/>
               </w:rPr>
-              <w:t>33</w:t>
+              <w:t>32</w:t>
             </w:r>
             <w:r>
               <w:rPr>
@@ -10034,14 +8817,12 @@
             <w:rPr>
               <w:rFonts w:asciiTheme="minorHAnsi" w:eastAsiaTheme="minorEastAsia" w:hAnsiTheme="minorHAnsi" w:cstheme="minorBidi"/>
               <w:noProof/>
-              <w:kern w:val="2"/>
-              <w:sz w:val="24"/>
-              <w:szCs w:val="24"/>
+              <w:sz w:val="22"/>
+              <w:szCs w:val="22"/>
               <w:lang w:eastAsia="pt-BR"/>
-              <w14:ligatures w14:val="standardContextual"/>
             </w:rPr>
           </w:pPr>
-          <w:hyperlink w:anchor="_Toc163997567" w:history="1">
+          <w:hyperlink w:anchor="_Toc164367207" w:history="1">
             <w:r>
               <w:rPr>
                 <w:rStyle w:val="Hyperlink"/>
@@ -10054,11 +8835,9 @@
               <w:rPr>
                 <w:rFonts w:asciiTheme="minorHAnsi" w:eastAsiaTheme="minorEastAsia" w:hAnsiTheme="minorHAnsi" w:cstheme="minorBidi"/>
                 <w:noProof/>
-                <w:kern w:val="2"/>
-                <w:sz w:val="24"/>
-                <w:szCs w:val="24"/>
+                <w:sz w:val="22"/>
+                <w:szCs w:val="22"/>
                 <w:lang w:eastAsia="pt-BR"/>
-                <w14:ligatures w14:val="standardContextual"/>
               </w:rPr>
               <w:tab/>
             </w:r>
@@ -10088,7 +8867,7 @@
                 <w:noProof/>
                 <w:webHidden/>
               </w:rPr>
-              <w:instrText xml:space="preserve"> PAGEREF _Toc163997567 \h </w:instrText>
+              <w:instrText xml:space="preserve"> PAGEREF _Toc164367207 \h </w:instrText>
             </w:r>
             <w:r>
               <w:rPr>
@@ -10108,7 +8887,7 @@
                 <w:noProof/>
                 <w:webHidden/>
               </w:rPr>
-              <w:t>33</w:t>
+              <w:t>32</w:t>
             </w:r>
             <w:r>
               <w:rPr>
@@ -10129,14 +8908,12 @@
             <w:rPr>
               <w:rFonts w:asciiTheme="minorHAnsi" w:eastAsiaTheme="minorEastAsia" w:hAnsiTheme="minorHAnsi" w:cstheme="minorBidi"/>
               <w:noProof/>
-              <w:kern w:val="2"/>
-              <w:sz w:val="24"/>
-              <w:szCs w:val="24"/>
+              <w:sz w:val="22"/>
+              <w:szCs w:val="22"/>
               <w:lang w:eastAsia="pt-BR"/>
-              <w14:ligatures w14:val="standardContextual"/>
             </w:rPr>
           </w:pPr>
-          <w:hyperlink w:anchor="_Toc163997568" w:history="1">
+          <w:hyperlink w:anchor="_Toc164367208" w:history="1">
             <w:r>
               <w:rPr>
                 <w:rStyle w:val="Hyperlink"/>
@@ -10149,11 +8926,9 @@
               <w:rPr>
                 <w:rFonts w:asciiTheme="minorHAnsi" w:eastAsiaTheme="minorEastAsia" w:hAnsiTheme="minorHAnsi" w:cstheme="minorBidi"/>
                 <w:noProof/>
-                <w:kern w:val="2"/>
-                <w:sz w:val="24"/>
-                <w:szCs w:val="24"/>
+                <w:sz w:val="22"/>
+                <w:szCs w:val="22"/>
                 <w:lang w:eastAsia="pt-BR"/>
-                <w14:ligatures w14:val="standardContextual"/>
               </w:rPr>
               <w:tab/>
             </w:r>
@@ -10183,7 +8958,7 @@
                 <w:noProof/>
                 <w:webHidden/>
               </w:rPr>
-              <w:instrText xml:space="preserve"> PAGEREF _Toc163997568 \h </w:instrText>
+              <w:instrText xml:space="preserve"> PAGEREF _Toc164367208 \h </w:instrText>
             </w:r>
             <w:r>
               <w:rPr>
@@ -10203,7 +8978,7 @@
                 <w:noProof/>
                 <w:webHidden/>
               </w:rPr>
-              <w:t>33</w:t>
+              <w:t>32</w:t>
             </w:r>
             <w:r>
               <w:rPr>
@@ -10224,14 +8999,12 @@
             <w:rPr>
               <w:rFonts w:asciiTheme="minorHAnsi" w:eastAsiaTheme="minorEastAsia" w:hAnsiTheme="minorHAnsi" w:cstheme="minorBidi"/>
               <w:noProof/>
-              <w:kern w:val="2"/>
-              <w:sz w:val="24"/>
-              <w:szCs w:val="24"/>
+              <w:sz w:val="22"/>
+              <w:szCs w:val="22"/>
               <w:lang w:eastAsia="pt-BR"/>
-              <w14:ligatures w14:val="standardContextual"/>
             </w:rPr>
           </w:pPr>
-          <w:hyperlink w:anchor="_Toc163997569" w:history="1">
+          <w:hyperlink w:anchor="_Toc164367209" w:history="1">
             <w:r>
               <w:rPr>
                 <w:rStyle w:val="Hyperlink"/>
@@ -10244,11 +9017,9 @@
               <w:rPr>
                 <w:rFonts w:asciiTheme="minorHAnsi" w:eastAsiaTheme="minorEastAsia" w:hAnsiTheme="minorHAnsi" w:cstheme="minorBidi"/>
                 <w:noProof/>
-                <w:kern w:val="2"/>
-                <w:sz w:val="24"/>
-                <w:szCs w:val="24"/>
+                <w:sz w:val="22"/>
+                <w:szCs w:val="22"/>
                 <w:lang w:eastAsia="pt-BR"/>
-                <w14:ligatures w14:val="standardContextual"/>
               </w:rPr>
               <w:tab/>
             </w:r>
@@ -10278,7 +9049,7 @@
                 <w:noProof/>
                 <w:webHidden/>
               </w:rPr>
-              <w:instrText xml:space="preserve"> PAGEREF _Toc163997569 \h </w:instrText>
+              <w:instrText xml:space="preserve"> PAGEREF _Toc164367209 \h </w:instrText>
             </w:r>
             <w:r>
               <w:rPr>
@@ -10298,7 +9069,7 @@
                 <w:noProof/>
                 <w:webHidden/>
               </w:rPr>
-              <w:t>33</w:t>
+              <w:t>32</w:t>
             </w:r>
             <w:r>
               <w:rPr>
@@ -10319,14 +9090,12 @@
             <w:rPr>
               <w:rFonts w:asciiTheme="minorHAnsi" w:eastAsiaTheme="minorEastAsia" w:hAnsiTheme="minorHAnsi" w:cstheme="minorBidi"/>
               <w:noProof/>
-              <w:kern w:val="2"/>
-              <w:sz w:val="24"/>
-              <w:szCs w:val="24"/>
+              <w:sz w:val="22"/>
+              <w:szCs w:val="22"/>
               <w:lang w:eastAsia="pt-BR"/>
-              <w14:ligatures w14:val="standardContextual"/>
             </w:rPr>
           </w:pPr>
-          <w:hyperlink w:anchor="_Toc163997570" w:history="1">
+          <w:hyperlink w:anchor="_Toc164367210" w:history="1">
             <w:r>
               <w:rPr>
                 <w:rStyle w:val="Hyperlink"/>
@@ -10339,11 +9108,9 @@
               <w:rPr>
                 <w:rFonts w:asciiTheme="minorHAnsi" w:eastAsiaTheme="minorEastAsia" w:hAnsiTheme="minorHAnsi" w:cstheme="minorBidi"/>
                 <w:noProof/>
-                <w:kern w:val="2"/>
-                <w:sz w:val="24"/>
-                <w:szCs w:val="24"/>
+                <w:sz w:val="22"/>
+                <w:szCs w:val="22"/>
                 <w:lang w:eastAsia="pt-BR"/>
-                <w14:ligatures w14:val="standardContextual"/>
               </w:rPr>
               <w:tab/>
             </w:r>
@@ -10373,7 +9140,7 @@
                 <w:noProof/>
                 <w:webHidden/>
               </w:rPr>
-              <w:instrText xml:space="preserve"> PAGEREF _Toc163997570 \h </w:instrText>
+              <w:instrText xml:space="preserve"> PAGEREF _Toc164367210 \h </w:instrText>
             </w:r>
             <w:r>
               <w:rPr>
@@ -10393,7 +9160,7 @@
                 <w:noProof/>
                 <w:webHidden/>
               </w:rPr>
-              <w:t>34</w:t>
+              <w:t>33</w:t>
             </w:r>
             <w:r>
               <w:rPr>
@@ -10416,14 +9183,12 @@
               <w:i w:val="0"/>
               <w:iCs w:val="0"/>
               <w:noProof/>
-              <w:kern w:val="2"/>
-              <w:sz w:val="24"/>
-              <w:szCs w:val="24"/>
+              <w:sz w:val="22"/>
+              <w:szCs w:val="22"/>
               <w:lang w:eastAsia="pt-BR"/>
-              <w14:ligatures w14:val="standardContextual"/>
             </w:rPr>
           </w:pPr>
-          <w:hyperlink w:anchor="_Toc163997571" w:history="1">
+          <w:hyperlink w:anchor="_Toc164367211" w:history="1">
             <w:r>
               <w:rPr>
                 <w:rStyle w:val="Hyperlink"/>
@@ -10437,11 +9202,9 @@
                 <w:i w:val="0"/>
                 <w:iCs w:val="0"/>
                 <w:noProof/>
-                <w:kern w:val="2"/>
-                <w:sz w:val="24"/>
-                <w:szCs w:val="24"/>
+                <w:sz w:val="22"/>
+                <w:szCs w:val="22"/>
                 <w:lang w:eastAsia="pt-BR"/>
-                <w14:ligatures w14:val="standardContextual"/>
               </w:rPr>
               <w:tab/>
             </w:r>
@@ -10471,7 +9234,7 @@
                 <w:noProof/>
                 <w:webHidden/>
               </w:rPr>
-              <w:instrText xml:space="preserve"> PAGEREF _Toc163997571 \h </w:instrText>
+              <w:instrText xml:space="preserve"> PAGEREF _Toc164367211 \h </w:instrText>
             </w:r>
             <w:r>
               <w:rPr>
@@ -10491,7 +9254,7 @@
                 <w:noProof/>
                 <w:webHidden/>
               </w:rPr>
-              <w:t>34</w:t>
+              <w:t>33</w:t>
             </w:r>
             <w:r>
               <w:rPr>
@@ -10513,13 +9276,12 @@
               <w:rFonts w:asciiTheme="minorHAnsi" w:eastAsiaTheme="minorEastAsia" w:hAnsiTheme="minorHAnsi" w:cstheme="minorBidi"/>
               <w:bCs w:val="0"/>
               <w:noProof/>
-              <w:kern w:val="2"/>
-              <w:szCs w:val="24"/>
+              <w:sz w:val="22"/>
+              <w:szCs w:val="22"/>
               <w:lang w:eastAsia="pt-BR"/>
-              <w14:ligatures w14:val="standardContextual"/>
             </w:rPr>
           </w:pPr>
-          <w:hyperlink w:anchor="_Toc163997572" w:history="1">
+          <w:hyperlink w:anchor="_Toc164367212" w:history="1">
             <w:r>
               <w:rPr>
                 <w:rStyle w:val="Hyperlink"/>
@@ -10532,10 +9294,9 @@
                 <w:rFonts w:asciiTheme="minorHAnsi" w:eastAsiaTheme="minorEastAsia" w:hAnsiTheme="minorHAnsi" w:cstheme="minorBidi"/>
                 <w:bCs w:val="0"/>
                 <w:noProof/>
-                <w:kern w:val="2"/>
-                <w:szCs w:val="24"/>
+                <w:sz w:val="22"/>
+                <w:szCs w:val="22"/>
                 <w:lang w:eastAsia="pt-BR"/>
-                <w14:ligatures w14:val="standardContextual"/>
               </w:rPr>
               <w:tab/>
             </w:r>
@@ -10565,7 +9326,7 @@
                 <w:noProof/>
                 <w:webHidden/>
               </w:rPr>
-              <w:instrText xml:space="preserve"> PAGEREF _Toc163997572 \h </w:instrText>
+              <w:instrText xml:space="preserve"> PAGEREF _Toc164367212 \h </w:instrText>
             </w:r>
             <w:r>
               <w:rPr>
@@ -10585,7 +9346,7 @@
                 <w:noProof/>
                 <w:webHidden/>
               </w:rPr>
-              <w:t>35</w:t>
+              <w:t>34</w:t>
             </w:r>
             <w:r>
               <w:rPr>
@@ -10606,13 +9367,12 @@
               <w:rFonts w:asciiTheme="minorHAnsi" w:eastAsiaTheme="minorEastAsia" w:hAnsiTheme="minorHAnsi" w:cstheme="minorBidi"/>
               <w:bCs w:val="0"/>
               <w:noProof/>
-              <w:kern w:val="2"/>
-              <w:szCs w:val="24"/>
+              <w:sz w:val="22"/>
+              <w:szCs w:val="22"/>
               <w:lang w:eastAsia="pt-BR"/>
-              <w14:ligatures w14:val="standardContextual"/>
             </w:rPr>
           </w:pPr>
-          <w:hyperlink w:anchor="_Toc163997573" w:history="1">
+          <w:hyperlink w:anchor="_Toc164367213" w:history="1">
             <w:r>
               <w:rPr>
                 <w:rStyle w:val="Hyperlink"/>
@@ -10639,7 +9399,7 @@
                 <w:noProof/>
                 <w:webHidden/>
               </w:rPr>
-              <w:instrText xml:space="preserve"> PAGEREF _Toc163997573 \h </w:instrText>
+              <w:instrText xml:space="preserve"> PAGEREF _Toc164367213 \h </w:instrText>
             </w:r>
             <w:r>
               <w:rPr>
@@ -10659,7 +9419,7 @@
                 <w:noProof/>
                 <w:webHidden/>
               </w:rPr>
-              <w:t>36</w:t>
+              <w:t>35</w:t>
             </w:r>
             <w:r>
               <w:rPr>
@@ -10680,13 +9440,12 @@
               <w:rFonts w:asciiTheme="minorHAnsi" w:eastAsiaTheme="minorEastAsia" w:hAnsiTheme="minorHAnsi" w:cstheme="minorBidi"/>
               <w:bCs w:val="0"/>
               <w:noProof/>
-              <w:kern w:val="2"/>
-              <w:szCs w:val="24"/>
+              <w:sz w:val="22"/>
+              <w:szCs w:val="22"/>
               <w:lang w:eastAsia="pt-BR"/>
-              <w14:ligatures w14:val="standardContextual"/>
             </w:rPr>
           </w:pPr>
-          <w:hyperlink w:anchor="_Toc163997574" w:history="1">
+          <w:hyperlink w:anchor="_Toc164367214" w:history="1">
             <w:r>
               <w:rPr>
                 <w:rStyle w:val="Hyperlink"/>
@@ -10713,7 +9472,7 @@
                 <w:noProof/>
                 <w:webHidden/>
               </w:rPr>
-              <w:instrText xml:space="preserve"> PAGEREF _Toc163997574 \h </w:instrText>
+              <w:instrText xml:space="preserve"> PAGEREF _Toc164367214 \h </w:instrText>
             </w:r>
             <w:r>
               <w:rPr>
@@ -10733,7 +9492,7 @@
                 <w:noProof/>
                 <w:webHidden/>
               </w:rPr>
-              <w:t>37</w:t>
+              <w:t>36</w:t>
             </w:r>
             <w:r>
               <w:rPr>
@@ -10754,13 +9513,12 @@
               <w:rFonts w:asciiTheme="minorHAnsi" w:eastAsiaTheme="minorEastAsia" w:hAnsiTheme="minorHAnsi" w:cstheme="minorBidi"/>
               <w:bCs w:val="0"/>
               <w:noProof/>
-              <w:kern w:val="2"/>
-              <w:szCs w:val="24"/>
+              <w:sz w:val="22"/>
+              <w:szCs w:val="22"/>
               <w:lang w:eastAsia="pt-BR"/>
-              <w14:ligatures w14:val="standardContextual"/>
             </w:rPr>
           </w:pPr>
-          <w:hyperlink w:anchor="_Toc163997575" w:history="1">
+          <w:hyperlink w:anchor="_Toc164367215" w:history="1">
             <w:r>
               <w:rPr>
                 <w:rStyle w:val="Hyperlink"/>
@@ -10787,7 +9545,7 @@
                 <w:noProof/>
                 <w:webHidden/>
               </w:rPr>
-              <w:instrText xml:space="preserve"> PAGEREF _Toc163997575 \h </w:instrText>
+              <w:instrText xml:space="preserve"> PAGEREF _Toc164367215 \h </w:instrText>
             </w:r>
             <w:r>
               <w:rPr>
@@ -10807,7 +9565,1128 @@
                 <w:noProof/>
                 <w:webHidden/>
               </w:rPr>
+              <w:t>37</w:t>
+            </w:r>
+            <w:r>
+              <w:rPr>
+                <w:noProof/>
+                <w:webHidden/>
+              </w:rPr>
+              <w:fldChar w:fldCharType="end"/>
+            </w:r>
+          </w:hyperlink>
+        </w:p>
+        <w:p>
+          <w:pPr>
+            <w:pStyle w:val="Sumrio1"/>
+            <w:tabs>
+              <w:tab w:val="left" w:pos="480"/>
+              <w:tab w:val="right" w:leader="dot" w:pos="9061"/>
+            </w:tabs>
+            <w:rPr>
+              <w:rFonts w:asciiTheme="minorHAnsi" w:eastAsiaTheme="minorEastAsia" w:hAnsiTheme="minorHAnsi" w:cstheme="minorBidi"/>
+              <w:bCs w:val="0"/>
+              <w:noProof/>
+              <w:sz w:val="22"/>
+              <w:szCs w:val="22"/>
+              <w:lang w:eastAsia="pt-BR"/>
+            </w:rPr>
+          </w:pPr>
+          <w:hyperlink w:anchor="_Toc164367216" w:history="1">
+            <w:r>
+              <w:rPr>
+                <w:rStyle w:val="Hyperlink"/>
+                <w:rFonts w:cs="Arial"/>
+                <w:noProof/>
+              </w:rPr>
+              <w:t>1.</w:t>
+            </w:r>
+            <w:r>
+              <w:rPr>
+                <w:rFonts w:asciiTheme="minorHAnsi" w:eastAsiaTheme="minorEastAsia" w:hAnsiTheme="minorHAnsi" w:cstheme="minorBidi"/>
+                <w:bCs w:val="0"/>
+                <w:noProof/>
+                <w:sz w:val="22"/>
+                <w:szCs w:val="22"/>
+                <w:lang w:eastAsia="pt-BR"/>
+              </w:rPr>
+              <w:tab/>
+            </w:r>
+            <w:r>
+              <w:rPr>
+                <w:rStyle w:val="Hyperlink"/>
+                <w:rFonts w:cs="Arial"/>
+                <w:noProof/>
+              </w:rPr>
+              <w:t>VERSÃO WEB</w:t>
+            </w:r>
+            <w:r>
+              <w:rPr>
+                <w:noProof/>
+                <w:webHidden/>
+              </w:rPr>
+              <w:tab/>
+            </w:r>
+            <w:r>
+              <w:rPr>
+                <w:noProof/>
+                <w:webHidden/>
+              </w:rPr>
+              <w:fldChar w:fldCharType="begin"/>
+            </w:r>
+            <w:r>
+              <w:rPr>
+                <w:noProof/>
+                <w:webHidden/>
+              </w:rPr>
+              <w:instrText xml:space="preserve"> PAGEREF _Toc164367216 \h </w:instrText>
+            </w:r>
+            <w:r>
+              <w:rPr>
+                <w:noProof/>
+                <w:webHidden/>
+              </w:rPr>
+            </w:r>
+            <w:r>
+              <w:rPr>
+                <w:noProof/>
+                <w:webHidden/>
+              </w:rPr>
+              <w:fldChar w:fldCharType="separate"/>
+            </w:r>
+            <w:r>
+              <w:rPr>
+                <w:noProof/>
+                <w:webHidden/>
+              </w:rPr>
+              <w:t>37</w:t>
+            </w:r>
+            <w:r>
+              <w:rPr>
+                <w:noProof/>
+                <w:webHidden/>
+              </w:rPr>
+              <w:fldChar w:fldCharType="end"/>
+            </w:r>
+          </w:hyperlink>
+        </w:p>
+        <w:p>
+          <w:pPr>
+            <w:pStyle w:val="Sumrio2"/>
+            <w:tabs>
+              <w:tab w:val="left" w:pos="960"/>
+              <w:tab w:val="right" w:leader="dot" w:pos="9061"/>
+            </w:tabs>
+            <w:rPr>
+              <w:rFonts w:asciiTheme="minorHAnsi" w:eastAsiaTheme="minorEastAsia" w:hAnsiTheme="minorHAnsi" w:cstheme="minorBidi"/>
+              <w:i w:val="0"/>
+              <w:iCs w:val="0"/>
+              <w:noProof/>
+              <w:sz w:val="22"/>
+              <w:szCs w:val="22"/>
+              <w:lang w:eastAsia="pt-BR"/>
+            </w:rPr>
+          </w:pPr>
+          <w:hyperlink w:anchor="_Toc164367217" w:history="1">
+            <w:r>
+              <w:rPr>
+                <w:rStyle w:val="Hyperlink"/>
+                <w:rFonts w:cs="Arial"/>
+                <w:noProof/>
+              </w:rPr>
+              <w:t>1.1.</w:t>
+            </w:r>
+            <w:r>
+              <w:rPr>
+                <w:rFonts w:asciiTheme="minorHAnsi" w:eastAsiaTheme="minorEastAsia" w:hAnsiTheme="minorHAnsi" w:cstheme="minorBidi"/>
+                <w:i w:val="0"/>
+                <w:iCs w:val="0"/>
+                <w:noProof/>
+                <w:sz w:val="22"/>
+                <w:szCs w:val="22"/>
+                <w:lang w:eastAsia="pt-BR"/>
+              </w:rPr>
+              <w:tab/>
+            </w:r>
+            <w:r>
+              <w:rPr>
+                <w:rStyle w:val="Hyperlink"/>
+                <w:rFonts w:cs="Arial"/>
+                <w:noProof/>
+              </w:rPr>
+              <w:t>Caso de Uso 001: Consultar Viagens (Versão Web)</w:t>
+            </w:r>
+            <w:r>
+              <w:rPr>
+                <w:noProof/>
+                <w:webHidden/>
+              </w:rPr>
+              <w:tab/>
+            </w:r>
+            <w:r>
+              <w:rPr>
+                <w:noProof/>
+                <w:webHidden/>
+              </w:rPr>
+              <w:fldChar w:fldCharType="begin"/>
+            </w:r>
+            <w:r>
+              <w:rPr>
+                <w:noProof/>
+                <w:webHidden/>
+              </w:rPr>
+              <w:instrText xml:space="preserve"> PAGEREF _Toc164367217 \h </w:instrText>
+            </w:r>
+            <w:r>
+              <w:rPr>
+                <w:noProof/>
+                <w:webHidden/>
+              </w:rPr>
+            </w:r>
+            <w:r>
+              <w:rPr>
+                <w:noProof/>
+                <w:webHidden/>
+              </w:rPr>
+              <w:fldChar w:fldCharType="separate"/>
+            </w:r>
+            <w:r>
+              <w:rPr>
+                <w:noProof/>
+                <w:webHidden/>
+              </w:rPr>
+              <w:t>37</w:t>
+            </w:r>
+            <w:r>
+              <w:rPr>
+                <w:noProof/>
+                <w:webHidden/>
+              </w:rPr>
+              <w:fldChar w:fldCharType="end"/>
+            </w:r>
+          </w:hyperlink>
+        </w:p>
+        <w:p>
+          <w:pPr>
+            <w:pStyle w:val="Sumrio2"/>
+            <w:tabs>
+              <w:tab w:val="left" w:pos="960"/>
+              <w:tab w:val="right" w:leader="dot" w:pos="9061"/>
+            </w:tabs>
+            <w:rPr>
+              <w:rFonts w:asciiTheme="minorHAnsi" w:eastAsiaTheme="minorEastAsia" w:hAnsiTheme="minorHAnsi" w:cstheme="minorBidi"/>
+              <w:i w:val="0"/>
+              <w:iCs w:val="0"/>
+              <w:noProof/>
+              <w:sz w:val="22"/>
+              <w:szCs w:val="22"/>
+              <w:lang w:eastAsia="pt-BR"/>
+            </w:rPr>
+          </w:pPr>
+          <w:hyperlink w:anchor="_Toc164367218" w:history="1">
+            <w:r>
+              <w:rPr>
+                <w:rStyle w:val="Hyperlink"/>
+                <w:rFonts w:cs="Arial"/>
+                <w:noProof/>
+              </w:rPr>
+              <w:t>1.2.</w:t>
+            </w:r>
+            <w:r>
+              <w:rPr>
+                <w:rFonts w:asciiTheme="minorHAnsi" w:eastAsiaTheme="minorEastAsia" w:hAnsiTheme="minorHAnsi" w:cstheme="minorBidi"/>
+                <w:i w:val="0"/>
+                <w:iCs w:val="0"/>
+                <w:noProof/>
+                <w:sz w:val="22"/>
+                <w:szCs w:val="22"/>
+                <w:lang w:eastAsia="pt-BR"/>
+              </w:rPr>
+              <w:tab/>
+            </w:r>
+            <w:r>
+              <w:rPr>
+                <w:rStyle w:val="Hyperlink"/>
+                <w:rFonts w:cs="Arial"/>
+                <w:noProof/>
+              </w:rPr>
+              <w:t>Caso de Uso 002: Cadastrar Veículos (Versão Web)</w:t>
+            </w:r>
+            <w:r>
+              <w:rPr>
+                <w:noProof/>
+                <w:webHidden/>
+              </w:rPr>
+              <w:tab/>
+            </w:r>
+            <w:r>
+              <w:rPr>
+                <w:noProof/>
+                <w:webHidden/>
+              </w:rPr>
+              <w:fldChar w:fldCharType="begin"/>
+            </w:r>
+            <w:r>
+              <w:rPr>
+                <w:noProof/>
+                <w:webHidden/>
+              </w:rPr>
+              <w:instrText xml:space="preserve"> PAGEREF _Toc164367218 \h </w:instrText>
+            </w:r>
+            <w:r>
+              <w:rPr>
+                <w:noProof/>
+                <w:webHidden/>
+              </w:rPr>
+            </w:r>
+            <w:r>
+              <w:rPr>
+                <w:noProof/>
+                <w:webHidden/>
+              </w:rPr>
+              <w:fldChar w:fldCharType="separate"/>
+            </w:r>
+            <w:r>
+              <w:rPr>
+                <w:noProof/>
+                <w:webHidden/>
+              </w:rPr>
               <w:t>38</w:t>
+            </w:r>
+            <w:r>
+              <w:rPr>
+                <w:noProof/>
+                <w:webHidden/>
+              </w:rPr>
+              <w:fldChar w:fldCharType="end"/>
+            </w:r>
+          </w:hyperlink>
+        </w:p>
+        <w:p>
+          <w:pPr>
+            <w:pStyle w:val="Sumrio2"/>
+            <w:tabs>
+              <w:tab w:val="left" w:pos="960"/>
+              <w:tab w:val="right" w:leader="dot" w:pos="9061"/>
+            </w:tabs>
+            <w:rPr>
+              <w:rFonts w:asciiTheme="minorHAnsi" w:eastAsiaTheme="minorEastAsia" w:hAnsiTheme="minorHAnsi" w:cstheme="minorBidi"/>
+              <w:i w:val="0"/>
+              <w:iCs w:val="0"/>
+              <w:noProof/>
+              <w:sz w:val="22"/>
+              <w:szCs w:val="22"/>
+              <w:lang w:eastAsia="pt-BR"/>
+            </w:rPr>
+          </w:pPr>
+          <w:hyperlink w:anchor="_Toc164367219" w:history="1">
+            <w:r>
+              <w:rPr>
+                <w:rStyle w:val="Hyperlink"/>
+                <w:rFonts w:cs="Arial"/>
+                <w:noProof/>
+              </w:rPr>
+              <w:t>1.3.</w:t>
+            </w:r>
+            <w:r>
+              <w:rPr>
+                <w:rFonts w:asciiTheme="minorHAnsi" w:eastAsiaTheme="minorEastAsia" w:hAnsiTheme="minorHAnsi" w:cstheme="minorBidi"/>
+                <w:i w:val="0"/>
+                <w:iCs w:val="0"/>
+                <w:noProof/>
+                <w:sz w:val="22"/>
+                <w:szCs w:val="22"/>
+                <w:lang w:eastAsia="pt-BR"/>
+              </w:rPr>
+              <w:tab/>
+            </w:r>
+            <w:r>
+              <w:rPr>
+                <w:rStyle w:val="Hyperlink"/>
+                <w:rFonts w:cs="Arial"/>
+                <w:noProof/>
+              </w:rPr>
+              <w:t>Caso de Uso 003: Registrar Multas (Versão Web)</w:t>
+            </w:r>
+            <w:r>
+              <w:rPr>
+                <w:noProof/>
+                <w:webHidden/>
+              </w:rPr>
+              <w:tab/>
+            </w:r>
+            <w:r>
+              <w:rPr>
+                <w:noProof/>
+                <w:webHidden/>
+              </w:rPr>
+              <w:fldChar w:fldCharType="begin"/>
+            </w:r>
+            <w:r>
+              <w:rPr>
+                <w:noProof/>
+                <w:webHidden/>
+              </w:rPr>
+              <w:instrText xml:space="preserve"> PAGEREF _Toc164367219 \h </w:instrText>
+            </w:r>
+            <w:r>
+              <w:rPr>
+                <w:noProof/>
+                <w:webHidden/>
+              </w:rPr>
+            </w:r>
+            <w:r>
+              <w:rPr>
+                <w:noProof/>
+                <w:webHidden/>
+              </w:rPr>
+              <w:fldChar w:fldCharType="separate"/>
+            </w:r>
+            <w:r>
+              <w:rPr>
+                <w:noProof/>
+                <w:webHidden/>
+              </w:rPr>
+              <w:t>39</w:t>
+            </w:r>
+            <w:r>
+              <w:rPr>
+                <w:noProof/>
+                <w:webHidden/>
+              </w:rPr>
+              <w:fldChar w:fldCharType="end"/>
+            </w:r>
+          </w:hyperlink>
+        </w:p>
+        <w:p>
+          <w:pPr>
+            <w:pStyle w:val="Sumrio2"/>
+            <w:tabs>
+              <w:tab w:val="left" w:pos="960"/>
+              <w:tab w:val="right" w:leader="dot" w:pos="9061"/>
+            </w:tabs>
+            <w:rPr>
+              <w:rFonts w:asciiTheme="minorHAnsi" w:eastAsiaTheme="minorEastAsia" w:hAnsiTheme="minorHAnsi" w:cstheme="minorBidi"/>
+              <w:i w:val="0"/>
+              <w:iCs w:val="0"/>
+              <w:noProof/>
+              <w:sz w:val="22"/>
+              <w:szCs w:val="22"/>
+              <w:lang w:eastAsia="pt-BR"/>
+            </w:rPr>
+          </w:pPr>
+          <w:hyperlink w:anchor="_Toc164367220" w:history="1">
+            <w:r>
+              <w:rPr>
+                <w:rStyle w:val="Hyperlink"/>
+                <w:rFonts w:cs="Arial"/>
+                <w:noProof/>
+              </w:rPr>
+              <w:t>1.4.</w:t>
+            </w:r>
+            <w:r>
+              <w:rPr>
+                <w:rFonts w:asciiTheme="minorHAnsi" w:eastAsiaTheme="minorEastAsia" w:hAnsiTheme="minorHAnsi" w:cstheme="minorBidi"/>
+                <w:i w:val="0"/>
+                <w:iCs w:val="0"/>
+                <w:noProof/>
+                <w:sz w:val="22"/>
+                <w:szCs w:val="22"/>
+                <w:lang w:eastAsia="pt-BR"/>
+              </w:rPr>
+              <w:tab/>
+            </w:r>
+            <w:r>
+              <w:rPr>
+                <w:rStyle w:val="Hyperlink"/>
+                <w:rFonts w:cs="Arial"/>
+                <w:noProof/>
+              </w:rPr>
+              <w:t>Caso de Uso 004: Registrar Manutenções (Versão Web)</w:t>
+            </w:r>
+            <w:r>
+              <w:rPr>
+                <w:noProof/>
+                <w:webHidden/>
+              </w:rPr>
+              <w:tab/>
+            </w:r>
+            <w:r>
+              <w:rPr>
+                <w:noProof/>
+                <w:webHidden/>
+              </w:rPr>
+              <w:fldChar w:fldCharType="begin"/>
+            </w:r>
+            <w:r>
+              <w:rPr>
+                <w:noProof/>
+                <w:webHidden/>
+              </w:rPr>
+              <w:instrText xml:space="preserve"> PAGEREF _Toc164367220 \h </w:instrText>
+            </w:r>
+            <w:r>
+              <w:rPr>
+                <w:noProof/>
+                <w:webHidden/>
+              </w:rPr>
+            </w:r>
+            <w:r>
+              <w:rPr>
+                <w:noProof/>
+                <w:webHidden/>
+              </w:rPr>
+              <w:fldChar w:fldCharType="separate"/>
+            </w:r>
+            <w:r>
+              <w:rPr>
+                <w:noProof/>
+                <w:webHidden/>
+              </w:rPr>
+              <w:t>40</w:t>
+            </w:r>
+            <w:r>
+              <w:rPr>
+                <w:noProof/>
+                <w:webHidden/>
+              </w:rPr>
+              <w:fldChar w:fldCharType="end"/>
+            </w:r>
+          </w:hyperlink>
+        </w:p>
+        <w:p>
+          <w:pPr>
+            <w:pStyle w:val="Sumrio2"/>
+            <w:tabs>
+              <w:tab w:val="left" w:pos="960"/>
+              <w:tab w:val="right" w:leader="dot" w:pos="9061"/>
+            </w:tabs>
+            <w:rPr>
+              <w:rFonts w:asciiTheme="minorHAnsi" w:eastAsiaTheme="minorEastAsia" w:hAnsiTheme="minorHAnsi" w:cstheme="minorBidi"/>
+              <w:i w:val="0"/>
+              <w:iCs w:val="0"/>
+              <w:noProof/>
+              <w:sz w:val="22"/>
+              <w:szCs w:val="22"/>
+              <w:lang w:eastAsia="pt-BR"/>
+            </w:rPr>
+          </w:pPr>
+          <w:hyperlink w:anchor="_Toc164367221" w:history="1">
+            <w:r>
+              <w:rPr>
+                <w:rStyle w:val="Hyperlink"/>
+                <w:rFonts w:cs="Arial"/>
+                <w:noProof/>
+              </w:rPr>
+              <w:t>1.5.</w:t>
+            </w:r>
+            <w:r>
+              <w:rPr>
+                <w:rFonts w:asciiTheme="minorHAnsi" w:eastAsiaTheme="minorEastAsia" w:hAnsiTheme="minorHAnsi" w:cstheme="minorBidi"/>
+                <w:i w:val="0"/>
+                <w:iCs w:val="0"/>
+                <w:noProof/>
+                <w:sz w:val="22"/>
+                <w:szCs w:val="22"/>
+                <w:lang w:eastAsia="pt-BR"/>
+              </w:rPr>
+              <w:tab/>
+            </w:r>
+            <w:r>
+              <w:rPr>
+                <w:rStyle w:val="Hyperlink"/>
+                <w:rFonts w:cs="Arial"/>
+                <w:noProof/>
+              </w:rPr>
+              <w:t>Caso de Uso 005: Registrar Novo Usuário (Versão Web)</w:t>
+            </w:r>
+            <w:r>
+              <w:rPr>
+                <w:noProof/>
+                <w:webHidden/>
+              </w:rPr>
+              <w:tab/>
+            </w:r>
+            <w:r>
+              <w:rPr>
+                <w:noProof/>
+                <w:webHidden/>
+              </w:rPr>
+              <w:fldChar w:fldCharType="begin"/>
+            </w:r>
+            <w:r>
+              <w:rPr>
+                <w:noProof/>
+                <w:webHidden/>
+              </w:rPr>
+              <w:instrText xml:space="preserve"> PAGEREF _Toc164367221 \h </w:instrText>
+            </w:r>
+            <w:r>
+              <w:rPr>
+                <w:noProof/>
+                <w:webHidden/>
+              </w:rPr>
+            </w:r>
+            <w:r>
+              <w:rPr>
+                <w:noProof/>
+                <w:webHidden/>
+              </w:rPr>
+              <w:fldChar w:fldCharType="separate"/>
+            </w:r>
+            <w:r>
+              <w:rPr>
+                <w:noProof/>
+                <w:webHidden/>
+              </w:rPr>
+              <w:t>41</w:t>
+            </w:r>
+            <w:r>
+              <w:rPr>
+                <w:noProof/>
+                <w:webHidden/>
+              </w:rPr>
+              <w:fldChar w:fldCharType="end"/>
+            </w:r>
+          </w:hyperlink>
+        </w:p>
+        <w:p>
+          <w:pPr>
+            <w:pStyle w:val="Sumrio1"/>
+            <w:tabs>
+              <w:tab w:val="left" w:pos="480"/>
+              <w:tab w:val="right" w:leader="dot" w:pos="9061"/>
+            </w:tabs>
+            <w:rPr>
+              <w:rFonts w:asciiTheme="minorHAnsi" w:eastAsiaTheme="minorEastAsia" w:hAnsiTheme="minorHAnsi" w:cstheme="minorBidi"/>
+              <w:bCs w:val="0"/>
+              <w:noProof/>
+              <w:sz w:val="22"/>
+              <w:szCs w:val="22"/>
+              <w:lang w:eastAsia="pt-BR"/>
+            </w:rPr>
+          </w:pPr>
+          <w:hyperlink w:anchor="_Toc164367222" w:history="1">
+            <w:r>
+              <w:rPr>
+                <w:rStyle w:val="Hyperlink"/>
+                <w:rFonts w:cs="Arial"/>
+                <w:noProof/>
+              </w:rPr>
+              <w:t>2.</w:t>
+            </w:r>
+            <w:r>
+              <w:rPr>
+                <w:rFonts w:asciiTheme="minorHAnsi" w:eastAsiaTheme="minorEastAsia" w:hAnsiTheme="minorHAnsi" w:cstheme="minorBidi"/>
+                <w:bCs w:val="0"/>
+                <w:noProof/>
+                <w:sz w:val="22"/>
+                <w:szCs w:val="22"/>
+                <w:lang w:eastAsia="pt-BR"/>
+              </w:rPr>
+              <w:tab/>
+            </w:r>
+            <w:r>
+              <w:rPr>
+                <w:rStyle w:val="Hyperlink"/>
+                <w:rFonts w:cs="Arial"/>
+                <w:noProof/>
+              </w:rPr>
+              <w:t>Versão Mobile</w:t>
+            </w:r>
+            <w:r>
+              <w:rPr>
+                <w:noProof/>
+                <w:webHidden/>
+              </w:rPr>
+              <w:tab/>
+            </w:r>
+            <w:r>
+              <w:rPr>
+                <w:noProof/>
+                <w:webHidden/>
+              </w:rPr>
+              <w:fldChar w:fldCharType="begin"/>
+            </w:r>
+            <w:r>
+              <w:rPr>
+                <w:noProof/>
+                <w:webHidden/>
+              </w:rPr>
+              <w:instrText xml:space="preserve"> PAGEREF _Toc164367222 \h </w:instrText>
+            </w:r>
+            <w:r>
+              <w:rPr>
+                <w:noProof/>
+                <w:webHidden/>
+              </w:rPr>
+            </w:r>
+            <w:r>
+              <w:rPr>
+                <w:noProof/>
+                <w:webHidden/>
+              </w:rPr>
+              <w:fldChar w:fldCharType="separate"/>
+            </w:r>
+            <w:r>
+              <w:rPr>
+                <w:noProof/>
+                <w:webHidden/>
+              </w:rPr>
+              <w:t>42</w:t>
+            </w:r>
+            <w:r>
+              <w:rPr>
+                <w:noProof/>
+                <w:webHidden/>
+              </w:rPr>
+              <w:fldChar w:fldCharType="end"/>
+            </w:r>
+          </w:hyperlink>
+        </w:p>
+        <w:p>
+          <w:pPr>
+            <w:pStyle w:val="Sumrio1"/>
+            <w:tabs>
+              <w:tab w:val="left" w:pos="720"/>
+              <w:tab w:val="right" w:leader="dot" w:pos="9061"/>
+            </w:tabs>
+            <w:rPr>
+              <w:rFonts w:asciiTheme="minorHAnsi" w:eastAsiaTheme="minorEastAsia" w:hAnsiTheme="minorHAnsi" w:cstheme="minorBidi"/>
+              <w:bCs w:val="0"/>
+              <w:noProof/>
+              <w:sz w:val="22"/>
+              <w:szCs w:val="22"/>
+              <w:lang w:eastAsia="pt-BR"/>
+            </w:rPr>
+          </w:pPr>
+          <w:hyperlink w:anchor="_Toc164367223" w:history="1">
+            <w:r>
+              <w:rPr>
+                <w:rStyle w:val="Hyperlink"/>
+                <w:rFonts w:cs="Arial"/>
+                <w:noProof/>
+              </w:rPr>
+              <w:t>2.1.</w:t>
+            </w:r>
+            <w:r>
+              <w:rPr>
+                <w:rFonts w:asciiTheme="minorHAnsi" w:eastAsiaTheme="minorEastAsia" w:hAnsiTheme="minorHAnsi" w:cstheme="minorBidi"/>
+                <w:bCs w:val="0"/>
+                <w:noProof/>
+                <w:sz w:val="22"/>
+                <w:szCs w:val="22"/>
+                <w:lang w:eastAsia="pt-BR"/>
+              </w:rPr>
+              <w:tab/>
+            </w:r>
+            <w:r>
+              <w:rPr>
+                <w:rStyle w:val="Hyperlink"/>
+                <w:rFonts w:cs="Arial"/>
+                <w:noProof/>
+              </w:rPr>
+              <w:t>Caso de Uso 006: Consultar Veículos (Versão Mobile)</w:t>
+            </w:r>
+            <w:r>
+              <w:rPr>
+                <w:noProof/>
+                <w:webHidden/>
+              </w:rPr>
+              <w:tab/>
+            </w:r>
+            <w:r>
+              <w:rPr>
+                <w:noProof/>
+                <w:webHidden/>
+              </w:rPr>
+              <w:fldChar w:fldCharType="begin"/>
+            </w:r>
+            <w:r>
+              <w:rPr>
+                <w:noProof/>
+                <w:webHidden/>
+              </w:rPr>
+              <w:instrText xml:space="preserve"> PAGEREF _Toc164367223 \h </w:instrText>
+            </w:r>
+            <w:r>
+              <w:rPr>
+                <w:noProof/>
+                <w:webHidden/>
+              </w:rPr>
+            </w:r>
+            <w:r>
+              <w:rPr>
+                <w:noProof/>
+                <w:webHidden/>
+              </w:rPr>
+              <w:fldChar w:fldCharType="separate"/>
+            </w:r>
+            <w:r>
+              <w:rPr>
+                <w:noProof/>
+                <w:webHidden/>
+              </w:rPr>
+              <w:t>42</w:t>
+            </w:r>
+            <w:r>
+              <w:rPr>
+                <w:noProof/>
+                <w:webHidden/>
+              </w:rPr>
+              <w:fldChar w:fldCharType="end"/>
+            </w:r>
+          </w:hyperlink>
+        </w:p>
+        <w:p>
+          <w:pPr>
+            <w:pStyle w:val="Sumrio1"/>
+            <w:tabs>
+              <w:tab w:val="left" w:pos="720"/>
+              <w:tab w:val="right" w:leader="dot" w:pos="9061"/>
+            </w:tabs>
+            <w:rPr>
+              <w:rFonts w:asciiTheme="minorHAnsi" w:eastAsiaTheme="minorEastAsia" w:hAnsiTheme="minorHAnsi" w:cstheme="minorBidi"/>
+              <w:bCs w:val="0"/>
+              <w:noProof/>
+              <w:sz w:val="22"/>
+              <w:szCs w:val="22"/>
+              <w:lang w:eastAsia="pt-BR"/>
+            </w:rPr>
+          </w:pPr>
+          <w:hyperlink w:anchor="_Toc164367224" w:history="1">
+            <w:r>
+              <w:rPr>
+                <w:rStyle w:val="Hyperlink"/>
+                <w:rFonts w:cs="Arial"/>
+                <w:noProof/>
+              </w:rPr>
+              <w:t>2.2.</w:t>
+            </w:r>
+            <w:r>
+              <w:rPr>
+                <w:rFonts w:asciiTheme="minorHAnsi" w:eastAsiaTheme="minorEastAsia" w:hAnsiTheme="minorHAnsi" w:cstheme="minorBidi"/>
+                <w:bCs w:val="0"/>
+                <w:noProof/>
+                <w:sz w:val="22"/>
+                <w:szCs w:val="22"/>
+                <w:lang w:eastAsia="pt-BR"/>
+              </w:rPr>
+              <w:tab/>
+            </w:r>
+            <w:r>
+              <w:rPr>
+                <w:rStyle w:val="Hyperlink"/>
+                <w:rFonts w:cs="Arial"/>
+                <w:noProof/>
+              </w:rPr>
+              <w:t>Caso de Uso 007 – Iniciar Viagem (Versão Mobile)</w:t>
+            </w:r>
+            <w:r>
+              <w:rPr>
+                <w:noProof/>
+                <w:webHidden/>
+              </w:rPr>
+              <w:tab/>
+            </w:r>
+            <w:r>
+              <w:rPr>
+                <w:noProof/>
+                <w:webHidden/>
+              </w:rPr>
+              <w:fldChar w:fldCharType="begin"/>
+            </w:r>
+            <w:r>
+              <w:rPr>
+                <w:noProof/>
+                <w:webHidden/>
+              </w:rPr>
+              <w:instrText xml:space="preserve"> PAGEREF _Toc164367224 \h </w:instrText>
+            </w:r>
+            <w:r>
+              <w:rPr>
+                <w:noProof/>
+                <w:webHidden/>
+              </w:rPr>
+            </w:r>
+            <w:r>
+              <w:rPr>
+                <w:noProof/>
+                <w:webHidden/>
+              </w:rPr>
+              <w:fldChar w:fldCharType="separate"/>
+            </w:r>
+            <w:r>
+              <w:rPr>
+                <w:noProof/>
+                <w:webHidden/>
+              </w:rPr>
+              <w:t>43</w:t>
+            </w:r>
+            <w:r>
+              <w:rPr>
+                <w:noProof/>
+                <w:webHidden/>
+              </w:rPr>
+              <w:fldChar w:fldCharType="end"/>
+            </w:r>
+          </w:hyperlink>
+        </w:p>
+        <w:p>
+          <w:pPr>
+            <w:pStyle w:val="Sumrio2"/>
+            <w:tabs>
+              <w:tab w:val="right" w:leader="dot" w:pos="9061"/>
+            </w:tabs>
+            <w:rPr>
+              <w:rFonts w:asciiTheme="minorHAnsi" w:eastAsiaTheme="minorEastAsia" w:hAnsiTheme="minorHAnsi" w:cstheme="minorBidi"/>
+              <w:i w:val="0"/>
+              <w:iCs w:val="0"/>
+              <w:noProof/>
+              <w:sz w:val="22"/>
+              <w:szCs w:val="22"/>
+              <w:lang w:eastAsia="pt-BR"/>
+            </w:rPr>
+          </w:pPr>
+          <w:hyperlink w:anchor="_Toc164367225" w:history="1">
+            <w:r>
+              <w:rPr>
+                <w:rStyle w:val="Hyperlink"/>
+                <w:rFonts w:cs="Arial"/>
+                <w:noProof/>
+              </w:rPr>
+              <w:t>Caso de Uso 008 – Encerrar Viagem (Versão Mobile)</w:t>
+            </w:r>
+            <w:r>
+              <w:rPr>
+                <w:noProof/>
+                <w:webHidden/>
+              </w:rPr>
+              <w:tab/>
+            </w:r>
+            <w:r>
+              <w:rPr>
+                <w:noProof/>
+                <w:webHidden/>
+              </w:rPr>
+              <w:fldChar w:fldCharType="begin"/>
+            </w:r>
+            <w:r>
+              <w:rPr>
+                <w:noProof/>
+                <w:webHidden/>
+              </w:rPr>
+              <w:instrText xml:space="preserve"> PAGEREF _Toc164367225 \h </w:instrText>
+            </w:r>
+            <w:r>
+              <w:rPr>
+                <w:noProof/>
+                <w:webHidden/>
+              </w:rPr>
+            </w:r>
+            <w:r>
+              <w:rPr>
+                <w:noProof/>
+                <w:webHidden/>
+              </w:rPr>
+              <w:fldChar w:fldCharType="separate"/>
+            </w:r>
+            <w:r>
+              <w:rPr>
+                <w:noProof/>
+                <w:webHidden/>
+              </w:rPr>
+              <w:t>44</w:t>
+            </w:r>
+            <w:r>
+              <w:rPr>
+                <w:noProof/>
+                <w:webHidden/>
+              </w:rPr>
+              <w:fldChar w:fldCharType="end"/>
+            </w:r>
+          </w:hyperlink>
+        </w:p>
+        <w:p>
+          <w:pPr>
+            <w:pStyle w:val="Sumrio1"/>
+            <w:tabs>
+              <w:tab w:val="left" w:pos="480"/>
+              <w:tab w:val="right" w:leader="dot" w:pos="9061"/>
+            </w:tabs>
+            <w:rPr>
+              <w:rFonts w:asciiTheme="minorHAnsi" w:eastAsiaTheme="minorEastAsia" w:hAnsiTheme="minorHAnsi" w:cstheme="minorBidi"/>
+              <w:bCs w:val="0"/>
+              <w:noProof/>
+              <w:sz w:val="22"/>
+              <w:szCs w:val="22"/>
+              <w:lang w:eastAsia="pt-BR"/>
+            </w:rPr>
+          </w:pPr>
+          <w:hyperlink w:anchor="_Toc164367226" w:history="1">
+            <w:r>
+              <w:rPr>
+                <w:rStyle w:val="Hyperlink"/>
+                <w:rFonts w:cs="Arial"/>
+                <w:noProof/>
+              </w:rPr>
+              <w:t>3.</w:t>
+            </w:r>
+            <w:r>
+              <w:rPr>
+                <w:rFonts w:asciiTheme="minorHAnsi" w:eastAsiaTheme="minorEastAsia" w:hAnsiTheme="minorHAnsi" w:cstheme="minorBidi"/>
+                <w:bCs w:val="0"/>
+                <w:noProof/>
+                <w:sz w:val="22"/>
+                <w:szCs w:val="22"/>
+                <w:lang w:eastAsia="pt-BR"/>
+              </w:rPr>
+              <w:tab/>
+            </w:r>
+            <w:r>
+              <w:rPr>
+                <w:rStyle w:val="Hyperlink"/>
+                <w:rFonts w:cs="Arial"/>
+                <w:noProof/>
+              </w:rPr>
+              <w:t>VERSÃO MOBILE E WEB</w:t>
+            </w:r>
+            <w:r>
+              <w:rPr>
+                <w:noProof/>
+                <w:webHidden/>
+              </w:rPr>
+              <w:tab/>
+            </w:r>
+            <w:r>
+              <w:rPr>
+                <w:noProof/>
+                <w:webHidden/>
+              </w:rPr>
+              <w:fldChar w:fldCharType="begin"/>
+            </w:r>
+            <w:r>
+              <w:rPr>
+                <w:noProof/>
+                <w:webHidden/>
+              </w:rPr>
+              <w:instrText xml:space="preserve"> PAGEREF _Toc164367226 \h </w:instrText>
+            </w:r>
+            <w:r>
+              <w:rPr>
+                <w:noProof/>
+                <w:webHidden/>
+              </w:rPr>
+            </w:r>
+            <w:r>
+              <w:rPr>
+                <w:noProof/>
+                <w:webHidden/>
+              </w:rPr>
+              <w:fldChar w:fldCharType="separate"/>
+            </w:r>
+            <w:r>
+              <w:rPr>
+                <w:noProof/>
+                <w:webHidden/>
+              </w:rPr>
+              <w:t>45</w:t>
+            </w:r>
+            <w:r>
+              <w:rPr>
+                <w:noProof/>
+                <w:webHidden/>
+              </w:rPr>
+              <w:fldChar w:fldCharType="end"/>
+            </w:r>
+          </w:hyperlink>
+        </w:p>
+        <w:p>
+          <w:pPr>
+            <w:pStyle w:val="Sumrio2"/>
+            <w:tabs>
+              <w:tab w:val="left" w:pos="960"/>
+              <w:tab w:val="right" w:leader="dot" w:pos="9061"/>
+            </w:tabs>
+            <w:rPr>
+              <w:rFonts w:asciiTheme="minorHAnsi" w:eastAsiaTheme="minorEastAsia" w:hAnsiTheme="minorHAnsi" w:cstheme="minorBidi"/>
+              <w:i w:val="0"/>
+              <w:iCs w:val="0"/>
+              <w:noProof/>
+              <w:sz w:val="22"/>
+              <w:szCs w:val="22"/>
+              <w:lang w:eastAsia="pt-BR"/>
+            </w:rPr>
+          </w:pPr>
+          <w:hyperlink w:anchor="_Toc164367227" w:history="1">
+            <w:r>
+              <w:rPr>
+                <w:rStyle w:val="Hyperlink"/>
+                <w:rFonts w:cs="Arial"/>
+                <w:noProof/>
+              </w:rPr>
+              <w:t>3.1.</w:t>
+            </w:r>
+            <w:r>
+              <w:rPr>
+                <w:rFonts w:asciiTheme="minorHAnsi" w:eastAsiaTheme="minorEastAsia" w:hAnsiTheme="minorHAnsi" w:cstheme="minorBidi"/>
+                <w:i w:val="0"/>
+                <w:iCs w:val="0"/>
+                <w:noProof/>
+                <w:sz w:val="22"/>
+                <w:szCs w:val="22"/>
+                <w:lang w:eastAsia="pt-BR"/>
+              </w:rPr>
+              <w:tab/>
+            </w:r>
+            <w:r>
+              <w:rPr>
+                <w:rStyle w:val="Hyperlink"/>
+                <w:rFonts w:cs="Arial"/>
+                <w:noProof/>
+              </w:rPr>
+              <w:t>Caso de Uso 009 – Autenticar Usuário (Versão Mobile e Web)</w:t>
+            </w:r>
+            <w:r>
+              <w:rPr>
+                <w:noProof/>
+                <w:webHidden/>
+              </w:rPr>
+              <w:tab/>
+            </w:r>
+            <w:r>
+              <w:rPr>
+                <w:noProof/>
+                <w:webHidden/>
+              </w:rPr>
+              <w:fldChar w:fldCharType="begin"/>
+            </w:r>
+            <w:r>
+              <w:rPr>
+                <w:noProof/>
+                <w:webHidden/>
+              </w:rPr>
+              <w:instrText xml:space="preserve"> PAGEREF _Toc164367227 \h </w:instrText>
+            </w:r>
+            <w:r>
+              <w:rPr>
+                <w:noProof/>
+                <w:webHidden/>
+              </w:rPr>
+            </w:r>
+            <w:r>
+              <w:rPr>
+                <w:noProof/>
+                <w:webHidden/>
+              </w:rPr>
+              <w:fldChar w:fldCharType="separate"/>
+            </w:r>
+            <w:r>
+              <w:rPr>
+                <w:noProof/>
+                <w:webHidden/>
+              </w:rPr>
+              <w:t>45</w:t>
             </w:r>
             <w:r>
               <w:rPr>
@@ -10828,13 +10707,12 @@
               <w:rFonts w:asciiTheme="minorHAnsi" w:eastAsiaTheme="minorEastAsia" w:hAnsiTheme="minorHAnsi" w:cstheme="minorBidi"/>
               <w:bCs w:val="0"/>
               <w:noProof/>
-              <w:kern w:val="2"/>
-              <w:szCs w:val="24"/>
+              <w:sz w:val="22"/>
+              <w:szCs w:val="22"/>
               <w:lang w:eastAsia="pt-BR"/>
-              <w14:ligatures w14:val="standardContextual"/>
             </w:rPr>
           </w:pPr>
-          <w:hyperlink w:anchor="_Toc163997576" w:history="1">
+          <w:hyperlink w:anchor="_Toc164367228" w:history="1">
             <w:r>
               <w:rPr>
                 <w:rStyle w:val="Hyperlink"/>
@@ -10861,7 +10739,7 @@
                 <w:noProof/>
                 <w:webHidden/>
               </w:rPr>
-              <w:instrText xml:space="preserve"> PAGEREF _Toc163997576 \h </w:instrText>
+              <w:instrText xml:space="preserve"> PAGEREF _Toc164367228 \h </w:instrText>
             </w:r>
             <w:r>
               <w:rPr>
@@ -10881,7 +10759,7 @@
                 <w:noProof/>
                 <w:webHidden/>
               </w:rPr>
-              <w:t>47</w:t>
+              <w:t>46</w:t>
             </w:r>
             <w:r>
               <w:rPr>
@@ -10902,13 +10780,12 @@
               <w:rFonts w:asciiTheme="minorHAnsi" w:eastAsiaTheme="minorEastAsia" w:hAnsiTheme="minorHAnsi" w:cstheme="minorBidi"/>
               <w:bCs w:val="0"/>
               <w:noProof/>
-              <w:kern w:val="2"/>
-              <w:szCs w:val="24"/>
+              <w:sz w:val="22"/>
+              <w:szCs w:val="22"/>
               <w:lang w:eastAsia="pt-BR"/>
-              <w14:ligatures w14:val="standardContextual"/>
             </w:rPr>
           </w:pPr>
-          <w:hyperlink w:anchor="_Toc163997577" w:history="1">
+          <w:hyperlink w:anchor="_Toc164367229" w:history="1">
             <w:r>
               <w:rPr>
                 <w:rStyle w:val="Hyperlink"/>
@@ -10935,7 +10812,7 @@
                 <w:noProof/>
                 <w:webHidden/>
               </w:rPr>
-              <w:instrText xml:space="preserve"> PAGEREF _Toc163997577 \h </w:instrText>
+              <w:instrText xml:space="preserve"> PAGEREF _Toc164367229 \h </w:instrText>
             </w:r>
             <w:r>
               <w:rPr>
@@ -10955,7 +10832,7 @@
                 <w:noProof/>
                 <w:webHidden/>
               </w:rPr>
-              <w:t>48</w:t>
+              <w:t>47</w:t>
             </w:r>
             <w:r>
               <w:rPr>
@@ -10976,13 +10853,12 @@
               <w:rFonts w:asciiTheme="minorHAnsi" w:eastAsiaTheme="minorEastAsia" w:hAnsiTheme="minorHAnsi" w:cstheme="minorBidi"/>
               <w:bCs w:val="0"/>
               <w:noProof/>
-              <w:kern w:val="2"/>
-              <w:szCs w:val="24"/>
+              <w:sz w:val="22"/>
+              <w:szCs w:val="22"/>
               <w:lang w:eastAsia="pt-BR"/>
-              <w14:ligatures w14:val="standardContextual"/>
             </w:rPr>
           </w:pPr>
-          <w:hyperlink w:anchor="_Toc163997578" w:history="1">
+          <w:hyperlink w:anchor="_Toc164367230" w:history="1">
             <w:r>
               <w:rPr>
                 <w:rStyle w:val="Hyperlink"/>
@@ -11009,7 +10885,7 @@
                 <w:noProof/>
                 <w:webHidden/>
               </w:rPr>
-              <w:instrText xml:space="preserve"> PAGEREF _Toc163997578 \h </w:instrText>
+              <w:instrText xml:space="preserve"> PAGEREF _Toc164367230 \h </w:instrText>
             </w:r>
             <w:r>
               <w:rPr>
@@ -11029,7 +10905,7 @@
                 <w:noProof/>
                 <w:webHidden/>
               </w:rPr>
-              <w:t>49</w:t>
+              <w:t>48</w:t>
             </w:r>
             <w:r>
               <w:rPr>
@@ -11050,13 +10926,12 @@
               <w:rFonts w:asciiTheme="minorHAnsi" w:eastAsiaTheme="minorEastAsia" w:hAnsiTheme="minorHAnsi" w:cstheme="minorBidi"/>
               <w:bCs w:val="0"/>
               <w:noProof/>
-              <w:kern w:val="2"/>
-              <w:szCs w:val="24"/>
+              <w:sz w:val="22"/>
+              <w:szCs w:val="22"/>
               <w:lang w:eastAsia="pt-BR"/>
-              <w14:ligatures w14:val="standardContextual"/>
             </w:rPr>
           </w:pPr>
-          <w:hyperlink w:anchor="_Toc163997579" w:history="1">
+          <w:hyperlink w:anchor="_Toc164367231" w:history="1">
             <w:r>
               <w:rPr>
                 <w:rStyle w:val="Hyperlink"/>
@@ -11083,7 +10958,7 @@
                 <w:noProof/>
                 <w:webHidden/>
               </w:rPr>
-              <w:instrText xml:space="preserve"> PAGEREF _Toc163997579 \h </w:instrText>
+              <w:instrText xml:space="preserve"> PAGEREF _Toc164367231 \h </w:instrText>
             </w:r>
             <w:r>
               <w:rPr>
@@ -11103,7 +10978,7 @@
                 <w:noProof/>
                 <w:webHidden/>
               </w:rPr>
-              <w:t>50</w:t>
+              <w:t>49</w:t>
             </w:r>
             <w:r>
               <w:rPr>
@@ -11124,13 +10999,12 @@
               <w:rFonts w:asciiTheme="minorHAnsi" w:eastAsiaTheme="minorEastAsia" w:hAnsiTheme="minorHAnsi" w:cstheme="minorBidi"/>
               <w:bCs w:val="0"/>
               <w:noProof/>
-              <w:kern w:val="2"/>
-              <w:szCs w:val="24"/>
+              <w:sz w:val="22"/>
+              <w:szCs w:val="22"/>
               <w:lang w:eastAsia="pt-BR"/>
-              <w14:ligatures w14:val="standardContextual"/>
             </w:rPr>
           </w:pPr>
-          <w:hyperlink w:anchor="_Toc163997580" w:history="1">
+          <w:hyperlink w:anchor="_Toc164367232" w:history="1">
             <w:r>
               <w:rPr>
                 <w:rStyle w:val="Hyperlink"/>
@@ -11157,7 +11031,7 @@
                 <w:noProof/>
                 <w:webHidden/>
               </w:rPr>
-              <w:instrText xml:space="preserve"> PAGEREF _Toc163997580 \h </w:instrText>
+              <w:instrText xml:space="preserve"> PAGEREF _Toc164367232 \h </w:instrText>
             </w:r>
             <w:r>
               <w:rPr>
@@ -11177,7 +11051,7 @@
                 <w:noProof/>
                 <w:webHidden/>
               </w:rPr>
-              <w:t>51</w:t>
+              <w:t>50</w:t>
             </w:r>
             <w:r>
               <w:rPr>
@@ -11198,13 +11072,12 @@
               <w:rFonts w:asciiTheme="minorHAnsi" w:eastAsiaTheme="minorEastAsia" w:hAnsiTheme="minorHAnsi" w:cstheme="minorBidi"/>
               <w:bCs w:val="0"/>
               <w:noProof/>
-              <w:kern w:val="2"/>
-              <w:szCs w:val="24"/>
+              <w:sz w:val="22"/>
+              <w:szCs w:val="22"/>
               <w:lang w:eastAsia="pt-BR"/>
-              <w14:ligatures w14:val="standardContextual"/>
             </w:rPr>
           </w:pPr>
-          <w:hyperlink w:anchor="_Toc163997581" w:history="1">
+          <w:hyperlink w:anchor="_Toc164367233" w:history="1">
             <w:r>
               <w:rPr>
                 <w:rStyle w:val="Hyperlink"/>
@@ -11231,7 +11104,7 @@
                 <w:noProof/>
                 <w:webHidden/>
               </w:rPr>
-              <w:instrText xml:space="preserve"> PAGEREF _Toc163997581 \h </w:instrText>
+              <w:instrText xml:space="preserve"> PAGEREF _Toc164367233 \h </w:instrText>
             </w:r>
             <w:r>
               <w:rPr>
@@ -11251,7 +11124,7 @@
                 <w:noProof/>
                 <w:webHidden/>
               </w:rPr>
-              <w:t>52</w:t>
+              <w:t>51</w:t>
             </w:r>
             <w:r>
               <w:rPr>
@@ -11272,13 +11145,12 @@
               <w:rFonts w:asciiTheme="minorHAnsi" w:eastAsiaTheme="minorEastAsia" w:hAnsiTheme="minorHAnsi" w:cstheme="minorBidi"/>
               <w:bCs w:val="0"/>
               <w:noProof/>
-              <w:kern w:val="2"/>
-              <w:szCs w:val="24"/>
+              <w:sz w:val="22"/>
+              <w:szCs w:val="22"/>
               <w:lang w:eastAsia="pt-BR"/>
-              <w14:ligatures w14:val="standardContextual"/>
             </w:rPr>
           </w:pPr>
-          <w:hyperlink w:anchor="_Toc163997582" w:history="1">
+          <w:hyperlink w:anchor="_Toc164367234" w:history="1">
             <w:r>
               <w:rPr>
                 <w:rStyle w:val="Hyperlink"/>
@@ -11305,7 +11177,7 @@
                 <w:noProof/>
                 <w:webHidden/>
               </w:rPr>
-              <w:instrText xml:space="preserve"> PAGEREF _Toc163997582 \h </w:instrText>
+              <w:instrText xml:space="preserve"> PAGEREF _Toc164367234 \h </w:instrText>
             </w:r>
             <w:r>
               <w:rPr>
@@ -11325,7 +11197,7 @@
                 <w:noProof/>
                 <w:webHidden/>
               </w:rPr>
-              <w:t>53</w:t>
+              <w:t>52</w:t>
             </w:r>
             <w:r>
               <w:rPr>
@@ -11346,13 +11218,12 @@
               <w:rFonts w:asciiTheme="minorHAnsi" w:eastAsiaTheme="minorEastAsia" w:hAnsiTheme="minorHAnsi" w:cstheme="minorBidi"/>
               <w:bCs w:val="0"/>
               <w:noProof/>
-              <w:kern w:val="2"/>
-              <w:szCs w:val="24"/>
+              <w:sz w:val="22"/>
+              <w:szCs w:val="22"/>
               <w:lang w:eastAsia="pt-BR"/>
-              <w14:ligatures w14:val="standardContextual"/>
             </w:rPr>
           </w:pPr>
-          <w:hyperlink w:anchor="_Toc163997583" w:history="1">
+          <w:hyperlink w:anchor="_Toc164367235" w:history="1">
             <w:r>
               <w:rPr>
                 <w:rStyle w:val="Hyperlink"/>
@@ -11379,7 +11250,7 @@
                 <w:noProof/>
                 <w:webHidden/>
               </w:rPr>
-              <w:instrText xml:space="preserve"> PAGEREF _Toc163997583 \h </w:instrText>
+              <w:instrText xml:space="preserve"> PAGEREF _Toc164367235 \h </w:instrText>
             </w:r>
             <w:r>
               <w:rPr>
@@ -11399,7 +11270,7 @@
                 <w:noProof/>
                 <w:webHidden/>
               </w:rPr>
-              <w:t>54</w:t>
+              <w:t>53</w:t>
             </w:r>
             <w:r>
               <w:rPr>
@@ -11465,7 +11336,7 @@
         <w:pStyle w:val="Ttulo1"/>
       </w:pPr>
       <w:bookmarkStart w:id="2" w:name="_Toc34677686"/>
-      <w:bookmarkStart w:id="3" w:name="_Toc163997513"/>
+      <w:bookmarkStart w:id="3" w:name="_Toc164367164"/>
       <w:r>
         <w:lastRenderedPageBreak/>
         <w:t>INTRODUÇÃO</w:t>
@@ -11747,7 +11618,7 @@
         <w:t xml:space="preserve"> </w:t>
       </w:r>
       <w:bookmarkStart w:id="4" w:name="_Toc34677687"/>
-      <w:bookmarkStart w:id="5" w:name="_Toc163997514"/>
+      <w:bookmarkStart w:id="5" w:name="_Toc164367165"/>
       <w:r>
         <w:t>FUNDAMENTAÇÃO TEÓRICA</w:t>
       </w:r>
@@ -11770,7 +11641,7 @@
       <w:pPr>
         <w:pStyle w:val="Ttulo2"/>
       </w:pPr>
-      <w:bookmarkStart w:id="6" w:name="_Toc163997515"/>
+      <w:bookmarkStart w:id="6" w:name="_Toc164367166"/>
       <w:r>
         <w:t>GESTÃO DE FROTAS</w:t>
       </w:r>
@@ -11787,7 +11658,7 @@
     </w:p>
     <w:p>
       <w:pPr>
-        <w:ind w:firstLine="851"/>
+        <w:ind w:firstLine="709"/>
         <w:rPr>
           <w:rFonts w:cs="Arial"/>
           <w:szCs w:val="24"/>
@@ -11812,7 +11683,37 @@
           <w:rFonts w:cs="Arial"/>
           <w:szCs w:val="24"/>
         </w:rPr>
-        <w:t xml:space="preserve"> de frotas é um processo complexo que envolve a administração de uma frota de veículos de uma </w:t>
+        <w:t xml:space="preserve"> de </w:t>
+      </w:r>
+      <w:r>
+        <w:rPr>
+          <w:rFonts w:cs="Arial"/>
+          <w:color w:val="FF0000"/>
+          <w:szCs w:val="24"/>
+        </w:rPr>
+        <w:t>frotas</w:t>
+      </w:r>
+      <w:r>
+        <w:rPr>
+          <w:rFonts w:cs="Arial"/>
+          <w:szCs w:val="24"/>
+        </w:rPr>
+        <w:t xml:space="preserve"> é um processo complexo que envolve a administração de uma </w:t>
+      </w:r>
+      <w:r>
+        <w:rPr>
+          <w:rFonts w:cs="Arial"/>
+          <w:color w:val="FF0000"/>
+          <w:szCs w:val="24"/>
+        </w:rPr>
+        <w:t>frota</w:t>
+      </w:r>
+      <w:r>
+        <w:rPr>
+          <w:rFonts w:cs="Arial"/>
+          <w:szCs w:val="24"/>
+        </w:rPr>
+        <w:t xml:space="preserve"> de veículos de uma </w:t>
       </w:r>
       <w:r>
         <w:rPr>
@@ -11856,28 +11757,58 @@
           <w:rFonts w:cs="Arial"/>
           <w:szCs w:val="24"/>
         </w:rPr>
-        <w:t xml:space="preserve"> de frotas abrange uma variedade de atividades, desde o momento em que um veículo sai da garagem até o seu retorno.</w:t>
-      </w:r>
-    </w:p>
-    <w:p>
-      <w:pPr>
-        <w:ind w:firstLine="851"/>
-        <w:rPr>
-          <w:rFonts w:cs="Arial"/>
-          <w:szCs w:val="24"/>
-        </w:rPr>
-      </w:pPr>
-      <w:r>
-        <w:rPr>
-          <w:rFonts w:cs="Arial"/>
-          <w:szCs w:val="24"/>
-        </w:rPr>
-        <w:t>Para Cawse (2022) “O gerenciamento de frota exerce um papel importantíssimo e imprescindível em muitos setores, da construção à entrega do produto final [...]”.</w:t>
-      </w:r>
-    </w:p>
-    <w:p>
-      <w:pPr>
-        <w:ind w:firstLine="851"/>
+        <w:t xml:space="preserve"> de </w:t>
+      </w:r>
+      <w:r>
+        <w:rPr>
+          <w:rFonts w:cs="Arial"/>
+          <w:color w:val="FF0000"/>
+          <w:szCs w:val="24"/>
+        </w:rPr>
+        <w:t>frotas</w:t>
+      </w:r>
+      <w:r>
+        <w:rPr>
+          <w:rFonts w:cs="Arial"/>
+          <w:szCs w:val="24"/>
+        </w:rPr>
+        <w:t xml:space="preserve"> abrange uma variedade de atividades, desde o momento em que um veículo sai da garagem até o seu retorno.</w:t>
+      </w:r>
+    </w:p>
+    <w:p>
+      <w:pPr>
+        <w:ind w:firstLine="709"/>
+        <w:rPr>
+          <w:rFonts w:cs="Arial"/>
+          <w:szCs w:val="24"/>
+        </w:rPr>
+      </w:pPr>
+      <w:r>
+        <w:rPr>
+          <w:rFonts w:cs="Arial"/>
+          <w:szCs w:val="24"/>
+        </w:rPr>
+        <w:t xml:space="preserve">Para Cawse (2022) “O gerenciamento de </w:t>
+      </w:r>
+      <w:r>
+        <w:rPr>
+          <w:rFonts w:cs="Arial"/>
+          <w:color w:val="FF0000"/>
+          <w:szCs w:val="24"/>
+        </w:rPr>
+        <w:t>frota</w:t>
+      </w:r>
+      <w:r>
+        <w:rPr>
+          <w:rFonts w:cs="Arial"/>
+          <w:szCs w:val="24"/>
+        </w:rPr>
+        <w:t xml:space="preserve"> exerce um papel importantíssimo e imprescindível em muitos setores, da construção à entrega do produto final [...]”.</w:t>
+      </w:r>
+    </w:p>
+    <w:p>
+      <w:pPr>
+        <w:ind w:firstLine="709"/>
         <w:rPr>
           <w:rFonts w:cs="Arial"/>
           <w:szCs w:val="24"/>
@@ -11893,7 +11824,7 @@
     </w:p>
     <w:p>
       <w:pPr>
-        <w:ind w:firstLine="851"/>
+        <w:ind w:firstLine="709"/>
         <w:rPr>
           <w:rFonts w:cs="Arial"/>
           <w:szCs w:val="24"/>
@@ -11909,7 +11840,7 @@
     </w:p>
     <w:p>
       <w:pPr>
-        <w:ind w:firstLine="851"/>
+        <w:ind w:firstLine="709"/>
         <w:rPr>
           <w:rFonts w:cs="Arial"/>
           <w:szCs w:val="24"/>
@@ -11925,6 +11856,7 @@
     </w:p>
     <w:p>
       <w:pPr>
+        <w:ind w:firstLine="709"/>
         <w:rPr>
           <w:rFonts w:cs="Arial"/>
           <w:szCs w:val="24"/>
@@ -11940,7 +11872,7 @@
     </w:p>
     <w:p>
       <w:pPr>
-        <w:ind w:firstLine="851"/>
+        <w:ind w:firstLine="709"/>
         <w:rPr>
           <w:rFonts w:cs="Arial"/>
           <w:szCs w:val="24"/>
@@ -11971,7 +11903,7 @@
     </w:p>
     <w:p>
       <w:pPr>
-        <w:ind w:firstLine="851"/>
+        <w:ind w:firstLine="709"/>
         <w:rPr>
           <w:rFonts w:cs="Arial"/>
           <w:szCs w:val="24"/>
@@ -12006,7 +11938,7 @@
       <w:pPr>
         <w:pStyle w:val="Ttulo2"/>
       </w:pPr>
-      <w:bookmarkStart w:id="7" w:name="_Toc163997516"/>
+      <w:bookmarkStart w:id="7" w:name="_Toc164367167"/>
       <w:r>
         <w:t>FONTES DE EMISSÕES VEICULARES</w:t>
       </w:r>
@@ -12023,7 +11955,7 @@
     </w:p>
     <w:p>
       <w:pPr>
-        <w:ind w:firstLine="851"/>
+        <w:ind w:firstLine="709"/>
         <w:rPr>
           <w:rFonts w:cs="Arial"/>
           <w:szCs w:val="24"/>
@@ -13303,7 +13235,7 @@
         <w:pStyle w:val="Ttulo3"/>
         <w:ind w:left="0" w:firstLine="0"/>
       </w:pPr>
-      <w:bookmarkStart w:id="8" w:name="_Toc163997517"/>
+      <w:bookmarkStart w:id="8" w:name="_Toc164367168"/>
       <w:r>
         <w:t>Impactos da Poluição do Ar na Saúde Humana</w:t>
       </w:r>
@@ -13418,7 +13350,7 @@
         <w:pStyle w:val="Ttulo3"/>
         <w:ind w:left="0" w:firstLine="0"/>
       </w:pPr>
-      <w:bookmarkStart w:id="9" w:name="_Toc163997518"/>
+      <w:bookmarkStart w:id="9" w:name="_Toc164367169"/>
       <w:r>
         <w:t>Impactos Ambientais</w:t>
       </w:r>
@@ -14051,7 +13983,7 @@
           <w:color w:val="44546A" w:themeColor="text2"/>
         </w:rPr>
       </w:pPr>
-      <w:bookmarkStart w:id="10" w:name="_Toc163997520"/>
+      <w:bookmarkStart w:id="10" w:name="_Toc164367170"/>
       <w:r>
         <w:rPr>
           <w:color w:val="44546A" w:themeColor="text2"/>
@@ -14068,7 +14000,7 @@
           <w:color w:val="44546A" w:themeColor="text2"/>
         </w:rPr>
       </w:pPr>
-      <w:bookmarkStart w:id="11" w:name="_Toc163997521"/>
+      <w:bookmarkStart w:id="11" w:name="_Toc164367171"/>
       <w:r>
         <w:rPr>
           <w:color w:val="44546A" w:themeColor="text2"/>
@@ -14083,6 +14015,12 @@
           <w:lang w:eastAsia="en-US"/>
         </w:rPr>
       </w:pPr>
+      <w:r>
+        <w:rPr>
+          <w:lang w:eastAsia="en-US"/>
+        </w:rPr>
+        <w:t xml:space="preserve">Falar sobre a manutenção veicular e diminuição da poluição </w:t>
+      </w:r>
     </w:p>
     <w:p>
       <w:pPr>
@@ -14097,7 +14035,21 @@
           <w:rFonts w:cs="Arial"/>
           <w:szCs w:val="24"/>
         </w:rPr>
-        <w:t xml:space="preserve">Segundo Andrade (2017), uma das melhores maneiras de diminuir a poluição de veículos é diminuindo a quantidade de carros na rua, com a melhoria de </w:t>
+        <w:t xml:space="preserve">Segundo </w:t>
+      </w:r>
+      <w:r>
+        <w:rPr>
+          <w:rFonts w:cs="Arial"/>
+          <w:szCs w:val="24"/>
+        </w:rPr>
+        <w:t>Andrade</w:t>
+      </w:r>
+      <w:r>
+        <w:rPr>
+          <w:rFonts w:cs="Arial"/>
+          <w:szCs w:val="24"/>
+        </w:rPr>
+        <w:t xml:space="preserve"> (2017), uma das melhores maneiras de diminuir a poluição de veículos é diminuindo a quantidade de carros na rua, com a melhoria de </w:t>
       </w:r>
       <w:r>
         <w:rPr>
@@ -14110,7 +14062,7 @@
     </w:p>
     <w:p>
       <w:pPr>
-        <w:ind w:firstLine="851"/>
+        <w:ind w:firstLine="708"/>
         <w:rPr>
           <w:rFonts w:cs="Arial"/>
           <w:szCs w:val="24"/>
@@ -14128,7 +14080,21 @@
           <w:rFonts w:cs="Arial"/>
           <w:szCs w:val="24"/>
         </w:rPr>
-        <w:t>, as principais barreiras na adoção de veículos elétricos são: Custo de aquisição, autonomia das baterias, infraestrutura de recarga, rede elétrica de distribuição e a capacitação técnica.</w:t>
+        <w:t>, as principais barreiras na ado</w:t>
+      </w:r>
+      <w:r>
+        <w:rPr>
+          <w:rFonts w:cs="Arial"/>
+          <w:szCs w:val="24"/>
+        </w:rPr>
+        <w:t>ção de veículos elétricos são: c</w:t>
+      </w:r>
+      <w:r>
+        <w:rPr>
+          <w:rFonts w:cs="Arial"/>
+          <w:szCs w:val="24"/>
+        </w:rPr>
+        <w:t>usto de aquisição, autonomia das baterias, infraestrutura de recarga, rede elétrica de distribuição e a capacitação técnica.</w:t>
       </w:r>
     </w:p>
     <w:p>
@@ -14147,7 +14113,7 @@
           <w:color w:val="44546A" w:themeColor="text2"/>
         </w:rPr>
       </w:pPr>
-      <w:bookmarkStart w:id="12" w:name="_Toc163997523"/>
+      <w:bookmarkStart w:id="12" w:name="_Toc164367172"/>
       <w:r>
         <w:rPr>
           <w:color w:val="44546A" w:themeColor="text2"/>
@@ -14161,13 +14127,22 @@
         <w:ind w:firstLine="851"/>
         <w:rPr>
           <w:rFonts w:cs="Arial"/>
-          <w:szCs w:val="24"/>
-        </w:rPr>
-      </w:pPr>
-    </w:p>
-    <w:p>
-      <w:pPr>
-        <w:ind w:firstLine="851"/>
+          <w:color w:val="FF0000"/>
+          <w:szCs w:val="24"/>
+        </w:rPr>
+      </w:pPr>
+      <w:r>
+        <w:rPr>
+          <w:rFonts w:cs="Arial"/>
+          <w:color w:val="FF0000"/>
+          <w:szCs w:val="24"/>
+        </w:rPr>
+        <w:t>Resumir</w:t>
+      </w:r>
+    </w:p>
+    <w:p>
+      <w:pPr>
+        <w:ind w:firstLine="709"/>
         <w:rPr>
           <w:rFonts w:cs="Arial"/>
           <w:szCs w:val="24"/>
@@ -14185,7 +14160,28 @@
           <w:rFonts w:cs="Arial"/>
           <w:szCs w:val="24"/>
         </w:rPr>
-        <w:t xml:space="preserve">possível imaginar ao menos três cenários. No primeiro, as políticas públicas </w:t>
+        <w:t>possível ima</w:t>
+      </w:r>
+      <w:r>
+        <w:rPr>
+          <w:rFonts w:cs="Arial"/>
+          <w:szCs w:val="24"/>
+        </w:rPr>
+        <w:t>ginar ao menos três cenários:</w:t>
+      </w:r>
+      <w:r>
+        <w:rPr>
+          <w:rFonts w:cs="Arial"/>
+          <w:szCs w:val="24"/>
+        </w:rPr>
+        <w:t xml:space="preserve"> n</w:t>
+      </w:r>
+      <w:r>
+        <w:rPr>
+          <w:rFonts w:cs="Arial"/>
+          <w:szCs w:val="24"/>
+        </w:rPr>
+        <w:t xml:space="preserve">o primeiro, as políticas públicas </w:t>
       </w:r>
       <w:r>
         <w:rPr>
@@ -14204,15 +14200,16 @@
     </w:p>
     <w:p>
       <w:pPr>
-        <w:ind w:firstLine="851"/>
-        <w:rPr>
-          <w:rFonts w:cs="Arial"/>
-          <w:szCs w:val="24"/>
-        </w:rPr>
-      </w:pPr>
-      <w:r>
-        <w:rPr>
-          <w:rFonts w:cs="Arial"/>
+        <w:ind w:firstLine="708"/>
+        <w:rPr>
+          <w:rFonts w:cs="Arial"/>
+          <w:szCs w:val="24"/>
+        </w:rPr>
+      </w:pPr>
+      <w:r>
+        <w:rPr>
+          <w:rFonts w:cs="Arial"/>
+          <w:color w:val="0070C0"/>
           <w:szCs w:val="24"/>
         </w:rPr>
         <w:t xml:space="preserve">Um segundo cenário seria a aplicação de políticas </w:t>
@@ -14220,6 +14217,7 @@
       <w:r>
         <w:rPr>
           <w:rFonts w:cs="Arial"/>
+          <w:color w:val="0070C0"/>
           <w:szCs w:val="24"/>
         </w:rPr>
         <w:t>públicas</w:t>
@@ -14227,9 +14225,17 @@
       <w:r>
         <w:rPr>
           <w:rFonts w:cs="Arial"/>
-          <w:szCs w:val="24"/>
-        </w:rPr>
-        <w:t xml:space="preserve"> favoráveis ao uso de transportes individuais, com a construção de vias para diminuir a distância entre pontos da cidade. Esse cenário traria resultados imprevisíveis sobre as emissões de GEE, pois facilitando a locomoção somente dos veículos de uso individual, a população tenderia a utilizar mais, possivelmente aumentando a emissão desses gases.</w:t>
+          <w:color w:val="0070C0"/>
+          <w:szCs w:val="24"/>
+        </w:rPr>
+        <w:t xml:space="preserve"> favoráveis ao uso de transportes individuais, com a construção de vias para diminuir a distância entre pontos da cidade. Esse cenário traria resultados imprevisíveis sobre as emissões de GEE, pois facilitando a locomoção somente dos veículos de uso individual, a população tenderia a utilizar mais, possivelmente aumentando a emissão desses gases</w:t>
+      </w:r>
+      <w:r>
+        <w:rPr>
+          <w:rFonts w:cs="Arial"/>
+          <w:szCs w:val="24"/>
+        </w:rPr>
+        <w:t>.</w:t>
       </w:r>
     </w:p>
     <w:p>
@@ -14252,7 +14258,22 @@
           <w:rFonts w:cs="Arial"/>
           <w:szCs w:val="24"/>
         </w:rPr>
-        <w:t xml:space="preserve">a o incentivo de </w:t>
+        <w:t xml:space="preserve">a o </w:t>
+      </w:r>
+      <w:r>
+        <w:rPr>
+          <w:rFonts w:cs="Arial"/>
+          <w:color w:val="FF0000"/>
+          <w:szCs w:val="24"/>
+        </w:rPr>
+        <w:t>incentivo</w:t>
+      </w:r>
+      <w:r>
+        <w:rPr>
+          <w:rFonts w:cs="Arial"/>
+          <w:szCs w:val="24"/>
+        </w:rPr>
+        <w:t xml:space="preserve"> de </w:t>
       </w:r>
       <w:r>
         <w:rPr>
@@ -14266,7 +14287,22 @@
           <w:rFonts w:cs="Arial"/>
           <w:szCs w:val="24"/>
         </w:rPr>
-        <w:t>para o incentivo do uso de transportes coletivos</w:t>
+        <w:t xml:space="preserve">para o </w:t>
+      </w:r>
+      <w:r>
+        <w:rPr>
+          <w:rFonts w:cs="Arial"/>
+          <w:color w:val="FF0000"/>
+          <w:szCs w:val="24"/>
+        </w:rPr>
+        <w:t>incentivo</w:t>
+      </w:r>
+      <w:r>
+        <w:rPr>
+          <w:rFonts w:cs="Arial"/>
+          <w:szCs w:val="24"/>
+        </w:rPr>
+        <w:t xml:space="preserve"> do uso de transportes coletivos</w:t>
       </w:r>
       <w:r>
         <w:rPr>
@@ -14322,8 +14358,9 @@
       <w:pPr>
         <w:ind w:firstLine="709"/>
         <w:rPr>
-          <w:rFonts w:eastAsia="Times New Roman" w:cs="Arial"/>
-          <w:szCs w:val="24"/>
+          <w:rFonts w:cs="Arial"/>
+          <w:color w:val="0000FF"/>
+          <w:u w:val="single"/>
         </w:rPr>
       </w:pPr>
       <w:hyperlink r:id="rId13">
@@ -14339,8 +14376,9 @@
     </w:p>
     <w:p>
       <w:pPr>
-        <w:rPr>
-          <w:rFonts w:cs="Arial"/>
+        <w:ind w:firstLine="709"/>
+        <w:rPr>
+          <w:rFonts w:eastAsia="Times New Roman" w:cs="Arial"/>
           <w:szCs w:val="24"/>
         </w:rPr>
       </w:pPr>
@@ -14349,7 +14387,7 @@
       <w:pPr>
         <w:pStyle w:val="Ttulo2"/>
       </w:pPr>
-      <w:bookmarkStart w:id="13" w:name="_Toc163997524"/>
+      <w:bookmarkStart w:id="13" w:name="_Toc164367173"/>
       <w:r>
         <w:t>AGENDA 20</w:t>
       </w:r>
@@ -14440,6 +14478,31 @@
       <w:pPr>
         <w:rPr>
           <w:rFonts w:cs="Arial"/>
+          <w:color w:val="FF0000"/>
+          <w:szCs w:val="24"/>
+        </w:rPr>
+      </w:pPr>
+      <w:r>
+        <w:rPr>
+          <w:rFonts w:cs="Arial"/>
+          <w:color w:val="FF0000"/>
+          <w:szCs w:val="24"/>
+        </w:rPr>
+        <w:t>Colocar a ODS</w:t>
+      </w:r>
+      <w:r>
+        <w:rPr>
+          <w:rFonts w:cs="Arial"/>
+          <w:color w:val="FF0000"/>
+          <w:szCs w:val="24"/>
+        </w:rPr>
+        <w:t>, o porquê se encaixa, imagem da ODS e número.</w:t>
+      </w:r>
+    </w:p>
+    <w:p>
+      <w:pPr>
+        <w:rPr>
+          <w:rFonts w:cs="Arial"/>
           <w:szCs w:val="24"/>
         </w:rPr>
       </w:pPr>
@@ -14457,7 +14520,7 @@
         <w:ind w:left="426"/>
       </w:pPr>
       <w:bookmarkStart w:id="14" w:name="_Toc34677697"/>
-      <w:bookmarkStart w:id="15" w:name="_Toc163997525"/>
+      <w:bookmarkStart w:id="15" w:name="_Toc164367174"/>
       <w:r>
         <w:lastRenderedPageBreak/>
         <w:t>ESPECIFICAÇÃO DO SISTEMA</w:t>
@@ -14560,7 +14623,7 @@
         <w:pStyle w:val="Ttulo2"/>
       </w:pPr>
       <w:bookmarkStart w:id="16" w:name="_Toc34677698"/>
-      <w:bookmarkStart w:id="17" w:name="_Toc163997526"/>
+      <w:bookmarkStart w:id="17" w:name="_Toc164367175"/>
       <w:r>
         <w:t>DESCRIÇÃO DO(S) PROBLEMA(S)</w:t>
       </w:r>
@@ -14731,7 +14794,7 @@
         <w:pStyle w:val="Ttulo2"/>
       </w:pPr>
       <w:bookmarkStart w:id="18" w:name="_Toc34677699"/>
-      <w:bookmarkStart w:id="19" w:name="_Toc163997527"/>
+      <w:bookmarkStart w:id="19" w:name="_Toc164367176"/>
       <w:r>
         <w:t>PROPOSTA DE SOLUÇÃO</w:t>
       </w:r>
@@ -14826,7 +14889,7 @@
         <w:pStyle w:val="Ttulo2"/>
       </w:pPr>
       <w:bookmarkStart w:id="20" w:name="_Toc34677700"/>
-      <w:bookmarkStart w:id="21" w:name="_Toc163997528"/>
+      <w:bookmarkStart w:id="21" w:name="_Toc164367177"/>
       <w:r>
         <w:t>PARTICIPANTES DO PROJETO</w:t>
       </w:r>
@@ -14920,7 +14983,7 @@
         <w:pStyle w:val="Ttulo2"/>
       </w:pPr>
       <w:bookmarkStart w:id="22" w:name="_Toc34677701"/>
-      <w:bookmarkStart w:id="23" w:name="_Toc163997529"/>
+      <w:bookmarkStart w:id="23" w:name="_Toc164367178"/>
       <w:r>
         <w:t>USUÁRIOS PARTICIPANTES</w:t>
       </w:r>
@@ -14983,7 +15046,7 @@
         <w:pStyle w:val="Ttulo2"/>
       </w:pPr>
       <w:bookmarkStart w:id="24" w:name="_Toc34677702"/>
-      <w:bookmarkStart w:id="25" w:name="_Toc163997530"/>
+      <w:bookmarkStart w:id="25" w:name="_Toc164367179"/>
       <w:r>
         <w:t>NECESSIDADES DOS USUÁRIOS</w:t>
       </w:r>
@@ -15103,7 +15166,7 @@
         <w:pStyle w:val="Ttulo2"/>
       </w:pPr>
       <w:bookmarkStart w:id="26" w:name="_Toc34677703"/>
-      <w:bookmarkStart w:id="27" w:name="_Toc163997531"/>
+      <w:bookmarkStart w:id="27" w:name="_Toc164367180"/>
       <w:r>
         <w:t>REQUISITOS FUNCIONAIS</w:t>
       </w:r>
@@ -15124,7 +15187,7 @@
         <w:pStyle w:val="Ttulo3"/>
       </w:pPr>
       <w:bookmarkStart w:id="28" w:name="_Toc162547323"/>
-      <w:bookmarkStart w:id="29" w:name="_Toc163997532"/>
+      <w:bookmarkStart w:id="29" w:name="_Toc164367181"/>
       <w:r>
         <w:t>Versão Web</w:t>
       </w:r>
@@ -15342,7 +15405,7 @@
         <w:pStyle w:val="Ttulo3"/>
       </w:pPr>
       <w:bookmarkStart w:id="30" w:name="_Toc162547324"/>
-      <w:bookmarkStart w:id="31" w:name="_Toc163997533"/>
+      <w:bookmarkStart w:id="31" w:name="_Toc164367182"/>
       <w:r>
         <w:t>Versão Mobile</w:t>
       </w:r>
@@ -15515,7 +15578,7 @@
         <w:pStyle w:val="Ttulo2"/>
       </w:pPr>
       <w:bookmarkStart w:id="32" w:name="_Toc34677704"/>
-      <w:bookmarkStart w:id="33" w:name="_Toc163997534"/>
+      <w:bookmarkStart w:id="33" w:name="_Toc164367183"/>
       <w:r>
         <w:t xml:space="preserve">REQUISITOS </w:t>
       </w:r>
@@ -15536,7 +15599,6 @@
           <w:numId w:val="0"/>
         </w:numPr>
       </w:pPr>
-      <w:bookmarkStart w:id="34" w:name="_Toc163997535"/>
     </w:p>
     <w:p>
       <w:pPr>
@@ -15547,7 +15609,7 @@
           <w:szCs w:val="24"/>
         </w:rPr>
       </w:pPr>
-      <w:bookmarkStart w:id="35" w:name="_Hlk164160267"/>
+      <w:bookmarkStart w:id="34" w:name="_Hlk164160267"/>
       <w:r>
         <w:rPr>
           <w:rFonts w:cs="Arial"/>
@@ -15557,7 +15619,7 @@
         </w:rPr>
         <w:t>RNF01:</w:t>
       </w:r>
-      <w:bookmarkEnd w:id="35"/>
+      <w:bookmarkEnd w:id="34"/>
       <w:r>
         <w:rPr>
           <w:rFonts w:cs="Arial"/>
@@ -15576,7 +15638,6 @@
         </w:rPr>
         <w:t>Desempenho</w:t>
       </w:r>
-      <w:bookmarkEnd w:id="34"/>
     </w:p>
     <w:p>
       <w:pPr>
@@ -15629,7 +15690,6 @@
           <w:szCs w:val="24"/>
         </w:rPr>
       </w:pPr>
-      <w:bookmarkStart w:id="36" w:name="_Toc163997536"/>
       <w:r>
         <w:rPr>
           <w:rFonts w:cs="Arial"/>
@@ -15648,7 +15708,6 @@
         </w:rPr>
         <w:t>Segurança</w:t>
       </w:r>
-      <w:bookmarkEnd w:id="36"/>
     </w:p>
     <w:p>
       <w:pPr>
@@ -15675,7 +15734,6 @@
         </w:numPr>
         <w:ind w:left="720"/>
       </w:pPr>
-      <w:bookmarkStart w:id="37" w:name="_Toc163997537"/>
     </w:p>
     <w:p>
       <w:pPr>
@@ -15704,158 +15762,155 @@
         </w:rPr>
         <w:t>Usabilidade</w:t>
       </w:r>
+    </w:p>
+    <w:p>
+      <w:pPr>
+        <w:ind w:firstLine="708"/>
+        <w:rPr>
+          <w:rFonts w:cs="Arial"/>
+          <w:szCs w:val="24"/>
+        </w:rPr>
+      </w:pPr>
+      <w:r>
+        <w:rPr>
+          <w:rFonts w:cs="Arial"/>
+          <w:szCs w:val="24"/>
+        </w:rPr>
+        <w:t>O aplicativo deve ser projetado com uma interface intuitiva e amigável, seguindo as melhores práticas de design de UI/UX para garantir uma experiência de usuário positiva.</w:t>
+      </w:r>
+    </w:p>
+    <w:p>
+      <w:pPr>
+        <w:ind w:firstLine="708"/>
+        <w:rPr>
+          <w:rFonts w:cs="Arial"/>
+          <w:szCs w:val="24"/>
+        </w:rPr>
+      </w:pPr>
+      <w:r>
+        <w:rPr>
+          <w:rFonts w:cs="Arial"/>
+          <w:szCs w:val="24"/>
+        </w:rPr>
+        <w:t>As instruções de uso do sistema devem ser claras e acessíveis, facilitando a compreensão e adoção por parte dos usuários.</w:t>
+      </w:r>
+    </w:p>
+    <w:p>
+      <w:pPr>
+        <w:ind w:firstLine="708"/>
+        <w:rPr>
+          <w:rFonts w:cs="Arial"/>
+          <w:szCs w:val="24"/>
+        </w:rPr>
+      </w:pPr>
+    </w:p>
+    <w:p>
+      <w:pPr>
+        <w:rPr>
+          <w:rFonts w:cs="Arial"/>
+          <w:b/>
+          <w:bCs/>
+          <w:szCs w:val="24"/>
+        </w:rPr>
+      </w:pPr>
+      <w:r>
+        <w:rPr>
+          <w:rFonts w:cs="Arial"/>
+          <w:b/>
+          <w:bCs/>
+          <w:szCs w:val="24"/>
+        </w:rPr>
+        <w:t xml:space="preserve">RNF04: </w:t>
+      </w:r>
+      <w:r>
+        <w:rPr>
+          <w:rFonts w:cs="Arial"/>
+          <w:b/>
+          <w:bCs/>
+          <w:szCs w:val="24"/>
+        </w:rPr>
+        <w:t>Compatibilidade</w:t>
+      </w:r>
+    </w:p>
+    <w:p>
+      <w:pPr>
+        <w:ind w:firstLine="708"/>
+        <w:rPr>
+          <w:rFonts w:cs="Arial"/>
+          <w:szCs w:val="24"/>
+        </w:rPr>
+      </w:pPr>
+      <w:r>
+        <w:rPr>
+          <w:rFonts w:cs="Arial"/>
+          <w:szCs w:val="24"/>
+        </w:rPr>
+        <w:t>O sistema deve ser compatível com os principais navegadores web (Chrome, Firefox, Safari, Edge etc.) e sistemas operacionais (Windows, MacOS, iOS, Android), garantindo acesso fácil e sem problemas em uma variedade de dispositivos e plataformas.</w:t>
+      </w:r>
+    </w:p>
+    <w:p>
+      <w:pPr>
+        <w:ind w:firstLine="708"/>
+        <w:rPr>
+          <w:rFonts w:cs="Arial"/>
+          <w:szCs w:val="24"/>
+        </w:rPr>
+      </w:pPr>
+    </w:p>
+    <w:p>
+      <w:pPr>
+        <w:pStyle w:val="Ttulo2"/>
+      </w:pPr>
+      <w:bookmarkStart w:id="35" w:name="_Toc34677705"/>
+      <w:bookmarkStart w:id="36" w:name="_Toc164367184"/>
+      <w:r>
+        <w:t>ARQUITETURA ESTRUTURAL DO SISTEMA</w:t>
+      </w:r>
+      <w:bookmarkEnd w:id="35"/>
+      <w:bookmarkEnd w:id="36"/>
+    </w:p>
+    <w:p>
+      <w:pPr>
+        <w:rPr>
+          <w:lang w:eastAsia="en-US"/>
+        </w:rPr>
+      </w:pPr>
+    </w:p>
+    <w:p>
+      <w:pPr>
+        <w:ind w:firstLine="708"/>
+        <w:rPr>
+          <w:rFonts w:cs="Arial"/>
+          <w:szCs w:val="24"/>
+        </w:rPr>
+      </w:pPr>
+      <w:r>
+        <w:rPr>
+          <w:rFonts w:cs="Arial"/>
+          <w:szCs w:val="24"/>
+        </w:rPr>
+        <w:t>O projeto será estruturado em duas instâncias distintas: uma versão web, destinada ao gerenciamento administrativo, e uma versão mobile, direcionada às operações em campo.</w:t>
+      </w:r>
+    </w:p>
+    <w:p>
+      <w:pPr>
+        <w:rPr>
+          <w:rFonts w:cs="Arial"/>
+          <w:szCs w:val="24"/>
+        </w:rPr>
+      </w:pPr>
+    </w:p>
+    <w:p>
+      <w:pPr>
+        <w:pStyle w:val="Ttulo3"/>
+      </w:pPr>
+      <w:bookmarkStart w:id="37" w:name="_Toc162547318"/>
+      <w:bookmarkStart w:id="38" w:name="_Toc164367185"/>
+      <w:r>
+        <w:t>Versão Web:</w:t>
+      </w:r>
       <w:bookmarkEnd w:id="37"/>
-    </w:p>
-    <w:p>
-      <w:pPr>
-        <w:ind w:firstLine="708"/>
-        <w:rPr>
-          <w:rFonts w:cs="Arial"/>
-          <w:szCs w:val="24"/>
-        </w:rPr>
-      </w:pPr>
-      <w:r>
-        <w:rPr>
-          <w:rFonts w:cs="Arial"/>
-          <w:szCs w:val="24"/>
-        </w:rPr>
-        <w:t>O aplicativo deve ser projetado com uma interface intuitiva e amigável, seguindo as melhores práticas de design de UI/UX para garantir uma experiência de usuário positiva.</w:t>
-      </w:r>
-    </w:p>
-    <w:p>
-      <w:pPr>
-        <w:ind w:firstLine="708"/>
-        <w:rPr>
-          <w:rFonts w:cs="Arial"/>
-          <w:szCs w:val="24"/>
-        </w:rPr>
-      </w:pPr>
-      <w:r>
-        <w:rPr>
-          <w:rFonts w:cs="Arial"/>
-          <w:szCs w:val="24"/>
-        </w:rPr>
-        <w:t>As instruções de uso do sistema devem ser claras e acessíveis, facilitando a compreensão e adoção por parte dos usuários.</w:t>
-      </w:r>
-    </w:p>
-    <w:p>
-      <w:pPr>
-        <w:ind w:firstLine="708"/>
-        <w:rPr>
-          <w:rFonts w:cs="Arial"/>
-          <w:szCs w:val="24"/>
-        </w:rPr>
-      </w:pPr>
-    </w:p>
-    <w:p>
-      <w:pPr>
-        <w:rPr>
-          <w:rFonts w:cs="Arial"/>
-          <w:b/>
-          <w:bCs/>
-          <w:szCs w:val="24"/>
-        </w:rPr>
-      </w:pPr>
-      <w:bookmarkStart w:id="38" w:name="_Toc163997538"/>
-      <w:r>
-        <w:rPr>
-          <w:rFonts w:cs="Arial"/>
-          <w:b/>
-          <w:bCs/>
-          <w:szCs w:val="24"/>
-        </w:rPr>
-        <w:t xml:space="preserve">RNF04: </w:t>
-      </w:r>
-      <w:r>
-        <w:rPr>
-          <w:rFonts w:cs="Arial"/>
-          <w:b/>
-          <w:bCs/>
-          <w:szCs w:val="24"/>
-        </w:rPr>
-        <w:t>Compatibilidade</w:t>
-      </w:r>
       <w:bookmarkEnd w:id="38"/>
-    </w:p>
-    <w:p>
-      <w:pPr>
-        <w:ind w:firstLine="708"/>
-        <w:rPr>
-          <w:rFonts w:cs="Arial"/>
-          <w:szCs w:val="24"/>
-        </w:rPr>
-      </w:pPr>
-      <w:r>
-        <w:rPr>
-          <w:rFonts w:cs="Arial"/>
-          <w:szCs w:val="24"/>
-        </w:rPr>
-        <w:t>O sistema deve ser compatível com os principais navegadores web (Chrome, Firefox, Safari, Edge etc.) e sistemas operacionais (Windows, MacOS, iOS, Android), garantindo acesso fácil e sem problemas em uma variedade de dispositivos e plataformas.</w:t>
-      </w:r>
-    </w:p>
-    <w:p>
-      <w:pPr>
-        <w:ind w:firstLine="708"/>
-        <w:rPr>
-          <w:rFonts w:cs="Arial"/>
-          <w:szCs w:val="24"/>
-        </w:rPr>
-      </w:pPr>
-    </w:p>
-    <w:p>
-      <w:pPr>
-        <w:pStyle w:val="Ttulo2"/>
-      </w:pPr>
-      <w:bookmarkStart w:id="39" w:name="_Toc34677705"/>
-      <w:bookmarkStart w:id="40" w:name="_Toc163997539"/>
-      <w:r>
-        <w:t>ARQUITETURA ESTRUTURAL DO SISTEMA</w:t>
-      </w:r>
-      <w:bookmarkEnd w:id="39"/>
-      <w:bookmarkEnd w:id="40"/>
-    </w:p>
-    <w:p>
-      <w:pPr>
-        <w:rPr>
-          <w:lang w:eastAsia="en-US"/>
-        </w:rPr>
-      </w:pPr>
-    </w:p>
-    <w:p>
-      <w:pPr>
-        <w:ind w:firstLine="708"/>
-        <w:rPr>
-          <w:rFonts w:cs="Arial"/>
-          <w:szCs w:val="24"/>
-        </w:rPr>
-      </w:pPr>
-      <w:r>
-        <w:rPr>
-          <w:rFonts w:cs="Arial"/>
-          <w:szCs w:val="24"/>
-        </w:rPr>
-        <w:t>O projeto será estruturado em duas instâncias distintas: uma versão web, destinada ao gerenciamento administrativo, e uma versão mobile, direcionada às operações em campo.</w:t>
-      </w:r>
-    </w:p>
-    <w:p>
-      <w:pPr>
-        <w:rPr>
-          <w:rFonts w:cs="Arial"/>
-          <w:szCs w:val="24"/>
-        </w:rPr>
-      </w:pPr>
-    </w:p>
-    <w:p>
-      <w:pPr>
-        <w:pStyle w:val="Ttulo3"/>
-      </w:pPr>
-      <w:bookmarkStart w:id="41" w:name="_Toc162547318"/>
-      <w:bookmarkStart w:id="42" w:name="_Toc163997540"/>
-      <w:r>
-        <w:t>Versão Web:</w:t>
-      </w:r>
-      <w:bookmarkEnd w:id="41"/>
-      <w:bookmarkEnd w:id="42"/>
     </w:p>
     <w:p>
       <w:pPr>
@@ -16065,13 +16120,13 @@
       <w:pPr>
         <w:pStyle w:val="Ttulo3"/>
       </w:pPr>
-      <w:bookmarkStart w:id="43" w:name="_Toc162547319"/>
-      <w:bookmarkStart w:id="44" w:name="_Toc163997541"/>
+      <w:bookmarkStart w:id="39" w:name="_Toc162547319"/>
+      <w:bookmarkStart w:id="40" w:name="_Toc164367186"/>
       <w:r>
         <w:t>Versão Mobile</w:t>
       </w:r>
-      <w:bookmarkEnd w:id="43"/>
-      <w:bookmarkEnd w:id="44"/>
+      <w:bookmarkEnd w:id="39"/>
+      <w:bookmarkEnd w:id="40"/>
     </w:p>
     <w:p>
       <w:pPr>
@@ -16244,10 +16299,93 @@
       <w:pPr>
         <w:pStyle w:val="Ttulo2"/>
       </w:pPr>
-      <w:bookmarkStart w:id="45" w:name="_Toc163997542"/>
+      <w:bookmarkStart w:id="41" w:name="_Toc164367187"/>
       <w:r>
         <w:t>LOGOTIPO</w:t>
       </w:r>
+      <w:bookmarkEnd w:id="41"/>
+    </w:p>
+    <w:p>
+      <w:pPr>
+        <w:ind w:firstLine="851"/>
+        <w:rPr>
+          <w:rFonts w:cs="Arial"/>
+          <w:szCs w:val="24"/>
+        </w:rPr>
+      </w:pPr>
+    </w:p>
+    <w:p>
+      <w:pPr>
+        <w:ind w:firstLine="851"/>
+        <w:rPr>
+          <w:rFonts w:cs="Arial"/>
+          <w:szCs w:val="24"/>
+        </w:rPr>
+      </w:pPr>
+      <w:r>
+        <w:rPr>
+          <w:rFonts w:cs="Arial"/>
+          <w:szCs w:val="24"/>
+        </w:rPr>
+        <w:t xml:space="preserve">Descrever a história do logotipo. Motivos da criação, o </w:t>
+      </w:r>
+      <w:r>
+        <w:rPr>
+          <w:rFonts w:cs="Arial"/>
+          <w:szCs w:val="24"/>
+        </w:rPr>
+        <w:t>significado etc.</w:t>
+      </w:r>
+    </w:p>
+    <w:p>
+      <w:pPr>
+        <w:ind w:firstLine="851"/>
+        <w:rPr>
+          <w:rFonts w:cs="Arial"/>
+          <w:szCs w:val="24"/>
+        </w:rPr>
+      </w:pPr>
+    </w:p>
+    <w:p>
+      <w:pPr>
+        <w:pStyle w:val="Ttulo2"/>
+      </w:pPr>
+      <w:bookmarkStart w:id="42" w:name="_Toc34677706"/>
+      <w:bookmarkStart w:id="43" w:name="_Toc164367188"/>
+      <w:r>
+        <w:t>TECNOLOGIAS E FERRAMENTAS UTILIZADAS</w:t>
+      </w:r>
+      <w:bookmarkEnd w:id="42"/>
+      <w:bookmarkEnd w:id="43"/>
+    </w:p>
+    <w:p>
+      <w:pPr>
+        <w:rPr>
+          <w:rFonts w:cs="Arial"/>
+          <w:szCs w:val="24"/>
+        </w:rPr>
+      </w:pPr>
+    </w:p>
+    <w:p>
+      <w:pPr>
+        <w:ind w:firstLine="851"/>
+        <w:rPr>
+          <w:rFonts w:cs="Arial"/>
+          <w:szCs w:val="24"/>
+        </w:rPr>
+      </w:pPr>
+    </w:p>
+    <w:p>
+      <w:pPr>
+        <w:pStyle w:val="Ttulo2"/>
+      </w:pPr>
+      <w:bookmarkStart w:id="44" w:name="_Toc34677707"/>
+      <w:bookmarkStart w:id="45" w:name="_Toc164367189"/>
+      <w:r>
+        <w:lastRenderedPageBreak/>
+        <w:t>DEPENDÊNCIAS</w:t>
+      </w:r>
+      <w:bookmarkEnd w:id="44"/>
       <w:bookmarkEnd w:id="45"/>
     </w:p>
     <w:p>
@@ -16272,14 +16410,7 @@
           <w:rFonts w:cs="Arial"/>
           <w:szCs w:val="24"/>
         </w:rPr>
-        <w:t xml:space="preserve">Descrever a história do logotipo. Motivos da criação, o </w:t>
-      </w:r>
-      <w:r>
-        <w:rPr>
-          <w:rFonts w:cs="Arial"/>
-          <w:szCs w:val="24"/>
-        </w:rPr>
-        <w:t>significado etc.</w:t>
+        <w:t xml:space="preserve">Descreva todas as dependências que o sistema precisa para funcionar (hardware, software, peopleware, etc) </w:t>
       </w:r>
     </w:p>
     <w:p>
@@ -16295,24 +16426,16 @@
       <w:pPr>
         <w:pStyle w:val="Ttulo2"/>
       </w:pPr>
-      <w:bookmarkStart w:id="46" w:name="_Toc34677706"/>
-      <w:bookmarkStart w:id="47" w:name="_Toc163997543"/>
-      <w:r>
-        <w:t>TECNOLOGIAS E FERRAMENTAS UTILIZADAS</w:t>
+      <w:bookmarkStart w:id="46" w:name="_Toc34677708"/>
+      <w:bookmarkStart w:id="47" w:name="_Toc164367190"/>
+      <w:r>
+        <w:t>REFERÊNCIAS (PARA O LEVANTAMENTO INICIAL)</w:t>
       </w:r>
       <w:bookmarkEnd w:id="46"/>
       <w:bookmarkEnd w:id="47"/>
     </w:p>
     <w:p>
       <w:pPr>
-        <w:rPr>
-          <w:rFonts w:cs="Arial"/>
-          <w:szCs w:val="24"/>
-        </w:rPr>
-      </w:pPr>
-    </w:p>
-    <w:p>
-      <w:pPr>
         <w:ind w:firstLine="851"/>
         <w:rPr>
           <w:rFonts w:cs="Arial"/>
@@ -16322,13 +16445,37 @@
     </w:p>
     <w:p>
       <w:pPr>
+        <w:ind w:firstLine="851"/>
+        <w:rPr>
+          <w:rFonts w:cs="Arial"/>
+          <w:szCs w:val="24"/>
+        </w:rPr>
+      </w:pPr>
+      <w:r>
+        <w:rPr>
+          <w:rFonts w:cs="Arial"/>
+          <w:szCs w:val="24"/>
+        </w:rPr>
+        <w:t xml:space="preserve">Quais as necessidades que foram levantadas inicialmente que levaram o grupo a desenvolver o sistema. </w:t>
+      </w:r>
+    </w:p>
+    <w:p>
+      <w:pPr>
+        <w:ind w:firstLine="851"/>
+        <w:rPr>
+          <w:rFonts w:cs="Arial"/>
+          <w:szCs w:val="24"/>
+        </w:rPr>
+      </w:pPr>
+    </w:p>
+    <w:p>
+      <w:pPr>
         <w:pStyle w:val="Ttulo2"/>
       </w:pPr>
-      <w:bookmarkStart w:id="48" w:name="_Toc34677707"/>
-      <w:bookmarkStart w:id="49" w:name="_Toc163997549"/>
-      <w:r>
-        <w:lastRenderedPageBreak/>
-        <w:t>DEPENDÊNCIAS</w:t>
+      <w:bookmarkStart w:id="48" w:name="_Toc34677709"/>
+      <w:bookmarkStart w:id="49" w:name="_Toc164367191"/>
+      <w:r>
+        <w:t>APROVAÇÕES</w:t>
       </w:r>
       <w:bookmarkEnd w:id="48"/>
       <w:bookmarkEnd w:id="49"/>
@@ -16355,99 +16502,16 @@
           <w:rFonts w:cs="Arial"/>
           <w:szCs w:val="24"/>
         </w:rPr>
-        <w:t xml:space="preserve">Descreva todas as dependências que o sistema precisa para funcionar (hardware, software, peopleware, etc) </w:t>
-      </w:r>
-    </w:p>
-    <w:p>
-      <w:pPr>
-        <w:ind w:firstLine="851"/>
-        <w:rPr>
-          <w:rFonts w:cs="Arial"/>
-          <w:szCs w:val="24"/>
-        </w:rPr>
-      </w:pPr>
-    </w:p>
-    <w:p>
-      <w:pPr>
-        <w:pStyle w:val="Ttulo2"/>
-      </w:pPr>
-      <w:bookmarkStart w:id="50" w:name="_Toc34677708"/>
-      <w:bookmarkStart w:id="51" w:name="_Toc163997550"/>
-      <w:r>
-        <w:t>REFERÊNCIAS (PARA O LEVANTAMENTO INICIAL)</w:t>
-      </w:r>
+        <w:t>Descrever as pessoas envolvidas nas aprovações do sistema e a dinâmica de como isso acontecia. Se houve alguém responsável direta ou indiretamente por todas as aprovações no desenvolvimento do pro</w:t>
+      </w:r>
+      <w:bookmarkStart w:id="50" w:name="_GoBack"/>
       <w:bookmarkEnd w:id="50"/>
-      <w:bookmarkEnd w:id="51"/>
-    </w:p>
-    <w:p>
-      <w:pPr>
-        <w:ind w:firstLine="851"/>
-        <w:rPr>
-          <w:rFonts w:cs="Arial"/>
-          <w:szCs w:val="24"/>
-        </w:rPr>
-      </w:pPr>
-    </w:p>
-    <w:p>
-      <w:pPr>
-        <w:ind w:firstLine="851"/>
-        <w:rPr>
-          <w:rFonts w:cs="Arial"/>
-          <w:szCs w:val="24"/>
-        </w:rPr>
-      </w:pPr>
-      <w:r>
-        <w:rPr>
-          <w:rFonts w:cs="Arial"/>
-          <w:szCs w:val="24"/>
-        </w:rPr>
-        <w:t xml:space="preserve">Quais as necessidades que foram levantadas inicialmente que levaram o grupo a desenvolver o sistema. </w:t>
-      </w:r>
-    </w:p>
-    <w:p>
-      <w:pPr>
-        <w:ind w:firstLine="851"/>
-        <w:rPr>
-          <w:rFonts w:cs="Arial"/>
-          <w:szCs w:val="24"/>
-        </w:rPr>
-      </w:pPr>
-    </w:p>
-    <w:p>
-      <w:pPr>
-        <w:pStyle w:val="Ttulo2"/>
-      </w:pPr>
-      <w:bookmarkStart w:id="52" w:name="_Toc34677709"/>
-      <w:bookmarkStart w:id="53" w:name="_Toc163997551"/>
-      <w:r>
-        <w:t>APROVAÇÕES</w:t>
-      </w:r>
-      <w:bookmarkEnd w:id="52"/>
-      <w:bookmarkEnd w:id="53"/>
-    </w:p>
-    <w:p>
-      <w:pPr>
-        <w:ind w:firstLine="851"/>
-        <w:rPr>
-          <w:rFonts w:cs="Arial"/>
-          <w:szCs w:val="24"/>
-        </w:rPr>
-      </w:pPr>
-    </w:p>
-    <w:p>
-      <w:pPr>
-        <w:ind w:firstLine="851"/>
-        <w:rPr>
-          <w:rFonts w:cs="Arial"/>
-          <w:szCs w:val="24"/>
-        </w:rPr>
-      </w:pPr>
-      <w:r>
-        <w:rPr>
-          <w:rFonts w:cs="Arial"/>
-          <w:szCs w:val="24"/>
-        </w:rPr>
-        <w:t>Descrever as pessoas envolvidas nas aprovações do sistema e a dinâmica de como isso acontecia. Se houve alguém responsável direta ou indiretamente por todas as aprovações no desenvolvimento do projeto.</w:t>
+      <w:r>
+        <w:rPr>
+          <w:rFonts w:cs="Arial"/>
+          <w:szCs w:val="24"/>
+        </w:rPr>
+        <w:t>jeto.</w:t>
       </w:r>
     </w:p>
     <w:p>
@@ -16486,14 +16550,192 @@
         <w:pStyle w:val="Ttulo1"/>
         <w:ind w:left="426"/>
       </w:pPr>
-      <w:bookmarkStart w:id="54" w:name="_Toc34677710"/>
-      <w:bookmarkStart w:id="55" w:name="_Toc163997552"/>
+      <w:bookmarkStart w:id="51" w:name="_Toc34677710"/>
+      <w:bookmarkStart w:id="52" w:name="_Toc164367192"/>
       <w:r>
         <w:lastRenderedPageBreak/>
         <w:t>ESTRATÉGIAS DE RISCO</w:t>
       </w:r>
+      <w:bookmarkEnd w:id="51"/>
+      <w:bookmarkEnd w:id="52"/>
+    </w:p>
+    <w:p>
+      <w:pPr>
+        <w:ind w:firstLine="851"/>
+        <w:rPr>
+          <w:rFonts w:cs="Arial"/>
+          <w:szCs w:val="24"/>
+        </w:rPr>
+      </w:pPr>
+    </w:p>
+    <w:p>
+      <w:pPr>
+        <w:ind w:firstLine="851"/>
+        <w:rPr>
+          <w:rFonts w:cs="Arial"/>
+          <w:szCs w:val="24"/>
+        </w:rPr>
+      </w:pPr>
+      <w:r>
+        <w:rPr>
+          <w:rFonts w:cs="Arial"/>
+          <w:szCs w:val="24"/>
+        </w:rPr>
+        <w:t>Especificar as Estratégias de Risco c</w:t>
+      </w:r>
+      <w:r>
+        <w:rPr>
+          <w:rFonts w:cs="Arial"/>
+          <w:szCs w:val="24"/>
+        </w:rPr>
+        <w:t>onforme aulas ministradas na</w:t>
+      </w:r>
+      <w:r>
+        <w:rPr>
+          <w:rFonts w:cs="Arial"/>
+          <w:szCs w:val="24"/>
+        </w:rPr>
+        <w:t xml:space="preserve"> disciplina que abordou deste assunto.</w:t>
+      </w:r>
+    </w:p>
+    <w:p>
+      <w:pPr>
+        <w:ind w:firstLine="851"/>
+        <w:rPr>
+          <w:rFonts w:cs="Arial"/>
+          <w:szCs w:val="24"/>
+        </w:rPr>
+      </w:pPr>
+    </w:p>
+    <w:p>
+      <w:pPr>
+        <w:pStyle w:val="Ttulo2"/>
+      </w:pPr>
+      <w:bookmarkStart w:id="53" w:name="_Toc34677711"/>
+      <w:bookmarkStart w:id="54" w:name="_Toc164367193"/>
+      <w:r>
+        <w:t>LISTA DE RISCOS</w:t>
+      </w:r>
+      <w:bookmarkEnd w:id="53"/>
       <w:bookmarkEnd w:id="54"/>
+    </w:p>
+    <w:p>
+      <w:pPr>
+        <w:ind w:firstLine="851"/>
+        <w:rPr>
+          <w:rFonts w:cs="Arial"/>
+          <w:szCs w:val="24"/>
+        </w:rPr>
+      </w:pPr>
+    </w:p>
+    <w:p>
+      <w:pPr>
+        <w:ind w:firstLine="851"/>
+        <w:rPr>
+          <w:rFonts w:cs="Arial"/>
+          <w:szCs w:val="24"/>
+        </w:rPr>
+      </w:pPr>
+      <w:r>
+        <w:rPr>
+          <w:rFonts w:cs="Arial"/>
+          <w:szCs w:val="24"/>
+        </w:rPr>
+        <w:t>Quais riscos o projeto pode sofrer?</w:t>
+      </w:r>
+    </w:p>
+    <w:p>
+      <w:pPr>
+        <w:ind w:firstLine="851"/>
+        <w:rPr>
+          <w:rFonts w:cs="Arial"/>
+          <w:szCs w:val="24"/>
+        </w:rPr>
+      </w:pPr>
+      <w:r>
+        <w:rPr>
+          <w:rFonts w:cs="Arial"/>
+          <w:szCs w:val="24"/>
+        </w:rPr>
+        <w:t>Nonono nono nononono no nonono nononono no nono, nono nononono no nonono nononono no nono</w:t>
+      </w:r>
+      <w:r>
+        <w:rPr>
+          <w:rFonts w:cs="Arial"/>
+          <w:szCs w:val="24"/>
+        </w:rPr>
+        <w:t xml:space="preserve"> </w:t>
+      </w:r>
+      <w:r>
+        <w:rPr>
+          <w:rFonts w:cs="Arial"/>
+          <w:szCs w:val="24"/>
+        </w:rPr>
+        <w:t>nono nononono no nonono nononono no nono,</w:t>
+      </w:r>
+      <w:r>
+        <w:rPr>
+          <w:rFonts w:cs="Arial"/>
+          <w:szCs w:val="24"/>
+        </w:rPr>
+        <w:t xml:space="preserve"> </w:t>
+      </w:r>
+      <w:r>
+        <w:rPr>
+          <w:rFonts w:cs="Arial"/>
+          <w:szCs w:val="24"/>
+        </w:rPr>
+        <w:t>nono nononono no nonono nononono no nono</w:t>
+      </w:r>
+      <w:r>
+        <w:rPr>
+          <w:rFonts w:cs="Arial"/>
+          <w:szCs w:val="24"/>
+        </w:rPr>
+        <w:t xml:space="preserve"> </w:t>
+      </w:r>
+      <w:r>
+        <w:rPr>
+          <w:rFonts w:cs="Arial"/>
+          <w:szCs w:val="24"/>
+        </w:rPr>
+        <w:t>nono nononono no nonono nononono no nono</w:t>
+      </w:r>
+      <w:r>
+        <w:rPr>
+          <w:rFonts w:cs="Arial"/>
+          <w:szCs w:val="24"/>
+        </w:rPr>
+        <w:t xml:space="preserve"> </w:t>
+      </w:r>
+      <w:r>
+        <w:rPr>
+          <w:rFonts w:cs="Arial"/>
+          <w:szCs w:val="24"/>
+        </w:rPr>
+        <w:t xml:space="preserve">nono nononono no nonono nononono. </w:t>
+      </w:r>
+    </w:p>
+    <w:p>
+      <w:pPr>
+        <w:ind w:firstLine="851"/>
+        <w:rPr>
+          <w:rFonts w:cs="Arial"/>
+          <w:szCs w:val="24"/>
+        </w:rPr>
+      </w:pPr>
+    </w:p>
+    <w:p>
+      <w:pPr>
+        <w:pStyle w:val="Ttulo2"/>
+      </w:pPr>
+      <w:bookmarkStart w:id="55" w:name="_Toc34677712"/>
+      <w:bookmarkStart w:id="56" w:name="_Toc164367194"/>
+      <w:r>
+        <w:t>PRIORIZAÇÃO DOS RISCOS</w:t>
+      </w:r>
       <w:bookmarkEnd w:id="55"/>
+      <w:bookmarkEnd w:id="56"/>
     </w:p>
     <w:p>
       <w:pPr>
@@ -16517,21 +16759,70 @@
           <w:rFonts w:cs="Arial"/>
           <w:szCs w:val="24"/>
         </w:rPr>
-        <w:t>Especificar as Estratégias de Risco c</w:t>
-      </w:r>
-      <w:r>
-        <w:rPr>
-          <w:rFonts w:cs="Arial"/>
-          <w:szCs w:val="24"/>
-        </w:rPr>
-        <w:t>onforme aulas ministradas na</w:t>
-      </w:r>
-      <w:r>
-        <w:rPr>
-          <w:rFonts w:cs="Arial"/>
-          <w:szCs w:val="24"/>
-        </w:rPr>
-        <w:t xml:space="preserve"> disciplina que abordou deste assunto.</w:t>
+        <w:t xml:space="preserve">Quais riscos teriam um impacto maior ou menor no projeto? </w:t>
+      </w:r>
+      <w:r>
+        <w:rPr>
+          <w:rFonts w:cs="Arial"/>
+          <w:szCs w:val="24"/>
+        </w:rPr>
+        <w:t>Nonono nono nononono no nonono nononono no nono, nono nononono no nonono nononono no nono</w:t>
+      </w:r>
+      <w:r>
+        <w:rPr>
+          <w:rFonts w:cs="Arial"/>
+          <w:szCs w:val="24"/>
+        </w:rPr>
+        <w:t xml:space="preserve"> </w:t>
+      </w:r>
+      <w:r>
+        <w:rPr>
+          <w:rFonts w:cs="Arial"/>
+          <w:szCs w:val="24"/>
+        </w:rPr>
+        <w:t>nono nononono no nonono nononono no nono,</w:t>
+      </w:r>
+      <w:r>
+        <w:rPr>
+          <w:rFonts w:cs="Arial"/>
+          <w:szCs w:val="24"/>
+        </w:rPr>
+        <w:t xml:space="preserve"> </w:t>
+      </w:r>
+      <w:r>
+        <w:rPr>
+          <w:rFonts w:cs="Arial"/>
+          <w:szCs w:val="24"/>
+        </w:rPr>
+        <w:t>nono nononono no nonono nononono no nono</w:t>
+      </w:r>
+      <w:r>
+        <w:rPr>
+          <w:rFonts w:cs="Arial"/>
+          <w:szCs w:val="24"/>
+        </w:rPr>
+        <w:t xml:space="preserve"> </w:t>
+      </w:r>
+      <w:r>
+        <w:rPr>
+          <w:rFonts w:cs="Arial"/>
+          <w:szCs w:val="24"/>
+        </w:rPr>
+        <w:t>nono nononono no nonono nononono no nono</w:t>
+      </w:r>
+      <w:r>
+        <w:rPr>
+          <w:rFonts w:cs="Arial"/>
+          <w:szCs w:val="24"/>
+        </w:rPr>
+        <w:t xml:space="preserve"> </w:t>
+      </w:r>
+      <w:r>
+        <w:rPr>
+          <w:rFonts w:cs="Arial"/>
+          <w:szCs w:val="24"/>
+        </w:rPr>
+        <w:t xml:space="preserve">nono nononono no nonono nononono. </w:t>
       </w:r>
     </w:p>
     <w:p>
@@ -16542,317 +16833,90 @@
           <w:szCs w:val="24"/>
         </w:rPr>
       </w:pPr>
+      <w:r>
+        <w:rPr>
+          <w:rFonts w:cs="Arial"/>
+          <w:szCs w:val="24"/>
+        </w:rPr>
+        <w:t>Nonono nono nononono no nonono nononono no nono, nono nononono no nonono nononono no nono</w:t>
+      </w:r>
+      <w:r>
+        <w:rPr>
+          <w:rFonts w:cs="Arial"/>
+          <w:szCs w:val="24"/>
+        </w:rPr>
+        <w:t xml:space="preserve"> </w:t>
+      </w:r>
+      <w:r>
+        <w:rPr>
+          <w:rFonts w:cs="Arial"/>
+          <w:szCs w:val="24"/>
+        </w:rPr>
+        <w:t>nono nononono no nonono nononono no nono,</w:t>
+      </w:r>
+      <w:r>
+        <w:rPr>
+          <w:rFonts w:cs="Arial"/>
+          <w:szCs w:val="24"/>
+        </w:rPr>
+        <w:t xml:space="preserve"> </w:t>
+      </w:r>
+      <w:r>
+        <w:rPr>
+          <w:rFonts w:cs="Arial"/>
+          <w:szCs w:val="24"/>
+        </w:rPr>
+        <w:t>nono nononono no nonono nononono no nono</w:t>
+      </w:r>
+      <w:r>
+        <w:rPr>
+          <w:rFonts w:cs="Arial"/>
+          <w:szCs w:val="24"/>
+        </w:rPr>
+        <w:t xml:space="preserve"> </w:t>
+      </w:r>
+      <w:r>
+        <w:rPr>
+          <w:rFonts w:cs="Arial"/>
+          <w:szCs w:val="24"/>
+        </w:rPr>
+        <w:t>nono nononono no nonono nononono no nono</w:t>
+      </w:r>
+      <w:r>
+        <w:rPr>
+          <w:rFonts w:cs="Arial"/>
+          <w:szCs w:val="24"/>
+        </w:rPr>
+        <w:t xml:space="preserve"> </w:t>
+      </w:r>
+      <w:r>
+        <w:rPr>
+          <w:rFonts w:cs="Arial"/>
+          <w:szCs w:val="24"/>
+        </w:rPr>
+        <w:t xml:space="preserve">nono nononono no nonono nononono. </w:t>
+      </w:r>
+    </w:p>
+    <w:p>
+      <w:pPr>
+        <w:ind w:firstLine="851"/>
+        <w:rPr>
+          <w:rFonts w:cs="Arial"/>
+          <w:szCs w:val="24"/>
+        </w:rPr>
+      </w:pPr>
     </w:p>
     <w:p>
       <w:pPr>
         <w:pStyle w:val="Ttulo2"/>
       </w:pPr>
-      <w:bookmarkStart w:id="56" w:name="_Toc34677711"/>
-      <w:bookmarkStart w:id="57" w:name="_Toc163997553"/>
-      <w:r>
-        <w:t>LISTA DE RISCOS</w:t>
-      </w:r>
-      <w:bookmarkEnd w:id="56"/>
+      <w:bookmarkStart w:id="57" w:name="_Toc34677713"/>
+      <w:bookmarkStart w:id="58" w:name="_Toc164367195"/>
+      <w:r>
+        <w:t>PLANOS DE MITIGAÇÃO</w:t>
+      </w:r>
       <w:bookmarkEnd w:id="57"/>
-    </w:p>
-    <w:p>
-      <w:pPr>
-        <w:ind w:firstLine="851"/>
-        <w:rPr>
-          <w:rFonts w:cs="Arial"/>
-          <w:szCs w:val="24"/>
-        </w:rPr>
-      </w:pPr>
-    </w:p>
-    <w:p>
-      <w:pPr>
-        <w:ind w:firstLine="851"/>
-        <w:rPr>
-          <w:rFonts w:cs="Arial"/>
-          <w:szCs w:val="24"/>
-        </w:rPr>
-      </w:pPr>
-      <w:r>
-        <w:rPr>
-          <w:rFonts w:cs="Arial"/>
-          <w:szCs w:val="24"/>
-        </w:rPr>
-        <w:t>Quais riscos o projeto pode sofrer?</w:t>
-      </w:r>
-    </w:p>
-    <w:p>
-      <w:pPr>
-        <w:ind w:firstLine="851"/>
-        <w:rPr>
-          <w:rFonts w:cs="Arial"/>
-          <w:szCs w:val="24"/>
-        </w:rPr>
-      </w:pPr>
-      <w:r>
-        <w:rPr>
-          <w:rFonts w:cs="Arial"/>
-          <w:szCs w:val="24"/>
-        </w:rPr>
-        <w:t>Nonono nono nononono no nonono nononono no nono, nono nononono no nonono nononono no nono</w:t>
-      </w:r>
-      <w:r>
-        <w:rPr>
-          <w:rFonts w:cs="Arial"/>
-          <w:szCs w:val="24"/>
-        </w:rPr>
-        <w:t xml:space="preserve"> </w:t>
-      </w:r>
-      <w:r>
-        <w:rPr>
-          <w:rFonts w:cs="Arial"/>
-          <w:szCs w:val="24"/>
-        </w:rPr>
-        <w:t>nono nononono no nonono nononono no nono,</w:t>
-      </w:r>
-      <w:r>
-        <w:rPr>
-          <w:rFonts w:cs="Arial"/>
-          <w:szCs w:val="24"/>
-        </w:rPr>
-        <w:t xml:space="preserve"> </w:t>
-      </w:r>
-      <w:r>
-        <w:rPr>
-          <w:rFonts w:cs="Arial"/>
-          <w:szCs w:val="24"/>
-        </w:rPr>
-        <w:t>nono nononono no nonono nononono no nono</w:t>
-      </w:r>
-      <w:r>
-        <w:rPr>
-          <w:rFonts w:cs="Arial"/>
-          <w:szCs w:val="24"/>
-        </w:rPr>
-        <w:t xml:space="preserve"> </w:t>
-      </w:r>
-      <w:r>
-        <w:rPr>
-          <w:rFonts w:cs="Arial"/>
-          <w:szCs w:val="24"/>
-        </w:rPr>
-        <w:t>nono nononono no nonono nononono no nono</w:t>
-      </w:r>
-      <w:r>
-        <w:rPr>
-          <w:rFonts w:cs="Arial"/>
-          <w:szCs w:val="24"/>
-        </w:rPr>
-        <w:t xml:space="preserve"> </w:t>
-      </w:r>
-      <w:r>
-        <w:rPr>
-          <w:rFonts w:cs="Arial"/>
-          <w:szCs w:val="24"/>
-        </w:rPr>
-        <w:t xml:space="preserve">nono nononono no nonono nononono. </w:t>
-      </w:r>
-    </w:p>
-    <w:p>
-      <w:pPr>
-        <w:ind w:firstLine="851"/>
-        <w:rPr>
-          <w:rFonts w:cs="Arial"/>
-          <w:szCs w:val="24"/>
-        </w:rPr>
-      </w:pPr>
-    </w:p>
-    <w:p>
-      <w:pPr>
-        <w:pStyle w:val="Ttulo2"/>
-      </w:pPr>
-      <w:bookmarkStart w:id="58" w:name="_Toc34677712"/>
-      <w:bookmarkStart w:id="59" w:name="_Toc163997554"/>
-      <w:r>
-        <w:t>PRIORIZAÇÃO DOS RISCOS</w:t>
-      </w:r>
       <w:bookmarkEnd w:id="58"/>
-      <w:bookmarkEnd w:id="59"/>
-    </w:p>
-    <w:p>
-      <w:pPr>
-        <w:ind w:firstLine="851"/>
-        <w:rPr>
-          <w:rFonts w:cs="Arial"/>
-          <w:szCs w:val="24"/>
-        </w:rPr>
-      </w:pPr>
-    </w:p>
-    <w:p>
-      <w:pPr>
-        <w:ind w:firstLine="851"/>
-        <w:rPr>
-          <w:rFonts w:cs="Arial"/>
-          <w:szCs w:val="24"/>
-        </w:rPr>
-      </w:pPr>
-      <w:r>
-        <w:rPr>
-          <w:rFonts w:cs="Arial"/>
-          <w:szCs w:val="24"/>
-        </w:rPr>
-        <w:t xml:space="preserve">Quais riscos teriam um impacto maior ou menor no projeto? </w:t>
-      </w:r>
-      <w:r>
-        <w:rPr>
-          <w:rFonts w:cs="Arial"/>
-          <w:szCs w:val="24"/>
-        </w:rPr>
-        <w:t>Nonono nono nononono no nonono nononono no nono, nono nononono no nonono nononono no nono</w:t>
-      </w:r>
-      <w:r>
-        <w:rPr>
-          <w:rFonts w:cs="Arial"/>
-          <w:szCs w:val="24"/>
-        </w:rPr>
-        <w:t xml:space="preserve"> </w:t>
-      </w:r>
-      <w:r>
-        <w:rPr>
-          <w:rFonts w:cs="Arial"/>
-          <w:szCs w:val="24"/>
-        </w:rPr>
-        <w:t>nono nononono no nonono nononono no nono,</w:t>
-      </w:r>
-      <w:r>
-        <w:rPr>
-          <w:rFonts w:cs="Arial"/>
-          <w:szCs w:val="24"/>
-        </w:rPr>
-        <w:t xml:space="preserve"> </w:t>
-      </w:r>
-      <w:r>
-        <w:rPr>
-          <w:rFonts w:cs="Arial"/>
-          <w:szCs w:val="24"/>
-        </w:rPr>
-        <w:t>nono nononono no nonono nononono no nono</w:t>
-      </w:r>
-      <w:r>
-        <w:rPr>
-          <w:rFonts w:cs="Arial"/>
-          <w:szCs w:val="24"/>
-        </w:rPr>
-        <w:t xml:space="preserve"> </w:t>
-      </w:r>
-      <w:r>
-        <w:rPr>
-          <w:rFonts w:cs="Arial"/>
-          <w:szCs w:val="24"/>
-        </w:rPr>
-        <w:t>nono nononono no nonono nononono no nono</w:t>
-      </w:r>
-      <w:r>
-        <w:rPr>
-          <w:rFonts w:cs="Arial"/>
-          <w:szCs w:val="24"/>
-        </w:rPr>
-        <w:t xml:space="preserve"> </w:t>
-      </w:r>
-      <w:r>
-        <w:rPr>
-          <w:rFonts w:cs="Arial"/>
-          <w:szCs w:val="24"/>
-        </w:rPr>
-        <w:t xml:space="preserve">nono nononono no nonono nononono. </w:t>
-      </w:r>
-    </w:p>
-    <w:p>
-      <w:pPr>
-        <w:ind w:firstLine="851"/>
-        <w:rPr>
-          <w:rFonts w:cs="Arial"/>
-          <w:szCs w:val="24"/>
-        </w:rPr>
-      </w:pPr>
-      <w:r>
-        <w:rPr>
-          <w:rFonts w:cs="Arial"/>
-          <w:szCs w:val="24"/>
-        </w:rPr>
-        <w:t>Nonono nono nononono no nonono nononono no nono, nono nononono no nonono nononono no nono</w:t>
-      </w:r>
-      <w:r>
-        <w:rPr>
-          <w:rFonts w:cs="Arial"/>
-          <w:szCs w:val="24"/>
-        </w:rPr>
-        <w:t xml:space="preserve"> </w:t>
-      </w:r>
-      <w:r>
-        <w:rPr>
-          <w:rFonts w:cs="Arial"/>
-          <w:szCs w:val="24"/>
-        </w:rPr>
-        <w:t>nono nononono no nonono nononono no nono,</w:t>
-      </w:r>
-      <w:r>
-        <w:rPr>
-          <w:rFonts w:cs="Arial"/>
-          <w:szCs w:val="24"/>
-        </w:rPr>
-        <w:t xml:space="preserve"> </w:t>
-      </w:r>
-      <w:r>
-        <w:rPr>
-          <w:rFonts w:cs="Arial"/>
-          <w:szCs w:val="24"/>
-        </w:rPr>
-        <w:t>nono nononono no nonono nononono no nono</w:t>
-      </w:r>
-      <w:r>
-        <w:rPr>
-          <w:rFonts w:cs="Arial"/>
-          <w:szCs w:val="24"/>
-        </w:rPr>
-        <w:t xml:space="preserve"> </w:t>
-      </w:r>
-      <w:r>
-        <w:rPr>
-          <w:rFonts w:cs="Arial"/>
-          <w:szCs w:val="24"/>
-        </w:rPr>
-        <w:t>nono nononono no nonono nononono no nono</w:t>
-      </w:r>
-      <w:r>
-        <w:rPr>
-          <w:rFonts w:cs="Arial"/>
-          <w:szCs w:val="24"/>
-        </w:rPr>
-        <w:t xml:space="preserve"> </w:t>
-      </w:r>
-      <w:r>
-        <w:rPr>
-          <w:rFonts w:cs="Arial"/>
-          <w:szCs w:val="24"/>
-        </w:rPr>
-        <w:t xml:space="preserve">nono nononono no nonono nononono. </w:t>
-      </w:r>
-    </w:p>
-    <w:p>
-      <w:pPr>
-        <w:ind w:firstLine="851"/>
-        <w:rPr>
-          <w:rFonts w:cs="Arial"/>
-          <w:szCs w:val="24"/>
-        </w:rPr>
-      </w:pPr>
-    </w:p>
-    <w:p>
-      <w:pPr>
-        <w:pStyle w:val="Ttulo2"/>
-      </w:pPr>
-      <w:bookmarkStart w:id="60" w:name="_Toc34677713"/>
-      <w:bookmarkStart w:id="61" w:name="_Toc163997555"/>
-      <w:r>
-        <w:t>PLANOS DE MITIGAÇÃO</w:t>
-      </w:r>
-      <w:bookmarkEnd w:id="60"/>
-      <w:bookmarkEnd w:id="61"/>
     </w:p>
     <w:p>
       <w:pPr>
@@ -17035,13 +17099,13 @@
       <w:pPr>
         <w:pStyle w:val="Ttulo2"/>
       </w:pPr>
-      <w:bookmarkStart w:id="62" w:name="_Toc34677714"/>
-      <w:bookmarkStart w:id="63" w:name="_Toc163997556"/>
+      <w:bookmarkStart w:id="59" w:name="_Toc34677714"/>
+      <w:bookmarkStart w:id="60" w:name="_Toc164367196"/>
       <w:r>
         <w:t>PLANOS DE CONTINGÊNCIA</w:t>
       </w:r>
-      <w:bookmarkEnd w:id="62"/>
-      <w:bookmarkEnd w:id="63"/>
+      <w:bookmarkEnd w:id="59"/>
+      <w:bookmarkEnd w:id="60"/>
     </w:p>
     <w:p>
       <w:pPr>
@@ -17292,265 +17356,265 @@
         <w:pStyle w:val="Ttulo1"/>
         <w:ind w:left="426"/>
       </w:pPr>
-      <w:bookmarkStart w:id="64" w:name="_Toc34677715"/>
-      <w:bookmarkStart w:id="65" w:name="_Toc163997557"/>
+      <w:bookmarkStart w:id="61" w:name="_Toc34677715"/>
+      <w:bookmarkStart w:id="62" w:name="_Toc164367197"/>
       <w:r>
         <w:lastRenderedPageBreak/>
         <w:t>GERENCIAMENTO DE CONFIGURAÇÃO</w:t>
       </w:r>
+      <w:bookmarkEnd w:id="61"/>
+      <w:bookmarkEnd w:id="62"/>
+    </w:p>
+    <w:p>
+      <w:pPr>
+        <w:ind w:firstLine="851"/>
+        <w:rPr>
+          <w:rFonts w:cs="Arial"/>
+          <w:szCs w:val="24"/>
+        </w:rPr>
+      </w:pPr>
+    </w:p>
+    <w:p>
+      <w:pPr>
+        <w:ind w:firstLine="851"/>
+        <w:rPr>
+          <w:rFonts w:cs="Arial"/>
+          <w:szCs w:val="24"/>
+        </w:rPr>
+      </w:pPr>
+      <w:r>
+        <w:rPr>
+          <w:rFonts w:cs="Arial"/>
+          <w:szCs w:val="24"/>
+        </w:rPr>
+        <w:t>Especificar o Gerenciamento d</w:t>
+      </w:r>
+      <w:r>
+        <w:rPr>
+          <w:rFonts w:cs="Arial"/>
+          <w:szCs w:val="24"/>
+        </w:rPr>
+        <w:t>e Configuração</w:t>
+      </w:r>
+      <w:r>
+        <w:rPr>
+          <w:rFonts w:cs="Arial"/>
+          <w:szCs w:val="24"/>
+        </w:rPr>
+        <w:t xml:space="preserve"> conforme a</w:t>
+      </w:r>
+      <w:r>
+        <w:rPr>
+          <w:rFonts w:cs="Arial"/>
+          <w:szCs w:val="24"/>
+        </w:rPr>
+        <w:t>ulas ministradas na disciplina</w:t>
+      </w:r>
+      <w:r>
+        <w:rPr>
+          <w:rFonts w:cs="Arial"/>
+          <w:szCs w:val="24"/>
+        </w:rPr>
+        <w:t xml:space="preserve"> que abordou deste assunto.</w:t>
+      </w:r>
+    </w:p>
+    <w:p>
+      <w:pPr>
+        <w:ind w:firstLine="851"/>
+        <w:rPr>
+          <w:rFonts w:cs="Arial"/>
+          <w:szCs w:val="24"/>
+        </w:rPr>
+      </w:pPr>
+    </w:p>
+    <w:p>
+      <w:pPr>
+        <w:pStyle w:val="Ttulo2"/>
+      </w:pPr>
+      <w:bookmarkStart w:id="63" w:name="_Toc34677716"/>
+      <w:bookmarkStart w:id="64" w:name="_Toc164367198"/>
+      <w:r>
+        <w:t>PLANO D</w:t>
+      </w:r>
+      <w:r>
+        <w:t>E GERENCIAMENTO DE CONFIGURAÇÃO</w:t>
+      </w:r>
+      <w:bookmarkEnd w:id="63"/>
       <w:bookmarkEnd w:id="64"/>
+    </w:p>
+    <w:p>
+      <w:pPr>
+        <w:ind w:firstLine="851"/>
+        <w:rPr>
+          <w:rFonts w:cs="Arial"/>
+          <w:szCs w:val="24"/>
+        </w:rPr>
+      </w:pPr>
+    </w:p>
+    <w:p>
+      <w:pPr>
+        <w:ind w:firstLine="851"/>
+        <w:rPr>
+          <w:rFonts w:cs="Arial"/>
+          <w:szCs w:val="24"/>
+        </w:rPr>
+      </w:pPr>
+      <w:r>
+        <w:rPr>
+          <w:rFonts w:cs="Arial"/>
+          <w:szCs w:val="24"/>
+        </w:rPr>
+        <w:t>Nonono nono nononono no nonono nononono no nono, nono nononono no nonono nononono no nono</w:t>
+      </w:r>
+      <w:r>
+        <w:rPr>
+          <w:rFonts w:cs="Arial"/>
+          <w:szCs w:val="24"/>
+        </w:rPr>
+        <w:t xml:space="preserve"> </w:t>
+      </w:r>
+      <w:r>
+        <w:rPr>
+          <w:rFonts w:cs="Arial"/>
+          <w:szCs w:val="24"/>
+        </w:rPr>
+        <w:t>nono nononono no nonono nononono no nono,</w:t>
+      </w:r>
+      <w:r>
+        <w:rPr>
+          <w:rFonts w:cs="Arial"/>
+          <w:szCs w:val="24"/>
+        </w:rPr>
+        <w:t xml:space="preserve"> </w:t>
+      </w:r>
+      <w:r>
+        <w:rPr>
+          <w:rFonts w:cs="Arial"/>
+          <w:szCs w:val="24"/>
+        </w:rPr>
+        <w:t>nono nononono no nonono nononono no nono</w:t>
+      </w:r>
+      <w:r>
+        <w:rPr>
+          <w:rFonts w:cs="Arial"/>
+          <w:szCs w:val="24"/>
+        </w:rPr>
+        <w:t xml:space="preserve"> </w:t>
+      </w:r>
+      <w:r>
+        <w:rPr>
+          <w:rFonts w:cs="Arial"/>
+          <w:szCs w:val="24"/>
+        </w:rPr>
+        <w:t>nono nononono no nonono nononono no nono</w:t>
+      </w:r>
+      <w:r>
+        <w:rPr>
+          <w:rFonts w:cs="Arial"/>
+          <w:szCs w:val="24"/>
+        </w:rPr>
+        <w:t xml:space="preserve"> </w:t>
+      </w:r>
+      <w:r>
+        <w:rPr>
+          <w:rFonts w:cs="Arial"/>
+          <w:szCs w:val="24"/>
+        </w:rPr>
+        <w:t xml:space="preserve">nono nononono no nonono nononono. </w:t>
+      </w:r>
+    </w:p>
+    <w:p>
+      <w:pPr>
+        <w:ind w:firstLine="851"/>
+        <w:rPr>
+          <w:rFonts w:cs="Arial"/>
+          <w:szCs w:val="24"/>
+        </w:rPr>
+      </w:pPr>
+      <w:r>
+        <w:rPr>
+          <w:rFonts w:cs="Arial"/>
+          <w:szCs w:val="24"/>
+        </w:rPr>
+        <w:t>Nonono nono nononono no nonono nononono no nono, nono nononono no nonono nononono no nono</w:t>
+      </w:r>
+      <w:r>
+        <w:rPr>
+          <w:rFonts w:cs="Arial"/>
+          <w:szCs w:val="24"/>
+        </w:rPr>
+        <w:t xml:space="preserve"> </w:t>
+      </w:r>
+      <w:r>
+        <w:rPr>
+          <w:rFonts w:cs="Arial"/>
+          <w:szCs w:val="24"/>
+        </w:rPr>
+        <w:t>nono nononono no nonono nononono no nono,</w:t>
+      </w:r>
+      <w:r>
+        <w:rPr>
+          <w:rFonts w:cs="Arial"/>
+          <w:szCs w:val="24"/>
+        </w:rPr>
+        <w:t xml:space="preserve"> </w:t>
+      </w:r>
+      <w:r>
+        <w:rPr>
+          <w:rFonts w:cs="Arial"/>
+          <w:szCs w:val="24"/>
+        </w:rPr>
+        <w:t>nono nononono no nonono nononono no nono</w:t>
+      </w:r>
+      <w:r>
+        <w:rPr>
+          <w:rFonts w:cs="Arial"/>
+          <w:szCs w:val="24"/>
+        </w:rPr>
+        <w:t xml:space="preserve"> </w:t>
+      </w:r>
+      <w:r>
+        <w:rPr>
+          <w:rFonts w:cs="Arial"/>
+          <w:szCs w:val="24"/>
+        </w:rPr>
+        <w:t>nono nononono no nonono nononono no nono</w:t>
+      </w:r>
+      <w:r>
+        <w:rPr>
+          <w:rFonts w:cs="Arial"/>
+          <w:szCs w:val="24"/>
+        </w:rPr>
+        <w:t xml:space="preserve"> </w:t>
+      </w:r>
+      <w:r>
+        <w:rPr>
+          <w:rFonts w:cs="Arial"/>
+          <w:szCs w:val="24"/>
+        </w:rPr>
+        <w:t xml:space="preserve">nono nononono no nonono nononono. </w:t>
+      </w:r>
+    </w:p>
+    <w:p>
+      <w:pPr>
+        <w:ind w:firstLine="851"/>
+        <w:rPr>
+          <w:rFonts w:cs="Arial"/>
+          <w:szCs w:val="24"/>
+        </w:rPr>
+      </w:pPr>
+    </w:p>
+    <w:p>
+      <w:pPr>
+        <w:pStyle w:val="Ttulo2"/>
+      </w:pPr>
+      <w:bookmarkStart w:id="65" w:name="_Toc34677717"/>
+      <w:bookmarkStart w:id="66" w:name="_Toc164367199"/>
+      <w:r>
+        <w:t>REPOSITÓRIO</w:t>
+      </w:r>
       <w:bookmarkEnd w:id="65"/>
-    </w:p>
-    <w:p>
-      <w:pPr>
-        <w:ind w:firstLine="851"/>
-        <w:rPr>
-          <w:rFonts w:cs="Arial"/>
-          <w:szCs w:val="24"/>
-        </w:rPr>
-      </w:pPr>
-    </w:p>
-    <w:p>
-      <w:pPr>
-        <w:ind w:firstLine="851"/>
-        <w:rPr>
-          <w:rFonts w:cs="Arial"/>
-          <w:szCs w:val="24"/>
-        </w:rPr>
-      </w:pPr>
-      <w:r>
-        <w:rPr>
-          <w:rFonts w:cs="Arial"/>
-          <w:szCs w:val="24"/>
-        </w:rPr>
-        <w:t>Especificar o Gerenciamento d</w:t>
-      </w:r>
-      <w:r>
-        <w:rPr>
-          <w:rFonts w:cs="Arial"/>
-          <w:szCs w:val="24"/>
-        </w:rPr>
-        <w:t>e Configuração</w:t>
-      </w:r>
-      <w:r>
-        <w:rPr>
-          <w:rFonts w:cs="Arial"/>
-          <w:szCs w:val="24"/>
-        </w:rPr>
-        <w:t xml:space="preserve"> conforme a</w:t>
-      </w:r>
-      <w:r>
-        <w:rPr>
-          <w:rFonts w:cs="Arial"/>
-          <w:szCs w:val="24"/>
-        </w:rPr>
-        <w:t>ulas ministradas na disciplina</w:t>
-      </w:r>
-      <w:r>
-        <w:rPr>
-          <w:rFonts w:cs="Arial"/>
-          <w:szCs w:val="24"/>
-        </w:rPr>
-        <w:t xml:space="preserve"> que abordou deste assunto.</w:t>
-      </w:r>
-    </w:p>
-    <w:p>
-      <w:pPr>
-        <w:ind w:firstLine="851"/>
-        <w:rPr>
-          <w:rFonts w:cs="Arial"/>
-          <w:szCs w:val="24"/>
-        </w:rPr>
-      </w:pPr>
-    </w:p>
-    <w:p>
-      <w:pPr>
-        <w:pStyle w:val="Ttulo2"/>
-      </w:pPr>
-      <w:bookmarkStart w:id="66" w:name="_Toc34677716"/>
-      <w:bookmarkStart w:id="67" w:name="_Toc163997558"/>
-      <w:r>
-        <w:t>PLANO D</w:t>
-      </w:r>
-      <w:r>
-        <w:t>E GERENCIAMENTO DE CONFIGURAÇÃO</w:t>
-      </w:r>
       <w:bookmarkEnd w:id="66"/>
-      <w:bookmarkEnd w:id="67"/>
-    </w:p>
-    <w:p>
-      <w:pPr>
-        <w:ind w:firstLine="851"/>
-        <w:rPr>
-          <w:rFonts w:cs="Arial"/>
-          <w:szCs w:val="24"/>
-        </w:rPr>
-      </w:pPr>
-    </w:p>
-    <w:p>
-      <w:pPr>
-        <w:ind w:firstLine="851"/>
-        <w:rPr>
-          <w:rFonts w:cs="Arial"/>
-          <w:szCs w:val="24"/>
-        </w:rPr>
-      </w:pPr>
-      <w:r>
-        <w:rPr>
-          <w:rFonts w:cs="Arial"/>
-          <w:szCs w:val="24"/>
-        </w:rPr>
-        <w:t>Nonono nono nononono no nonono nononono no nono, nono nononono no nonono nononono no nono</w:t>
-      </w:r>
-      <w:r>
-        <w:rPr>
-          <w:rFonts w:cs="Arial"/>
-          <w:szCs w:val="24"/>
-        </w:rPr>
-        <w:t xml:space="preserve"> </w:t>
-      </w:r>
-      <w:r>
-        <w:rPr>
-          <w:rFonts w:cs="Arial"/>
-          <w:szCs w:val="24"/>
-        </w:rPr>
-        <w:t>nono nononono no nonono nononono no nono,</w:t>
-      </w:r>
-      <w:r>
-        <w:rPr>
-          <w:rFonts w:cs="Arial"/>
-          <w:szCs w:val="24"/>
-        </w:rPr>
-        <w:t xml:space="preserve"> </w:t>
-      </w:r>
-      <w:r>
-        <w:rPr>
-          <w:rFonts w:cs="Arial"/>
-          <w:szCs w:val="24"/>
-        </w:rPr>
-        <w:t>nono nononono no nonono nononono no nono</w:t>
-      </w:r>
-      <w:r>
-        <w:rPr>
-          <w:rFonts w:cs="Arial"/>
-          <w:szCs w:val="24"/>
-        </w:rPr>
-        <w:t xml:space="preserve"> </w:t>
-      </w:r>
-      <w:r>
-        <w:rPr>
-          <w:rFonts w:cs="Arial"/>
-          <w:szCs w:val="24"/>
-        </w:rPr>
-        <w:t>nono nononono no nonono nononono no nono</w:t>
-      </w:r>
-      <w:r>
-        <w:rPr>
-          <w:rFonts w:cs="Arial"/>
-          <w:szCs w:val="24"/>
-        </w:rPr>
-        <w:t xml:space="preserve"> </w:t>
-      </w:r>
-      <w:r>
-        <w:rPr>
-          <w:rFonts w:cs="Arial"/>
-          <w:szCs w:val="24"/>
-        </w:rPr>
-        <w:t xml:space="preserve">nono nononono no nonono nononono. </w:t>
-      </w:r>
-    </w:p>
-    <w:p>
-      <w:pPr>
-        <w:ind w:firstLine="851"/>
-        <w:rPr>
-          <w:rFonts w:cs="Arial"/>
-          <w:szCs w:val="24"/>
-        </w:rPr>
-      </w:pPr>
-      <w:r>
-        <w:rPr>
-          <w:rFonts w:cs="Arial"/>
-          <w:szCs w:val="24"/>
-        </w:rPr>
-        <w:t>Nonono nono nononono no nonono nononono no nono, nono nononono no nonono nononono no nono</w:t>
-      </w:r>
-      <w:r>
-        <w:rPr>
-          <w:rFonts w:cs="Arial"/>
-          <w:szCs w:val="24"/>
-        </w:rPr>
-        <w:t xml:space="preserve"> </w:t>
-      </w:r>
-      <w:r>
-        <w:rPr>
-          <w:rFonts w:cs="Arial"/>
-          <w:szCs w:val="24"/>
-        </w:rPr>
-        <w:t>nono nononono no nonono nononono no nono,</w:t>
-      </w:r>
-      <w:r>
-        <w:rPr>
-          <w:rFonts w:cs="Arial"/>
-          <w:szCs w:val="24"/>
-        </w:rPr>
-        <w:t xml:space="preserve"> </w:t>
-      </w:r>
-      <w:r>
-        <w:rPr>
-          <w:rFonts w:cs="Arial"/>
-          <w:szCs w:val="24"/>
-        </w:rPr>
-        <w:t>nono nononono no nonono nononono no nono</w:t>
-      </w:r>
-      <w:r>
-        <w:rPr>
-          <w:rFonts w:cs="Arial"/>
-          <w:szCs w:val="24"/>
-        </w:rPr>
-        <w:t xml:space="preserve"> </w:t>
-      </w:r>
-      <w:r>
-        <w:rPr>
-          <w:rFonts w:cs="Arial"/>
-          <w:szCs w:val="24"/>
-        </w:rPr>
-        <w:t>nono nononono no nonono nononono no nono</w:t>
-      </w:r>
-      <w:r>
-        <w:rPr>
-          <w:rFonts w:cs="Arial"/>
-          <w:szCs w:val="24"/>
-        </w:rPr>
-        <w:t xml:space="preserve"> </w:t>
-      </w:r>
-      <w:r>
-        <w:rPr>
-          <w:rFonts w:cs="Arial"/>
-          <w:szCs w:val="24"/>
-        </w:rPr>
-        <w:t xml:space="preserve">nono nononono no nonono nononono. </w:t>
-      </w:r>
-    </w:p>
-    <w:p>
-      <w:pPr>
-        <w:ind w:firstLine="851"/>
-        <w:rPr>
-          <w:rFonts w:cs="Arial"/>
-          <w:szCs w:val="24"/>
-        </w:rPr>
-      </w:pPr>
-    </w:p>
-    <w:p>
-      <w:pPr>
-        <w:pStyle w:val="Ttulo2"/>
-      </w:pPr>
-      <w:bookmarkStart w:id="68" w:name="_Toc34677717"/>
-      <w:bookmarkStart w:id="69" w:name="_Toc163997559"/>
-      <w:r>
-        <w:t>REPOSITÓRIO</w:t>
-      </w:r>
-      <w:bookmarkEnd w:id="68"/>
-      <w:bookmarkEnd w:id="69"/>
     </w:p>
     <w:p>
       <w:pPr>
@@ -17743,14 +17807,248 @@
         <w:pStyle w:val="Ttulo1"/>
         <w:ind w:left="426"/>
       </w:pPr>
-      <w:bookmarkStart w:id="70" w:name="_Toc34677718"/>
-      <w:bookmarkStart w:id="71" w:name="_Toc163997560"/>
+      <w:bookmarkStart w:id="67" w:name="_Toc34677718"/>
+      <w:bookmarkStart w:id="68" w:name="_Toc164367200"/>
       <w:r>
         <w:lastRenderedPageBreak/>
         <w:t>ESTRATÉGIA DE TESTES</w:t>
       </w:r>
+      <w:bookmarkEnd w:id="67"/>
+      <w:bookmarkEnd w:id="68"/>
+    </w:p>
+    <w:p>
+      <w:pPr>
+        <w:ind w:firstLine="851"/>
+        <w:rPr>
+          <w:rFonts w:cs="Arial"/>
+          <w:szCs w:val="24"/>
+        </w:rPr>
+      </w:pPr>
+    </w:p>
+    <w:p>
+      <w:pPr>
+        <w:ind w:firstLine="851"/>
+        <w:rPr>
+          <w:rFonts w:cs="Arial"/>
+          <w:szCs w:val="24"/>
+        </w:rPr>
+      </w:pPr>
+      <w:r>
+        <w:rPr>
+          <w:rFonts w:cs="Arial"/>
+          <w:szCs w:val="24"/>
+        </w:rPr>
+        <w:t>Especificar as Estratégias de Testes c</w:t>
+      </w:r>
+      <w:r>
+        <w:rPr>
+          <w:rFonts w:cs="Arial"/>
+          <w:szCs w:val="24"/>
+        </w:rPr>
+        <w:t>onforme aulas ministradas na disciplina</w:t>
+      </w:r>
+      <w:r>
+        <w:rPr>
+          <w:rFonts w:cs="Arial"/>
+          <w:szCs w:val="24"/>
+        </w:rPr>
+        <w:t xml:space="preserve"> que abordou deste assunto.</w:t>
+      </w:r>
+    </w:p>
+    <w:p>
+      <w:pPr>
+        <w:ind w:firstLine="851"/>
+        <w:rPr>
+          <w:rFonts w:cs="Arial"/>
+          <w:szCs w:val="24"/>
+        </w:rPr>
+      </w:pPr>
+    </w:p>
+    <w:p>
+      <w:pPr>
+        <w:pStyle w:val="Ttulo2"/>
+      </w:pPr>
+      <w:bookmarkStart w:id="69" w:name="_Toc34677719"/>
+      <w:bookmarkStart w:id="70" w:name="_Toc164367201"/>
+      <w:r>
+        <w:t>PLANO DE TESTES</w:t>
+      </w:r>
+      <w:bookmarkEnd w:id="69"/>
       <w:bookmarkEnd w:id="70"/>
+    </w:p>
+    <w:p>
+      <w:pPr>
+        <w:ind w:firstLine="851"/>
+        <w:rPr>
+          <w:rFonts w:cs="Arial"/>
+          <w:szCs w:val="24"/>
+        </w:rPr>
+      </w:pPr>
+    </w:p>
+    <w:p>
+      <w:pPr>
+        <w:ind w:firstLine="851"/>
+        <w:rPr>
+          <w:rFonts w:cs="Arial"/>
+          <w:szCs w:val="24"/>
+        </w:rPr>
+      </w:pPr>
+      <w:r>
+        <w:rPr>
+          <w:rFonts w:cs="Arial"/>
+          <w:szCs w:val="24"/>
+        </w:rPr>
+        <w:t>Nonono nono nononono no nonono nononono no nono, nono nononono no nonono nononono no nono</w:t>
+      </w:r>
+      <w:r>
+        <w:rPr>
+          <w:rFonts w:cs="Arial"/>
+          <w:szCs w:val="24"/>
+        </w:rPr>
+        <w:t xml:space="preserve"> </w:t>
+      </w:r>
+      <w:r>
+        <w:rPr>
+          <w:rFonts w:cs="Arial"/>
+          <w:szCs w:val="24"/>
+        </w:rPr>
+        <w:t>nono nononono no nonono nononono no nono,</w:t>
+      </w:r>
+      <w:r>
+        <w:rPr>
+          <w:rFonts w:cs="Arial"/>
+          <w:szCs w:val="24"/>
+        </w:rPr>
+        <w:t xml:space="preserve"> </w:t>
+      </w:r>
+      <w:r>
+        <w:rPr>
+          <w:rFonts w:cs="Arial"/>
+          <w:szCs w:val="24"/>
+        </w:rPr>
+        <w:t>nono nononono no nonono nononono no nono</w:t>
+      </w:r>
+      <w:r>
+        <w:rPr>
+          <w:rFonts w:cs="Arial"/>
+          <w:szCs w:val="24"/>
+        </w:rPr>
+        <w:t xml:space="preserve"> </w:t>
+      </w:r>
+      <w:r>
+        <w:rPr>
+          <w:rFonts w:cs="Arial"/>
+          <w:szCs w:val="24"/>
+        </w:rPr>
+        <w:t>nono nononono no nonono nononono no nono</w:t>
+      </w:r>
+      <w:r>
+        <w:rPr>
+          <w:rFonts w:cs="Arial"/>
+          <w:szCs w:val="24"/>
+        </w:rPr>
+        <w:t xml:space="preserve"> </w:t>
+      </w:r>
+      <w:r>
+        <w:rPr>
+          <w:rFonts w:cs="Arial"/>
+          <w:szCs w:val="24"/>
+        </w:rPr>
+        <w:t xml:space="preserve">nono nononono no nonono nononono. </w:t>
+      </w:r>
+    </w:p>
+    <w:p>
+      <w:pPr>
+        <w:ind w:firstLine="851"/>
+        <w:rPr>
+          <w:rFonts w:cs="Arial"/>
+          <w:szCs w:val="24"/>
+        </w:rPr>
+      </w:pPr>
+      <w:r>
+        <w:rPr>
+          <w:rFonts w:cs="Arial"/>
+          <w:szCs w:val="24"/>
+        </w:rPr>
+        <w:t>Nonono nono nononono no nonono nononono no nono, nono nononono no nonono nononono no nono</w:t>
+      </w:r>
+      <w:r>
+        <w:rPr>
+          <w:rFonts w:cs="Arial"/>
+          <w:szCs w:val="24"/>
+        </w:rPr>
+        <w:t xml:space="preserve"> </w:t>
+      </w:r>
+      <w:r>
+        <w:rPr>
+          <w:rFonts w:cs="Arial"/>
+          <w:szCs w:val="24"/>
+        </w:rPr>
+        <w:t>nono nononono no nonono nononono no nono,</w:t>
+      </w:r>
+      <w:r>
+        <w:rPr>
+          <w:rFonts w:cs="Arial"/>
+          <w:szCs w:val="24"/>
+        </w:rPr>
+        <w:t xml:space="preserve"> </w:t>
+      </w:r>
+      <w:r>
+        <w:rPr>
+          <w:rFonts w:cs="Arial"/>
+          <w:szCs w:val="24"/>
+        </w:rPr>
+        <w:t>nono nononono no nonono nononono no nono</w:t>
+      </w:r>
+      <w:r>
+        <w:rPr>
+          <w:rFonts w:cs="Arial"/>
+          <w:szCs w:val="24"/>
+        </w:rPr>
+        <w:t xml:space="preserve"> </w:t>
+      </w:r>
+      <w:r>
+        <w:rPr>
+          <w:rFonts w:cs="Arial"/>
+          <w:szCs w:val="24"/>
+        </w:rPr>
+        <w:t>nono nononono no nonono nononono no nono</w:t>
+      </w:r>
+      <w:r>
+        <w:rPr>
+          <w:rFonts w:cs="Arial"/>
+          <w:szCs w:val="24"/>
+        </w:rPr>
+        <w:t xml:space="preserve"> </w:t>
+      </w:r>
+      <w:r>
+        <w:rPr>
+          <w:rFonts w:cs="Arial"/>
+          <w:szCs w:val="24"/>
+        </w:rPr>
+        <w:t xml:space="preserve">nono nononono no nonono nononono. </w:t>
+      </w:r>
+    </w:p>
+    <w:p>
+      <w:pPr>
+        <w:ind w:firstLine="851"/>
+        <w:rPr>
+          <w:rFonts w:cs="Arial"/>
+          <w:szCs w:val="24"/>
+        </w:rPr>
+      </w:pPr>
+    </w:p>
+    <w:p>
+      <w:pPr>
+        <w:pStyle w:val="Ttulo2"/>
+      </w:pPr>
+      <w:bookmarkStart w:id="71" w:name="_Toc34677720"/>
+      <w:bookmarkStart w:id="72" w:name="_Toc164367202"/>
+      <w:r>
+        <w:t>TESTES DE UNIDADE AUTOMATIZADOS</w:t>
+      </w:r>
       <w:bookmarkEnd w:id="71"/>
+      <w:bookmarkEnd w:id="72"/>
     </w:p>
     <w:p>
       <w:pPr>
@@ -17774,21 +18072,63 @@
           <w:rFonts w:cs="Arial"/>
           <w:szCs w:val="24"/>
         </w:rPr>
-        <w:t>Especificar as Estratégias de Testes c</w:t>
-      </w:r>
-      <w:r>
-        <w:rPr>
-          <w:rFonts w:cs="Arial"/>
-          <w:szCs w:val="24"/>
-        </w:rPr>
-        <w:t>onforme aulas ministradas na disciplina</w:t>
-      </w:r>
-      <w:r>
-        <w:rPr>
-          <w:rFonts w:cs="Arial"/>
-          <w:szCs w:val="24"/>
-        </w:rPr>
-        <w:t xml:space="preserve"> que abordou deste assunto.</w:t>
+        <w:t>Nonono nono nononono no nonono nononono no nono, nono nononono no nonono nononono no nono</w:t>
+      </w:r>
+      <w:r>
+        <w:rPr>
+          <w:rFonts w:cs="Arial"/>
+          <w:szCs w:val="24"/>
+        </w:rPr>
+        <w:t xml:space="preserve"> </w:t>
+      </w:r>
+      <w:r>
+        <w:rPr>
+          <w:rFonts w:cs="Arial"/>
+          <w:szCs w:val="24"/>
+        </w:rPr>
+        <w:t>nono nononono no nonono nononono no nono,</w:t>
+      </w:r>
+      <w:r>
+        <w:rPr>
+          <w:rFonts w:cs="Arial"/>
+          <w:szCs w:val="24"/>
+        </w:rPr>
+        <w:t xml:space="preserve"> </w:t>
+      </w:r>
+      <w:r>
+        <w:rPr>
+          <w:rFonts w:cs="Arial"/>
+          <w:szCs w:val="24"/>
+        </w:rPr>
+        <w:t>nono nononono no nonono nononono no nono</w:t>
+      </w:r>
+      <w:r>
+        <w:rPr>
+          <w:rFonts w:cs="Arial"/>
+          <w:szCs w:val="24"/>
+        </w:rPr>
+        <w:t xml:space="preserve"> </w:t>
+      </w:r>
+      <w:r>
+        <w:rPr>
+          <w:rFonts w:cs="Arial"/>
+          <w:szCs w:val="24"/>
+        </w:rPr>
+        <w:t>nono nononono no nonono nononono no nono</w:t>
+      </w:r>
+      <w:r>
+        <w:rPr>
+          <w:rFonts w:cs="Arial"/>
+          <w:szCs w:val="24"/>
+        </w:rPr>
+        <w:t xml:space="preserve"> </w:t>
+      </w:r>
+      <w:r>
+        <w:rPr>
+          <w:rFonts w:cs="Arial"/>
+          <w:szCs w:val="24"/>
+        </w:rPr>
+        <w:t xml:space="preserve">nono nononono no nonono nononono. </w:t>
       </w:r>
     </w:p>
     <w:p>
@@ -17804,13 +18144,13 @@
       <w:pPr>
         <w:pStyle w:val="Ttulo2"/>
       </w:pPr>
-      <w:bookmarkStart w:id="72" w:name="_Toc34677719"/>
-      <w:bookmarkStart w:id="73" w:name="_Toc163997561"/>
-      <w:r>
-        <w:t>PLANO DE TESTES</w:t>
-      </w:r>
-      <w:bookmarkEnd w:id="72"/>
+      <w:bookmarkStart w:id="73" w:name="_Toc34677721"/>
+      <w:bookmarkStart w:id="74" w:name="_Toc164367203"/>
+      <w:r>
+        <w:t>TESTES DE VALIDAÇÃO</w:t>
+      </w:r>
       <w:bookmarkEnd w:id="73"/>
+      <w:bookmarkEnd w:id="74"/>
     </w:p>
     <w:p>
       <w:pPr>
@@ -17978,290 +18318,14 @@
       <w:pPr>
         <w:pStyle w:val="Ttulo2"/>
       </w:pPr>
-      <w:bookmarkStart w:id="74" w:name="_Toc34677720"/>
-      <w:bookmarkStart w:id="75" w:name="_Toc163997562"/>
-      <w:r>
-        <w:t>TESTES DE UNIDADE AUTOMATIZADOS</w:t>
-      </w:r>
-      <w:bookmarkEnd w:id="74"/>
-      <w:bookmarkEnd w:id="75"/>
-    </w:p>
-    <w:p>
-      <w:pPr>
-        <w:ind w:firstLine="851"/>
-        <w:rPr>
-          <w:rFonts w:cs="Arial"/>
-          <w:szCs w:val="24"/>
-        </w:rPr>
-      </w:pPr>
-    </w:p>
-    <w:p>
-      <w:pPr>
-        <w:ind w:firstLine="851"/>
-        <w:rPr>
-          <w:rFonts w:cs="Arial"/>
-          <w:szCs w:val="24"/>
-        </w:rPr>
-      </w:pPr>
-      <w:r>
-        <w:rPr>
-          <w:rFonts w:cs="Arial"/>
-          <w:szCs w:val="24"/>
-        </w:rPr>
-        <w:t>Nonono nono nononono no nonono nononono no nono, nono nononono no nonono nononono no nono</w:t>
-      </w:r>
-      <w:r>
-        <w:rPr>
-          <w:rFonts w:cs="Arial"/>
-          <w:szCs w:val="24"/>
-        </w:rPr>
-        <w:t xml:space="preserve"> </w:t>
-      </w:r>
-      <w:r>
-        <w:rPr>
-          <w:rFonts w:cs="Arial"/>
-          <w:szCs w:val="24"/>
-        </w:rPr>
-        <w:t>nono nononono no nonono nononono no nono,</w:t>
-      </w:r>
-      <w:r>
-        <w:rPr>
-          <w:rFonts w:cs="Arial"/>
-          <w:szCs w:val="24"/>
-        </w:rPr>
-        <w:t xml:space="preserve"> </w:t>
-      </w:r>
-      <w:r>
-        <w:rPr>
-          <w:rFonts w:cs="Arial"/>
-          <w:szCs w:val="24"/>
-        </w:rPr>
-        <w:t>nono nononono no nonono nononono no nono</w:t>
-      </w:r>
-      <w:r>
-        <w:rPr>
-          <w:rFonts w:cs="Arial"/>
-          <w:szCs w:val="24"/>
-        </w:rPr>
-        <w:t xml:space="preserve"> </w:t>
-      </w:r>
-      <w:r>
-        <w:rPr>
-          <w:rFonts w:cs="Arial"/>
-          <w:szCs w:val="24"/>
-        </w:rPr>
-        <w:t>nono nononono no nonono nononono no nono</w:t>
-      </w:r>
-      <w:r>
-        <w:rPr>
-          <w:rFonts w:cs="Arial"/>
-          <w:szCs w:val="24"/>
-        </w:rPr>
-        <w:t xml:space="preserve"> </w:t>
-      </w:r>
-      <w:r>
-        <w:rPr>
-          <w:rFonts w:cs="Arial"/>
-          <w:szCs w:val="24"/>
-        </w:rPr>
-        <w:t xml:space="preserve">nono nononono no nonono nononono. </w:t>
-      </w:r>
-    </w:p>
-    <w:p>
-      <w:pPr>
-        <w:ind w:firstLine="851"/>
-        <w:rPr>
-          <w:rFonts w:cs="Arial"/>
-          <w:szCs w:val="24"/>
-        </w:rPr>
-      </w:pPr>
-    </w:p>
-    <w:p>
-      <w:pPr>
-        <w:pStyle w:val="Ttulo2"/>
-      </w:pPr>
-      <w:bookmarkStart w:id="76" w:name="_Toc34677721"/>
-      <w:bookmarkStart w:id="77" w:name="_Toc163997563"/>
-      <w:r>
-        <w:t>TESTES DE VALIDAÇÃO</w:t>
-      </w:r>
-      <w:bookmarkEnd w:id="76"/>
-      <w:bookmarkEnd w:id="77"/>
-    </w:p>
-    <w:p>
-      <w:pPr>
-        <w:ind w:firstLine="851"/>
-        <w:rPr>
-          <w:rFonts w:cs="Arial"/>
-          <w:szCs w:val="24"/>
-        </w:rPr>
-      </w:pPr>
-    </w:p>
-    <w:p>
-      <w:pPr>
-        <w:ind w:firstLine="851"/>
-        <w:rPr>
-          <w:rFonts w:cs="Arial"/>
-          <w:szCs w:val="24"/>
-        </w:rPr>
-      </w:pPr>
-      <w:r>
-        <w:rPr>
-          <w:rFonts w:cs="Arial"/>
-          <w:szCs w:val="24"/>
-        </w:rPr>
-        <w:t>Nonono nono nononono no nonono nononono no nono, nono nononono no nonono nononono no nono</w:t>
-      </w:r>
-      <w:r>
-        <w:rPr>
-          <w:rFonts w:cs="Arial"/>
-          <w:szCs w:val="24"/>
-        </w:rPr>
-        <w:t xml:space="preserve"> </w:t>
-      </w:r>
-      <w:r>
-        <w:rPr>
-          <w:rFonts w:cs="Arial"/>
-          <w:szCs w:val="24"/>
-        </w:rPr>
-        <w:t>nono nononono no nonono nononono no nono,</w:t>
-      </w:r>
-      <w:r>
-        <w:rPr>
-          <w:rFonts w:cs="Arial"/>
-          <w:szCs w:val="24"/>
-        </w:rPr>
-        <w:t xml:space="preserve"> </w:t>
-      </w:r>
-      <w:r>
-        <w:rPr>
-          <w:rFonts w:cs="Arial"/>
-          <w:szCs w:val="24"/>
-        </w:rPr>
-        <w:t>nono nononono no nonono nononono no nono</w:t>
-      </w:r>
-      <w:r>
-        <w:rPr>
-          <w:rFonts w:cs="Arial"/>
-          <w:szCs w:val="24"/>
-        </w:rPr>
-        <w:t xml:space="preserve"> </w:t>
-      </w:r>
-      <w:r>
-        <w:rPr>
-          <w:rFonts w:cs="Arial"/>
-          <w:szCs w:val="24"/>
-        </w:rPr>
-        <w:t>nono nononono no nonono nononono no nono</w:t>
-      </w:r>
-      <w:r>
-        <w:rPr>
-          <w:rFonts w:cs="Arial"/>
-          <w:szCs w:val="24"/>
-        </w:rPr>
-        <w:t xml:space="preserve"> </w:t>
-      </w:r>
-      <w:r>
-        <w:rPr>
-          <w:rFonts w:cs="Arial"/>
-          <w:szCs w:val="24"/>
-        </w:rPr>
-        <w:t xml:space="preserve">nono nononono no nonono nononono. </w:t>
-      </w:r>
-    </w:p>
-    <w:p>
-      <w:pPr>
-        <w:ind w:firstLine="851"/>
-        <w:rPr>
-          <w:rFonts w:cs="Arial"/>
-          <w:szCs w:val="24"/>
-        </w:rPr>
-      </w:pPr>
-      <w:r>
-        <w:rPr>
-          <w:rFonts w:cs="Arial"/>
-          <w:szCs w:val="24"/>
-        </w:rPr>
-        <w:t>Nonono nono nononono no nonono nononono no nono, nono nononono no nonono nononono no nono</w:t>
-      </w:r>
-      <w:r>
-        <w:rPr>
-          <w:rFonts w:cs="Arial"/>
-          <w:szCs w:val="24"/>
-        </w:rPr>
-        <w:t xml:space="preserve"> </w:t>
-      </w:r>
-      <w:r>
-        <w:rPr>
-          <w:rFonts w:cs="Arial"/>
-          <w:szCs w:val="24"/>
-        </w:rPr>
-        <w:t>nono nononono no nonono nononono no nono,</w:t>
-      </w:r>
-      <w:r>
-        <w:rPr>
-          <w:rFonts w:cs="Arial"/>
-          <w:szCs w:val="24"/>
-        </w:rPr>
-        <w:t xml:space="preserve"> </w:t>
-      </w:r>
-      <w:r>
-        <w:rPr>
-          <w:rFonts w:cs="Arial"/>
-          <w:szCs w:val="24"/>
-        </w:rPr>
-        <w:t>nono nononono no nonono nononono no nono</w:t>
-      </w:r>
-      <w:r>
-        <w:rPr>
-          <w:rFonts w:cs="Arial"/>
-          <w:szCs w:val="24"/>
-        </w:rPr>
-        <w:t xml:space="preserve"> </w:t>
-      </w:r>
-      <w:r>
-        <w:rPr>
-          <w:rFonts w:cs="Arial"/>
-          <w:szCs w:val="24"/>
-        </w:rPr>
-        <w:t>nono nononono no nonono nononono no nono</w:t>
-      </w:r>
-      <w:r>
-        <w:rPr>
-          <w:rFonts w:cs="Arial"/>
-          <w:szCs w:val="24"/>
-        </w:rPr>
-        <w:t xml:space="preserve"> </w:t>
-      </w:r>
-      <w:r>
-        <w:rPr>
-          <w:rFonts w:cs="Arial"/>
-          <w:szCs w:val="24"/>
-        </w:rPr>
-        <w:t xml:space="preserve">nono nononono no nonono nononono. </w:t>
-      </w:r>
-    </w:p>
-    <w:p>
-      <w:pPr>
-        <w:ind w:firstLine="851"/>
-        <w:rPr>
-          <w:rFonts w:cs="Arial"/>
-          <w:szCs w:val="24"/>
-        </w:rPr>
-      </w:pPr>
-    </w:p>
-    <w:p>
-      <w:pPr>
-        <w:pStyle w:val="Ttulo2"/>
-      </w:pPr>
-      <w:bookmarkStart w:id="78" w:name="_Toc34677722"/>
-      <w:bookmarkStart w:id="79" w:name="_Toc163997564"/>
+      <w:bookmarkStart w:id="75" w:name="_Toc34677722"/>
+      <w:bookmarkStart w:id="76" w:name="_Toc164367204"/>
       <w:r>
         <w:lastRenderedPageBreak/>
         <w:t>ACEITES DOS MÓDULOS PELOS STAKEHOLDER</w:t>
       </w:r>
-      <w:bookmarkEnd w:id="78"/>
-      <w:bookmarkEnd w:id="79"/>
+      <w:bookmarkEnd w:id="75"/>
+      <w:bookmarkEnd w:id="76"/>
     </w:p>
     <w:p>
       <w:pPr>
@@ -18433,14 +18497,201 @@
         <w:pStyle w:val="Ttulo1"/>
         <w:ind w:left="426"/>
       </w:pPr>
-      <w:bookmarkStart w:id="80" w:name="_Toc34677723"/>
-      <w:bookmarkStart w:id="81" w:name="_Toc163997565"/>
+      <w:bookmarkStart w:id="77" w:name="_Toc34677723"/>
+      <w:bookmarkStart w:id="78" w:name="_Toc164367205"/>
       <w:r>
         <w:lastRenderedPageBreak/>
         <w:t>ESTRATÉGIA DE IMPLANTAÇÃO E SUPORTE</w:t>
       </w:r>
+      <w:bookmarkEnd w:id="77"/>
+      <w:bookmarkEnd w:id="78"/>
+    </w:p>
+    <w:p>
+      <w:pPr>
+        <w:ind w:firstLine="851"/>
+        <w:rPr>
+          <w:rFonts w:cs="Arial"/>
+          <w:szCs w:val="24"/>
+        </w:rPr>
+      </w:pPr>
+    </w:p>
+    <w:p>
+      <w:pPr>
+        <w:ind w:firstLine="851"/>
+        <w:rPr>
+          <w:rFonts w:cs="Arial"/>
+          <w:szCs w:val="24"/>
+        </w:rPr>
+      </w:pPr>
+      <w:r>
+        <w:rPr>
+          <w:rFonts w:cs="Arial"/>
+          <w:szCs w:val="24"/>
+        </w:rPr>
+        <w:t>O capítulo de testes relata passo a passo, os teste</w:t>
+      </w:r>
+      <w:r>
+        <w:rPr>
+          <w:rFonts w:cs="Arial"/>
+          <w:szCs w:val="24"/>
+        </w:rPr>
+        <w:t>s</w:t>
+      </w:r>
+      <w:r>
+        <w:rPr>
+          <w:rFonts w:cs="Arial"/>
+          <w:szCs w:val="24"/>
+        </w:rPr>
+        <w:t xml:space="preserve"> realizados na aplicação, descrevendo os métodos utilizados e apresentando os resultados esperados e as necessidades primárias atendidas para que os testes ocorram como planejado.</w:t>
+      </w:r>
+    </w:p>
+    <w:p>
+      <w:pPr>
+        <w:ind w:firstLine="851"/>
+        <w:rPr>
+          <w:rFonts w:cs="Arial"/>
+          <w:szCs w:val="24"/>
+        </w:rPr>
+      </w:pPr>
+      <w:r>
+        <w:rPr>
+          <w:rFonts w:cs="Arial"/>
+          <w:szCs w:val="24"/>
+        </w:rPr>
+        <w:t>Especificar as Estratégias de Implantação e Suporte conforme aulas ministradas na disciplina que abordou deste assunto.</w:t>
+      </w:r>
+    </w:p>
+    <w:p>
+      <w:pPr>
+        <w:ind w:firstLine="851"/>
+        <w:rPr>
+          <w:rFonts w:cs="Arial"/>
+          <w:szCs w:val="24"/>
+        </w:rPr>
+      </w:pPr>
+    </w:p>
+    <w:p>
+      <w:pPr>
+        <w:pStyle w:val="Ttulo2"/>
+      </w:pPr>
+      <w:bookmarkStart w:id="79" w:name="_Toc34677724"/>
+      <w:bookmarkStart w:id="80" w:name="_Toc164367206"/>
+      <w:r>
+        <w:t xml:space="preserve">NECESSIDADES </w:t>
+      </w:r>
+      <w:r>
+        <w:t>DE</w:t>
+      </w:r>
+      <w:r>
+        <w:t xml:space="preserve"> IMPLANTAÇÃO</w:t>
+      </w:r>
+      <w:bookmarkEnd w:id="79"/>
       <w:bookmarkEnd w:id="80"/>
+    </w:p>
+    <w:p>
+      <w:pPr>
+        <w:ind w:firstLine="851"/>
+        <w:rPr>
+          <w:rFonts w:cs="Arial"/>
+          <w:szCs w:val="24"/>
+        </w:rPr>
+      </w:pPr>
+    </w:p>
+    <w:p>
+      <w:pPr>
+        <w:ind w:firstLine="851"/>
+        <w:rPr>
+          <w:rFonts w:cs="Arial"/>
+          <w:szCs w:val="24"/>
+        </w:rPr>
+      </w:pPr>
+      <w:r>
+        <w:rPr>
+          <w:rFonts w:cs="Arial"/>
+          <w:szCs w:val="24"/>
+        </w:rPr>
+        <w:t>Nonono nono nononono no nonono nononono no nono, nono nononono no nonono nononono no nono</w:t>
+      </w:r>
+      <w:r>
+        <w:rPr>
+          <w:rFonts w:cs="Arial"/>
+          <w:szCs w:val="24"/>
+        </w:rPr>
+        <w:t xml:space="preserve"> </w:t>
+      </w:r>
+      <w:r>
+        <w:rPr>
+          <w:rFonts w:cs="Arial"/>
+          <w:szCs w:val="24"/>
+        </w:rPr>
+        <w:t>nono nononono no nonono nononono no nono,</w:t>
+      </w:r>
+      <w:r>
+        <w:rPr>
+          <w:rFonts w:cs="Arial"/>
+          <w:szCs w:val="24"/>
+        </w:rPr>
+        <w:t xml:space="preserve"> </w:t>
+      </w:r>
+      <w:r>
+        <w:rPr>
+          <w:rFonts w:cs="Arial"/>
+          <w:szCs w:val="24"/>
+        </w:rPr>
+        <w:t>nono nononono no nonono nononono no nono</w:t>
+      </w:r>
+      <w:r>
+        <w:rPr>
+          <w:rFonts w:cs="Arial"/>
+          <w:szCs w:val="24"/>
+        </w:rPr>
+        <w:t xml:space="preserve"> </w:t>
+      </w:r>
+      <w:r>
+        <w:rPr>
+          <w:rFonts w:cs="Arial"/>
+          <w:szCs w:val="24"/>
+        </w:rPr>
+        <w:t>nono nononono no nonono nononono no nono</w:t>
+      </w:r>
+      <w:r>
+        <w:rPr>
+          <w:rFonts w:cs="Arial"/>
+          <w:szCs w:val="24"/>
+        </w:rPr>
+        <w:t xml:space="preserve"> </w:t>
+      </w:r>
+      <w:r>
+        <w:rPr>
+          <w:rFonts w:cs="Arial"/>
+          <w:szCs w:val="24"/>
+        </w:rPr>
+        <w:t xml:space="preserve">nono nononono no nonono nononono. </w:t>
+      </w:r>
+    </w:p>
+    <w:p>
+      <w:pPr>
+        <w:ind w:firstLine="851"/>
+        <w:rPr>
+          <w:rFonts w:cs="Arial"/>
+          <w:szCs w:val="24"/>
+        </w:rPr>
+      </w:pPr>
+    </w:p>
+    <w:p>
+      <w:pPr>
+        <w:pStyle w:val="Ttulo3"/>
+      </w:pPr>
+      <w:bookmarkStart w:id="81" w:name="_Toc34677725"/>
+      <w:bookmarkStart w:id="82" w:name="_Toc164367207"/>
+      <w:r>
+        <w:t>Arquitetura de i</w:t>
+      </w:r>
+      <w:r>
+        <w:t>mplantação</w:t>
+      </w:r>
       <w:bookmarkEnd w:id="81"/>
+      <w:bookmarkEnd w:id="82"/>
     </w:p>
     <w:p>
       <w:pPr>
@@ -18464,22 +18715,91 @@
           <w:rFonts w:cs="Arial"/>
           <w:szCs w:val="24"/>
         </w:rPr>
-        <w:t>O capítulo de testes relata passo a passo, os teste</w:t>
-      </w:r>
-      <w:r>
-        <w:rPr>
-          <w:rFonts w:cs="Arial"/>
-          <w:szCs w:val="24"/>
-        </w:rPr>
+        <w:t>Nonono nono nononono no nonono nononono no nono, nono nononono no nonono nononono no nono</w:t>
+      </w:r>
+      <w:r>
+        <w:rPr>
+          <w:rFonts w:cs="Arial"/>
+          <w:szCs w:val="24"/>
+        </w:rPr>
+        <w:t xml:space="preserve"> </w:t>
+      </w:r>
+      <w:r>
+        <w:rPr>
+          <w:rFonts w:cs="Arial"/>
+          <w:szCs w:val="24"/>
+        </w:rPr>
+        <w:t>nono nononono no nonono nononono no nono,</w:t>
+      </w:r>
+      <w:r>
+        <w:rPr>
+          <w:rFonts w:cs="Arial"/>
+          <w:szCs w:val="24"/>
+        </w:rPr>
+        <w:t xml:space="preserve"> </w:t>
+      </w:r>
+      <w:r>
+        <w:rPr>
+          <w:rFonts w:cs="Arial"/>
+          <w:szCs w:val="24"/>
+        </w:rPr>
+        <w:t>nono nononono no nonono nononono no nono</w:t>
+      </w:r>
+      <w:r>
+        <w:rPr>
+          <w:rFonts w:cs="Arial"/>
+          <w:szCs w:val="24"/>
+        </w:rPr>
+        <w:t xml:space="preserve"> </w:t>
+      </w:r>
+      <w:r>
+        <w:rPr>
+          <w:rFonts w:cs="Arial"/>
+          <w:szCs w:val="24"/>
+        </w:rPr>
+        <w:t>nono nononono no nonono nononono no nono</w:t>
+      </w:r>
+      <w:r>
+        <w:rPr>
+          <w:rFonts w:cs="Arial"/>
+          <w:szCs w:val="24"/>
+        </w:rPr>
+        <w:t xml:space="preserve"> </w:t>
+      </w:r>
+      <w:r>
+        <w:rPr>
+          <w:rFonts w:cs="Arial"/>
+          <w:szCs w:val="24"/>
+        </w:rPr>
+        <w:t xml:space="preserve">nono nononono no nonono nononono. </w:t>
+      </w:r>
+    </w:p>
+    <w:p>
+      <w:pPr>
+        <w:ind w:firstLine="851"/>
+        <w:rPr>
+          <w:rFonts w:cs="Arial"/>
+          <w:szCs w:val="24"/>
+        </w:rPr>
+      </w:pPr>
+    </w:p>
+    <w:p>
+      <w:pPr>
+        <w:pStyle w:val="Ttulo3"/>
+      </w:pPr>
+      <w:bookmarkStart w:id="83" w:name="_Toc34677726"/>
+      <w:bookmarkStart w:id="84" w:name="_Toc164367208"/>
+      <w:r>
+        <w:t xml:space="preserve">Configuração dos </w:t>
+      </w:r>
+      <w:r>
         <w:t>s</w:t>
       </w:r>
       <w:r>
-        <w:rPr>
-          <w:rFonts w:cs="Arial"/>
-          <w:szCs w:val="24"/>
-        </w:rPr>
-        <w:t xml:space="preserve"> realizados na aplicação, descrevendo os métodos utilizados e apresentando os resultados esperados e as necessidades primárias atendidas para que os testes ocorram como planejado.</w:t>
-      </w:r>
+        <w:t>ervidores</w:t>
+      </w:r>
+      <w:bookmarkEnd w:id="83"/>
+      <w:bookmarkEnd w:id="84"/>
     </w:p>
     <w:p>
       <w:pPr>
@@ -18489,13 +18809,6 @@
           <w:szCs w:val="24"/>
         </w:rPr>
       </w:pPr>
-      <w:r>
-        <w:rPr>
-          <w:rFonts w:cs="Arial"/>
-          <w:szCs w:val="24"/>
-        </w:rPr>
-        <w:t>Especificar as Estratégias de Implantação e Suporte conforme aulas ministradas na disciplina que abordou deste assunto.</w:t>
-      </w:r>
     </w:p>
     <w:p>
       <w:pPr>
@@ -18505,24 +18818,69 @@
           <w:szCs w:val="24"/>
         </w:rPr>
       </w:pPr>
-    </w:p>
-    <w:p>
-      <w:pPr>
-        <w:pStyle w:val="Ttulo2"/>
-      </w:pPr>
-      <w:bookmarkStart w:id="82" w:name="_Toc34677724"/>
-      <w:bookmarkStart w:id="83" w:name="_Toc163997566"/>
-      <w:r>
-        <w:t xml:space="preserve">NECESSIDADES </w:t>
-      </w:r>
-      <w:r>
-        <w:t>DE</w:t>
-      </w:r>
-      <w:r>
-        <w:t xml:space="preserve"> IMPLANTAÇÃO</w:t>
-      </w:r>
-      <w:bookmarkEnd w:id="82"/>
-      <w:bookmarkEnd w:id="83"/>
+      <w:r>
+        <w:rPr>
+          <w:rFonts w:cs="Arial"/>
+          <w:szCs w:val="24"/>
+        </w:rPr>
+        <w:t>Nonono nono nononono no nonono nononono no nono, nono nononono no nonono nononono no nono</w:t>
+      </w:r>
+      <w:r>
+        <w:rPr>
+          <w:rFonts w:cs="Arial"/>
+          <w:szCs w:val="24"/>
+        </w:rPr>
+        <w:t xml:space="preserve"> </w:t>
+      </w:r>
+      <w:r>
+        <w:rPr>
+          <w:rFonts w:cs="Arial"/>
+          <w:szCs w:val="24"/>
+        </w:rPr>
+        <w:t>nono nononono no nonono nononono no nono,</w:t>
+      </w:r>
+      <w:r>
+        <w:rPr>
+          <w:rFonts w:cs="Arial"/>
+          <w:szCs w:val="24"/>
+        </w:rPr>
+        <w:t xml:space="preserve"> </w:t>
+      </w:r>
+      <w:r>
+        <w:rPr>
+          <w:rFonts w:cs="Arial"/>
+          <w:szCs w:val="24"/>
+        </w:rPr>
+        <w:t>nono nononono no nonono nononono no nono</w:t>
+      </w:r>
+      <w:r>
+        <w:rPr>
+          <w:rFonts w:cs="Arial"/>
+          <w:szCs w:val="24"/>
+        </w:rPr>
+        <w:t xml:space="preserve"> </w:t>
+      </w:r>
+      <w:r>
+        <w:rPr>
+          <w:rFonts w:cs="Arial"/>
+          <w:szCs w:val="24"/>
+        </w:rPr>
+        <w:t>nono nononono no nonono nononono no nono</w:t>
+      </w:r>
+      <w:r>
+        <w:rPr>
+          <w:rFonts w:cs="Arial"/>
+          <w:szCs w:val="24"/>
+        </w:rPr>
+        <w:t xml:space="preserve"> </w:t>
+      </w:r>
+      <w:r>
+        <w:rPr>
+          <w:rFonts w:cs="Arial"/>
+          <w:szCs w:val="24"/>
+        </w:rPr>
+        <w:t xml:space="preserve">nono nononono no nonono nononono. </w:t>
+      </w:r>
     </w:p>
     <w:p>
       <w:pPr>
@@ -18535,315 +18893,21 @@
     </w:p>
     <w:p>
       <w:pPr>
-        <w:ind w:firstLine="851"/>
-        <w:rPr>
-          <w:rFonts w:cs="Arial"/>
-          <w:szCs w:val="24"/>
-        </w:rPr>
-      </w:pPr>
-      <w:r>
-        <w:rPr>
-          <w:rFonts w:cs="Arial"/>
-          <w:szCs w:val="24"/>
-        </w:rPr>
-        <w:t>Nonono nono nononono no nonono nononono no nono, nono nononono no nonono nononono no nono</w:t>
-      </w:r>
-      <w:r>
-        <w:rPr>
-          <w:rFonts w:cs="Arial"/>
-          <w:szCs w:val="24"/>
-        </w:rPr>
-        <w:t xml:space="preserve"> </w:t>
-      </w:r>
-      <w:r>
-        <w:rPr>
-          <w:rFonts w:cs="Arial"/>
-          <w:szCs w:val="24"/>
-        </w:rPr>
-        <w:t>nono nononono no nonono nononono no nono,</w:t>
-      </w:r>
-      <w:r>
-        <w:rPr>
-          <w:rFonts w:cs="Arial"/>
-          <w:szCs w:val="24"/>
-        </w:rPr>
-        <w:t xml:space="preserve"> </w:t>
-      </w:r>
-      <w:r>
-        <w:rPr>
-          <w:rFonts w:cs="Arial"/>
-          <w:szCs w:val="24"/>
-        </w:rPr>
-        <w:t>nono nononono no nonono nononono no nono</w:t>
-      </w:r>
-      <w:r>
-        <w:rPr>
-          <w:rFonts w:cs="Arial"/>
-          <w:szCs w:val="24"/>
-        </w:rPr>
-        <w:t xml:space="preserve"> </w:t>
-      </w:r>
-      <w:r>
-        <w:rPr>
-          <w:rFonts w:cs="Arial"/>
-          <w:szCs w:val="24"/>
-        </w:rPr>
-        <w:t>nono nononono no nonono nononono no nono</w:t>
-      </w:r>
-      <w:r>
-        <w:rPr>
-          <w:rFonts w:cs="Arial"/>
-          <w:szCs w:val="24"/>
-        </w:rPr>
-        <w:t xml:space="preserve"> </w:t>
-      </w:r>
-      <w:r>
-        <w:rPr>
-          <w:rFonts w:cs="Arial"/>
-          <w:szCs w:val="24"/>
-        </w:rPr>
-        <w:t xml:space="preserve">nono nononono no nonono nononono. </w:t>
-      </w:r>
-    </w:p>
-    <w:p>
-      <w:pPr>
-        <w:ind w:firstLine="851"/>
-        <w:rPr>
-          <w:rFonts w:cs="Arial"/>
-          <w:szCs w:val="24"/>
-        </w:rPr>
-      </w:pPr>
-    </w:p>
-    <w:p>
-      <w:pPr>
         <w:pStyle w:val="Ttulo3"/>
       </w:pPr>
-      <w:bookmarkStart w:id="84" w:name="_Toc34677725"/>
-      <w:bookmarkStart w:id="85" w:name="_Toc163997567"/>
-      <w:r>
-        <w:t>Arquitetura de i</w:t>
-      </w:r>
-      <w:r>
-        <w:t>mplantação</w:t>
-      </w:r>
-      <w:bookmarkEnd w:id="84"/>
+      <w:bookmarkStart w:id="85" w:name="_Toc34677727"/>
+      <w:bookmarkStart w:id="86" w:name="_Toc164367209"/>
+      <w:r>
+        <w:t xml:space="preserve">Configuração dos </w:t>
+      </w:r>
+      <w:r>
+        <w:t>c</w:t>
+      </w:r>
+      <w:r>
+        <w:t>lientes</w:t>
+      </w:r>
       <w:bookmarkEnd w:id="85"/>
-    </w:p>
-    <w:p>
-      <w:pPr>
-        <w:ind w:firstLine="851"/>
-        <w:rPr>
-          <w:rFonts w:cs="Arial"/>
-          <w:szCs w:val="24"/>
-        </w:rPr>
-      </w:pPr>
-    </w:p>
-    <w:p>
-      <w:pPr>
-        <w:ind w:firstLine="851"/>
-        <w:rPr>
-          <w:rFonts w:cs="Arial"/>
-          <w:szCs w:val="24"/>
-        </w:rPr>
-      </w:pPr>
-      <w:r>
-        <w:rPr>
-          <w:rFonts w:cs="Arial"/>
-          <w:szCs w:val="24"/>
-        </w:rPr>
-        <w:t>Nonono nono nononono no nonono nononono no nono, nono nononono no nonono nononono no nono</w:t>
-      </w:r>
-      <w:r>
-        <w:rPr>
-          <w:rFonts w:cs="Arial"/>
-          <w:szCs w:val="24"/>
-        </w:rPr>
-        <w:t xml:space="preserve"> </w:t>
-      </w:r>
-      <w:r>
-        <w:rPr>
-          <w:rFonts w:cs="Arial"/>
-          <w:szCs w:val="24"/>
-        </w:rPr>
-        <w:t>nono nononono no nonono nononono no nono,</w:t>
-      </w:r>
-      <w:r>
-        <w:rPr>
-          <w:rFonts w:cs="Arial"/>
-          <w:szCs w:val="24"/>
-        </w:rPr>
-        <w:t xml:space="preserve"> </w:t>
-      </w:r>
-      <w:r>
-        <w:rPr>
-          <w:rFonts w:cs="Arial"/>
-          <w:szCs w:val="24"/>
-        </w:rPr>
-        <w:t>nono nononono no nonono nononono no nono</w:t>
-      </w:r>
-      <w:r>
-        <w:rPr>
-          <w:rFonts w:cs="Arial"/>
-          <w:szCs w:val="24"/>
-        </w:rPr>
-        <w:t xml:space="preserve"> </w:t>
-      </w:r>
-      <w:r>
-        <w:rPr>
-          <w:rFonts w:cs="Arial"/>
-          <w:szCs w:val="24"/>
-        </w:rPr>
-        <w:t>nono nononono no nonono nononono no nono</w:t>
-      </w:r>
-      <w:r>
-        <w:rPr>
-          <w:rFonts w:cs="Arial"/>
-          <w:szCs w:val="24"/>
-        </w:rPr>
-        <w:t xml:space="preserve"> </w:t>
-      </w:r>
-      <w:r>
-        <w:rPr>
-          <w:rFonts w:cs="Arial"/>
-          <w:szCs w:val="24"/>
-        </w:rPr>
-        <w:t xml:space="preserve">nono nononono no nonono nononono. </w:t>
-      </w:r>
-    </w:p>
-    <w:p>
-      <w:pPr>
-        <w:ind w:firstLine="851"/>
-        <w:rPr>
-          <w:rFonts w:cs="Arial"/>
-          <w:szCs w:val="24"/>
-        </w:rPr>
-      </w:pPr>
-    </w:p>
-    <w:p>
-      <w:pPr>
-        <w:pStyle w:val="Ttulo3"/>
-      </w:pPr>
-      <w:bookmarkStart w:id="86" w:name="_Toc34677726"/>
-      <w:bookmarkStart w:id="87" w:name="_Toc163997568"/>
-      <w:r>
-        <w:t xml:space="preserve">Configuração dos </w:t>
-      </w:r>
-      <w:r>
-        <w:t>s</w:t>
-      </w:r>
-      <w:r>
-        <w:t>ervidores</w:t>
-      </w:r>
       <w:bookmarkEnd w:id="86"/>
-      <w:bookmarkEnd w:id="87"/>
-    </w:p>
-    <w:p>
-      <w:pPr>
-        <w:ind w:firstLine="851"/>
-        <w:rPr>
-          <w:rFonts w:cs="Arial"/>
-          <w:szCs w:val="24"/>
-        </w:rPr>
-      </w:pPr>
-    </w:p>
-    <w:p>
-      <w:pPr>
-        <w:ind w:firstLine="851"/>
-        <w:rPr>
-          <w:rFonts w:cs="Arial"/>
-          <w:szCs w:val="24"/>
-        </w:rPr>
-      </w:pPr>
-      <w:r>
-        <w:rPr>
-          <w:rFonts w:cs="Arial"/>
-          <w:szCs w:val="24"/>
-        </w:rPr>
-        <w:t>Nonono nono nononono no nonono nononono no nono, nono nononono no nonono nononono no nono</w:t>
-      </w:r>
-      <w:r>
-        <w:rPr>
-          <w:rFonts w:cs="Arial"/>
-          <w:szCs w:val="24"/>
-        </w:rPr>
-        <w:t xml:space="preserve"> </w:t>
-      </w:r>
-      <w:r>
-        <w:rPr>
-          <w:rFonts w:cs="Arial"/>
-          <w:szCs w:val="24"/>
-        </w:rPr>
-        <w:t>nono nononono no nonono nononono no nono,</w:t>
-      </w:r>
-      <w:r>
-        <w:rPr>
-          <w:rFonts w:cs="Arial"/>
-          <w:szCs w:val="24"/>
-        </w:rPr>
-        <w:t xml:space="preserve"> </w:t>
-      </w:r>
-      <w:r>
-        <w:rPr>
-          <w:rFonts w:cs="Arial"/>
-          <w:szCs w:val="24"/>
-        </w:rPr>
-        <w:t>nono nononono no nonono nononono no nono</w:t>
-      </w:r>
-      <w:r>
-        <w:rPr>
-          <w:rFonts w:cs="Arial"/>
-          <w:szCs w:val="24"/>
-        </w:rPr>
-        <w:t xml:space="preserve"> </w:t>
-      </w:r>
-      <w:r>
-        <w:rPr>
-          <w:rFonts w:cs="Arial"/>
-          <w:szCs w:val="24"/>
-        </w:rPr>
-        <w:t>nono nononono no nonono nononono no nono</w:t>
-      </w:r>
-      <w:r>
-        <w:rPr>
-          <w:rFonts w:cs="Arial"/>
-          <w:szCs w:val="24"/>
-        </w:rPr>
-        <w:t xml:space="preserve"> </w:t>
-      </w:r>
-      <w:r>
-        <w:rPr>
-          <w:rFonts w:cs="Arial"/>
-          <w:szCs w:val="24"/>
-        </w:rPr>
-        <w:t xml:space="preserve">nono nononono no nonono nononono. </w:t>
-      </w:r>
-    </w:p>
-    <w:p>
-      <w:pPr>
-        <w:ind w:firstLine="851"/>
-        <w:rPr>
-          <w:rFonts w:cs="Arial"/>
-          <w:szCs w:val="24"/>
-        </w:rPr>
-      </w:pPr>
-    </w:p>
-    <w:p>
-      <w:pPr>
-        <w:pStyle w:val="Ttulo3"/>
-      </w:pPr>
-      <w:bookmarkStart w:id="88" w:name="_Toc34677727"/>
-      <w:bookmarkStart w:id="89" w:name="_Toc163997569"/>
-      <w:r>
-        <w:t xml:space="preserve">Configuração dos </w:t>
-      </w:r>
-      <w:r>
-        <w:t>c</w:t>
-      </w:r>
-      <w:r>
-        <w:t>lientes</w:t>
-      </w:r>
-      <w:bookmarkEnd w:id="88"/>
-      <w:bookmarkEnd w:id="89"/>
     </w:p>
     <w:p>
       <w:pPr>
@@ -18989,8 +19053,8 @@
       <w:pPr>
         <w:pStyle w:val="Ttulo3"/>
       </w:pPr>
-      <w:bookmarkStart w:id="90" w:name="_Toc34677728"/>
-      <w:bookmarkStart w:id="91" w:name="_Toc163997570"/>
+      <w:bookmarkStart w:id="87" w:name="_Toc34677728"/>
+      <w:bookmarkStart w:id="88" w:name="_Toc164367210"/>
       <w:r>
         <w:t xml:space="preserve">Infraestrutura </w:t>
       </w:r>
@@ -19000,110 +19064,110 @@
       <w:r>
         <w:t>ecessária</w:t>
       </w:r>
+      <w:bookmarkEnd w:id="87"/>
+      <w:bookmarkEnd w:id="88"/>
+    </w:p>
+    <w:p>
+      <w:pPr>
+        <w:ind w:firstLine="851"/>
+        <w:rPr>
+          <w:rFonts w:cs="Arial"/>
+          <w:szCs w:val="24"/>
+        </w:rPr>
+      </w:pPr>
+    </w:p>
+    <w:p>
+      <w:pPr>
+        <w:ind w:firstLine="851"/>
+        <w:rPr>
+          <w:rFonts w:cs="Arial"/>
+          <w:szCs w:val="24"/>
+        </w:rPr>
+      </w:pPr>
+      <w:r>
+        <w:rPr>
+          <w:rFonts w:cs="Arial"/>
+          <w:szCs w:val="24"/>
+        </w:rPr>
+        <w:t>Nonono nono nononono no nonono nononono no nono, nono nononono no nonono nononono no nono</w:t>
+      </w:r>
+      <w:r>
+        <w:rPr>
+          <w:rFonts w:cs="Arial"/>
+          <w:szCs w:val="24"/>
+        </w:rPr>
+        <w:t xml:space="preserve"> </w:t>
+      </w:r>
+      <w:r>
+        <w:rPr>
+          <w:rFonts w:cs="Arial"/>
+          <w:szCs w:val="24"/>
+        </w:rPr>
+        <w:t>nono nononono no nonono nononono no nono,</w:t>
+      </w:r>
+      <w:r>
+        <w:rPr>
+          <w:rFonts w:cs="Arial"/>
+          <w:szCs w:val="24"/>
+        </w:rPr>
+        <w:t xml:space="preserve"> </w:t>
+      </w:r>
+      <w:r>
+        <w:rPr>
+          <w:rFonts w:cs="Arial"/>
+          <w:szCs w:val="24"/>
+        </w:rPr>
+        <w:t>nono nononono no nonono nononono no nono</w:t>
+      </w:r>
+      <w:r>
+        <w:rPr>
+          <w:rFonts w:cs="Arial"/>
+          <w:szCs w:val="24"/>
+        </w:rPr>
+        <w:t xml:space="preserve"> </w:t>
+      </w:r>
+      <w:r>
+        <w:rPr>
+          <w:rFonts w:cs="Arial"/>
+          <w:szCs w:val="24"/>
+        </w:rPr>
+        <w:t>nono nononono no nonono nononono no nono</w:t>
+      </w:r>
+      <w:r>
+        <w:rPr>
+          <w:rFonts w:cs="Arial"/>
+          <w:szCs w:val="24"/>
+        </w:rPr>
+        <w:t xml:space="preserve"> </w:t>
+      </w:r>
+      <w:r>
+        <w:rPr>
+          <w:rFonts w:cs="Arial"/>
+          <w:szCs w:val="24"/>
+        </w:rPr>
+        <w:t xml:space="preserve">nono nononono no nonono nononono. </w:t>
+      </w:r>
+    </w:p>
+    <w:p>
+      <w:pPr>
+        <w:ind w:firstLine="851"/>
+        <w:rPr>
+          <w:rFonts w:cs="Arial"/>
+          <w:szCs w:val="24"/>
+        </w:rPr>
+      </w:pPr>
+    </w:p>
+    <w:p>
+      <w:pPr>
+        <w:pStyle w:val="Ttulo2"/>
+      </w:pPr>
+      <w:bookmarkStart w:id="89" w:name="_Toc34677729"/>
+      <w:bookmarkStart w:id="90" w:name="_Toc164367211"/>
+      <w:r>
+        <w:t>CRONOGRAMA DE TREINAMENTOS</w:t>
+      </w:r>
+      <w:bookmarkEnd w:id="89"/>
       <w:bookmarkEnd w:id="90"/>
-      <w:bookmarkEnd w:id="91"/>
-    </w:p>
-    <w:p>
-      <w:pPr>
-        <w:ind w:firstLine="851"/>
-        <w:rPr>
-          <w:rFonts w:cs="Arial"/>
-          <w:szCs w:val="24"/>
-        </w:rPr>
-      </w:pPr>
-    </w:p>
-    <w:p>
-      <w:pPr>
-        <w:ind w:firstLine="851"/>
-        <w:rPr>
-          <w:rFonts w:cs="Arial"/>
-          <w:szCs w:val="24"/>
-        </w:rPr>
-      </w:pPr>
-      <w:r>
-        <w:rPr>
-          <w:rFonts w:cs="Arial"/>
-          <w:szCs w:val="24"/>
-        </w:rPr>
-        <w:t>Nonono nono nononono no nonono nononono no nono, nono nononono no nonono nononono no nono</w:t>
-      </w:r>
-      <w:r>
-        <w:rPr>
-          <w:rFonts w:cs="Arial"/>
-          <w:szCs w:val="24"/>
-        </w:rPr>
-        <w:t xml:space="preserve"> </w:t>
-      </w:r>
-      <w:r>
-        <w:rPr>
-          <w:rFonts w:cs="Arial"/>
-          <w:szCs w:val="24"/>
-        </w:rPr>
-        <w:t>nono nononono no nonono nononono no nono,</w:t>
-      </w:r>
-      <w:r>
-        <w:rPr>
-          <w:rFonts w:cs="Arial"/>
-          <w:szCs w:val="24"/>
-        </w:rPr>
-        <w:t xml:space="preserve"> </w:t>
-      </w:r>
-      <w:r>
-        <w:rPr>
-          <w:rFonts w:cs="Arial"/>
-          <w:szCs w:val="24"/>
-        </w:rPr>
-        <w:t>nono nononono no nonono nononono no nono</w:t>
-      </w:r>
-      <w:r>
-        <w:rPr>
-          <w:rFonts w:cs="Arial"/>
-          <w:szCs w:val="24"/>
-        </w:rPr>
-        <w:t xml:space="preserve"> </w:t>
-      </w:r>
-      <w:r>
-        <w:rPr>
-          <w:rFonts w:cs="Arial"/>
-          <w:szCs w:val="24"/>
-        </w:rPr>
-        <w:t>nono nononono no nonono nononono no nono</w:t>
-      </w:r>
-      <w:r>
-        <w:rPr>
-          <w:rFonts w:cs="Arial"/>
-          <w:szCs w:val="24"/>
-        </w:rPr>
-        <w:t xml:space="preserve"> </w:t>
-      </w:r>
-      <w:r>
-        <w:rPr>
-          <w:rFonts w:cs="Arial"/>
-          <w:szCs w:val="24"/>
-        </w:rPr>
-        <w:t xml:space="preserve">nono nononono no nonono nononono. </w:t>
-      </w:r>
-    </w:p>
-    <w:p>
-      <w:pPr>
-        <w:ind w:firstLine="851"/>
-        <w:rPr>
-          <w:rFonts w:cs="Arial"/>
-          <w:szCs w:val="24"/>
-        </w:rPr>
-      </w:pPr>
-    </w:p>
-    <w:p>
-      <w:pPr>
-        <w:pStyle w:val="Ttulo2"/>
-      </w:pPr>
-      <w:bookmarkStart w:id="92" w:name="_Toc34677729"/>
-      <w:bookmarkStart w:id="93" w:name="_Toc163997571"/>
-      <w:r>
-        <w:t>CRONOGRAMA DE TREINAMENTOS</w:t>
-      </w:r>
-      <w:bookmarkEnd w:id="92"/>
-      <w:bookmarkEnd w:id="93"/>
     </w:p>
     <w:p>
       <w:pPr>
@@ -19233,14 +19297,14 @@
         <w:pStyle w:val="Ttulo1"/>
         <w:ind w:left="426"/>
       </w:pPr>
-      <w:bookmarkStart w:id="94" w:name="_Toc34677730"/>
-      <w:bookmarkStart w:id="95" w:name="_Toc163997572"/>
+      <w:bookmarkStart w:id="91" w:name="_Toc34677730"/>
+      <w:bookmarkStart w:id="92" w:name="_Toc164367212"/>
       <w:r>
         <w:lastRenderedPageBreak/>
         <w:t>CONCLUSÃO</w:t>
       </w:r>
-      <w:bookmarkEnd w:id="94"/>
-      <w:bookmarkEnd w:id="95"/>
+      <w:bookmarkEnd w:id="91"/>
+      <w:bookmarkEnd w:id="92"/>
     </w:p>
     <w:p>
       <w:pPr>
@@ -19350,14 +19414,14 @@
         </w:numPr>
         <w:jc w:val="left"/>
       </w:pPr>
-      <w:bookmarkStart w:id="96" w:name="_Toc34677731"/>
-      <w:bookmarkStart w:id="97" w:name="_Toc163997573"/>
+      <w:bookmarkStart w:id="93" w:name="_Toc34677731"/>
+      <w:bookmarkStart w:id="94" w:name="_Toc164367213"/>
       <w:r>
         <w:lastRenderedPageBreak/>
         <w:t>REFERÊNCIAS</w:t>
       </w:r>
-      <w:bookmarkEnd w:id="96"/>
-      <w:bookmarkEnd w:id="97"/>
+      <w:bookmarkEnd w:id="93"/>
+      <w:bookmarkEnd w:id="94"/>
     </w:p>
     <w:p>
       <w:pPr>
@@ -19543,7 +19607,7 @@
         </w:rPr>
         <w:t xml:space="preserve">MORAIS, Myllena Silva de F.; MARTINS, Rafael L.; SANTOS, Marcelo da Silva dos; et al. Fundamentos de desenvolvimento mobile. [Digite o Local da Editora]: Grupo A, 2022. E-book. ISBN 9786556903057. Disponível em: </w:t>
       </w:r>
-      <w:hyperlink r:id="rId17" w:history="1">
+      <w:hyperlink r:id="rId17" w:anchor="/books/9786556903057/" w:history="1">
         <w:r>
           <w:rPr>
             <w:rStyle w:val="Hyperlink"/>
@@ -19647,14 +19711,7 @@
           <w:rFonts w:cs="Arial"/>
           <w:szCs w:val="24"/>
         </w:rPr>
-        <w:t xml:space="preserve">MARQUES, Gabrielle dos Santos, ALBERTIN, Marcos, </w:t>
-      </w:r>
-      <w:r>
-        <w:rPr>
-          <w:rFonts w:cs="Arial"/>
-          <w:szCs w:val="24"/>
-        </w:rPr>
-        <w:t xml:space="preserve">BALTAZAR, Marcos </w:t>
+        <w:t xml:space="preserve">MARQUES, Gabrielle dos Santos, ALBERTIN, Marcos, BALTAZAR, Marcos </w:t>
       </w:r>
       <w:r>
         <w:rPr>
@@ -19930,8 +19987,8 @@
         <w:ind w:hanging="6"/>
         <w:jc w:val="center"/>
       </w:pPr>
-      <w:bookmarkStart w:id="98" w:name="_Toc34677732"/>
-      <w:bookmarkStart w:id="99" w:name="_Toc163997574"/>
+      <w:bookmarkStart w:id="95" w:name="_Toc34677732"/>
+      <w:bookmarkStart w:id="96" w:name="_Toc164367214"/>
       <w:r>
         <w:lastRenderedPageBreak/>
         <w:t>A</w:t>
@@ -19948,8 +20005,8 @@
       <w:r>
         <w:t>DIAGRAMA DE CASOS DE USO</w:t>
       </w:r>
-      <w:bookmarkEnd w:id="98"/>
-      <w:bookmarkEnd w:id="99"/>
+      <w:bookmarkEnd w:id="95"/>
+      <w:bookmarkEnd w:id="96"/>
     </w:p>
     <w:p>
       <w:pPr>
@@ -19961,23 +20018,9 @@
       </w:pPr>
     </w:p>
     <w:p>
-      <w:pPr>
-        <w:pStyle w:val="Ttulo1"/>
-        <w:numPr>
-          <w:ilvl w:val="0"/>
-          <w:numId w:val="0"/>
-        </w:numPr>
-        <w:ind w:left="432" w:hanging="432"/>
-        <w:jc w:val="center"/>
-        <w:rPr>
-          <w:rFonts w:cs="Arial"/>
-        </w:rPr>
-      </w:pPr>
-      <w:r>
-        <w:rPr>
-          <w:rFonts w:cs="Arial"/>
+      <w:r>
+        <w:rPr>
           <w:noProof/>
-          <w:lang w:eastAsia="pt-BR"/>
         </w:rPr>
         <w:drawing>
           <wp:inline distT="0" distB="0" distL="0" distR="0" wp14:anchorId="6EAFECD1" wp14:editId="6E1CFFAA">
@@ -20035,8 +20078,8 @@
         </w:rPr>
         <w:br w:type="page"/>
       </w:r>
-      <w:bookmarkStart w:id="100" w:name="_Toc34677733"/>
-      <w:bookmarkStart w:id="101" w:name="_Toc163997575"/>
+      <w:bookmarkStart w:id="97" w:name="_Toc34677733"/>
+      <w:bookmarkStart w:id="98" w:name="_Toc164367215"/>
       <w:r>
         <w:lastRenderedPageBreak/>
         <w:t xml:space="preserve">APÊNDICE B: </w:t>
@@ -20044,8 +20087,8 @@
       <w:r>
         <w:t>DESCRIÇÕES DE CASOS DE USO</w:t>
       </w:r>
-      <w:bookmarkEnd w:id="100"/>
-      <w:bookmarkEnd w:id="101"/>
+      <w:bookmarkEnd w:id="97"/>
+      <w:bookmarkEnd w:id="98"/>
     </w:p>
     <w:p>
       <w:pPr>
@@ -20069,12 +20112,14 @@
           <w:rFonts w:cs="Arial"/>
         </w:rPr>
       </w:pPr>
+      <w:bookmarkStart w:id="99" w:name="_Toc164367216"/>
       <w:r>
         <w:rPr>
           <w:rFonts w:cs="Arial"/>
         </w:rPr>
         <w:t>VERSÃO WEB</w:t>
       </w:r>
+      <w:bookmarkEnd w:id="99"/>
     </w:p>
     <w:p>
       <w:pPr>
@@ -20088,8 +20133,9 @@
           <w:rFonts w:cs="Arial"/>
         </w:rPr>
       </w:pPr>
-      <w:bookmarkStart w:id="102" w:name="_Toc163997974"/>
-      <w:bookmarkStart w:id="103" w:name="_Hlk163998460"/>
+      <w:bookmarkStart w:id="100" w:name="_Toc163997974"/>
+      <w:bookmarkStart w:id="101" w:name="_Hlk163998460"/>
+      <w:bookmarkStart w:id="102" w:name="_Toc164367217"/>
       <w:r>
         <w:rPr>
           <w:rFonts w:cs="Arial"/>
@@ -20102,6 +20148,7 @@
         </w:rPr>
         <w:t>: Consultar Viagens (Versão Web)</w:t>
       </w:r>
+      <w:bookmarkEnd w:id="100"/>
       <w:bookmarkEnd w:id="102"/>
     </w:p>
     <w:p>
@@ -20550,7 +20597,8 @@
           <w:rFonts w:cs="Arial"/>
         </w:rPr>
       </w:pPr>
-      <w:bookmarkStart w:id="104" w:name="_Toc163997975"/>
+      <w:bookmarkStart w:id="103" w:name="_Toc163997975"/>
+      <w:bookmarkStart w:id="104" w:name="_Toc164367218"/>
       <w:r>
         <w:rPr>
           <w:rFonts w:cs="Arial"/>
@@ -20564,6 +20612,7 @@
         </w:rPr>
         <w:t>: Cadastrar Veículos (Versão Web)</w:t>
       </w:r>
+      <w:bookmarkEnd w:id="103"/>
       <w:bookmarkEnd w:id="104"/>
     </w:p>
     <w:p>
@@ -21059,6 +21108,7 @@
         </w:rPr>
       </w:pPr>
       <w:bookmarkStart w:id="105" w:name="_Toc163997976"/>
+      <w:bookmarkStart w:id="106" w:name="_Toc164367219"/>
       <w:r>
         <w:rPr>
           <w:rFonts w:cs="Arial"/>
@@ -21079,6 +21129,7 @@
         <w:t>: Registrar Multas (Versão Web)</w:t>
       </w:r>
       <w:bookmarkEnd w:id="105"/>
+      <w:bookmarkEnd w:id="106"/>
     </w:p>
     <w:p>
       <w:pPr>
@@ -21557,7 +21608,8 @@
           <w:rFonts w:cs="Arial"/>
         </w:rPr>
       </w:pPr>
-      <w:bookmarkStart w:id="106" w:name="_Toc163997977"/>
+      <w:bookmarkStart w:id="107" w:name="_Toc163997977"/>
+      <w:bookmarkStart w:id="108" w:name="_Toc164367220"/>
       <w:r>
         <w:rPr>
           <w:rFonts w:cs="Arial"/>
@@ -21571,7 +21623,8 @@
         </w:rPr>
         <w:t>: Registrar Manutenções (Versão Web)</w:t>
       </w:r>
-      <w:bookmarkEnd w:id="106"/>
+      <w:bookmarkEnd w:id="107"/>
+      <w:bookmarkEnd w:id="108"/>
     </w:p>
     <w:p>
       <w:pPr>
@@ -22099,7 +22152,8 @@
           <w:rFonts w:cs="Arial"/>
         </w:rPr>
       </w:pPr>
-      <w:bookmarkStart w:id="107" w:name="_Toc163997978"/>
+      <w:bookmarkStart w:id="109" w:name="_Toc163997978"/>
+      <w:bookmarkStart w:id="110" w:name="_Toc164367221"/>
       <w:r>
         <w:rPr>
           <w:rFonts w:cs="Arial"/>
@@ -22113,7 +22167,8 @@
         </w:rPr>
         <w:t>: Registrar Novo Usuário (Versão Web)</w:t>
       </w:r>
-      <w:bookmarkEnd w:id="107"/>
+      <w:bookmarkEnd w:id="109"/>
+      <w:bookmarkEnd w:id="110"/>
     </w:p>
     <w:p>
       <w:pPr>
@@ -22650,7 +22705,8 @@
           <w:rFonts w:cs="Arial"/>
         </w:rPr>
       </w:pPr>
-      <w:bookmarkStart w:id="108" w:name="_Toc163997979"/>
+      <w:bookmarkStart w:id="111" w:name="_Toc163997979"/>
+      <w:bookmarkStart w:id="112" w:name="_Toc164367222"/>
       <w:r>
         <w:rPr>
           <w:rFonts w:cs="Arial"/>
@@ -22658,6 +22714,7 @@
         <w:lastRenderedPageBreak/>
         <w:t>Versão Mobile</w:t>
       </w:r>
+      <w:bookmarkEnd w:id="112"/>
     </w:p>
     <w:p>
       <w:pPr>
@@ -22673,6 +22730,7 @@
           <w:bCs w:val="0"/>
         </w:rPr>
       </w:pPr>
+      <w:bookmarkStart w:id="113" w:name="_Toc164367223"/>
       <w:r>
         <w:rPr>
           <w:rFonts w:cs="Arial"/>
@@ -22689,7 +22747,8 @@
         </w:rPr>
         <w:t>: Consultar Veículos (Versão Mobile)</w:t>
       </w:r>
-      <w:bookmarkEnd w:id="108"/>
+      <w:bookmarkEnd w:id="111"/>
+      <w:bookmarkEnd w:id="113"/>
     </w:p>
     <w:p>
       <w:pPr>
@@ -23103,7 +23162,7 @@
         </w:rPr>
         <w:t>O usuário pode optar por cancelar a operação de consulta a qualquer momento, retornando à página inicial ou a outra área do sistema.</w:t>
       </w:r>
-      <w:bookmarkEnd w:id="103"/>
+      <w:bookmarkEnd w:id="101"/>
     </w:p>
     <w:p>
       <w:pPr>
@@ -23125,7 +23184,8 @@
         </w:rPr>
         <w:br w:type="page"/>
       </w:r>
-      <w:bookmarkStart w:id="109" w:name="_Toc163997971"/>
+      <w:bookmarkStart w:id="114" w:name="_Toc163997971"/>
+      <w:bookmarkStart w:id="115" w:name="_Toc164367224"/>
       <w:r>
         <w:rPr>
           <w:rFonts w:cs="Arial"/>
@@ -23141,7 +23201,8 @@
         </w:rPr>
         <w:t xml:space="preserve"> – Iniciar Viagem (Versão Mobile)</w:t>
       </w:r>
-      <w:bookmarkEnd w:id="109"/>
+      <w:bookmarkEnd w:id="114"/>
+      <w:bookmarkEnd w:id="115"/>
     </w:p>
     <w:p>
       <w:pPr>
@@ -23628,7 +23689,8 @@
         </w:rPr>
         <w:br w:type="page"/>
       </w:r>
-      <w:bookmarkStart w:id="110" w:name="_Toc163997972"/>
+      <w:bookmarkStart w:id="116" w:name="_Toc163997972"/>
+      <w:bookmarkStart w:id="117" w:name="_Toc164367225"/>
       <w:r>
         <w:rPr>
           <w:rFonts w:cs="Arial"/>
@@ -23642,7 +23704,8 @@
         </w:rPr>
         <w:t xml:space="preserve"> – Encerrar Viagem (Versão Mobile)</w:t>
       </w:r>
-      <w:bookmarkEnd w:id="110"/>
+      <w:bookmarkEnd w:id="116"/>
+      <w:bookmarkEnd w:id="117"/>
     </w:p>
     <w:p>
       <w:pPr>
@@ -24137,6 +24200,7 @@
           <w:rFonts w:cs="Arial"/>
         </w:rPr>
       </w:pPr>
+      <w:bookmarkStart w:id="118" w:name="_Toc164367226"/>
       <w:r>
         <w:rPr>
           <w:rFonts w:cs="Arial"/>
@@ -24144,6 +24208,7 @@
         <w:lastRenderedPageBreak/>
         <w:t>VERSÃO MOBILE E WEB</w:t>
       </w:r>
+      <w:bookmarkEnd w:id="118"/>
     </w:p>
     <w:p>
       <w:pPr>
@@ -24158,7 +24223,8 @@
           <w:rFonts w:cs="Arial"/>
         </w:rPr>
       </w:pPr>
-      <w:bookmarkStart w:id="111" w:name="_Toc163997973"/>
+      <w:bookmarkStart w:id="119" w:name="_Toc163997973"/>
+      <w:bookmarkStart w:id="120" w:name="_Toc164367227"/>
       <w:r>
         <w:rPr>
           <w:rFonts w:cs="Arial"/>
@@ -24171,7 +24237,8 @@
         </w:rPr>
         <w:t xml:space="preserve"> – Autenticar Usuário (Versão Mobile e Web)</w:t>
       </w:r>
-      <w:bookmarkEnd w:id="111"/>
+      <w:bookmarkEnd w:id="119"/>
+      <w:bookmarkEnd w:id="120"/>
     </w:p>
     <w:p>
       <w:pPr>
@@ -24601,8 +24668,8 @@
         </w:numPr>
         <w:jc w:val="center"/>
       </w:pPr>
-      <w:bookmarkStart w:id="112" w:name="_Toc34677734"/>
-      <w:bookmarkStart w:id="113" w:name="_Toc163997576"/>
+      <w:bookmarkStart w:id="121" w:name="_Toc34677734"/>
+      <w:bookmarkStart w:id="122" w:name="_Toc164367228"/>
       <w:r>
         <w:lastRenderedPageBreak/>
         <w:t xml:space="preserve">APÊNDICE C: </w:t>
@@ -24610,8 +24677,8 @@
       <w:r>
         <w:t>DIAGRAMA DE CLASSES DE DADOS</w:t>
       </w:r>
-      <w:bookmarkEnd w:id="112"/>
-      <w:bookmarkEnd w:id="113"/>
+      <w:bookmarkEnd w:id="121"/>
+      <w:bookmarkEnd w:id="122"/>
     </w:p>
     <w:p>
       <w:pPr>
@@ -24698,8 +24765,8 @@
         <w:ind w:hanging="6"/>
         <w:jc w:val="center"/>
       </w:pPr>
-      <w:bookmarkStart w:id="114" w:name="_Toc34677735"/>
-      <w:bookmarkStart w:id="115" w:name="_Toc163997577"/>
+      <w:bookmarkStart w:id="123" w:name="_Toc34677735"/>
+      <w:bookmarkStart w:id="124" w:name="_Toc164367229"/>
       <w:r>
         <w:lastRenderedPageBreak/>
         <w:t xml:space="preserve">APÊNDICE D: </w:t>
@@ -24710,8 +24777,8 @@
       <w:r>
         <w:t>ATIVIDADES</w:t>
       </w:r>
-      <w:bookmarkEnd w:id="114"/>
-      <w:bookmarkEnd w:id="115"/>
+      <w:bookmarkEnd w:id="123"/>
+      <w:bookmarkEnd w:id="124"/>
     </w:p>
     <w:p>
       <w:pPr>
@@ -24811,8 +24878,8 @@
         </w:numPr>
         <w:jc w:val="center"/>
       </w:pPr>
-      <w:bookmarkStart w:id="116" w:name="_Toc34677736"/>
-      <w:bookmarkStart w:id="117" w:name="_Toc163997578"/>
+      <w:bookmarkStart w:id="125" w:name="_Toc34677736"/>
+      <w:bookmarkStart w:id="126" w:name="_Toc164367230"/>
       <w:r>
         <w:lastRenderedPageBreak/>
         <w:t xml:space="preserve">APÊNDICE E: </w:t>
@@ -24823,8 +24890,8 @@
       <w:r>
         <w:t>SEQUÊNCIA</w:t>
       </w:r>
-      <w:bookmarkEnd w:id="116"/>
-      <w:bookmarkEnd w:id="117"/>
+      <w:bookmarkEnd w:id="125"/>
+      <w:bookmarkEnd w:id="126"/>
     </w:p>
     <w:p>
       <w:pPr>
@@ -24924,8 +24991,8 @@
         </w:numPr>
         <w:jc w:val="center"/>
       </w:pPr>
-      <w:bookmarkStart w:id="118" w:name="_Toc34677737"/>
-      <w:bookmarkStart w:id="119" w:name="_Toc163997579"/>
+      <w:bookmarkStart w:id="127" w:name="_Toc34677737"/>
+      <w:bookmarkStart w:id="128" w:name="_Toc164367231"/>
       <w:r>
         <w:lastRenderedPageBreak/>
         <w:t xml:space="preserve">APÊNDICE </w:t>
@@ -24939,8 +25006,8 @@
       <w:r>
         <w:t>DIAGRAMA DE ENTIDADE E RELACIONAMENTO</w:t>
       </w:r>
-      <w:bookmarkEnd w:id="118"/>
-      <w:bookmarkEnd w:id="119"/>
+      <w:bookmarkEnd w:id="127"/>
+      <w:bookmarkEnd w:id="128"/>
     </w:p>
     <w:p>
       <w:pPr>
@@ -24993,8 +25060,8 @@
         </w:numPr>
         <w:jc w:val="center"/>
       </w:pPr>
-      <w:bookmarkStart w:id="120" w:name="_Toc34677738"/>
-      <w:bookmarkStart w:id="121" w:name="_Toc163997580"/>
+      <w:bookmarkStart w:id="129" w:name="_Toc34677738"/>
+      <w:bookmarkStart w:id="130" w:name="_Toc164367232"/>
       <w:r>
         <w:lastRenderedPageBreak/>
         <w:t xml:space="preserve">APÊNDICE </w:t>
@@ -25008,8 +25075,8 @@
       <w:r>
         <w:t>DICIONÁRIO DE DADOS</w:t>
       </w:r>
-      <w:bookmarkEnd w:id="120"/>
-      <w:bookmarkEnd w:id="121"/>
+      <w:bookmarkEnd w:id="129"/>
+      <w:bookmarkEnd w:id="130"/>
     </w:p>
     <w:p>
       <w:pPr>
@@ -25062,8 +25129,8 @@
         </w:numPr>
         <w:jc w:val="center"/>
       </w:pPr>
-      <w:bookmarkStart w:id="122" w:name="_Toc34677739"/>
-      <w:bookmarkStart w:id="123" w:name="_Toc163997581"/>
+      <w:bookmarkStart w:id="131" w:name="_Toc34677739"/>
+      <w:bookmarkStart w:id="132" w:name="_Toc164367233"/>
       <w:r>
         <w:lastRenderedPageBreak/>
         <w:t xml:space="preserve">APÊNDICE </w:t>
@@ -25077,8 +25144,8 @@
       <w:r>
         <w:t>DIAGRAMAS DE CLASSES PARTICIPANTES</w:t>
       </w:r>
-      <w:bookmarkEnd w:id="122"/>
-      <w:bookmarkEnd w:id="123"/>
+      <w:bookmarkEnd w:id="131"/>
+      <w:bookmarkEnd w:id="132"/>
     </w:p>
     <w:p>
       <w:pPr>
@@ -25140,14 +25207,14 @@
         </w:numPr>
         <w:jc w:val="center"/>
       </w:pPr>
-      <w:bookmarkStart w:id="124" w:name="_Toc34677740"/>
-      <w:bookmarkStart w:id="125" w:name="_Toc163997582"/>
+      <w:bookmarkStart w:id="133" w:name="_Toc34677740"/>
+      <w:bookmarkStart w:id="134" w:name="_Toc164367234"/>
       <w:r>
         <w:lastRenderedPageBreak/>
         <w:t>MANUAL DO USUÁRIO</w:t>
       </w:r>
-      <w:bookmarkEnd w:id="124"/>
-      <w:bookmarkEnd w:id="125"/>
+      <w:bookmarkEnd w:id="133"/>
+      <w:bookmarkEnd w:id="134"/>
     </w:p>
     <w:p>
       <w:pPr>
@@ -25200,14 +25267,14 @@
         </w:numPr>
         <w:jc w:val="center"/>
       </w:pPr>
-      <w:bookmarkStart w:id="126" w:name="_Toc34677741"/>
-      <w:bookmarkStart w:id="127" w:name="_Toc163997583"/>
+      <w:bookmarkStart w:id="135" w:name="_Toc34677741"/>
+      <w:bookmarkStart w:id="136" w:name="_Toc164367235"/>
       <w:r>
         <w:lastRenderedPageBreak/>
         <w:t>MANUAL DE INSTALAÇÃO</w:t>
       </w:r>
-      <w:bookmarkEnd w:id="126"/>
-      <w:bookmarkEnd w:id="127"/>
+      <w:bookmarkEnd w:id="135"/>
+      <w:bookmarkEnd w:id="136"/>
     </w:p>
     <w:p>
       <w:pPr>
@@ -25272,7 +25339,7 @@
 </file>
 
 <file path=word/endnotes.xml><?xml version="1.0" encoding="utf-8"?>
-<w:endnotes xmlns:wpc="http://schemas.microsoft.com/office/word/2010/wordprocessingCanvas" xmlns:cx="http://schemas.microsoft.com/office/drawing/2014/chartex" xmlns:cx1="http://schemas.microsoft.com/office/drawing/2015/9/8/chartex" xmlns:cx2="http://schemas.microsoft.com/office/drawing/2015/10/21/chartex" xmlns:cx3="http://schemas.microsoft.com/office/drawing/2016/5/9/chartex" xmlns:cx4="http://schemas.microsoft.com/office/drawing/2016/5/10/chartex" xmlns:cx5="http://schemas.microsoft.com/office/drawing/2016/5/11/chartex" xmlns:cx6="http://schemas.microsoft.com/office/drawing/2016/5/12/chartex" xmlns:cx7="http://schemas.microsoft.com/office/drawing/2016/5/13/chartex" xmlns:cx8="http://schemas.microsoft.com/office/drawing/2016/5/14/chartex" xmlns:mc="http://schemas.openxmlformats.org/markup-compatibility/2006" xmlns:aink="http://schemas.microsoft.com/office/drawing/2016/ink" xmlns:am3d="http://schemas.microsoft.com/office/drawing/2017/model3d" xmlns:o="urn:schemas-microsoft-com:office:office" xmlns:oel="http://schemas.microsoft.com/office/2019/extlst" xmlns:r="http://schemas.openxmlformats.org/officeDocument/2006/relationships" xmlns:m="http://schemas.openxmlformats.org/officeDocument/2006/math" xmlns:v="urn:schemas-microsoft-com:vml" xmlns:wp14="http://schemas.microsoft.com/office/word/2010/wordprocessingDrawing" xmlns:wp="http://schemas.openxmlformats.org/drawingml/2006/wordprocessingDrawing" xmlns:w10="urn:schemas-microsoft-com:office:word" xmlns:w="http://schemas.openxmlformats.org/wordprocessingml/2006/main" xmlns:w14="http://schemas.microsoft.com/office/word/2010/wordml" xmlns:w15="http://schemas.microsoft.com/office/word/2012/wordml" xmlns:w16cex="http://schemas.microsoft.com/office/word/2018/wordml/cex" xmlns:w16cid="http://schemas.microsoft.com/office/word/2016/wordml/cid" xmlns:w16="http://schemas.microsoft.com/office/word/2018/wordml" xmlns:w16sdtdh="http://schemas.microsoft.com/office/word/2020/wordml/sdtdatahash" xmlns:w16se="http://schemas.microsoft.com/office/word/2015/wordml/symex" xmlns:wpg="http://schemas.microsoft.com/office/word/2010/wordprocessingGroup" xmlns:wpi="http://schemas.microsoft.com/office/word/2010/wordprocessingInk" xmlns:wne="http://schemas.microsoft.com/office/word/2006/wordml" xmlns:wps="http://schemas.microsoft.com/office/word/2010/wordprocessingShape" mc:Ignorable="w14 w15 w16se w16cid w16 w16cex w16sdtdh wp14">
+<w:endnotes xmlns:wpc="http://schemas.microsoft.com/office/word/2010/wordprocessingCanvas" xmlns:cx="http://schemas.microsoft.com/office/drawing/2014/chartex" xmlns:mc="http://schemas.openxmlformats.org/markup-compatibility/2006" xmlns:o="urn:schemas-microsoft-com:office:office" xmlns:r="http://schemas.openxmlformats.org/officeDocument/2006/relationships" xmlns:m="http://schemas.openxmlformats.org/officeDocument/2006/math" xmlns:v="urn:schemas-microsoft-com:vml" xmlns:wp14="http://schemas.microsoft.com/office/word/2010/wordprocessingDrawing" xmlns:wp="http://schemas.openxmlformats.org/drawingml/2006/wordprocessingDrawing" xmlns:w10="urn:schemas-microsoft-com:office:word" xmlns:w="http://schemas.openxmlformats.org/wordprocessingml/2006/main" xmlns:w14="http://schemas.microsoft.com/office/word/2010/wordml" xmlns:w15="http://schemas.microsoft.com/office/word/2012/wordml" xmlns:w16se="http://schemas.microsoft.com/office/word/2015/wordml/symex" xmlns:wpg="http://schemas.microsoft.com/office/word/2010/wordprocessingGroup" xmlns:wpi="http://schemas.microsoft.com/office/word/2010/wordprocessingInk" xmlns:wne="http://schemas.microsoft.com/office/word/2006/wordml" xmlns:wps="http://schemas.microsoft.com/office/word/2010/wordprocessingShape" mc:Ignorable="w14 w15 w16se wp14">
   <w:endnote w:type="separator" w:id="-1">
     <w:p>
       <w:pPr>
@@ -25297,7 +25364,7 @@
 </file>
 
 <file path=word/footnotes.xml><?xml version="1.0" encoding="utf-8"?>
-<w:footnotes xmlns:wpc="http://schemas.microsoft.com/office/word/2010/wordprocessingCanvas" xmlns:cx="http://schemas.microsoft.com/office/drawing/2014/chartex" xmlns:cx1="http://schemas.microsoft.com/office/drawing/2015/9/8/chartex" xmlns:cx2="http://schemas.microsoft.com/office/drawing/2015/10/21/chartex" xmlns:cx3="http://schemas.microsoft.com/office/drawing/2016/5/9/chartex" xmlns:cx4="http://schemas.microsoft.com/office/drawing/2016/5/10/chartex" xmlns:cx5="http://schemas.microsoft.com/office/drawing/2016/5/11/chartex" xmlns:cx6="http://schemas.microsoft.com/office/drawing/2016/5/12/chartex" xmlns:cx7="http://schemas.microsoft.com/office/drawing/2016/5/13/chartex" xmlns:cx8="http://schemas.microsoft.com/office/drawing/2016/5/14/chartex" xmlns:mc="http://schemas.openxmlformats.org/markup-compatibility/2006" xmlns:aink="http://schemas.microsoft.com/office/drawing/2016/ink" xmlns:am3d="http://schemas.microsoft.com/office/drawing/2017/model3d" xmlns:o="urn:schemas-microsoft-com:office:office" xmlns:oel="http://schemas.microsoft.com/office/2019/extlst" xmlns:r="http://schemas.openxmlformats.org/officeDocument/2006/relationships" xmlns:m="http://schemas.openxmlformats.org/officeDocument/2006/math" xmlns:v="urn:schemas-microsoft-com:vml" xmlns:wp14="http://schemas.microsoft.com/office/word/2010/wordprocessingDrawing" xmlns:wp="http://schemas.openxmlformats.org/drawingml/2006/wordprocessingDrawing" xmlns:w10="urn:schemas-microsoft-com:office:word" xmlns:w="http://schemas.openxmlformats.org/wordprocessingml/2006/main" xmlns:w14="http://schemas.microsoft.com/office/word/2010/wordml" xmlns:w15="http://schemas.microsoft.com/office/word/2012/wordml" xmlns:w16cex="http://schemas.microsoft.com/office/word/2018/wordml/cex" xmlns:w16cid="http://schemas.microsoft.com/office/word/2016/wordml/cid" xmlns:w16="http://schemas.microsoft.com/office/word/2018/wordml" xmlns:w16sdtdh="http://schemas.microsoft.com/office/word/2020/wordml/sdtdatahash" xmlns:w16se="http://schemas.microsoft.com/office/word/2015/wordml/symex" xmlns:wpg="http://schemas.microsoft.com/office/word/2010/wordprocessingGroup" xmlns:wpi="http://schemas.microsoft.com/office/word/2010/wordprocessingInk" xmlns:wne="http://schemas.microsoft.com/office/word/2006/wordml" xmlns:wps="http://schemas.microsoft.com/office/word/2010/wordprocessingShape" mc:Ignorable="w14 w15 w16se w16cid w16 w16cex w16sdtdh wp14">
+<w:footnotes xmlns:wpc="http://schemas.microsoft.com/office/word/2010/wordprocessingCanvas" xmlns:cx="http://schemas.microsoft.com/office/drawing/2014/chartex" xmlns:mc="http://schemas.openxmlformats.org/markup-compatibility/2006" xmlns:o="urn:schemas-microsoft-com:office:office" xmlns:r="http://schemas.openxmlformats.org/officeDocument/2006/relationships" xmlns:m="http://schemas.openxmlformats.org/officeDocument/2006/math" xmlns:v="urn:schemas-microsoft-com:vml" xmlns:wp14="http://schemas.microsoft.com/office/word/2010/wordprocessingDrawing" xmlns:wp="http://schemas.openxmlformats.org/drawingml/2006/wordprocessingDrawing" xmlns:w10="urn:schemas-microsoft-com:office:word" xmlns:w="http://schemas.openxmlformats.org/wordprocessingml/2006/main" xmlns:w14="http://schemas.microsoft.com/office/word/2010/wordml" xmlns:w15="http://schemas.microsoft.com/office/word/2012/wordml" xmlns:w16se="http://schemas.microsoft.com/office/word/2015/wordml/symex" xmlns:wpg="http://schemas.microsoft.com/office/word/2010/wordprocessingGroup" xmlns:wpi="http://schemas.microsoft.com/office/word/2010/wordprocessingInk" xmlns:wne="http://schemas.microsoft.com/office/word/2006/wordml" xmlns:wps="http://schemas.microsoft.com/office/word/2010/wordprocessingShape" mc:Ignorable="w14 w15 w16se wp14">
   <w:footnote w:type="separator" w:id="-1">
     <w:p>
       <w:pPr>
@@ -25322,7 +25389,7 @@
 </file>
 
 <file path=word/header1.xml><?xml version="1.0" encoding="utf-8"?>
-<w:hdr xmlns:wpc="http://schemas.microsoft.com/office/word/2010/wordprocessingCanvas" xmlns:cx="http://schemas.microsoft.com/office/drawing/2014/chartex" xmlns:cx1="http://schemas.microsoft.com/office/drawing/2015/9/8/chartex" xmlns:cx2="http://schemas.microsoft.com/office/drawing/2015/10/21/chartex" xmlns:cx3="http://schemas.microsoft.com/office/drawing/2016/5/9/chartex" xmlns:cx4="http://schemas.microsoft.com/office/drawing/2016/5/10/chartex" xmlns:cx5="http://schemas.microsoft.com/office/drawing/2016/5/11/chartex" xmlns:cx6="http://schemas.microsoft.com/office/drawing/2016/5/12/chartex" xmlns:cx7="http://schemas.microsoft.com/office/drawing/2016/5/13/chartex" xmlns:cx8="http://schemas.microsoft.com/office/drawing/2016/5/14/chartex" xmlns:mc="http://schemas.openxmlformats.org/markup-compatibility/2006" xmlns:aink="http://schemas.microsoft.com/office/drawing/2016/ink" xmlns:am3d="http://schemas.microsoft.com/office/drawing/2017/model3d" xmlns:o="urn:schemas-microsoft-com:office:office" xmlns:oel="http://schemas.microsoft.com/office/2019/extlst" xmlns:r="http://schemas.openxmlformats.org/officeDocument/2006/relationships" xmlns:m="http://schemas.openxmlformats.org/officeDocument/2006/math" xmlns:v="urn:schemas-microsoft-com:vml" xmlns:wp14="http://schemas.microsoft.com/office/word/2010/wordprocessingDrawing" xmlns:wp="http://schemas.openxmlformats.org/drawingml/2006/wordprocessingDrawing" xmlns:w10="urn:schemas-microsoft-com:office:word" xmlns:w="http://schemas.openxmlformats.org/wordprocessingml/2006/main" xmlns:w14="http://schemas.microsoft.com/office/word/2010/wordml" xmlns:w15="http://schemas.microsoft.com/office/word/2012/wordml" xmlns:w16cex="http://schemas.microsoft.com/office/word/2018/wordml/cex" xmlns:w16cid="http://schemas.microsoft.com/office/word/2016/wordml/cid" xmlns:w16="http://schemas.microsoft.com/office/word/2018/wordml" xmlns:w16sdtdh="http://schemas.microsoft.com/office/word/2020/wordml/sdtdatahash" xmlns:w16se="http://schemas.microsoft.com/office/word/2015/wordml/symex" xmlns:wpg="http://schemas.microsoft.com/office/word/2010/wordprocessingGroup" xmlns:wpi="http://schemas.microsoft.com/office/word/2010/wordprocessingInk" xmlns:wne="http://schemas.microsoft.com/office/word/2006/wordml" xmlns:wps="http://schemas.microsoft.com/office/word/2010/wordprocessingShape" mc:Ignorable="w14 w15 w16se w16cid w16 w16cex w16sdtdh wp14">
+<w:hdr xmlns:wpc="http://schemas.microsoft.com/office/word/2010/wordprocessingCanvas" xmlns:cx="http://schemas.microsoft.com/office/drawing/2014/chartex" xmlns:mc="http://schemas.openxmlformats.org/markup-compatibility/2006" xmlns:o="urn:schemas-microsoft-com:office:office" xmlns:r="http://schemas.openxmlformats.org/officeDocument/2006/relationships" xmlns:m="http://schemas.openxmlformats.org/officeDocument/2006/math" xmlns:v="urn:schemas-microsoft-com:vml" xmlns:wp14="http://schemas.microsoft.com/office/word/2010/wordprocessingDrawing" xmlns:wp="http://schemas.openxmlformats.org/drawingml/2006/wordprocessingDrawing" xmlns:w10="urn:schemas-microsoft-com:office:word" xmlns:w="http://schemas.openxmlformats.org/wordprocessingml/2006/main" xmlns:w14="http://schemas.microsoft.com/office/word/2010/wordml" xmlns:w15="http://schemas.microsoft.com/office/word/2012/wordml" xmlns:w16se="http://schemas.microsoft.com/office/word/2015/wordml/symex" xmlns:wpg="http://schemas.microsoft.com/office/word/2010/wordprocessingGroup" xmlns:wpi="http://schemas.microsoft.com/office/word/2010/wordprocessingInk" xmlns:wne="http://schemas.microsoft.com/office/word/2006/wordml" xmlns:wps="http://schemas.microsoft.com/office/word/2010/wordprocessingShape" mc:Ignorable="w14 w15 w16se wp14">
   <w:p>
     <w:pPr>
       <w:pStyle w:val="Cabealho"/>
@@ -25333,7 +25400,7 @@
 </file>
 
 <file path=word/header2.xml><?xml version="1.0" encoding="utf-8"?>
-<w:hdr xmlns:wpc="http://schemas.microsoft.com/office/word/2010/wordprocessingCanvas" xmlns:cx="http://schemas.microsoft.com/office/drawing/2014/chartex" xmlns:cx1="http://schemas.microsoft.com/office/drawing/2015/9/8/chartex" xmlns:cx2="http://schemas.microsoft.com/office/drawing/2015/10/21/chartex" xmlns:cx3="http://schemas.microsoft.com/office/drawing/2016/5/9/chartex" xmlns:cx4="http://schemas.microsoft.com/office/drawing/2016/5/10/chartex" xmlns:cx5="http://schemas.microsoft.com/office/drawing/2016/5/11/chartex" xmlns:cx6="http://schemas.microsoft.com/office/drawing/2016/5/12/chartex" xmlns:cx7="http://schemas.microsoft.com/office/drawing/2016/5/13/chartex" xmlns:cx8="http://schemas.microsoft.com/office/drawing/2016/5/14/chartex" xmlns:mc="http://schemas.openxmlformats.org/markup-compatibility/2006" xmlns:aink="http://schemas.microsoft.com/office/drawing/2016/ink" xmlns:am3d="http://schemas.microsoft.com/office/drawing/2017/model3d" xmlns:o="urn:schemas-microsoft-com:office:office" xmlns:oel="http://schemas.microsoft.com/office/2019/extlst" xmlns:r="http://schemas.openxmlformats.org/officeDocument/2006/relationships" xmlns:m="http://schemas.openxmlformats.org/officeDocument/2006/math" xmlns:v="urn:schemas-microsoft-com:vml" xmlns:wp14="http://schemas.microsoft.com/office/word/2010/wordprocessingDrawing" xmlns:wp="http://schemas.openxmlformats.org/drawingml/2006/wordprocessingDrawing" xmlns:w10="urn:schemas-microsoft-com:office:word" xmlns:w="http://schemas.openxmlformats.org/wordprocessingml/2006/main" xmlns:w14="http://schemas.microsoft.com/office/word/2010/wordml" xmlns:w15="http://schemas.microsoft.com/office/word/2012/wordml" xmlns:w16cex="http://schemas.microsoft.com/office/word/2018/wordml/cex" xmlns:w16cid="http://schemas.microsoft.com/office/word/2016/wordml/cid" xmlns:w16="http://schemas.microsoft.com/office/word/2018/wordml" xmlns:w16sdtdh="http://schemas.microsoft.com/office/word/2020/wordml/sdtdatahash" xmlns:w16se="http://schemas.microsoft.com/office/word/2015/wordml/symex" xmlns:wpg="http://schemas.microsoft.com/office/word/2010/wordprocessingGroup" xmlns:wpi="http://schemas.microsoft.com/office/word/2010/wordprocessingInk" xmlns:wne="http://schemas.microsoft.com/office/word/2006/wordml" xmlns:wps="http://schemas.microsoft.com/office/word/2010/wordprocessingShape" mc:Ignorable="w14 w15 w16se w16cid w16 w16cex w16sdtdh wp14">
+<w:hdr xmlns:wpc="http://schemas.microsoft.com/office/word/2010/wordprocessingCanvas" xmlns:cx="http://schemas.microsoft.com/office/drawing/2014/chartex" xmlns:mc="http://schemas.openxmlformats.org/markup-compatibility/2006" xmlns:o="urn:schemas-microsoft-com:office:office" xmlns:r="http://schemas.openxmlformats.org/officeDocument/2006/relationships" xmlns:m="http://schemas.openxmlformats.org/officeDocument/2006/math" xmlns:v="urn:schemas-microsoft-com:vml" xmlns:wp14="http://schemas.microsoft.com/office/word/2010/wordprocessingDrawing" xmlns:wp="http://schemas.openxmlformats.org/drawingml/2006/wordprocessingDrawing" xmlns:w10="urn:schemas-microsoft-com:office:word" xmlns:w="http://schemas.openxmlformats.org/wordprocessingml/2006/main" xmlns:w14="http://schemas.microsoft.com/office/word/2010/wordml" xmlns:w15="http://schemas.microsoft.com/office/word/2012/wordml" xmlns:w16se="http://schemas.microsoft.com/office/word/2015/wordml/symex" xmlns:wpg="http://schemas.microsoft.com/office/word/2010/wordprocessingGroup" xmlns:wpi="http://schemas.microsoft.com/office/word/2010/wordprocessingInk" xmlns:wne="http://schemas.microsoft.com/office/word/2006/wordml" xmlns:wps="http://schemas.microsoft.com/office/word/2010/wordprocessingShape" mc:Ignorable="w14 w15 w16se wp14">
   <w:sdt>
     <w:sdtPr>
       <w:id w:val="-903222078"/>
@@ -25373,7 +25440,7 @@
 </file>
 
 <file path=word/numbering.xml><?xml version="1.0" encoding="utf-8"?>
-<w:numbering xmlns:wpc="http://schemas.microsoft.com/office/word/2010/wordprocessingCanvas" xmlns:cx="http://schemas.microsoft.com/office/drawing/2014/chartex" xmlns:cx1="http://schemas.microsoft.com/office/drawing/2015/9/8/chartex" xmlns:cx2="http://schemas.microsoft.com/office/drawing/2015/10/21/chartex" xmlns:cx3="http://schemas.microsoft.com/office/drawing/2016/5/9/chartex" xmlns:cx4="http://schemas.microsoft.com/office/drawing/2016/5/10/chartex" xmlns:cx5="http://schemas.microsoft.com/office/drawing/2016/5/11/chartex" xmlns:cx6="http://schemas.microsoft.com/office/drawing/2016/5/12/chartex" xmlns:cx7="http://schemas.microsoft.com/office/drawing/2016/5/13/chartex" xmlns:cx8="http://schemas.microsoft.com/office/drawing/2016/5/14/chartex" xmlns:mc="http://schemas.openxmlformats.org/markup-compatibility/2006" xmlns:aink="http://schemas.microsoft.com/office/drawing/2016/ink" xmlns:am3d="http://schemas.microsoft.com/office/drawing/2017/model3d" xmlns:o="urn:schemas-microsoft-com:office:office" xmlns:oel="http://schemas.microsoft.com/office/2019/extlst" xmlns:r="http://schemas.openxmlformats.org/officeDocument/2006/relationships" xmlns:m="http://schemas.openxmlformats.org/officeDocument/2006/math" xmlns:v="urn:schemas-microsoft-com:vml" xmlns:wp14="http://schemas.microsoft.com/office/word/2010/wordprocessingDrawing" xmlns:wp="http://schemas.openxmlformats.org/drawingml/2006/wordprocessingDrawing" xmlns:w10="urn:schemas-microsoft-com:office:word" xmlns:w="http://schemas.openxmlformats.org/wordprocessingml/2006/main" xmlns:w14="http://schemas.microsoft.com/office/word/2010/wordml" xmlns:w15="http://schemas.microsoft.com/office/word/2012/wordml" xmlns:w16cex="http://schemas.microsoft.com/office/word/2018/wordml/cex" xmlns:w16cid="http://schemas.microsoft.com/office/word/2016/wordml/cid" xmlns:w16="http://schemas.microsoft.com/office/word/2018/wordml" xmlns:w16sdtdh="http://schemas.microsoft.com/office/word/2020/wordml/sdtdatahash" xmlns:w16se="http://schemas.microsoft.com/office/word/2015/wordml/symex" xmlns:wpg="http://schemas.microsoft.com/office/word/2010/wordprocessingGroup" xmlns:wpi="http://schemas.microsoft.com/office/word/2010/wordprocessingInk" xmlns:wne="http://schemas.microsoft.com/office/word/2006/wordml" xmlns:wps="http://schemas.microsoft.com/office/word/2010/wordprocessingShape" mc:Ignorable="w14 w15 w16se w16cid w16 w16cex w16sdtdh wp14">
+<w:numbering xmlns:wpc="http://schemas.microsoft.com/office/word/2010/wordprocessingCanvas" xmlns:cx="http://schemas.microsoft.com/office/drawing/2014/chartex" xmlns:mc="http://schemas.openxmlformats.org/markup-compatibility/2006" xmlns:o="urn:schemas-microsoft-com:office:office" xmlns:r="http://schemas.openxmlformats.org/officeDocument/2006/relationships" xmlns:m="http://schemas.openxmlformats.org/officeDocument/2006/math" xmlns:v="urn:schemas-microsoft-com:vml" xmlns:wp14="http://schemas.microsoft.com/office/word/2010/wordprocessingDrawing" xmlns:wp="http://schemas.openxmlformats.org/drawingml/2006/wordprocessingDrawing" xmlns:w10="urn:schemas-microsoft-com:office:word" xmlns:w="http://schemas.openxmlformats.org/wordprocessingml/2006/main" xmlns:w14="http://schemas.microsoft.com/office/word/2010/wordml" xmlns:w15="http://schemas.microsoft.com/office/word/2012/wordml" xmlns:w16se="http://schemas.microsoft.com/office/word/2015/wordml/symex" xmlns:wpg="http://schemas.microsoft.com/office/word/2010/wordprocessingGroup" xmlns:wpi="http://schemas.microsoft.com/office/word/2010/wordprocessingInk" xmlns:wne="http://schemas.microsoft.com/office/word/2006/wordml" xmlns:wps="http://schemas.microsoft.com/office/word/2010/wordprocessingShape" mc:Ignorable="w14 w15 w16se wp14">
   <w:abstractNum w:abstractNumId="0" w15:restartNumberingAfterBreak="0">
     <w:nsid w:val="0A5A42BA"/>
     <w:multiLevelType w:val="hybridMultilevel"/>
@@ -29286,115 +29353,115 @@
       </w:rPr>
     </w:lvl>
   </w:abstractNum>
-  <w:num w:numId="1" w16cid:durableId="1918784941">
+  <w:num w:numId="1">
     <w:abstractNumId w:val="13"/>
   </w:num>
-  <w:num w:numId="2" w16cid:durableId="1060715515">
+  <w:num w:numId="2">
     <w:abstractNumId w:val="11"/>
   </w:num>
-  <w:num w:numId="3" w16cid:durableId="1842349928">
+  <w:num w:numId="3">
     <w:abstractNumId w:val="21"/>
   </w:num>
-  <w:num w:numId="4" w16cid:durableId="299380009">
+  <w:num w:numId="4">
     <w:abstractNumId w:val="25"/>
   </w:num>
-  <w:num w:numId="5" w16cid:durableId="2091534478">
+  <w:num w:numId="5">
     <w:abstractNumId w:val="33"/>
   </w:num>
-  <w:num w:numId="6" w16cid:durableId="893934574">
+  <w:num w:numId="6">
     <w:abstractNumId w:val="9"/>
   </w:num>
-  <w:num w:numId="7" w16cid:durableId="852571060">
+  <w:num w:numId="7">
     <w:abstractNumId w:val="26"/>
   </w:num>
-  <w:num w:numId="8" w16cid:durableId="1362635217">
+  <w:num w:numId="8">
     <w:abstractNumId w:val="30"/>
   </w:num>
-  <w:num w:numId="9" w16cid:durableId="1616791962">
+  <w:num w:numId="9">
     <w:abstractNumId w:val="0"/>
   </w:num>
-  <w:num w:numId="10" w16cid:durableId="1279021731">
+  <w:num w:numId="10">
     <w:abstractNumId w:val="31"/>
   </w:num>
-  <w:num w:numId="11" w16cid:durableId="723797904">
+  <w:num w:numId="11">
     <w:abstractNumId w:val="6"/>
   </w:num>
-  <w:num w:numId="12" w16cid:durableId="471023434">
+  <w:num w:numId="12">
     <w:abstractNumId w:val="15"/>
   </w:num>
-  <w:num w:numId="13" w16cid:durableId="887490972">
+  <w:num w:numId="13">
     <w:abstractNumId w:val="29"/>
   </w:num>
-  <w:num w:numId="14" w16cid:durableId="349918889">
+  <w:num w:numId="14">
     <w:abstractNumId w:val="5"/>
   </w:num>
-  <w:num w:numId="15" w16cid:durableId="679896476">
+  <w:num w:numId="15">
     <w:abstractNumId w:val="27"/>
   </w:num>
-  <w:num w:numId="16" w16cid:durableId="749735593">
+  <w:num w:numId="16">
     <w:abstractNumId w:val="17"/>
   </w:num>
-  <w:num w:numId="17" w16cid:durableId="1277787768">
+  <w:num w:numId="17">
     <w:abstractNumId w:val="7"/>
   </w:num>
-  <w:num w:numId="18" w16cid:durableId="1629626975">
+  <w:num w:numId="18">
     <w:abstractNumId w:val="8"/>
   </w:num>
-  <w:num w:numId="19" w16cid:durableId="552817660">
+  <w:num w:numId="19">
     <w:abstractNumId w:val="20"/>
   </w:num>
-  <w:num w:numId="20" w16cid:durableId="1823694025">
+  <w:num w:numId="20">
     <w:abstractNumId w:val="19"/>
   </w:num>
-  <w:num w:numId="21" w16cid:durableId="807820477">
+  <w:num w:numId="21">
     <w:abstractNumId w:val="18"/>
   </w:num>
-  <w:num w:numId="22" w16cid:durableId="1885022408">
+  <w:num w:numId="22">
     <w:abstractNumId w:val="32"/>
   </w:num>
-  <w:num w:numId="23" w16cid:durableId="333151922">
+  <w:num w:numId="23">
     <w:abstractNumId w:val="22"/>
   </w:num>
-  <w:num w:numId="24" w16cid:durableId="1046835245">
+  <w:num w:numId="24">
     <w:abstractNumId w:val="24"/>
   </w:num>
-  <w:num w:numId="25" w16cid:durableId="1133448812">
+  <w:num w:numId="25">
     <w:abstractNumId w:val="35"/>
   </w:num>
-  <w:num w:numId="26" w16cid:durableId="885020833">
+  <w:num w:numId="26">
     <w:abstractNumId w:val="10"/>
   </w:num>
-  <w:num w:numId="27" w16cid:durableId="1423530634">
+  <w:num w:numId="27">
     <w:abstractNumId w:val="4"/>
   </w:num>
-  <w:num w:numId="28" w16cid:durableId="97066315">
+  <w:num w:numId="28">
     <w:abstractNumId w:val="2"/>
   </w:num>
-  <w:num w:numId="29" w16cid:durableId="1664770708">
+  <w:num w:numId="29">
     <w:abstractNumId w:val="12"/>
   </w:num>
-  <w:num w:numId="30" w16cid:durableId="1573076415">
+  <w:num w:numId="30">
     <w:abstractNumId w:val="34"/>
   </w:num>
-  <w:num w:numId="31" w16cid:durableId="1039622709">
+  <w:num w:numId="31">
     <w:abstractNumId w:val="16"/>
   </w:num>
-  <w:num w:numId="32" w16cid:durableId="37822016">
+  <w:num w:numId="32">
     <w:abstractNumId w:val="36"/>
   </w:num>
-  <w:num w:numId="33" w16cid:durableId="1236667238">
+  <w:num w:numId="33">
     <w:abstractNumId w:val="23"/>
   </w:num>
-  <w:num w:numId="34" w16cid:durableId="1014650517">
+  <w:num w:numId="34">
     <w:abstractNumId w:val="3"/>
   </w:num>
-  <w:num w:numId="35" w16cid:durableId="1627542808">
+  <w:num w:numId="35">
     <w:abstractNumId w:val="28"/>
   </w:num>
-  <w:num w:numId="36" w16cid:durableId="1028289023">
+  <w:num w:numId="36">
     <w:abstractNumId w:val="1"/>
   </w:num>
-  <w:num w:numId="37" w16cid:durableId="867178005">
+  <w:num w:numId="37">
     <w:abstractNumId w:val="14"/>
   </w:num>
   <w:numIdMacAtCleanup w:val="37"/>
@@ -29402,7 +29469,7 @@
 </file>
 
 <file path=word/styles.xml><?xml version="1.0" encoding="utf-8"?>
-<w:styles xmlns:mc="http://schemas.openxmlformats.org/markup-compatibility/2006" xmlns:r="http://schemas.openxmlformats.org/officeDocument/2006/relationships" xmlns:w="http://schemas.openxmlformats.org/wordprocessingml/2006/main" xmlns:w14="http://schemas.microsoft.com/office/word/2010/wordml" xmlns:w15="http://schemas.microsoft.com/office/word/2012/wordml" xmlns:w16cex="http://schemas.microsoft.com/office/word/2018/wordml/cex" xmlns:w16cid="http://schemas.microsoft.com/office/word/2016/wordml/cid" xmlns:w16="http://schemas.microsoft.com/office/word/2018/wordml" xmlns:w16sdtdh="http://schemas.microsoft.com/office/word/2020/wordml/sdtdatahash" xmlns:w16se="http://schemas.microsoft.com/office/word/2015/wordml/symex" mc:Ignorable="w14 w15 w16se w16cid w16 w16cex w16sdtdh">
+<w:styles xmlns:mc="http://schemas.openxmlformats.org/markup-compatibility/2006" xmlns:r="http://schemas.openxmlformats.org/officeDocument/2006/relationships" xmlns:w="http://schemas.openxmlformats.org/wordprocessingml/2006/main" xmlns:w14="http://schemas.microsoft.com/office/word/2010/wordml" xmlns:w15="http://schemas.microsoft.com/office/word/2012/wordml" xmlns:w16se="http://schemas.microsoft.com/office/word/2015/wordml/symex" mc:Ignorable="w14 w15 w16se">
   <w:docDefaults>
     <w:rPrDefault>
       <w:rPr>
@@ -29418,7 +29485,7 @@
       </w:pPr>
     </w:pPrDefault>
   </w:docDefaults>
-  <w:latentStyles w:defLockedState="0" w:defUIPriority="99" w:defSemiHidden="0" w:defUnhideWhenUsed="0" w:defQFormat="0" w:count="376">
+  <w:latentStyles w:defLockedState="0" w:defUIPriority="99" w:defSemiHidden="0" w:defUnhideWhenUsed="0" w:defQFormat="0" w:count="371">
     <w:lsdException w:name="Normal" w:uiPriority="0" w:qFormat="1"/>
     <w:lsdException w:name="heading 1" w:uiPriority="9" w:qFormat="1"/>
     <w:lsdException w:name="heading 2" w:semiHidden="1" w:uiPriority="9" w:unhideWhenUsed="1" w:qFormat="1"/>
@@ -29790,11 +29857,6 @@
     <w:lsdException w:name="List Table 5 Dark Accent 6" w:uiPriority="50"/>
     <w:lsdException w:name="List Table 6 Colorful Accent 6" w:uiPriority="51"/>
     <w:lsdException w:name="List Table 7 Colorful Accent 6" w:uiPriority="52"/>
-    <w:lsdException w:name="Mention" w:semiHidden="1" w:unhideWhenUsed="1"/>
-    <w:lsdException w:name="Smart Hyperlink" w:semiHidden="1" w:unhideWhenUsed="1"/>
-    <w:lsdException w:name="Hashtag" w:semiHidden="1" w:unhideWhenUsed="1"/>
-    <w:lsdException w:name="Unresolved Mention" w:semiHidden="1" w:unhideWhenUsed="1"/>
-    <w:lsdException w:name="Smart Link" w:semiHidden="1" w:unhideWhenUsed="1"/>
   </w:latentStyles>
   <w:style w:type="paragraph" w:default="1" w:styleId="Normal">
     <w:name w:val="Normal"/>
@@ -30954,7 +31016,7 @@
       <w:u w:val="single"/>
     </w:rPr>
   </w:style>
-  <w:style w:type="character" w:styleId="MenoPendente">
+  <w:style w:type="character" w:customStyle="1" w:styleId="UnresolvedMention">
     <w:name w:val="Unresolved Mention"/>
     <w:basedOn w:val="Fontepargpadro"/>
     <w:uiPriority w:val="99"/>
@@ -31341,6 +31403,7 @@
     </c:plotArea>
     <c:plotVisOnly val="1"/>
     <c:dispBlanksAs val="gap"/>
+    <c:showDLblsOverMax val="0"/>
     <c:extLst>
       <c:ext xmlns:c16r3="http://schemas.microsoft.com/office/drawing/2017/03/chart" uri="{56B9EC1D-385E-4148-901F-78D8002777C0}">
         <c16r3:dataDisplayOptions16>
@@ -31348,7 +31411,6 @@
         </c16r3:dataDisplayOptions16>
       </c:ext>
     </c:extLst>
-    <c:showDLblsOverMax val="0"/>
   </c:chart>
   <c:spPr>
     <a:solidFill>
@@ -32190,7 +32252,7 @@
 </file>
 
 <file path=customXml/itemProps1.xml><?xml version="1.0" encoding="utf-8"?>
-<ds:datastoreItem xmlns:ds="http://schemas.openxmlformats.org/officeDocument/2006/customXml" ds:itemID="{DEE32F7F-D813-4AB3-B3D9-EBFBB5898A34}">
+<ds:datastoreItem xmlns:ds="http://schemas.openxmlformats.org/officeDocument/2006/customXml" ds:itemID="{75DD1725-32FD-4CBD-B25A-60ECD4390F37}">
   <ds:schemaRefs>
     <ds:schemaRef ds:uri="http://schemas.openxmlformats.org/officeDocument/2006/bibliography"/>
   </ds:schemaRefs>

--- a/TCC.docx
+++ b/TCC.docx
@@ -13416,67 +13416,19 @@
       <w:r>
         <w:rPr>
           <w:rFonts w:cs="Arial"/>
-          <w:color w:val="FF0000"/>
-          <w:szCs w:val="24"/>
-        </w:rPr>
-        <w:t xml:space="preserve">Mesmo que os veículos de transporte público coletivo emitam mais GEE (Gases de Efeito Estufa) por quilômetro, quando se analisam as emissões por passageiro transportado, verifica-se que os usuários de transporte privado emitem mais GEE do que os do transporte público coletivo (tabela </w:t>
-      </w:r>
-      <w:r>
-        <w:rPr>
-          <w:rFonts w:cs="Arial"/>
-          <w:color w:val="FF0000"/>
-          <w:szCs w:val="24"/>
-        </w:rPr>
-        <w:t>1</w:t>
-      </w:r>
-      <w:r>
-        <w:rPr>
-          <w:rFonts w:cs="Arial"/>
-          <w:color w:val="FF0000"/>
-          <w:szCs w:val="24"/>
-        </w:rPr>
-        <w:t xml:space="preserve">). A explicação está na maior produtividade apresentada pelos veículos coletivos, que transportam quantidade de passageiros superior aos veículos privados. Um usuário de automóvel, por exemplo, emite quase oito vezes mais CO2 que um usuário de </w:t>
-      </w:r>
-      <w:r>
-        <w:rPr>
-          <w:rFonts w:cs="Arial"/>
-          <w:color w:val="FF0000"/>
+          <w:color w:val="000000" w:themeColor="text1"/>
+          <w:szCs w:val="24"/>
+        </w:rPr>
+        <w:t xml:space="preserve">Embora os veículos de transporte público coletivo emitam mais Gases de Efeito Estufa (GEE) por quilômetro, a situação muda quando se considera as emissões por passageiro transportado. Nesse caso, os usuários de transporte privado emitem mais GEE do que os do transporte público coletivo. Isso se deve à maior produtividade dos veículos coletivos, que transportam mais passageiros do que os veículos privados. Por exemplo, um usuário de automóvel emite quase oito vezes mais CO2 do que um usuário de ônibus e 36 vezes mais do que um usuário </w:t>
+      </w:r>
+      <w:r>
+        <w:rPr>
+          <w:rFonts w:cs="Arial"/>
+          <w:color w:val="000000" w:themeColor="text1"/>
           <w:szCs w:val="24"/>
         </w:rPr>
         <w:lastRenderedPageBreak/>
-        <w:t>ônibus e 36 vezes mais que um usuário de metrô. Isso indica um caminho importante para as políticas públicas de mitigação das emissões dos gases de efeito estufa: estimular o uso do transporte público coletivo nos deslocamentos cotidianos da população (</w:t>
-      </w:r>
-      <w:r>
-        <w:rPr>
-          <w:rFonts w:cs="Arial"/>
-          <w:color w:val="FF0000"/>
-          <w:szCs w:val="24"/>
-        </w:rPr>
-        <w:t>IPEA, 2011</w:t>
-      </w:r>
-      <w:r>
-        <w:rPr>
-          <w:rFonts w:cs="Arial"/>
-          <w:color w:val="FF0000"/>
-          <w:szCs w:val="24"/>
-        </w:rPr>
-        <w:t>).</w:t>
-      </w:r>
-      <w:r>
-        <w:rPr>
-          <w:rFonts w:cs="Arial"/>
-          <w:color w:val="FF0000"/>
-          <w:szCs w:val="24"/>
-        </w:rPr>
-        <w:t xml:space="preserve"> </w:t>
-      </w:r>
-      <w:r>
-        <w:rPr>
-          <w:rFonts w:cs="Arial"/>
-          <w:color w:val="000000" w:themeColor="text1"/>
-          <w:szCs w:val="24"/>
-        </w:rPr>
-        <w:t>Embora os veículos de transporte público coletivo emitam mais Gases de Efeito Estufa (GEE) por quilômetro, a situação muda quando se considera as emissões por passageiro transportado. Nesse caso, os usuários de transporte privado emitem mais GEE do que os do transporte público coletivo. Isso se deve à maior produtividade dos veículos coletivos, que transportam mais passageiros do que os veículos privados. Por exemplo, um usuário de automóvel emite quase oito vezes mais CO2 do que um usuário de ônibus e 36 vezes mais do que um usuário de metrô. Esses dados indicam um caminho importante para as políticas públicas de mitigação das emissões de gases de efeito estufa: é essencial estimular o uso do transporte público coletivo nos deslocamentos cotidianos da população.</w:t>
+        <w:t>de metrô. Esses dados indicam um caminho importante para as políticas públicas de mitigação das emissões de gases de efeito estufa: é essencial estimular o uso do transporte público coletivo nos deslocamentos cotidianos da população.</w:t>
       </w:r>
       <w:r>
         <w:rPr>
@@ -14605,31 +14557,6 @@
       <w:r>
         <w:rPr>
           <w:rFonts w:cs="Arial"/>
-          <w:color w:val="FF0000"/>
-          <w:szCs w:val="24"/>
-        </w:rPr>
-        <w:t xml:space="preserve">Devido à grande área de contato entre a superfície do sistema respiratório e o meio ambiente, a qualidade do ar interfere diretamente na saúde respiratória (ARBX, 2012). Para o Brasil, estima-se que a poluição atmosférica possa causar cerca de 20 mil óbitos/ano, valor cinco vezes superior ao número de óbitos estimado pelo tabagismo ambiental/passivo, e 10,7 mil óbitos/ano decorrentes da poluição do ar </w:t>
-      </w:r>
-      <w:r>
-        <w:rPr>
-          <w:rFonts w:cs="Arial"/>
-          <w:color w:val="FF0000"/>
-          <w:szCs w:val="24"/>
-        </w:rPr>
-        <w:lastRenderedPageBreak/>
-        <w:t>em ambientes internos (OMS, 2009).</w:t>
-      </w:r>
-      <w:r>
-        <w:rPr>
-          <w:rFonts w:cs="Arial"/>
-          <w:color w:val="FF0000"/>
-          <w:szCs w:val="24"/>
-        </w:rPr>
-        <w:t xml:space="preserve"> </w:t>
-      </w:r>
-      <w:r>
-        <w:rPr>
-          <w:rFonts w:cs="Arial"/>
           <w:szCs w:val="24"/>
         </w:rPr>
         <w:t>Estima-se que, no Brasil, a poluição atmosférica pode causar cerca de 20 mil mortes ao ano, e 10,7 mil mortes ao ano por decorrentes da poluição do ar em ambientes internos (TORRES, PINHEIRO, AZEVEDO, RODRIGUES, SANDIM, 2020)</w:t>
@@ -14643,22 +14570,6 @@
           <w:szCs w:val="24"/>
         </w:rPr>
       </w:pPr>
-      <w:r>
-        <w:rPr>
-          <w:rFonts w:cs="Arial"/>
-          <w:color w:val="FF0000"/>
-          <w:szCs w:val="24"/>
-        </w:rPr>
-        <w:t>Segundo Drumm et al. (2014), a poluição atmosférica pode ser definida como a existência na atmosfera de substâncias, em quantidade capaz de alterar sua composição e equilíbrio, prejudiciais ao meio ambiente e as formas de vida. Podendo causar impactos graves à saúde humana, à vida vegetal e animal, assim como à degradação de bens culturais de lazer e de recursos naturais. Entre os danos ocasionados ao meio ambiente e à saúde humana pelos poluentes atmosféricos ressalta-se a acidificação de rios e florestas, o crescimento de problemas respiratórios e circulatórios, diminuição do bem-estar da população, assim como o efeito estufa e aquecimento global (AZUAGA, 2000; MOREITA et al., 2015).</w:t>
-      </w:r>
-      <w:r>
-        <w:rPr>
-          <w:rFonts w:cs="Arial"/>
-          <w:color w:val="FF0000"/>
-          <w:szCs w:val="24"/>
-        </w:rPr>
-        <w:t xml:space="preserve"> </w:t>
-      </w:r>
       <w:r>
         <w:rPr>
           <w:rFonts w:cs="Arial"/>
@@ -14716,35 +14627,19 @@
       <w:r>
         <w:rPr>
           <w:rFonts w:cs="Arial"/>
-          <w:color w:val="FF0000"/>
-          <w:szCs w:val="24"/>
-        </w:rPr>
-        <w:t xml:space="preserve">Os poluentes atmosféricos veiculares podem ser classificados, de forma didática, em função da abrangência dos impactos causados por suas emissões. Os poluentes locais causam impactos no entorno de onde é realizado o serviço de transporte. São exemplos a fuligem expelida pelos escapamentos, que se acomodam nas ruas, passeios e fachadas dos imóveis, e a névoa formada pela concentração de ozônio (O3) no ar, o chamado efeito “smog”. Nessa categoria, estão ainda os poluentes que se deslocam de uma região para outra pelas correntes de ar, muitas vezes sobre fronteiras de países, como é o caso dos gases que causam a chuva ácida. Os poluentes globais, por sua vez, alcançam a atmosfera e impactam todo o planeta como no caso da emissão de gases causadores do efeito estufa (GEE). O principal poluente nessa categoria, devido à grande quantidade emitida na queima de combustíveis, é o dióxido de carbono (CO2), que serve </w:t>
-      </w:r>
-      <w:r>
-        <w:rPr>
-          <w:rFonts w:cs="Arial"/>
-          <w:color w:val="FF0000"/>
+          <w:color w:val="000000" w:themeColor="text1"/>
+          <w:szCs w:val="24"/>
+        </w:rPr>
+        <w:t xml:space="preserve">Os poluentes veiculares podem ser classificados pela abrangência dos impactos causados. Os poluentes locais causam impacto de forma local, com fuligem expelida nas ruas, acumulando em fachadas de imóveis, e a névoa formada </w:t>
+      </w:r>
+      <w:r>
+        <w:rPr>
+          <w:rFonts w:cs="Arial"/>
+          <w:color w:val="000000" w:themeColor="text1"/>
           <w:szCs w:val="24"/>
         </w:rPr>
         <w:lastRenderedPageBreak/>
-        <w:t>também como unidade de equivalência para os demais GEEs.</w:t>
-      </w:r>
-      <w:r>
-        <w:rPr>
-          <w:rFonts w:cs="Arial"/>
-          <w:color w:val="FF0000"/>
-          <w:szCs w:val="24"/>
-        </w:rPr>
-        <w:t xml:space="preserve"> </w:t>
-      </w:r>
-      <w:r>
-        <w:rPr>
-          <w:rFonts w:cs="Arial"/>
-          <w:color w:val="000000" w:themeColor="text1"/>
-          <w:szCs w:val="24"/>
-        </w:rPr>
-        <w:t xml:space="preserve"> Os poluentes veiculares podem ser classificados pela abrangência dos impactos causados. Os poluentes locais causam impacto de forma local, com fuligem expelida nas ruas, acumulando em fachadas de imóveis, e a névoa formada pela concentração de ozônio(O</w:t>
+        <w:t>pela concentração de ozônio(O</w:t>
       </w:r>
       <w:r>
         <w:rPr>
@@ -15476,50 +15371,56 @@
         <w:rPr>
           <w:lang w:eastAsia="en-US"/>
         </w:rPr>
+        <w:t xml:space="preserve">Como diz a </w:t>
+      </w:r>
+      <w:r>
+        <w:rPr>
+          <w:lang w:eastAsia="en-US"/>
+        </w:rPr>
+        <w:t xml:space="preserve">Organização Não Governamental </w:t>
+      </w:r>
+      <w:r>
+        <w:rPr>
+          <w:lang w:eastAsia="en-US"/>
+        </w:rPr>
+        <w:t>(</w:t>
+      </w:r>
+      <w:r>
+        <w:rPr>
+          <w:lang w:eastAsia="en-US"/>
+        </w:rPr>
+        <w:t>ONG</w:t>
+      </w:r>
+      <w:r>
+        <w:rPr>
+          <w:lang w:eastAsia="en-US"/>
+        </w:rPr>
+        <w:t>) Akatu (2010), um</w:t>
+      </w:r>
+      <w:r>
+        <w:rPr>
+          <w:lang w:eastAsia="en-US"/>
+        </w:rPr>
+        <w:t>a</w:t>
+      </w:r>
+      <w:r>
+        <w:rPr>
+          <w:lang w:eastAsia="en-US"/>
+        </w:rPr>
+        <w:t xml:space="preserve"> manutenção correta é fundamental para que seja libera a quantidade mínima de poluentes no veículo. </w:t>
+      </w:r>
+      <w:r>
+        <w:rPr>
+          <w:lang w:eastAsia="en-US"/>
+        </w:rPr>
+        <w:t xml:space="preserve">Uma manutenção correta inclui: Manter os pneus na pressão </w:t>
+      </w:r>
+      <w:r>
+        <w:rPr>
+          <w:lang w:eastAsia="en-US"/>
+        </w:rPr>
         <w:lastRenderedPageBreak/>
-        <w:t xml:space="preserve">Como diz a </w:t>
-      </w:r>
-      <w:r>
-        <w:rPr>
-          <w:lang w:eastAsia="en-US"/>
-        </w:rPr>
-        <w:t xml:space="preserve">Organização Não Governamental </w:t>
-      </w:r>
-      <w:r>
-        <w:rPr>
-          <w:lang w:eastAsia="en-US"/>
-        </w:rPr>
-        <w:t>(</w:t>
-      </w:r>
-      <w:r>
-        <w:rPr>
-          <w:lang w:eastAsia="en-US"/>
-        </w:rPr>
-        <w:t>ONG</w:t>
-      </w:r>
-      <w:r>
-        <w:rPr>
-          <w:lang w:eastAsia="en-US"/>
-        </w:rPr>
-        <w:t>) Akatu (2010), um</w:t>
-      </w:r>
-      <w:r>
-        <w:rPr>
-          <w:lang w:eastAsia="en-US"/>
-        </w:rPr>
-        <w:t>a</w:t>
-      </w:r>
-      <w:r>
-        <w:rPr>
-          <w:lang w:eastAsia="en-US"/>
-        </w:rPr>
-        <w:t xml:space="preserve"> manutenção correta é fundamental para que seja libera a quantidade mínima de poluentes no veículo. </w:t>
-      </w:r>
-      <w:r>
-        <w:rPr>
-          <w:lang w:eastAsia="en-US"/>
-        </w:rPr>
-        <w:t xml:space="preserve">Uma manutenção correta inclui: Manter os pneus na pressão correta, verificar </w:t>
+        <w:t xml:space="preserve">correta, verificar </w:t>
       </w:r>
       <w:r>
         <w:rPr>
@@ -29951,7 +29852,7 @@
         </w:rPr>
         <w:t xml:space="preserve"> o primeiro passo para poluir menos. </w:t>
       </w:r>
-      <w:hyperlink r:id="rId25" w:history="1">
+      <w:hyperlink r:id="rId25" w:anchor=":~:text=A%20correta%20manutenção%20dos%20veículos,de%20poluentes%20lançados%20na%20atmosfera" w:history="1">
         <w:r>
           <w:rPr>
             <w:rStyle w:val="Hyperlink"/>

--- a/TCC.docx
+++ b/TCC.docx
@@ -1,6 +1,6 @@
 
 <file path=word/document.xml><?xml version="1.0" encoding="utf-8"?>
-<w:document xmlns:wpc="http://schemas.microsoft.com/office/word/2010/wordprocessingCanvas" xmlns:cx="http://schemas.microsoft.com/office/drawing/2014/chartex" xmlns:cx1="http://schemas.microsoft.com/office/drawing/2015/9/8/chartex" xmlns:cx2="http://schemas.microsoft.com/office/drawing/2015/10/21/chartex" xmlns:cx3="http://schemas.microsoft.com/office/drawing/2016/5/9/chartex" xmlns:cx4="http://schemas.microsoft.com/office/drawing/2016/5/10/chartex" xmlns:cx5="http://schemas.microsoft.com/office/drawing/2016/5/11/chartex" xmlns:cx6="http://schemas.microsoft.com/office/drawing/2016/5/12/chartex" xmlns:cx7="http://schemas.microsoft.com/office/drawing/2016/5/13/chartex" xmlns:cx8="http://schemas.microsoft.com/office/drawing/2016/5/14/chartex" xmlns:mc="http://schemas.openxmlformats.org/markup-compatibility/2006" xmlns:aink="http://schemas.microsoft.com/office/drawing/2016/ink" xmlns:am3d="http://schemas.microsoft.com/office/drawing/2017/model3d" xmlns:o="urn:schemas-microsoft-com:office:office" xmlns:oel="http://schemas.microsoft.com/office/2019/extlst" xmlns:r="http://schemas.openxmlformats.org/officeDocument/2006/relationships" xmlns:m="http://schemas.openxmlformats.org/officeDocument/2006/math" xmlns:v="urn:schemas-microsoft-com:vml" xmlns:wp14="http://schemas.microsoft.com/office/word/2010/wordprocessingDrawing" xmlns:wp="http://schemas.openxmlformats.org/drawingml/2006/wordprocessingDrawing" xmlns:w10="urn:schemas-microsoft-com:office:word" xmlns:w="http://schemas.openxmlformats.org/wordprocessingml/2006/main" xmlns:w14="http://schemas.microsoft.com/office/word/2010/wordml" xmlns:w15="http://schemas.microsoft.com/office/word/2012/wordml" xmlns:w16cex="http://schemas.microsoft.com/office/word/2018/wordml/cex" xmlns:w16cid="http://schemas.microsoft.com/office/word/2016/wordml/cid" xmlns:w16="http://schemas.microsoft.com/office/word/2018/wordml" xmlns:w16sdtdh="http://schemas.microsoft.com/office/word/2020/wordml/sdtdatahash" xmlns:w16se="http://schemas.microsoft.com/office/word/2015/wordml/symex" xmlns:wpg="http://schemas.microsoft.com/office/word/2010/wordprocessingGroup" xmlns:wpi="http://schemas.microsoft.com/office/word/2010/wordprocessingInk" xmlns:wne="http://schemas.microsoft.com/office/word/2006/wordml" xmlns:wps="http://schemas.microsoft.com/office/word/2010/wordprocessingShape" mc:Ignorable="w14 w15 w16se w16cid w16 w16cex w16sdtdh wp14">
+<w:document xmlns:wpc="http://schemas.microsoft.com/office/word/2010/wordprocessingCanvas" xmlns:cx="http://schemas.microsoft.com/office/drawing/2014/chartex" xmlns:mc="http://schemas.openxmlformats.org/markup-compatibility/2006" xmlns:o="urn:schemas-microsoft-com:office:office" xmlns:r="http://schemas.openxmlformats.org/officeDocument/2006/relationships" xmlns:m="http://schemas.openxmlformats.org/officeDocument/2006/math" xmlns:v="urn:schemas-microsoft-com:vml" xmlns:wp14="http://schemas.microsoft.com/office/word/2010/wordprocessingDrawing" xmlns:wp="http://schemas.openxmlformats.org/drawingml/2006/wordprocessingDrawing" xmlns:w10="urn:schemas-microsoft-com:office:word" xmlns:w="http://schemas.openxmlformats.org/wordprocessingml/2006/main" xmlns:w14="http://schemas.microsoft.com/office/word/2010/wordml" xmlns:w15="http://schemas.microsoft.com/office/word/2012/wordml" xmlns:w16se="http://schemas.microsoft.com/office/word/2015/wordml/symex" xmlns:wpg="http://schemas.microsoft.com/office/word/2010/wordprocessingGroup" xmlns:wpi="http://schemas.microsoft.com/office/word/2010/wordprocessingInk" xmlns:wne="http://schemas.microsoft.com/office/word/2006/wordml" xmlns:wps="http://schemas.microsoft.com/office/word/2010/wordprocessingShape" mc:Ignorable="w14 w15 w16se wp14">
   <w:body>
     <w:p>
       <w:pPr>
@@ -449,7 +449,7 @@
           <w:noProof/>
         </w:rPr>
         <w:pict w14:anchorId="699ADF08">
-          <v:oval id="Elipse 1" o:spid="_x0000_s2050" style="position:absolute;left:0;text-align:left;margin-left:445pt;margin-top:-47pt;width:9.55pt;height:14.95pt;z-index:251659264;visibility:visible;mso-wrap-style:square;mso-wrap-distance-left:9pt;mso-wrap-distance-top:0;mso-wrap-distance-right:9pt;mso-wrap-distance-bottom:0;mso-position-horizontal:absolute;mso-position-horizontal-relative:text;mso-position-vertical:absolute;mso-position-vertical-relative:text;v-text-anchor:middle" o:gfxdata="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" fillcolor="white [3201]" stroked="f">
+          <v:oval id="Elipse 1" o:spid="_x0000_s1026" style="position:absolute;left:0;text-align:left;margin-left:445pt;margin-top:-47pt;width:9.55pt;height:14.95pt;z-index:251659264;visibility:visible;mso-wrap-style:square;mso-wrap-distance-left:9pt;mso-wrap-distance-top:0;mso-wrap-distance-right:9pt;mso-wrap-distance-bottom:0;mso-position-horizontal:absolute;mso-position-horizontal-relative:text;mso-position-vertical:absolute;mso-position-vertical-relative:text;v-text-anchor:middle" o:gfxdata="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" fillcolor="white [3201]" stroked="f">
             <v:textbox inset="2.53958mm,1.2694mm,2.53958mm,1.2694mm">
               <w:txbxContent>
                 <w:p>
@@ -13967,32 +13967,26 @@
     </w:p>
     <w:p>
       <w:pPr>
+        <w:pStyle w:val="Legenda"/>
+        <w:keepNext/>
         <w:jc w:val="center"/>
-        <w:rPr>
-          <w:rFonts w:cs="Arial"/>
-          <w:szCs w:val="24"/>
-        </w:rPr>
-      </w:pPr>
-      <w:r>
-        <w:rPr>
-          <w:rFonts w:cs="Arial"/>
-          <w:szCs w:val="24"/>
-        </w:rPr>
+      </w:pPr>
+      <w:r>
         <w:t xml:space="preserve">Tabela </w:t>
       </w:r>
-      <w:r>
-        <w:rPr>
-          <w:rFonts w:cs="Arial"/>
-          <w:szCs w:val="24"/>
-        </w:rPr>
-        <w:t>2</w:t>
-      </w:r>
-      <w:r>
-        <w:rPr>
-          <w:rFonts w:cs="Arial"/>
-          <w:szCs w:val="24"/>
-        </w:rPr>
-        <w:t>: Efeitos nocivos dos principais poluentes veiculares na atmosfera</w:t>
+      <w:fldSimple w:instr=" SEQ Tabela \* ARABIC ">
+        <w:r>
+          <w:rPr>
+            <w:noProof/>
+          </w:rPr>
+          <w:t>1</w:t>
+        </w:r>
+      </w:fldSimple>
+      <w:r>
+        <w:t xml:space="preserve">: </w:t>
+      </w:r>
+      <w:r>
+        <w:t>Efeitos nocivos dos principais poluentes veiculares na atmosfera</w:t>
       </w:r>
     </w:p>
     <w:tbl>
@@ -14485,15 +14479,17 @@
     </w:tbl>
     <w:p>
       <w:pPr>
-        <w:ind w:firstLine="851"/>
-        <w:rPr>
-          <w:rFonts w:cs="Arial"/>
-          <w:szCs w:val="24"/>
-        </w:rPr>
-      </w:pPr>
-      <w:r>
-        <w:rPr>
-          <w:rFonts w:cs="Arial"/>
+        <w:jc w:val="center"/>
+        <w:rPr>
+          <w:rFonts w:cs="Arial"/>
+          <w:sz w:val="20"/>
+          <w:szCs w:val="24"/>
+        </w:rPr>
+      </w:pPr>
+      <w:r>
+        <w:rPr>
+          <w:rFonts w:cs="Arial"/>
+          <w:sz w:val="20"/>
           <w:szCs w:val="24"/>
         </w:rPr>
         <w:t xml:space="preserve">Elaboração: </w:t>
@@ -14501,6 +14497,7 @@
       <w:r>
         <w:rPr>
           <w:rFonts w:cs="Arial"/>
+          <w:sz w:val="20"/>
           <w:szCs w:val="24"/>
         </w:rPr>
         <w:t>IPEA</w:t>
@@ -14753,19 +14750,20 @@
     </w:p>
     <w:p>
       <w:pPr>
+        <w:ind w:firstLine="709"/>
+        <w:rPr>
+          <w:rFonts w:cs="Arial"/>
+          <w:szCs w:val="24"/>
+        </w:rPr>
+      </w:pPr>
+    </w:p>
+    <w:p>
+      <w:pPr>
         <w:pStyle w:val="Ttulo2"/>
         <w:ind w:left="0" w:firstLine="0"/>
       </w:pPr>
-      <w:r>
-        <w:rPr>
-          <w:rFonts w:cs="Arial"/>
-          <w:szCs w:val="24"/>
-        </w:rPr>
-        <w:br w:type="page"/>
-      </w:r>
       <w:bookmarkStart w:id="12" w:name="_Toc164710423"/>
       <w:r>
-        <w:lastRenderedPageBreak/>
         <w:t>AGENDA 20</w:t>
       </w:r>
       <w:r>
@@ -14842,37 +14840,26 @@
       <w:pPr>
         <w:pStyle w:val="Legenda"/>
         <w:keepNext/>
-        <w:ind w:firstLine="709"/>
         <w:jc w:val="center"/>
       </w:pPr>
       <w:r>
+        <w:lastRenderedPageBreak/>
         <w:t xml:space="preserve">Figura </w:t>
       </w:r>
-      <w:r>
-        <w:fldChar w:fldCharType="begin"/>
-      </w:r>
-      <w:r>
-        <w:instrText xml:space="preserve"> SEQ Figura \* ARABIC </w:instrText>
-      </w:r>
-      <w:r>
-        <w:fldChar w:fldCharType="separate"/>
-      </w:r>
-      <w:r>
-        <w:rPr>
-          <w:noProof/>
-        </w:rPr>
-        <w:t>1</w:t>
-      </w:r>
-      <w:r>
-        <w:fldChar w:fldCharType="end"/>
-      </w:r>
+      <w:fldSimple w:instr=" SEQ Figura \* ARABIC ">
+        <w:r>
+          <w:rPr>
+            <w:noProof/>
+          </w:rPr>
+          <w:t>1</w:t>
+        </w:r>
+      </w:fldSimple>
       <w:r>
         <w:t>: Ação Contra a Mudança Global do Clima</w:t>
       </w:r>
     </w:p>
     <w:p>
       <w:pPr>
-        <w:ind w:firstLine="709"/>
         <w:jc w:val="center"/>
         <w:rPr>
           <w:rFonts w:cs="Arial"/>
@@ -14907,7 +14894,7 @@
                           <a14:useLocalDpi xmlns:a14="http://schemas.microsoft.com/office/drawing/2010/main" val="0"/>
                         </a:ext>
                         <a:ext uri="{96DAC541-7B7A-43D3-8B79-37D633B846F1}">
-                          <asvg:svgBlip xmlns:asvg="http://schemas.microsoft.com/office/drawing/2016/SVG/main" r:embed="rId12"/>
+                          <asvg:svgBlip xmlns:asvg="http://schemas.microsoft.com/office/drawing/2016/SVG/main" xmlns:w16sdtdh="http://schemas.microsoft.com/office/word/2020/wordml/sdtdatahash" xmlns:w16="http://schemas.microsoft.com/office/word/2018/wordml" xmlns:w16cid="http://schemas.microsoft.com/office/word/2016/wordml/cid" xmlns:w16cex="http://schemas.microsoft.com/office/word/2018/wordml/cex" xmlns:w="http://schemas.openxmlformats.org/wordprocessingml/2006/main" xmlns:w10="urn:schemas-microsoft-com:office:word" xmlns:v="urn:schemas-microsoft-com:vml" xmlns:oel="http://schemas.microsoft.com/office/2019/extlst" xmlns:o="urn:schemas-microsoft-com:office:office" xmlns:am3d="http://schemas.microsoft.com/office/drawing/2017/model3d" xmlns:aink="http://schemas.microsoft.com/office/drawing/2016/ink" xmlns:cx8="http://schemas.microsoft.com/office/drawing/2016/5/14/chartex" xmlns:cx7="http://schemas.microsoft.com/office/drawing/2016/5/13/chartex" xmlns:cx6="http://schemas.microsoft.com/office/drawing/2016/5/12/chartex" xmlns:cx5="http://schemas.microsoft.com/office/drawing/2016/5/11/chartex" xmlns:cx4="http://schemas.microsoft.com/office/drawing/2016/5/10/chartex" xmlns:cx3="http://schemas.microsoft.com/office/drawing/2016/5/9/chartex" xmlns:cx2="http://schemas.microsoft.com/office/drawing/2015/10/21/chartex" xmlns:cx1="http://schemas.microsoft.com/office/drawing/2015/9/8/chartex" xmlns="" r:embed="rId12"/>
                         </a:ext>
                       </a:extLst>
                     </a:blip>
@@ -14933,7 +14920,6 @@
     </w:p>
     <w:p>
       <w:pPr>
-        <w:ind w:firstLine="709"/>
         <w:jc w:val="center"/>
         <w:rPr>
           <w:rFonts w:cs="Arial"/>
@@ -15135,11 +15121,18 @@
     <w:p>
       <w:pPr>
         <w:pStyle w:val="Ttulo2"/>
+        <w:ind w:left="567"/>
       </w:pPr>
       <w:bookmarkStart w:id="15" w:name="_Toc34677698"/>
       <w:bookmarkStart w:id="16" w:name="_Toc164710425"/>
       <w:r>
-        <w:t>DESCRIÇÃO DO(S) PROBLEMA(S)</w:t>
+        <w:t xml:space="preserve">DESCRIÇÃO DOS </w:t>
+      </w:r>
+      <w:r>
+        <w:t>PROBLEMA</w:t>
+      </w:r>
+      <w:r>
+        <w:t>S</w:t>
       </w:r>
       <w:bookmarkEnd w:id="15"/>
       <w:bookmarkEnd w:id="16"/>
@@ -15158,17 +15151,15 @@
         <w:ind w:firstLine="851"/>
         <w:rPr>
           <w:rFonts w:cs="Arial"/>
-          <w:color w:val="FF0000"/>
-          <w:szCs w:val="24"/>
-        </w:rPr>
-      </w:pPr>
-      <w:r>
-        <w:rPr>
-          <w:rFonts w:cs="Arial"/>
-          <w:color w:val="FF0000"/>
-          <w:szCs w:val="24"/>
-        </w:rPr>
-        <w:t xml:space="preserve">Todo conhecimento científico surge a partir do interesse em se investigar um determinado tema na tentativa de encontrar a solução para algum problema identificado. Em outras palavras, o problema de pesquisa é uma questão específica que você quer investigar dentro do seu tema. </w:t>
+          <w:szCs w:val="24"/>
+        </w:rPr>
+      </w:pPr>
+      <w:r>
+        <w:rPr>
+          <w:rFonts w:cs="Arial"/>
+          <w:szCs w:val="24"/>
+        </w:rPr>
+        <w:t xml:space="preserve">A gestão de frotas é uma área crítica para muitas empresas, especialmente aquelas que dependem fortemente do transporte para suas operações diárias. No entanto, a gestão de frotas enfrenta vários desafios, principalmente no que diz respeito à sustentabilidade. </w:t>
       </w:r>
     </w:p>
     <w:p>
@@ -15176,33 +15167,15 @@
         <w:ind w:firstLine="851"/>
         <w:rPr>
           <w:rFonts w:cs="Arial"/>
-          <w:color w:val="FF0000"/>
-          <w:szCs w:val="24"/>
-        </w:rPr>
-      </w:pPr>
-      <w:r>
-        <w:rPr>
-          <w:rFonts w:cs="Arial"/>
-          <w:color w:val="FF0000"/>
-          <w:szCs w:val="24"/>
-        </w:rPr>
-        <w:t xml:space="preserve">Primeiro, você precisa ter em mente que o problema do seu trabalho deve atender </w:t>
-      </w:r>
-      <w:r>
-        <w:rPr>
-          <w:rFonts w:cs="Arial"/>
-          <w:color w:val="FF0000"/>
-          <w:szCs w:val="24"/>
-        </w:rPr>
-        <w:t>a</w:t>
-      </w:r>
-      <w:r>
-        <w:rPr>
-          <w:rFonts w:cs="Arial"/>
-          <w:color w:val="FF0000"/>
-          <w:szCs w:val="24"/>
-        </w:rPr>
-        <w:t xml:space="preserve"> 4 requisitos básicos:</w:t>
+          <w:szCs w:val="24"/>
+        </w:rPr>
+      </w:pPr>
+      <w:r>
+        <w:rPr>
+          <w:rFonts w:cs="Arial"/>
+          <w:szCs w:val="24"/>
+        </w:rPr>
+        <w:t>O primeiro problema é o consumo excessivo de combustível, que não só aumenta os custos operacionais, mas também contribui para a emissão de gases de efeito estufa. Além disso, a manutenção inadequada dos veículos pode resultar em uma eficiência de combustível reduzida e um aumento nas emissões de poluentes.</w:t>
       </w:r>
     </w:p>
     <w:p>
@@ -15210,17 +15183,29 @@
         <w:ind w:firstLine="851"/>
         <w:rPr>
           <w:rFonts w:cs="Arial"/>
-          <w:color w:val="FF0000"/>
-          <w:szCs w:val="24"/>
-        </w:rPr>
-      </w:pPr>
-      <w:r>
-        <w:rPr>
-          <w:rFonts w:cs="Arial"/>
-          <w:color w:val="FF0000"/>
-          <w:szCs w:val="24"/>
-        </w:rPr>
-        <w:t>Ser claro e preciso;</w:t>
+          <w:szCs w:val="24"/>
+        </w:rPr>
+      </w:pPr>
+      <w:r>
+        <w:rPr>
+          <w:rFonts w:cs="Arial"/>
+          <w:szCs w:val="24"/>
+        </w:rPr>
+        <w:t>Outro problema é a falta de eficiência na roteirização. Rotas ineficientes podem resultar em viagens desnecessárias, o que por sua vez leva a um maior consumo de combustível e a um aumento das emissões de carbono. Além disso, a falta de uma programação de manutenção eficaz pode resultar em veículos que não estão em condições ideais de funcionamento, o que pode levar a um maior consumo de co</w:t>
+      </w:r>
+      <w:r>
+        <w:rPr>
+          <w:rFonts w:cs="Arial"/>
+          <w:szCs w:val="24"/>
+        </w:rPr>
+        <w:t>m</w:t>
+      </w:r>
+      <w:r>
+        <w:rPr>
+          <w:rFonts w:cs="Arial"/>
+          <w:szCs w:val="24"/>
+        </w:rPr>
+        <w:t>bustível e a um aumento das emissões.</w:t>
       </w:r>
     </w:p>
     <w:p>
@@ -15228,17 +15213,15 @@
         <w:ind w:firstLine="851"/>
         <w:rPr>
           <w:rFonts w:cs="Arial"/>
-          <w:color w:val="FF0000"/>
-          <w:szCs w:val="24"/>
-        </w:rPr>
-      </w:pPr>
-      <w:r>
-        <w:rPr>
-          <w:rFonts w:cs="Arial"/>
-          <w:color w:val="FF0000"/>
-          <w:szCs w:val="24"/>
-        </w:rPr>
-        <w:t>Ser empírico, isto é, ser observável na realidade;</w:t>
+          <w:szCs w:val="24"/>
+        </w:rPr>
+      </w:pPr>
+      <w:r>
+        <w:rPr>
+          <w:rFonts w:cs="Arial"/>
+          <w:szCs w:val="24"/>
+        </w:rPr>
+        <w:t>Finalmente, a falta de conscientização e treinamento dos motoristas sobre práticas de condução sustentáveis é outro problema. Muitos motoristas podem não estar cientes de como suas práticas de condução podem impactar o consumo de combustível e as emissões.</w:t>
       </w:r>
     </w:p>
     <w:p>
@@ -15246,17 +15229,15 @@
         <w:ind w:firstLine="851"/>
         <w:rPr>
           <w:rFonts w:cs="Arial"/>
-          <w:color w:val="FF0000"/>
-          <w:szCs w:val="24"/>
-        </w:rPr>
-      </w:pPr>
-      <w:r>
-        <w:rPr>
-          <w:rFonts w:cs="Arial"/>
-          <w:color w:val="FF0000"/>
-          <w:szCs w:val="24"/>
-        </w:rPr>
-        <w:t>Ser delimitado;</w:t>
+          <w:szCs w:val="24"/>
+        </w:rPr>
+      </w:pPr>
+      <w:r>
+        <w:rPr>
+          <w:rFonts w:cs="Arial"/>
+          <w:szCs w:val="24"/>
+        </w:rPr>
+        <w:t>Portanto, é necessário um sistema de gestão de frotas que não só aborde esses problemas, mas também promova a sustentabilidade. Tal sistema deve ser capaz de monitorar o consumo de combustível, programar a manutenção de forma eficaz, otimizar as rotas e fornecer treinamento e feedback aos motoristas sobre práticas de condução sustentáveis. Além disso, o sistema deve ser fácil de usar e acessível para todos os usuários, desde os gestores de frota até os motoristas.</w:t>
       </w:r>
     </w:p>
     <w:p>
@@ -15264,41 +15245,6 @@
         <w:ind w:firstLine="851"/>
         <w:rPr>
           <w:rFonts w:cs="Arial"/>
-          <w:color w:val="FF0000"/>
-          <w:szCs w:val="24"/>
-        </w:rPr>
-      </w:pPr>
-      <w:r>
-        <w:rPr>
-          <w:rFonts w:cs="Arial"/>
-          <w:color w:val="FF0000"/>
-          <w:szCs w:val="24"/>
-        </w:rPr>
-        <w:t>Ser passível de solução.</w:t>
-      </w:r>
-    </w:p>
-    <w:p>
-      <w:pPr>
-        <w:ind w:firstLine="851"/>
-        <w:rPr>
-          <w:rFonts w:cs="Arial"/>
-          <w:szCs w:val="24"/>
-        </w:rPr>
-      </w:pPr>
-      <w:r>
-        <w:rPr>
-          <w:rFonts w:cs="Arial"/>
-          <w:color w:val="FF0000"/>
-          <w:szCs w:val="24"/>
-        </w:rPr>
-        <w:t>Os quatro itens acima podem ser utilizados como um filtro para que você possa verificar a consistência e validade da sua problematização.</w:t>
-      </w:r>
-    </w:p>
-    <w:p>
-      <w:pPr>
-        <w:ind w:firstLine="851"/>
-        <w:rPr>
-          <w:rFonts w:cs="Arial"/>
           <w:szCs w:val="24"/>
         </w:rPr>
       </w:pPr>
@@ -15306,6 +15252,7 @@
     <w:p>
       <w:pPr>
         <w:pStyle w:val="Ttulo2"/>
+        <w:ind w:left="567"/>
       </w:pPr>
       <w:bookmarkStart w:id="17" w:name="_Toc34677699"/>
       <w:bookmarkStart w:id="18" w:name="_Toc164710426"/>
@@ -15337,6 +15284,7 @@
           <w:rFonts w:cs="Arial"/>
           <w:szCs w:val="24"/>
         </w:rPr>
+        <w:lastRenderedPageBreak/>
         <w:t>O Sistema de Controle de Frotas é uma iniciativa que visa aperfeiçoar a gestão e operação das frotas de veículos. Seu propósito vai além da eficiência operacional, abrangendo também a sustentabilidade e a redução de custos. Desenvolvido com o intuito de fornecer às empresas uma ferramenta abrangente e intuitiva, esse sistema possibilita o monitoramento, gerenciamento e análise de todas as atividades relacionadas à frota automotiva. Com ele, as empresas podem tomar decisões mais informadas e estratégicas para otimizar o uso dos veículos e promover práticas mais sustentáveis.</w:t>
       </w:r>
     </w:p>
@@ -15369,7 +15317,6 @@
           <w:rFonts w:cs="Arial"/>
           <w:szCs w:val="24"/>
         </w:rPr>
-        <w:lastRenderedPageBreak/>
         <w:t>Identificação das necessidades de manutenção, possibilitando a realização de intervenções preventivas que evitam falhas mecânicas e prolongam a vida útil dos veículos.</w:t>
       </w:r>
     </w:p>
@@ -15401,6 +15348,7 @@
     <w:p>
       <w:pPr>
         <w:pStyle w:val="Ttulo2"/>
+        <w:ind w:left="567"/>
       </w:pPr>
       <w:bookmarkStart w:id="19" w:name="_Toc34677700"/>
       <w:bookmarkStart w:id="20" w:name="_Toc164710427"/>
@@ -15412,6 +15360,254 @@
     </w:p>
     <w:p>
       <w:pPr>
+        <w:rPr>
+          <w:lang w:eastAsia="en-US"/>
+        </w:rPr>
+      </w:pPr>
+    </w:p>
+    <w:p>
+      <w:pPr>
+        <w:ind w:firstLine="709"/>
+        <w:rPr>
+          <w:rFonts w:cs="Arial"/>
+          <w:szCs w:val="24"/>
+        </w:rPr>
+      </w:pPr>
+      <w:r>
+        <w:rPr>
+          <w:rFonts w:cs="Arial"/>
+          <w:szCs w:val="24"/>
+        </w:rPr>
+        <w:t>Aqui serão apresentados os participantes que desenvolveram o projeto</w:t>
+      </w:r>
+    </w:p>
+    <w:tbl>
+      <w:tblPr>
+        <w:tblStyle w:val="Tabelacomgrade"/>
+        <w:tblW w:w="0" w:type="auto"/>
+        <w:tblLook w:val="04A0" w:firstRow="1" w:lastRow="0" w:firstColumn="1" w:lastColumn="0" w:noHBand="0" w:noVBand="1"/>
+      </w:tblPr>
+      <w:tblGrid>
+        <w:gridCol w:w="4605"/>
+        <w:gridCol w:w="4606"/>
+      </w:tblGrid>
+      <w:tr>
+        <w:tc>
+          <w:tcPr>
+            <w:tcW w:w="4605" w:type="dxa"/>
+          </w:tcPr>
+          <w:p>
+            <w:pPr>
+              <w:rPr>
+                <w:rFonts w:cs="Arial"/>
+                <w:b/>
+                <w:szCs w:val="24"/>
+              </w:rPr>
+            </w:pPr>
+            <w:r>
+              <w:rPr>
+                <w:rFonts w:cs="Arial"/>
+                <w:b/>
+                <w:szCs w:val="24"/>
+              </w:rPr>
+              <w:t>Participação</w:t>
+            </w:r>
+          </w:p>
+        </w:tc>
+        <w:tc>
+          <w:tcPr>
+            <w:tcW w:w="4606" w:type="dxa"/>
+          </w:tcPr>
+          <w:p>
+            <w:pPr>
+              <w:rPr>
+                <w:rFonts w:cs="Arial"/>
+                <w:b/>
+                <w:szCs w:val="24"/>
+              </w:rPr>
+            </w:pPr>
+            <w:r>
+              <w:rPr>
+                <w:rFonts w:cs="Arial"/>
+                <w:b/>
+                <w:szCs w:val="24"/>
+              </w:rPr>
+              <w:t>Nome</w:t>
+            </w:r>
+          </w:p>
+        </w:tc>
+      </w:tr>
+      <w:tr>
+        <w:tc>
+          <w:tcPr>
+            <w:tcW w:w="4605" w:type="dxa"/>
+            <w:vMerge w:val="restart"/>
+            <w:vAlign w:val="center"/>
+          </w:tcPr>
+          <w:p>
+            <w:pPr>
+              <w:jc w:val="center"/>
+              <w:rPr>
+                <w:rFonts w:cs="Arial"/>
+                <w:szCs w:val="24"/>
+              </w:rPr>
+            </w:pPr>
+            <w:r>
+              <w:rPr>
+                <w:rFonts w:cs="Arial"/>
+                <w:szCs w:val="24"/>
+              </w:rPr>
+              <w:t>Desenvolvedores</w:t>
+            </w:r>
+          </w:p>
+        </w:tc>
+        <w:tc>
+          <w:tcPr>
+            <w:tcW w:w="4606" w:type="dxa"/>
+          </w:tcPr>
+          <w:p>
+            <w:pPr>
+              <w:rPr>
+                <w:rFonts w:cs="Arial"/>
+                <w:szCs w:val="24"/>
+              </w:rPr>
+            </w:pPr>
+            <w:r>
+              <w:rPr>
+                <w:rFonts w:cs="Arial"/>
+                <w:szCs w:val="24"/>
+              </w:rPr>
+              <w:t>Daniel Campos Peralba</w:t>
+            </w:r>
+          </w:p>
+        </w:tc>
+      </w:tr>
+      <w:tr>
+        <w:tc>
+          <w:tcPr>
+            <w:tcW w:w="4605" w:type="dxa"/>
+            <w:vMerge/>
+          </w:tcPr>
+          <w:p>
+            <w:pPr>
+              <w:rPr>
+                <w:rFonts w:cs="Arial"/>
+                <w:szCs w:val="24"/>
+              </w:rPr>
+            </w:pPr>
+          </w:p>
+        </w:tc>
+        <w:tc>
+          <w:tcPr>
+            <w:tcW w:w="4606" w:type="dxa"/>
+          </w:tcPr>
+          <w:p>
+            <w:pPr>
+              <w:rPr>
+                <w:rFonts w:cs="Arial"/>
+                <w:szCs w:val="24"/>
+              </w:rPr>
+            </w:pPr>
+            <w:r>
+              <w:rPr>
+                <w:rFonts w:cs="Arial"/>
+                <w:szCs w:val="24"/>
+              </w:rPr>
+              <w:t>Gustavo Souza Duarte d</w:t>
+            </w:r>
+            <w:r>
+              <w:rPr>
+                <w:rFonts w:cs="Arial"/>
+                <w:szCs w:val="24"/>
+              </w:rPr>
+              <w:t>a Silva</w:t>
+            </w:r>
+          </w:p>
+        </w:tc>
+      </w:tr>
+      <w:tr>
+        <w:tc>
+          <w:tcPr>
+            <w:tcW w:w="4605" w:type="dxa"/>
+            <w:vMerge/>
+          </w:tcPr>
+          <w:p>
+            <w:pPr>
+              <w:rPr>
+                <w:rFonts w:cs="Arial"/>
+                <w:szCs w:val="24"/>
+              </w:rPr>
+            </w:pPr>
+          </w:p>
+        </w:tc>
+        <w:tc>
+          <w:tcPr>
+            <w:tcW w:w="4606" w:type="dxa"/>
+          </w:tcPr>
+          <w:p>
+            <w:pPr>
+              <w:rPr>
+                <w:rFonts w:cs="Arial"/>
+                <w:szCs w:val="24"/>
+              </w:rPr>
+            </w:pPr>
+            <w:r>
+              <w:rPr>
+                <w:rFonts w:cs="Arial"/>
+                <w:szCs w:val="24"/>
+              </w:rPr>
+              <w:t>Mateus Santos Gama Silva</w:t>
+            </w:r>
+          </w:p>
+        </w:tc>
+      </w:tr>
+      <w:tr>
+        <w:tc>
+          <w:tcPr>
+            <w:tcW w:w="4605" w:type="dxa"/>
+            <w:vAlign w:val="center"/>
+          </w:tcPr>
+          <w:p>
+            <w:pPr>
+              <w:jc w:val="center"/>
+              <w:rPr>
+                <w:rFonts w:cs="Arial"/>
+                <w:szCs w:val="24"/>
+              </w:rPr>
+            </w:pPr>
+            <w:r>
+              <w:rPr>
+                <w:rFonts w:cs="Arial"/>
+                <w:szCs w:val="24"/>
+              </w:rPr>
+              <w:t>Orientador(a)</w:t>
+            </w:r>
+          </w:p>
+        </w:tc>
+        <w:tc>
+          <w:tcPr>
+            <w:tcW w:w="4606" w:type="dxa"/>
+          </w:tcPr>
+          <w:p>
+            <w:pPr>
+              <w:rPr>
+                <w:rFonts w:cs="Arial"/>
+                <w:szCs w:val="24"/>
+              </w:rPr>
+            </w:pPr>
+            <w:r>
+              <w:rPr>
+                <w:rFonts w:cs="Arial"/>
+                <w:szCs w:val="24"/>
+              </w:rPr>
+              <w:t>Monica Mara</w:t>
+            </w:r>
+          </w:p>
+        </w:tc>
+      </w:tr>
+    </w:tbl>
+    <w:p>
+      <w:pPr>
         <w:ind w:firstLine="851"/>
         <w:rPr>
           <w:rFonts w:cs="Arial"/>
@@ -15421,80 +15617,8 @@
     </w:p>
     <w:p>
       <w:pPr>
-        <w:ind w:firstLine="851"/>
-        <w:rPr>
-          <w:rFonts w:cs="Arial"/>
-          <w:color w:val="FF0000"/>
-          <w:szCs w:val="24"/>
-        </w:rPr>
-      </w:pPr>
-      <w:r>
-        <w:rPr>
-          <w:rFonts w:cs="Arial"/>
-          <w:color w:val="FF0000"/>
-          <w:szCs w:val="24"/>
-        </w:rPr>
-        <w:t>Os participantes do</w:t>
-      </w:r>
-      <w:r>
-        <w:rPr>
-          <w:rFonts w:cs="Arial"/>
-          <w:color w:val="FF0000"/>
-          <w:szCs w:val="24"/>
-        </w:rPr>
-        <w:t xml:space="preserve"> projeto</w:t>
-      </w:r>
-      <w:r>
-        <w:rPr>
-          <w:rFonts w:cs="Arial"/>
-          <w:color w:val="FF0000"/>
-          <w:szCs w:val="24"/>
-        </w:rPr>
-        <w:t xml:space="preserve"> são </w:t>
-      </w:r>
-      <w:r>
-        <w:rPr>
-          <w:rFonts w:cs="Arial"/>
-          <w:color w:val="FF0000"/>
-          <w:szCs w:val="24"/>
-        </w:rPr>
-        <w:t xml:space="preserve">aqueles cujos interesses podem ser afetados, de forma positiva ou negativa, no decorrer do projeto ou mesmo após sua conclusão </w:t>
-      </w:r>
-      <w:r>
-        <w:rPr>
-          <w:color w:val="FF0000"/>
-        </w:rPr>
-        <w:t>(equipe e stakeholders)</w:t>
-      </w:r>
-      <w:r>
-        <w:rPr>
-          <w:rFonts w:cs="Arial"/>
-          <w:color w:val="FF0000"/>
-          <w:szCs w:val="24"/>
-        </w:rPr>
-        <w:t xml:space="preserve">.  </w:t>
-      </w:r>
-      <w:r>
-        <w:rPr>
-          <w:rFonts w:cs="Arial"/>
-          <w:color w:val="FF0000"/>
-          <w:szCs w:val="24"/>
-        </w:rPr>
-        <w:t xml:space="preserve"> </w:t>
-      </w:r>
-    </w:p>
-    <w:p>
-      <w:pPr>
-        <w:ind w:firstLine="851"/>
-        <w:rPr>
-          <w:rFonts w:cs="Arial"/>
-          <w:szCs w:val="24"/>
-        </w:rPr>
-      </w:pPr>
-    </w:p>
-    <w:p>
-      <w:pPr>
         <w:pStyle w:val="Ttulo2"/>
+        <w:ind w:left="567"/>
       </w:pPr>
       <w:bookmarkStart w:id="21" w:name="_Toc34677701"/>
       <w:bookmarkStart w:id="22" w:name="_Toc164710428"/>
@@ -15528,22 +15652,9 @@
         <w:rPr>
           <w:rFonts w:cs="Arial"/>
           <w:szCs w:val="24"/>
-        </w:rPr>
-        <w:t xml:space="preserve">Qualquer elemento externo ao sistema que interage com o mesmo. O termo externo nessa definição indica que os atores não </w:t>
-      </w:r>
-      <w:r>
-        <w:rPr>
-          <w:rFonts w:cs="Arial"/>
-          <w:szCs w:val="24"/>
-        </w:rPr>
-        <w:t>fazem</w:t>
-      </w:r>
-      <w:r>
-        <w:rPr>
-          <w:rFonts w:cs="Arial"/>
-          <w:szCs w:val="24"/>
-        </w:rPr>
-        <w:t xml:space="preserve"> parte do sistema. O terno interage significa que um ator troca informações com o sistema. </w:t>
+          <w:highlight w:val="red"/>
+        </w:rPr>
+        <w:t>Os principais usuários do sistema são empresas que possuem frota de veículos.</w:t>
       </w:r>
     </w:p>
     <w:p>
@@ -15554,10 +15665,108 @@
           <w:szCs w:val="24"/>
         </w:rPr>
       </w:pPr>
+      <w:r>
+        <w:rPr>
+          <w:rFonts w:cs="Arial"/>
+          <w:szCs w:val="24"/>
+        </w:rPr>
+        <w:t>O sistema será disponibilizado para empresas que possuem frotas.</w:t>
+      </w:r>
+    </w:p>
+    <w:p>
+      <w:pPr>
+        <w:ind w:firstLine="851"/>
+        <w:rPr>
+          <w:rFonts w:cs="Arial"/>
+          <w:szCs w:val="24"/>
+        </w:rPr>
+      </w:pPr>
+      <w:r>
+        <w:rPr>
+          <w:rFonts w:cs="Arial"/>
+          <w:szCs w:val="24"/>
+        </w:rPr>
+        <w:t>Os principais atores são:</w:t>
+      </w:r>
+    </w:p>
+    <w:p>
+      <w:pPr>
+        <w:ind w:firstLine="851"/>
+        <w:rPr>
+          <w:rFonts w:cs="Arial"/>
+          <w:szCs w:val="24"/>
+        </w:rPr>
+      </w:pPr>
+      <w:r>
+        <w:rPr>
+          <w:rFonts w:cs="Arial"/>
+          <w:szCs w:val="24"/>
+        </w:rPr>
+        <w:t>Administrador do sistema: Consultar viagens, cadastrar veículos da frota, registrar multas, registrar manutenções realizadas, registrar novo usuário, autenticar usuário</w:t>
+      </w:r>
+    </w:p>
+    <w:p>
+      <w:pPr>
+        <w:ind w:firstLine="851"/>
+        <w:rPr>
+          <w:rFonts w:cs="Arial"/>
+          <w:szCs w:val="24"/>
+        </w:rPr>
+      </w:pPr>
+      <w:r>
+        <w:rPr>
+          <w:rFonts w:cs="Arial"/>
+          <w:szCs w:val="24"/>
+        </w:rPr>
+        <w:lastRenderedPageBreak/>
+        <w:t xml:space="preserve">Motorista: Iniciar viagem, encerrar viagem, autenticar usuário, ver detalhes dos veículos da frota. </w:t>
+      </w:r>
+      <w:r>
+        <w:rPr>
+          <w:rFonts w:cs="Arial"/>
+          <w:szCs w:val="24"/>
+          <w:highlight w:val="yellow"/>
+        </w:rPr>
+        <w:t>(</w:t>
+      </w:r>
+      <w:r>
+        <w:rPr>
+          <w:rFonts w:cs="Arial"/>
+          <w:szCs w:val="24"/>
+          <w:highlight w:val="yellow"/>
+        </w:rPr>
+        <w:t>f</w:t>
+      </w:r>
+      <w:r>
+        <w:rPr>
+          <w:rFonts w:cs="Arial"/>
+          <w:szCs w:val="24"/>
+          <w:highlight w:val="yellow"/>
+        </w:rPr>
+        <w:t>azer</w:t>
+      </w:r>
+      <w:r>
+        <w:rPr>
+          <w:rFonts w:cs="Arial"/>
+          <w:szCs w:val="24"/>
+          <w:highlight w:val="yellow"/>
+        </w:rPr>
+        <w:t xml:space="preserve"> tabela depois)</w:t>
+      </w:r>
+    </w:p>
+    <w:p>
+      <w:pPr>
+        <w:ind w:firstLine="851"/>
+        <w:rPr>
+          <w:rFonts w:cs="Arial"/>
+          <w:szCs w:val="24"/>
+        </w:rPr>
+      </w:pPr>
     </w:p>
     <w:p>
       <w:pPr>
         <w:pStyle w:val="Ttulo2"/>
+        <w:ind w:left="567"/>
       </w:pPr>
       <w:bookmarkStart w:id="23" w:name="_Toc34677702"/>
       <w:bookmarkStart w:id="24" w:name="_Toc164710429"/>
@@ -15572,6 +15781,51 @@
     </w:p>
     <w:p>
       <w:pPr>
+        <w:rPr>
+          <w:lang w:eastAsia="en-US"/>
+        </w:rPr>
+      </w:pPr>
+    </w:p>
+    <w:p>
+      <w:pPr>
+        <w:ind w:left="567"/>
+        <w:rPr>
+          <w:lang w:eastAsia="en-US"/>
+        </w:rPr>
+      </w:pPr>
+      <w:r>
+        <w:rPr>
+          <w:lang w:eastAsia="en-US"/>
+        </w:rPr>
+        <w:t>A</w:t>
+      </w:r>
+      <w:r>
+        <w:rPr>
+          <w:lang w:eastAsia="en-US"/>
+        </w:rPr>
+        <w:t xml:space="preserve"> necessidade d</w:t>
+      </w:r>
+      <w:r>
+        <w:rPr>
+          <w:lang w:eastAsia="en-US"/>
+        </w:rPr>
+        <w:t>e ter um controle melhor da sua frota de veículos, facilitando o controle de gastos de combustível, diminuição de riscos, manutenção preventiva e rastreio da rota dos veículos</w:t>
+      </w:r>
+      <w:r>
+        <w:rPr>
+          <w:lang w:eastAsia="en-US"/>
+        </w:rPr>
+        <w:t xml:space="preserve"> e geração de rotas mais eficientes</w:t>
+      </w:r>
+      <w:r>
+        <w:rPr>
+          <w:lang w:eastAsia="en-US"/>
+        </w:rPr>
+        <w:t>.</w:t>
+      </w:r>
+    </w:p>
+    <w:p>
+      <w:pPr>
         <w:ind w:firstLine="851"/>
         <w:rPr>
           <w:rFonts w:cs="Arial"/>
@@ -15584,12 +15838,14 @@
         <w:ind w:firstLine="851"/>
         <w:rPr>
           <w:rFonts w:cs="Arial"/>
-          <w:szCs w:val="24"/>
-        </w:rPr>
-      </w:pPr>
-      <w:r>
-        <w:rPr>
-          <w:rFonts w:cs="Arial"/>
+          <w:strike/>
+          <w:szCs w:val="24"/>
+        </w:rPr>
+      </w:pPr>
+      <w:r>
+        <w:rPr>
+          <w:rFonts w:cs="Arial"/>
+          <w:strike/>
           <w:szCs w:val="24"/>
         </w:rPr>
         <w:t>Descreva quais formam as necessidades dos usuários que foram levantadas.</w:t>
@@ -15608,7 +15864,21 @@
           <w:rFonts w:cs="Arial"/>
           <w:szCs w:val="24"/>
         </w:rPr>
-        <w:t>Uma das atividades essenciais no desenvolvimento de um sistema é entender que são os usuários e do que eles precisam.</w:t>
+        <w:t>Uma das atividades essenciais no desenvolvimento de um sistema é entender que</w:t>
+      </w:r>
+      <w:r>
+        <w:rPr>
+          <w:rFonts w:cs="Arial"/>
+          <w:szCs w:val="24"/>
+        </w:rPr>
+        <w:t>m</w:t>
+      </w:r>
+      <w:r>
+        <w:rPr>
+          <w:rFonts w:cs="Arial"/>
+          <w:szCs w:val="24"/>
+        </w:rPr>
+        <w:t xml:space="preserve"> são os usuários e do que eles precisam.</w:t>
       </w:r>
     </w:p>
     <w:p>
@@ -15678,6 +15948,7 @@
     <w:p>
       <w:pPr>
         <w:pStyle w:val="Ttulo2"/>
+        <w:ind w:left="567"/>
       </w:pPr>
       <w:bookmarkStart w:id="25" w:name="_Toc34677703"/>
       <w:bookmarkStart w:id="26" w:name="_Toc164710430"/>
@@ -15711,6 +15982,59 @@
     <w:p>
       <w:pPr>
         <w:rPr>
+          <w:lang w:eastAsia="en-US"/>
+        </w:rPr>
+      </w:pPr>
+    </w:p>
+    <w:p>
+      <w:pPr>
+        <w:rPr>
+          <w:rFonts w:cs="Arial"/>
+          <w:szCs w:val="24"/>
+        </w:rPr>
+      </w:pPr>
+      <w:r>
+        <w:rPr>
+          <w:rFonts w:cs="Arial"/>
+          <w:bCs/>
+          <w:szCs w:val="24"/>
+        </w:rPr>
+        <w:t xml:space="preserve">RF01: </w:t>
+      </w:r>
+      <w:r>
+        <w:rPr>
+          <w:rFonts w:cs="Arial"/>
+          <w:bCs/>
+          <w:szCs w:val="24"/>
+        </w:rPr>
+        <w:t>Autenticação de Usuário:</w:t>
+      </w:r>
+      <w:r>
+        <w:rPr>
+          <w:rFonts w:cs="Arial"/>
+          <w:bCs/>
+          <w:szCs w:val="24"/>
+        </w:rPr>
+        <w:t xml:space="preserve"> o</w:t>
+      </w:r>
+      <w:r>
+        <w:rPr>
+          <w:rFonts w:cs="Arial"/>
+          <w:szCs w:val="24"/>
+        </w:rPr>
+        <w:t xml:space="preserve"> sistema deve permitir que os usuários se</w:t>
+      </w:r>
+      <w:r>
+        <w:rPr>
+          <w:rFonts w:cs="Arial"/>
+          <w:szCs w:val="24"/>
+        </w:rPr>
+        <w:t xml:space="preserve"> autentiquem com segurança, fornecendo credenciais de login válidas.</w:t>
+      </w:r>
+    </w:p>
+    <w:p>
+      <w:pPr>
+        <w:rPr>
           <w:rFonts w:cs="Arial"/>
           <w:b/>
           <w:bCs/>
@@ -15724,7 +16048,7 @@
           <w:bCs/>
           <w:szCs w:val="24"/>
         </w:rPr>
-        <w:t xml:space="preserve">RF01: </w:t>
+        <w:t xml:space="preserve">RF02: </w:t>
       </w:r>
       <w:r>
         <w:rPr>
@@ -15733,7 +16057,7 @@
           <w:bCs/>
           <w:szCs w:val="24"/>
         </w:rPr>
-        <w:t>Autenticação de Usuário:</w:t>
+        <w:t>Cadastro na Plataforma:</w:t>
       </w:r>
     </w:p>
     <w:p>
@@ -15749,7 +16073,7 @@
           <w:rFonts w:cs="Arial"/>
           <w:szCs w:val="24"/>
         </w:rPr>
-        <w:t>O sistema deve permitir que os usuários se autentiquem com segurança, fornecendo credenciais de login válidas.</w:t>
+        <w:t>Os usuários devem poder realizar cadastros na plataforma, fornecendo informações necessárias para acesso e gerenciamento de dados.</w:t>
       </w:r>
     </w:p>
     <w:p>
@@ -15761,16 +16085,16 @@
           <w:szCs w:val="24"/>
         </w:rPr>
       </w:pPr>
-      <w:r>
+    </w:p>
+    <w:p>
+      <w:pPr>
         <w:rPr>
           <w:rFonts w:cs="Arial"/>
           <w:b/>
           <w:bCs/>
           <w:szCs w:val="24"/>
         </w:rPr>
-        <w:lastRenderedPageBreak/>
-        <w:t xml:space="preserve">RF02: </w:t>
-      </w:r>
+      </w:pPr>
       <w:r>
         <w:rPr>
           <w:rFonts w:cs="Arial"/>
@@ -15778,34 +16102,33 @@
           <w:bCs/>
           <w:szCs w:val="24"/>
         </w:rPr>
-        <w:t>Cadastro na Plataforma:</w:t>
-      </w:r>
-    </w:p>
-    <w:p>
-      <w:pPr>
-        <w:ind w:firstLine="709"/>
-        <w:rPr>
-          <w:rFonts w:cs="Arial"/>
-          <w:szCs w:val="24"/>
-        </w:rPr>
-      </w:pPr>
-      <w:r>
-        <w:rPr>
-          <w:rFonts w:cs="Arial"/>
-          <w:szCs w:val="24"/>
-        </w:rPr>
-        <w:t>Os usuários devem poder realizar cadastros na plataforma, fornecendo informações necessárias para acesso e gerenciamento de dados.</w:t>
-      </w:r>
-    </w:p>
-    <w:p>
-      <w:pPr>
+        <w:t xml:space="preserve">RF03: </w:t>
+      </w:r>
+      <w:r>
         <w:rPr>
           <w:rFonts w:cs="Arial"/>
           <w:b/>
           <w:bCs/>
           <w:szCs w:val="24"/>
         </w:rPr>
-      </w:pPr>
+        <w:t>Consulta de Dados e Cadastros no Aplicativo:</w:t>
+      </w:r>
+    </w:p>
+    <w:p>
+      <w:pPr>
+        <w:ind w:firstLine="709"/>
+        <w:rPr>
+          <w:rFonts w:cs="Arial"/>
+          <w:szCs w:val="24"/>
+        </w:rPr>
+      </w:pPr>
+      <w:r>
+        <w:rPr>
+          <w:rFonts w:cs="Arial"/>
+          <w:szCs w:val="24"/>
+        </w:rPr>
+        <w:t>O sistema deve permitir que os usuários consultem os dados cadastrados pelos motoristas por meio do aplicativo móvel, garantindo acesso transporte e atualizado.</w:t>
+      </w:r>
     </w:p>
     <w:p>
       <w:pPr>
@@ -15816,15 +16139,16 @@
           <w:szCs w:val="24"/>
         </w:rPr>
       </w:pPr>
-      <w:r>
+    </w:p>
+    <w:p>
+      <w:pPr>
         <w:rPr>
           <w:rFonts w:cs="Arial"/>
           <w:b/>
           <w:bCs/>
           <w:szCs w:val="24"/>
         </w:rPr>
-        <w:t xml:space="preserve">RF03: </w:t>
-      </w:r>
+      </w:pPr>
       <w:r>
         <w:rPr>
           <w:rFonts w:cs="Arial"/>
@@ -15832,33 +16156,61 @@
           <w:bCs/>
           <w:szCs w:val="24"/>
         </w:rPr>
-        <w:t>Consulta de Dados e Cadastros no Aplicativo:</w:t>
-      </w:r>
-    </w:p>
-    <w:p>
-      <w:pPr>
-        <w:ind w:firstLine="709"/>
-        <w:rPr>
-          <w:rFonts w:cs="Arial"/>
-          <w:szCs w:val="24"/>
-        </w:rPr>
-      </w:pPr>
-      <w:r>
-        <w:rPr>
-          <w:rFonts w:cs="Arial"/>
-          <w:szCs w:val="24"/>
-        </w:rPr>
-        <w:t>O sistema deve permitir que os usuários consultem os dados cadastrados pelos motoristas por meio do aplicativo móvel, garantindo acesso transporte e atualizado.</w:t>
-      </w:r>
-    </w:p>
-    <w:p>
-      <w:pPr>
+        <w:t xml:space="preserve">RF04: </w:t>
+      </w:r>
+      <w:r>
         <w:rPr>
           <w:rFonts w:cs="Arial"/>
           <w:b/>
           <w:bCs/>
           <w:szCs w:val="24"/>
         </w:rPr>
+        <w:t>Dashboard de Gastos:</w:t>
+      </w:r>
+    </w:p>
+    <w:p>
+      <w:pPr>
+        <w:ind w:firstLine="708"/>
+        <w:rPr>
+          <w:rFonts w:cs="Arial"/>
+          <w:szCs w:val="24"/>
+        </w:rPr>
+      </w:pPr>
+      <w:r>
+        <w:rPr>
+          <w:rFonts w:cs="Arial"/>
+          <w:szCs w:val="24"/>
+        </w:rPr>
+        <w:lastRenderedPageBreak/>
+        <w:t>O sistema deve fornecer um dashboard intuitivo e informativo sobre os gastos, permitindo aos usuários visualizarem facilmente os dados de forma consolidada.</w:t>
+      </w:r>
+    </w:p>
+    <w:p>
+      <w:pPr>
+        <w:ind w:firstLine="851"/>
+        <w:rPr>
+          <w:rFonts w:cs="Arial"/>
+          <w:szCs w:val="24"/>
+        </w:rPr>
+      </w:pPr>
+    </w:p>
+    <w:p>
+      <w:pPr>
+        <w:pStyle w:val="Ttulo3"/>
+      </w:pPr>
+      <w:bookmarkStart w:id="29" w:name="_Toc162547324"/>
+      <w:bookmarkStart w:id="30" w:name="_Toc164710432"/>
+      <w:r>
+        <w:t>Versão Mobile</w:t>
+      </w:r>
+      <w:bookmarkEnd w:id="29"/>
+      <w:bookmarkEnd w:id="30"/>
+    </w:p>
+    <w:p>
+      <w:pPr>
+        <w:rPr>
+          <w:lang w:eastAsia="en-US"/>
+        </w:rPr>
       </w:pPr>
     </w:p>
     <w:p>
@@ -15877,7 +16229,7 @@
           <w:bCs/>
           <w:szCs w:val="24"/>
         </w:rPr>
-        <w:t xml:space="preserve">RF04: </w:t>
+        <w:t xml:space="preserve">RF05: </w:t>
       </w:r>
       <w:r>
         <w:rPr>
@@ -15886,7 +16238,7 @@
           <w:bCs/>
           <w:szCs w:val="24"/>
         </w:rPr>
-        <w:t>Dashboard de Gastos:</w:t>
+        <w:t>Autenticação de Usuário:</w:t>
       </w:r>
     </w:p>
     <w:p>
@@ -15902,29 +16254,8 @@
           <w:rFonts w:cs="Arial"/>
           <w:szCs w:val="24"/>
         </w:rPr>
-        <w:t>O sistema deve fornecer um dashboard intuitivo e informativo sobre os gastos, permitindo aos usuários visualizarem facilmente os dados de forma consolidada.</w:t>
-      </w:r>
-    </w:p>
-    <w:p>
-      <w:pPr>
-        <w:ind w:firstLine="851"/>
-        <w:rPr>
-          <w:rFonts w:cs="Arial"/>
-          <w:szCs w:val="24"/>
-        </w:rPr>
-      </w:pPr>
-    </w:p>
-    <w:p>
-      <w:pPr>
-        <w:pStyle w:val="Ttulo3"/>
-      </w:pPr>
-      <w:bookmarkStart w:id="29" w:name="_Toc162547324"/>
-      <w:bookmarkStart w:id="30" w:name="_Toc164710432"/>
-      <w:r>
-        <w:t>Versão Mobile</w:t>
-      </w:r>
-      <w:bookmarkEnd w:id="29"/>
-      <w:bookmarkEnd w:id="30"/>
+        <w:t>O sistema deve permitir que os usuários se autentiquem no aplicativo, garantindo acesso seguro às funcionalidades oferecidas.</w:t>
+      </w:r>
     </w:p>
     <w:p>
       <w:pPr>
@@ -15935,15 +16266,16 @@
           <w:szCs w:val="24"/>
         </w:rPr>
       </w:pPr>
-      <w:r>
+    </w:p>
+    <w:p>
+      <w:pPr>
         <w:rPr>
           <w:rFonts w:cs="Arial"/>
           <w:b/>
           <w:bCs/>
           <w:szCs w:val="24"/>
         </w:rPr>
-        <w:t xml:space="preserve">RF05: </w:t>
-      </w:r>
+      </w:pPr>
       <w:r>
         <w:rPr>
           <w:rFonts w:cs="Arial"/>
@@ -15951,34 +16283,33 @@
           <w:bCs/>
           <w:szCs w:val="24"/>
         </w:rPr>
-        <w:t>Autenticação de Usuário:</w:t>
-      </w:r>
-    </w:p>
-    <w:p>
-      <w:pPr>
-        <w:ind w:firstLine="708"/>
-        <w:rPr>
-          <w:rFonts w:cs="Arial"/>
-          <w:szCs w:val="24"/>
-        </w:rPr>
-      </w:pPr>
-      <w:r>
-        <w:rPr>
-          <w:rFonts w:cs="Arial"/>
-          <w:szCs w:val="24"/>
-        </w:rPr>
-        <w:t>O sistema deve permitir que os usuários se autentiquem no aplicativo, garantindo acesso seguro às funcionalidades oferecidas.</w:t>
-      </w:r>
-    </w:p>
-    <w:p>
-      <w:pPr>
+        <w:t xml:space="preserve">RF06: </w:t>
+      </w:r>
+      <w:r>
         <w:rPr>
           <w:rFonts w:cs="Arial"/>
           <w:b/>
           <w:bCs/>
           <w:szCs w:val="24"/>
         </w:rPr>
-      </w:pPr>
+        <w:t>Iniciar Viagem:</w:t>
+      </w:r>
+    </w:p>
+    <w:p>
+      <w:pPr>
+        <w:ind w:firstLine="708"/>
+        <w:rPr>
+          <w:rFonts w:cs="Arial"/>
+          <w:szCs w:val="24"/>
+        </w:rPr>
+      </w:pPr>
+      <w:r>
+        <w:rPr>
+          <w:rFonts w:cs="Arial"/>
+          <w:szCs w:val="24"/>
+        </w:rPr>
+        <w:t>Os usuários devem ser capazes de iniciar uma nova viagem diretamente pelo aplicativo, registrando informações como origem, destino e detalhes adicionais, se necessário.</w:t>
+      </w:r>
     </w:p>
     <w:p>
       <w:pPr>
@@ -15989,15 +16320,16 @@
           <w:szCs w:val="24"/>
         </w:rPr>
       </w:pPr>
-      <w:r>
+    </w:p>
+    <w:p>
+      <w:pPr>
         <w:rPr>
           <w:rFonts w:cs="Arial"/>
           <w:b/>
           <w:bCs/>
           <w:szCs w:val="24"/>
         </w:rPr>
-        <w:t xml:space="preserve">RF06: </w:t>
-      </w:r>
+      </w:pPr>
       <w:r>
         <w:rPr>
           <w:rFonts w:cs="Arial"/>
@@ -16005,60 +16337,15 @@
           <w:bCs/>
           <w:szCs w:val="24"/>
         </w:rPr>
-        <w:t>Iniciar Viagem:</w:t>
-      </w:r>
-    </w:p>
-    <w:p>
-      <w:pPr>
-        <w:ind w:firstLine="708"/>
-        <w:rPr>
-          <w:rFonts w:cs="Arial"/>
-          <w:szCs w:val="24"/>
-        </w:rPr>
-      </w:pPr>
-      <w:r>
-        <w:rPr>
-          <w:rFonts w:cs="Arial"/>
-          <w:szCs w:val="24"/>
-        </w:rPr>
-        <w:t>Os usuários devem ser capazes de iniciar uma nova viagem diretamente pelo aplicativo, registrando informações como origem, destino e detalhes adicionais, se necessário.</w:t>
-      </w:r>
-    </w:p>
-    <w:p>
-      <w:pPr>
+        <w:t xml:space="preserve">RF07: </w:t>
+      </w:r>
+      <w:r>
         <w:rPr>
           <w:rFonts w:cs="Arial"/>
           <w:b/>
           <w:bCs/>
           <w:szCs w:val="24"/>
         </w:rPr>
-      </w:pPr>
-    </w:p>
-    <w:p>
-      <w:pPr>
-        <w:rPr>
-          <w:rFonts w:cs="Arial"/>
-          <w:b/>
-          <w:bCs/>
-          <w:szCs w:val="24"/>
-        </w:rPr>
-      </w:pPr>
-      <w:r>
-        <w:rPr>
-          <w:rFonts w:cs="Arial"/>
-          <w:b/>
-          <w:bCs/>
-          <w:szCs w:val="24"/>
-        </w:rPr>
-        <w:t xml:space="preserve">RF07: </w:t>
-      </w:r>
-      <w:r>
-        <w:rPr>
-          <w:rFonts w:cs="Arial"/>
-          <w:b/>
-          <w:bCs/>
-          <w:szCs w:val="24"/>
-        </w:rPr>
         <w:t>Encerrar Viagem:</w:t>
       </w:r>
     </w:p>
@@ -16090,6 +16377,7 @@
     <w:p>
       <w:pPr>
         <w:pStyle w:val="Ttulo2"/>
+        <w:ind w:left="567"/>
       </w:pPr>
       <w:bookmarkStart w:id="31" w:name="_Toc34677704"/>
       <w:bookmarkStart w:id="32" w:name="_Toc164710433"/>
@@ -16182,7 +16470,6 @@
           <w:rFonts w:cs="Arial"/>
           <w:szCs w:val="24"/>
         </w:rPr>
-        <w:lastRenderedPageBreak/>
         <w:t>O tempo de carregamento das páginas do aplicativo não deve exceder 3 segundos em conexões de velocidade média, garantindo uma experiência ágil e satisfatória para os usuários.</w:t>
       </w:r>
     </w:p>
@@ -16274,68 +16561,69 @@
           <w:bCs/>
           <w:szCs w:val="24"/>
         </w:rPr>
-        <w:t>Usabilidade</w:t>
-      </w:r>
-    </w:p>
-    <w:p>
-      <w:pPr>
-        <w:ind w:firstLine="708"/>
-        <w:rPr>
-          <w:rFonts w:cs="Arial"/>
-          <w:szCs w:val="24"/>
-        </w:rPr>
-      </w:pPr>
-      <w:r>
-        <w:rPr>
-          <w:rFonts w:cs="Arial"/>
-          <w:szCs w:val="24"/>
-        </w:rPr>
-        <w:t>O aplicativo deve ser projetado com uma interface intuitiva e amigável, seguindo as melhores práticas de design de UI/UX para garantir uma experiência de usuário positiva.</w:t>
-      </w:r>
-    </w:p>
-    <w:p>
-      <w:pPr>
-        <w:ind w:firstLine="708"/>
-        <w:rPr>
-          <w:rFonts w:cs="Arial"/>
-          <w:szCs w:val="24"/>
-        </w:rPr>
-      </w:pPr>
-      <w:r>
-        <w:rPr>
-          <w:rFonts w:cs="Arial"/>
-          <w:szCs w:val="24"/>
-        </w:rPr>
-        <w:t>As instruções de uso do sistema devem ser claras e acessíveis, facilitando a compreensão e adoção por parte dos usuários.</w:t>
-      </w:r>
-    </w:p>
-    <w:p>
-      <w:pPr>
-        <w:ind w:firstLine="708"/>
-        <w:rPr>
-          <w:rFonts w:cs="Arial"/>
-          <w:szCs w:val="24"/>
-        </w:rPr>
-      </w:pPr>
-    </w:p>
-    <w:p>
-      <w:pPr>
+        <w:t xml:space="preserve"> </w:t>
+      </w:r>
+      <w:r>
         <w:rPr>
           <w:rFonts w:cs="Arial"/>
           <w:b/>
           <w:bCs/>
           <w:szCs w:val="24"/>
         </w:rPr>
-      </w:pPr>
-      <w:r>
+        <w:t>Usabilidade</w:t>
+      </w:r>
+    </w:p>
+    <w:p>
+      <w:pPr>
+        <w:ind w:firstLine="708"/>
+        <w:rPr>
+          <w:rFonts w:cs="Arial"/>
+          <w:szCs w:val="24"/>
+        </w:rPr>
+      </w:pPr>
+      <w:r>
+        <w:rPr>
+          <w:rFonts w:cs="Arial"/>
+          <w:szCs w:val="24"/>
+        </w:rPr>
+        <w:lastRenderedPageBreak/>
+        <w:t>O aplicativo deve ser projetado com uma interface intuitiva e amigável, seguindo as melhores práticas de design de UI/UX para garantir uma experiência de usuário positiva.</w:t>
+      </w:r>
+    </w:p>
+    <w:p>
+      <w:pPr>
+        <w:ind w:firstLine="708"/>
+        <w:rPr>
+          <w:rFonts w:cs="Arial"/>
+          <w:szCs w:val="24"/>
+        </w:rPr>
+      </w:pPr>
+      <w:r>
+        <w:rPr>
+          <w:rFonts w:cs="Arial"/>
+          <w:szCs w:val="24"/>
+        </w:rPr>
+        <w:t>As instruções de uso do sistema devem ser claras e acessíveis, facilitando a compreensão e adoção por parte dos usuários.</w:t>
+      </w:r>
+    </w:p>
+    <w:p>
+      <w:pPr>
+        <w:ind w:firstLine="708"/>
+        <w:rPr>
+          <w:rFonts w:cs="Arial"/>
+          <w:szCs w:val="24"/>
+        </w:rPr>
+      </w:pPr>
+    </w:p>
+    <w:p>
+      <w:pPr>
         <w:rPr>
           <w:rFonts w:cs="Arial"/>
           <w:b/>
           <w:bCs/>
           <w:szCs w:val="24"/>
         </w:rPr>
-        <w:t xml:space="preserve">RNF04: </w:t>
-      </w:r>
+      </w:pPr>
       <w:r>
         <w:rPr>
           <w:rFonts w:cs="Arial"/>
@@ -16343,6 +16631,15 @@
           <w:bCs/>
           <w:szCs w:val="24"/>
         </w:rPr>
+        <w:t xml:space="preserve">RNF04: </w:t>
+      </w:r>
+      <w:r>
+        <w:rPr>
+          <w:rFonts w:cs="Arial"/>
+          <w:b/>
+          <w:bCs/>
+          <w:szCs w:val="24"/>
+        </w:rPr>
         <w:t>Compatibilidade</w:t>
       </w:r>
     </w:p>
@@ -16374,6 +16671,7 @@
     <w:p>
       <w:pPr>
         <w:pStyle w:val="Ttulo2"/>
+        <w:ind w:left="567"/>
       </w:pPr>
       <w:bookmarkStart w:id="34" w:name="_Toc34677705"/>
       <w:bookmarkStart w:id="35" w:name="_Toc164710434"/>
@@ -16461,8 +16759,145 @@
           <w:rFonts w:cs="Arial"/>
           <w:szCs w:val="24"/>
         </w:rPr>
+        <w:t xml:space="preserve">Cadastrar Veículos: </w:t>
+      </w:r>
+    </w:p>
+    <w:p>
+      <w:pPr>
+        <w:ind w:firstLine="708"/>
+        <w:rPr>
+          <w:rFonts w:cs="Arial"/>
+          <w:szCs w:val="24"/>
+        </w:rPr>
+      </w:pPr>
+      <w:r>
+        <w:rPr>
+          <w:rFonts w:cs="Arial"/>
+          <w:szCs w:val="24"/>
+        </w:rPr>
+        <w:t>O</w:t>
+      </w:r>
+      <w:r>
+        <w:rPr>
+          <w:rFonts w:cs="Arial"/>
+          <w:szCs w:val="24"/>
+        </w:rPr>
+        <w:t xml:space="preserve"> registro de novos veículos na frota, incluindo detalhes como modelo, placa e ano.</w:t>
+      </w:r>
+    </w:p>
+    <w:p>
+      <w:pPr>
+        <w:ind w:firstLine="426"/>
+        <w:rPr>
+          <w:rFonts w:cs="Arial"/>
+          <w:szCs w:val="24"/>
+        </w:rPr>
+      </w:pPr>
+    </w:p>
+    <w:p>
+      <w:pPr>
+        <w:rPr>
+          <w:rFonts w:cs="Arial"/>
+          <w:color w:val="FF0000"/>
+          <w:szCs w:val="24"/>
+        </w:rPr>
+      </w:pPr>
+      <w:r>
+        <w:rPr>
+          <w:rFonts w:cs="Arial"/>
+          <w:color w:val="FF0000"/>
+          <w:szCs w:val="24"/>
+        </w:rPr>
+        <w:t xml:space="preserve">Registrar Multa: </w:t>
+      </w:r>
+    </w:p>
+    <w:p>
+      <w:pPr>
+        <w:ind w:firstLine="708"/>
+        <w:rPr>
+          <w:rFonts w:cs="Arial"/>
+          <w:color w:val="FF0000"/>
+          <w:szCs w:val="24"/>
+        </w:rPr>
+      </w:pPr>
+      <w:r>
+        <w:rPr>
+          <w:rFonts w:cs="Arial"/>
+          <w:color w:val="FF0000"/>
+          <w:szCs w:val="24"/>
+        </w:rPr>
+        <w:t>Possibilita o registro de multas recebidas pelos veículos da frota, com informações como data, valor e descrição da infração.</w:t>
+      </w:r>
+    </w:p>
+    <w:p>
+      <w:pPr>
+        <w:rPr>
+          <w:rFonts w:cs="Arial"/>
+          <w:color w:val="FF0000"/>
+          <w:szCs w:val="24"/>
+        </w:rPr>
+      </w:pPr>
+    </w:p>
+    <w:p>
+      <w:pPr>
+        <w:rPr>
+          <w:rFonts w:cs="Arial"/>
+          <w:color w:val="FF0000"/>
+          <w:szCs w:val="24"/>
+        </w:rPr>
+      </w:pPr>
+      <w:r>
+        <w:rPr>
+          <w:rFonts w:cs="Arial"/>
+          <w:color w:val="FF0000"/>
+          <w:szCs w:val="24"/>
+        </w:rPr>
+        <w:t>Registrar Manutenções:</w:t>
+      </w:r>
+    </w:p>
+    <w:p>
+      <w:pPr>
+        <w:ind w:firstLine="708"/>
+        <w:rPr>
+          <w:rFonts w:cs="Arial"/>
+          <w:color w:val="FF0000"/>
+          <w:szCs w:val="24"/>
+        </w:rPr>
+      </w:pPr>
+      <w:r>
+        <w:rPr>
+          <w:rFonts w:cs="Arial"/>
+          <w:color w:val="FF0000"/>
+          <w:szCs w:val="24"/>
+        </w:rPr>
         <w:lastRenderedPageBreak/>
-        <w:t xml:space="preserve">Cadastrar Veículos: </w:t>
+        <w:t>Possibilita o registro de manutenções realizadas nos veículos durante as viagens, incluindo descrição dos serviços e peças substituídas.</w:t>
+      </w:r>
+    </w:p>
+    <w:p>
+      <w:pPr>
+        <w:rPr>
+          <w:rFonts w:cs="Arial"/>
+          <w:color w:val="FF0000"/>
+          <w:szCs w:val="24"/>
+        </w:rPr>
+      </w:pPr>
+    </w:p>
+    <w:p>
+      <w:pPr>
+        <w:rPr>
+          <w:rFonts w:cs="Arial"/>
+          <w:color w:val="FF0000"/>
+          <w:szCs w:val="24"/>
+        </w:rPr>
+      </w:pPr>
+      <w:r>
+        <w:rPr>
+          <w:rFonts w:cs="Arial"/>
+          <w:color w:val="FF0000"/>
+          <w:szCs w:val="24"/>
+        </w:rPr>
+        <w:t>Registrar Novo Usuário:</w:t>
       </w:r>
     </w:p>
     <w:p>
@@ -16470,46 +16905,43 @@
         <w:ind w:firstLine="708"/>
         <w:rPr>
           <w:rFonts w:cs="Arial"/>
-          <w:szCs w:val="24"/>
-        </w:rPr>
-      </w:pPr>
-      <w:r>
-        <w:rPr>
-          <w:rFonts w:cs="Arial"/>
-          <w:szCs w:val="24"/>
-        </w:rPr>
-        <w:t>O</w:t>
-      </w:r>
-      <w:r>
-        <w:rPr>
-          <w:rFonts w:cs="Arial"/>
-          <w:szCs w:val="24"/>
-        </w:rPr>
-        <w:t xml:space="preserve"> registro de novos veículos na frota, incluindo detalhes como modelo, placa e ano.</w:t>
-      </w:r>
-    </w:p>
-    <w:p>
-      <w:pPr>
-        <w:ind w:firstLine="426"/>
-        <w:rPr>
-          <w:rFonts w:cs="Arial"/>
-          <w:szCs w:val="24"/>
-        </w:rPr>
-      </w:pPr>
-    </w:p>
-    <w:p>
-      <w:pPr>
-        <w:rPr>
-          <w:rFonts w:cs="Arial"/>
-          <w:szCs w:val="24"/>
-        </w:rPr>
-      </w:pPr>
-      <w:r>
-        <w:rPr>
-          <w:rFonts w:cs="Arial"/>
-          <w:szCs w:val="24"/>
-        </w:rPr>
-        <w:t xml:space="preserve">Registrar Multa: </w:t>
+          <w:color w:val="FF0000"/>
+          <w:szCs w:val="24"/>
+        </w:rPr>
+      </w:pPr>
+      <w:r>
+        <w:rPr>
+          <w:rFonts w:cs="Arial"/>
+          <w:color w:val="FF0000"/>
+          <w:szCs w:val="24"/>
+        </w:rPr>
+        <w:t>Permite a adição de novos usuários ao sistema, fornecendo informações como nome, e-mail e nível de acesso.</w:t>
+      </w:r>
+    </w:p>
+    <w:p>
+      <w:pPr>
+        <w:rPr>
+          <w:rFonts w:cs="Arial"/>
+          <w:color w:val="FF0000"/>
+          <w:szCs w:val="24"/>
+        </w:rPr>
+      </w:pPr>
+    </w:p>
+    <w:p>
+      <w:pPr>
+        <w:rPr>
+          <w:rFonts w:cs="Arial"/>
+          <w:color w:val="FF0000"/>
+          <w:szCs w:val="24"/>
+        </w:rPr>
+      </w:pPr>
+      <w:r>
+        <w:rPr>
+          <w:rFonts w:cs="Arial"/>
+          <w:color w:val="FF0000"/>
+          <w:szCs w:val="24"/>
+        </w:rPr>
+        <w:t>Autenticar Usuário:</w:t>
       </w:r>
     </w:p>
     <w:p>
@@ -16517,129 +16949,14 @@
         <w:ind w:firstLine="708"/>
         <w:rPr>
           <w:rFonts w:cs="Arial"/>
-          <w:szCs w:val="24"/>
-        </w:rPr>
-      </w:pPr>
-      <w:r>
-        <w:rPr>
-          <w:rFonts w:cs="Arial"/>
-          <w:szCs w:val="24"/>
-        </w:rPr>
-        <w:t>Possibilita o registro de multas recebidas pelos veículos da frota, com informações como data, valor e descrição da infração.</w:t>
-      </w:r>
-    </w:p>
-    <w:p>
-      <w:pPr>
-        <w:rPr>
-          <w:rFonts w:cs="Arial"/>
-          <w:szCs w:val="24"/>
-        </w:rPr>
-      </w:pPr>
-    </w:p>
-    <w:p>
-      <w:pPr>
-        <w:rPr>
-          <w:rFonts w:cs="Arial"/>
-          <w:szCs w:val="24"/>
-        </w:rPr>
-      </w:pPr>
-      <w:r>
-        <w:rPr>
-          <w:rFonts w:cs="Arial"/>
-          <w:szCs w:val="24"/>
-        </w:rPr>
-        <w:t>Registrar Manutenções:</w:t>
-      </w:r>
-    </w:p>
-    <w:p>
-      <w:pPr>
-        <w:ind w:firstLine="708"/>
-        <w:rPr>
-          <w:rFonts w:cs="Arial"/>
-          <w:szCs w:val="24"/>
-        </w:rPr>
-      </w:pPr>
-      <w:r>
-        <w:rPr>
-          <w:rFonts w:cs="Arial"/>
-          <w:szCs w:val="24"/>
-        </w:rPr>
-        <w:t>Possibilita o registro de manutenções realizadas nos veículos durante as viagens, incluindo descrição dos serviços e peças substituídas.</w:t>
-      </w:r>
-    </w:p>
-    <w:p>
-      <w:pPr>
-        <w:rPr>
-          <w:rFonts w:cs="Arial"/>
-          <w:szCs w:val="24"/>
-        </w:rPr>
-      </w:pPr>
-    </w:p>
-    <w:p>
-      <w:pPr>
-        <w:rPr>
-          <w:rFonts w:cs="Arial"/>
-          <w:szCs w:val="24"/>
-        </w:rPr>
-      </w:pPr>
-      <w:r>
-        <w:rPr>
-          <w:rFonts w:cs="Arial"/>
-          <w:szCs w:val="24"/>
-        </w:rPr>
-        <w:t>Registrar Novo Usuário:</w:t>
-      </w:r>
-    </w:p>
-    <w:p>
-      <w:pPr>
-        <w:ind w:firstLine="708"/>
-        <w:rPr>
-          <w:rFonts w:cs="Arial"/>
-          <w:szCs w:val="24"/>
-        </w:rPr>
-      </w:pPr>
-      <w:r>
-        <w:rPr>
-          <w:rFonts w:cs="Arial"/>
-          <w:szCs w:val="24"/>
-        </w:rPr>
-        <w:t>Permite a adição de novos usuários ao sistema, fornecendo informações como nome, e-mail e nível de acesso.</w:t>
-      </w:r>
-    </w:p>
-    <w:p>
-      <w:pPr>
-        <w:rPr>
-          <w:rFonts w:cs="Arial"/>
-          <w:szCs w:val="24"/>
-        </w:rPr>
-      </w:pPr>
-    </w:p>
-    <w:p>
-      <w:pPr>
-        <w:rPr>
-          <w:rFonts w:cs="Arial"/>
-          <w:szCs w:val="24"/>
-        </w:rPr>
-      </w:pPr>
-      <w:r>
-        <w:rPr>
-          <w:rFonts w:cs="Arial"/>
-          <w:szCs w:val="24"/>
-        </w:rPr>
-        <w:t>Autenticar Usuário:</w:t>
-      </w:r>
-    </w:p>
-    <w:p>
-      <w:pPr>
-        <w:ind w:firstLine="708"/>
-        <w:rPr>
-          <w:rFonts w:cs="Arial"/>
-          <w:szCs w:val="24"/>
-        </w:rPr>
-      </w:pPr>
-      <w:r>
-        <w:rPr>
-          <w:rFonts w:cs="Arial"/>
+          <w:color w:val="FF0000"/>
+          <w:szCs w:val="24"/>
+        </w:rPr>
+      </w:pPr>
+      <w:r>
+        <w:rPr>
+          <w:rFonts w:cs="Arial"/>
+          <w:color w:val="FF0000"/>
           <w:szCs w:val="24"/>
         </w:rPr>
         <w:t>Habilita o acesso ao sistema mediante verificação das credenciais de login, garantindo segurança e controle de acesso.</w:t>
@@ -16651,20 +16968,23 @@
           <w:rFonts w:cs="Arial"/>
           <w:b/>
           <w:bCs/>
-          <w:szCs w:val="24"/>
-        </w:rPr>
-      </w:pPr>
-    </w:p>
-    <w:p>
-      <w:pPr>
-        <w:rPr>
-          <w:rFonts w:cs="Arial"/>
-          <w:szCs w:val="24"/>
-        </w:rPr>
-      </w:pPr>
-      <w:r>
-        <w:rPr>
-          <w:rFonts w:cs="Arial"/>
+          <w:color w:val="FF0000"/>
+          <w:szCs w:val="24"/>
+        </w:rPr>
+      </w:pPr>
+    </w:p>
+    <w:p>
+      <w:pPr>
+        <w:rPr>
+          <w:rFonts w:cs="Arial"/>
+          <w:color w:val="FF0000"/>
+          <w:szCs w:val="24"/>
+        </w:rPr>
+      </w:pPr>
+      <w:r>
+        <w:rPr>
+          <w:rFonts w:cs="Arial"/>
+          <w:color w:val="FF0000"/>
           <w:szCs w:val="24"/>
         </w:rPr>
         <w:t xml:space="preserve">Consultar Viagens: </w:t>
@@ -16675,12 +16995,14 @@
         <w:ind w:firstLine="708"/>
         <w:rPr>
           <w:rFonts w:cs="Arial"/>
-          <w:szCs w:val="24"/>
-        </w:rPr>
-      </w:pPr>
-      <w:r>
-        <w:rPr>
-          <w:rFonts w:cs="Arial"/>
+          <w:color w:val="FF0000"/>
+          <w:szCs w:val="24"/>
+        </w:rPr>
+      </w:pPr>
+      <w:r>
+        <w:rPr>
+          <w:rFonts w:cs="Arial"/>
+          <w:color w:val="FF0000"/>
           <w:szCs w:val="24"/>
         </w:rPr>
         <w:t>Permite a visualização detalhada das viagens realizadas, incluindo informações como destinos, distâncias percorridas e custos associados.</w:t>
@@ -16783,16 +17105,124 @@
       <w:pPr>
         <w:rPr>
           <w:rFonts w:cs="Arial"/>
-          <w:szCs w:val="24"/>
-        </w:rPr>
-      </w:pPr>
-      <w:r>
-        <w:rPr>
-          <w:rFonts w:cs="Arial"/>
+          <w:color w:val="FF0000"/>
+          <w:szCs w:val="24"/>
+        </w:rPr>
+      </w:pPr>
+      <w:r>
+        <w:rPr>
+          <w:rFonts w:cs="Arial"/>
+          <w:color w:val="FF0000"/>
+          <w:szCs w:val="24"/>
+        </w:rPr>
+        <w:t>Encerrar Viagem:</w:t>
+      </w:r>
+    </w:p>
+    <w:p>
+      <w:pPr>
+        <w:ind w:firstLine="708"/>
+        <w:rPr>
+          <w:rFonts w:cs="Arial"/>
+          <w:color w:val="FF0000"/>
+          <w:szCs w:val="24"/>
+        </w:rPr>
+      </w:pPr>
+      <w:r>
+        <w:rPr>
+          <w:rFonts w:cs="Arial"/>
+          <w:color w:val="FF0000"/>
+          <w:szCs w:val="24"/>
+        </w:rPr>
+        <w:t>Facilita o encerramento de uma viagem em andamento, permitindo o registro de informações finais e despesas.</w:t>
+      </w:r>
+    </w:p>
+    <w:p>
+      <w:pPr>
+        <w:rPr>
+          <w:rFonts w:cs="Arial"/>
+          <w:color w:val="FF0000"/>
+          <w:szCs w:val="24"/>
+        </w:rPr>
+      </w:pPr>
+    </w:p>
+    <w:p>
+      <w:pPr>
+        <w:rPr>
+          <w:rFonts w:cs="Arial"/>
+          <w:color w:val="FF0000"/>
+          <w:szCs w:val="24"/>
+        </w:rPr>
+      </w:pPr>
+      <w:r>
+        <w:rPr>
+          <w:rFonts w:cs="Arial"/>
+          <w:color w:val="FF0000"/>
+          <w:szCs w:val="24"/>
+        </w:rPr>
+        <w:t>Autenticar Usuário:</w:t>
+      </w:r>
+    </w:p>
+    <w:p>
+      <w:pPr>
+        <w:ind w:firstLine="708"/>
+        <w:rPr>
+          <w:rFonts w:cs="Arial"/>
+          <w:color w:val="FF0000"/>
+          <w:szCs w:val="24"/>
+        </w:rPr>
+      </w:pPr>
+      <w:r>
+        <w:rPr>
+          <w:rFonts w:cs="Arial"/>
+          <w:color w:val="FF0000"/>
+          <w:szCs w:val="24"/>
+        </w:rPr>
+        <w:t>Garante acesso seguro ao aplicativo por meio da verificação das credenciais do motorista.</w:t>
+      </w:r>
+    </w:p>
+    <w:p>
+      <w:pPr>
+        <w:rPr>
+          <w:rFonts w:cs="Arial"/>
+          <w:color w:val="FF0000"/>
+          <w:szCs w:val="24"/>
+        </w:rPr>
+      </w:pPr>
+    </w:p>
+    <w:p>
+      <w:pPr>
+        <w:rPr>
+          <w:rFonts w:cs="Arial"/>
+          <w:color w:val="FF0000"/>
+          <w:szCs w:val="24"/>
+        </w:rPr>
+      </w:pPr>
+      <w:r>
+        <w:rPr>
+          <w:rFonts w:cs="Arial"/>
+          <w:color w:val="FF0000"/>
+          <w:szCs w:val="24"/>
+        </w:rPr>
+        <w:t>Consultar Veículo:</w:t>
+      </w:r>
+    </w:p>
+    <w:p>
+      <w:pPr>
+        <w:ind w:firstLine="708"/>
+        <w:rPr>
+          <w:rFonts w:cs="Arial"/>
+          <w:color w:val="FF0000"/>
+          <w:szCs w:val="24"/>
+        </w:rPr>
+      </w:pPr>
+      <w:r>
+        <w:rPr>
+          <w:rFonts w:cs="Arial"/>
+          <w:color w:val="FF0000"/>
           <w:szCs w:val="24"/>
         </w:rPr>
         <w:lastRenderedPageBreak/>
-        <w:t>Encerrar Viagem:</w:t>
+        <w:t>Permite a consulta de informações detalhadas sobre um veículo específico cadastrado no sistema.</w:t>
       </w:r>
     </w:p>
     <w:p>
@@ -16808,30 +17238,342 @@
           <w:rFonts w:cs="Arial"/>
           <w:szCs w:val="24"/>
         </w:rPr>
-        <w:t>Facilita o encerramento de uma viagem em andamento, permitindo o registro de informações finais e despesas.</w:t>
-      </w:r>
-    </w:p>
-    <w:p>
-      <w:pPr>
-        <w:rPr>
-          <w:rFonts w:cs="Arial"/>
-          <w:szCs w:val="24"/>
-        </w:rPr>
-      </w:pPr>
-    </w:p>
-    <w:p>
-      <w:pPr>
-        <w:rPr>
-          <w:rFonts w:cs="Arial"/>
-          <w:szCs w:val="24"/>
-        </w:rPr>
-      </w:pPr>
-      <w:r>
-        <w:rPr>
-          <w:rFonts w:cs="Arial"/>
-          <w:szCs w:val="24"/>
-        </w:rPr>
-        <w:t>Autenticar Usuário:</w:t>
+        <w:t>Essa arquitetura visa atender às necessidades específicas tanto dos administradores quanto dos motoristas, e garantindo a eficácia da gestão de frota da empresa.</w:t>
+      </w:r>
+    </w:p>
+    <w:p>
+      <w:pPr>
+        <w:rPr>
+          <w:rFonts w:cs="Arial"/>
+          <w:szCs w:val="24"/>
+        </w:rPr>
+      </w:pPr>
+    </w:p>
+    <w:p>
+      <w:pPr>
+        <w:pStyle w:val="Ttulo2"/>
+        <w:ind w:left="567"/>
+      </w:pPr>
+      <w:bookmarkStart w:id="40" w:name="_Toc164710437"/>
+      <w:r>
+        <w:t>LOGOTIPO</w:t>
+      </w:r>
+      <w:bookmarkEnd w:id="40"/>
+    </w:p>
+    <w:p>
+      <w:pPr>
+        <w:rPr>
+          <w:lang w:eastAsia="en-US"/>
+        </w:rPr>
+      </w:pPr>
+      <w:bookmarkStart w:id="41" w:name="_GoBack"/>
+      <w:bookmarkEnd w:id="41"/>
+    </w:p>
+    <w:p>
+      <w:pPr>
+        <w:ind w:firstLine="851"/>
+        <w:rPr>
+          <w:rFonts w:cs="Arial"/>
+          <w:noProof/>
+          <w:szCs w:val="24"/>
+        </w:rPr>
+      </w:pPr>
+      <w:r>
+        <w:rPr>
+          <w:rFonts w:cs="Arial"/>
+          <w:noProof/>
+          <w:szCs w:val="24"/>
+        </w:rPr>
+        <w:t>A nossa logo é composta por três componentes, e cada um dele tem seu significado que faz referência ao objetivo do nosso projeto. São eles:</w:t>
+      </w:r>
+    </w:p>
+    <w:p>
+      <w:pPr>
+        <w:ind w:firstLine="851"/>
+        <w:rPr>
+          <w:rFonts w:cs="Arial"/>
+          <w:noProof/>
+          <w:szCs w:val="24"/>
+        </w:rPr>
+      </w:pPr>
+      <w:r>
+        <w:rPr>
+          <w:rFonts w:cs="Arial"/>
+          <w:noProof/>
+          <w:szCs w:val="24"/>
+        </w:rPr>
+        <w:t>Setas: As setas indicam sincronia</w:t>
+      </w:r>
+      <w:r>
+        <w:rPr>
+          <w:rFonts w:cs="Arial"/>
+          <w:noProof/>
+          <w:szCs w:val="24"/>
+        </w:rPr>
+        <w:t>. Fazendo referência à conexão dos dados compartilhados entre o motorista e a empresa</w:t>
+      </w:r>
+    </w:p>
+    <w:p>
+      <w:pPr>
+        <w:ind w:firstLine="851"/>
+        <w:rPr>
+          <w:rFonts w:cs="Arial"/>
+          <w:noProof/>
+          <w:szCs w:val="24"/>
+        </w:rPr>
+      </w:pPr>
+      <w:r>
+        <w:rPr>
+          <w:rFonts w:cs="Arial"/>
+          <w:noProof/>
+          <w:szCs w:val="24"/>
+        </w:rPr>
+        <w:t xml:space="preserve">Caminhão: </w:t>
+      </w:r>
+      <w:r>
+        <w:rPr>
+          <w:rFonts w:cs="Arial"/>
+          <w:noProof/>
+          <w:szCs w:val="24"/>
+        </w:rPr>
+        <w:t xml:space="preserve">Este item </w:t>
+      </w:r>
+      <w:r>
+        <w:rPr>
+          <w:rFonts w:cs="Arial"/>
+          <w:noProof/>
+          <w:szCs w:val="24"/>
+        </w:rPr>
+        <w:t>faz referência ao nicho que estamos trabalhando, nesse caso, o de transporte.</w:t>
+      </w:r>
+    </w:p>
+    <w:p>
+      <w:pPr>
+        <w:ind w:firstLine="851"/>
+        <w:rPr>
+          <w:rFonts w:cs="Arial"/>
+          <w:noProof/>
+          <w:szCs w:val="24"/>
+        </w:rPr>
+      </w:pPr>
+      <w:r>
+        <w:rPr>
+          <w:rFonts w:cs="Arial"/>
+          <w:noProof/>
+          <w:szCs w:val="24"/>
+        </w:rPr>
+        <w:t xml:space="preserve">Cor </w:t>
+      </w:r>
+      <w:r>
+        <w:rPr>
+          <w:rFonts w:cs="Arial"/>
+          <w:noProof/>
+          <w:szCs w:val="24"/>
+        </w:rPr>
+        <w:t>verde:</w:t>
+      </w:r>
+      <w:r>
+        <w:rPr>
+          <w:rFonts w:cs="Arial"/>
+          <w:noProof/>
+          <w:szCs w:val="24"/>
+        </w:rPr>
+        <w:t xml:space="preserve"> </w:t>
+      </w:r>
+      <w:r>
+        <w:rPr>
+          <w:rFonts w:cs="Arial"/>
+          <w:noProof/>
+          <w:szCs w:val="24"/>
+        </w:rPr>
+        <w:t>A cor verde na logo indica sustentabilidade, fazendo referência ao nosso objetivo de incentivar a diminuição da emissão de gases poluentes na atmosféra.</w:t>
+      </w:r>
+    </w:p>
+    <w:p>
+      <w:pPr>
+        <w:pStyle w:val="Legenda"/>
+        <w:keepNext/>
+        <w:jc w:val="center"/>
+      </w:pPr>
+      <w:r>
+        <w:t xml:space="preserve">Figura </w:t>
+      </w:r>
+      <w:fldSimple w:instr=" SEQ Figura \* ARABIC ">
+        <w:r>
+          <w:rPr>
+            <w:noProof/>
+          </w:rPr>
+          <w:t>2</w:t>
+        </w:r>
+      </w:fldSimple>
+      <w:r>
+        <w:t>: Logo pequena</w:t>
+      </w:r>
+    </w:p>
+    <w:p>
+      <w:pPr>
+        <w:jc w:val="center"/>
+        <w:rPr>
+          <w:rFonts w:cs="Arial"/>
+          <w:noProof/>
+          <w:szCs w:val="24"/>
+        </w:rPr>
+      </w:pPr>
+      <w:r>
+        <w:rPr>
+          <w:rFonts w:cs="Arial"/>
+          <w:noProof/>
+          <w:szCs w:val="24"/>
+        </w:rPr>
+        <w:drawing>
+          <wp:inline distT="0" distB="0" distL="0" distR="0" wp14:anchorId="508026C5" wp14:editId="5F76B76B">
+            <wp:extent cx="2390775" cy="2390775"/>
+            <wp:effectExtent l="0" t="0" r="0" b="0"/>
+            <wp:docPr id="16" name="Imagem 16"/>
+            <wp:cNvGraphicFramePr>
+              <a:graphicFrameLocks xmlns:a="http://schemas.openxmlformats.org/drawingml/2006/main" noChangeAspect="1"/>
+            </wp:cNvGraphicFramePr>
+            <a:graphic xmlns:a="http://schemas.openxmlformats.org/drawingml/2006/main">
+              <a:graphicData uri="http://schemas.openxmlformats.org/drawingml/2006/picture">
+                <pic:pic xmlns:pic="http://schemas.openxmlformats.org/drawingml/2006/picture">
+                  <pic:nvPicPr>
+                    <pic:cNvPr id="16" name="mini-logo.png"/>
+                    <pic:cNvPicPr/>
+                  </pic:nvPicPr>
+                  <pic:blipFill>
+                    <a:blip r:embed="rId14" cstate="print">
+                      <a:extLst>
+                        <a:ext uri="{28A0092B-C50C-407E-A947-70E740481C1C}">
+                          <a14:useLocalDpi xmlns:a14="http://schemas.microsoft.com/office/drawing/2010/main" val="0"/>
+                        </a:ext>
+                      </a:extLst>
+                    </a:blip>
+                    <a:stretch>
+                      <a:fillRect/>
+                    </a:stretch>
+                  </pic:blipFill>
+                  <pic:spPr>
+                    <a:xfrm>
+                      <a:off x="0" y="0"/>
+                      <a:ext cx="2390778" cy="2390778"/>
+                    </a:xfrm>
+                    <a:prstGeom prst="rect">
+                      <a:avLst/>
+                    </a:prstGeom>
+                  </pic:spPr>
+                </pic:pic>
+              </a:graphicData>
+            </a:graphic>
+          </wp:inline>
+        </w:drawing>
+      </w:r>
+    </w:p>
+    <w:p>
+      <w:pPr>
+        <w:pStyle w:val="Legenda"/>
+        <w:keepNext/>
+        <w:jc w:val="center"/>
+      </w:pPr>
+      <w:r>
+        <w:t xml:space="preserve">Figura </w:t>
+      </w:r>
+      <w:fldSimple w:instr=" SEQ Figura \* ARABIC ">
+        <w:r>
+          <w:rPr>
+            <w:noProof/>
+          </w:rPr>
+          <w:t>3</w:t>
+        </w:r>
+      </w:fldSimple>
+      <w:r>
+        <w:t>: Logo grande</w:t>
+      </w:r>
+    </w:p>
+    <w:p>
+      <w:pPr>
+        <w:ind w:firstLine="851"/>
+        <w:rPr>
+          <w:rFonts w:cs="Arial"/>
+          <w:noProof/>
+          <w:szCs w:val="24"/>
+        </w:rPr>
+      </w:pPr>
+    </w:p>
+    <w:p>
+      <w:pPr>
+        <w:ind w:firstLine="851"/>
+        <w:jc w:val="center"/>
+        <w:rPr>
+          <w:rFonts w:cs="Arial"/>
+          <w:szCs w:val="24"/>
+        </w:rPr>
+      </w:pPr>
+      <w:r>
+        <w:rPr>
+          <w:rFonts w:cs="Arial"/>
+          <w:noProof/>
+          <w:szCs w:val="24"/>
+        </w:rPr>
+        <w:lastRenderedPageBreak/>
+        <w:drawing>
+          <wp:inline distT="0" distB="0" distL="0" distR="0" wp14:anchorId="076C4D46" wp14:editId="7A0FE081">
+            <wp:extent cx="4761865" cy="1438275"/>
+            <wp:effectExtent l="0" t="0" r="0" b="0"/>
+            <wp:docPr id="18" name="Imagem 18"/>
+            <wp:cNvGraphicFramePr>
+              <a:graphicFrameLocks xmlns:a="http://schemas.openxmlformats.org/drawingml/2006/main" noChangeAspect="1"/>
+            </wp:cNvGraphicFramePr>
+            <a:graphic xmlns:a="http://schemas.openxmlformats.org/drawingml/2006/main">
+              <a:graphicData uri="http://schemas.openxmlformats.org/drawingml/2006/picture">
+                <pic:pic xmlns:pic="http://schemas.openxmlformats.org/drawingml/2006/picture">
+                  <pic:nvPicPr>
+                    <pic:cNvPr id="18" name="DRIVE (1).png"/>
+                    <pic:cNvPicPr/>
+                  </pic:nvPicPr>
+                  <pic:blipFill rotWithShape="1">
+                    <a:blip r:embed="rId15">
+                      <a:extLst>
+                        <a:ext uri="{28A0092B-C50C-407E-A947-70E740481C1C}">
+                          <a14:useLocalDpi xmlns:a14="http://schemas.microsoft.com/office/drawing/2010/main" val="0"/>
+                        </a:ext>
+                      </a:extLst>
+                    </a:blip>
+                    <a:srcRect t="26803" b="42993"/>
+                    <a:stretch/>
+                  </pic:blipFill>
+                  <pic:spPr bwMode="auto">
+                    <a:xfrm>
+                      <a:off x="0" y="0"/>
+                      <a:ext cx="4761905" cy="1438287"/>
+                    </a:xfrm>
+                    <a:prstGeom prst="rect">
+                      <a:avLst/>
+                    </a:prstGeom>
+                    <a:ln>
+                      <a:noFill/>
+                    </a:ln>
+                    <a:extLst>
+                      <a:ext uri="{53640926-AAD7-44D8-BBD7-CCE9431645EC}">
+                        <a14:shadowObscured xmlns:a14="http://schemas.microsoft.com/office/drawing/2010/main"/>
+                      </a:ext>
+                    </a:extLst>
+                  </pic:spPr>
+                </pic:pic>
+              </a:graphicData>
+            </a:graphic>
+          </wp:inline>
+        </w:drawing>
+      </w:r>
+    </w:p>
+    <w:p>
+      <w:pPr>
+        <w:pStyle w:val="Ttulo2"/>
+        <w:ind w:left="567"/>
+      </w:pPr>
+      <w:bookmarkStart w:id="42" w:name="_Toc34677706"/>
+      <w:bookmarkStart w:id="43" w:name="_Toc164710438"/>
+      <w:r>
+        <w:t>TECNOLOGIAS E FERRAMENTAS UTILIZADAS</w:t>
       </w:r>
     </w:p>
     <w:p>
@@ -16847,66 +17589,901 @@
           <w:rFonts w:cs="Arial"/>
           <w:szCs w:val="24"/>
         </w:rPr>
-        <w:t>Garante acesso seguro ao aplicativo por meio da verificação das credenciais do motorista.</w:t>
-      </w:r>
-    </w:p>
-    <w:p>
-      <w:pPr>
-        <w:rPr>
-          <w:rFonts w:cs="Arial"/>
-          <w:szCs w:val="24"/>
-        </w:rPr>
-      </w:pPr>
-    </w:p>
-    <w:p>
-      <w:pPr>
-        <w:rPr>
-          <w:rFonts w:cs="Arial"/>
-          <w:szCs w:val="24"/>
-        </w:rPr>
-      </w:pPr>
-      <w:r>
-        <w:rPr>
-          <w:rFonts w:cs="Arial"/>
-          <w:szCs w:val="24"/>
-        </w:rPr>
-        <w:t>Consultar Veículo:</w:t>
-      </w:r>
-    </w:p>
-    <w:p>
-      <w:pPr>
-        <w:ind w:firstLine="708"/>
-        <w:rPr>
-          <w:rFonts w:cs="Arial"/>
-          <w:szCs w:val="24"/>
-        </w:rPr>
-      </w:pPr>
-      <w:r>
-        <w:rPr>
-          <w:rFonts w:cs="Arial"/>
-          <w:szCs w:val="24"/>
-        </w:rPr>
-        <w:t>Permite a consulta de informações detalhadas sobre um veículo específico cadastrado no sistema.</w:t>
-      </w:r>
-    </w:p>
-    <w:p>
-      <w:pPr>
-        <w:ind w:firstLine="708"/>
-        <w:rPr>
-          <w:rFonts w:cs="Arial"/>
-          <w:szCs w:val="24"/>
-        </w:rPr>
-      </w:pPr>
-      <w:r>
-        <w:rPr>
-          <w:rFonts w:cs="Arial"/>
-          <w:szCs w:val="24"/>
-        </w:rPr>
-        <w:t>Essa arquitetura visa atender às necessidades específicas tanto dos administradores quanto dos motoristas, e garantindo a eficácia da gestão de frota da empresa.</w:t>
-      </w:r>
-    </w:p>
-    <w:p>
-      <w:pPr>
+        <w:t>Nesse capitulo serão apresentados as tecnologias e ferramentas utilizadas no para a elaboração do projeto.</w:t>
+      </w:r>
+    </w:p>
+    <w:bookmarkEnd w:id="42"/>
+    <w:bookmarkEnd w:id="43"/>
+    <w:p>
+      <w:pPr>
+        <w:pStyle w:val="Ttulo3"/>
+      </w:pPr>
+      <w:r>
+        <w:t>ReactJs</w:t>
+      </w:r>
+    </w:p>
+    <w:p>
+      <w:pPr>
+        <w:rPr>
+          <w:lang w:eastAsia="en-US"/>
+        </w:rPr>
+      </w:pPr>
+    </w:p>
+    <w:p>
+      <w:pPr>
+        <w:rPr>
+          <w:lang w:eastAsia="en-US"/>
+        </w:rPr>
+      </w:pPr>
+      <w:r>
+        <w:rPr>
+          <w:lang w:eastAsia="en-US"/>
+        </w:rPr>
+        <w:t>O que é? Onde utilizou e o motivo</w:t>
+      </w:r>
+    </w:p>
+    <w:p>
+      <w:pPr>
+        <w:pStyle w:val="Legenda"/>
+        <w:keepNext/>
+        <w:jc w:val="center"/>
+      </w:pPr>
+      <w:r>
+        <w:t xml:space="preserve">Figura </w:t>
+      </w:r>
+      <w:fldSimple w:instr=" SEQ Figura \* ARABIC ">
+        <w:r>
+          <w:rPr>
+            <w:noProof/>
+          </w:rPr>
+          <w:t>4</w:t>
+        </w:r>
+      </w:fldSimple>
+      <w:r>
+        <w:t>: Logo ReactJs</w:t>
+      </w:r>
+    </w:p>
+    <w:p>
+      <w:pPr>
+        <w:jc w:val="center"/>
+        <w:rPr>
+          <w:lang w:eastAsia="en-US"/>
+        </w:rPr>
+      </w:pPr>
+      <w:r>
+        <w:rPr>
+          <w:noProof/>
+        </w:rPr>
+        <w:drawing>
+          <wp:inline distT="0" distB="0" distL="0" distR="0" wp14:anchorId="12057A5C" wp14:editId="1767C99F">
+            <wp:extent cx="2286000" cy="2076152"/>
+            <wp:effectExtent l="0" t="0" r="0" b="0"/>
+            <wp:docPr id="14" name="Imagem 14"/>
+            <wp:cNvGraphicFramePr>
+              <a:graphicFrameLocks xmlns:a="http://schemas.openxmlformats.org/drawingml/2006/main" noChangeAspect="1"/>
+            </wp:cNvGraphicFramePr>
+            <a:graphic xmlns:a="http://schemas.openxmlformats.org/drawingml/2006/main">
+              <a:graphicData uri="http://schemas.openxmlformats.org/drawingml/2006/picture">
+                <pic:pic xmlns:pic="http://schemas.openxmlformats.org/drawingml/2006/picture">
+                  <pic:nvPicPr>
+                    <pic:cNvPr id="14" name="React_Logo_SVG.svg.png"/>
+                    <pic:cNvPicPr/>
+                  </pic:nvPicPr>
+                  <pic:blipFill>
+                    <a:blip r:embed="rId16">
+                      <a:extLst>
+                        <a:ext uri="{28A0092B-C50C-407E-A947-70E740481C1C}">
+                          <a14:useLocalDpi xmlns:a14="http://schemas.microsoft.com/office/drawing/2010/main" val="0"/>
+                        </a:ext>
+                      </a:extLst>
+                    </a:blip>
+                    <a:stretch>
+                      <a:fillRect/>
+                    </a:stretch>
+                  </pic:blipFill>
+                  <pic:spPr>
+                    <a:xfrm>
+                      <a:off x="0" y="0"/>
+                      <a:ext cx="2301444" cy="2090178"/>
+                    </a:xfrm>
+                    <a:prstGeom prst="rect">
+                      <a:avLst/>
+                    </a:prstGeom>
+                  </pic:spPr>
+                </pic:pic>
+              </a:graphicData>
+            </a:graphic>
+          </wp:inline>
+        </w:drawing>
+      </w:r>
+    </w:p>
+    <w:p>
+      <w:pPr>
+        <w:pStyle w:val="Ttulo3"/>
+      </w:pPr>
+      <w:r>
+        <w:t>.NET 8</w:t>
+      </w:r>
+    </w:p>
+    <w:p>
+      <w:pPr>
+        <w:pStyle w:val="Legenda"/>
+        <w:keepNext/>
+        <w:jc w:val="center"/>
+      </w:pPr>
+      <w:r>
+        <w:t xml:space="preserve">Figura </w:t>
+      </w:r>
+      <w:fldSimple w:instr=" SEQ Figura \* ARABIC ">
+        <w:r>
+          <w:rPr>
+            <w:noProof/>
+          </w:rPr>
+          <w:t>5</w:t>
+        </w:r>
+      </w:fldSimple>
+      <w:r>
+        <w:t>: Logo .NET</w:t>
+      </w:r>
+    </w:p>
+    <w:p>
+      <w:pPr>
+        <w:jc w:val="center"/>
+        <w:rPr>
+          <w:lang w:eastAsia="en-US"/>
+        </w:rPr>
+      </w:pPr>
+      <w:r>
+        <w:rPr>
+          <w:noProof/>
+        </w:rPr>
+        <w:drawing>
+          <wp:inline distT="0" distB="0" distL="0" distR="0" wp14:anchorId="7EF1D7CC" wp14:editId="7130A82B">
+            <wp:extent cx="2438400" cy="2438400"/>
+            <wp:effectExtent l="0" t="0" r="0" b="0"/>
+            <wp:docPr id="15" name="Imagem 15"/>
+            <wp:cNvGraphicFramePr>
+              <a:graphicFrameLocks xmlns:a="http://schemas.openxmlformats.org/drawingml/2006/main" noChangeAspect="1"/>
+            </wp:cNvGraphicFramePr>
+            <a:graphic xmlns:a="http://schemas.openxmlformats.org/drawingml/2006/main">
+              <a:graphicData uri="http://schemas.openxmlformats.org/drawingml/2006/picture">
+                <pic:pic xmlns:pic="http://schemas.openxmlformats.org/drawingml/2006/picture">
+                  <pic:nvPicPr>
+                    <pic:cNvPr id="15" name="Microsoft_.NET_logo.svg.png"/>
+                    <pic:cNvPicPr/>
+                  </pic:nvPicPr>
+                  <pic:blipFill>
+                    <a:blip r:embed="rId17" cstate="print">
+                      <a:extLst>
+                        <a:ext uri="{28A0092B-C50C-407E-A947-70E740481C1C}">
+                          <a14:useLocalDpi xmlns:a14="http://schemas.microsoft.com/office/drawing/2010/main" val="0"/>
+                        </a:ext>
+                      </a:extLst>
+                    </a:blip>
+                    <a:stretch>
+                      <a:fillRect/>
+                    </a:stretch>
+                  </pic:blipFill>
+                  <pic:spPr>
+                    <a:xfrm>
+                      <a:off x="0" y="0"/>
+                      <a:ext cx="2438400" cy="2438400"/>
+                    </a:xfrm>
+                    <a:prstGeom prst="rect">
+                      <a:avLst/>
+                    </a:prstGeom>
+                  </pic:spPr>
+                </pic:pic>
+              </a:graphicData>
+            </a:graphic>
+          </wp:inline>
+        </w:drawing>
+      </w:r>
+    </w:p>
+    <w:p>
+      <w:pPr>
+        <w:pStyle w:val="Ttulo3"/>
+      </w:pPr>
+      <w:r>
+        <w:lastRenderedPageBreak/>
+        <w:t>Tailwind CSS</w:t>
+      </w:r>
+    </w:p>
+    <w:p>
+      <w:pPr>
+        <w:pStyle w:val="Legenda"/>
+        <w:keepNext/>
+        <w:jc w:val="center"/>
+      </w:pPr>
+      <w:r>
+        <w:t xml:space="preserve">Figura </w:t>
+      </w:r>
+      <w:fldSimple w:instr=" SEQ Figura \* ARABIC ">
+        <w:r>
+          <w:rPr>
+            <w:noProof/>
+          </w:rPr>
+          <w:t>6</w:t>
+        </w:r>
+      </w:fldSimple>
+      <w:r>
+        <w:t>: Logo Tailwind CSS</w:t>
+      </w:r>
+    </w:p>
+    <w:p>
+      <w:pPr>
+        <w:jc w:val="center"/>
+        <w:rPr>
+          <w:lang w:eastAsia="en-US"/>
+        </w:rPr>
+      </w:pPr>
+      <w:r>
+        <w:rPr>
+          <w:noProof/>
+        </w:rPr>
+        <w:drawing>
+          <wp:inline distT="0" distB="0" distL="0" distR="0" wp14:anchorId="23866240" wp14:editId="667254C3">
+            <wp:extent cx="2046309" cy="1323975"/>
+            <wp:effectExtent l="0" t="0" r="0" b="0"/>
+            <wp:docPr id="11" name="Imagem 11"/>
+            <wp:cNvGraphicFramePr>
+              <a:graphicFrameLocks xmlns:a="http://schemas.openxmlformats.org/drawingml/2006/main" noChangeAspect="1"/>
+            </wp:cNvGraphicFramePr>
+            <a:graphic xmlns:a="http://schemas.openxmlformats.org/drawingml/2006/main">
+              <a:graphicData uri="http://schemas.openxmlformats.org/drawingml/2006/picture">
+                <pic:pic xmlns:pic="http://schemas.openxmlformats.org/drawingml/2006/picture">
+                  <pic:nvPicPr>
+                    <pic:cNvPr id="11" name="Tailwind CSS.png"/>
+                    <pic:cNvPicPr/>
+                  </pic:nvPicPr>
+                  <pic:blipFill>
+                    <a:blip r:embed="rId18" cstate="print">
+                      <a:extLst>
+                        <a:ext uri="{28A0092B-C50C-407E-A947-70E740481C1C}">
+                          <a14:useLocalDpi xmlns:a14="http://schemas.microsoft.com/office/drawing/2010/main" val="0"/>
+                        </a:ext>
+                      </a:extLst>
+                    </a:blip>
+                    <a:stretch>
+                      <a:fillRect/>
+                    </a:stretch>
+                  </pic:blipFill>
+                  <pic:spPr>
+                    <a:xfrm>
+                      <a:off x="0" y="0"/>
+                      <a:ext cx="2056635" cy="1330656"/>
+                    </a:xfrm>
+                    <a:prstGeom prst="rect">
+                      <a:avLst/>
+                    </a:prstGeom>
+                  </pic:spPr>
+                </pic:pic>
+              </a:graphicData>
+            </a:graphic>
+          </wp:inline>
+        </w:drawing>
+      </w:r>
+    </w:p>
+    <w:p>
+      <w:pPr>
+        <w:pStyle w:val="Ttulo3"/>
+      </w:pPr>
+      <w:r>
+        <w:t>Microsoft</w:t>
+      </w:r>
+      <w:r>
+        <w:t>™</w:t>
+      </w:r>
+      <w:r>
+        <w:t xml:space="preserve"> SQL Server</w:t>
+      </w:r>
+    </w:p>
+    <w:p>
+      <w:pPr>
+        <w:pStyle w:val="Legenda"/>
+        <w:keepNext/>
+        <w:jc w:val="center"/>
+      </w:pPr>
+      <w:r>
+        <w:t xml:space="preserve">Figura </w:t>
+      </w:r>
+      <w:fldSimple w:instr=" SEQ Figura \* ARABIC ">
+        <w:r>
+          <w:rPr>
+            <w:noProof/>
+          </w:rPr>
+          <w:t>7</w:t>
+        </w:r>
+      </w:fldSimple>
+      <w:r>
+        <w:t>: Logo Microsoft</w:t>
+      </w:r>
+      <w:r>
+        <w:t>™</w:t>
+      </w:r>
+      <w:r>
+        <w:t xml:space="preserve"> SQL Server</w:t>
+      </w:r>
+    </w:p>
+    <w:p>
+      <w:pPr>
+        <w:jc w:val="center"/>
+        <w:rPr>
+          <w:lang w:eastAsia="en-US"/>
+        </w:rPr>
+      </w:pPr>
+      <w:r>
+        <w:rPr>
+          <w:noProof/>
+        </w:rPr>
+        <w:drawing>
+          <wp:inline distT="0" distB="0" distL="0" distR="0" wp14:anchorId="769ECBCE" wp14:editId="45405822">
+            <wp:extent cx="1819275" cy="1819275"/>
+            <wp:effectExtent l="0" t="0" r="0" b="0"/>
+            <wp:docPr id="12" name="Imagem 12"/>
+            <wp:cNvGraphicFramePr>
+              <a:graphicFrameLocks xmlns:a="http://schemas.openxmlformats.org/drawingml/2006/main" noChangeAspect="1"/>
+            </wp:cNvGraphicFramePr>
+            <a:graphic xmlns:a="http://schemas.openxmlformats.org/drawingml/2006/main">
+              <a:graphicData uri="http://schemas.openxmlformats.org/drawingml/2006/picture">
+                <pic:pic xmlns:pic="http://schemas.openxmlformats.org/drawingml/2006/picture">
+                  <pic:nvPicPr>
+                    <pic:cNvPr id="12" name="microsoft-sql-server-logo-svgrepo-com.png"/>
+                    <pic:cNvPicPr/>
+                  </pic:nvPicPr>
+                  <pic:blipFill>
+                    <a:blip r:embed="rId19" cstate="print">
+                      <a:extLst>
+                        <a:ext uri="{28A0092B-C50C-407E-A947-70E740481C1C}">
+                          <a14:useLocalDpi xmlns:a14="http://schemas.microsoft.com/office/drawing/2010/main" val="0"/>
+                        </a:ext>
+                      </a:extLst>
+                    </a:blip>
+                    <a:stretch>
+                      <a:fillRect/>
+                    </a:stretch>
+                  </pic:blipFill>
+                  <pic:spPr>
+                    <a:xfrm>
+                      <a:off x="0" y="0"/>
+                      <a:ext cx="1819275" cy="1819275"/>
+                    </a:xfrm>
+                    <a:prstGeom prst="rect">
+                      <a:avLst/>
+                    </a:prstGeom>
+                  </pic:spPr>
+                </pic:pic>
+              </a:graphicData>
+            </a:graphic>
+          </wp:inline>
+        </w:drawing>
+      </w:r>
+    </w:p>
+    <w:p>
+      <w:pPr>
+        <w:pStyle w:val="Ttulo3"/>
+      </w:pPr>
+      <w:r>
+        <w:t>Visual Studio Code</w:t>
+      </w:r>
+    </w:p>
+    <w:p>
+      <w:pPr>
+        <w:pStyle w:val="Legenda"/>
+        <w:keepNext/>
+        <w:jc w:val="center"/>
+      </w:pPr>
+      <w:r>
+        <w:t xml:space="preserve">Figura </w:t>
+      </w:r>
+      <w:fldSimple w:instr=" SEQ Figura \* ARABIC ">
+        <w:r>
+          <w:rPr>
+            <w:noProof/>
+          </w:rPr>
+          <w:t>8</w:t>
+        </w:r>
+      </w:fldSimple>
+      <w:r>
+        <w:t>: Logo Visual S</w:t>
+      </w:r>
+      <w:r>
+        <w:rPr>
+          <w:noProof/>
+        </w:rPr>
+        <w:t>tudio Code</w:t>
+      </w:r>
+    </w:p>
+    <w:p>
+      <w:pPr>
+        <w:jc w:val="center"/>
+        <w:rPr>
+          <w:lang w:eastAsia="en-US"/>
+        </w:rPr>
+      </w:pPr>
+      <w:r>
+        <w:rPr>
+          <w:noProof/>
+        </w:rPr>
+        <w:drawing>
+          <wp:inline distT="0" distB="0" distL="0" distR="0" wp14:anchorId="4AF71C01" wp14:editId="2DAA4C59">
+            <wp:extent cx="1619250" cy="1619250"/>
+            <wp:effectExtent l="0" t="0" r="0" b="0"/>
+            <wp:docPr id="10" name="Imagem 10"/>
+            <wp:cNvGraphicFramePr>
+              <a:graphicFrameLocks xmlns:a="http://schemas.openxmlformats.org/drawingml/2006/main" noChangeAspect="1"/>
+            </wp:cNvGraphicFramePr>
+            <a:graphic xmlns:a="http://schemas.openxmlformats.org/drawingml/2006/main">
+              <a:graphicData uri="http://schemas.openxmlformats.org/drawingml/2006/picture">
+                <pic:pic xmlns:pic="http://schemas.openxmlformats.org/drawingml/2006/picture">
+                  <pic:nvPicPr>
+                    <pic:cNvPr id="10" name="vscode.png"/>
+                    <pic:cNvPicPr/>
+                  </pic:nvPicPr>
+                  <pic:blipFill>
+                    <a:blip r:embed="rId20" cstate="print">
+                      <a:extLst>
+                        <a:ext uri="{28A0092B-C50C-407E-A947-70E740481C1C}">
+                          <a14:useLocalDpi xmlns:a14="http://schemas.microsoft.com/office/drawing/2010/main" val="0"/>
+                        </a:ext>
+                      </a:extLst>
+                    </a:blip>
+                    <a:stretch>
+                      <a:fillRect/>
+                    </a:stretch>
+                  </pic:blipFill>
+                  <pic:spPr>
+                    <a:xfrm>
+                      <a:off x="0" y="0"/>
+                      <a:ext cx="1619250" cy="1619250"/>
+                    </a:xfrm>
+                    <a:prstGeom prst="rect">
+                      <a:avLst/>
+                    </a:prstGeom>
+                  </pic:spPr>
+                </pic:pic>
+              </a:graphicData>
+            </a:graphic>
+          </wp:inline>
+        </w:drawing>
+      </w:r>
+    </w:p>
+    <w:p>
+      <w:pPr>
+        <w:pStyle w:val="Ttulo3"/>
+      </w:pPr>
+      <w:r>
+        <w:t>Visual Studio 2022</w:t>
+      </w:r>
+    </w:p>
+    <w:p>
+      <w:pPr>
+        <w:pStyle w:val="Legenda"/>
+        <w:keepNext/>
+        <w:jc w:val="center"/>
+      </w:pPr>
+      <w:r>
+        <w:t xml:space="preserve">Figura </w:t>
+      </w:r>
+      <w:fldSimple w:instr=" SEQ Figura \* ARABIC ">
+        <w:r>
+          <w:rPr>
+            <w:noProof/>
+          </w:rPr>
+          <w:t>9</w:t>
+        </w:r>
+      </w:fldSimple>
+      <w:r>
+        <w:t>: Logo Visual Studio 2022</w:t>
+      </w:r>
+    </w:p>
+    <w:p>
+      <w:pPr>
+        <w:jc w:val="center"/>
+        <w:rPr>
+          <w:lang w:eastAsia="en-US"/>
+        </w:rPr>
+      </w:pPr>
+      <w:r>
+        <w:rPr>
+          <w:noProof/>
+        </w:rPr>
+        <w:drawing>
+          <wp:inline distT="0" distB="0" distL="0" distR="0" wp14:anchorId="2F19A780" wp14:editId="063B9692">
+            <wp:extent cx="1666875" cy="1666875"/>
+            <wp:effectExtent l="0" t="0" r="0" b="0"/>
+            <wp:docPr id="9" name="Imagem 9"/>
+            <wp:cNvGraphicFramePr>
+              <a:graphicFrameLocks xmlns:a="http://schemas.openxmlformats.org/drawingml/2006/main" noChangeAspect="1"/>
+            </wp:cNvGraphicFramePr>
+            <a:graphic xmlns:a="http://schemas.openxmlformats.org/drawingml/2006/main">
+              <a:graphicData uri="http://schemas.openxmlformats.org/drawingml/2006/picture">
+                <pic:pic xmlns:pic="http://schemas.openxmlformats.org/drawingml/2006/picture">
+                  <pic:nvPicPr>
+                    <pic:cNvPr id="9" name="Visual_Studio_Icon_2022.svg.png"/>
+                    <pic:cNvPicPr/>
+                  </pic:nvPicPr>
+                  <pic:blipFill>
+                    <a:blip r:embed="rId21">
+                      <a:extLst>
+                        <a:ext uri="{28A0092B-C50C-407E-A947-70E740481C1C}">
+                          <a14:useLocalDpi xmlns:a14="http://schemas.microsoft.com/office/drawing/2010/main" val="0"/>
+                        </a:ext>
+                      </a:extLst>
+                    </a:blip>
+                    <a:stretch>
+                      <a:fillRect/>
+                    </a:stretch>
+                  </pic:blipFill>
+                  <pic:spPr>
+                    <a:xfrm>
+                      <a:off x="0" y="0"/>
+                      <a:ext cx="1666875" cy="1666875"/>
+                    </a:xfrm>
+                    <a:prstGeom prst="rect">
+                      <a:avLst/>
+                    </a:prstGeom>
+                  </pic:spPr>
+                </pic:pic>
+              </a:graphicData>
+            </a:graphic>
+          </wp:inline>
+        </w:drawing>
+      </w:r>
+    </w:p>
+    <w:p>
+      <w:pPr>
+        <w:pStyle w:val="Ttulo3"/>
+      </w:pPr>
+      <w:r>
+        <w:lastRenderedPageBreak/>
+        <w:t>GitHub</w:t>
+      </w:r>
+    </w:p>
+    <w:p>
+      <w:pPr>
+        <w:pStyle w:val="Legenda"/>
+        <w:keepNext/>
+        <w:jc w:val="center"/>
+      </w:pPr>
+      <w:r>
+        <w:t xml:space="preserve">Figura </w:t>
+      </w:r>
+      <w:fldSimple w:instr=" SEQ Figura \* ARABIC ">
+        <w:r>
+          <w:rPr>
+            <w:noProof/>
+          </w:rPr>
+          <w:t>10</w:t>
+        </w:r>
+      </w:fldSimple>
+      <w:r>
+        <w:t>: Logo GitHub</w:t>
+      </w:r>
+    </w:p>
+    <w:p>
+      <w:pPr>
+        <w:jc w:val="center"/>
+        <w:rPr>
+          <w:lang w:eastAsia="en-US"/>
+        </w:rPr>
+      </w:pPr>
+      <w:r>
+        <w:rPr>
+          <w:noProof/>
+        </w:rPr>
+        <w:drawing>
+          <wp:inline distT="0" distB="0" distL="0" distR="0" wp14:anchorId="178B18E1" wp14:editId="3B76C3B8">
+            <wp:extent cx="1857375" cy="1857375"/>
+            <wp:effectExtent l="0" t="0" r="0" b="0"/>
+            <wp:docPr id="7" name="Imagem 7"/>
+            <wp:cNvGraphicFramePr>
+              <a:graphicFrameLocks xmlns:a="http://schemas.openxmlformats.org/drawingml/2006/main" noChangeAspect="1"/>
+            </wp:cNvGraphicFramePr>
+            <a:graphic xmlns:a="http://schemas.openxmlformats.org/drawingml/2006/main">
+              <a:graphicData uri="http://schemas.openxmlformats.org/drawingml/2006/picture">
+                <pic:pic xmlns:pic="http://schemas.openxmlformats.org/drawingml/2006/picture">
+                  <pic:nvPicPr>
+                    <pic:cNvPr id="7" name="github-mark.png"/>
+                    <pic:cNvPicPr/>
+                  </pic:nvPicPr>
+                  <pic:blipFill>
+                    <a:blip r:embed="rId22" cstate="print">
+                      <a:extLst>
+                        <a:ext uri="{28A0092B-C50C-407E-A947-70E740481C1C}">
+                          <a14:useLocalDpi xmlns:a14="http://schemas.microsoft.com/office/drawing/2010/main" val="0"/>
+                        </a:ext>
+                      </a:extLst>
+                    </a:blip>
+                    <a:stretch>
+                      <a:fillRect/>
+                    </a:stretch>
+                  </pic:blipFill>
+                  <pic:spPr>
+                    <a:xfrm>
+                      <a:off x="0" y="0"/>
+                      <a:ext cx="1857388" cy="1857388"/>
+                    </a:xfrm>
+                    <a:prstGeom prst="rect">
+                      <a:avLst/>
+                    </a:prstGeom>
+                  </pic:spPr>
+                </pic:pic>
+              </a:graphicData>
+            </a:graphic>
+          </wp:inline>
+        </w:drawing>
+      </w:r>
+    </w:p>
+    <w:p>
+      <w:pPr>
+        <w:pStyle w:val="Ttulo3"/>
+      </w:pPr>
+      <w:r>
+        <w:t>C#</w:t>
+      </w:r>
+    </w:p>
+    <w:p>
+      <w:pPr>
+        <w:pStyle w:val="Legenda"/>
+        <w:keepNext/>
+        <w:jc w:val="center"/>
+      </w:pPr>
+      <w:r>
+        <w:t xml:space="preserve">Figura </w:t>
+      </w:r>
+      <w:fldSimple w:instr=" SEQ Figura \* ARABIC ">
+        <w:r>
+          <w:rPr>
+            <w:noProof/>
+          </w:rPr>
+          <w:t>11</w:t>
+        </w:r>
+      </w:fldSimple>
+      <w:r>
+        <w:t>: Logo C#</w:t>
+      </w:r>
+    </w:p>
+    <w:p>
+      <w:pPr>
+        <w:jc w:val="center"/>
+        <w:rPr>
+          <w:lang w:eastAsia="en-US"/>
+        </w:rPr>
+      </w:pPr>
+      <w:r>
+        <w:rPr>
+          <w:noProof/>
+        </w:rPr>
+        <w:drawing>
+          <wp:inline distT="0" distB="0" distL="0" distR="0" wp14:anchorId="5C67501C" wp14:editId="178B92C3">
+            <wp:extent cx="1712405" cy="1924050"/>
+            <wp:effectExtent l="0" t="0" r="0" b="0"/>
+            <wp:docPr id="13" name="Imagem 13"/>
+            <wp:cNvGraphicFramePr>
+              <a:graphicFrameLocks xmlns:a="http://schemas.openxmlformats.org/drawingml/2006/main" noChangeAspect="1"/>
+            </wp:cNvGraphicFramePr>
+            <a:graphic xmlns:a="http://schemas.openxmlformats.org/drawingml/2006/main">
+              <a:graphicData uri="http://schemas.openxmlformats.org/drawingml/2006/picture">
+                <pic:pic xmlns:pic="http://schemas.openxmlformats.org/drawingml/2006/picture">
+                  <pic:nvPicPr>
+                    <pic:cNvPr id="13" name="c-sharp-c-logo-02F17714BA-seeklogo.com.png"/>
+                    <pic:cNvPicPr/>
+                  </pic:nvPicPr>
+                  <pic:blipFill>
+                    <a:blip r:embed="rId23">
+                      <a:extLst>
+                        <a:ext uri="{28A0092B-C50C-407E-A947-70E740481C1C}">
+                          <a14:useLocalDpi xmlns:a14="http://schemas.microsoft.com/office/drawing/2010/main" val="0"/>
+                        </a:ext>
+                      </a:extLst>
+                    </a:blip>
+                    <a:stretch>
+                      <a:fillRect/>
+                    </a:stretch>
+                  </pic:blipFill>
+                  <pic:spPr>
+                    <a:xfrm>
+                      <a:off x="0" y="0"/>
+                      <a:ext cx="1722978" cy="1935929"/>
+                    </a:xfrm>
+                    <a:prstGeom prst="rect">
+                      <a:avLst/>
+                    </a:prstGeom>
+                  </pic:spPr>
+                </pic:pic>
+              </a:graphicData>
+            </a:graphic>
+          </wp:inline>
+        </w:drawing>
+      </w:r>
+    </w:p>
+    <w:p>
+      <w:pPr>
+        <w:pStyle w:val="Ttulo3"/>
+      </w:pPr>
+      <w:r>
+        <w:t>JavaScript</w:t>
+      </w:r>
+    </w:p>
+    <w:p>
+      <w:pPr>
+        <w:pStyle w:val="Legenda"/>
+        <w:keepNext/>
+        <w:jc w:val="center"/>
+      </w:pPr>
+      <w:r>
+        <w:t xml:space="preserve">Figura </w:t>
+      </w:r>
+      <w:fldSimple w:instr=" SEQ Figura \* ARABIC ">
+        <w:r>
+          <w:rPr>
+            <w:noProof/>
+          </w:rPr>
+          <w:t>12</w:t>
+        </w:r>
+      </w:fldSimple>
+      <w:r>
+        <w:t>: Logo JavaScript</w:t>
+      </w:r>
+    </w:p>
+    <w:p>
+      <w:pPr>
+        <w:jc w:val="center"/>
+        <w:rPr>
+          <w:lang w:eastAsia="en-US"/>
+        </w:rPr>
+      </w:pPr>
+      <w:r>
+        <w:rPr>
+          <w:noProof/>
+        </w:rPr>
+        <w:drawing>
+          <wp:inline distT="0" distB="0" distL="0" distR="0" wp14:anchorId="6EDF1F66" wp14:editId="2B33150F">
+            <wp:extent cx="1676400" cy="1676400"/>
+            <wp:effectExtent l="0" t="0" r="0" b="0"/>
+            <wp:docPr id="8" name="Imagem 8"/>
+            <wp:cNvGraphicFramePr>
+              <a:graphicFrameLocks xmlns:a="http://schemas.openxmlformats.org/drawingml/2006/main" noChangeAspect="1"/>
+            </wp:cNvGraphicFramePr>
+            <a:graphic xmlns:a="http://schemas.openxmlformats.org/drawingml/2006/main">
+              <a:graphicData uri="http://schemas.openxmlformats.org/drawingml/2006/picture">
+                <pic:pic xmlns:pic="http://schemas.openxmlformats.org/drawingml/2006/picture">
+                  <pic:nvPicPr>
+                    <pic:cNvPr id="8" name="JavaScript-logo.png"/>
+                    <pic:cNvPicPr/>
+                  </pic:nvPicPr>
+                  <pic:blipFill>
+                    <a:blip r:embed="rId24" cstate="print">
+                      <a:extLst>
+                        <a:ext uri="{28A0092B-C50C-407E-A947-70E740481C1C}">
+                          <a14:useLocalDpi xmlns:a14="http://schemas.microsoft.com/office/drawing/2010/main" val="0"/>
+                        </a:ext>
+                      </a:extLst>
+                    </a:blip>
+                    <a:stretch>
+                      <a:fillRect/>
+                    </a:stretch>
+                  </pic:blipFill>
+                  <pic:spPr>
+                    <a:xfrm>
+                      <a:off x="0" y="0"/>
+                      <a:ext cx="1676400" cy="1676400"/>
+                    </a:xfrm>
+                    <a:prstGeom prst="rect">
+                      <a:avLst/>
+                    </a:prstGeom>
+                  </pic:spPr>
+                </pic:pic>
+              </a:graphicData>
+            </a:graphic>
+          </wp:inline>
+        </w:drawing>
+      </w:r>
+    </w:p>
+    <w:p>
+      <w:pPr>
+        <w:pStyle w:val="Ttulo3"/>
+      </w:pPr>
+      <w:r>
+        <w:lastRenderedPageBreak/>
+        <w:t>React Native</w:t>
+      </w:r>
+    </w:p>
+    <w:p>
+      <w:pPr>
+        <w:pStyle w:val="Legenda"/>
+        <w:keepNext/>
+        <w:jc w:val="center"/>
+      </w:pPr>
+      <w:r>
+        <w:t xml:space="preserve">Figura </w:t>
+      </w:r>
+      <w:fldSimple w:instr=" SEQ Figura \* ARABIC ">
+        <w:r>
+          <w:rPr>
+            <w:noProof/>
+          </w:rPr>
+          <w:t>13</w:t>
+        </w:r>
+      </w:fldSimple>
+      <w:r>
+        <w:t>: Logo React Native</w:t>
+      </w:r>
+    </w:p>
+    <w:p>
+      <w:pPr>
+        <w:jc w:val="center"/>
+        <w:rPr>
+          <w:lang w:eastAsia="en-US"/>
+        </w:rPr>
+      </w:pPr>
+      <w:r>
+        <w:rPr>
+          <w:noProof/>
+        </w:rPr>
+        <w:drawing>
+          <wp:inline distT="0" distB="0" distL="0" distR="0" wp14:anchorId="6F78A3E7" wp14:editId="0234D3DA">
+            <wp:extent cx="2286000" cy="2076152"/>
+            <wp:effectExtent l="0" t="0" r="0" b="0"/>
+            <wp:docPr id="19" name="Imagem 19"/>
+            <wp:cNvGraphicFramePr>
+              <a:graphicFrameLocks xmlns:a="http://schemas.openxmlformats.org/drawingml/2006/main" noChangeAspect="1"/>
+            </wp:cNvGraphicFramePr>
+            <a:graphic xmlns:a="http://schemas.openxmlformats.org/drawingml/2006/main">
+              <a:graphicData uri="http://schemas.openxmlformats.org/drawingml/2006/picture">
+                <pic:pic xmlns:pic="http://schemas.openxmlformats.org/drawingml/2006/picture">
+                  <pic:nvPicPr>
+                    <pic:cNvPr id="14" name="React_Logo_SVG.svg.png"/>
+                    <pic:cNvPicPr/>
+                  </pic:nvPicPr>
+                  <pic:blipFill>
+                    <a:blip r:embed="rId16">
+                      <a:extLst>
+                        <a:ext uri="{28A0092B-C50C-407E-A947-70E740481C1C}">
+                          <a14:useLocalDpi xmlns:a14="http://schemas.microsoft.com/office/drawing/2010/main" val="0"/>
+                        </a:ext>
+                      </a:extLst>
+                    </a:blip>
+                    <a:stretch>
+                      <a:fillRect/>
+                    </a:stretch>
+                  </pic:blipFill>
+                  <pic:spPr>
+                    <a:xfrm>
+                      <a:off x="0" y="0"/>
+                      <a:ext cx="2301444" cy="2090178"/>
+                    </a:xfrm>
+                    <a:prstGeom prst="rect">
+                      <a:avLst/>
+                    </a:prstGeom>
+                  </pic:spPr>
+                </pic:pic>
+              </a:graphicData>
+            </a:graphic>
+          </wp:inline>
+        </w:drawing>
+      </w:r>
+    </w:p>
+    <w:p>
+      <w:pPr>
+        <w:rPr>
+          <w:lang w:eastAsia="en-US"/>
+        </w:rPr>
+      </w:pPr>
+    </w:p>
+    <w:p>
+      <w:pPr>
+        <w:ind w:firstLine="851"/>
+        <w:rPr>
+          <w:rFonts w:cs="Arial"/>
+          <w:szCs w:val="24"/>
+        </w:rPr>
+      </w:pPr>
+    </w:p>
+    <w:p>
+      <w:pPr>
+        <w:ind w:firstLine="851"/>
         <w:rPr>
           <w:rFonts w:cs="Arial"/>
           <w:szCs w:val="24"/>
@@ -16916,12 +18493,15 @@
     <w:p>
       <w:pPr>
         <w:pStyle w:val="Ttulo2"/>
-      </w:pPr>
-      <w:bookmarkStart w:id="40" w:name="_Toc164710437"/>
-      <w:r>
-        <w:t>LOGOTIPO</w:t>
-      </w:r>
-      <w:bookmarkEnd w:id="40"/>
+        <w:ind w:left="567"/>
+      </w:pPr>
+      <w:bookmarkStart w:id="44" w:name="_Toc34677707"/>
+      <w:bookmarkStart w:id="45" w:name="_Toc164710439"/>
+      <w:r>
+        <w:t>DEPENDÊNCIAS</w:t>
+      </w:r>
+      <w:bookmarkEnd w:id="44"/>
+      <w:bookmarkEnd w:id="45"/>
     </w:p>
     <w:p>
       <w:pPr>
@@ -16945,14 +18525,56 @@
           <w:rFonts w:cs="Arial"/>
           <w:szCs w:val="24"/>
         </w:rPr>
-        <w:t xml:space="preserve">Descrever a história do logotipo. Motivos da criação, o </w:t>
-      </w:r>
-      <w:r>
-        <w:rPr>
-          <w:rFonts w:cs="Arial"/>
-          <w:szCs w:val="24"/>
-        </w:rPr>
-        <w:t>significado etc.</w:t>
+        <w:t xml:space="preserve">Para o funcionamento do sistema é necessário: </w:t>
+      </w:r>
+      <w:r>
+        <w:rPr>
+          <w:rFonts w:cs="Arial"/>
+          <w:szCs w:val="24"/>
+        </w:rPr>
+        <w:t>C</w:t>
+      </w:r>
+      <w:r>
+        <w:rPr>
+          <w:rFonts w:cs="Arial"/>
+          <w:szCs w:val="24"/>
+        </w:rPr>
+        <w:t>omputador</w:t>
+      </w:r>
+      <w:r>
+        <w:rPr>
+          <w:rFonts w:cs="Arial"/>
+          <w:szCs w:val="24"/>
+        </w:rPr>
+        <w:t xml:space="preserve"> com acesso à internet</w:t>
+      </w:r>
+      <w:r>
+        <w:rPr>
+          <w:rFonts w:cs="Arial"/>
+          <w:szCs w:val="24"/>
+        </w:rPr>
+        <w:t>, sma</w:t>
+      </w:r>
+      <w:r>
+        <w:rPr>
+          <w:rFonts w:cs="Arial"/>
+          <w:szCs w:val="24"/>
+        </w:rPr>
+        <w:t>r</w:t>
+      </w:r>
+      <w:r>
+        <w:rPr>
+          <w:rFonts w:cs="Arial"/>
+          <w:szCs w:val="24"/>
+        </w:rPr>
+        <w:t>tphone</w:t>
+      </w:r>
+      <w:r>
+        <w:rPr>
+          <w:rFonts w:cs="Arial"/>
+          <w:szCs w:val="24"/>
+        </w:rPr>
+        <w:t xml:space="preserve"> com acesso à internet.</w:t>
       </w:r>
     </w:p>
     <w:p>
@@ -16967,22 +18589,15 @@
     <w:p>
       <w:pPr>
         <w:pStyle w:val="Ttulo2"/>
-      </w:pPr>
-      <w:bookmarkStart w:id="41" w:name="_Toc34677706"/>
-      <w:bookmarkStart w:id="42" w:name="_Toc164710438"/>
-      <w:r>
-        <w:t>TECNOLOGIAS E FERRAMENTAS UTILIZADAS</w:t>
-      </w:r>
-      <w:bookmarkEnd w:id="41"/>
-      <w:bookmarkEnd w:id="42"/>
-    </w:p>
-    <w:p>
-      <w:pPr>
-        <w:rPr>
-          <w:rFonts w:cs="Arial"/>
-          <w:szCs w:val="24"/>
-        </w:rPr>
-      </w:pPr>
+        <w:ind w:left="567"/>
+      </w:pPr>
+      <w:bookmarkStart w:id="46" w:name="_Toc34677708"/>
+      <w:bookmarkStart w:id="47" w:name="_Toc164710440"/>
+      <w:r>
+        <w:t>REFERÊNCIAS (PARA O LEVANTAMENTO INICIAL)</w:t>
+      </w:r>
+      <w:bookmarkEnd w:id="46"/>
+      <w:bookmarkEnd w:id="47"/>
     </w:p>
     <w:p>
       <w:pPr>
@@ -16995,15 +18610,41 @@
     </w:p>
     <w:p>
       <w:pPr>
+        <w:ind w:firstLine="851"/>
+        <w:rPr>
+          <w:rFonts w:cs="Arial"/>
+          <w:szCs w:val="24"/>
+        </w:rPr>
+      </w:pPr>
+      <w:r>
+        <w:rPr>
+          <w:rFonts w:cs="Arial"/>
+          <w:szCs w:val="24"/>
+        </w:rPr>
+        <w:t xml:space="preserve">Quais as necessidades que foram levantadas inicialmente que levaram o grupo a desenvolver o sistema. </w:t>
+      </w:r>
+    </w:p>
+    <w:p>
+      <w:pPr>
+        <w:ind w:firstLine="851"/>
+        <w:rPr>
+          <w:rFonts w:cs="Arial"/>
+          <w:szCs w:val="24"/>
+        </w:rPr>
+      </w:pPr>
+    </w:p>
+    <w:p>
+      <w:pPr>
         <w:pStyle w:val="Ttulo2"/>
-      </w:pPr>
-      <w:bookmarkStart w:id="43" w:name="_Toc34677707"/>
-      <w:bookmarkStart w:id="44" w:name="_Toc164710439"/>
-      <w:r>
-        <w:t>DEPENDÊNCIAS</w:t>
-      </w:r>
-      <w:bookmarkEnd w:id="43"/>
-      <w:bookmarkEnd w:id="44"/>
+        <w:ind w:left="567"/>
+      </w:pPr>
+      <w:bookmarkStart w:id="48" w:name="_Toc34677709"/>
+      <w:bookmarkStart w:id="49" w:name="_Toc164710441"/>
+      <w:r>
+        <w:t>APROVAÇÕES</w:t>
+      </w:r>
+      <w:bookmarkEnd w:id="48"/>
+      <w:bookmarkEnd w:id="49"/>
     </w:p>
     <w:p>
       <w:pPr>
@@ -17027,7 +18668,14 @@
           <w:rFonts w:cs="Arial"/>
           <w:szCs w:val="24"/>
         </w:rPr>
-        <w:t xml:space="preserve">Descreva todas as dependências que o sistema precisa para funcionar (hardware, software, peopleware, etc) </w:t>
+        <w:t>O projeto foi inicialmente aprovado pelo professor e coordenador Gabriel Brenner</w:t>
+      </w:r>
+      <w:r>
+        <w:rPr>
+          <w:rFonts w:cs="Arial"/>
+          <w:szCs w:val="24"/>
+        </w:rPr>
+        <w:t>.</w:t>
       </w:r>
     </w:p>
     <w:p>
@@ -17038,18 +18686,20 @@
           <w:szCs w:val="24"/>
         </w:rPr>
       </w:pPr>
-    </w:p>
-    <w:p>
-      <w:pPr>
-        <w:pStyle w:val="Ttulo2"/>
-      </w:pPr>
-      <w:bookmarkStart w:id="45" w:name="_Toc34677708"/>
-      <w:bookmarkStart w:id="46" w:name="_Toc164710440"/>
-      <w:r>
-        <w:t>REFERÊNCIAS (PARA O LEVANTAMENTO INICIAL)</w:t>
-      </w:r>
-      <w:bookmarkEnd w:id="45"/>
-      <w:bookmarkEnd w:id="46"/>
+      <w:r>
+        <w:rPr>
+          <w:rFonts w:cs="Arial"/>
+          <w:szCs w:val="24"/>
+        </w:rPr>
+        <w:t xml:space="preserve">A professora orientadora escolhida foi a Monica Mara, </w:t>
+      </w:r>
+      <w:r>
+        <w:rPr>
+          <w:rFonts w:cs="Arial"/>
+          <w:szCs w:val="24"/>
+        </w:rPr>
+        <w:t>nos auxiliou no desenvolvimento da elaboração da documentação, a análise dos requisitos, definição de cronogramas de desenvolvimento, tanto do projeto quanto da documentação.</w:t>
+      </w:r>
     </w:p>
     <w:p>
       <w:pPr>
@@ -17059,84 +18709,19 @@
           <w:szCs w:val="24"/>
         </w:rPr>
       </w:pPr>
-    </w:p>
-    <w:p>
-      <w:pPr>
-        <w:ind w:firstLine="851"/>
-        <w:rPr>
-          <w:rFonts w:cs="Arial"/>
-          <w:szCs w:val="24"/>
-        </w:rPr>
-      </w:pPr>
-      <w:r>
-        <w:rPr>
-          <w:rFonts w:cs="Arial"/>
-          <w:szCs w:val="24"/>
-        </w:rPr>
-        <w:t xml:space="preserve">Quais as necessidades que foram levantadas inicialmente que levaram o grupo a desenvolver o sistema. </w:t>
-      </w:r>
-    </w:p>
-    <w:p>
-      <w:pPr>
-        <w:ind w:firstLine="851"/>
-        <w:rPr>
-          <w:rFonts w:cs="Arial"/>
-          <w:szCs w:val="24"/>
-        </w:rPr>
-      </w:pPr>
-    </w:p>
-    <w:p>
-      <w:pPr>
-        <w:pStyle w:val="Ttulo2"/>
-      </w:pPr>
-      <w:bookmarkStart w:id="47" w:name="_Toc34677709"/>
-      <w:bookmarkStart w:id="48" w:name="_Toc164710441"/>
-      <w:r>
-        <w:t>APROVAÇÕES</w:t>
-      </w:r>
-      <w:bookmarkEnd w:id="47"/>
-      <w:bookmarkEnd w:id="48"/>
-    </w:p>
-    <w:p>
-      <w:pPr>
-        <w:ind w:firstLine="851"/>
-        <w:rPr>
-          <w:rFonts w:cs="Arial"/>
-          <w:szCs w:val="24"/>
-        </w:rPr>
-      </w:pPr>
-    </w:p>
-    <w:p>
-      <w:pPr>
-        <w:ind w:firstLine="851"/>
-        <w:rPr>
-          <w:rFonts w:cs="Arial"/>
-          <w:szCs w:val="24"/>
-        </w:rPr>
-      </w:pPr>
-      <w:r>
-        <w:rPr>
-          <w:rFonts w:cs="Arial"/>
-          <w:szCs w:val="24"/>
-        </w:rPr>
-        <w:lastRenderedPageBreak/>
-        <w:t>Descrever as pessoas envolvidas nas aprovações do sistema e a dinâmica de como isso acontecia. Se houve alguém responsável direta ou indiretamente por todas as aprovações no desenvolvimento do projeto.</w:t>
-      </w:r>
-    </w:p>
-    <w:p>
-      <w:pPr>
-        <w:ind w:firstLine="851"/>
-        <w:rPr>
-          <w:rFonts w:cs="Arial"/>
-          <w:szCs w:val="24"/>
-        </w:rPr>
-      </w:pPr>
-      <w:r>
-        <w:rPr>
-          <w:rFonts w:cs="Arial"/>
-          <w:szCs w:val="24"/>
-        </w:rPr>
-        <w:t>Pode escrever todas as etapas que houve algum tipo de aprovação (documentação, seminários, projeto,...)</w:t>
+      <w:r>
+        <w:rPr>
+          <w:rFonts w:cs="Arial"/>
+          <w:szCs w:val="24"/>
+        </w:rPr>
+        <w:t>O professor Rafael Chiareli</w:t>
+      </w:r>
+      <w:r>
+        <w:rPr>
+          <w:rFonts w:cs="Arial"/>
+          <w:szCs w:val="24"/>
+        </w:rPr>
+        <w:t xml:space="preserve"> nos auxiliou no processo de desenvolvimento, com ideias e resolução de erros.</w:t>
       </w:r>
     </w:p>
     <w:p>
@@ -17159,14 +18744,14 @@
         <w:pStyle w:val="Ttulo1"/>
         <w:ind w:left="426"/>
       </w:pPr>
-      <w:bookmarkStart w:id="49" w:name="_Toc34677710"/>
-      <w:bookmarkStart w:id="50" w:name="_Toc164710442"/>
+      <w:bookmarkStart w:id="50" w:name="_Toc34677710"/>
+      <w:bookmarkStart w:id="51" w:name="_Toc164710442"/>
       <w:r>
         <w:lastRenderedPageBreak/>
         <w:t>ESTRATÉGIAS DE RISCO</w:t>
       </w:r>
-      <w:bookmarkEnd w:id="49"/>
       <w:bookmarkEnd w:id="50"/>
+      <w:bookmarkEnd w:id="51"/>
     </w:p>
     <w:p>
       <w:pPr>
@@ -17220,13 +18805,13 @@
       <w:pPr>
         <w:pStyle w:val="Ttulo2"/>
       </w:pPr>
-      <w:bookmarkStart w:id="51" w:name="_Toc34677711"/>
-      <w:bookmarkStart w:id="52" w:name="_Toc164710443"/>
+      <w:bookmarkStart w:id="52" w:name="_Toc34677711"/>
+      <w:bookmarkStart w:id="53" w:name="_Toc164710443"/>
       <w:r>
         <w:t>LISTA DE RISCOS</w:t>
       </w:r>
-      <w:bookmarkEnd w:id="51"/>
       <w:bookmarkEnd w:id="52"/>
+      <w:bookmarkEnd w:id="53"/>
     </w:p>
     <w:p>
       <w:pPr>
@@ -17338,13 +18923,13 @@
       <w:pPr>
         <w:pStyle w:val="Ttulo2"/>
       </w:pPr>
-      <w:bookmarkStart w:id="53" w:name="_Toc34677712"/>
-      <w:bookmarkStart w:id="54" w:name="_Toc164710444"/>
+      <w:bookmarkStart w:id="54" w:name="_Toc34677712"/>
+      <w:bookmarkStart w:id="55" w:name="_Toc164710444"/>
       <w:r>
         <w:t>PRIORIZAÇÃO DOS RISCOS</w:t>
       </w:r>
-      <w:bookmarkEnd w:id="53"/>
       <w:bookmarkEnd w:id="54"/>
+      <w:bookmarkEnd w:id="55"/>
     </w:p>
     <w:p>
       <w:pPr>
@@ -17519,13 +19104,13 @@
       <w:pPr>
         <w:pStyle w:val="Ttulo2"/>
       </w:pPr>
-      <w:bookmarkStart w:id="55" w:name="_Toc34677713"/>
-      <w:bookmarkStart w:id="56" w:name="_Toc164710445"/>
+      <w:bookmarkStart w:id="56" w:name="_Toc34677713"/>
+      <w:bookmarkStart w:id="57" w:name="_Toc164710445"/>
       <w:r>
         <w:t>PLANOS DE MITIGAÇÃO</w:t>
       </w:r>
-      <w:bookmarkEnd w:id="55"/>
       <w:bookmarkEnd w:id="56"/>
+      <w:bookmarkEnd w:id="57"/>
     </w:p>
     <w:p>
       <w:pPr>
@@ -17708,13 +19293,13 @@
       <w:pPr>
         <w:pStyle w:val="Ttulo2"/>
       </w:pPr>
-      <w:bookmarkStart w:id="57" w:name="_Toc34677714"/>
-      <w:bookmarkStart w:id="58" w:name="_Toc164710446"/>
+      <w:bookmarkStart w:id="58" w:name="_Toc34677714"/>
+      <w:bookmarkStart w:id="59" w:name="_Toc164710446"/>
       <w:r>
         <w:t>PLANOS DE CONTINGÊNCIA</w:t>
       </w:r>
-      <w:bookmarkEnd w:id="57"/>
       <w:bookmarkEnd w:id="58"/>
+      <w:bookmarkEnd w:id="59"/>
     </w:p>
     <w:p>
       <w:pPr>
@@ -17965,14 +19550,14 @@
         <w:pStyle w:val="Ttulo1"/>
         <w:ind w:left="426"/>
       </w:pPr>
-      <w:bookmarkStart w:id="59" w:name="_Toc34677715"/>
-      <w:bookmarkStart w:id="60" w:name="_Toc164710447"/>
+      <w:bookmarkStart w:id="60" w:name="_Toc34677715"/>
+      <w:bookmarkStart w:id="61" w:name="_Toc164710447"/>
       <w:r>
         <w:lastRenderedPageBreak/>
         <w:t>GERENCIAMENTO DE CONFIGURAÇÃO</w:t>
       </w:r>
-      <w:bookmarkEnd w:id="59"/>
       <w:bookmarkEnd w:id="60"/>
+      <w:bookmarkEnd w:id="61"/>
     </w:p>
     <w:p>
       <w:pPr>
@@ -18040,16 +19625,16 @@
       <w:pPr>
         <w:pStyle w:val="Ttulo2"/>
       </w:pPr>
-      <w:bookmarkStart w:id="61" w:name="_Toc34677716"/>
-      <w:bookmarkStart w:id="62" w:name="_Toc164710448"/>
+      <w:bookmarkStart w:id="62" w:name="_Toc34677716"/>
+      <w:bookmarkStart w:id="63" w:name="_Toc164710448"/>
       <w:r>
         <w:t>PLANO D</w:t>
       </w:r>
       <w:r>
         <w:t>E GERENCIAMENTO DE CONFIGURAÇÃO</w:t>
       </w:r>
-      <w:bookmarkEnd w:id="61"/>
       <w:bookmarkEnd w:id="62"/>
+      <w:bookmarkEnd w:id="63"/>
     </w:p>
     <w:p>
       <w:pPr>
@@ -18217,13 +19802,13 @@
       <w:pPr>
         <w:pStyle w:val="Ttulo2"/>
       </w:pPr>
-      <w:bookmarkStart w:id="63" w:name="_Toc34677717"/>
-      <w:bookmarkStart w:id="64" w:name="_Toc164710449"/>
+      <w:bookmarkStart w:id="64" w:name="_Toc34677717"/>
+      <w:bookmarkStart w:id="65" w:name="_Toc164710449"/>
       <w:r>
         <w:t>REPOSITÓRIO</w:t>
       </w:r>
-      <w:bookmarkEnd w:id="63"/>
       <w:bookmarkEnd w:id="64"/>
+      <w:bookmarkEnd w:id="65"/>
     </w:p>
     <w:p>
       <w:pPr>
@@ -18416,14 +20001,14 @@
         <w:pStyle w:val="Ttulo1"/>
         <w:ind w:left="426"/>
       </w:pPr>
-      <w:bookmarkStart w:id="65" w:name="_Toc34677718"/>
-      <w:bookmarkStart w:id="66" w:name="_Toc164710450"/>
+      <w:bookmarkStart w:id="66" w:name="_Toc34677718"/>
+      <w:bookmarkStart w:id="67" w:name="_Toc164710450"/>
       <w:r>
         <w:lastRenderedPageBreak/>
         <w:t>ESTRATÉGIA DE TESTES</w:t>
       </w:r>
-      <w:bookmarkEnd w:id="65"/>
       <w:bookmarkEnd w:id="66"/>
+      <w:bookmarkEnd w:id="67"/>
     </w:p>
     <w:p>
       <w:pPr>
@@ -18477,13 +20062,13 @@
       <w:pPr>
         <w:pStyle w:val="Ttulo2"/>
       </w:pPr>
-      <w:bookmarkStart w:id="67" w:name="_Toc34677719"/>
-      <w:bookmarkStart w:id="68" w:name="_Toc164710451"/>
+      <w:bookmarkStart w:id="68" w:name="_Toc34677719"/>
+      <w:bookmarkStart w:id="69" w:name="_Toc164710451"/>
       <w:r>
         <w:t>PLANO DE TESTES</w:t>
       </w:r>
-      <w:bookmarkEnd w:id="67"/>
       <w:bookmarkEnd w:id="68"/>
+      <w:bookmarkEnd w:id="69"/>
     </w:p>
     <w:p>
       <w:pPr>
@@ -18651,13 +20236,13 @@
       <w:pPr>
         <w:pStyle w:val="Ttulo2"/>
       </w:pPr>
-      <w:bookmarkStart w:id="69" w:name="_Toc34677720"/>
-      <w:bookmarkStart w:id="70" w:name="_Toc164710452"/>
+      <w:bookmarkStart w:id="70" w:name="_Toc34677720"/>
+      <w:bookmarkStart w:id="71" w:name="_Toc164710452"/>
       <w:r>
         <w:t>TESTES DE UNIDADE AUTOMATIZADOS</w:t>
       </w:r>
-      <w:bookmarkEnd w:id="69"/>
       <w:bookmarkEnd w:id="70"/>
+      <w:bookmarkEnd w:id="71"/>
     </w:p>
     <w:p>
       <w:pPr>
@@ -18753,13 +20338,13 @@
       <w:pPr>
         <w:pStyle w:val="Ttulo2"/>
       </w:pPr>
-      <w:bookmarkStart w:id="71" w:name="_Toc34677721"/>
-      <w:bookmarkStart w:id="72" w:name="_Toc164710453"/>
+      <w:bookmarkStart w:id="72" w:name="_Toc34677721"/>
+      <w:bookmarkStart w:id="73" w:name="_Toc164710453"/>
       <w:r>
         <w:t>TESTES DE VALIDAÇÃO</w:t>
       </w:r>
-      <w:bookmarkEnd w:id="71"/>
       <w:bookmarkEnd w:id="72"/>
+      <w:bookmarkEnd w:id="73"/>
     </w:p>
     <w:p>
       <w:pPr>
@@ -18927,14 +20512,14 @@
       <w:pPr>
         <w:pStyle w:val="Ttulo2"/>
       </w:pPr>
-      <w:bookmarkStart w:id="73" w:name="_Toc34677722"/>
-      <w:bookmarkStart w:id="74" w:name="_Toc164710454"/>
+      <w:bookmarkStart w:id="74" w:name="_Toc34677722"/>
+      <w:bookmarkStart w:id="75" w:name="_Toc164710454"/>
       <w:r>
         <w:lastRenderedPageBreak/>
         <w:t>ACEITES DOS MÓDULOS PELOS STAKEHOLDER</w:t>
       </w:r>
-      <w:bookmarkEnd w:id="73"/>
       <w:bookmarkEnd w:id="74"/>
+      <w:bookmarkEnd w:id="75"/>
     </w:p>
     <w:p>
       <w:pPr>
@@ -19106,14 +20691,14 @@
         <w:pStyle w:val="Ttulo1"/>
         <w:ind w:left="426"/>
       </w:pPr>
-      <w:bookmarkStart w:id="75" w:name="_Toc34677723"/>
-      <w:bookmarkStart w:id="76" w:name="_Toc164710455"/>
+      <w:bookmarkStart w:id="76" w:name="_Toc34677723"/>
+      <w:bookmarkStart w:id="77" w:name="_Toc164710455"/>
       <w:r>
         <w:lastRenderedPageBreak/>
         <w:t>ESTRATÉGIA DE IMPLANTAÇÃO E SUPORTE</w:t>
       </w:r>
-      <w:bookmarkEnd w:id="75"/>
       <w:bookmarkEnd w:id="76"/>
+      <w:bookmarkEnd w:id="77"/>
     </w:p>
     <w:p>
       <w:pPr>
@@ -19183,8 +20768,8 @@
       <w:pPr>
         <w:pStyle w:val="Ttulo2"/>
       </w:pPr>
-      <w:bookmarkStart w:id="77" w:name="_Toc34677724"/>
-      <w:bookmarkStart w:id="78" w:name="_Toc164710456"/>
+      <w:bookmarkStart w:id="78" w:name="_Toc34677724"/>
+      <w:bookmarkStart w:id="79" w:name="_Toc164710456"/>
       <w:r>
         <w:t xml:space="preserve">NECESSIDADES </w:t>
       </w:r>
@@ -19194,8 +20779,8 @@
       <w:r>
         <w:t xml:space="preserve"> IMPLANTAÇÃO</w:t>
       </w:r>
-      <w:bookmarkEnd w:id="77"/>
       <w:bookmarkEnd w:id="78"/>
+      <w:bookmarkEnd w:id="79"/>
     </w:p>
     <w:p>
       <w:pPr>
@@ -19291,16 +20876,16 @@
       <w:pPr>
         <w:pStyle w:val="Ttulo3"/>
       </w:pPr>
-      <w:bookmarkStart w:id="79" w:name="_Toc34677725"/>
-      <w:bookmarkStart w:id="80" w:name="_Toc164710457"/>
+      <w:bookmarkStart w:id="80" w:name="_Toc34677725"/>
+      <w:bookmarkStart w:id="81" w:name="_Toc164710457"/>
       <w:r>
         <w:t>Arquitetura de i</w:t>
       </w:r>
       <w:r>
         <w:t>mplantação</w:t>
       </w:r>
-      <w:bookmarkEnd w:id="79"/>
       <w:bookmarkEnd w:id="80"/>
+      <w:bookmarkEnd w:id="81"/>
     </w:p>
     <w:p>
       <w:pPr>
@@ -19396,8 +20981,8 @@
       <w:pPr>
         <w:pStyle w:val="Ttulo3"/>
       </w:pPr>
-      <w:bookmarkStart w:id="81" w:name="_Toc34677726"/>
-      <w:bookmarkStart w:id="82" w:name="_Toc164710458"/>
+      <w:bookmarkStart w:id="82" w:name="_Toc34677726"/>
+      <w:bookmarkStart w:id="83" w:name="_Toc164710458"/>
       <w:r>
         <w:t xml:space="preserve">Configuração dos </w:t>
       </w:r>
@@ -19407,8 +20992,8 @@
       <w:r>
         <w:t>ervidores</w:t>
       </w:r>
-      <w:bookmarkEnd w:id="81"/>
       <w:bookmarkEnd w:id="82"/>
+      <w:bookmarkEnd w:id="83"/>
     </w:p>
     <w:p>
       <w:pPr>
@@ -19504,8 +21089,8 @@
       <w:pPr>
         <w:pStyle w:val="Ttulo3"/>
       </w:pPr>
-      <w:bookmarkStart w:id="83" w:name="_Toc34677727"/>
-      <w:bookmarkStart w:id="84" w:name="_Toc164710459"/>
+      <w:bookmarkStart w:id="84" w:name="_Toc34677727"/>
+      <w:bookmarkStart w:id="85" w:name="_Toc164710459"/>
       <w:r>
         <w:t xml:space="preserve">Configuração dos </w:t>
       </w:r>
@@ -19515,8 +21100,8 @@
       <w:r>
         <w:t>lientes</w:t>
       </w:r>
-      <w:bookmarkEnd w:id="83"/>
       <w:bookmarkEnd w:id="84"/>
+      <w:bookmarkEnd w:id="85"/>
     </w:p>
     <w:p>
       <w:pPr>
@@ -19662,8 +21247,8 @@
       <w:pPr>
         <w:pStyle w:val="Ttulo3"/>
       </w:pPr>
-      <w:bookmarkStart w:id="85" w:name="_Toc34677728"/>
-      <w:bookmarkStart w:id="86" w:name="_Toc164710460"/>
+      <w:bookmarkStart w:id="86" w:name="_Toc34677728"/>
+      <w:bookmarkStart w:id="87" w:name="_Toc164710460"/>
       <w:r>
         <w:t xml:space="preserve">Infraestrutura </w:t>
       </w:r>
@@ -19673,8 +21258,8 @@
       <w:r>
         <w:t>ecessária</w:t>
       </w:r>
-      <w:bookmarkEnd w:id="85"/>
       <w:bookmarkEnd w:id="86"/>
+      <w:bookmarkEnd w:id="87"/>
     </w:p>
     <w:p>
       <w:pPr>
@@ -19770,13 +21355,13 @@
       <w:pPr>
         <w:pStyle w:val="Ttulo2"/>
       </w:pPr>
-      <w:bookmarkStart w:id="87" w:name="_Toc34677729"/>
-      <w:bookmarkStart w:id="88" w:name="_Toc164710461"/>
+      <w:bookmarkStart w:id="88" w:name="_Toc34677729"/>
+      <w:bookmarkStart w:id="89" w:name="_Toc164710461"/>
       <w:r>
         <w:t>CRONOGRAMA DE TREINAMENTOS</w:t>
       </w:r>
-      <w:bookmarkEnd w:id="87"/>
       <w:bookmarkEnd w:id="88"/>
+      <w:bookmarkEnd w:id="89"/>
     </w:p>
     <w:p>
       <w:pPr>
@@ -19906,14 +21491,14 @@
         <w:pStyle w:val="Ttulo1"/>
         <w:ind w:left="426"/>
       </w:pPr>
-      <w:bookmarkStart w:id="89" w:name="_Toc34677730"/>
-      <w:bookmarkStart w:id="90" w:name="_Toc164710462"/>
+      <w:bookmarkStart w:id="90" w:name="_Toc34677730"/>
+      <w:bookmarkStart w:id="91" w:name="_Toc164710462"/>
       <w:r>
         <w:lastRenderedPageBreak/>
         <w:t>CONCLUSÃO</w:t>
       </w:r>
-      <w:bookmarkEnd w:id="89"/>
       <w:bookmarkEnd w:id="90"/>
+      <w:bookmarkEnd w:id="91"/>
     </w:p>
     <w:p>
       <w:pPr>
@@ -20023,14 +21608,14 @@
         </w:numPr>
         <w:jc w:val="left"/>
       </w:pPr>
-      <w:bookmarkStart w:id="91" w:name="_Toc34677731"/>
-      <w:bookmarkStart w:id="92" w:name="_Toc164710463"/>
+      <w:bookmarkStart w:id="92" w:name="_Toc34677731"/>
+      <w:bookmarkStart w:id="93" w:name="_Toc164710463"/>
       <w:r>
         <w:lastRenderedPageBreak/>
         <w:t>REFERÊNCIAS</w:t>
       </w:r>
-      <w:bookmarkEnd w:id="91"/>
       <w:bookmarkEnd w:id="92"/>
+      <w:bookmarkEnd w:id="93"/>
     </w:p>
     <w:p>
       <w:pPr>
@@ -20058,7 +21643,7 @@
         </w:rPr>
         <w:t xml:space="preserve">TURBAN, Efraim; VOLONINO, Linda. Tecnologia da informação para gestão. [Digite o Local da Editora]: Grupo A, 2013. E-book. ISBN 9788582600160. Disponível em: </w:t>
       </w:r>
-      <w:hyperlink r:id="rId14" w:anchor="/books/9788582600160/" w:history="1">
+      <w:hyperlink r:id="rId25" w:anchor="/books/9788582600160/" w:history="1">
         <w:r>
           <w:rPr>
             <w:rStyle w:val="Hyperlink"/>
@@ -20148,7 +21733,7 @@
         </w:rPr>
         <w:t xml:space="preserve"> </w:t>
       </w:r>
-      <w:hyperlink r:id="rId15" w:history="1">
+      <w:hyperlink r:id="rId26" w:history="1">
         <w:r>
           <w:rPr>
             <w:rStyle w:val="Hyperlink"/>
@@ -20189,7 +21774,7 @@
         </w:rPr>
         <w:t xml:space="preserve">MORAIS, Myllena Silva de F.; MARTINS, Rafael L.; SANTOS, Marcelo da Silva dos; et al. Fundamentos de desenvolvimento mobile. Grupo A, 2022. E-book. ISBN 9786556903057. Disponível em: </w:t>
       </w:r>
-      <w:hyperlink r:id="rId16" w:anchor="/books/9786556903057/" w:history="1">
+      <w:hyperlink r:id="rId27" w:anchor="/books/9786556903057/" w:history="1">
         <w:r>
           <w:rPr>
             <w:rStyle w:val="Hyperlink"/>
@@ -20268,7 +21853,7 @@
         </w:rPr>
         <w:t xml:space="preserve"> </w:t>
       </w:r>
-      <w:hyperlink r:id="rId17" w:history="1">
+      <w:hyperlink r:id="rId28" w:history="1">
         <w:r>
           <w:rPr>
             <w:rStyle w:val="Hyperlink"/>
@@ -20369,7 +21954,7 @@
         </w:rPr>
         <w:t xml:space="preserve"> de 2021.</w:t>
       </w:r>
-      <w:hyperlink r:id="rId18" w:history="1">
+      <w:hyperlink r:id="rId29" w:history="1">
         <w:r>
           <w:rPr>
             <w:rStyle w:val="Hyperlink"/>
@@ -20433,7 +22018,7 @@
         </w:rPr>
         <w:t xml:space="preserve">ez. 2017. </w:t>
       </w:r>
-      <w:hyperlink r:id="rId19" w:history="1">
+      <w:hyperlink r:id="rId30" w:history="1">
         <w:r>
           <w:rPr>
             <w:rStyle w:val="Hyperlink"/>
@@ -20504,7 +22089,7 @@
         </w:rPr>
         <w:t xml:space="preserve">ut. 2023 </w:t>
       </w:r>
-      <w:hyperlink r:id="rId20" w:history="1">
+      <w:hyperlink r:id="rId31" w:history="1">
         <w:r>
           <w:rPr>
             <w:rStyle w:val="Hyperlink"/>
@@ -20568,7 +22153,7 @@
         </w:rPr>
         <w:t xml:space="preserve"> 2024. </w:t>
       </w:r>
-      <w:hyperlink r:id="rId21" w:history="1">
+      <w:hyperlink r:id="rId32" w:history="1">
         <w:r>
           <w:rPr>
             <w:rStyle w:val="Hyperlink"/>
@@ -20678,7 +22263,7 @@
         </w:rPr>
         <w:t xml:space="preserve">v.2, n.1,p. 23-33, 2020. DOI: </w:t>
       </w:r>
-      <w:hyperlink r:id="rId22" w:history="1">
+      <w:hyperlink r:id="rId33" w:history="1">
         <w:r>
           <w:rPr>
             <w:rStyle w:val="Hyperlink"/>
@@ -20748,7 +22333,7 @@
         </w:rPr>
         <w:t xml:space="preserve">REGET, v.18, n.1, p.66-78, 2014. DOI: </w:t>
       </w:r>
-      <w:hyperlink r:id="rId23" w:history="1">
+      <w:hyperlink r:id="rId34" w:history="1">
         <w:r>
           <w:rPr>
             <w:rStyle w:val="Hyperlink"/>
@@ -20819,7 +22404,7 @@
         </w:rPr>
         <w:t xml:space="preserve"> </w:t>
       </w:r>
-      <w:hyperlink r:id="rId24" w:history="1">
+      <w:hyperlink r:id="rId35" w:history="1">
         <w:r>
           <w:rPr>
             <w:rStyle w:val="Hyperlink"/>
@@ -20862,7 +22447,7 @@
         </w:rPr>
         <w:t xml:space="preserve">Manutenção adequada pe o primeiro passo para poluir menos. </w:t>
       </w:r>
-      <w:hyperlink r:id="rId25" w:anchor=":~:text=A%20correta%20manutenção%20dos%20veículos,de%20poluentes%20lançados%20na%20atmosfera" w:history="1">
+      <w:hyperlink r:id="rId36" w:anchor=":~:text=A%20correta%20manutenção%20dos%20veículos,de%20poluentes%20lançados%20na%20atmosfera" w:history="1">
         <w:r>
           <w:rPr>
             <w:rStyle w:val="Hyperlink"/>
@@ -20919,7 +22504,7 @@
         </w:rPr>
         <w:t xml:space="preserve"> </w:t>
       </w:r>
-      <w:hyperlink r:id="rId26" w:history="1">
+      <w:hyperlink r:id="rId37" w:history="1">
         <w:r>
           <w:rPr>
             <w:rStyle w:val="Hyperlink"/>
@@ -20962,8 +22547,8 @@
         <w:ind w:hanging="6"/>
         <w:jc w:val="center"/>
       </w:pPr>
-      <w:bookmarkStart w:id="93" w:name="_Toc34677732"/>
-      <w:bookmarkStart w:id="94" w:name="_Toc164710464"/>
+      <w:bookmarkStart w:id="94" w:name="_Toc34677732"/>
+      <w:bookmarkStart w:id="95" w:name="_Toc164710464"/>
       <w:r>
         <w:lastRenderedPageBreak/>
         <w:t>A</w:t>
@@ -20980,8 +22565,8 @@
       <w:r>
         <w:t>DIAGRAMA DE CASOS DE USO</w:t>
       </w:r>
-      <w:bookmarkEnd w:id="93"/>
       <w:bookmarkEnd w:id="94"/>
+      <w:bookmarkEnd w:id="95"/>
     </w:p>
     <w:p>
       <w:pPr>
@@ -21016,7 +22601,7 @@
                     <pic:cNvPicPr/>
                   </pic:nvPicPr>
                   <pic:blipFill>
-                    <a:blip r:embed="rId27"/>
+                    <a:blip r:embed="rId38"/>
                     <a:stretch>
                       <a:fillRect/>
                     </a:stretch>
@@ -21056,8 +22641,8 @@
         </w:rPr>
         <w:br w:type="page"/>
       </w:r>
-      <w:bookmarkStart w:id="95" w:name="_Toc34677733"/>
-      <w:bookmarkStart w:id="96" w:name="_Toc164710465"/>
+      <w:bookmarkStart w:id="96" w:name="_Toc34677733"/>
+      <w:bookmarkStart w:id="97" w:name="_Toc164710465"/>
       <w:r>
         <w:lastRenderedPageBreak/>
         <w:t xml:space="preserve">APÊNDICE B: </w:t>
@@ -21065,8 +22650,8 @@
       <w:r>
         <w:t>DESCRIÇÕES DE CASOS DE USO</w:t>
       </w:r>
-      <w:bookmarkEnd w:id="95"/>
       <w:bookmarkEnd w:id="96"/>
+      <w:bookmarkEnd w:id="97"/>
     </w:p>
     <w:p>
       <w:pPr>
@@ -21090,14 +22675,14 @@
           <w:rFonts w:cs="Arial"/>
         </w:rPr>
       </w:pPr>
-      <w:bookmarkStart w:id="97" w:name="_Toc164710466"/>
+      <w:bookmarkStart w:id="98" w:name="_Toc164710466"/>
       <w:r>
         <w:rPr>
           <w:rFonts w:cs="Arial"/>
         </w:rPr>
         <w:t>VERSÃO WEB</w:t>
       </w:r>
-      <w:bookmarkEnd w:id="97"/>
+      <w:bookmarkEnd w:id="98"/>
     </w:p>
     <w:p>
       <w:pPr>
@@ -21111,9 +22696,9 @@
           <w:rFonts w:cs="Arial"/>
         </w:rPr>
       </w:pPr>
-      <w:bookmarkStart w:id="98" w:name="_Toc163997974"/>
-      <w:bookmarkStart w:id="99" w:name="_Hlk163998460"/>
+      <w:bookmarkStart w:id="99" w:name="_Toc163997974"/>
       <w:bookmarkStart w:id="100" w:name="_Toc164710467"/>
+      <w:bookmarkStart w:id="101" w:name="_Hlk163998460"/>
       <w:r>
         <w:rPr>
           <w:rFonts w:cs="Arial"/>
@@ -21126,7 +22711,7 @@
         </w:rPr>
         <w:t>: Consultar Viagens (Versão Web)</w:t>
       </w:r>
-      <w:bookmarkEnd w:id="98"/>
+      <w:bookmarkEnd w:id="99"/>
       <w:bookmarkEnd w:id="100"/>
     </w:p>
     <w:p>
@@ -21575,8 +23160,8 @@
           <w:rFonts w:cs="Arial"/>
         </w:rPr>
       </w:pPr>
-      <w:bookmarkStart w:id="101" w:name="_Toc163997975"/>
-      <w:bookmarkStart w:id="102" w:name="_Toc164710468"/>
+      <w:bookmarkStart w:id="102" w:name="_Toc163997975"/>
+      <w:bookmarkStart w:id="103" w:name="_Toc164710468"/>
       <w:r>
         <w:rPr>
           <w:rFonts w:cs="Arial"/>
@@ -21590,8 +23175,8 @@
         </w:rPr>
         <w:t>: Cadastrar Veículos (Versão Web)</w:t>
       </w:r>
-      <w:bookmarkEnd w:id="101"/>
       <w:bookmarkEnd w:id="102"/>
+      <w:bookmarkEnd w:id="103"/>
     </w:p>
     <w:p>
       <w:pPr>
@@ -22085,8 +23670,8 @@
           <w:rFonts w:cs="Arial"/>
         </w:rPr>
       </w:pPr>
-      <w:bookmarkStart w:id="103" w:name="_Toc163997976"/>
-      <w:bookmarkStart w:id="104" w:name="_Toc164710469"/>
+      <w:bookmarkStart w:id="104" w:name="_Toc163997976"/>
+      <w:bookmarkStart w:id="105" w:name="_Toc164710469"/>
       <w:r>
         <w:rPr>
           <w:rFonts w:cs="Arial"/>
@@ -22106,8 +23691,8 @@
         </w:rPr>
         <w:t>: Registrar Multas (Versão Web)</w:t>
       </w:r>
-      <w:bookmarkEnd w:id="103"/>
       <w:bookmarkEnd w:id="104"/>
+      <w:bookmarkEnd w:id="105"/>
     </w:p>
     <w:p>
       <w:pPr>
@@ -22586,8 +24171,8 @@
           <w:rFonts w:cs="Arial"/>
         </w:rPr>
       </w:pPr>
-      <w:bookmarkStart w:id="105" w:name="_Toc163997977"/>
-      <w:bookmarkStart w:id="106" w:name="_Toc164710470"/>
+      <w:bookmarkStart w:id="106" w:name="_Toc163997977"/>
+      <w:bookmarkStart w:id="107" w:name="_Toc164710470"/>
       <w:r>
         <w:rPr>
           <w:rFonts w:cs="Arial"/>
@@ -22601,8 +24186,8 @@
         </w:rPr>
         <w:t>: Registrar Manutenções (Versão Web)</w:t>
       </w:r>
-      <w:bookmarkEnd w:id="105"/>
       <w:bookmarkEnd w:id="106"/>
+      <w:bookmarkEnd w:id="107"/>
     </w:p>
     <w:p>
       <w:pPr>
@@ -23130,8 +24715,8 @@
           <w:rFonts w:cs="Arial"/>
         </w:rPr>
       </w:pPr>
-      <w:bookmarkStart w:id="107" w:name="_Toc163997978"/>
-      <w:bookmarkStart w:id="108" w:name="_Toc164710471"/>
+      <w:bookmarkStart w:id="108" w:name="_Toc163997978"/>
+      <w:bookmarkStart w:id="109" w:name="_Toc164710471"/>
       <w:r>
         <w:rPr>
           <w:rFonts w:cs="Arial"/>
@@ -23145,8 +24730,8 @@
         </w:rPr>
         <w:t>: Registrar Novo Usuário (Versão Web)</w:t>
       </w:r>
-      <w:bookmarkEnd w:id="107"/>
       <w:bookmarkEnd w:id="108"/>
+      <w:bookmarkEnd w:id="109"/>
     </w:p>
     <w:p>
       <w:pPr>
@@ -23683,8 +25268,8 @@
           <w:rFonts w:cs="Arial"/>
         </w:rPr>
       </w:pPr>
-      <w:bookmarkStart w:id="109" w:name="_Toc163997979"/>
       <w:bookmarkStart w:id="110" w:name="_Toc164710472"/>
+      <w:bookmarkStart w:id="111" w:name="_Toc163997979"/>
       <w:r>
         <w:rPr>
           <w:rFonts w:cs="Arial"/>
@@ -23708,7 +25293,7 @@
           <w:bCs w:val="0"/>
         </w:rPr>
       </w:pPr>
-      <w:bookmarkStart w:id="111" w:name="_Toc164710473"/>
+      <w:bookmarkStart w:id="112" w:name="_Toc164710473"/>
       <w:r>
         <w:rPr>
           <w:rFonts w:cs="Arial"/>
@@ -23725,8 +25310,8 @@
         </w:rPr>
         <w:t>: Consultar Veículos (Versão Mobile)</w:t>
       </w:r>
-      <w:bookmarkEnd w:id="109"/>
       <w:bookmarkEnd w:id="111"/>
+      <w:bookmarkEnd w:id="112"/>
     </w:p>
     <w:p>
       <w:pPr>
@@ -24140,7 +25725,7 @@
         </w:rPr>
         <w:t>O usuário pode optar por cancelar a operação de consulta a qualquer momento, retornando à página inicial ou a outra área do sistema.</w:t>
       </w:r>
-      <w:bookmarkEnd w:id="99"/>
+      <w:bookmarkEnd w:id="101"/>
     </w:p>
     <w:p>
       <w:pPr>
@@ -24162,8 +25747,8 @@
         </w:rPr>
         <w:br w:type="page"/>
       </w:r>
-      <w:bookmarkStart w:id="112" w:name="_Toc163997971"/>
-      <w:bookmarkStart w:id="113" w:name="_Toc164710474"/>
+      <w:bookmarkStart w:id="113" w:name="_Toc163997971"/>
+      <w:bookmarkStart w:id="114" w:name="_Toc164710474"/>
       <w:r>
         <w:rPr>
           <w:rFonts w:cs="Arial"/>
@@ -24179,8 +25764,8 @@
         </w:rPr>
         <w:t xml:space="preserve"> – Iniciar Viagem (Versão Mobile)</w:t>
       </w:r>
-      <w:bookmarkEnd w:id="112"/>
       <w:bookmarkEnd w:id="113"/>
+      <w:bookmarkEnd w:id="114"/>
     </w:p>
     <w:p>
       <w:pPr>
@@ -24667,8 +26252,8 @@
         </w:rPr>
         <w:br w:type="page"/>
       </w:r>
-      <w:bookmarkStart w:id="114" w:name="_Toc163997972"/>
-      <w:bookmarkStart w:id="115" w:name="_Toc164710475"/>
+      <w:bookmarkStart w:id="115" w:name="_Toc163997972"/>
+      <w:bookmarkStart w:id="116" w:name="_Toc164710475"/>
       <w:r>
         <w:rPr>
           <w:rFonts w:cs="Arial"/>
@@ -24682,8 +26267,8 @@
         </w:rPr>
         <w:t xml:space="preserve"> – Encerrar Viagem (Versão Mobile)</w:t>
       </w:r>
-      <w:bookmarkEnd w:id="114"/>
       <w:bookmarkEnd w:id="115"/>
+      <w:bookmarkEnd w:id="116"/>
     </w:p>
     <w:p>
       <w:pPr>
@@ -25178,7 +26763,7 @@
           <w:rFonts w:cs="Arial"/>
         </w:rPr>
       </w:pPr>
-      <w:bookmarkStart w:id="116" w:name="_Toc164710476"/>
+      <w:bookmarkStart w:id="117" w:name="_Toc164710476"/>
       <w:r>
         <w:rPr>
           <w:rFonts w:cs="Arial"/>
@@ -25186,7 +26771,7 @@
         <w:lastRenderedPageBreak/>
         <w:t>VERSÃO MOBILE E WEB</w:t>
       </w:r>
-      <w:bookmarkEnd w:id="116"/>
+      <w:bookmarkEnd w:id="117"/>
     </w:p>
     <w:p>
       <w:pPr>
@@ -25201,8 +26786,8 @@
           <w:rFonts w:cs="Arial"/>
         </w:rPr>
       </w:pPr>
-      <w:bookmarkStart w:id="117" w:name="_Toc163997973"/>
-      <w:bookmarkStart w:id="118" w:name="_Toc164710477"/>
+      <w:bookmarkStart w:id="118" w:name="_Toc163997973"/>
+      <w:bookmarkStart w:id="119" w:name="_Toc164710477"/>
       <w:r>
         <w:rPr>
           <w:rFonts w:cs="Arial"/>
@@ -25215,8 +26800,8 @@
         </w:rPr>
         <w:t xml:space="preserve"> – Autenticar Usuário (Versão Mobile e Web)</w:t>
       </w:r>
-      <w:bookmarkEnd w:id="117"/>
       <w:bookmarkEnd w:id="118"/>
+      <w:bookmarkEnd w:id="119"/>
     </w:p>
     <w:p>
       <w:pPr>
@@ -25646,8 +27231,8 @@
         </w:numPr>
         <w:jc w:val="center"/>
       </w:pPr>
-      <w:bookmarkStart w:id="119" w:name="_Toc34677734"/>
-      <w:bookmarkStart w:id="120" w:name="_Toc164710478"/>
+      <w:bookmarkStart w:id="120" w:name="_Toc34677734"/>
+      <w:bookmarkStart w:id="121" w:name="_Toc164710478"/>
       <w:r>
         <w:lastRenderedPageBreak/>
         <w:t xml:space="preserve">APÊNDICE C: </w:t>
@@ -25655,8 +27240,8 @@
       <w:r>
         <w:t>DIAGRAMA DE CLASSES DE DADOS</w:t>
       </w:r>
-      <w:bookmarkEnd w:id="119"/>
       <w:bookmarkEnd w:id="120"/>
+      <w:bookmarkEnd w:id="121"/>
     </w:p>
     <w:p>
       <w:pPr>
@@ -25697,7 +27282,7 @@
                     <pic:cNvPicPr/>
                   </pic:nvPicPr>
                   <pic:blipFill>
-                    <a:blip r:embed="rId28"/>
+                    <a:blip r:embed="rId39"/>
                     <a:stretch>
                       <a:fillRect/>
                     </a:stretch>
@@ -25743,8 +27328,8 @@
         <w:ind w:hanging="6"/>
         <w:jc w:val="center"/>
       </w:pPr>
-      <w:bookmarkStart w:id="121" w:name="_Toc34677735"/>
-      <w:bookmarkStart w:id="122" w:name="_Toc164710479"/>
+      <w:bookmarkStart w:id="122" w:name="_Toc34677735"/>
+      <w:bookmarkStart w:id="123" w:name="_Toc164710479"/>
       <w:r>
         <w:lastRenderedPageBreak/>
         <w:t xml:space="preserve">APÊNDICE D: </w:t>
@@ -25755,8 +27340,8 @@
       <w:r>
         <w:t>ATIVIDADES</w:t>
       </w:r>
-      <w:bookmarkEnd w:id="121"/>
       <w:bookmarkEnd w:id="122"/>
+      <w:bookmarkEnd w:id="123"/>
     </w:p>
     <w:p>
       <w:pPr>
@@ -25856,8 +27441,8 @@
         </w:numPr>
         <w:jc w:val="center"/>
       </w:pPr>
-      <w:bookmarkStart w:id="123" w:name="_Toc34677736"/>
-      <w:bookmarkStart w:id="124" w:name="_Toc164710480"/>
+      <w:bookmarkStart w:id="124" w:name="_Toc34677736"/>
+      <w:bookmarkStart w:id="125" w:name="_Toc164710480"/>
       <w:r>
         <w:lastRenderedPageBreak/>
         <w:t xml:space="preserve">APÊNDICE E: </w:t>
@@ -25868,8 +27453,8 @@
       <w:r>
         <w:t>SEQUÊNCIA</w:t>
       </w:r>
-      <w:bookmarkEnd w:id="123"/>
       <w:bookmarkEnd w:id="124"/>
+      <w:bookmarkEnd w:id="125"/>
     </w:p>
     <w:p>
       <w:pPr>
@@ -25969,8 +27554,8 @@
         </w:numPr>
         <w:jc w:val="center"/>
       </w:pPr>
-      <w:bookmarkStart w:id="125" w:name="_Toc34677737"/>
-      <w:bookmarkStart w:id="126" w:name="_Toc164710481"/>
+      <w:bookmarkStart w:id="126" w:name="_Toc34677737"/>
+      <w:bookmarkStart w:id="127" w:name="_Toc164710481"/>
       <w:r>
         <w:lastRenderedPageBreak/>
         <w:t xml:space="preserve">APÊNDICE </w:t>
@@ -25984,8 +27569,8 @@
       <w:r>
         <w:t>DIAGRAMA DE ENTIDADE E RELACIONAMENTO</w:t>
       </w:r>
-      <w:bookmarkEnd w:id="125"/>
       <w:bookmarkEnd w:id="126"/>
+      <w:bookmarkEnd w:id="127"/>
     </w:p>
     <w:p>
       <w:pPr>
@@ -26038,8 +27623,8 @@
         </w:numPr>
         <w:jc w:val="center"/>
       </w:pPr>
-      <w:bookmarkStart w:id="127" w:name="_Toc34677738"/>
-      <w:bookmarkStart w:id="128" w:name="_Toc164710482"/>
+      <w:bookmarkStart w:id="128" w:name="_Toc34677738"/>
+      <w:bookmarkStart w:id="129" w:name="_Toc164710482"/>
       <w:r>
         <w:lastRenderedPageBreak/>
         <w:t xml:space="preserve">APÊNDICE </w:t>
@@ -26053,8 +27638,8 @@
       <w:r>
         <w:t>DICIONÁRIO DE DADOS</w:t>
       </w:r>
-      <w:bookmarkEnd w:id="127"/>
       <w:bookmarkEnd w:id="128"/>
+      <w:bookmarkEnd w:id="129"/>
     </w:p>
     <w:p>
       <w:pPr>
@@ -26107,8 +27692,8 @@
         </w:numPr>
         <w:jc w:val="center"/>
       </w:pPr>
-      <w:bookmarkStart w:id="129" w:name="_Toc34677739"/>
-      <w:bookmarkStart w:id="130" w:name="_Toc164710483"/>
+      <w:bookmarkStart w:id="130" w:name="_Toc34677739"/>
+      <w:bookmarkStart w:id="131" w:name="_Toc164710483"/>
       <w:r>
         <w:lastRenderedPageBreak/>
         <w:t xml:space="preserve">APÊNDICE </w:t>
@@ -26122,8 +27707,8 @@
       <w:r>
         <w:t>DIAGRAMAS DE CLASSES PARTICIPANTES</w:t>
       </w:r>
-      <w:bookmarkEnd w:id="129"/>
       <w:bookmarkEnd w:id="130"/>
+      <w:bookmarkEnd w:id="131"/>
     </w:p>
     <w:p>
       <w:pPr>
@@ -26185,14 +27770,14 @@
         </w:numPr>
         <w:jc w:val="center"/>
       </w:pPr>
-      <w:bookmarkStart w:id="131" w:name="_Toc34677740"/>
-      <w:bookmarkStart w:id="132" w:name="_Toc164710484"/>
+      <w:bookmarkStart w:id="132" w:name="_Toc34677740"/>
+      <w:bookmarkStart w:id="133" w:name="_Toc164710484"/>
       <w:r>
         <w:lastRenderedPageBreak/>
         <w:t>MANUAL DO USUÁRIO</w:t>
       </w:r>
-      <w:bookmarkEnd w:id="131"/>
       <w:bookmarkEnd w:id="132"/>
+      <w:bookmarkEnd w:id="133"/>
     </w:p>
     <w:p>
       <w:pPr>
@@ -26245,14 +27830,14 @@
         </w:numPr>
         <w:jc w:val="center"/>
       </w:pPr>
-      <w:bookmarkStart w:id="133" w:name="_Toc34677741"/>
-      <w:bookmarkStart w:id="134" w:name="_Toc164710485"/>
+      <w:bookmarkStart w:id="134" w:name="_Toc34677741"/>
+      <w:bookmarkStart w:id="135" w:name="_Toc164710485"/>
       <w:r>
         <w:lastRenderedPageBreak/>
         <w:t>MANUAL DE INSTALAÇÃO</w:t>
       </w:r>
-      <w:bookmarkEnd w:id="133"/>
       <w:bookmarkEnd w:id="134"/>
+      <w:bookmarkEnd w:id="135"/>
     </w:p>
     <w:p>
       <w:pPr>
@@ -26305,7 +27890,7 @@
       </w:r>
     </w:p>
     <w:sectPr>
-      <w:headerReference w:type="default" r:id="rId29"/>
+      <w:headerReference w:type="default" r:id="rId40"/>
       <w:pgSz w:w="11906" w:h="16838" w:code="9"/>
       <w:pgMar w:top="1701" w:right="1134" w:bottom="1134" w:left="1701" w:header="1134" w:footer="851" w:gutter="0"/>
       <w:pgNumType w:start="13"/>
@@ -26317,7 +27902,7 @@
 </file>
 
 <file path=word/endnotes.xml><?xml version="1.0" encoding="utf-8"?>
-<w:endnotes xmlns:wpc="http://schemas.microsoft.com/office/word/2010/wordprocessingCanvas" xmlns:cx="http://schemas.microsoft.com/office/drawing/2014/chartex" xmlns:cx1="http://schemas.microsoft.com/office/drawing/2015/9/8/chartex" xmlns:cx2="http://schemas.microsoft.com/office/drawing/2015/10/21/chartex" xmlns:cx3="http://schemas.microsoft.com/office/drawing/2016/5/9/chartex" xmlns:cx4="http://schemas.microsoft.com/office/drawing/2016/5/10/chartex" xmlns:cx5="http://schemas.microsoft.com/office/drawing/2016/5/11/chartex" xmlns:cx6="http://schemas.microsoft.com/office/drawing/2016/5/12/chartex" xmlns:cx7="http://schemas.microsoft.com/office/drawing/2016/5/13/chartex" xmlns:cx8="http://schemas.microsoft.com/office/drawing/2016/5/14/chartex" xmlns:mc="http://schemas.openxmlformats.org/markup-compatibility/2006" xmlns:aink="http://schemas.microsoft.com/office/drawing/2016/ink" xmlns:am3d="http://schemas.microsoft.com/office/drawing/2017/model3d" xmlns:o="urn:schemas-microsoft-com:office:office" xmlns:oel="http://schemas.microsoft.com/office/2019/extlst" xmlns:r="http://schemas.openxmlformats.org/officeDocument/2006/relationships" xmlns:m="http://schemas.openxmlformats.org/officeDocument/2006/math" xmlns:v="urn:schemas-microsoft-com:vml" xmlns:wp14="http://schemas.microsoft.com/office/word/2010/wordprocessingDrawing" xmlns:wp="http://schemas.openxmlformats.org/drawingml/2006/wordprocessingDrawing" xmlns:w10="urn:schemas-microsoft-com:office:word" xmlns:w="http://schemas.openxmlformats.org/wordprocessingml/2006/main" xmlns:w14="http://schemas.microsoft.com/office/word/2010/wordml" xmlns:w15="http://schemas.microsoft.com/office/word/2012/wordml" xmlns:w16cex="http://schemas.microsoft.com/office/word/2018/wordml/cex" xmlns:w16cid="http://schemas.microsoft.com/office/word/2016/wordml/cid" xmlns:w16="http://schemas.microsoft.com/office/word/2018/wordml" xmlns:w16sdtdh="http://schemas.microsoft.com/office/word/2020/wordml/sdtdatahash" xmlns:w16se="http://schemas.microsoft.com/office/word/2015/wordml/symex" xmlns:wpg="http://schemas.microsoft.com/office/word/2010/wordprocessingGroup" xmlns:wpi="http://schemas.microsoft.com/office/word/2010/wordprocessingInk" xmlns:wne="http://schemas.microsoft.com/office/word/2006/wordml" xmlns:wps="http://schemas.microsoft.com/office/word/2010/wordprocessingShape" mc:Ignorable="w14 w15 w16se w16cid w16 w16cex w16sdtdh wp14">
+<w:endnotes xmlns:wpc="http://schemas.microsoft.com/office/word/2010/wordprocessingCanvas" xmlns:cx="http://schemas.microsoft.com/office/drawing/2014/chartex" xmlns:mc="http://schemas.openxmlformats.org/markup-compatibility/2006" xmlns:o="urn:schemas-microsoft-com:office:office" xmlns:r="http://schemas.openxmlformats.org/officeDocument/2006/relationships" xmlns:m="http://schemas.openxmlformats.org/officeDocument/2006/math" xmlns:v="urn:schemas-microsoft-com:vml" xmlns:wp14="http://schemas.microsoft.com/office/word/2010/wordprocessingDrawing" xmlns:wp="http://schemas.openxmlformats.org/drawingml/2006/wordprocessingDrawing" xmlns:w10="urn:schemas-microsoft-com:office:word" xmlns:w="http://schemas.openxmlformats.org/wordprocessingml/2006/main" xmlns:w14="http://schemas.microsoft.com/office/word/2010/wordml" xmlns:w15="http://schemas.microsoft.com/office/word/2012/wordml" xmlns:w16se="http://schemas.microsoft.com/office/word/2015/wordml/symex" xmlns:wpg="http://schemas.microsoft.com/office/word/2010/wordprocessingGroup" xmlns:wpi="http://schemas.microsoft.com/office/word/2010/wordprocessingInk" xmlns:wne="http://schemas.microsoft.com/office/word/2006/wordml" xmlns:wps="http://schemas.microsoft.com/office/word/2010/wordprocessingShape" mc:Ignorable="w14 w15 w16se wp14">
   <w:endnote w:type="separator" w:id="-1">
     <w:p>
       <w:pPr>
@@ -26342,7 +27927,7 @@
 </file>
 
 <file path=word/footnotes.xml><?xml version="1.0" encoding="utf-8"?>
-<w:footnotes xmlns:wpc="http://schemas.microsoft.com/office/word/2010/wordprocessingCanvas" xmlns:cx="http://schemas.microsoft.com/office/drawing/2014/chartex" xmlns:cx1="http://schemas.microsoft.com/office/drawing/2015/9/8/chartex" xmlns:cx2="http://schemas.microsoft.com/office/drawing/2015/10/21/chartex" xmlns:cx3="http://schemas.microsoft.com/office/drawing/2016/5/9/chartex" xmlns:cx4="http://schemas.microsoft.com/office/drawing/2016/5/10/chartex" xmlns:cx5="http://schemas.microsoft.com/office/drawing/2016/5/11/chartex" xmlns:cx6="http://schemas.microsoft.com/office/drawing/2016/5/12/chartex" xmlns:cx7="http://schemas.microsoft.com/office/drawing/2016/5/13/chartex" xmlns:cx8="http://schemas.microsoft.com/office/drawing/2016/5/14/chartex" xmlns:mc="http://schemas.openxmlformats.org/markup-compatibility/2006" xmlns:aink="http://schemas.microsoft.com/office/drawing/2016/ink" xmlns:am3d="http://schemas.microsoft.com/office/drawing/2017/model3d" xmlns:o="urn:schemas-microsoft-com:office:office" xmlns:oel="http://schemas.microsoft.com/office/2019/extlst" xmlns:r="http://schemas.openxmlformats.org/officeDocument/2006/relationships" xmlns:m="http://schemas.openxmlformats.org/officeDocument/2006/math" xmlns:v="urn:schemas-microsoft-com:vml" xmlns:wp14="http://schemas.microsoft.com/office/word/2010/wordprocessingDrawing" xmlns:wp="http://schemas.openxmlformats.org/drawingml/2006/wordprocessingDrawing" xmlns:w10="urn:schemas-microsoft-com:office:word" xmlns:w="http://schemas.openxmlformats.org/wordprocessingml/2006/main" xmlns:w14="http://schemas.microsoft.com/office/word/2010/wordml" xmlns:w15="http://schemas.microsoft.com/office/word/2012/wordml" xmlns:w16cex="http://schemas.microsoft.com/office/word/2018/wordml/cex" xmlns:w16cid="http://schemas.microsoft.com/office/word/2016/wordml/cid" xmlns:w16="http://schemas.microsoft.com/office/word/2018/wordml" xmlns:w16sdtdh="http://schemas.microsoft.com/office/word/2020/wordml/sdtdatahash" xmlns:w16se="http://schemas.microsoft.com/office/word/2015/wordml/symex" xmlns:wpg="http://schemas.microsoft.com/office/word/2010/wordprocessingGroup" xmlns:wpi="http://schemas.microsoft.com/office/word/2010/wordprocessingInk" xmlns:wne="http://schemas.microsoft.com/office/word/2006/wordml" xmlns:wps="http://schemas.microsoft.com/office/word/2010/wordprocessingShape" mc:Ignorable="w14 w15 w16se w16cid w16 w16cex w16sdtdh wp14">
+<w:footnotes xmlns:wpc="http://schemas.microsoft.com/office/word/2010/wordprocessingCanvas" xmlns:cx="http://schemas.microsoft.com/office/drawing/2014/chartex" xmlns:mc="http://schemas.openxmlformats.org/markup-compatibility/2006" xmlns:o="urn:schemas-microsoft-com:office:office" xmlns:r="http://schemas.openxmlformats.org/officeDocument/2006/relationships" xmlns:m="http://schemas.openxmlformats.org/officeDocument/2006/math" xmlns:v="urn:schemas-microsoft-com:vml" xmlns:wp14="http://schemas.microsoft.com/office/word/2010/wordprocessingDrawing" xmlns:wp="http://schemas.openxmlformats.org/drawingml/2006/wordprocessingDrawing" xmlns:w10="urn:schemas-microsoft-com:office:word" xmlns:w="http://schemas.openxmlformats.org/wordprocessingml/2006/main" xmlns:w14="http://schemas.microsoft.com/office/word/2010/wordml" xmlns:w15="http://schemas.microsoft.com/office/word/2012/wordml" xmlns:w16se="http://schemas.microsoft.com/office/word/2015/wordml/symex" xmlns:wpg="http://schemas.microsoft.com/office/word/2010/wordprocessingGroup" xmlns:wpi="http://schemas.microsoft.com/office/word/2010/wordprocessingInk" xmlns:wne="http://schemas.microsoft.com/office/word/2006/wordml" xmlns:wps="http://schemas.microsoft.com/office/word/2010/wordprocessingShape" mc:Ignorable="w14 w15 w16se wp14">
   <w:footnote w:type="separator" w:id="-1">
     <w:p>
       <w:pPr>
@@ -26367,7 +27952,7 @@
 </file>
 
 <file path=word/header1.xml><?xml version="1.0" encoding="utf-8"?>
-<w:hdr xmlns:wpc="http://schemas.microsoft.com/office/word/2010/wordprocessingCanvas" xmlns:cx="http://schemas.microsoft.com/office/drawing/2014/chartex" xmlns:cx1="http://schemas.microsoft.com/office/drawing/2015/9/8/chartex" xmlns:cx2="http://schemas.microsoft.com/office/drawing/2015/10/21/chartex" xmlns:cx3="http://schemas.microsoft.com/office/drawing/2016/5/9/chartex" xmlns:cx4="http://schemas.microsoft.com/office/drawing/2016/5/10/chartex" xmlns:cx5="http://schemas.microsoft.com/office/drawing/2016/5/11/chartex" xmlns:cx6="http://schemas.microsoft.com/office/drawing/2016/5/12/chartex" xmlns:cx7="http://schemas.microsoft.com/office/drawing/2016/5/13/chartex" xmlns:cx8="http://schemas.microsoft.com/office/drawing/2016/5/14/chartex" xmlns:mc="http://schemas.openxmlformats.org/markup-compatibility/2006" xmlns:aink="http://schemas.microsoft.com/office/drawing/2016/ink" xmlns:am3d="http://schemas.microsoft.com/office/drawing/2017/model3d" xmlns:o="urn:schemas-microsoft-com:office:office" xmlns:oel="http://schemas.microsoft.com/office/2019/extlst" xmlns:r="http://schemas.openxmlformats.org/officeDocument/2006/relationships" xmlns:m="http://schemas.openxmlformats.org/officeDocument/2006/math" xmlns:v="urn:schemas-microsoft-com:vml" xmlns:wp14="http://schemas.microsoft.com/office/word/2010/wordprocessingDrawing" xmlns:wp="http://schemas.openxmlformats.org/drawingml/2006/wordprocessingDrawing" xmlns:w10="urn:schemas-microsoft-com:office:word" xmlns:w="http://schemas.openxmlformats.org/wordprocessingml/2006/main" xmlns:w14="http://schemas.microsoft.com/office/word/2010/wordml" xmlns:w15="http://schemas.microsoft.com/office/word/2012/wordml" xmlns:w16cex="http://schemas.microsoft.com/office/word/2018/wordml/cex" xmlns:w16cid="http://schemas.microsoft.com/office/word/2016/wordml/cid" xmlns:w16="http://schemas.microsoft.com/office/word/2018/wordml" xmlns:w16sdtdh="http://schemas.microsoft.com/office/word/2020/wordml/sdtdatahash" xmlns:w16se="http://schemas.microsoft.com/office/word/2015/wordml/symex" xmlns:wpg="http://schemas.microsoft.com/office/word/2010/wordprocessingGroup" xmlns:wpi="http://schemas.microsoft.com/office/word/2010/wordprocessingInk" xmlns:wne="http://schemas.microsoft.com/office/word/2006/wordml" xmlns:wps="http://schemas.microsoft.com/office/word/2010/wordprocessingShape" mc:Ignorable="w14 w15 w16se w16cid w16 w16cex w16sdtdh wp14">
+<w:hdr xmlns:wpc="http://schemas.microsoft.com/office/word/2010/wordprocessingCanvas" xmlns:cx="http://schemas.microsoft.com/office/drawing/2014/chartex" xmlns:mc="http://schemas.openxmlformats.org/markup-compatibility/2006" xmlns:o="urn:schemas-microsoft-com:office:office" xmlns:r="http://schemas.openxmlformats.org/officeDocument/2006/relationships" xmlns:m="http://schemas.openxmlformats.org/officeDocument/2006/math" xmlns:v="urn:schemas-microsoft-com:vml" xmlns:wp14="http://schemas.microsoft.com/office/word/2010/wordprocessingDrawing" xmlns:wp="http://schemas.openxmlformats.org/drawingml/2006/wordprocessingDrawing" xmlns:w10="urn:schemas-microsoft-com:office:word" xmlns:w="http://schemas.openxmlformats.org/wordprocessingml/2006/main" xmlns:w14="http://schemas.microsoft.com/office/word/2010/wordml" xmlns:w15="http://schemas.microsoft.com/office/word/2012/wordml" xmlns:w16se="http://schemas.microsoft.com/office/word/2015/wordml/symex" xmlns:wpg="http://schemas.microsoft.com/office/word/2010/wordprocessingGroup" xmlns:wpi="http://schemas.microsoft.com/office/word/2010/wordprocessingInk" xmlns:wne="http://schemas.microsoft.com/office/word/2006/wordml" xmlns:wps="http://schemas.microsoft.com/office/word/2010/wordprocessingShape" mc:Ignorable="w14 w15 w16se wp14">
   <w:p>
     <w:pPr>
       <w:pStyle w:val="Cabealho"/>
@@ -26378,7 +27963,7 @@
 </file>
 
 <file path=word/header2.xml><?xml version="1.0" encoding="utf-8"?>
-<w:hdr xmlns:wpc="http://schemas.microsoft.com/office/word/2010/wordprocessingCanvas" xmlns:cx="http://schemas.microsoft.com/office/drawing/2014/chartex" xmlns:cx1="http://schemas.microsoft.com/office/drawing/2015/9/8/chartex" xmlns:cx2="http://schemas.microsoft.com/office/drawing/2015/10/21/chartex" xmlns:cx3="http://schemas.microsoft.com/office/drawing/2016/5/9/chartex" xmlns:cx4="http://schemas.microsoft.com/office/drawing/2016/5/10/chartex" xmlns:cx5="http://schemas.microsoft.com/office/drawing/2016/5/11/chartex" xmlns:cx6="http://schemas.microsoft.com/office/drawing/2016/5/12/chartex" xmlns:cx7="http://schemas.microsoft.com/office/drawing/2016/5/13/chartex" xmlns:cx8="http://schemas.microsoft.com/office/drawing/2016/5/14/chartex" xmlns:mc="http://schemas.openxmlformats.org/markup-compatibility/2006" xmlns:aink="http://schemas.microsoft.com/office/drawing/2016/ink" xmlns:am3d="http://schemas.microsoft.com/office/drawing/2017/model3d" xmlns:o="urn:schemas-microsoft-com:office:office" xmlns:oel="http://schemas.microsoft.com/office/2019/extlst" xmlns:r="http://schemas.openxmlformats.org/officeDocument/2006/relationships" xmlns:m="http://schemas.openxmlformats.org/officeDocument/2006/math" xmlns:v="urn:schemas-microsoft-com:vml" xmlns:wp14="http://schemas.microsoft.com/office/word/2010/wordprocessingDrawing" xmlns:wp="http://schemas.openxmlformats.org/drawingml/2006/wordprocessingDrawing" xmlns:w10="urn:schemas-microsoft-com:office:word" xmlns:w="http://schemas.openxmlformats.org/wordprocessingml/2006/main" xmlns:w14="http://schemas.microsoft.com/office/word/2010/wordml" xmlns:w15="http://schemas.microsoft.com/office/word/2012/wordml" xmlns:w16cex="http://schemas.microsoft.com/office/word/2018/wordml/cex" xmlns:w16cid="http://schemas.microsoft.com/office/word/2016/wordml/cid" xmlns:w16="http://schemas.microsoft.com/office/word/2018/wordml" xmlns:w16sdtdh="http://schemas.microsoft.com/office/word/2020/wordml/sdtdatahash" xmlns:w16se="http://schemas.microsoft.com/office/word/2015/wordml/symex" xmlns:wpg="http://schemas.microsoft.com/office/word/2010/wordprocessingGroup" xmlns:wpi="http://schemas.microsoft.com/office/word/2010/wordprocessingInk" xmlns:wne="http://schemas.microsoft.com/office/word/2006/wordml" xmlns:wps="http://schemas.microsoft.com/office/word/2010/wordprocessingShape" mc:Ignorable="w14 w15 w16se w16cid w16 w16cex w16sdtdh wp14">
+<w:hdr xmlns:wpc="http://schemas.microsoft.com/office/word/2010/wordprocessingCanvas" xmlns:cx="http://schemas.microsoft.com/office/drawing/2014/chartex" xmlns:mc="http://schemas.openxmlformats.org/markup-compatibility/2006" xmlns:o="urn:schemas-microsoft-com:office:office" xmlns:r="http://schemas.openxmlformats.org/officeDocument/2006/relationships" xmlns:m="http://schemas.openxmlformats.org/officeDocument/2006/math" xmlns:v="urn:schemas-microsoft-com:vml" xmlns:wp14="http://schemas.microsoft.com/office/word/2010/wordprocessingDrawing" xmlns:wp="http://schemas.openxmlformats.org/drawingml/2006/wordprocessingDrawing" xmlns:w10="urn:schemas-microsoft-com:office:word" xmlns:w="http://schemas.openxmlformats.org/wordprocessingml/2006/main" xmlns:w14="http://schemas.microsoft.com/office/word/2010/wordml" xmlns:w15="http://schemas.microsoft.com/office/word/2012/wordml" xmlns:w16se="http://schemas.microsoft.com/office/word/2015/wordml/symex" xmlns:wpg="http://schemas.microsoft.com/office/word/2010/wordprocessingGroup" xmlns:wpi="http://schemas.microsoft.com/office/word/2010/wordprocessingInk" xmlns:wne="http://schemas.microsoft.com/office/word/2006/wordml" xmlns:wps="http://schemas.microsoft.com/office/word/2010/wordprocessingShape" mc:Ignorable="w14 w15 w16se wp14">
   <w:sdt>
     <w:sdtPr>
       <w:id w:val="-903222078"/>
@@ -26418,7 +28003,7 @@
 </file>
 
 <file path=word/numbering.xml><?xml version="1.0" encoding="utf-8"?>
-<w:numbering xmlns:wpc="http://schemas.microsoft.com/office/word/2010/wordprocessingCanvas" xmlns:cx="http://schemas.microsoft.com/office/drawing/2014/chartex" xmlns:cx1="http://schemas.microsoft.com/office/drawing/2015/9/8/chartex" xmlns:cx2="http://schemas.microsoft.com/office/drawing/2015/10/21/chartex" xmlns:cx3="http://schemas.microsoft.com/office/drawing/2016/5/9/chartex" xmlns:cx4="http://schemas.microsoft.com/office/drawing/2016/5/10/chartex" xmlns:cx5="http://schemas.microsoft.com/office/drawing/2016/5/11/chartex" xmlns:cx6="http://schemas.microsoft.com/office/drawing/2016/5/12/chartex" xmlns:cx7="http://schemas.microsoft.com/office/drawing/2016/5/13/chartex" xmlns:cx8="http://schemas.microsoft.com/office/drawing/2016/5/14/chartex" xmlns:mc="http://schemas.openxmlformats.org/markup-compatibility/2006" xmlns:aink="http://schemas.microsoft.com/office/drawing/2016/ink" xmlns:am3d="http://schemas.microsoft.com/office/drawing/2017/model3d" xmlns:o="urn:schemas-microsoft-com:office:office" xmlns:oel="http://schemas.microsoft.com/office/2019/extlst" xmlns:r="http://schemas.openxmlformats.org/officeDocument/2006/relationships" xmlns:m="http://schemas.openxmlformats.org/officeDocument/2006/math" xmlns:v="urn:schemas-microsoft-com:vml" xmlns:wp14="http://schemas.microsoft.com/office/word/2010/wordprocessingDrawing" xmlns:wp="http://schemas.openxmlformats.org/drawingml/2006/wordprocessingDrawing" xmlns:w10="urn:schemas-microsoft-com:office:word" xmlns:w="http://schemas.openxmlformats.org/wordprocessingml/2006/main" xmlns:w14="http://schemas.microsoft.com/office/word/2010/wordml" xmlns:w15="http://schemas.microsoft.com/office/word/2012/wordml" xmlns:w16cex="http://schemas.microsoft.com/office/word/2018/wordml/cex" xmlns:w16cid="http://schemas.microsoft.com/office/word/2016/wordml/cid" xmlns:w16="http://schemas.microsoft.com/office/word/2018/wordml" xmlns:w16sdtdh="http://schemas.microsoft.com/office/word/2020/wordml/sdtdatahash" xmlns:w16se="http://schemas.microsoft.com/office/word/2015/wordml/symex" xmlns:wpg="http://schemas.microsoft.com/office/word/2010/wordprocessingGroup" xmlns:wpi="http://schemas.microsoft.com/office/word/2010/wordprocessingInk" xmlns:wne="http://schemas.microsoft.com/office/word/2006/wordml" xmlns:wps="http://schemas.microsoft.com/office/word/2010/wordprocessingShape" mc:Ignorable="w14 w15 w16se w16cid w16 w16cex w16sdtdh wp14">
+<w:numbering xmlns:wpc="http://schemas.microsoft.com/office/word/2010/wordprocessingCanvas" xmlns:cx="http://schemas.microsoft.com/office/drawing/2014/chartex" xmlns:mc="http://schemas.openxmlformats.org/markup-compatibility/2006" xmlns:o="urn:schemas-microsoft-com:office:office" xmlns:r="http://schemas.openxmlformats.org/officeDocument/2006/relationships" xmlns:m="http://schemas.openxmlformats.org/officeDocument/2006/math" xmlns:v="urn:schemas-microsoft-com:vml" xmlns:wp14="http://schemas.microsoft.com/office/word/2010/wordprocessingDrawing" xmlns:wp="http://schemas.openxmlformats.org/drawingml/2006/wordprocessingDrawing" xmlns:w10="urn:schemas-microsoft-com:office:word" xmlns:w="http://schemas.openxmlformats.org/wordprocessingml/2006/main" xmlns:w14="http://schemas.microsoft.com/office/word/2010/wordml" xmlns:w15="http://schemas.microsoft.com/office/word/2012/wordml" xmlns:w16se="http://schemas.microsoft.com/office/word/2015/wordml/symex" xmlns:wpg="http://schemas.microsoft.com/office/word/2010/wordprocessingGroup" xmlns:wpi="http://schemas.microsoft.com/office/word/2010/wordprocessingInk" xmlns:wne="http://schemas.microsoft.com/office/word/2006/wordml" xmlns:wps="http://schemas.microsoft.com/office/word/2010/wordprocessingShape" mc:Ignorable="w14 w15 w16se wp14">
   <w:abstractNum w:abstractNumId="0" w15:restartNumberingAfterBreak="0">
     <w:nsid w:val="0A5A42BA"/>
     <w:multiLevelType w:val="hybridMultilevel"/>
@@ -30331,118 +31916,121 @@
       </w:rPr>
     </w:lvl>
   </w:abstractNum>
-  <w:num w:numId="1" w16cid:durableId="1918784941">
+  <w:num w:numId="1">
     <w:abstractNumId w:val="13"/>
   </w:num>
-  <w:num w:numId="2" w16cid:durableId="1060715515">
+  <w:num w:numId="2">
     <w:abstractNumId w:val="11"/>
   </w:num>
-  <w:num w:numId="3" w16cid:durableId="1842349928">
+  <w:num w:numId="3">
     <w:abstractNumId w:val="21"/>
   </w:num>
-  <w:num w:numId="4" w16cid:durableId="299380009">
+  <w:num w:numId="4">
     <w:abstractNumId w:val="25"/>
   </w:num>
-  <w:num w:numId="5" w16cid:durableId="2091534478">
+  <w:num w:numId="5">
     <w:abstractNumId w:val="33"/>
   </w:num>
-  <w:num w:numId="6" w16cid:durableId="893934574">
+  <w:num w:numId="6">
     <w:abstractNumId w:val="9"/>
   </w:num>
-  <w:num w:numId="7" w16cid:durableId="852571060">
+  <w:num w:numId="7">
     <w:abstractNumId w:val="26"/>
   </w:num>
-  <w:num w:numId="8" w16cid:durableId="1362635217">
+  <w:num w:numId="8">
     <w:abstractNumId w:val="30"/>
   </w:num>
-  <w:num w:numId="9" w16cid:durableId="1616791962">
+  <w:num w:numId="9">
     <w:abstractNumId w:val="0"/>
   </w:num>
-  <w:num w:numId="10" w16cid:durableId="1279021731">
+  <w:num w:numId="10">
     <w:abstractNumId w:val="31"/>
   </w:num>
-  <w:num w:numId="11" w16cid:durableId="723797904">
+  <w:num w:numId="11">
     <w:abstractNumId w:val="6"/>
   </w:num>
-  <w:num w:numId="12" w16cid:durableId="471023434">
+  <w:num w:numId="12">
     <w:abstractNumId w:val="15"/>
   </w:num>
-  <w:num w:numId="13" w16cid:durableId="887490972">
+  <w:num w:numId="13">
     <w:abstractNumId w:val="29"/>
   </w:num>
-  <w:num w:numId="14" w16cid:durableId="349918889">
+  <w:num w:numId="14">
     <w:abstractNumId w:val="5"/>
   </w:num>
-  <w:num w:numId="15" w16cid:durableId="679896476">
+  <w:num w:numId="15">
     <w:abstractNumId w:val="27"/>
   </w:num>
-  <w:num w:numId="16" w16cid:durableId="749735593">
+  <w:num w:numId="16">
     <w:abstractNumId w:val="17"/>
   </w:num>
-  <w:num w:numId="17" w16cid:durableId="1277787768">
+  <w:num w:numId="17">
     <w:abstractNumId w:val="7"/>
   </w:num>
-  <w:num w:numId="18" w16cid:durableId="1629626975">
+  <w:num w:numId="18">
     <w:abstractNumId w:val="8"/>
   </w:num>
-  <w:num w:numId="19" w16cid:durableId="552817660">
+  <w:num w:numId="19">
     <w:abstractNumId w:val="20"/>
   </w:num>
-  <w:num w:numId="20" w16cid:durableId="1823694025">
+  <w:num w:numId="20">
     <w:abstractNumId w:val="19"/>
   </w:num>
-  <w:num w:numId="21" w16cid:durableId="807820477">
+  <w:num w:numId="21">
     <w:abstractNumId w:val="18"/>
   </w:num>
-  <w:num w:numId="22" w16cid:durableId="1885022408">
+  <w:num w:numId="22">
     <w:abstractNumId w:val="32"/>
   </w:num>
-  <w:num w:numId="23" w16cid:durableId="333151922">
+  <w:num w:numId="23">
     <w:abstractNumId w:val="22"/>
   </w:num>
-  <w:num w:numId="24" w16cid:durableId="1046835245">
+  <w:num w:numId="24">
     <w:abstractNumId w:val="24"/>
   </w:num>
-  <w:num w:numId="25" w16cid:durableId="1133448812">
+  <w:num w:numId="25">
     <w:abstractNumId w:val="35"/>
   </w:num>
-  <w:num w:numId="26" w16cid:durableId="885020833">
+  <w:num w:numId="26">
     <w:abstractNumId w:val="10"/>
   </w:num>
-  <w:num w:numId="27" w16cid:durableId="1423530634">
+  <w:num w:numId="27">
     <w:abstractNumId w:val="4"/>
   </w:num>
-  <w:num w:numId="28" w16cid:durableId="97066315">
+  <w:num w:numId="28">
     <w:abstractNumId w:val="2"/>
   </w:num>
-  <w:num w:numId="29" w16cid:durableId="1664770708">
+  <w:num w:numId="29">
     <w:abstractNumId w:val="12"/>
   </w:num>
-  <w:num w:numId="30" w16cid:durableId="1573076415">
+  <w:num w:numId="30">
     <w:abstractNumId w:val="34"/>
   </w:num>
-  <w:num w:numId="31" w16cid:durableId="1039622709">
+  <w:num w:numId="31">
     <w:abstractNumId w:val="16"/>
   </w:num>
-  <w:num w:numId="32" w16cid:durableId="37822016">
+  <w:num w:numId="32">
     <w:abstractNumId w:val="36"/>
   </w:num>
-  <w:num w:numId="33" w16cid:durableId="1236667238">
+  <w:num w:numId="33">
     <w:abstractNumId w:val="23"/>
   </w:num>
-  <w:num w:numId="34" w16cid:durableId="1014650517">
+  <w:num w:numId="34">
     <w:abstractNumId w:val="3"/>
   </w:num>
-  <w:num w:numId="35" w16cid:durableId="1627542808">
+  <w:num w:numId="35">
     <w:abstractNumId w:val="28"/>
   </w:num>
-  <w:num w:numId="36" w16cid:durableId="1028289023">
+  <w:num w:numId="36">
     <w:abstractNumId w:val="1"/>
   </w:num>
-  <w:num w:numId="37" w16cid:durableId="867178005">
+  <w:num w:numId="37">
     <w:abstractNumId w:val="14"/>
   </w:num>
-  <w:num w:numId="38" w16cid:durableId="414787447">
+  <w:num w:numId="38">
+    <w:abstractNumId w:val="13"/>
+  </w:num>
+  <w:num w:numId="39">
     <w:abstractNumId w:val="13"/>
   </w:num>
   <w:numIdMacAtCleanup w:val="37"/>
@@ -30450,7 +32038,7 @@
 </file>
 
 <file path=word/styles.xml><?xml version="1.0" encoding="utf-8"?>
-<w:styles xmlns:mc="http://schemas.openxmlformats.org/markup-compatibility/2006" xmlns:r="http://schemas.openxmlformats.org/officeDocument/2006/relationships" xmlns:w="http://schemas.openxmlformats.org/wordprocessingml/2006/main" xmlns:w14="http://schemas.microsoft.com/office/word/2010/wordml" xmlns:w15="http://schemas.microsoft.com/office/word/2012/wordml" xmlns:w16cex="http://schemas.microsoft.com/office/word/2018/wordml/cex" xmlns:w16cid="http://schemas.microsoft.com/office/word/2016/wordml/cid" xmlns:w16="http://schemas.microsoft.com/office/word/2018/wordml" xmlns:w16sdtdh="http://schemas.microsoft.com/office/word/2020/wordml/sdtdatahash" xmlns:w16se="http://schemas.microsoft.com/office/word/2015/wordml/symex" mc:Ignorable="w14 w15 w16se w16cid w16 w16cex w16sdtdh">
+<w:styles xmlns:mc="http://schemas.openxmlformats.org/markup-compatibility/2006" xmlns:r="http://schemas.openxmlformats.org/officeDocument/2006/relationships" xmlns:w="http://schemas.openxmlformats.org/wordprocessingml/2006/main" xmlns:w14="http://schemas.microsoft.com/office/word/2010/wordml" xmlns:w15="http://schemas.microsoft.com/office/word/2012/wordml" xmlns:w16se="http://schemas.microsoft.com/office/word/2015/wordml/symex" mc:Ignorable="w14 w15 w16se">
   <w:docDefaults>
     <w:rPrDefault>
       <w:rPr>
@@ -30466,7 +32054,7 @@
       </w:pPr>
     </w:pPrDefault>
   </w:docDefaults>
-  <w:latentStyles w:defLockedState="0" w:defUIPriority="99" w:defSemiHidden="0" w:defUnhideWhenUsed="0" w:defQFormat="0" w:count="376">
+  <w:latentStyles w:defLockedState="0" w:defUIPriority="99" w:defSemiHidden="0" w:defUnhideWhenUsed="0" w:defQFormat="0" w:count="371">
     <w:lsdException w:name="Normal" w:uiPriority="0" w:qFormat="1"/>
     <w:lsdException w:name="heading 1" w:uiPriority="9" w:qFormat="1"/>
     <w:lsdException w:name="heading 2" w:semiHidden="1" w:uiPriority="9" w:unhideWhenUsed="1" w:qFormat="1"/>
@@ -30838,11 +32426,6 @@
     <w:lsdException w:name="List Table 5 Dark Accent 6" w:uiPriority="50"/>
     <w:lsdException w:name="List Table 6 Colorful Accent 6" w:uiPriority="51"/>
     <w:lsdException w:name="List Table 7 Colorful Accent 6" w:uiPriority="52"/>
-    <w:lsdException w:name="Mention" w:semiHidden="1" w:unhideWhenUsed="1"/>
-    <w:lsdException w:name="Smart Hyperlink" w:semiHidden="1" w:unhideWhenUsed="1"/>
-    <w:lsdException w:name="Hashtag" w:semiHidden="1" w:unhideWhenUsed="1"/>
-    <w:lsdException w:name="Unresolved Mention" w:semiHidden="1" w:unhideWhenUsed="1"/>
-    <w:lsdException w:name="Smart Link" w:semiHidden="1" w:unhideWhenUsed="1"/>
   </w:latentStyles>
   <w:style w:type="paragraph" w:default="1" w:styleId="Normal">
     <w:name w:val="Normal"/>
@@ -30890,7 +32473,7 @@
     <w:uiPriority w:val="9"/>
     <w:unhideWhenUsed/>
     <w:qFormat/>
-    <w:rsid w:val="00795409"/>
+    <w:rsid w:val="00C1288E"/>
     <w:pPr>
       <w:keepNext/>
       <w:keepLines/>
@@ -30900,6 +32483,7 @@
         <w:numId w:val="1"/>
       </w:numPr>
       <w:spacing w:line="240" w:lineRule="auto"/>
+      <w:ind w:left="578" w:hanging="578"/>
       <w:outlineLvl w:val="1"/>
     </w:pPr>
     <w:rPr>
@@ -31144,7 +32728,7 @@
     <w:basedOn w:val="Fontepargpadro"/>
     <w:link w:val="Ttulo2"/>
     <w:uiPriority w:val="9"/>
-    <w:rsid w:val="00795409"/>
+    <w:rsid w:val="00C1288E"/>
     <w:rPr>
       <w:rFonts w:ascii="Arial" w:eastAsiaTheme="majorEastAsia" w:hAnsi="Arial" w:cstheme="majorBidi"/>
       <w:sz w:val="24"/>
@@ -32001,7 +33585,7 @@
       <w:u w:val="single"/>
     </w:rPr>
   </w:style>
-  <w:style w:type="character" w:styleId="MenoPendente">
+  <w:style w:type="character" w:customStyle="1" w:styleId="UnresolvedMention">
     <w:name w:val="Unresolved Mention"/>
     <w:basedOn w:val="Fontepargpadro"/>
     <w:uiPriority w:val="99"/>
@@ -32388,6 +33972,7 @@
     </c:plotArea>
     <c:plotVisOnly val="1"/>
     <c:dispBlanksAs val="gap"/>
+    <c:showDLblsOverMax val="0"/>
     <c:extLst>
       <c:ext xmlns:c16r3="http://schemas.microsoft.com/office/drawing/2017/03/chart" uri="{56B9EC1D-385E-4148-901F-78D8002777C0}">
         <c16r3:dataDisplayOptions16>
@@ -32395,7 +33980,6 @@
         </c16r3:dataDisplayOptions16>
       </c:ext>
     </c:extLst>
-    <c:showDLblsOverMax val="0"/>
   </c:chart>
   <c:spPr>
     <a:solidFill>
@@ -33237,7 +34821,7 @@
 </file>
 
 <file path=customXml/itemProps1.xml><?xml version="1.0" encoding="utf-8"?>
-<ds:datastoreItem xmlns:ds="http://schemas.openxmlformats.org/officeDocument/2006/customXml" ds:itemID="{DEE32F7F-D813-4AB3-B3D9-EBFBB5898A34}">
+<ds:datastoreItem xmlns:ds="http://schemas.openxmlformats.org/officeDocument/2006/customXml" ds:itemID="{B2ED59DB-2D6D-4FA1-9759-D1106F478F5E}">
   <ds:schemaRefs>
     <ds:schemaRef ds:uri="http://schemas.openxmlformats.org/officeDocument/2006/bibliography"/>
   </ds:schemaRefs>

--- a/TCC.docx
+++ b/TCC.docx
@@ -1,6 +1,6 @@
 
 <file path=word/document.xml><?xml version="1.0" encoding="utf-8"?>
-<w:document xmlns:wpc="http://schemas.microsoft.com/office/word/2010/wordprocessingCanvas" xmlns:cx="http://schemas.microsoft.com/office/drawing/2014/chartex" xmlns:mc="http://schemas.openxmlformats.org/markup-compatibility/2006" xmlns:o="urn:schemas-microsoft-com:office:office" xmlns:r="http://schemas.openxmlformats.org/officeDocument/2006/relationships" xmlns:m="http://schemas.openxmlformats.org/officeDocument/2006/math" xmlns:v="urn:schemas-microsoft-com:vml" xmlns:wp14="http://schemas.microsoft.com/office/word/2010/wordprocessingDrawing" xmlns:wp="http://schemas.openxmlformats.org/drawingml/2006/wordprocessingDrawing" xmlns:w10="urn:schemas-microsoft-com:office:word" xmlns:w="http://schemas.openxmlformats.org/wordprocessingml/2006/main" xmlns:w14="http://schemas.microsoft.com/office/word/2010/wordml" xmlns:w15="http://schemas.microsoft.com/office/word/2012/wordml" xmlns:w16se="http://schemas.microsoft.com/office/word/2015/wordml/symex" xmlns:wpg="http://schemas.microsoft.com/office/word/2010/wordprocessingGroup" xmlns:wpi="http://schemas.microsoft.com/office/word/2010/wordprocessingInk" xmlns:wne="http://schemas.microsoft.com/office/word/2006/wordml" xmlns:wps="http://schemas.microsoft.com/office/word/2010/wordprocessingShape" mc:Ignorable="w14 w15 w16se wp14">
+<w:document xmlns:wpc="http://schemas.microsoft.com/office/word/2010/wordprocessingCanvas" xmlns:cx="http://schemas.microsoft.com/office/drawing/2014/chartex" xmlns:cx1="http://schemas.microsoft.com/office/drawing/2015/9/8/chartex" xmlns:cx2="http://schemas.microsoft.com/office/drawing/2015/10/21/chartex" xmlns:cx3="http://schemas.microsoft.com/office/drawing/2016/5/9/chartex" xmlns:cx4="http://schemas.microsoft.com/office/drawing/2016/5/10/chartex" xmlns:cx5="http://schemas.microsoft.com/office/drawing/2016/5/11/chartex" xmlns:cx6="http://schemas.microsoft.com/office/drawing/2016/5/12/chartex" xmlns:cx7="http://schemas.microsoft.com/office/drawing/2016/5/13/chartex" xmlns:cx8="http://schemas.microsoft.com/office/drawing/2016/5/14/chartex" xmlns:mc="http://schemas.openxmlformats.org/markup-compatibility/2006" xmlns:aink="http://schemas.microsoft.com/office/drawing/2016/ink" xmlns:am3d="http://schemas.microsoft.com/office/drawing/2017/model3d" xmlns:o="urn:schemas-microsoft-com:office:office" xmlns:oel="http://schemas.microsoft.com/office/2019/extlst" xmlns:r="http://schemas.openxmlformats.org/officeDocument/2006/relationships" xmlns:m="http://schemas.openxmlformats.org/officeDocument/2006/math" xmlns:v="urn:schemas-microsoft-com:vml" xmlns:wp14="http://schemas.microsoft.com/office/word/2010/wordprocessingDrawing" xmlns:wp="http://schemas.openxmlformats.org/drawingml/2006/wordprocessingDrawing" xmlns:w10="urn:schemas-microsoft-com:office:word" xmlns:w="http://schemas.openxmlformats.org/wordprocessingml/2006/main" xmlns:w14="http://schemas.microsoft.com/office/word/2010/wordml" xmlns:w15="http://schemas.microsoft.com/office/word/2012/wordml" xmlns:w16cex="http://schemas.microsoft.com/office/word/2018/wordml/cex" xmlns:w16cid="http://schemas.microsoft.com/office/word/2016/wordml/cid" xmlns:w16="http://schemas.microsoft.com/office/word/2018/wordml" xmlns:w16du="http://schemas.microsoft.com/office/word/2023/wordml/word16du" xmlns:w16sdtdh="http://schemas.microsoft.com/office/word/2020/wordml/sdtdatahash" xmlns:w16se="http://schemas.microsoft.com/office/word/2015/wordml/symex" xmlns:wpg="http://schemas.microsoft.com/office/word/2010/wordprocessingGroup" xmlns:wpi="http://schemas.microsoft.com/office/word/2010/wordprocessingInk" xmlns:wne="http://schemas.microsoft.com/office/word/2006/wordml" xmlns:wps="http://schemas.microsoft.com/office/word/2010/wordprocessingShape" mc:Ignorable="w14 w15 w16se w16cid w16 w16cex w16sdtdh w16du wp14">
   <w:body>
     <w:p>
       <w:pPr>
@@ -6324,7 +6324,7 @@
           <w:r>
             <w:fldChar w:fldCharType="separate"/>
           </w:r>
-          <w:hyperlink w:anchor="_Toc165274211" w:history="1">
+          <w:hyperlink w:anchor="_Toc165478715" w:history="1">
             <w:r>
               <w:rPr>
                 <w:rStyle w:val="Hyperlink"/>
@@ -6370,7 +6370,7 @@
                 <w:noProof/>
                 <w:webHidden/>
               </w:rPr>
-              <w:instrText xml:space="preserve"> PAGEREF _Toc165274211 \h </w:instrText>
+              <w:instrText xml:space="preserve"> PAGEREF _Toc165478715 \h </w:instrText>
             </w:r>
             <w:r>
               <w:rPr>
@@ -6418,7 +6418,7 @@
               <w14:ligatures w14:val="standardContextual"/>
             </w:rPr>
           </w:pPr>
-          <w:hyperlink w:anchor="_Toc165274212" w:history="1">
+          <w:hyperlink w:anchor="_Toc165478716" w:history="1">
             <w:r>
               <w:rPr>
                 <w:rStyle w:val="Hyperlink"/>
@@ -6464,7 +6464,7 @@
                 <w:noProof/>
                 <w:webHidden/>
               </w:rPr>
-              <w:instrText xml:space="preserve"> PAGEREF _Toc165274212 \h </w:instrText>
+              <w:instrText xml:space="preserve"> PAGEREF _Toc165478716 \h </w:instrText>
             </w:r>
             <w:r>
               <w:rPr>
@@ -6514,7 +6514,7 @@
               <w14:ligatures w14:val="standardContextual"/>
             </w:rPr>
           </w:pPr>
-          <w:hyperlink w:anchor="_Toc165274213" w:history="1">
+          <w:hyperlink w:anchor="_Toc165478717" w:history="1">
             <w:r>
               <w:rPr>
                 <w:rStyle w:val="Hyperlink"/>
@@ -6562,7 +6562,7 @@
                 <w:noProof/>
                 <w:webHidden/>
               </w:rPr>
-              <w:instrText xml:space="preserve"> PAGEREF _Toc165274213 \h </w:instrText>
+              <w:instrText xml:space="preserve"> PAGEREF _Toc165478717 \h </w:instrText>
             </w:r>
             <w:r>
               <w:rPr>
@@ -6612,7 +6612,7 @@
               <w14:ligatures w14:val="standardContextual"/>
             </w:rPr>
           </w:pPr>
-          <w:hyperlink w:anchor="_Toc165274214" w:history="1">
+          <w:hyperlink w:anchor="_Toc165478718" w:history="1">
             <w:r>
               <w:rPr>
                 <w:rStyle w:val="Hyperlink"/>
@@ -6660,7 +6660,7 @@
                 <w:noProof/>
                 <w:webHidden/>
               </w:rPr>
-              <w:instrText xml:space="preserve"> PAGEREF _Toc165274214 \h </w:instrText>
+              <w:instrText xml:space="preserve"> PAGEREF _Toc165478718 \h </w:instrText>
             </w:r>
             <w:r>
               <w:rPr>
@@ -6708,7 +6708,7 @@
               <w14:ligatures w14:val="standardContextual"/>
             </w:rPr>
           </w:pPr>
-          <w:hyperlink w:anchor="_Toc165274215" w:history="1">
+          <w:hyperlink w:anchor="_Toc165478719" w:history="1">
             <w:r>
               <w:rPr>
                 <w:rStyle w:val="Hyperlink"/>
@@ -6755,7 +6755,7 @@
                 <w:noProof/>
                 <w:webHidden/>
               </w:rPr>
-              <w:instrText xml:space="preserve"> PAGEREF _Toc165274215 \h </w:instrText>
+              <w:instrText xml:space="preserve"> PAGEREF _Toc165478719 \h </w:instrText>
             </w:r>
             <w:r>
               <w:rPr>
@@ -6803,7 +6803,7 @@
               <w14:ligatures w14:val="standardContextual"/>
             </w:rPr>
           </w:pPr>
-          <w:hyperlink w:anchor="_Toc165274216" w:history="1">
+          <w:hyperlink w:anchor="_Toc165478720" w:history="1">
             <w:r>
               <w:rPr>
                 <w:rStyle w:val="Hyperlink"/>
@@ -6850,7 +6850,7 @@
                 <w:noProof/>
                 <w:webHidden/>
               </w:rPr>
-              <w:instrText xml:space="preserve"> PAGEREF _Toc165274216 \h </w:instrText>
+              <w:instrText xml:space="preserve"> PAGEREF _Toc165478720 \h </w:instrText>
             </w:r>
             <w:r>
               <w:rPr>
@@ -6898,7 +6898,7 @@
               <w14:ligatures w14:val="standardContextual"/>
             </w:rPr>
           </w:pPr>
-          <w:hyperlink w:anchor="_Toc165274217" w:history="1">
+          <w:hyperlink w:anchor="_Toc165478721" w:history="1">
             <w:r>
               <w:rPr>
                 <w:rStyle w:val="Hyperlink"/>
@@ -6945,7 +6945,7 @@
                 <w:noProof/>
                 <w:webHidden/>
               </w:rPr>
-              <w:instrText xml:space="preserve"> PAGEREF _Toc165274217 \h </w:instrText>
+              <w:instrText xml:space="preserve"> PAGEREF _Toc165478721 \h </w:instrText>
             </w:r>
             <w:r>
               <w:rPr>
@@ -6993,7 +6993,7 @@
               <w14:ligatures w14:val="standardContextual"/>
             </w:rPr>
           </w:pPr>
-          <w:hyperlink w:anchor="_Toc165274218" w:history="1">
+          <w:hyperlink w:anchor="_Toc165478722" w:history="1">
             <w:r>
               <w:rPr>
                 <w:rStyle w:val="Hyperlink"/>
@@ -7040,7 +7040,7 @@
                 <w:noProof/>
                 <w:webHidden/>
               </w:rPr>
-              <w:instrText xml:space="preserve"> PAGEREF _Toc165274218 \h </w:instrText>
+              <w:instrText xml:space="preserve"> PAGEREF _Toc165478722 \h </w:instrText>
             </w:r>
             <w:r>
               <w:rPr>
@@ -7090,7 +7090,7 @@
               <w14:ligatures w14:val="standardContextual"/>
             </w:rPr>
           </w:pPr>
-          <w:hyperlink w:anchor="_Toc165274219" w:history="1">
+          <w:hyperlink w:anchor="_Toc165478723" w:history="1">
             <w:r>
               <w:rPr>
                 <w:rStyle w:val="Hyperlink"/>
@@ -7138,7 +7138,7 @@
                 <w:noProof/>
                 <w:webHidden/>
               </w:rPr>
-              <w:instrText xml:space="preserve"> PAGEREF _Toc165274219 \h </w:instrText>
+              <w:instrText xml:space="preserve"> PAGEREF _Toc165478723 \h </w:instrText>
             </w:r>
             <w:r>
               <w:rPr>
@@ -7186,7 +7186,7 @@
               <w14:ligatures w14:val="standardContextual"/>
             </w:rPr>
           </w:pPr>
-          <w:hyperlink w:anchor="_Toc165274220" w:history="1">
+          <w:hyperlink w:anchor="_Toc165478724" w:history="1">
             <w:r>
               <w:rPr>
                 <w:rStyle w:val="Hyperlink"/>
@@ -7232,7 +7232,7 @@
                 <w:noProof/>
                 <w:webHidden/>
               </w:rPr>
-              <w:instrText xml:space="preserve"> PAGEREF _Toc165274220 \h </w:instrText>
+              <w:instrText xml:space="preserve"> PAGEREF _Toc165478724 \h </w:instrText>
             </w:r>
             <w:r>
               <w:rPr>
@@ -7282,7 +7282,7 @@
               <w14:ligatures w14:val="standardContextual"/>
             </w:rPr>
           </w:pPr>
-          <w:hyperlink w:anchor="_Toc165274221" w:history="1">
+          <w:hyperlink w:anchor="_Toc165478725" w:history="1">
             <w:r>
               <w:rPr>
                 <w:rStyle w:val="Hyperlink"/>
@@ -7330,7 +7330,7 @@
                 <w:noProof/>
                 <w:webHidden/>
               </w:rPr>
-              <w:instrText xml:space="preserve"> PAGEREF _Toc165274221 \h </w:instrText>
+              <w:instrText xml:space="preserve"> PAGEREF _Toc165478725 \h </w:instrText>
             </w:r>
             <w:r>
               <w:rPr>
@@ -7380,7 +7380,7 @@
               <w14:ligatures w14:val="standardContextual"/>
             </w:rPr>
           </w:pPr>
-          <w:hyperlink w:anchor="_Toc165274222" w:history="1">
+          <w:hyperlink w:anchor="_Toc165478726" w:history="1">
             <w:r>
               <w:rPr>
                 <w:rStyle w:val="Hyperlink"/>
@@ -7428,7 +7428,7 @@
                 <w:noProof/>
                 <w:webHidden/>
               </w:rPr>
-              <w:instrText xml:space="preserve"> PAGEREF _Toc165274222 \h </w:instrText>
+              <w:instrText xml:space="preserve"> PAGEREF _Toc165478726 \h </w:instrText>
             </w:r>
             <w:r>
               <w:rPr>
@@ -7478,7 +7478,7 @@
               <w14:ligatures w14:val="standardContextual"/>
             </w:rPr>
           </w:pPr>
-          <w:hyperlink w:anchor="_Toc165274223" w:history="1">
+          <w:hyperlink w:anchor="_Toc165478727" w:history="1">
             <w:r>
               <w:rPr>
                 <w:rStyle w:val="Hyperlink"/>
@@ -7526,7 +7526,7 @@
                 <w:noProof/>
                 <w:webHidden/>
               </w:rPr>
-              <w:instrText xml:space="preserve"> PAGEREF _Toc165274223 \h </w:instrText>
+              <w:instrText xml:space="preserve"> PAGEREF _Toc165478727 \h </w:instrText>
             </w:r>
             <w:r>
               <w:rPr>
@@ -7576,7 +7576,7 @@
               <w14:ligatures w14:val="standardContextual"/>
             </w:rPr>
           </w:pPr>
-          <w:hyperlink w:anchor="_Toc165274224" w:history="1">
+          <w:hyperlink w:anchor="_Toc165478728" w:history="1">
             <w:r>
               <w:rPr>
                 <w:rStyle w:val="Hyperlink"/>
@@ -7624,7 +7624,7 @@
                 <w:noProof/>
                 <w:webHidden/>
               </w:rPr>
-              <w:instrText xml:space="preserve"> PAGEREF _Toc165274224 \h </w:instrText>
+              <w:instrText xml:space="preserve"> PAGEREF _Toc165478728 \h </w:instrText>
             </w:r>
             <w:r>
               <w:rPr>
@@ -7674,7 +7674,7 @@
               <w14:ligatures w14:val="standardContextual"/>
             </w:rPr>
           </w:pPr>
-          <w:hyperlink w:anchor="_Toc165274225" w:history="1">
+          <w:hyperlink w:anchor="_Toc165478729" w:history="1">
             <w:r>
               <w:rPr>
                 <w:rStyle w:val="Hyperlink"/>
@@ -7722,7 +7722,7 @@
                 <w:noProof/>
                 <w:webHidden/>
               </w:rPr>
-              <w:instrText xml:space="preserve"> PAGEREF _Toc165274225 \h </w:instrText>
+              <w:instrText xml:space="preserve"> PAGEREF _Toc165478729 \h </w:instrText>
             </w:r>
             <w:r>
               <w:rPr>
@@ -7772,7 +7772,7 @@
               <w14:ligatures w14:val="standardContextual"/>
             </w:rPr>
           </w:pPr>
-          <w:hyperlink w:anchor="_Toc165274226" w:history="1">
+          <w:hyperlink w:anchor="_Toc165478730" w:history="1">
             <w:r>
               <w:rPr>
                 <w:rStyle w:val="Hyperlink"/>
@@ -7820,7 +7820,7 @@
                 <w:noProof/>
                 <w:webHidden/>
               </w:rPr>
-              <w:instrText xml:space="preserve"> PAGEREF _Toc165274226 \h </w:instrText>
+              <w:instrText xml:space="preserve"> PAGEREF _Toc165478730 \h </w:instrText>
             </w:r>
             <w:r>
               <w:rPr>
@@ -7868,7 +7868,7 @@
               <w14:ligatures w14:val="standardContextual"/>
             </w:rPr>
           </w:pPr>
-          <w:hyperlink w:anchor="_Toc165274227" w:history="1">
+          <w:hyperlink w:anchor="_Toc165478731" w:history="1">
             <w:r>
               <w:rPr>
                 <w:rStyle w:val="Hyperlink"/>
@@ -7915,7 +7915,7 @@
                 <w:noProof/>
                 <w:webHidden/>
               </w:rPr>
-              <w:instrText xml:space="preserve"> PAGEREF _Toc165274227 \h </w:instrText>
+              <w:instrText xml:space="preserve"> PAGEREF _Toc165478731 \h </w:instrText>
             </w:r>
             <w:r>
               <w:rPr>
@@ -7963,7 +7963,7 @@
               <w14:ligatures w14:val="standardContextual"/>
             </w:rPr>
           </w:pPr>
-          <w:hyperlink w:anchor="_Toc165274228" w:history="1">
+          <w:hyperlink w:anchor="_Toc165478732" w:history="1">
             <w:r>
               <w:rPr>
                 <w:rStyle w:val="Hyperlink"/>
@@ -8010,7 +8010,7 @@
                 <w:noProof/>
                 <w:webHidden/>
               </w:rPr>
-              <w:instrText xml:space="preserve"> PAGEREF _Toc165274228 \h </w:instrText>
+              <w:instrText xml:space="preserve"> PAGEREF _Toc165478732 \h </w:instrText>
             </w:r>
             <w:r>
               <w:rPr>
@@ -8030,7 +8030,7 @@
                 <w:noProof/>
                 <w:webHidden/>
               </w:rPr>
-              <w:t>23</w:t>
+              <w:t>22</w:t>
             </w:r>
             <w:r>
               <w:rPr>
@@ -8060,7 +8060,7 @@
               <w14:ligatures w14:val="standardContextual"/>
             </w:rPr>
           </w:pPr>
-          <w:hyperlink w:anchor="_Toc165274229" w:history="1">
+          <w:hyperlink w:anchor="_Toc165478733" w:history="1">
             <w:r>
               <w:rPr>
                 <w:rStyle w:val="Hyperlink"/>
@@ -8108,7 +8108,7 @@
                 <w:noProof/>
                 <w:webHidden/>
               </w:rPr>
-              <w:instrText xml:space="preserve"> PAGEREF _Toc165274229 \h </w:instrText>
+              <w:instrText xml:space="preserve"> PAGEREF _Toc165478733 \h </w:instrText>
             </w:r>
             <w:r>
               <w:rPr>
@@ -8158,7 +8158,7 @@
               <w14:ligatures w14:val="standardContextual"/>
             </w:rPr>
           </w:pPr>
-          <w:hyperlink w:anchor="_Toc165274230" w:history="1">
+          <w:hyperlink w:anchor="_Toc165478734" w:history="1">
             <w:r>
               <w:rPr>
                 <w:rStyle w:val="Hyperlink"/>
@@ -8206,7 +8206,7 @@
                 <w:noProof/>
                 <w:webHidden/>
               </w:rPr>
-              <w:instrText xml:space="preserve"> PAGEREF _Toc165274230 \h </w:instrText>
+              <w:instrText xml:space="preserve"> PAGEREF _Toc165478734 \h </w:instrText>
             </w:r>
             <w:r>
               <w:rPr>
@@ -8254,7 +8254,7 @@
               <w14:ligatures w14:val="standardContextual"/>
             </w:rPr>
           </w:pPr>
-          <w:hyperlink w:anchor="_Toc165274231" w:history="1">
+          <w:hyperlink w:anchor="_Toc165478735" w:history="1">
             <w:r>
               <w:rPr>
                 <w:rStyle w:val="Hyperlink"/>
@@ -8301,7 +8301,7 @@
                 <w:noProof/>
                 <w:webHidden/>
               </w:rPr>
-              <w:instrText xml:space="preserve"> PAGEREF _Toc165274231 \h </w:instrText>
+              <w:instrText xml:space="preserve"> PAGEREF _Toc165478735 \h </w:instrText>
             </w:r>
             <w:r>
               <w:rPr>
@@ -8349,7 +8349,7 @@
               <w14:ligatures w14:val="standardContextual"/>
             </w:rPr>
           </w:pPr>
-          <w:hyperlink w:anchor="_Toc165274232" w:history="1">
+          <w:hyperlink w:anchor="_Toc165478736" w:history="1">
             <w:r>
               <w:rPr>
                 <w:rStyle w:val="Hyperlink"/>
@@ -8396,7 +8396,7 @@
                 <w:noProof/>
                 <w:webHidden/>
               </w:rPr>
-              <w:instrText xml:space="preserve"> PAGEREF _Toc165274232 \h </w:instrText>
+              <w:instrText xml:space="preserve"> PAGEREF _Toc165478736 \h </w:instrText>
             </w:r>
             <w:r>
               <w:rPr>
@@ -8416,7 +8416,7 @@
                 <w:noProof/>
                 <w:webHidden/>
               </w:rPr>
-              <w:t>25</w:t>
+              <w:t>24</w:t>
             </w:r>
             <w:r>
               <w:rPr>
@@ -8446,7 +8446,7 @@
               <w14:ligatures w14:val="standardContextual"/>
             </w:rPr>
           </w:pPr>
-          <w:hyperlink w:anchor="_Toc165274233" w:history="1">
+          <w:hyperlink w:anchor="_Toc165478737" w:history="1">
             <w:r>
               <w:rPr>
                 <w:rStyle w:val="Hyperlink"/>
@@ -8494,7 +8494,7 @@
                 <w:noProof/>
                 <w:webHidden/>
               </w:rPr>
-              <w:instrText xml:space="preserve"> PAGEREF _Toc165274233 \h </w:instrText>
+              <w:instrText xml:space="preserve"> PAGEREF _Toc165478737 \h </w:instrText>
             </w:r>
             <w:r>
               <w:rPr>
@@ -8544,7 +8544,7 @@
               <w14:ligatures w14:val="standardContextual"/>
             </w:rPr>
           </w:pPr>
-          <w:hyperlink w:anchor="_Toc165274234" w:history="1">
+          <w:hyperlink w:anchor="_Toc165478738" w:history="1">
             <w:r>
               <w:rPr>
                 <w:rStyle w:val="Hyperlink"/>
@@ -8592,7 +8592,7 @@
                 <w:noProof/>
                 <w:webHidden/>
               </w:rPr>
-              <w:instrText xml:space="preserve"> PAGEREF _Toc165274234 \h </w:instrText>
+              <w:instrText xml:space="preserve"> PAGEREF _Toc165478738 \h </w:instrText>
             </w:r>
             <w:r>
               <w:rPr>
@@ -8612,7 +8612,7 @@
                 <w:noProof/>
                 <w:webHidden/>
               </w:rPr>
-              <w:t>26</w:t>
+              <w:t>25</w:t>
             </w:r>
             <w:r>
               <w:rPr>
@@ -8640,7 +8640,7 @@
               <w14:ligatures w14:val="standardContextual"/>
             </w:rPr>
           </w:pPr>
-          <w:hyperlink w:anchor="_Toc165274235" w:history="1">
+          <w:hyperlink w:anchor="_Toc165478739" w:history="1">
             <w:r>
               <w:rPr>
                 <w:rStyle w:val="Hyperlink"/>
@@ -8666,7 +8666,7 @@
                 <w:rStyle w:val="Hyperlink"/>
                 <w:noProof/>
               </w:rPr>
-              <w:t>ReactJs</w:t>
+              <w:t>ReactJS</w:t>
             </w:r>
             <w:r>
               <w:rPr>
@@ -8687,7 +8687,7 @@
                 <w:noProof/>
                 <w:webHidden/>
               </w:rPr>
-              <w:instrText xml:space="preserve"> PAGEREF _Toc165274235 \h </w:instrText>
+              <w:instrText xml:space="preserve"> PAGEREF _Toc165478739 \h </w:instrText>
             </w:r>
             <w:r>
               <w:rPr>
@@ -8735,7 +8735,7 @@
               <w14:ligatures w14:val="standardContextual"/>
             </w:rPr>
           </w:pPr>
-          <w:hyperlink w:anchor="_Toc165274236" w:history="1">
+          <w:hyperlink w:anchor="_Toc165478740" w:history="1">
             <w:r>
               <w:rPr>
                 <w:rStyle w:val="Hyperlink"/>
@@ -8782,7 +8782,7 @@
                 <w:noProof/>
                 <w:webHidden/>
               </w:rPr>
-              <w:instrText xml:space="preserve"> PAGEREF _Toc165274236 \h </w:instrText>
+              <w:instrText xml:space="preserve"> PAGEREF _Toc165478740 \h </w:instrText>
             </w:r>
             <w:r>
               <w:rPr>
@@ -8802,7 +8802,7 @@
                 <w:noProof/>
                 <w:webHidden/>
               </w:rPr>
-              <w:t>27</w:t>
+              <w:t>26</w:t>
             </w:r>
             <w:r>
               <w:rPr>
@@ -8830,7 +8830,7 @@
               <w14:ligatures w14:val="standardContextual"/>
             </w:rPr>
           </w:pPr>
-          <w:hyperlink w:anchor="_Toc165274237" w:history="1">
+          <w:hyperlink w:anchor="_Toc165478741" w:history="1">
             <w:r>
               <w:rPr>
                 <w:rStyle w:val="Hyperlink"/>
@@ -8877,7 +8877,7 @@
                 <w:noProof/>
                 <w:webHidden/>
               </w:rPr>
-              <w:instrText xml:space="preserve"> PAGEREF _Toc165274237 \h </w:instrText>
+              <w:instrText xml:space="preserve"> PAGEREF _Toc165478741 \h </w:instrText>
             </w:r>
             <w:r>
               <w:rPr>
@@ -8897,7 +8897,7 @@
                 <w:noProof/>
                 <w:webHidden/>
               </w:rPr>
-              <w:t>28</w:t>
+              <w:t>27</w:t>
             </w:r>
             <w:r>
               <w:rPr>
@@ -8925,7 +8925,7 @@
               <w14:ligatures w14:val="standardContextual"/>
             </w:rPr>
           </w:pPr>
-          <w:hyperlink w:anchor="_Toc165274238" w:history="1">
+          <w:hyperlink w:anchor="_Toc165478742" w:history="1">
             <w:r>
               <w:rPr>
                 <w:rStyle w:val="Hyperlink"/>
@@ -8972,7 +8972,7 @@
                 <w:noProof/>
                 <w:webHidden/>
               </w:rPr>
-              <w:instrText xml:space="preserve"> PAGEREF _Toc165274238 \h </w:instrText>
+              <w:instrText xml:space="preserve"> PAGEREF _Toc165478742 \h </w:instrText>
             </w:r>
             <w:r>
               <w:rPr>
@@ -8992,7 +8992,7 @@
                 <w:noProof/>
                 <w:webHidden/>
               </w:rPr>
-              <w:t>28</w:t>
+              <w:t>27</w:t>
             </w:r>
             <w:r>
               <w:rPr>
@@ -9020,7 +9020,7 @@
               <w14:ligatures w14:val="standardContextual"/>
             </w:rPr>
           </w:pPr>
-          <w:hyperlink w:anchor="_Toc165274239" w:history="1">
+          <w:hyperlink w:anchor="_Toc165478743" w:history="1">
             <w:r>
               <w:rPr>
                 <w:rStyle w:val="Hyperlink"/>
@@ -9067,7 +9067,7 @@
                 <w:noProof/>
                 <w:webHidden/>
               </w:rPr>
-              <w:instrText xml:space="preserve"> PAGEREF _Toc165274239 \h </w:instrText>
+              <w:instrText xml:space="preserve"> PAGEREF _Toc165478743 \h </w:instrText>
             </w:r>
             <w:r>
               <w:rPr>
@@ -9087,7 +9087,7 @@
                 <w:noProof/>
                 <w:webHidden/>
               </w:rPr>
-              <w:t>29</w:t>
+              <w:t>28</w:t>
             </w:r>
             <w:r>
               <w:rPr>
@@ -9115,7 +9115,7 @@
               <w14:ligatures w14:val="standardContextual"/>
             </w:rPr>
           </w:pPr>
-          <w:hyperlink w:anchor="_Toc165274240" w:history="1">
+          <w:hyperlink w:anchor="_Toc165478744" w:history="1">
             <w:r>
               <w:rPr>
                 <w:rStyle w:val="Hyperlink"/>
@@ -9162,7 +9162,7 @@
                 <w:noProof/>
                 <w:webHidden/>
               </w:rPr>
-              <w:instrText xml:space="preserve"> PAGEREF _Toc165274240 \h </w:instrText>
+              <w:instrText xml:space="preserve"> PAGEREF _Toc165478744 \h </w:instrText>
             </w:r>
             <w:r>
               <w:rPr>
@@ -9182,7 +9182,7 @@
                 <w:noProof/>
                 <w:webHidden/>
               </w:rPr>
-              <w:t>29</w:t>
+              <w:t>28</w:t>
             </w:r>
             <w:r>
               <w:rPr>
@@ -9210,7 +9210,7 @@
               <w14:ligatures w14:val="standardContextual"/>
             </w:rPr>
           </w:pPr>
-          <w:hyperlink w:anchor="_Toc165274241" w:history="1">
+          <w:hyperlink w:anchor="_Toc165478745" w:history="1">
             <w:r>
               <w:rPr>
                 <w:rStyle w:val="Hyperlink"/>
@@ -9257,7 +9257,7 @@
                 <w:noProof/>
                 <w:webHidden/>
               </w:rPr>
-              <w:instrText xml:space="preserve"> PAGEREF _Toc165274241 \h </w:instrText>
+              <w:instrText xml:space="preserve"> PAGEREF _Toc165478745 \h </w:instrText>
             </w:r>
             <w:r>
               <w:rPr>
@@ -9277,7 +9277,7 @@
                 <w:noProof/>
                 <w:webHidden/>
               </w:rPr>
-              <w:t>30</w:t>
+              <w:t>29</w:t>
             </w:r>
             <w:r>
               <w:rPr>
@@ -9305,7 +9305,7 @@
               <w14:ligatures w14:val="standardContextual"/>
             </w:rPr>
           </w:pPr>
-          <w:hyperlink w:anchor="_Toc165274242" w:history="1">
+          <w:hyperlink w:anchor="_Toc165478746" w:history="1">
             <w:r>
               <w:rPr>
                 <w:rStyle w:val="Hyperlink"/>
@@ -9352,7 +9352,7 @@
                 <w:noProof/>
                 <w:webHidden/>
               </w:rPr>
-              <w:instrText xml:space="preserve"> PAGEREF _Toc165274242 \h </w:instrText>
+              <w:instrText xml:space="preserve"> PAGEREF _Toc165478746 \h </w:instrText>
             </w:r>
             <w:r>
               <w:rPr>
@@ -9372,7 +9372,7 @@
                 <w:noProof/>
                 <w:webHidden/>
               </w:rPr>
-              <w:t>30</w:t>
+              <w:t>29</w:t>
             </w:r>
             <w:r>
               <w:rPr>
@@ -9400,7 +9400,7 @@
               <w14:ligatures w14:val="standardContextual"/>
             </w:rPr>
           </w:pPr>
-          <w:hyperlink w:anchor="_Toc165274243" w:history="1">
+          <w:hyperlink w:anchor="_Toc165478747" w:history="1">
             <w:r>
               <w:rPr>
                 <w:rStyle w:val="Hyperlink"/>
@@ -9447,7 +9447,7 @@
                 <w:noProof/>
                 <w:webHidden/>
               </w:rPr>
-              <w:instrText xml:space="preserve"> PAGEREF _Toc165274243 \h </w:instrText>
+              <w:instrText xml:space="preserve"> PAGEREF _Toc165478747 \h </w:instrText>
             </w:r>
             <w:r>
               <w:rPr>
@@ -9467,7 +9467,7 @@
                 <w:noProof/>
                 <w:webHidden/>
               </w:rPr>
-              <w:t>31</w:t>
+              <w:t>30</w:t>
             </w:r>
             <w:r>
               <w:rPr>
@@ -9495,7 +9495,7 @@
               <w14:ligatures w14:val="standardContextual"/>
             </w:rPr>
           </w:pPr>
-          <w:hyperlink w:anchor="_Toc165274244" w:history="1">
+          <w:hyperlink w:anchor="_Toc165478748" w:history="1">
             <w:r>
               <w:rPr>
                 <w:rStyle w:val="Hyperlink"/>
@@ -9542,7 +9542,7 @@
                 <w:noProof/>
                 <w:webHidden/>
               </w:rPr>
-              <w:instrText xml:space="preserve"> PAGEREF _Toc165274244 \h </w:instrText>
+              <w:instrText xml:space="preserve"> PAGEREF _Toc165478748 \h </w:instrText>
             </w:r>
             <w:r>
               <w:rPr>
@@ -9562,7 +9562,7 @@
                 <w:noProof/>
                 <w:webHidden/>
               </w:rPr>
-              <w:t>31</w:t>
+              <w:t>30</w:t>
             </w:r>
             <w:r>
               <w:rPr>
@@ -9592,7 +9592,7 @@
               <w14:ligatures w14:val="standardContextual"/>
             </w:rPr>
           </w:pPr>
-          <w:hyperlink w:anchor="_Toc165274245" w:history="1">
+          <w:hyperlink w:anchor="_Toc165478749" w:history="1">
             <w:r>
               <w:rPr>
                 <w:rStyle w:val="Hyperlink"/>
@@ -9640,7 +9640,7 @@
                 <w:noProof/>
                 <w:webHidden/>
               </w:rPr>
-              <w:instrText xml:space="preserve"> PAGEREF _Toc165274245 \h </w:instrText>
+              <w:instrText xml:space="preserve"> PAGEREF _Toc165478749 \h </w:instrText>
             </w:r>
             <w:r>
               <w:rPr>
@@ -9690,7 +9690,7 @@
               <w14:ligatures w14:val="standardContextual"/>
             </w:rPr>
           </w:pPr>
-          <w:hyperlink w:anchor="_Toc165274246" w:history="1">
+          <w:hyperlink w:anchor="_Toc165478750" w:history="1">
             <w:r>
               <w:rPr>
                 <w:rStyle w:val="Hyperlink"/>
@@ -9738,7 +9738,7 @@
                 <w:noProof/>
                 <w:webHidden/>
               </w:rPr>
-              <w:instrText xml:space="preserve"> PAGEREF _Toc165274246 \h </w:instrText>
+              <w:instrText xml:space="preserve"> PAGEREF _Toc165478750 \h </w:instrText>
             </w:r>
             <w:r>
               <w:rPr>
@@ -9758,7 +9758,7 @@
                 <w:noProof/>
                 <w:webHidden/>
               </w:rPr>
-              <w:t>32</w:t>
+              <w:t>31</w:t>
             </w:r>
             <w:r>
               <w:rPr>
@@ -9788,7 +9788,7 @@
               <w14:ligatures w14:val="standardContextual"/>
             </w:rPr>
           </w:pPr>
-          <w:hyperlink w:anchor="_Toc165274247" w:history="1">
+          <w:hyperlink w:anchor="_Toc165478751" w:history="1">
             <w:r>
               <w:rPr>
                 <w:rStyle w:val="Hyperlink"/>
@@ -9836,7 +9836,7 @@
                 <w:noProof/>
                 <w:webHidden/>
               </w:rPr>
-              <w:instrText xml:space="preserve"> PAGEREF _Toc165274247 \h </w:instrText>
+              <w:instrText xml:space="preserve"> PAGEREF _Toc165478751 \h </w:instrText>
             </w:r>
             <w:r>
               <w:rPr>
@@ -9856,7 +9856,7 @@
                 <w:noProof/>
                 <w:webHidden/>
               </w:rPr>
-              <w:t>32</w:t>
+              <w:t>31</w:t>
             </w:r>
             <w:r>
               <w:rPr>
@@ -9884,7 +9884,7 @@
               <w14:ligatures w14:val="standardContextual"/>
             </w:rPr>
           </w:pPr>
-          <w:hyperlink w:anchor="_Toc165274248" w:history="1">
+          <w:hyperlink w:anchor="_Toc165478752" w:history="1">
             <w:r>
               <w:rPr>
                 <w:rStyle w:val="Hyperlink"/>
@@ -9930,7 +9930,7 @@
                 <w:noProof/>
                 <w:webHidden/>
               </w:rPr>
-              <w:instrText xml:space="preserve"> PAGEREF _Toc165274248 \h </w:instrText>
+              <w:instrText xml:space="preserve"> PAGEREF _Toc165478752 \h </w:instrText>
             </w:r>
             <w:r>
               <w:rPr>
@@ -9980,7 +9980,7 @@
               <w14:ligatures w14:val="standardContextual"/>
             </w:rPr>
           </w:pPr>
-          <w:hyperlink w:anchor="_Toc165274249" w:history="1">
+          <w:hyperlink w:anchor="_Toc165478753" w:history="1">
             <w:r>
               <w:rPr>
                 <w:rStyle w:val="Hyperlink"/>
@@ -10028,7 +10028,7 @@
                 <w:noProof/>
                 <w:webHidden/>
               </w:rPr>
-              <w:instrText xml:space="preserve"> PAGEREF _Toc165274249 \h </w:instrText>
+              <w:instrText xml:space="preserve"> PAGEREF _Toc165478753 \h </w:instrText>
             </w:r>
             <w:r>
               <w:rPr>
@@ -10078,7 +10078,7 @@
               <w14:ligatures w14:val="standardContextual"/>
             </w:rPr>
           </w:pPr>
-          <w:hyperlink w:anchor="_Toc165274250" w:history="1">
+          <w:hyperlink w:anchor="_Toc165478754" w:history="1">
             <w:r>
               <w:rPr>
                 <w:rStyle w:val="Hyperlink"/>
@@ -10126,7 +10126,7 @@
                 <w:noProof/>
                 <w:webHidden/>
               </w:rPr>
-              <w:instrText xml:space="preserve"> PAGEREF _Toc165274250 \h </w:instrText>
+              <w:instrText xml:space="preserve"> PAGEREF _Toc165478754 \h </w:instrText>
             </w:r>
             <w:r>
               <w:rPr>
@@ -10176,7 +10176,7 @@
               <w14:ligatures w14:val="standardContextual"/>
             </w:rPr>
           </w:pPr>
-          <w:hyperlink w:anchor="_Toc165274251" w:history="1">
+          <w:hyperlink w:anchor="_Toc165478755" w:history="1">
             <w:r>
               <w:rPr>
                 <w:rStyle w:val="Hyperlink"/>
@@ -10224,7 +10224,7 @@
                 <w:noProof/>
                 <w:webHidden/>
               </w:rPr>
-              <w:instrText xml:space="preserve"> PAGEREF _Toc165274251 \h </w:instrText>
+              <w:instrText xml:space="preserve"> PAGEREF _Toc165478755 \h </w:instrText>
             </w:r>
             <w:r>
               <w:rPr>
@@ -10274,7 +10274,7 @@
               <w14:ligatures w14:val="standardContextual"/>
             </w:rPr>
           </w:pPr>
-          <w:hyperlink w:anchor="_Toc165274252" w:history="1">
+          <w:hyperlink w:anchor="_Toc165478756" w:history="1">
             <w:r>
               <w:rPr>
                 <w:rStyle w:val="Hyperlink"/>
@@ -10322,7 +10322,7 @@
                 <w:noProof/>
                 <w:webHidden/>
               </w:rPr>
-              <w:instrText xml:space="preserve"> PAGEREF _Toc165274252 \h </w:instrText>
+              <w:instrText xml:space="preserve"> PAGEREF _Toc165478756 \h </w:instrText>
             </w:r>
             <w:r>
               <w:rPr>
@@ -10370,7 +10370,7 @@
               <w14:ligatures w14:val="standardContextual"/>
             </w:rPr>
           </w:pPr>
-          <w:hyperlink w:anchor="_Toc165274253" w:history="1">
+          <w:hyperlink w:anchor="_Toc165478757" w:history="1">
             <w:r>
               <w:rPr>
                 <w:rStyle w:val="Hyperlink"/>
@@ -10416,7 +10416,7 @@
                 <w:noProof/>
                 <w:webHidden/>
               </w:rPr>
-              <w:instrText xml:space="preserve"> PAGEREF _Toc165274253 \h </w:instrText>
+              <w:instrText xml:space="preserve"> PAGEREF _Toc165478757 \h </w:instrText>
             </w:r>
             <w:r>
               <w:rPr>
@@ -10466,7 +10466,7 @@
               <w14:ligatures w14:val="standardContextual"/>
             </w:rPr>
           </w:pPr>
-          <w:hyperlink w:anchor="_Toc165274254" w:history="1">
+          <w:hyperlink w:anchor="_Toc165478758" w:history="1">
             <w:r>
               <w:rPr>
                 <w:rStyle w:val="Hyperlink"/>
@@ -10514,7 +10514,7 @@
                 <w:noProof/>
                 <w:webHidden/>
               </w:rPr>
-              <w:instrText xml:space="preserve"> PAGEREF _Toc165274254 \h </w:instrText>
+              <w:instrText xml:space="preserve"> PAGEREF _Toc165478758 \h </w:instrText>
             </w:r>
             <w:r>
               <w:rPr>
@@ -10564,7 +10564,7 @@
               <w14:ligatures w14:val="standardContextual"/>
             </w:rPr>
           </w:pPr>
-          <w:hyperlink w:anchor="_Toc165274255" w:history="1">
+          <w:hyperlink w:anchor="_Toc165478759" w:history="1">
             <w:r>
               <w:rPr>
                 <w:rStyle w:val="Hyperlink"/>
@@ -10612,7 +10612,7 @@
                 <w:noProof/>
                 <w:webHidden/>
               </w:rPr>
-              <w:instrText xml:space="preserve"> PAGEREF _Toc165274255 \h </w:instrText>
+              <w:instrText xml:space="preserve"> PAGEREF _Toc165478759 \h </w:instrText>
             </w:r>
             <w:r>
               <w:rPr>
@@ -10660,7 +10660,7 @@
               <w14:ligatures w14:val="standardContextual"/>
             </w:rPr>
           </w:pPr>
-          <w:hyperlink w:anchor="_Toc165274256" w:history="1">
+          <w:hyperlink w:anchor="_Toc165478760" w:history="1">
             <w:r>
               <w:rPr>
                 <w:rStyle w:val="Hyperlink"/>
@@ -10706,7 +10706,7 @@
                 <w:noProof/>
                 <w:webHidden/>
               </w:rPr>
-              <w:instrText xml:space="preserve"> PAGEREF _Toc165274256 \h </w:instrText>
+              <w:instrText xml:space="preserve"> PAGEREF _Toc165478760 \h </w:instrText>
             </w:r>
             <w:r>
               <w:rPr>
@@ -10756,7 +10756,7 @@
               <w14:ligatures w14:val="standardContextual"/>
             </w:rPr>
           </w:pPr>
-          <w:hyperlink w:anchor="_Toc165274257" w:history="1">
+          <w:hyperlink w:anchor="_Toc165478761" w:history="1">
             <w:r>
               <w:rPr>
                 <w:rStyle w:val="Hyperlink"/>
@@ -10804,7 +10804,7 @@
                 <w:noProof/>
                 <w:webHidden/>
               </w:rPr>
-              <w:instrText xml:space="preserve"> PAGEREF _Toc165274257 \h </w:instrText>
+              <w:instrText xml:space="preserve"> PAGEREF _Toc165478761 \h </w:instrText>
             </w:r>
             <w:r>
               <w:rPr>
@@ -10854,7 +10854,7 @@
               <w14:ligatures w14:val="standardContextual"/>
             </w:rPr>
           </w:pPr>
-          <w:hyperlink w:anchor="_Toc165274258" w:history="1">
+          <w:hyperlink w:anchor="_Toc165478762" w:history="1">
             <w:r>
               <w:rPr>
                 <w:rStyle w:val="Hyperlink"/>
@@ -10902,7 +10902,7 @@
                 <w:noProof/>
                 <w:webHidden/>
               </w:rPr>
-              <w:instrText xml:space="preserve"> PAGEREF _Toc165274258 \h </w:instrText>
+              <w:instrText xml:space="preserve"> PAGEREF _Toc165478762 \h </w:instrText>
             </w:r>
             <w:r>
               <w:rPr>
@@ -10952,7 +10952,7 @@
               <w14:ligatures w14:val="standardContextual"/>
             </w:rPr>
           </w:pPr>
-          <w:hyperlink w:anchor="_Toc165274259" w:history="1">
+          <w:hyperlink w:anchor="_Toc165478763" w:history="1">
             <w:r>
               <w:rPr>
                 <w:rStyle w:val="Hyperlink"/>
@@ -11000,7 +11000,7 @@
                 <w:noProof/>
                 <w:webHidden/>
               </w:rPr>
-              <w:instrText xml:space="preserve"> PAGEREF _Toc165274259 \h </w:instrText>
+              <w:instrText xml:space="preserve"> PAGEREF _Toc165478763 \h </w:instrText>
             </w:r>
             <w:r>
               <w:rPr>
@@ -11050,7 +11050,7 @@
               <w14:ligatures w14:val="standardContextual"/>
             </w:rPr>
           </w:pPr>
-          <w:hyperlink w:anchor="_Toc165274260" w:history="1">
+          <w:hyperlink w:anchor="_Toc165478764" w:history="1">
             <w:r>
               <w:rPr>
                 <w:rStyle w:val="Hyperlink"/>
@@ -11098,7 +11098,7 @@
                 <w:noProof/>
                 <w:webHidden/>
               </w:rPr>
-              <w:instrText xml:space="preserve"> PAGEREF _Toc165274260 \h </w:instrText>
+              <w:instrText xml:space="preserve"> PAGEREF _Toc165478764 \h </w:instrText>
             </w:r>
             <w:r>
               <w:rPr>
@@ -11146,7 +11146,7 @@
               <w14:ligatures w14:val="standardContextual"/>
             </w:rPr>
           </w:pPr>
-          <w:hyperlink w:anchor="_Toc165274261" w:history="1">
+          <w:hyperlink w:anchor="_Toc165478765" w:history="1">
             <w:r>
               <w:rPr>
                 <w:rStyle w:val="Hyperlink"/>
@@ -11192,7 +11192,7 @@
                 <w:noProof/>
                 <w:webHidden/>
               </w:rPr>
-              <w:instrText xml:space="preserve"> PAGEREF _Toc165274261 \h </w:instrText>
+              <w:instrText xml:space="preserve"> PAGEREF _Toc165478765 \h </w:instrText>
             </w:r>
             <w:r>
               <w:rPr>
@@ -11242,7 +11242,7 @@
               <w14:ligatures w14:val="standardContextual"/>
             </w:rPr>
           </w:pPr>
-          <w:hyperlink w:anchor="_Toc165274262" w:history="1">
+          <w:hyperlink w:anchor="_Toc165478766" w:history="1">
             <w:r>
               <w:rPr>
                 <w:rStyle w:val="Hyperlink"/>
@@ -11290,7 +11290,7 @@
                 <w:noProof/>
                 <w:webHidden/>
               </w:rPr>
-              <w:instrText xml:space="preserve"> PAGEREF _Toc165274262 \h </w:instrText>
+              <w:instrText xml:space="preserve"> PAGEREF _Toc165478766 \h </w:instrText>
             </w:r>
             <w:r>
               <w:rPr>
@@ -11338,7 +11338,7 @@
               <w14:ligatures w14:val="standardContextual"/>
             </w:rPr>
           </w:pPr>
-          <w:hyperlink w:anchor="_Toc165274263" w:history="1">
+          <w:hyperlink w:anchor="_Toc165478767" w:history="1">
             <w:r>
               <w:rPr>
                 <w:rStyle w:val="Hyperlink"/>
@@ -11385,7 +11385,7 @@
                 <w:noProof/>
                 <w:webHidden/>
               </w:rPr>
-              <w:instrText xml:space="preserve"> PAGEREF _Toc165274263 \h </w:instrText>
+              <w:instrText xml:space="preserve"> PAGEREF _Toc165478767 \h </w:instrText>
             </w:r>
             <w:r>
               <w:rPr>
@@ -11433,7 +11433,7 @@
               <w14:ligatures w14:val="standardContextual"/>
             </w:rPr>
           </w:pPr>
-          <w:hyperlink w:anchor="_Toc165274264" w:history="1">
+          <w:hyperlink w:anchor="_Toc165478768" w:history="1">
             <w:r>
               <w:rPr>
                 <w:rStyle w:val="Hyperlink"/>
@@ -11480,7 +11480,7 @@
                 <w:noProof/>
                 <w:webHidden/>
               </w:rPr>
-              <w:instrText xml:space="preserve"> PAGEREF _Toc165274264 \h </w:instrText>
+              <w:instrText xml:space="preserve"> PAGEREF _Toc165478768 \h </w:instrText>
             </w:r>
             <w:r>
               <w:rPr>
@@ -11528,7 +11528,7 @@
               <w14:ligatures w14:val="standardContextual"/>
             </w:rPr>
           </w:pPr>
-          <w:hyperlink w:anchor="_Toc165274265" w:history="1">
+          <w:hyperlink w:anchor="_Toc165478769" w:history="1">
             <w:r>
               <w:rPr>
                 <w:rStyle w:val="Hyperlink"/>
@@ -11575,7 +11575,7 @@
                 <w:noProof/>
                 <w:webHidden/>
               </w:rPr>
-              <w:instrText xml:space="preserve"> PAGEREF _Toc165274265 \h </w:instrText>
+              <w:instrText xml:space="preserve"> PAGEREF _Toc165478769 \h </w:instrText>
             </w:r>
             <w:r>
               <w:rPr>
@@ -11623,7 +11623,7 @@
               <w14:ligatures w14:val="standardContextual"/>
             </w:rPr>
           </w:pPr>
-          <w:hyperlink w:anchor="_Toc165274266" w:history="1">
+          <w:hyperlink w:anchor="_Toc165478770" w:history="1">
             <w:r>
               <w:rPr>
                 <w:rStyle w:val="Hyperlink"/>
@@ -11670,7 +11670,7 @@
                 <w:noProof/>
                 <w:webHidden/>
               </w:rPr>
-              <w:instrText xml:space="preserve"> PAGEREF _Toc165274266 \h </w:instrText>
+              <w:instrText xml:space="preserve"> PAGEREF _Toc165478770 \h </w:instrText>
             </w:r>
             <w:r>
               <w:rPr>
@@ -11720,7 +11720,7 @@
               <w14:ligatures w14:val="standardContextual"/>
             </w:rPr>
           </w:pPr>
-          <w:hyperlink w:anchor="_Toc165274267" w:history="1">
+          <w:hyperlink w:anchor="_Toc165478771" w:history="1">
             <w:r>
               <w:rPr>
                 <w:rStyle w:val="Hyperlink"/>
@@ -11768,7 +11768,7 @@
                 <w:noProof/>
                 <w:webHidden/>
               </w:rPr>
-              <w:instrText xml:space="preserve"> PAGEREF _Toc165274267 \h </w:instrText>
+              <w:instrText xml:space="preserve"> PAGEREF _Toc165478771 \h </w:instrText>
             </w:r>
             <w:r>
               <w:rPr>
@@ -11816,7 +11816,7 @@
               <w14:ligatures w14:val="standardContextual"/>
             </w:rPr>
           </w:pPr>
-          <w:hyperlink w:anchor="_Toc165274268" w:history="1">
+          <w:hyperlink w:anchor="_Toc165478772" w:history="1">
             <w:r>
               <w:rPr>
                 <w:rStyle w:val="Hyperlink"/>
@@ -11862,7 +11862,7 @@
                 <w:noProof/>
                 <w:webHidden/>
               </w:rPr>
-              <w:instrText xml:space="preserve"> PAGEREF _Toc165274268 \h </w:instrText>
+              <w:instrText xml:space="preserve"> PAGEREF _Toc165478772 \h </w:instrText>
             </w:r>
             <w:r>
               <w:rPr>
@@ -11909,7 +11909,7 @@
               <w14:ligatures w14:val="standardContextual"/>
             </w:rPr>
           </w:pPr>
-          <w:hyperlink w:anchor="_Toc165274269" w:history="1">
+          <w:hyperlink w:anchor="_Toc165478773" w:history="1">
             <w:r>
               <w:rPr>
                 <w:rStyle w:val="Hyperlink"/>
@@ -11936,7 +11936,7 @@
                 <w:noProof/>
                 <w:webHidden/>
               </w:rPr>
-              <w:instrText xml:space="preserve"> PAGEREF _Toc165274269 \h </w:instrText>
+              <w:instrText xml:space="preserve"> PAGEREF _Toc165478773 \h </w:instrText>
             </w:r>
             <w:r>
               <w:rPr>
@@ -11983,7 +11983,7 @@
               <w14:ligatures w14:val="standardContextual"/>
             </w:rPr>
           </w:pPr>
-          <w:hyperlink w:anchor="_Toc165274270" w:history="1">
+          <w:hyperlink w:anchor="_Toc165478774" w:history="1">
             <w:r>
               <w:rPr>
                 <w:rStyle w:val="Hyperlink"/>
@@ -12010,7 +12010,7 @@
                 <w:noProof/>
                 <w:webHidden/>
               </w:rPr>
-              <w:instrText xml:space="preserve"> PAGEREF _Toc165274270 \h </w:instrText>
+              <w:instrText xml:space="preserve"> PAGEREF _Toc165478774 \h </w:instrText>
             </w:r>
             <w:r>
               <w:rPr>
@@ -12057,7 +12057,7 @@
               <w14:ligatures w14:val="standardContextual"/>
             </w:rPr>
           </w:pPr>
-          <w:hyperlink w:anchor="_Toc165274271" w:history="1">
+          <w:hyperlink w:anchor="_Toc165478775" w:history="1">
             <w:r>
               <w:rPr>
                 <w:rStyle w:val="Hyperlink"/>
@@ -12084,7 +12084,7 @@
                 <w:noProof/>
                 <w:webHidden/>
               </w:rPr>
-              <w:instrText xml:space="preserve"> PAGEREF _Toc165274271 \h </w:instrText>
+              <w:instrText xml:space="preserve"> PAGEREF _Toc165478775 \h </w:instrText>
             </w:r>
             <w:r>
               <w:rPr>
@@ -12132,7 +12132,7 @@
               <w14:ligatures w14:val="standardContextual"/>
             </w:rPr>
           </w:pPr>
-          <w:hyperlink w:anchor="_Toc165274272" w:history="1">
+          <w:hyperlink w:anchor="_Toc165478776" w:history="1">
             <w:r>
               <w:rPr>
                 <w:rStyle w:val="Hyperlink"/>
@@ -12180,7 +12180,7 @@
                 <w:noProof/>
                 <w:webHidden/>
               </w:rPr>
-              <w:instrText xml:space="preserve"> PAGEREF _Toc165274272 \h </w:instrText>
+              <w:instrText xml:space="preserve"> PAGEREF _Toc165478776 \h </w:instrText>
             </w:r>
             <w:r>
               <w:rPr>
@@ -12230,7 +12230,7 @@
               <w14:ligatures w14:val="standardContextual"/>
             </w:rPr>
           </w:pPr>
-          <w:hyperlink w:anchor="_Toc165274273" w:history="1">
+          <w:hyperlink w:anchor="_Toc165478777" w:history="1">
             <w:r>
               <w:rPr>
                 <w:rStyle w:val="Hyperlink"/>
@@ -12280,7 +12280,7 @@
                 <w:noProof/>
                 <w:webHidden/>
               </w:rPr>
-              <w:instrText xml:space="preserve"> PAGEREF _Toc165274273 \h </w:instrText>
+              <w:instrText xml:space="preserve"> PAGEREF _Toc165478777 \h </w:instrText>
             </w:r>
             <w:r>
               <w:rPr>
@@ -12330,7 +12330,7 @@
               <w14:ligatures w14:val="standardContextual"/>
             </w:rPr>
           </w:pPr>
-          <w:hyperlink w:anchor="_Toc165274274" w:history="1">
+          <w:hyperlink w:anchor="_Toc165478778" w:history="1">
             <w:r>
               <w:rPr>
                 <w:rStyle w:val="Hyperlink"/>
@@ -12380,7 +12380,7 @@
                 <w:noProof/>
                 <w:webHidden/>
               </w:rPr>
-              <w:instrText xml:space="preserve"> PAGEREF _Toc165274274 \h </w:instrText>
+              <w:instrText xml:space="preserve"> PAGEREF _Toc165478778 \h </w:instrText>
             </w:r>
             <w:r>
               <w:rPr>
@@ -12430,7 +12430,7 @@
               <w14:ligatures w14:val="standardContextual"/>
             </w:rPr>
           </w:pPr>
-          <w:hyperlink w:anchor="_Toc165274275" w:history="1">
+          <w:hyperlink w:anchor="_Toc165478779" w:history="1">
             <w:r>
               <w:rPr>
                 <w:rStyle w:val="Hyperlink"/>
@@ -12480,7 +12480,7 @@
                 <w:noProof/>
                 <w:webHidden/>
               </w:rPr>
-              <w:instrText xml:space="preserve"> PAGEREF _Toc165274275 \h </w:instrText>
+              <w:instrText xml:space="preserve"> PAGEREF _Toc165478779 \h </w:instrText>
             </w:r>
             <w:r>
               <w:rPr>
@@ -12530,7 +12530,7 @@
               <w14:ligatures w14:val="standardContextual"/>
             </w:rPr>
           </w:pPr>
-          <w:hyperlink w:anchor="_Toc165274276" w:history="1">
+          <w:hyperlink w:anchor="_Toc165478780" w:history="1">
             <w:r>
               <w:rPr>
                 <w:rStyle w:val="Hyperlink"/>
@@ -12580,7 +12580,7 @@
                 <w:noProof/>
                 <w:webHidden/>
               </w:rPr>
-              <w:instrText xml:space="preserve"> PAGEREF _Toc165274276 \h </w:instrText>
+              <w:instrText xml:space="preserve"> PAGEREF _Toc165478780 \h </w:instrText>
             </w:r>
             <w:r>
               <w:rPr>
@@ -12630,7 +12630,7 @@
               <w14:ligatures w14:val="standardContextual"/>
             </w:rPr>
           </w:pPr>
-          <w:hyperlink w:anchor="_Toc165274277" w:history="1">
+          <w:hyperlink w:anchor="_Toc165478781" w:history="1">
             <w:r>
               <w:rPr>
                 <w:rStyle w:val="Hyperlink"/>
@@ -12680,7 +12680,7 @@
                 <w:noProof/>
                 <w:webHidden/>
               </w:rPr>
-              <w:instrText xml:space="preserve"> PAGEREF _Toc165274277 \h </w:instrText>
+              <w:instrText xml:space="preserve"> PAGEREF _Toc165478781 \h </w:instrText>
             </w:r>
             <w:r>
               <w:rPr>
@@ -12728,7 +12728,7 @@
               <w14:ligatures w14:val="standardContextual"/>
             </w:rPr>
           </w:pPr>
-          <w:hyperlink w:anchor="_Toc165274278" w:history="1">
+          <w:hyperlink w:anchor="_Toc165478782" w:history="1">
             <w:r>
               <w:rPr>
                 <w:rStyle w:val="Hyperlink"/>
@@ -12776,7 +12776,7 @@
                 <w:noProof/>
                 <w:webHidden/>
               </w:rPr>
-              <w:instrText xml:space="preserve"> PAGEREF _Toc165274278 \h </w:instrText>
+              <w:instrText xml:space="preserve"> PAGEREF _Toc165478782 \h </w:instrText>
             </w:r>
             <w:r>
               <w:rPr>
@@ -12824,7 +12824,7 @@
               <w14:ligatures w14:val="standardContextual"/>
             </w:rPr>
           </w:pPr>
-          <w:hyperlink w:anchor="_Toc165274279" w:history="1">
+          <w:hyperlink w:anchor="_Toc165478783" w:history="1">
             <w:r>
               <w:rPr>
                 <w:rStyle w:val="Hyperlink"/>
@@ -12872,7 +12872,7 @@
                 <w:noProof/>
                 <w:webHidden/>
               </w:rPr>
-              <w:instrText xml:space="preserve"> PAGEREF _Toc165274279 \h </w:instrText>
+              <w:instrText xml:space="preserve"> PAGEREF _Toc165478783 \h </w:instrText>
             </w:r>
             <w:r>
               <w:rPr>
@@ -12920,7 +12920,7 @@
               <w14:ligatures w14:val="standardContextual"/>
             </w:rPr>
           </w:pPr>
-          <w:hyperlink w:anchor="_Toc165274280" w:history="1">
+          <w:hyperlink w:anchor="_Toc165478784" w:history="1">
             <w:r>
               <w:rPr>
                 <w:rStyle w:val="Hyperlink"/>
@@ -12968,7 +12968,7 @@
                 <w:noProof/>
                 <w:webHidden/>
               </w:rPr>
-              <w:instrText xml:space="preserve"> PAGEREF _Toc165274280 \h </w:instrText>
+              <w:instrText xml:space="preserve"> PAGEREF _Toc165478784 \h </w:instrText>
             </w:r>
             <w:r>
               <w:rPr>
@@ -13017,7 +13017,7 @@
               <w14:ligatures w14:val="standardContextual"/>
             </w:rPr>
           </w:pPr>
-          <w:hyperlink w:anchor="_Toc165274281" w:history="1">
+          <w:hyperlink w:anchor="_Toc165478785" w:history="1">
             <w:r>
               <w:rPr>
                 <w:rStyle w:val="Hyperlink"/>
@@ -13045,7 +13045,7 @@
                 <w:noProof/>
                 <w:webHidden/>
               </w:rPr>
-              <w:instrText xml:space="preserve"> PAGEREF _Toc165274281 \h </w:instrText>
+              <w:instrText xml:space="preserve"> PAGEREF _Toc165478785 \h </w:instrText>
             </w:r>
             <w:r>
               <w:rPr>
@@ -13093,7 +13093,7 @@
               <w14:ligatures w14:val="standardContextual"/>
             </w:rPr>
           </w:pPr>
-          <w:hyperlink w:anchor="_Toc165274282" w:history="1">
+          <w:hyperlink w:anchor="_Toc165478786" w:history="1">
             <w:r>
               <w:rPr>
                 <w:rStyle w:val="Hyperlink"/>
@@ -13141,7 +13141,7 @@
                 <w:noProof/>
                 <w:webHidden/>
               </w:rPr>
-              <w:instrText xml:space="preserve"> PAGEREF _Toc165274282 \h </w:instrText>
+              <w:instrText xml:space="preserve"> PAGEREF _Toc165478786 \h </w:instrText>
             </w:r>
             <w:r>
               <w:rPr>
@@ -13191,7 +13191,7 @@
               <w14:ligatures w14:val="standardContextual"/>
             </w:rPr>
           </w:pPr>
-          <w:hyperlink w:anchor="_Toc165274283" w:history="1">
+          <w:hyperlink w:anchor="_Toc165478787" w:history="1">
             <w:r>
               <w:rPr>
                 <w:rStyle w:val="Hyperlink"/>
@@ -13241,7 +13241,7 @@
                 <w:noProof/>
                 <w:webHidden/>
               </w:rPr>
-              <w:instrText xml:space="preserve"> PAGEREF _Toc165274283 \h </w:instrText>
+              <w:instrText xml:space="preserve"> PAGEREF _Toc165478787 \h </w:instrText>
             </w:r>
             <w:r>
               <w:rPr>
@@ -13288,7 +13288,7 @@
               <w14:ligatures w14:val="standardContextual"/>
             </w:rPr>
           </w:pPr>
-          <w:hyperlink w:anchor="_Toc165274284" w:history="1">
+          <w:hyperlink w:anchor="_Toc165478788" w:history="1">
             <w:r>
               <w:rPr>
                 <w:rStyle w:val="Hyperlink"/>
@@ -13315,7 +13315,7 @@
                 <w:noProof/>
                 <w:webHidden/>
               </w:rPr>
-              <w:instrText xml:space="preserve"> PAGEREF _Toc165274284 \h </w:instrText>
+              <w:instrText xml:space="preserve"> PAGEREF _Toc165478788 \h </w:instrText>
             </w:r>
             <w:r>
               <w:rPr>
@@ -13362,7 +13362,7 @@
               <w14:ligatures w14:val="standardContextual"/>
             </w:rPr>
           </w:pPr>
-          <w:hyperlink w:anchor="_Toc165274285" w:history="1">
+          <w:hyperlink w:anchor="_Toc165478789" w:history="1">
             <w:r>
               <w:rPr>
                 <w:rStyle w:val="Hyperlink"/>
@@ -13389,7 +13389,7 @@
                 <w:noProof/>
                 <w:webHidden/>
               </w:rPr>
-              <w:instrText xml:space="preserve"> PAGEREF _Toc165274285 \h </w:instrText>
+              <w:instrText xml:space="preserve"> PAGEREF _Toc165478789 \h </w:instrText>
             </w:r>
             <w:r>
               <w:rPr>
@@ -13436,7 +13436,7 @@
               <w14:ligatures w14:val="standardContextual"/>
             </w:rPr>
           </w:pPr>
-          <w:hyperlink w:anchor="_Toc165274286" w:history="1">
+          <w:hyperlink w:anchor="_Toc165478790" w:history="1">
             <w:r>
               <w:rPr>
                 <w:rStyle w:val="Hyperlink"/>
@@ -13463,7 +13463,7 @@
                 <w:noProof/>
                 <w:webHidden/>
               </w:rPr>
-              <w:instrText xml:space="preserve"> PAGEREF _Toc165274286 \h </w:instrText>
+              <w:instrText xml:space="preserve"> PAGEREF _Toc165478790 \h </w:instrText>
             </w:r>
             <w:r>
               <w:rPr>
@@ -13510,7 +13510,7 @@
               <w14:ligatures w14:val="standardContextual"/>
             </w:rPr>
           </w:pPr>
-          <w:hyperlink w:anchor="_Toc165274287" w:history="1">
+          <w:hyperlink w:anchor="_Toc165478791" w:history="1">
             <w:r>
               <w:rPr>
                 <w:rStyle w:val="Hyperlink"/>
@@ -13537,7 +13537,7 @@
                 <w:noProof/>
                 <w:webHidden/>
               </w:rPr>
-              <w:instrText xml:space="preserve"> PAGEREF _Toc165274287 \h </w:instrText>
+              <w:instrText xml:space="preserve"> PAGEREF _Toc165478791 \h </w:instrText>
             </w:r>
             <w:r>
               <w:rPr>
@@ -13584,7 +13584,7 @@
               <w14:ligatures w14:val="standardContextual"/>
             </w:rPr>
           </w:pPr>
-          <w:hyperlink w:anchor="_Toc165274288" w:history="1">
+          <w:hyperlink w:anchor="_Toc165478792" w:history="1">
             <w:r>
               <w:rPr>
                 <w:rStyle w:val="Hyperlink"/>
@@ -13611,7 +13611,7 @@
                 <w:noProof/>
                 <w:webHidden/>
               </w:rPr>
-              <w:instrText xml:space="preserve"> PAGEREF _Toc165274288 \h </w:instrText>
+              <w:instrText xml:space="preserve"> PAGEREF _Toc165478792 \h </w:instrText>
             </w:r>
             <w:r>
               <w:rPr>
@@ -13658,7 +13658,7 @@
               <w14:ligatures w14:val="standardContextual"/>
             </w:rPr>
           </w:pPr>
-          <w:hyperlink w:anchor="_Toc165274289" w:history="1">
+          <w:hyperlink w:anchor="_Toc165478793" w:history="1">
             <w:r>
               <w:rPr>
                 <w:rStyle w:val="Hyperlink"/>
@@ -13685,7 +13685,7 @@
                 <w:noProof/>
                 <w:webHidden/>
               </w:rPr>
-              <w:instrText xml:space="preserve"> PAGEREF _Toc165274289 \h </w:instrText>
+              <w:instrText xml:space="preserve"> PAGEREF _Toc165478793 \h </w:instrText>
             </w:r>
             <w:r>
               <w:rPr>
@@ -13732,7 +13732,7 @@
               <w14:ligatures w14:val="standardContextual"/>
             </w:rPr>
           </w:pPr>
-          <w:hyperlink w:anchor="_Toc165274290" w:history="1">
+          <w:hyperlink w:anchor="_Toc165478794" w:history="1">
             <w:r>
               <w:rPr>
                 <w:rStyle w:val="Hyperlink"/>
@@ -13759,7 +13759,7 @@
                 <w:noProof/>
                 <w:webHidden/>
               </w:rPr>
-              <w:instrText xml:space="preserve"> PAGEREF _Toc165274290 \h </w:instrText>
+              <w:instrText xml:space="preserve"> PAGEREF _Toc165478794 \h </w:instrText>
             </w:r>
             <w:r>
               <w:rPr>
@@ -13806,7 +13806,7 @@
               <w14:ligatures w14:val="standardContextual"/>
             </w:rPr>
           </w:pPr>
-          <w:hyperlink w:anchor="_Toc165274291" w:history="1">
+          <w:hyperlink w:anchor="_Toc165478795" w:history="1">
             <w:r>
               <w:rPr>
                 <w:rStyle w:val="Hyperlink"/>
@@ -13833,7 +13833,7 @@
                 <w:noProof/>
                 <w:webHidden/>
               </w:rPr>
-              <w:instrText xml:space="preserve"> PAGEREF _Toc165274291 \h </w:instrText>
+              <w:instrText xml:space="preserve"> PAGEREF _Toc165478795 \h </w:instrText>
             </w:r>
             <w:r>
               <w:rPr>
@@ -13904,7 +13904,7 @@
         <w:pStyle w:val="Ttulo1"/>
       </w:pPr>
       <w:bookmarkStart w:id="2" w:name="_Toc34677686"/>
-      <w:bookmarkStart w:id="3" w:name="_Toc165274211"/>
+      <w:bookmarkStart w:id="3" w:name="_Toc165478715"/>
       <w:r>
         <w:lastRenderedPageBreak/>
         <w:t>INTRODUÇÃO</w:t>
@@ -14186,7 +14186,7 @@
         <w:t xml:space="preserve"> </w:t>
       </w:r>
       <w:bookmarkStart w:id="4" w:name="_Toc34677687"/>
-      <w:bookmarkStart w:id="5" w:name="_Toc165274212"/>
+      <w:bookmarkStart w:id="5" w:name="_Toc165478716"/>
       <w:r>
         <w:t>FUNDAMENTAÇÃO TEÓRICA</w:t>
       </w:r>
@@ -14210,7 +14210,7 @@
         <w:pStyle w:val="Ttulo2"/>
         <w:ind w:left="567"/>
       </w:pPr>
-      <w:bookmarkStart w:id="6" w:name="_Toc165274213"/>
+      <w:bookmarkStart w:id="6" w:name="_Toc165478717"/>
       <w:r>
         <w:t>GESTÃO DE FROTAS</w:t>
       </w:r>
@@ -14466,7 +14466,7 @@
         <w:pStyle w:val="Ttulo2"/>
         <w:ind w:left="567"/>
       </w:pPr>
-      <w:bookmarkStart w:id="7" w:name="_Toc165274214"/>
+      <w:bookmarkStart w:id="7" w:name="_Toc165478718"/>
       <w:r>
         <w:t>FONTES DE EMISSÕES VEICULARES</w:t>
       </w:r>
@@ -14586,11 +14586,21 @@
       <w:r>
         <w:t xml:space="preserve">Gráfico </w:t>
       </w:r>
-      <w:fldSimple w:instr=" SEQ Gráfico \* ARABIC ">
-        <w:r>
-          <w:t>1</w:t>
-        </w:r>
-      </w:fldSimple>
+      <w:r>
+        <w:fldChar w:fldCharType="begin"/>
+      </w:r>
+      <w:r>
+        <w:instrText xml:space="preserve"> SEQ Gráfico \* ARABIC </w:instrText>
+      </w:r>
+      <w:r>
+        <w:fldChar w:fldCharType="separate"/>
+      </w:r>
+      <w:r>
+        <w:t>1</w:t>
+      </w:r>
+      <w:r>
+        <w:fldChar w:fldCharType="end"/>
+      </w:r>
       <w:r>
         <w:t>: Emissões de CO2 pelos veículos automotores no Brasil</w:t>
       </w:r>
@@ -14703,14 +14713,27 @@
       <w:r>
         <w:t xml:space="preserve">Tabela </w:t>
       </w:r>
-      <w:fldSimple w:instr=" SEQ Tabela \* ARABIC ">
-        <w:r>
-          <w:rPr>
-            <w:noProof/>
-          </w:rPr>
-          <w:t>1</w:t>
-        </w:r>
-      </w:fldSimple>
+      <w:r>
+        <w:fldChar w:fldCharType="begin"/>
+      </w:r>
+      <w:r>
+        <w:instrText xml:space="preserve"> SEQ Tabela \* ARABIC </w:instrText>
+      </w:r>
+      <w:r>
+        <w:fldChar w:fldCharType="separate"/>
+      </w:r>
+      <w:r>
+        <w:rPr>
+          <w:noProof/>
+        </w:rPr>
+        <w:t>1</w:t>
+      </w:r>
+      <w:r>
+        <w:rPr>
+          <w:noProof/>
+        </w:rPr>
+        <w:fldChar w:fldCharType="end"/>
+      </w:r>
       <w:r>
         <w:t xml:space="preserve">: Emissões de </w:t>
       </w:r>
@@ -15760,7 +15783,7 @@
         <w:pStyle w:val="Ttulo3"/>
         <w:ind w:left="0" w:firstLine="0"/>
       </w:pPr>
-      <w:bookmarkStart w:id="8" w:name="_Toc165274215"/>
+      <w:bookmarkStart w:id="8" w:name="_Toc165478719"/>
       <w:r>
         <w:t>Impactos da Poluição do Ar na Saúde Humana</w:t>
       </w:r>
@@ -15826,7 +15849,7 @@
         <w:pStyle w:val="Ttulo3"/>
         <w:ind w:left="0" w:firstLine="0"/>
       </w:pPr>
-      <w:bookmarkStart w:id="9" w:name="_Toc165274216"/>
+      <w:bookmarkStart w:id="9" w:name="_Toc165478720"/>
       <w:r>
         <w:t>Impactos Ambientais</w:t>
       </w:r>
@@ -16005,14 +16028,27 @@
       <w:r>
         <w:t xml:space="preserve">Tabela </w:t>
       </w:r>
-      <w:fldSimple w:instr=" SEQ Tabela \* ARABIC ">
-        <w:r>
-          <w:rPr>
-            <w:noProof/>
-          </w:rPr>
-          <w:t>2</w:t>
-        </w:r>
-      </w:fldSimple>
+      <w:r>
+        <w:fldChar w:fldCharType="begin"/>
+      </w:r>
+      <w:r>
+        <w:instrText xml:space="preserve"> SEQ Tabela \* ARABIC </w:instrText>
+      </w:r>
+      <w:r>
+        <w:fldChar w:fldCharType="separate"/>
+      </w:r>
+      <w:r>
+        <w:rPr>
+          <w:noProof/>
+        </w:rPr>
+        <w:t>2</w:t>
+      </w:r>
+      <w:r>
+        <w:rPr>
+          <w:noProof/>
+        </w:rPr>
+        <w:fldChar w:fldCharType="end"/>
+      </w:r>
       <w:r>
         <w:t xml:space="preserve">: </w:t>
       </w:r>
@@ -16548,7 +16584,7 @@
         <w:pStyle w:val="Ttulo3"/>
         <w:ind w:left="0" w:firstLine="0"/>
       </w:pPr>
-      <w:bookmarkStart w:id="10" w:name="_Toc165274217"/>
+      <w:bookmarkStart w:id="10" w:name="_Toc165478721"/>
       <w:r>
         <w:t xml:space="preserve">Tecnologias </w:t>
       </w:r>
@@ -16713,7 +16749,7 @@
         <w:pStyle w:val="Ttulo3"/>
         <w:ind w:left="0" w:firstLine="0"/>
       </w:pPr>
-      <w:bookmarkStart w:id="11" w:name="_Toc165274218"/>
+      <w:bookmarkStart w:id="11" w:name="_Toc165478722"/>
       <w:r>
         <w:t>Desafios e Barreiras para a redução da Poluição Veicular</w:t>
       </w:r>
@@ -16793,7 +16829,7 @@
         <w:pStyle w:val="Ttulo2"/>
         <w:ind w:left="0" w:firstLine="0"/>
       </w:pPr>
-      <w:bookmarkStart w:id="12" w:name="_Toc165274219"/>
+      <w:bookmarkStart w:id="12" w:name="_Toc165478723"/>
       <w:r>
         <w:t>AGENDA 20</w:t>
       </w:r>
@@ -16875,14 +16911,27 @@
       <w:r>
         <w:t xml:space="preserve">Figura </w:t>
       </w:r>
-      <w:fldSimple w:instr=" SEQ Figura \* ARABIC ">
-        <w:r>
-          <w:rPr>
-            <w:noProof/>
-          </w:rPr>
-          <w:t>1</w:t>
-        </w:r>
-      </w:fldSimple>
+      <w:r>
+        <w:fldChar w:fldCharType="begin"/>
+      </w:r>
+      <w:r>
+        <w:instrText xml:space="preserve"> SEQ Figura \* ARABIC </w:instrText>
+      </w:r>
+      <w:r>
+        <w:fldChar w:fldCharType="separate"/>
+      </w:r>
+      <w:r>
+        <w:rPr>
+          <w:noProof/>
+        </w:rPr>
+        <w:t>1</w:t>
+      </w:r>
+      <w:r>
+        <w:rPr>
+          <w:noProof/>
+        </w:rPr>
+        <w:fldChar w:fldCharType="end"/>
+      </w:r>
       <w:r>
         <w:t>: Ação Contra a Mudança Global do Clima</w:t>
       </w:r>
@@ -16925,7 +16974,7 @@
                           <a14:useLocalDpi xmlns:a14="http://schemas.microsoft.com/office/drawing/2010/main" val="0"/>
                         </a:ext>
                         <a:ext uri="{96DAC541-7B7A-43D3-8B79-37D633B846F1}">
-                          <asvg:svgBlip xmlns:asvg="http://schemas.microsoft.com/office/drawing/2016/SVG/main" xmlns:w16sdtdh="http://schemas.microsoft.com/office/word/2020/wordml/sdtdatahash" xmlns:w16du="http://schemas.microsoft.com/office/word/2023/wordml/word16du" xmlns:w16="http://schemas.microsoft.com/office/word/2018/wordml" xmlns:w16cid="http://schemas.microsoft.com/office/word/2016/wordml/cid" xmlns:w16cex="http://schemas.microsoft.com/office/word/2018/wordml/cex" xmlns:w="http://schemas.openxmlformats.org/wordprocessingml/2006/main" xmlns:w10="urn:schemas-microsoft-com:office:word" xmlns:v="urn:schemas-microsoft-com:vml" xmlns:oel="http://schemas.microsoft.com/office/2019/extlst" xmlns:o="urn:schemas-microsoft-com:office:office" xmlns:am3d="http://schemas.microsoft.com/office/drawing/2017/model3d" xmlns:aink="http://schemas.microsoft.com/office/drawing/2016/ink" xmlns:cx8="http://schemas.microsoft.com/office/drawing/2016/5/14/chartex" xmlns:cx7="http://schemas.microsoft.com/office/drawing/2016/5/13/chartex" xmlns:cx6="http://schemas.microsoft.com/office/drawing/2016/5/12/chartex" xmlns:cx5="http://schemas.microsoft.com/office/drawing/2016/5/11/chartex" xmlns:cx4="http://schemas.microsoft.com/office/drawing/2016/5/10/chartex" xmlns:cx3="http://schemas.microsoft.com/office/drawing/2016/5/9/chartex" xmlns:cx2="http://schemas.microsoft.com/office/drawing/2015/10/21/chartex" xmlns:cx1="http://schemas.microsoft.com/office/drawing/2015/9/8/chartex" xmlns="" r:embed="rId12"/>
+                          <asvg:svgBlip xmlns:asvg="http://schemas.microsoft.com/office/drawing/2016/SVG/main" r:embed="rId12"/>
                         </a:ext>
                       </a:extLst>
                     </a:blip>
@@ -17050,7 +17099,7 @@
         <w:ind w:left="426"/>
       </w:pPr>
       <w:bookmarkStart w:id="14" w:name="_Toc34677697"/>
-      <w:bookmarkStart w:id="15" w:name="_Toc165274220"/>
+      <w:bookmarkStart w:id="15" w:name="_Toc165478724"/>
       <w:r>
         <w:lastRenderedPageBreak/>
         <w:t>ESPECIFICAÇÃO DO SISTEMA</w:t>
@@ -17112,7 +17161,7 @@
         <w:ind w:left="567"/>
       </w:pPr>
       <w:bookmarkStart w:id="16" w:name="_Toc34677698"/>
-      <w:bookmarkStart w:id="17" w:name="_Toc165274221"/>
+      <w:bookmarkStart w:id="17" w:name="_Toc165478725"/>
       <w:r>
         <w:t xml:space="preserve">DESCRIÇÃO DOS </w:t>
       </w:r>
@@ -17243,7 +17292,7 @@
         <w:ind w:left="567"/>
       </w:pPr>
       <w:bookmarkStart w:id="18" w:name="_Toc34677699"/>
-      <w:bookmarkStart w:id="19" w:name="_Toc165274222"/>
+      <w:bookmarkStart w:id="19" w:name="_Toc165478726"/>
       <w:r>
         <w:t>PROPOSTA DE SOLUÇÃO</w:t>
       </w:r>
@@ -17339,7 +17388,7 @@
         <w:ind w:left="567"/>
       </w:pPr>
       <w:bookmarkStart w:id="20" w:name="_Toc34677700"/>
-      <w:bookmarkStart w:id="21" w:name="_Toc165274223"/>
+      <w:bookmarkStart w:id="21" w:name="_Toc165478727"/>
       <w:r>
         <w:t>PARTICIPANTES DO PROJETO</w:t>
       </w:r>
@@ -17376,14 +17425,27 @@
       <w:r>
         <w:t xml:space="preserve">Tabela </w:t>
       </w:r>
-      <w:fldSimple w:instr=" SEQ Tabela \* ARABIC ">
-        <w:r>
-          <w:rPr>
-            <w:noProof/>
-          </w:rPr>
-          <w:t>3</w:t>
-        </w:r>
-      </w:fldSimple>
+      <w:r>
+        <w:fldChar w:fldCharType="begin"/>
+      </w:r>
+      <w:r>
+        <w:instrText xml:space="preserve"> SEQ Tabela \* ARABIC </w:instrText>
+      </w:r>
+      <w:r>
+        <w:fldChar w:fldCharType="separate"/>
+      </w:r>
+      <w:r>
+        <w:rPr>
+          <w:noProof/>
+        </w:rPr>
+        <w:t>3</w:t>
+      </w:r>
+      <w:r>
+        <w:rPr>
+          <w:noProof/>
+        </w:rPr>
+        <w:fldChar w:fldCharType="end"/>
+      </w:r>
       <w:r>
         <w:t>: Participantes do Projeto</w:t>
       </w:r>
@@ -17628,7 +17690,7 @@
         <w:ind w:left="567"/>
       </w:pPr>
       <w:bookmarkStart w:id="22" w:name="_Toc34677701"/>
-      <w:bookmarkStart w:id="23" w:name="_Toc165274224"/>
+      <w:bookmarkStart w:id="23" w:name="_Toc165478728"/>
       <w:r>
         <w:t>USUÁRIOS PARTICIPANTES</w:t>
       </w:r>
@@ -17707,14 +17769,27 @@
       <w:r>
         <w:t xml:space="preserve">Tabela </w:t>
       </w:r>
-      <w:fldSimple w:instr=" SEQ Tabela \* ARABIC ">
-        <w:r>
-          <w:rPr>
-            <w:noProof/>
-          </w:rPr>
-          <w:t>4</w:t>
-        </w:r>
-      </w:fldSimple>
+      <w:r>
+        <w:fldChar w:fldCharType="begin"/>
+      </w:r>
+      <w:r>
+        <w:instrText xml:space="preserve"> SEQ Tabela \* ARABIC </w:instrText>
+      </w:r>
+      <w:r>
+        <w:fldChar w:fldCharType="separate"/>
+      </w:r>
+      <w:r>
+        <w:rPr>
+          <w:noProof/>
+        </w:rPr>
+        <w:t>4</w:t>
+      </w:r>
+      <w:r>
+        <w:rPr>
+          <w:noProof/>
+        </w:rPr>
+        <w:fldChar w:fldCharType="end"/>
+      </w:r>
       <w:r>
         <w:t>: Usuários Participantes</w:t>
       </w:r>
@@ -18028,13 +18103,13 @@
         </w:rPr>
       </w:pPr>
       <w:bookmarkStart w:id="24" w:name="_Toc34677702"/>
-      <w:bookmarkStart w:id="25" w:name="_Toc165274225"/>
     </w:p>
     <w:p>
       <w:pPr>
         <w:pStyle w:val="Ttulo2"/>
         <w:ind w:left="567"/>
       </w:pPr>
+      <w:bookmarkStart w:id="25" w:name="_Toc165478729"/>
       <w:r>
         <w:t>NECESSIDADES DOS USUÁRIOS</w:t>
       </w:r>
@@ -18118,7 +18193,7 @@
         <w:ind w:left="567"/>
       </w:pPr>
       <w:bookmarkStart w:id="26" w:name="_Toc34677703"/>
-      <w:bookmarkStart w:id="27" w:name="_Toc165274226"/>
+      <w:bookmarkStart w:id="27" w:name="_Toc165478730"/>
       <w:r>
         <w:t>REQUISITOS FUNCIONAIS</w:t>
       </w:r>
@@ -18139,7 +18214,7 @@
         <w:pStyle w:val="Ttulo3"/>
       </w:pPr>
       <w:bookmarkStart w:id="28" w:name="_Toc162547323"/>
-      <w:bookmarkStart w:id="29" w:name="_Toc165274227"/>
+      <w:bookmarkStart w:id="29" w:name="_Toc165478731"/>
       <w:r>
         <w:t>Versão Web</w:t>
       </w:r>
@@ -18166,23 +18241,7 @@
           <w:bCs/>
           <w:szCs w:val="24"/>
         </w:rPr>
-        <w:t xml:space="preserve">RF01: </w:t>
-      </w:r>
-      <w:r>
-        <w:rPr>
-          <w:rFonts w:cs="Arial"/>
-          <w:bCs/>
-          <w:szCs w:val="24"/>
-        </w:rPr>
-        <w:t>Autenticação de Usuário:</w:t>
-      </w:r>
-      <w:r>
-        <w:rPr>
-          <w:rFonts w:cs="Arial"/>
-          <w:bCs/>
-          <w:szCs w:val="24"/>
-        </w:rPr>
-        <w:t xml:space="preserve"> o</w:t>
+        <w:t>RF01: Autenticação de Usuário: o</w:t>
       </w:r>
       <w:r>
         <w:rPr>
@@ -18201,66 +18260,255 @@
     </w:p>
     <w:p>
       <w:pPr>
+        <w:rPr>
+          <w:rFonts w:cs="Arial"/>
+          <w:szCs w:val="24"/>
+        </w:rPr>
+      </w:pPr>
+      <w:r>
+        <w:rPr>
+          <w:rFonts w:cs="Arial"/>
+          <w:szCs w:val="24"/>
+        </w:rPr>
+        <w:t>RF0</w:t>
+      </w:r>
+      <w:r>
+        <w:rPr>
+          <w:rFonts w:cs="Arial"/>
+          <w:szCs w:val="24"/>
+        </w:rPr>
+        <w:t>2</w:t>
+      </w:r>
+      <w:r>
+        <w:rPr>
+          <w:rFonts w:cs="Arial"/>
+          <w:szCs w:val="24"/>
+        </w:rPr>
+        <w:t>: Dashboard de Gastos:</w:t>
+      </w:r>
+      <w:r>
         <w:rPr>
           <w:rFonts w:cs="Arial"/>
           <w:b/>
           <w:bCs/>
           <w:szCs w:val="24"/>
         </w:rPr>
-      </w:pPr>
-      <w:r>
-        <w:rPr>
-          <w:rFonts w:cs="Arial"/>
-          <w:szCs w:val="24"/>
-        </w:rPr>
-        <w:t xml:space="preserve">RF02: </w:t>
-      </w:r>
-      <w:r>
-        <w:rPr>
-          <w:rFonts w:cs="Arial"/>
-          <w:szCs w:val="24"/>
-        </w:rPr>
-        <w:t>Cadastro na Plataforma:</w:t>
-      </w:r>
-      <w:r>
+        <w:t xml:space="preserve"> </w:t>
+      </w:r>
+      <w:r>
+        <w:rPr>
+          <w:rFonts w:cs="Arial"/>
+          <w:szCs w:val="24"/>
+        </w:rPr>
+        <w:t>O sistema deve fornecer um dashboard intuitivo e informativo sobre os gastos, permitindo aos usuários visualizarem facilmente os dados de forma consolidada.</w:t>
+      </w:r>
+    </w:p>
+    <w:p>
+      <w:pPr>
+        <w:rPr>
+          <w:rFonts w:cs="Arial"/>
+          <w:color w:val="000000" w:themeColor="text1"/>
+          <w:szCs w:val="24"/>
+        </w:rPr>
+      </w:pPr>
+      <w:r>
+        <w:rPr>
+          <w:rFonts w:cs="Arial"/>
+          <w:color w:val="000000" w:themeColor="text1"/>
+          <w:szCs w:val="24"/>
+        </w:rPr>
+        <w:t xml:space="preserve">RF03: </w:t>
+      </w:r>
+      <w:r>
+        <w:rPr>
+          <w:rFonts w:cs="Arial"/>
+          <w:color w:val="000000" w:themeColor="text1"/>
+          <w:szCs w:val="24"/>
+        </w:rPr>
+        <w:t>Registrar Multa: Possibilita o registro de multas recebidas pelos veículos da frota, com informações como data, valor e descrição da infração.</w:t>
+      </w:r>
+    </w:p>
+    <w:p>
+      <w:pPr>
+        <w:rPr>
+          <w:rFonts w:cs="Arial"/>
+          <w:color w:val="000000" w:themeColor="text1"/>
+          <w:szCs w:val="24"/>
+        </w:rPr>
+      </w:pPr>
+      <w:r>
+        <w:rPr>
+          <w:rFonts w:cs="Arial"/>
+          <w:color w:val="000000" w:themeColor="text1"/>
+          <w:szCs w:val="24"/>
+        </w:rPr>
+        <w:t>RF0</w:t>
+      </w:r>
+      <w:r>
+        <w:rPr>
+          <w:rFonts w:cs="Arial"/>
+          <w:color w:val="000000" w:themeColor="text1"/>
+          <w:szCs w:val="24"/>
+        </w:rPr>
+        <w:t>4</w:t>
+      </w:r>
+      <w:r>
+        <w:rPr>
+          <w:rFonts w:cs="Arial"/>
+          <w:color w:val="000000" w:themeColor="text1"/>
+          <w:szCs w:val="24"/>
+        </w:rPr>
+        <w:t>: Registrar Manutenções: Possibilita o registro de manutenções realizadas nos veículos durante as viagens, incluindo descrição dos serviços e peças substituídas.</w:t>
+      </w:r>
+    </w:p>
+    <w:p>
+      <w:pPr>
+        <w:rPr>
+          <w:rFonts w:cs="Arial"/>
+          <w:szCs w:val="24"/>
+        </w:rPr>
+      </w:pPr>
+      <w:r>
+        <w:rPr>
+          <w:rFonts w:cs="Arial"/>
+          <w:szCs w:val="24"/>
+        </w:rPr>
+        <w:t>RF05: Registrar Veículo: Permitir que o usuário cadastre veículos de sua frota.</w:t>
+      </w:r>
+    </w:p>
+    <w:p>
+      <w:pPr>
+        <w:rPr>
+          <w:rFonts w:cs="Arial"/>
+          <w:szCs w:val="24"/>
+        </w:rPr>
+      </w:pPr>
+      <w:r>
+        <w:rPr>
+          <w:rFonts w:cs="Arial"/>
+          <w:szCs w:val="24"/>
+        </w:rPr>
+        <w:t>RF06: Registrar Novo Usuário Login: O sistema deve permitir que os usuários cadastrem logins.</w:t>
+      </w:r>
+    </w:p>
+    <w:p>
+      <w:pPr>
+        <w:rPr>
+          <w:rFonts w:cs="Arial"/>
+          <w:szCs w:val="24"/>
+        </w:rPr>
+      </w:pPr>
+      <w:r>
+        <w:rPr>
+          <w:rFonts w:cs="Arial"/>
+          <w:szCs w:val="24"/>
+        </w:rPr>
+        <w:t>RF07: Consulta de dados do Veículo: O sistema deve permitir que os usuários consultem as multas, manutenções, e gastos do veículo.</w:t>
+      </w:r>
+    </w:p>
+    <w:p>
+      <w:pPr>
+        <w:rPr>
+          <w:rFonts w:cs="Arial"/>
+          <w:color w:val="000000" w:themeColor="text1"/>
+          <w:szCs w:val="24"/>
+        </w:rPr>
+      </w:pPr>
+    </w:p>
+    <w:p>
+      <w:pPr>
+        <w:pStyle w:val="Ttulo3"/>
+      </w:pPr>
+      <w:bookmarkStart w:id="30" w:name="_Toc162547324"/>
+      <w:bookmarkStart w:id="31" w:name="_Toc165478732"/>
+      <w:r>
+        <w:t>Versão Mobile</w:t>
+      </w:r>
+      <w:bookmarkEnd w:id="30"/>
+      <w:bookmarkEnd w:id="31"/>
+    </w:p>
+    <w:p>
+      <w:pPr>
+        <w:rPr>
+          <w:lang w:eastAsia="en-US"/>
+        </w:rPr>
+      </w:pPr>
+    </w:p>
+    <w:p>
+      <w:pPr>
         <w:rPr>
           <w:rFonts w:cs="Arial"/>
           <w:b/>
           <w:bCs/>
           <w:szCs w:val="24"/>
         </w:rPr>
-        <w:t xml:space="preserve"> </w:t>
-      </w:r>
-      <w:r>
-        <w:rPr>
-          <w:rFonts w:cs="Arial"/>
-          <w:szCs w:val="24"/>
-        </w:rPr>
-        <w:t>Os usuários devem poder realizar cadastros na plataforma, fornecendo informações necessárias para acesso e gerenciamento de dados.</w:t>
-      </w:r>
-    </w:p>
-    <w:p>
-      <w:pPr>
+      </w:pPr>
+      <w:r>
+        <w:rPr>
+          <w:rFonts w:cs="Arial"/>
+          <w:szCs w:val="24"/>
+        </w:rPr>
+        <w:lastRenderedPageBreak/>
+        <w:t>RF0</w:t>
+      </w:r>
+      <w:r>
+        <w:rPr>
+          <w:rFonts w:cs="Arial"/>
+          <w:szCs w:val="24"/>
+        </w:rPr>
+        <w:t>8</w:t>
+      </w:r>
+      <w:r>
+        <w:rPr>
+          <w:rFonts w:cs="Arial"/>
+          <w:szCs w:val="24"/>
+        </w:rPr>
+        <w:t>: Autenticação de Usuário:</w:t>
+      </w:r>
+      <w:r>
         <w:rPr>
           <w:rFonts w:cs="Arial"/>
           <w:b/>
           <w:bCs/>
           <w:szCs w:val="24"/>
         </w:rPr>
-      </w:pPr>
-      <w:r>
-        <w:rPr>
-          <w:rFonts w:cs="Arial"/>
-          <w:szCs w:val="24"/>
-        </w:rPr>
-        <w:t xml:space="preserve">RF03: </w:t>
-      </w:r>
-      <w:r>
-        <w:rPr>
-          <w:rFonts w:cs="Arial"/>
-          <w:szCs w:val="24"/>
-        </w:rPr>
-        <w:t>Consulta de Dados e Cadastros no Aplicativo:</w:t>
+        <w:t xml:space="preserve"> </w:t>
+      </w:r>
+      <w:r>
+        <w:rPr>
+          <w:rFonts w:cs="Arial"/>
+          <w:szCs w:val="24"/>
+        </w:rPr>
+        <w:t>O sistema deve permitir que os usuários se autentiquem no aplicativo, garantindo acesso seguro às funcionalidades oferecidas.</w:t>
+      </w:r>
+    </w:p>
+    <w:p>
+      <w:pPr>
+        <w:rPr>
+          <w:rFonts w:cs="Arial"/>
+          <w:szCs w:val="24"/>
+        </w:rPr>
+      </w:pPr>
+      <w:r>
+        <w:rPr>
+          <w:rFonts w:cs="Arial"/>
+          <w:szCs w:val="24"/>
+        </w:rPr>
+        <w:t>RF0</w:t>
+      </w:r>
+      <w:r>
+        <w:rPr>
+          <w:rFonts w:cs="Arial"/>
+          <w:szCs w:val="24"/>
+        </w:rPr>
+        <w:t>9</w:t>
+      </w:r>
+      <w:r>
+        <w:rPr>
+          <w:rFonts w:cs="Arial"/>
+          <w:szCs w:val="24"/>
+        </w:rPr>
+        <w:t>: Iniciar Viagem:</w:t>
       </w:r>
       <w:r>
         <w:rPr>
@@ -18276,29 +18524,36 @@
           <w:rFonts w:cs="Arial"/>
           <w:szCs w:val="24"/>
         </w:rPr>
-        <w:t>O sistema deve permitir que os usuários consultem os dados cadastrados pelos motoristas por meio do aplicativo móvel, garantindo acesso transporte e atualizado.</w:t>
-      </w:r>
-    </w:p>
-    <w:p>
-      <w:pPr>
-        <w:rPr>
-          <w:rFonts w:cs="Arial"/>
-          <w:szCs w:val="24"/>
-        </w:rPr>
-      </w:pPr>
-      <w:r>
-        <w:rPr>
-          <w:rFonts w:cs="Arial"/>
-          <w:szCs w:val="24"/>
-        </w:rPr>
-        <w:t xml:space="preserve">RF04: </w:t>
-      </w:r>
-      <w:r>
-        <w:rPr>
-          <w:rFonts w:cs="Arial"/>
-          <w:szCs w:val="24"/>
-        </w:rPr>
-        <w:t>Dashboard de Gastos:</w:t>
+        <w:t>Os usuários devem ser capazes de iniciar uma nova viagem diretamente pelo aplicativo, registrando informações como origem, destino e detalhes adicionais, se necessário.</w:t>
+      </w:r>
+    </w:p>
+    <w:p>
+      <w:pPr>
+        <w:rPr>
+          <w:rFonts w:cs="Arial"/>
+          <w:szCs w:val="24"/>
+        </w:rPr>
+      </w:pPr>
+      <w:r>
+        <w:rPr>
+          <w:rFonts w:cs="Arial"/>
+          <w:szCs w:val="24"/>
+        </w:rPr>
+        <w:t>RF</w:t>
+      </w:r>
+      <w:r>
+        <w:rPr>
+          <w:rFonts w:cs="Arial"/>
+          <w:szCs w:val="24"/>
+        </w:rPr>
+        <w:t>10</w:t>
+      </w:r>
+      <w:r>
+        <w:rPr>
+          <w:rFonts w:cs="Arial"/>
+          <w:szCs w:val="24"/>
+        </w:rPr>
+        <w:t>: Encerrar Viagem:</w:t>
       </w:r>
       <w:r>
         <w:rPr>
@@ -18314,7 +18569,7 @@
           <w:rFonts w:cs="Arial"/>
           <w:szCs w:val="24"/>
         </w:rPr>
-        <w:t>O sistema deve fornecer um dashboard intuitivo e informativo sobre os gastos, permitindo aos usuários visualizarem facilmente os dados de forma consolidada.</w:t>
+        <w:t>Os usuários devem ter a capacidade de encerrar uma viagem em andamento pelo aplicativo, registrando informações finais relevantes, como destino final, quilometragem percorrida e eventuais observações.</w:t>
       </w:r>
     </w:p>
     <w:p>
@@ -18331,7 +18586,7 @@
           <w:color w:val="000000" w:themeColor="text1"/>
           <w:szCs w:val="24"/>
         </w:rPr>
-        <w:t xml:space="preserve">RF05: </w:t>
+        <w:t>RF</w:t>
       </w:r>
       <w:r>
         <w:rPr>
@@ -18339,95 +18594,16 @@
           <w:color w:val="000000" w:themeColor="text1"/>
           <w:szCs w:val="24"/>
         </w:rPr>
-        <w:t>Registrar Multa: Possibilita o registro de multas recebidas pelos veículos da frota, com informações como data, valor e descrição da infração.</w:t>
-      </w:r>
-    </w:p>
-    <w:p>
-      <w:pPr>
+        <w:t>11</w:t>
+      </w:r>
+      <w:r>
         <w:rPr>
           <w:rFonts w:cs="Arial"/>
           <w:color w:val="000000" w:themeColor="text1"/>
           <w:szCs w:val="24"/>
         </w:rPr>
-      </w:pPr>
-      <w:r>
-        <w:rPr>
-          <w:rFonts w:cs="Arial"/>
-          <w:color w:val="000000" w:themeColor="text1"/>
-          <w:szCs w:val="24"/>
-        </w:rPr>
-        <w:t xml:space="preserve">RF06: </w:t>
-      </w:r>
-      <w:r>
-        <w:rPr>
-          <w:rFonts w:cs="Arial"/>
-          <w:color w:val="000000" w:themeColor="text1"/>
-          <w:szCs w:val="24"/>
-        </w:rPr>
-        <w:t>Registrar Manutenções:</w:t>
-      </w:r>
-      <w:r>
-        <w:rPr>
-          <w:rFonts w:cs="Arial"/>
-          <w:color w:val="000000" w:themeColor="text1"/>
-          <w:szCs w:val="24"/>
-        </w:rPr>
-        <w:t xml:space="preserve"> </w:t>
-      </w:r>
-      <w:r>
-        <w:rPr>
-          <w:rFonts w:cs="Arial"/>
-          <w:color w:val="000000" w:themeColor="text1"/>
-          <w:szCs w:val="24"/>
-        </w:rPr>
-        <w:t>Possibilita o registro de manutenções realizadas nos veículos durante as viagens, incluindo descrição dos serviços e peças substituídas.</w:t>
-      </w:r>
-    </w:p>
-    <w:p>
-      <w:pPr>
-        <w:rPr>
-          <w:rFonts w:cs="Arial"/>
-          <w:color w:val="000000" w:themeColor="text1"/>
-          <w:szCs w:val="24"/>
-        </w:rPr>
-      </w:pPr>
-    </w:p>
-    <w:p>
-      <w:pPr>
-        <w:rPr>
-          <w:rFonts w:cs="Arial"/>
-          <w:szCs w:val="24"/>
-        </w:rPr>
-      </w:pPr>
-    </w:p>
-    <w:p>
-      <w:pPr>
-        <w:ind w:firstLine="851"/>
-        <w:rPr>
-          <w:rFonts w:cs="Arial"/>
-          <w:szCs w:val="24"/>
-        </w:rPr>
-      </w:pPr>
-    </w:p>
-    <w:p>
-      <w:pPr>
-        <w:pStyle w:val="Ttulo3"/>
-      </w:pPr>
-      <w:bookmarkStart w:id="30" w:name="_Toc162547324"/>
-      <w:bookmarkStart w:id="31" w:name="_Toc165274228"/>
-      <w:r>
-        <w:lastRenderedPageBreak/>
-        <w:t>Versão Mobile</w:t>
-      </w:r>
-      <w:bookmarkEnd w:id="30"/>
-      <w:bookmarkEnd w:id="31"/>
-    </w:p>
-    <w:p>
-      <w:pPr>
-        <w:rPr>
-          <w:lang w:eastAsia="en-US"/>
-        </w:rPr>
-      </w:pPr>
+        <w:t>: Consultar Veículo: Permite a consulta de informações detalhadas sobre um veículo específico cadastrado no sistema.</w:t>
+      </w:r>
     </w:p>
     <w:p>
       <w:pPr>
@@ -18438,181 +18614,6 @@
           <w:szCs w:val="24"/>
         </w:rPr>
       </w:pPr>
-      <w:r>
-        <w:rPr>
-          <w:rFonts w:cs="Arial"/>
-          <w:szCs w:val="24"/>
-        </w:rPr>
-        <w:t>RF0</w:t>
-      </w:r>
-      <w:r>
-        <w:rPr>
-          <w:rFonts w:cs="Arial"/>
-          <w:szCs w:val="24"/>
-        </w:rPr>
-        <w:t>7</w:t>
-      </w:r>
-      <w:r>
-        <w:rPr>
-          <w:rFonts w:cs="Arial"/>
-          <w:szCs w:val="24"/>
-        </w:rPr>
-        <w:t xml:space="preserve">: </w:t>
-      </w:r>
-      <w:r>
-        <w:rPr>
-          <w:rFonts w:cs="Arial"/>
-          <w:szCs w:val="24"/>
-        </w:rPr>
-        <w:t>Autenticação de Usuário:</w:t>
-      </w:r>
-      <w:r>
-        <w:rPr>
-          <w:rFonts w:cs="Arial"/>
-          <w:b/>
-          <w:bCs/>
-          <w:szCs w:val="24"/>
-        </w:rPr>
-        <w:t xml:space="preserve"> </w:t>
-      </w:r>
-      <w:r>
-        <w:rPr>
-          <w:rFonts w:cs="Arial"/>
-          <w:szCs w:val="24"/>
-        </w:rPr>
-        <w:t>O sistema deve permitir que os usuários se autentiquem no aplicativo, garantindo acesso seguro às funcionalidades oferecidas.</w:t>
-      </w:r>
-    </w:p>
-    <w:p>
-      <w:pPr>
-        <w:rPr>
-          <w:rFonts w:cs="Arial"/>
-          <w:szCs w:val="24"/>
-        </w:rPr>
-      </w:pPr>
-      <w:r>
-        <w:rPr>
-          <w:rFonts w:cs="Arial"/>
-          <w:szCs w:val="24"/>
-        </w:rPr>
-        <w:t>RF0</w:t>
-      </w:r>
-      <w:r>
-        <w:rPr>
-          <w:rFonts w:cs="Arial"/>
-          <w:szCs w:val="24"/>
-        </w:rPr>
-        <w:t>8</w:t>
-      </w:r>
-      <w:r>
-        <w:rPr>
-          <w:rFonts w:cs="Arial"/>
-          <w:szCs w:val="24"/>
-        </w:rPr>
-        <w:t xml:space="preserve">: </w:t>
-      </w:r>
-      <w:r>
-        <w:rPr>
-          <w:rFonts w:cs="Arial"/>
-          <w:szCs w:val="24"/>
-        </w:rPr>
-        <w:t>Iniciar Viagem:</w:t>
-      </w:r>
-      <w:r>
-        <w:rPr>
-          <w:rFonts w:cs="Arial"/>
-          <w:b/>
-          <w:bCs/>
-          <w:szCs w:val="24"/>
-        </w:rPr>
-        <w:t xml:space="preserve"> </w:t>
-      </w:r>
-      <w:r>
-        <w:rPr>
-          <w:rFonts w:cs="Arial"/>
-          <w:szCs w:val="24"/>
-        </w:rPr>
-        <w:t>Os usuários devem ser capazes de iniciar uma nova viagem diretamente pelo aplicativo, registrando informações como origem, destino e detalhes adicionais, se necessário.</w:t>
-      </w:r>
-    </w:p>
-    <w:p>
-      <w:pPr>
-        <w:rPr>
-          <w:rFonts w:cs="Arial"/>
-          <w:szCs w:val="24"/>
-        </w:rPr>
-      </w:pPr>
-      <w:r>
-        <w:rPr>
-          <w:rFonts w:cs="Arial"/>
-          <w:szCs w:val="24"/>
-        </w:rPr>
-        <w:t>RF0</w:t>
-      </w:r>
-      <w:r>
-        <w:rPr>
-          <w:rFonts w:cs="Arial"/>
-          <w:szCs w:val="24"/>
-        </w:rPr>
-        <w:t>9</w:t>
-      </w:r>
-      <w:r>
-        <w:rPr>
-          <w:rFonts w:cs="Arial"/>
-          <w:szCs w:val="24"/>
-        </w:rPr>
-        <w:t xml:space="preserve">: </w:t>
-      </w:r>
-      <w:r>
-        <w:rPr>
-          <w:rFonts w:cs="Arial"/>
-          <w:szCs w:val="24"/>
-        </w:rPr>
-        <w:t>Encerrar Viagem:</w:t>
-      </w:r>
-      <w:r>
-        <w:rPr>
-          <w:rFonts w:cs="Arial"/>
-          <w:b/>
-          <w:bCs/>
-          <w:szCs w:val="24"/>
-        </w:rPr>
-        <w:t xml:space="preserve"> </w:t>
-      </w:r>
-      <w:r>
-        <w:rPr>
-          <w:rFonts w:cs="Arial"/>
-          <w:szCs w:val="24"/>
-        </w:rPr>
-        <w:t>Os usuários devem ter a capacidade de encerrar uma viagem em andamento pelo aplicativo, registrando informações finais relevantes, como destino final, quilometragem percorrida e eventuais observações.</w:t>
-      </w:r>
-    </w:p>
-    <w:p>
-      <w:pPr>
-        <w:rPr>
-          <w:rFonts w:cs="Arial"/>
-          <w:color w:val="000000" w:themeColor="text1"/>
-          <w:szCs w:val="24"/>
-        </w:rPr>
-      </w:pPr>
-      <w:r>
-        <w:rPr>
-          <w:rFonts w:cs="Arial"/>
-          <w:color w:val="000000" w:themeColor="text1"/>
-          <w:szCs w:val="24"/>
-        </w:rPr>
-        <w:t>RF10: Consultar Veículo: Permite a consulta de informações detalhadas sobre um veículo específico cadastrado no sistema.</w:t>
-      </w:r>
-    </w:p>
-    <w:p>
-      <w:pPr>
-        <w:rPr>
-          <w:rFonts w:cs="Arial"/>
-          <w:b/>
-          <w:bCs/>
-          <w:szCs w:val="24"/>
-        </w:rPr>
-      </w:pPr>
     </w:p>
     <w:p>
       <w:pPr>
@@ -18629,7 +18630,7 @@
         <w:ind w:left="567"/>
       </w:pPr>
       <w:bookmarkStart w:id="32" w:name="_Toc34677704"/>
-      <w:bookmarkStart w:id="33" w:name="_Toc165274229"/>
+      <w:bookmarkStart w:id="33" w:name="_Toc165478733"/>
       <w:r>
         <w:t xml:space="preserve">REQUISITOS </w:t>
       </w:r>
@@ -18877,7 +18878,6 @@
           <w:bCs/>
           <w:szCs w:val="24"/>
         </w:rPr>
-        <w:lastRenderedPageBreak/>
         <w:t xml:space="preserve">RNF04: </w:t>
       </w:r>
       <w:r>
@@ -18903,6 +18903,7 @@
           <w:rFonts w:cs="Arial"/>
           <w:szCs w:val="24"/>
         </w:rPr>
+        <w:lastRenderedPageBreak/>
         <w:t>O sistema deve ser compatível com os principais navegadores web (Chrome, Firefox, Safari, Edge etc.) e sistemas operacionais (Windows, MacOS, iOS, Android), garantindo acesso fácil e sem problemas em uma variedade de dispositivos e plataformas.</w:t>
       </w:r>
     </w:p>
@@ -18921,7 +18922,7 @@
         <w:ind w:left="567"/>
       </w:pPr>
       <w:bookmarkStart w:id="35" w:name="_Toc34677705"/>
-      <w:bookmarkStart w:id="36" w:name="_Toc165274230"/>
+      <w:bookmarkStart w:id="36" w:name="_Toc165478734"/>
       <w:r>
         <w:t>ARQUITETURA ESTRUTURAL DO SISTEMA</w:t>
       </w:r>
@@ -18964,7 +18965,7 @@
         <w:pStyle w:val="Ttulo3"/>
       </w:pPr>
       <w:bookmarkStart w:id="37" w:name="_Toc162547318"/>
-      <w:bookmarkStart w:id="38" w:name="_Toc165274231"/>
+      <w:bookmarkStart w:id="38" w:name="_Toc165478735"/>
       <w:r>
         <w:t>Versão Web:</w:t>
       </w:r>
@@ -19045,7 +19046,7 @@
         <w:pStyle w:val="Ttulo3"/>
       </w:pPr>
       <w:bookmarkStart w:id="39" w:name="_Toc162547319"/>
-      <w:bookmarkStart w:id="40" w:name="_Toc165274232"/>
+      <w:bookmarkStart w:id="40" w:name="_Toc165478736"/>
       <w:r>
         <w:t>Versão Mobile</w:t>
       </w:r>
@@ -19135,8 +19136,9 @@
         <w:pStyle w:val="Ttulo2"/>
         <w:ind w:left="567"/>
       </w:pPr>
-      <w:bookmarkStart w:id="41" w:name="_Toc165274233"/>
-      <w:r>
+      <w:bookmarkStart w:id="41" w:name="_Toc165478737"/>
+      <w:r>
+        <w:lastRenderedPageBreak/>
         <w:t>LOGOTIPO</w:t>
       </w:r>
       <w:bookmarkEnd w:id="41"/>
@@ -19292,14 +19294,27 @@
       <w:r>
         <w:t xml:space="preserve">Figura </w:t>
       </w:r>
-      <w:fldSimple w:instr=" SEQ Figura \* ARABIC ">
-        <w:r>
-          <w:rPr>
-            <w:noProof/>
-          </w:rPr>
-          <w:t>2</w:t>
-        </w:r>
-      </w:fldSimple>
+      <w:r>
+        <w:fldChar w:fldCharType="begin"/>
+      </w:r>
+      <w:r>
+        <w:instrText xml:space="preserve"> SEQ Figura \* ARABIC </w:instrText>
+      </w:r>
+      <w:r>
+        <w:fldChar w:fldCharType="separate"/>
+      </w:r>
+      <w:r>
+        <w:rPr>
+          <w:noProof/>
+        </w:rPr>
+        <w:t>2</w:t>
+      </w:r>
+      <w:r>
+        <w:rPr>
+          <w:noProof/>
+        </w:rPr>
+        <w:fldChar w:fldCharType="end"/>
+      </w:r>
       <w:r>
         <w:t>: Logo pequena</w:t>
       </w:r>
@@ -19399,14 +19414,27 @@
       <w:r>
         <w:t xml:space="preserve">Figura </w:t>
       </w:r>
-      <w:fldSimple w:instr=" SEQ Figura \* ARABIC ">
-        <w:r>
-          <w:rPr>
-            <w:noProof/>
-          </w:rPr>
-          <w:t>3</w:t>
-        </w:r>
-      </w:fldSimple>
+      <w:r>
+        <w:fldChar w:fldCharType="begin"/>
+      </w:r>
+      <w:r>
+        <w:instrText xml:space="preserve"> SEQ Figura \* ARABIC </w:instrText>
+      </w:r>
+      <w:r>
+        <w:fldChar w:fldCharType="separate"/>
+      </w:r>
+      <w:r>
+        <w:rPr>
+          <w:noProof/>
+        </w:rPr>
+        <w:t>3</w:t>
+      </w:r>
+      <w:r>
+        <w:rPr>
+          <w:noProof/>
+        </w:rPr>
+        <w:fldChar w:fldCharType="end"/>
+      </w:r>
       <w:r>
         <w:t>: Logo grande</w:t>
       </w:r>
@@ -19509,73 +19537,72 @@
         <w:pStyle w:val="Ttulo2"/>
         <w:ind w:left="567"/>
       </w:pPr>
-      <w:bookmarkStart w:id="44" w:name="_Toc165274234"/>
-      <w:bookmarkStart w:id="45" w:name="_Toc34677706"/>
+      <w:bookmarkStart w:id="44" w:name="_Toc34677706"/>
+      <w:bookmarkStart w:id="45" w:name="_Toc165478738"/>
       <w:r>
         <w:t>TECNOLOGIAS E FERRAMENTAS UTILIZADAS</w:t>
       </w:r>
+      <w:bookmarkEnd w:id="45"/>
+    </w:p>
+    <w:p>
+      <w:pPr>
+        <w:rPr>
+          <w:lang w:eastAsia="en-US"/>
+        </w:rPr>
+      </w:pPr>
+    </w:p>
+    <w:p>
+      <w:pPr>
+        <w:ind w:firstLine="708"/>
+        <w:rPr>
+          <w:rFonts w:cs="Arial"/>
+          <w:szCs w:val="24"/>
+        </w:rPr>
+      </w:pPr>
+      <w:r>
+        <w:rPr>
+          <w:rFonts w:cs="Arial"/>
+          <w:szCs w:val="24"/>
+        </w:rPr>
+        <w:t xml:space="preserve">Nesse </w:t>
+      </w:r>
+      <w:r>
+        <w:rPr>
+          <w:rFonts w:cs="Arial"/>
+          <w:szCs w:val="24"/>
+        </w:rPr>
+        <w:t>capítulo</w:t>
+      </w:r>
+      <w:r>
+        <w:rPr>
+          <w:rFonts w:cs="Arial"/>
+          <w:szCs w:val="24"/>
+        </w:rPr>
+        <w:t xml:space="preserve"> serão apresentados as tecnologias e ferramentas utilizadas no para a elaboração do projeto.</w:t>
+      </w:r>
+    </w:p>
+    <w:p>
+      <w:pPr>
+        <w:ind w:firstLine="708"/>
+        <w:rPr>
+          <w:rFonts w:cs="Arial"/>
+          <w:szCs w:val="24"/>
+        </w:rPr>
+      </w:pPr>
+    </w:p>
+    <w:p>
+      <w:pPr>
+        <w:pStyle w:val="Ttulo3"/>
+      </w:pPr>
+      <w:bookmarkStart w:id="46" w:name="_Toc165478739"/>
       <w:bookmarkEnd w:id="44"/>
-    </w:p>
-    <w:p>
-      <w:pPr>
-        <w:rPr>
-          <w:lang w:eastAsia="en-US"/>
-        </w:rPr>
-      </w:pPr>
-    </w:p>
-    <w:p>
-      <w:pPr>
-        <w:ind w:firstLine="708"/>
-        <w:rPr>
-          <w:rFonts w:cs="Arial"/>
-          <w:szCs w:val="24"/>
-        </w:rPr>
-      </w:pPr>
-      <w:r>
-        <w:rPr>
-          <w:rFonts w:cs="Arial"/>
-          <w:szCs w:val="24"/>
-        </w:rPr>
-        <w:lastRenderedPageBreak/>
-        <w:t xml:space="preserve">Nesse </w:t>
-      </w:r>
-      <w:r>
-        <w:rPr>
-          <w:rFonts w:cs="Arial"/>
-          <w:szCs w:val="24"/>
-        </w:rPr>
-        <w:t>capítulo</w:t>
-      </w:r>
-      <w:r>
-        <w:rPr>
-          <w:rFonts w:cs="Arial"/>
-          <w:szCs w:val="24"/>
-        </w:rPr>
-        <w:t xml:space="preserve"> serão apresentados as tecnologias e ferramentas utilizadas no para a elaboração do projeto.</w:t>
-      </w:r>
-    </w:p>
-    <w:p>
-      <w:pPr>
-        <w:ind w:firstLine="708"/>
-        <w:rPr>
-          <w:rFonts w:cs="Arial"/>
-          <w:szCs w:val="24"/>
-        </w:rPr>
-      </w:pPr>
-    </w:p>
-    <w:p>
-      <w:pPr>
-        <w:pStyle w:val="Ttulo3"/>
-      </w:pPr>
-      <w:bookmarkStart w:id="46" w:name="_Toc165274235"/>
-      <w:bookmarkEnd w:id="45"/>
       <w:r>
         <w:t>ReactJ</w:t>
       </w:r>
+      <w:r>
+        <w:t>S</w:t>
+      </w:r>
       <w:bookmarkEnd w:id="46"/>
-      <w:r>
-        <w:t>S</w:t>
-      </w:r>
     </w:p>
     <w:p>
       <w:pPr>
@@ -19606,14 +19633,27 @@
       <w:r>
         <w:t xml:space="preserve">Figura </w:t>
       </w:r>
-      <w:fldSimple w:instr=" SEQ Figura \* ARABIC ">
-        <w:r>
-          <w:rPr>
-            <w:noProof/>
-          </w:rPr>
-          <w:t>4</w:t>
-        </w:r>
-      </w:fldSimple>
+      <w:r>
+        <w:fldChar w:fldCharType="begin"/>
+      </w:r>
+      <w:r>
+        <w:instrText xml:space="preserve"> SEQ Figura \* ARABIC </w:instrText>
+      </w:r>
+      <w:r>
+        <w:fldChar w:fldCharType="separate"/>
+      </w:r>
+      <w:r>
+        <w:rPr>
+          <w:noProof/>
+        </w:rPr>
+        <w:t>4</w:t>
+      </w:r>
+      <w:r>
+        <w:rPr>
+          <w:noProof/>
+        </w:rPr>
+        <w:fldChar w:fldCharType="end"/>
+      </w:r>
       <w:r>
         <w:t>: Logo ReactJs</w:t>
       </w:r>
@@ -19745,7 +19785,7 @@
       <w:pPr>
         <w:pStyle w:val="Ttulo3"/>
       </w:pPr>
-      <w:bookmarkStart w:id="48" w:name="_Toc165274236"/>
+      <w:bookmarkStart w:id="48" w:name="_Toc165478740"/>
       <w:r>
         <w:t>.NET 8</w:t>
       </w:r>
@@ -19766,14 +19806,27 @@
       <w:r>
         <w:t xml:space="preserve">Figura </w:t>
       </w:r>
-      <w:fldSimple w:instr=" SEQ Figura \* ARABIC ">
-        <w:r>
-          <w:rPr>
-            <w:noProof/>
-          </w:rPr>
-          <w:t>5</w:t>
-        </w:r>
-      </w:fldSimple>
+      <w:r>
+        <w:fldChar w:fldCharType="begin"/>
+      </w:r>
+      <w:r>
+        <w:instrText xml:space="preserve"> SEQ Figura \* ARABIC </w:instrText>
+      </w:r>
+      <w:r>
+        <w:fldChar w:fldCharType="separate"/>
+      </w:r>
+      <w:r>
+        <w:rPr>
+          <w:noProof/>
+        </w:rPr>
+        <w:t>5</w:t>
+      </w:r>
+      <w:r>
+        <w:rPr>
+          <w:noProof/>
+        </w:rPr>
+        <w:fldChar w:fldCharType="end"/>
+      </w:r>
       <w:r>
         <w:t>: Logo .NET</w:t>
       </w:r>
@@ -19883,8 +19936,15 @@
           <w:rFonts w:cs="Arial"/>
           <w:szCs w:val="24"/>
         </w:rPr>
+        <w:t xml:space="preserve">O .NET 8 é uma plataforma de desenvolvimento de software gratuita, de código aberto e multiplataforma da Microsoft que oferece recursos para criar </w:t>
+      </w:r>
+      <w:r>
+        <w:rPr>
+          <w:rFonts w:cs="Arial"/>
+          <w:szCs w:val="24"/>
+        </w:rPr>
         <w:lastRenderedPageBreak/>
-        <w:t>O .NET 8 é uma plataforma de desenvolvimento de software gratuita, de código aberto e multiplataforma da Microsoft que oferece recursos para criar aplicativos modernos e escaláveis.</w:t>
+        <w:t>aplicativos modernos e escaláveis.</w:t>
       </w:r>
       <w:r>
         <w:rPr>
@@ -19928,7 +19988,7 @@
       <w:pPr>
         <w:pStyle w:val="Ttulo3"/>
       </w:pPr>
-      <w:bookmarkStart w:id="50" w:name="_Toc165274237"/>
+      <w:bookmarkStart w:id="50" w:name="_Toc165478741"/>
       <w:r>
         <w:t>Tailwind CSS</w:t>
       </w:r>
@@ -19949,14 +20009,27 @@
       <w:r>
         <w:t xml:space="preserve">Figura </w:t>
       </w:r>
-      <w:fldSimple w:instr=" SEQ Figura \* ARABIC ">
-        <w:r>
-          <w:rPr>
-            <w:noProof/>
-          </w:rPr>
-          <w:t>6</w:t>
-        </w:r>
-      </w:fldSimple>
+      <w:r>
+        <w:fldChar w:fldCharType="begin"/>
+      </w:r>
+      <w:r>
+        <w:instrText xml:space="preserve"> SEQ Figura \* ARABIC </w:instrText>
+      </w:r>
+      <w:r>
+        <w:fldChar w:fldCharType="separate"/>
+      </w:r>
+      <w:r>
+        <w:rPr>
+          <w:noProof/>
+        </w:rPr>
+        <w:t>6</w:t>
+      </w:r>
+      <w:r>
+        <w:rPr>
+          <w:noProof/>
+        </w:rPr>
+        <w:fldChar w:fldCharType="end"/>
+      </w:r>
       <w:r>
         <w:t>: Logo Tailwind CSS</w:t>
       </w:r>
@@ -20116,7 +20189,7 @@
       <w:pPr>
         <w:pStyle w:val="Ttulo3"/>
       </w:pPr>
-      <w:bookmarkStart w:id="52" w:name="_Toc165274238"/>
+      <w:bookmarkStart w:id="52" w:name="_Toc165478742"/>
       <w:r>
         <w:t>Microsoft™ SQL Server</w:t>
       </w:r>
@@ -20137,14 +20210,27 @@
       <w:r>
         <w:t xml:space="preserve">Figura </w:t>
       </w:r>
-      <w:fldSimple w:instr=" SEQ Figura \* ARABIC ">
-        <w:r>
-          <w:rPr>
-            <w:noProof/>
-          </w:rPr>
-          <w:t>7</w:t>
-        </w:r>
-      </w:fldSimple>
+      <w:r>
+        <w:fldChar w:fldCharType="begin"/>
+      </w:r>
+      <w:r>
+        <w:instrText xml:space="preserve"> SEQ Figura \* ARABIC </w:instrText>
+      </w:r>
+      <w:r>
+        <w:fldChar w:fldCharType="separate"/>
+      </w:r>
+      <w:r>
+        <w:rPr>
+          <w:noProof/>
+        </w:rPr>
+        <w:t>7</w:t>
+      </w:r>
+      <w:r>
+        <w:rPr>
+          <w:noProof/>
+        </w:rPr>
+        <w:fldChar w:fldCharType="end"/>
+      </w:r>
       <w:r>
         <w:t>: Logo Microsoft™ SQL Server</w:t>
       </w:r>
@@ -20275,8 +20361,9 @@
       <w:pPr>
         <w:pStyle w:val="Ttulo3"/>
       </w:pPr>
-      <w:bookmarkStart w:id="54" w:name="_Toc165274239"/>
-      <w:r>
+      <w:bookmarkStart w:id="54" w:name="_Toc165478743"/>
+      <w:r>
+        <w:lastRenderedPageBreak/>
         <w:t>Visual Studio Code</w:t>
       </w:r>
       <w:bookmarkEnd w:id="54"/>
@@ -20296,14 +20383,27 @@
       <w:r>
         <w:t xml:space="preserve">Figura </w:t>
       </w:r>
-      <w:fldSimple w:instr=" SEQ Figura \* ARABIC ">
-        <w:r>
-          <w:rPr>
-            <w:noProof/>
-          </w:rPr>
-          <w:t>8</w:t>
-        </w:r>
-      </w:fldSimple>
+      <w:r>
+        <w:fldChar w:fldCharType="begin"/>
+      </w:r>
+      <w:r>
+        <w:instrText xml:space="preserve"> SEQ Figura \* ARABIC </w:instrText>
+      </w:r>
+      <w:r>
+        <w:fldChar w:fldCharType="separate"/>
+      </w:r>
+      <w:r>
+        <w:rPr>
+          <w:noProof/>
+        </w:rPr>
+        <w:t>8</w:t>
+      </w:r>
+      <w:r>
+        <w:rPr>
+          <w:noProof/>
+        </w:rPr>
+        <w:fldChar w:fldCharType="end"/>
+      </w:r>
       <w:r>
         <w:t>: Logo Visual S</w:t>
       </w:r>
@@ -20435,7 +20535,7 @@
       <w:pPr>
         <w:pStyle w:val="Ttulo3"/>
       </w:pPr>
-      <w:bookmarkStart w:id="56" w:name="_Toc165274240"/>
+      <w:bookmarkStart w:id="56" w:name="_Toc165478744"/>
       <w:r>
         <w:t>Visual Studio 2022</w:t>
       </w:r>
@@ -20456,14 +20556,27 @@
       <w:r>
         <w:t xml:space="preserve">Figura </w:t>
       </w:r>
-      <w:fldSimple w:instr=" SEQ Figura \* ARABIC ">
-        <w:r>
-          <w:rPr>
-            <w:noProof/>
-          </w:rPr>
-          <w:t>9</w:t>
-        </w:r>
-      </w:fldSimple>
+      <w:r>
+        <w:fldChar w:fldCharType="begin"/>
+      </w:r>
+      <w:r>
+        <w:instrText xml:space="preserve"> SEQ Figura \* ARABIC </w:instrText>
+      </w:r>
+      <w:r>
+        <w:fldChar w:fldCharType="separate"/>
+      </w:r>
+      <w:r>
+        <w:rPr>
+          <w:noProof/>
+        </w:rPr>
+        <w:t>9</w:t>
+      </w:r>
+      <w:r>
+        <w:rPr>
+          <w:noProof/>
+        </w:rPr>
+        <w:fldChar w:fldCharType="end"/>
+      </w:r>
       <w:r>
         <w:t>: Logo Visual Studio 2022</w:t>
       </w:r>
@@ -20626,7 +20739,7 @@
       <w:pPr>
         <w:pStyle w:val="Ttulo3"/>
       </w:pPr>
-      <w:bookmarkStart w:id="58" w:name="_Toc165274241"/>
+      <w:bookmarkStart w:id="58" w:name="_Toc165478745"/>
       <w:r>
         <w:t>GitHub</w:t>
       </w:r>
@@ -20647,14 +20760,27 @@
       <w:r>
         <w:t xml:space="preserve">Figura </w:t>
       </w:r>
-      <w:fldSimple w:instr=" SEQ Figura \* ARABIC ">
-        <w:r>
-          <w:rPr>
-            <w:noProof/>
-          </w:rPr>
-          <w:t>10</w:t>
-        </w:r>
-      </w:fldSimple>
+      <w:r>
+        <w:fldChar w:fldCharType="begin"/>
+      </w:r>
+      <w:r>
+        <w:instrText xml:space="preserve"> SEQ Figura \* ARABIC </w:instrText>
+      </w:r>
+      <w:r>
+        <w:fldChar w:fldCharType="separate"/>
+      </w:r>
+      <w:r>
+        <w:rPr>
+          <w:noProof/>
+        </w:rPr>
+        <w:t>10</w:t>
+      </w:r>
+      <w:r>
+        <w:rPr>
+          <w:noProof/>
+        </w:rPr>
+        <w:fldChar w:fldCharType="end"/>
+      </w:r>
       <w:r>
         <w:t>: Logo GitHub</w:t>
       </w:r>
@@ -20779,7 +20905,7 @@
       <w:pPr>
         <w:pStyle w:val="Ttulo3"/>
       </w:pPr>
-      <w:bookmarkStart w:id="60" w:name="_Toc165274242"/>
+      <w:bookmarkStart w:id="60" w:name="_Toc165478746"/>
       <w:r>
         <w:t>C#</w:t>
       </w:r>
@@ -20800,14 +20926,27 @@
       <w:r>
         <w:t xml:space="preserve">Figura </w:t>
       </w:r>
-      <w:fldSimple w:instr=" SEQ Figura \* ARABIC ">
-        <w:r>
-          <w:rPr>
-            <w:noProof/>
-          </w:rPr>
-          <w:t>11</w:t>
-        </w:r>
-      </w:fldSimple>
+      <w:r>
+        <w:fldChar w:fldCharType="begin"/>
+      </w:r>
+      <w:r>
+        <w:instrText xml:space="preserve"> SEQ Figura \* ARABIC </w:instrText>
+      </w:r>
+      <w:r>
+        <w:fldChar w:fldCharType="separate"/>
+      </w:r>
+      <w:r>
+        <w:rPr>
+          <w:noProof/>
+        </w:rPr>
+        <w:t>11</w:t>
+      </w:r>
+      <w:r>
+        <w:rPr>
+          <w:noProof/>
+        </w:rPr>
+        <w:fldChar w:fldCharType="end"/>
+      </w:r>
       <w:r>
         <w:t>: Logo C#</w:t>
       </w:r>
@@ -20945,7 +21084,7 @@
         <w:pStyle w:val="Ttulo3"/>
         <w:ind w:left="709"/>
       </w:pPr>
-      <w:bookmarkStart w:id="62" w:name="_Toc165274243"/>
+      <w:bookmarkStart w:id="62" w:name="_Toc165478747"/>
       <w:r>
         <w:t>JavaScript</w:t>
       </w:r>
@@ -20966,14 +21105,27 @@
       <w:r>
         <w:t xml:space="preserve">Figura </w:t>
       </w:r>
-      <w:fldSimple w:instr=" SEQ Figura \* ARABIC ">
-        <w:r>
-          <w:rPr>
-            <w:noProof/>
-          </w:rPr>
-          <w:t>12</w:t>
-        </w:r>
-      </w:fldSimple>
+      <w:r>
+        <w:fldChar w:fldCharType="begin"/>
+      </w:r>
+      <w:r>
+        <w:instrText xml:space="preserve"> SEQ Figura \* ARABIC </w:instrText>
+      </w:r>
+      <w:r>
+        <w:fldChar w:fldCharType="separate"/>
+      </w:r>
+      <w:r>
+        <w:rPr>
+          <w:noProof/>
+        </w:rPr>
+        <w:t>12</w:t>
+      </w:r>
+      <w:r>
+        <w:rPr>
+          <w:noProof/>
+        </w:rPr>
+        <w:fldChar w:fldCharType="end"/>
+      </w:r>
       <w:r>
         <w:t>: Logo JavaScript</w:t>
       </w:r>
@@ -21101,9 +21253,11 @@
       <w:pPr>
         <w:pStyle w:val="Ttulo3"/>
       </w:pPr>
+      <w:bookmarkStart w:id="64" w:name="_Toc165478748"/>
       <w:r>
         <w:t>React Native</w:t>
       </w:r>
+      <w:bookmarkEnd w:id="64"/>
     </w:p>
     <w:p>
       <w:pPr>
@@ -21114,25 +21268,36 @@
       <w:pPr>
         <w:pStyle w:val="Legenda"/>
       </w:pPr>
-      <w:bookmarkStart w:id="64" w:name="_Toc165314920"/>
-      <w:bookmarkStart w:id="65" w:name="_GoBack"/>
+      <w:bookmarkStart w:id="65" w:name="_Toc165314920"/>
       <w:r>
         <w:t xml:space="preserve">Figura </w:t>
       </w:r>
-      <w:fldSimple w:instr=" SEQ Figura \* ARABIC ">
-        <w:r>
-          <w:rPr>
-            <w:noProof/>
-          </w:rPr>
-          <w:t>13</w:t>
-        </w:r>
-      </w:fldSimple>
+      <w:r>
+        <w:fldChar w:fldCharType="begin"/>
+      </w:r>
+      <w:r>
+        <w:instrText xml:space="preserve"> SEQ Figura \* ARABIC </w:instrText>
+      </w:r>
+      <w:r>
+        <w:fldChar w:fldCharType="separate"/>
+      </w:r>
+      <w:r>
+        <w:rPr>
+          <w:noProof/>
+        </w:rPr>
+        <w:t>13</w:t>
+      </w:r>
+      <w:r>
+        <w:rPr>
+          <w:noProof/>
+        </w:rPr>
+        <w:fldChar w:fldCharType="end"/>
+      </w:r>
       <w:r>
         <w:t>: Logo React Native</w:t>
       </w:r>
-      <w:bookmarkEnd w:id="64"/>
-    </w:p>
-    <w:bookmarkEnd w:id="65"/>
+      <w:bookmarkEnd w:id="65"/>
+    </w:p>
     <w:p>
       <w:pPr>
         <w:jc w:val="center"/>
@@ -21167,7 +21332,7 @@
                           <a14:useLocalDpi xmlns:a14="http://schemas.microsoft.com/office/drawing/2010/main" val="0"/>
                         </a:ext>
                         <a:ext uri="{96DAC541-7B7A-43D3-8B79-37D633B846F1}">
-                          <asvg:svgBlip xmlns:asvg="http://schemas.microsoft.com/office/drawing/2016/SVG/main" xmlns:w16sdtdh="http://schemas.microsoft.com/office/word/2020/wordml/sdtdatahash" xmlns:w16du="http://schemas.microsoft.com/office/word/2023/wordml/word16du" xmlns:w16="http://schemas.microsoft.com/office/word/2018/wordml" xmlns:w16cid="http://schemas.microsoft.com/office/word/2016/wordml/cid" xmlns:w16cex="http://schemas.microsoft.com/office/word/2018/wordml/cex" xmlns:w="http://schemas.openxmlformats.org/wordprocessingml/2006/main" xmlns:w10="urn:schemas-microsoft-com:office:word" xmlns:v="urn:schemas-microsoft-com:vml" xmlns:oel="http://schemas.microsoft.com/office/2019/extlst" xmlns:o="urn:schemas-microsoft-com:office:office" xmlns:am3d="http://schemas.microsoft.com/office/drawing/2017/model3d" xmlns:aink="http://schemas.microsoft.com/office/drawing/2016/ink" xmlns:cx8="http://schemas.microsoft.com/office/drawing/2016/5/14/chartex" xmlns:cx7="http://schemas.microsoft.com/office/drawing/2016/5/13/chartex" xmlns:cx6="http://schemas.microsoft.com/office/drawing/2016/5/12/chartex" xmlns:cx5="http://schemas.microsoft.com/office/drawing/2016/5/11/chartex" xmlns:cx4="http://schemas.microsoft.com/office/drawing/2016/5/10/chartex" xmlns:cx3="http://schemas.microsoft.com/office/drawing/2016/5/9/chartex" xmlns:cx2="http://schemas.microsoft.com/office/drawing/2015/10/21/chartex" xmlns:cx1="http://schemas.microsoft.com/office/drawing/2015/9/8/chartex" xmlns="" r:embed="rId35"/>
+                          <asvg:svgBlip xmlns:asvg="http://schemas.microsoft.com/office/drawing/2016/SVG/main" r:embed="rId35"/>
                         </a:ext>
                       </a:extLst>
                     </a:blip>
@@ -21259,7 +21424,7 @@
         <w:ind w:left="567"/>
       </w:pPr>
       <w:bookmarkStart w:id="66" w:name="_Toc34677707"/>
-      <w:bookmarkStart w:id="67" w:name="_Toc165274245"/>
+      <w:bookmarkStart w:id="67" w:name="_Toc165478749"/>
       <w:r>
         <w:t>DEPENDÊNCIAS</w:t>
       </w:r>
@@ -21355,7 +21520,7 @@
         <w:ind w:left="567"/>
       </w:pPr>
       <w:bookmarkStart w:id="68" w:name="_Toc34677708"/>
-      <w:bookmarkStart w:id="69" w:name="_Toc165274246"/>
+      <w:bookmarkStart w:id="69" w:name="_Toc165478750"/>
       <w:r>
         <w:t>REFERÊNCIAS (PARA O LEVANTAMENTO INICIAL)</w:t>
       </w:r>
@@ -21402,7 +21567,7 @@
         <w:ind w:left="567"/>
       </w:pPr>
       <w:bookmarkStart w:id="70" w:name="_Toc34677709"/>
-      <w:bookmarkStart w:id="71" w:name="_Toc165274247"/>
+      <w:bookmarkStart w:id="71" w:name="_Toc165478751"/>
       <w:r>
         <w:t>APROVAÇÕES</w:t>
       </w:r>
@@ -21523,7 +21688,7 @@
         <w:ind w:left="426"/>
       </w:pPr>
       <w:bookmarkStart w:id="72" w:name="_Toc34677710"/>
-      <w:bookmarkStart w:id="73" w:name="_Toc165274248"/>
+      <w:bookmarkStart w:id="73" w:name="_Toc165478752"/>
       <w:r>
         <w:lastRenderedPageBreak/>
         <w:t>ESTRATÉGIAS DE RISCO</w:t>
@@ -21584,7 +21749,7 @@
         <w:pStyle w:val="Ttulo2"/>
       </w:pPr>
       <w:bookmarkStart w:id="74" w:name="_Toc34677711"/>
-      <w:bookmarkStart w:id="75" w:name="_Toc165274249"/>
+      <w:bookmarkStart w:id="75" w:name="_Toc165478753"/>
       <w:r>
         <w:t>LISTA DE RISCOS</w:t>
       </w:r>
@@ -21702,7 +21867,7 @@
         <w:pStyle w:val="Ttulo2"/>
       </w:pPr>
       <w:bookmarkStart w:id="76" w:name="_Toc34677712"/>
-      <w:bookmarkStart w:id="77" w:name="_Toc165274250"/>
+      <w:bookmarkStart w:id="77" w:name="_Toc165478754"/>
       <w:r>
         <w:t>PRIORIZAÇÃO DOS RISCOS</w:t>
       </w:r>
@@ -21883,7 +22048,7 @@
         <w:pStyle w:val="Ttulo2"/>
       </w:pPr>
       <w:bookmarkStart w:id="78" w:name="_Toc34677713"/>
-      <w:bookmarkStart w:id="79" w:name="_Toc165274251"/>
+      <w:bookmarkStart w:id="79" w:name="_Toc165478755"/>
       <w:r>
         <w:t>PLANOS DE MITIGAÇÃO</w:t>
       </w:r>
@@ -22072,7 +22237,7 @@
         <w:pStyle w:val="Ttulo2"/>
       </w:pPr>
       <w:bookmarkStart w:id="80" w:name="_Toc34677714"/>
-      <w:bookmarkStart w:id="81" w:name="_Toc165274252"/>
+      <w:bookmarkStart w:id="81" w:name="_Toc165478756"/>
       <w:r>
         <w:t>PLANOS DE CONTINGÊNCIA</w:t>
       </w:r>
@@ -22329,7 +22494,7 @@
         <w:ind w:left="426"/>
       </w:pPr>
       <w:bookmarkStart w:id="82" w:name="_Toc34677715"/>
-      <w:bookmarkStart w:id="83" w:name="_Toc165274253"/>
+      <w:bookmarkStart w:id="83" w:name="_Toc165478757"/>
       <w:r>
         <w:lastRenderedPageBreak/>
         <w:t>GERENCIAMENTO DE CONFIGURAÇÃO</w:t>
@@ -22404,7 +22569,7 @@
         <w:pStyle w:val="Ttulo2"/>
       </w:pPr>
       <w:bookmarkStart w:id="84" w:name="_Toc34677716"/>
-      <w:bookmarkStart w:id="85" w:name="_Toc165274254"/>
+      <w:bookmarkStart w:id="85" w:name="_Toc165478758"/>
       <w:r>
         <w:t>PLANO D</w:t>
       </w:r>
@@ -22581,7 +22746,7 @@
         <w:pStyle w:val="Ttulo2"/>
       </w:pPr>
       <w:bookmarkStart w:id="86" w:name="_Toc34677717"/>
-      <w:bookmarkStart w:id="87" w:name="_Toc165274255"/>
+      <w:bookmarkStart w:id="87" w:name="_Toc165478759"/>
       <w:r>
         <w:t>REPOSITÓRIO</w:t>
       </w:r>
@@ -22780,7 +22945,7 @@
         <w:ind w:left="426"/>
       </w:pPr>
       <w:bookmarkStart w:id="88" w:name="_Toc34677718"/>
-      <w:bookmarkStart w:id="89" w:name="_Toc165274256"/>
+      <w:bookmarkStart w:id="89" w:name="_Toc165478760"/>
       <w:r>
         <w:lastRenderedPageBreak/>
         <w:t>ESTRATÉGIA DE TESTES</w:t>
@@ -22841,7 +23006,7 @@
         <w:pStyle w:val="Ttulo2"/>
       </w:pPr>
       <w:bookmarkStart w:id="90" w:name="_Toc34677719"/>
-      <w:bookmarkStart w:id="91" w:name="_Toc165274257"/>
+      <w:bookmarkStart w:id="91" w:name="_Toc165478761"/>
       <w:r>
         <w:t>PLANO DE TESTES</w:t>
       </w:r>
@@ -23015,7 +23180,7 @@
         <w:pStyle w:val="Ttulo2"/>
       </w:pPr>
       <w:bookmarkStart w:id="92" w:name="_Toc34677720"/>
-      <w:bookmarkStart w:id="93" w:name="_Toc165274258"/>
+      <w:bookmarkStart w:id="93" w:name="_Toc165478762"/>
       <w:r>
         <w:t>TESTES DE UNIDADE AUTOMATIZADOS</w:t>
       </w:r>
@@ -23117,7 +23282,7 @@
         <w:pStyle w:val="Ttulo2"/>
       </w:pPr>
       <w:bookmarkStart w:id="94" w:name="_Toc34677721"/>
-      <w:bookmarkStart w:id="95" w:name="_Toc165274259"/>
+      <w:bookmarkStart w:id="95" w:name="_Toc165478763"/>
       <w:r>
         <w:t>TESTES DE VALIDAÇÃO</w:t>
       </w:r>
@@ -23291,7 +23456,7 @@
         <w:pStyle w:val="Ttulo2"/>
       </w:pPr>
       <w:bookmarkStart w:id="96" w:name="_Toc34677722"/>
-      <w:bookmarkStart w:id="97" w:name="_Toc165274260"/>
+      <w:bookmarkStart w:id="97" w:name="_Toc165478764"/>
       <w:r>
         <w:lastRenderedPageBreak/>
         <w:t>ACEITES DOS MÓDULOS PELOS STAKEHOLDER</w:t>
@@ -23470,7 +23635,7 @@
         <w:ind w:left="426"/>
       </w:pPr>
       <w:bookmarkStart w:id="98" w:name="_Toc34677723"/>
-      <w:bookmarkStart w:id="99" w:name="_Toc165274261"/>
+      <w:bookmarkStart w:id="99" w:name="_Toc165478765"/>
       <w:r>
         <w:lastRenderedPageBreak/>
         <w:t>ESTRATÉGIA DE IMPLANTAÇÃO E SUPORTE</w:t>
@@ -23547,7 +23712,7 @@
         <w:pStyle w:val="Ttulo2"/>
       </w:pPr>
       <w:bookmarkStart w:id="100" w:name="_Toc34677724"/>
-      <w:bookmarkStart w:id="101" w:name="_Toc165274262"/>
+      <w:bookmarkStart w:id="101" w:name="_Toc165478766"/>
       <w:r>
         <w:t xml:space="preserve">NECESSIDADES </w:t>
       </w:r>
@@ -23655,7 +23820,7 @@
         <w:pStyle w:val="Ttulo3"/>
       </w:pPr>
       <w:bookmarkStart w:id="102" w:name="_Toc34677725"/>
-      <w:bookmarkStart w:id="103" w:name="_Toc165274263"/>
+      <w:bookmarkStart w:id="103" w:name="_Toc165478767"/>
       <w:r>
         <w:t>Arquitetura de i</w:t>
       </w:r>
@@ -23760,7 +23925,7 @@
         <w:pStyle w:val="Ttulo3"/>
       </w:pPr>
       <w:bookmarkStart w:id="104" w:name="_Toc34677726"/>
-      <w:bookmarkStart w:id="105" w:name="_Toc165274264"/>
+      <w:bookmarkStart w:id="105" w:name="_Toc165478768"/>
       <w:r>
         <w:t xml:space="preserve">Configuração dos </w:t>
       </w:r>
@@ -23868,7 +24033,7 @@
         <w:pStyle w:val="Ttulo3"/>
       </w:pPr>
       <w:bookmarkStart w:id="106" w:name="_Toc34677727"/>
-      <w:bookmarkStart w:id="107" w:name="_Toc165274265"/>
+      <w:bookmarkStart w:id="107" w:name="_Toc165478769"/>
       <w:r>
         <w:t xml:space="preserve">Configuração dos </w:t>
       </w:r>
@@ -24026,7 +24191,7 @@
         <w:pStyle w:val="Ttulo3"/>
       </w:pPr>
       <w:bookmarkStart w:id="108" w:name="_Toc34677728"/>
-      <w:bookmarkStart w:id="109" w:name="_Toc165274266"/>
+      <w:bookmarkStart w:id="109" w:name="_Toc165478770"/>
       <w:r>
         <w:t xml:space="preserve">Infraestrutura </w:t>
       </w:r>
@@ -24134,7 +24299,7 @@
         <w:pStyle w:val="Ttulo2"/>
       </w:pPr>
       <w:bookmarkStart w:id="110" w:name="_Toc34677729"/>
-      <w:bookmarkStart w:id="111" w:name="_Toc165274267"/>
+      <w:bookmarkStart w:id="111" w:name="_Toc165478771"/>
       <w:r>
         <w:t>CRONOGRAMA DE TREINAMENTOS</w:t>
       </w:r>
@@ -24270,7 +24435,7 @@
         <w:ind w:left="426"/>
       </w:pPr>
       <w:bookmarkStart w:id="112" w:name="_Toc34677730"/>
-      <w:bookmarkStart w:id="113" w:name="_Toc165274268"/>
+      <w:bookmarkStart w:id="113" w:name="_Toc165478772"/>
       <w:r>
         <w:lastRenderedPageBreak/>
         <w:t>CONCLUSÃO</w:t>
@@ -24387,7 +24552,7 @@
         <w:jc w:val="left"/>
       </w:pPr>
       <w:bookmarkStart w:id="114" w:name="_Toc34677731"/>
-      <w:bookmarkStart w:id="115" w:name="_Toc165274269"/>
+      <w:bookmarkStart w:id="115" w:name="_Toc165478773"/>
       <w:r>
         <w:lastRenderedPageBreak/>
         <w:t>REFERÊNCIAS</w:t>
@@ -25119,7 +25284,7 @@
         <w:jc w:val="center"/>
       </w:pPr>
       <w:bookmarkStart w:id="116" w:name="_Toc34677732"/>
-      <w:bookmarkStart w:id="117" w:name="_Toc165274270"/>
+      <w:bookmarkStart w:id="117" w:name="_Toc165478774"/>
       <w:r>
         <w:lastRenderedPageBreak/>
         <w:t>A</w:t>
@@ -25213,7 +25378,7 @@
         <w:br w:type="page"/>
       </w:r>
       <w:bookmarkStart w:id="118" w:name="_Toc34677733"/>
-      <w:bookmarkStart w:id="119" w:name="_Toc165274271"/>
+      <w:bookmarkStart w:id="119" w:name="_Toc165478775"/>
       <w:r>
         <w:lastRenderedPageBreak/>
         <w:t xml:space="preserve">APÊNDICE B: </w:t>
@@ -25246,7 +25411,7 @@
           <w:rFonts w:cs="Arial"/>
         </w:rPr>
       </w:pPr>
-      <w:bookmarkStart w:id="120" w:name="_Toc165274272"/>
+      <w:bookmarkStart w:id="120" w:name="_Toc165478776"/>
       <w:r>
         <w:rPr>
           <w:rFonts w:cs="Arial"/>
@@ -25268,8 +25433,8 @@
         </w:rPr>
       </w:pPr>
       <w:bookmarkStart w:id="121" w:name="_Toc163997974"/>
-      <w:bookmarkStart w:id="122" w:name="_Toc165274273"/>
-      <w:bookmarkStart w:id="123" w:name="_Hlk163998460"/>
+      <w:bookmarkStart w:id="122" w:name="_Hlk163998460"/>
+      <w:bookmarkStart w:id="123" w:name="_Toc165478777"/>
       <w:r>
         <w:rPr>
           <w:rFonts w:cs="Arial"/>
@@ -25283,7 +25448,7 @@
         <w:t>: Consultar Viagens (Versão Web)</w:t>
       </w:r>
       <w:bookmarkEnd w:id="121"/>
-      <w:bookmarkEnd w:id="122"/>
+      <w:bookmarkEnd w:id="123"/>
     </w:p>
     <w:p>
       <w:pPr>
@@ -25725,7 +25890,7 @@
         </w:rPr>
       </w:pPr>
       <w:bookmarkStart w:id="124" w:name="_Toc163997975"/>
-      <w:bookmarkStart w:id="125" w:name="_Toc165274274"/>
+      <w:bookmarkStart w:id="125" w:name="_Toc165478778"/>
       <w:r>
         <w:rPr>
           <w:rFonts w:cs="Arial"/>
@@ -26235,7 +26400,7 @@
         </w:rPr>
       </w:pPr>
       <w:bookmarkStart w:id="126" w:name="_Toc163997976"/>
-      <w:bookmarkStart w:id="127" w:name="_Toc165274275"/>
+      <w:bookmarkStart w:id="127" w:name="_Toc165478779"/>
       <w:r>
         <w:rPr>
           <w:rFonts w:cs="Arial"/>
@@ -26736,7 +26901,7 @@
         </w:rPr>
       </w:pPr>
       <w:bookmarkStart w:id="128" w:name="_Toc163997977"/>
-      <w:bookmarkStart w:id="129" w:name="_Toc165274276"/>
+      <w:bookmarkStart w:id="129" w:name="_Toc165478780"/>
       <w:r>
         <w:rPr>
           <w:rFonts w:cs="Arial"/>
@@ -27280,7 +27445,7 @@
         </w:rPr>
       </w:pPr>
       <w:bookmarkStart w:id="130" w:name="_Toc163997978"/>
-      <w:bookmarkStart w:id="131" w:name="_Toc165274277"/>
+      <w:bookmarkStart w:id="131" w:name="_Toc165478781"/>
       <w:r>
         <w:rPr>
           <w:rFonts w:cs="Arial"/>
@@ -27832,8 +27997,8 @@
           <w:rFonts w:cs="Arial"/>
         </w:rPr>
       </w:pPr>
-      <w:bookmarkStart w:id="132" w:name="_Toc165274278"/>
-      <w:bookmarkStart w:id="133" w:name="_Toc163997979"/>
+      <w:bookmarkStart w:id="132" w:name="_Toc163997979"/>
+      <w:bookmarkStart w:id="133" w:name="_Toc165478782"/>
       <w:r>
         <w:rPr>
           <w:rFonts w:cs="Arial"/>
@@ -27841,7 +28006,7 @@
         <w:lastRenderedPageBreak/>
         <w:t>Versão Mobile</w:t>
       </w:r>
-      <w:bookmarkEnd w:id="132"/>
+      <w:bookmarkEnd w:id="133"/>
     </w:p>
     <w:p>
       <w:pPr>
@@ -27857,7 +28022,7 @@
           <w:bCs w:val="0"/>
         </w:rPr>
       </w:pPr>
-      <w:bookmarkStart w:id="134" w:name="_Toc165274279"/>
+      <w:bookmarkStart w:id="134" w:name="_Toc165478783"/>
       <w:r>
         <w:rPr>
           <w:rFonts w:cs="Arial"/>
@@ -27874,7 +28039,7 @@
         </w:rPr>
         <w:t>: Consultar Veículos (Versão Mobile)</w:t>
       </w:r>
-      <w:bookmarkEnd w:id="133"/>
+      <w:bookmarkEnd w:id="132"/>
       <w:bookmarkEnd w:id="134"/>
     </w:p>
     <w:p>
@@ -28289,7 +28454,7 @@
         </w:rPr>
         <w:t>O usuário pode optar por cancelar a operação de consulta a qualquer momento, retornando à página inicial ou a outra área do sistema.</w:t>
       </w:r>
-      <w:bookmarkEnd w:id="123"/>
+      <w:bookmarkEnd w:id="122"/>
     </w:p>
     <w:p>
       <w:pPr>
@@ -28312,7 +28477,7 @@
         <w:br w:type="page"/>
       </w:r>
       <w:bookmarkStart w:id="135" w:name="_Toc163997971"/>
-      <w:bookmarkStart w:id="136" w:name="_Toc165274280"/>
+      <w:bookmarkStart w:id="136" w:name="_Toc165478784"/>
       <w:r>
         <w:rPr>
           <w:rFonts w:cs="Arial"/>
@@ -28817,7 +28982,7 @@
         <w:br w:type="page"/>
       </w:r>
       <w:bookmarkStart w:id="137" w:name="_Toc163997972"/>
-      <w:bookmarkStart w:id="138" w:name="_Toc165274281"/>
+      <w:bookmarkStart w:id="138" w:name="_Toc165478785"/>
       <w:r>
         <w:rPr>
           <w:rFonts w:cs="Arial"/>
@@ -29327,7 +29492,7 @@
           <w:rFonts w:cs="Arial"/>
         </w:rPr>
       </w:pPr>
-      <w:bookmarkStart w:id="139" w:name="_Toc165274282"/>
+      <w:bookmarkStart w:id="139" w:name="_Toc165478786"/>
       <w:r>
         <w:rPr>
           <w:rFonts w:cs="Arial"/>
@@ -29351,7 +29516,7 @@
         </w:rPr>
       </w:pPr>
       <w:bookmarkStart w:id="140" w:name="_Toc163997973"/>
-      <w:bookmarkStart w:id="141" w:name="_Toc165274283"/>
+      <w:bookmarkStart w:id="141" w:name="_Toc165478787"/>
       <w:r>
         <w:rPr>
           <w:rFonts w:cs="Arial"/>
@@ -29796,7 +29961,7 @@
         <w:jc w:val="center"/>
       </w:pPr>
       <w:bookmarkStart w:id="142" w:name="_Toc34677734"/>
-      <w:bookmarkStart w:id="143" w:name="_Toc165274284"/>
+      <w:bookmarkStart w:id="143" w:name="_Toc165478788"/>
       <w:r>
         <w:lastRenderedPageBreak/>
         <w:t xml:space="preserve">APÊNDICE C: </w:t>
@@ -29892,7 +30057,7 @@
         <w:jc w:val="center"/>
       </w:pPr>
       <w:bookmarkStart w:id="144" w:name="_Toc34677735"/>
-      <w:bookmarkStart w:id="145" w:name="_Toc165274285"/>
+      <w:bookmarkStart w:id="145" w:name="_Toc165478789"/>
       <w:r>
         <w:lastRenderedPageBreak/>
         <w:t xml:space="preserve">APÊNDICE D: </w:t>
@@ -30005,7 +30170,7 @@
         <w:jc w:val="center"/>
       </w:pPr>
       <w:bookmarkStart w:id="146" w:name="_Toc34677736"/>
-      <w:bookmarkStart w:id="147" w:name="_Toc165274286"/>
+      <w:bookmarkStart w:id="147" w:name="_Toc165478790"/>
       <w:r>
         <w:lastRenderedPageBreak/>
         <w:t xml:space="preserve">APÊNDICE E: </w:t>
@@ -30118,7 +30283,7 @@
         <w:jc w:val="center"/>
       </w:pPr>
       <w:bookmarkStart w:id="148" w:name="_Toc34677737"/>
-      <w:bookmarkStart w:id="149" w:name="_Toc165274287"/>
+      <w:bookmarkStart w:id="149" w:name="_Toc165478791"/>
       <w:r>
         <w:lastRenderedPageBreak/>
         <w:t xml:space="preserve">APÊNDICE </w:t>
@@ -30187,7 +30352,7 @@
         <w:jc w:val="center"/>
       </w:pPr>
       <w:bookmarkStart w:id="150" w:name="_Toc34677738"/>
-      <w:bookmarkStart w:id="151" w:name="_Toc165274288"/>
+      <w:bookmarkStart w:id="151" w:name="_Toc165478792"/>
       <w:r>
         <w:lastRenderedPageBreak/>
         <w:t xml:space="preserve">APÊNDICE </w:t>
@@ -30256,7 +30421,7 @@
         <w:jc w:val="center"/>
       </w:pPr>
       <w:bookmarkStart w:id="152" w:name="_Toc34677739"/>
-      <w:bookmarkStart w:id="153" w:name="_Toc165274289"/>
+      <w:bookmarkStart w:id="153" w:name="_Toc165478793"/>
       <w:r>
         <w:lastRenderedPageBreak/>
         <w:t xml:space="preserve">APÊNDICE </w:t>
@@ -30334,7 +30499,7 @@
         <w:jc w:val="center"/>
       </w:pPr>
       <w:bookmarkStart w:id="154" w:name="_Toc34677740"/>
-      <w:bookmarkStart w:id="155" w:name="_Toc165274290"/>
+      <w:bookmarkStart w:id="155" w:name="_Toc165478794"/>
       <w:r>
         <w:lastRenderedPageBreak/>
         <w:t>MANUAL DO USUÁRIO</w:t>
@@ -30394,7 +30559,7 @@
         <w:jc w:val="center"/>
       </w:pPr>
       <w:bookmarkStart w:id="156" w:name="_Toc34677741"/>
-      <w:bookmarkStart w:id="157" w:name="_Toc165274291"/>
+      <w:bookmarkStart w:id="157" w:name="_Toc165478795"/>
       <w:r>
         <w:lastRenderedPageBreak/>
         <w:t>MANUAL DE INSTALAÇÃO</w:t>
@@ -30465,7 +30630,7 @@
 </file>
 
 <file path=word/endnotes.xml><?xml version="1.0" encoding="utf-8"?>
-<w:endnotes xmlns:wpc="http://schemas.microsoft.com/office/word/2010/wordprocessingCanvas" xmlns:cx="http://schemas.microsoft.com/office/drawing/2014/chartex" xmlns:mc="http://schemas.openxmlformats.org/markup-compatibility/2006" xmlns:o="urn:schemas-microsoft-com:office:office" xmlns:r="http://schemas.openxmlformats.org/officeDocument/2006/relationships" xmlns:m="http://schemas.openxmlformats.org/officeDocument/2006/math" xmlns:v="urn:schemas-microsoft-com:vml" xmlns:wp14="http://schemas.microsoft.com/office/word/2010/wordprocessingDrawing" xmlns:wp="http://schemas.openxmlformats.org/drawingml/2006/wordprocessingDrawing" xmlns:w10="urn:schemas-microsoft-com:office:word" xmlns:w="http://schemas.openxmlformats.org/wordprocessingml/2006/main" xmlns:w14="http://schemas.microsoft.com/office/word/2010/wordml" xmlns:w15="http://schemas.microsoft.com/office/word/2012/wordml" xmlns:w16se="http://schemas.microsoft.com/office/word/2015/wordml/symex" xmlns:wpg="http://schemas.microsoft.com/office/word/2010/wordprocessingGroup" xmlns:wpi="http://schemas.microsoft.com/office/word/2010/wordprocessingInk" xmlns:wne="http://schemas.microsoft.com/office/word/2006/wordml" xmlns:wps="http://schemas.microsoft.com/office/word/2010/wordprocessingShape" mc:Ignorable="w14 w15 w16se wp14">
+<w:endnotes xmlns:wpc="http://schemas.microsoft.com/office/word/2010/wordprocessingCanvas" xmlns:cx="http://schemas.microsoft.com/office/drawing/2014/chartex" xmlns:cx1="http://schemas.microsoft.com/office/drawing/2015/9/8/chartex" xmlns:cx2="http://schemas.microsoft.com/office/drawing/2015/10/21/chartex" xmlns:cx3="http://schemas.microsoft.com/office/drawing/2016/5/9/chartex" xmlns:cx4="http://schemas.microsoft.com/office/drawing/2016/5/10/chartex" xmlns:cx5="http://schemas.microsoft.com/office/drawing/2016/5/11/chartex" xmlns:cx6="http://schemas.microsoft.com/office/drawing/2016/5/12/chartex" xmlns:cx7="http://schemas.microsoft.com/office/drawing/2016/5/13/chartex" xmlns:cx8="http://schemas.microsoft.com/office/drawing/2016/5/14/chartex" xmlns:mc="http://schemas.openxmlformats.org/markup-compatibility/2006" xmlns:aink="http://schemas.microsoft.com/office/drawing/2016/ink" xmlns:am3d="http://schemas.microsoft.com/office/drawing/2017/model3d" xmlns:o="urn:schemas-microsoft-com:office:office" xmlns:oel="http://schemas.microsoft.com/office/2019/extlst" xmlns:r="http://schemas.openxmlformats.org/officeDocument/2006/relationships" xmlns:m="http://schemas.openxmlformats.org/officeDocument/2006/math" xmlns:v="urn:schemas-microsoft-com:vml" xmlns:wp14="http://schemas.microsoft.com/office/word/2010/wordprocessingDrawing" xmlns:wp="http://schemas.openxmlformats.org/drawingml/2006/wordprocessingDrawing" xmlns:w10="urn:schemas-microsoft-com:office:word" xmlns:w="http://schemas.openxmlformats.org/wordprocessingml/2006/main" xmlns:w14="http://schemas.microsoft.com/office/word/2010/wordml" xmlns:w15="http://schemas.microsoft.com/office/word/2012/wordml" xmlns:w16cex="http://schemas.microsoft.com/office/word/2018/wordml/cex" xmlns:w16cid="http://schemas.microsoft.com/office/word/2016/wordml/cid" xmlns:w16="http://schemas.microsoft.com/office/word/2018/wordml" xmlns:w16du="http://schemas.microsoft.com/office/word/2023/wordml/word16du" xmlns:w16sdtdh="http://schemas.microsoft.com/office/word/2020/wordml/sdtdatahash" xmlns:w16se="http://schemas.microsoft.com/office/word/2015/wordml/symex" xmlns:wpg="http://schemas.microsoft.com/office/word/2010/wordprocessingGroup" xmlns:wpi="http://schemas.microsoft.com/office/word/2010/wordprocessingInk" xmlns:wne="http://schemas.microsoft.com/office/word/2006/wordml" xmlns:wps="http://schemas.microsoft.com/office/word/2010/wordprocessingShape" mc:Ignorable="w14 w15 w16se w16cid w16 w16cex w16sdtdh w16du wp14">
   <w:endnote w:type="separator" w:id="-1">
     <w:p>
       <w:pPr>
@@ -30490,7 +30655,7 @@
 </file>
 
 <file path=word/footnotes.xml><?xml version="1.0" encoding="utf-8"?>
-<w:footnotes xmlns:wpc="http://schemas.microsoft.com/office/word/2010/wordprocessingCanvas" xmlns:cx="http://schemas.microsoft.com/office/drawing/2014/chartex" xmlns:mc="http://schemas.openxmlformats.org/markup-compatibility/2006" xmlns:o="urn:schemas-microsoft-com:office:office" xmlns:r="http://schemas.openxmlformats.org/officeDocument/2006/relationships" xmlns:m="http://schemas.openxmlformats.org/officeDocument/2006/math" xmlns:v="urn:schemas-microsoft-com:vml" xmlns:wp14="http://schemas.microsoft.com/office/word/2010/wordprocessingDrawing" xmlns:wp="http://schemas.openxmlformats.org/drawingml/2006/wordprocessingDrawing" xmlns:w10="urn:schemas-microsoft-com:office:word" xmlns:w="http://schemas.openxmlformats.org/wordprocessingml/2006/main" xmlns:w14="http://schemas.microsoft.com/office/word/2010/wordml" xmlns:w15="http://schemas.microsoft.com/office/word/2012/wordml" xmlns:w16se="http://schemas.microsoft.com/office/word/2015/wordml/symex" xmlns:wpg="http://schemas.microsoft.com/office/word/2010/wordprocessingGroup" xmlns:wpi="http://schemas.microsoft.com/office/word/2010/wordprocessingInk" xmlns:wne="http://schemas.microsoft.com/office/word/2006/wordml" xmlns:wps="http://schemas.microsoft.com/office/word/2010/wordprocessingShape" mc:Ignorable="w14 w15 w16se wp14">
+<w:footnotes xmlns:wpc="http://schemas.microsoft.com/office/word/2010/wordprocessingCanvas" xmlns:cx="http://schemas.microsoft.com/office/drawing/2014/chartex" xmlns:cx1="http://schemas.microsoft.com/office/drawing/2015/9/8/chartex" xmlns:cx2="http://schemas.microsoft.com/office/drawing/2015/10/21/chartex" xmlns:cx3="http://schemas.microsoft.com/office/drawing/2016/5/9/chartex" xmlns:cx4="http://schemas.microsoft.com/office/drawing/2016/5/10/chartex" xmlns:cx5="http://schemas.microsoft.com/office/drawing/2016/5/11/chartex" xmlns:cx6="http://schemas.microsoft.com/office/drawing/2016/5/12/chartex" xmlns:cx7="http://schemas.microsoft.com/office/drawing/2016/5/13/chartex" xmlns:cx8="http://schemas.microsoft.com/office/drawing/2016/5/14/chartex" xmlns:mc="http://schemas.openxmlformats.org/markup-compatibility/2006" xmlns:aink="http://schemas.microsoft.com/office/drawing/2016/ink" xmlns:am3d="http://schemas.microsoft.com/office/drawing/2017/model3d" xmlns:o="urn:schemas-microsoft-com:office:office" xmlns:oel="http://schemas.microsoft.com/office/2019/extlst" xmlns:r="http://schemas.openxmlformats.org/officeDocument/2006/relationships" xmlns:m="http://schemas.openxmlformats.org/officeDocument/2006/math" xmlns:v="urn:schemas-microsoft-com:vml" xmlns:wp14="http://schemas.microsoft.com/office/word/2010/wordprocessingDrawing" xmlns:wp="http://schemas.openxmlformats.org/drawingml/2006/wordprocessingDrawing" xmlns:w10="urn:schemas-microsoft-com:office:word" xmlns:w="http://schemas.openxmlformats.org/wordprocessingml/2006/main" xmlns:w14="http://schemas.microsoft.com/office/word/2010/wordml" xmlns:w15="http://schemas.microsoft.com/office/word/2012/wordml" xmlns:w16cex="http://schemas.microsoft.com/office/word/2018/wordml/cex" xmlns:w16cid="http://schemas.microsoft.com/office/word/2016/wordml/cid" xmlns:w16="http://schemas.microsoft.com/office/word/2018/wordml" xmlns:w16du="http://schemas.microsoft.com/office/word/2023/wordml/word16du" xmlns:w16sdtdh="http://schemas.microsoft.com/office/word/2020/wordml/sdtdatahash" xmlns:w16se="http://schemas.microsoft.com/office/word/2015/wordml/symex" xmlns:wpg="http://schemas.microsoft.com/office/word/2010/wordprocessingGroup" xmlns:wpi="http://schemas.microsoft.com/office/word/2010/wordprocessingInk" xmlns:wne="http://schemas.microsoft.com/office/word/2006/wordml" xmlns:wps="http://schemas.microsoft.com/office/word/2010/wordprocessingShape" mc:Ignorable="w14 w15 w16se w16cid w16 w16cex w16sdtdh w16du wp14">
   <w:footnote w:type="separator" w:id="-1">
     <w:p>
       <w:pPr>
@@ -30515,7 +30680,7 @@
 </file>
 
 <file path=word/header1.xml><?xml version="1.0" encoding="utf-8"?>
-<w:hdr xmlns:wpc="http://schemas.microsoft.com/office/word/2010/wordprocessingCanvas" xmlns:cx="http://schemas.microsoft.com/office/drawing/2014/chartex" xmlns:mc="http://schemas.openxmlformats.org/markup-compatibility/2006" xmlns:o="urn:schemas-microsoft-com:office:office" xmlns:r="http://schemas.openxmlformats.org/officeDocument/2006/relationships" xmlns:m="http://schemas.openxmlformats.org/officeDocument/2006/math" xmlns:v="urn:schemas-microsoft-com:vml" xmlns:wp14="http://schemas.microsoft.com/office/word/2010/wordprocessingDrawing" xmlns:wp="http://schemas.openxmlformats.org/drawingml/2006/wordprocessingDrawing" xmlns:w10="urn:schemas-microsoft-com:office:word" xmlns:w="http://schemas.openxmlformats.org/wordprocessingml/2006/main" xmlns:w14="http://schemas.microsoft.com/office/word/2010/wordml" xmlns:w15="http://schemas.microsoft.com/office/word/2012/wordml" xmlns:w16se="http://schemas.microsoft.com/office/word/2015/wordml/symex" xmlns:wpg="http://schemas.microsoft.com/office/word/2010/wordprocessingGroup" xmlns:wpi="http://schemas.microsoft.com/office/word/2010/wordprocessingInk" xmlns:wne="http://schemas.microsoft.com/office/word/2006/wordml" xmlns:wps="http://schemas.microsoft.com/office/word/2010/wordprocessingShape" mc:Ignorable="w14 w15 w16se wp14">
+<w:hdr xmlns:wpc="http://schemas.microsoft.com/office/word/2010/wordprocessingCanvas" xmlns:cx="http://schemas.microsoft.com/office/drawing/2014/chartex" xmlns:cx1="http://schemas.microsoft.com/office/drawing/2015/9/8/chartex" xmlns:cx2="http://schemas.microsoft.com/office/drawing/2015/10/21/chartex" xmlns:cx3="http://schemas.microsoft.com/office/drawing/2016/5/9/chartex" xmlns:cx4="http://schemas.microsoft.com/office/drawing/2016/5/10/chartex" xmlns:cx5="http://schemas.microsoft.com/office/drawing/2016/5/11/chartex" xmlns:cx6="http://schemas.microsoft.com/office/drawing/2016/5/12/chartex" xmlns:cx7="http://schemas.microsoft.com/office/drawing/2016/5/13/chartex" xmlns:cx8="http://schemas.microsoft.com/office/drawing/2016/5/14/chartex" xmlns:mc="http://schemas.openxmlformats.org/markup-compatibility/2006" xmlns:aink="http://schemas.microsoft.com/office/drawing/2016/ink" xmlns:am3d="http://schemas.microsoft.com/office/drawing/2017/model3d" xmlns:o="urn:schemas-microsoft-com:office:office" xmlns:oel="http://schemas.microsoft.com/office/2019/extlst" xmlns:r="http://schemas.openxmlformats.org/officeDocument/2006/relationships" xmlns:m="http://schemas.openxmlformats.org/officeDocument/2006/math" xmlns:v="urn:schemas-microsoft-com:vml" xmlns:wp14="http://schemas.microsoft.com/office/word/2010/wordprocessingDrawing" xmlns:wp="http://schemas.openxmlformats.org/drawingml/2006/wordprocessingDrawing" xmlns:w10="urn:schemas-microsoft-com:office:word" xmlns:w="http://schemas.openxmlformats.org/wordprocessingml/2006/main" xmlns:w14="http://schemas.microsoft.com/office/word/2010/wordml" xmlns:w15="http://schemas.microsoft.com/office/word/2012/wordml" xmlns:w16cex="http://schemas.microsoft.com/office/word/2018/wordml/cex" xmlns:w16cid="http://schemas.microsoft.com/office/word/2016/wordml/cid" xmlns:w16="http://schemas.microsoft.com/office/word/2018/wordml" xmlns:w16du="http://schemas.microsoft.com/office/word/2023/wordml/word16du" xmlns:w16sdtdh="http://schemas.microsoft.com/office/word/2020/wordml/sdtdatahash" xmlns:w16se="http://schemas.microsoft.com/office/word/2015/wordml/symex" xmlns:wpg="http://schemas.microsoft.com/office/word/2010/wordprocessingGroup" xmlns:wpi="http://schemas.microsoft.com/office/word/2010/wordprocessingInk" xmlns:wne="http://schemas.microsoft.com/office/word/2006/wordml" xmlns:wps="http://schemas.microsoft.com/office/word/2010/wordprocessingShape" mc:Ignorable="w14 w15 w16se w16cid w16 w16cex w16sdtdh w16du wp14">
   <w:p>
     <w:pPr>
       <w:pStyle w:val="Cabealho"/>
@@ -30526,7 +30691,7 @@
 </file>
 
 <file path=word/header2.xml><?xml version="1.0" encoding="utf-8"?>
-<w:hdr xmlns:wpc="http://schemas.microsoft.com/office/word/2010/wordprocessingCanvas" xmlns:cx="http://schemas.microsoft.com/office/drawing/2014/chartex" xmlns:mc="http://schemas.openxmlformats.org/markup-compatibility/2006" xmlns:o="urn:schemas-microsoft-com:office:office" xmlns:r="http://schemas.openxmlformats.org/officeDocument/2006/relationships" xmlns:m="http://schemas.openxmlformats.org/officeDocument/2006/math" xmlns:v="urn:schemas-microsoft-com:vml" xmlns:wp14="http://schemas.microsoft.com/office/word/2010/wordprocessingDrawing" xmlns:wp="http://schemas.openxmlformats.org/drawingml/2006/wordprocessingDrawing" xmlns:w10="urn:schemas-microsoft-com:office:word" xmlns:w="http://schemas.openxmlformats.org/wordprocessingml/2006/main" xmlns:w14="http://schemas.microsoft.com/office/word/2010/wordml" xmlns:w15="http://schemas.microsoft.com/office/word/2012/wordml" xmlns:w16se="http://schemas.microsoft.com/office/word/2015/wordml/symex" xmlns:wpg="http://schemas.microsoft.com/office/word/2010/wordprocessingGroup" xmlns:wpi="http://schemas.microsoft.com/office/word/2010/wordprocessingInk" xmlns:wne="http://schemas.microsoft.com/office/word/2006/wordml" xmlns:wps="http://schemas.microsoft.com/office/word/2010/wordprocessingShape" mc:Ignorable="w14 w15 w16se wp14">
+<w:hdr xmlns:wpc="http://schemas.microsoft.com/office/word/2010/wordprocessingCanvas" xmlns:cx="http://schemas.microsoft.com/office/drawing/2014/chartex" xmlns:cx1="http://schemas.microsoft.com/office/drawing/2015/9/8/chartex" xmlns:cx2="http://schemas.microsoft.com/office/drawing/2015/10/21/chartex" xmlns:cx3="http://schemas.microsoft.com/office/drawing/2016/5/9/chartex" xmlns:cx4="http://schemas.microsoft.com/office/drawing/2016/5/10/chartex" xmlns:cx5="http://schemas.microsoft.com/office/drawing/2016/5/11/chartex" xmlns:cx6="http://schemas.microsoft.com/office/drawing/2016/5/12/chartex" xmlns:cx7="http://schemas.microsoft.com/office/drawing/2016/5/13/chartex" xmlns:cx8="http://schemas.microsoft.com/office/drawing/2016/5/14/chartex" xmlns:mc="http://schemas.openxmlformats.org/markup-compatibility/2006" xmlns:aink="http://schemas.microsoft.com/office/drawing/2016/ink" xmlns:am3d="http://schemas.microsoft.com/office/drawing/2017/model3d" xmlns:o="urn:schemas-microsoft-com:office:office" xmlns:oel="http://schemas.microsoft.com/office/2019/extlst" xmlns:r="http://schemas.openxmlformats.org/officeDocument/2006/relationships" xmlns:m="http://schemas.openxmlformats.org/officeDocument/2006/math" xmlns:v="urn:schemas-microsoft-com:vml" xmlns:wp14="http://schemas.microsoft.com/office/word/2010/wordprocessingDrawing" xmlns:wp="http://schemas.openxmlformats.org/drawingml/2006/wordprocessingDrawing" xmlns:w10="urn:schemas-microsoft-com:office:word" xmlns:w="http://schemas.openxmlformats.org/wordprocessingml/2006/main" xmlns:w14="http://schemas.microsoft.com/office/word/2010/wordml" xmlns:w15="http://schemas.microsoft.com/office/word/2012/wordml" xmlns:w16cex="http://schemas.microsoft.com/office/word/2018/wordml/cex" xmlns:w16cid="http://schemas.microsoft.com/office/word/2016/wordml/cid" xmlns:w16="http://schemas.microsoft.com/office/word/2018/wordml" xmlns:w16du="http://schemas.microsoft.com/office/word/2023/wordml/word16du" xmlns:w16sdtdh="http://schemas.microsoft.com/office/word/2020/wordml/sdtdatahash" xmlns:w16se="http://schemas.microsoft.com/office/word/2015/wordml/symex" xmlns:wpg="http://schemas.microsoft.com/office/word/2010/wordprocessingGroup" xmlns:wpi="http://schemas.microsoft.com/office/word/2010/wordprocessingInk" xmlns:wne="http://schemas.microsoft.com/office/word/2006/wordml" xmlns:wps="http://schemas.microsoft.com/office/word/2010/wordprocessingShape" mc:Ignorable="w14 w15 w16se w16cid w16 w16cex w16sdtdh w16du wp14">
   <w:sdt>
     <w:sdtPr>
       <w:id w:val="-903222078"/>
@@ -30566,7 +30731,7 @@
 </file>
 
 <file path=word/numbering.xml><?xml version="1.0" encoding="utf-8"?>
-<w:numbering xmlns:wpc="http://schemas.microsoft.com/office/word/2010/wordprocessingCanvas" xmlns:cx="http://schemas.microsoft.com/office/drawing/2014/chartex" xmlns:mc="http://schemas.openxmlformats.org/markup-compatibility/2006" xmlns:o="urn:schemas-microsoft-com:office:office" xmlns:r="http://schemas.openxmlformats.org/officeDocument/2006/relationships" xmlns:m="http://schemas.openxmlformats.org/officeDocument/2006/math" xmlns:v="urn:schemas-microsoft-com:vml" xmlns:wp14="http://schemas.microsoft.com/office/word/2010/wordprocessingDrawing" xmlns:wp="http://schemas.openxmlformats.org/drawingml/2006/wordprocessingDrawing" xmlns:w10="urn:schemas-microsoft-com:office:word" xmlns:w="http://schemas.openxmlformats.org/wordprocessingml/2006/main" xmlns:w14="http://schemas.microsoft.com/office/word/2010/wordml" xmlns:w15="http://schemas.microsoft.com/office/word/2012/wordml" xmlns:w16se="http://schemas.microsoft.com/office/word/2015/wordml/symex" xmlns:wpg="http://schemas.microsoft.com/office/word/2010/wordprocessingGroup" xmlns:wpi="http://schemas.microsoft.com/office/word/2010/wordprocessingInk" xmlns:wne="http://schemas.microsoft.com/office/word/2006/wordml" xmlns:wps="http://schemas.microsoft.com/office/word/2010/wordprocessingShape" mc:Ignorable="w14 w15 w16se wp14">
+<w:numbering xmlns:wpc="http://schemas.microsoft.com/office/word/2010/wordprocessingCanvas" xmlns:cx="http://schemas.microsoft.com/office/drawing/2014/chartex" xmlns:cx1="http://schemas.microsoft.com/office/drawing/2015/9/8/chartex" xmlns:cx2="http://schemas.microsoft.com/office/drawing/2015/10/21/chartex" xmlns:cx3="http://schemas.microsoft.com/office/drawing/2016/5/9/chartex" xmlns:cx4="http://schemas.microsoft.com/office/drawing/2016/5/10/chartex" xmlns:cx5="http://schemas.microsoft.com/office/drawing/2016/5/11/chartex" xmlns:cx6="http://schemas.microsoft.com/office/drawing/2016/5/12/chartex" xmlns:cx7="http://schemas.microsoft.com/office/drawing/2016/5/13/chartex" xmlns:cx8="http://schemas.microsoft.com/office/drawing/2016/5/14/chartex" xmlns:mc="http://schemas.openxmlformats.org/markup-compatibility/2006" xmlns:aink="http://schemas.microsoft.com/office/drawing/2016/ink" xmlns:am3d="http://schemas.microsoft.com/office/drawing/2017/model3d" xmlns:o="urn:schemas-microsoft-com:office:office" xmlns:oel="http://schemas.microsoft.com/office/2019/extlst" xmlns:r="http://schemas.openxmlformats.org/officeDocument/2006/relationships" xmlns:m="http://schemas.openxmlformats.org/officeDocument/2006/math" xmlns:v="urn:schemas-microsoft-com:vml" xmlns:wp14="http://schemas.microsoft.com/office/word/2010/wordprocessingDrawing" xmlns:wp="http://schemas.openxmlformats.org/drawingml/2006/wordprocessingDrawing" xmlns:w10="urn:schemas-microsoft-com:office:word" xmlns:w="http://schemas.openxmlformats.org/wordprocessingml/2006/main" xmlns:w14="http://schemas.microsoft.com/office/word/2010/wordml" xmlns:w15="http://schemas.microsoft.com/office/word/2012/wordml" xmlns:w16cex="http://schemas.microsoft.com/office/word/2018/wordml/cex" xmlns:w16cid="http://schemas.microsoft.com/office/word/2016/wordml/cid" xmlns:w16="http://schemas.microsoft.com/office/word/2018/wordml" xmlns:w16du="http://schemas.microsoft.com/office/word/2023/wordml/word16du" xmlns:w16sdtdh="http://schemas.microsoft.com/office/word/2020/wordml/sdtdatahash" xmlns:w16se="http://schemas.microsoft.com/office/word/2015/wordml/symex" xmlns:wpg="http://schemas.microsoft.com/office/word/2010/wordprocessingGroup" xmlns:wpi="http://schemas.microsoft.com/office/word/2010/wordprocessingInk" xmlns:wne="http://schemas.microsoft.com/office/word/2006/wordml" xmlns:wps="http://schemas.microsoft.com/office/word/2010/wordprocessingShape" mc:Ignorable="w14 w15 w16se w16cid w16 w16cex w16sdtdh w16du wp14">
   <w:abstractNum w:abstractNumId="0" w15:restartNumberingAfterBreak="0">
     <w:nsid w:val="0A5A42BA"/>
     <w:multiLevelType w:val="hybridMultilevel"/>
@@ -34479,130 +34644,130 @@
       </w:rPr>
     </w:lvl>
   </w:abstractNum>
-  <w:num w:numId="1">
+  <w:num w:numId="1" w16cid:durableId="140654613">
     <w:abstractNumId w:val="13"/>
   </w:num>
-  <w:num w:numId="2">
+  <w:num w:numId="2" w16cid:durableId="830828243">
     <w:abstractNumId w:val="11"/>
   </w:num>
-  <w:num w:numId="3">
+  <w:num w:numId="3" w16cid:durableId="1488739975">
     <w:abstractNumId w:val="21"/>
   </w:num>
-  <w:num w:numId="4">
+  <w:num w:numId="4" w16cid:durableId="618877856">
     <w:abstractNumId w:val="25"/>
   </w:num>
-  <w:num w:numId="5">
+  <w:num w:numId="5" w16cid:durableId="1828593572">
     <w:abstractNumId w:val="33"/>
   </w:num>
-  <w:num w:numId="6">
+  <w:num w:numId="6" w16cid:durableId="509101995">
     <w:abstractNumId w:val="9"/>
   </w:num>
-  <w:num w:numId="7">
+  <w:num w:numId="7" w16cid:durableId="603420657">
     <w:abstractNumId w:val="26"/>
   </w:num>
-  <w:num w:numId="8">
+  <w:num w:numId="8" w16cid:durableId="229850594">
     <w:abstractNumId w:val="30"/>
   </w:num>
-  <w:num w:numId="9">
+  <w:num w:numId="9" w16cid:durableId="599872880">
     <w:abstractNumId w:val="0"/>
   </w:num>
-  <w:num w:numId="10">
+  <w:num w:numId="10" w16cid:durableId="672532001">
     <w:abstractNumId w:val="31"/>
   </w:num>
-  <w:num w:numId="11">
+  <w:num w:numId="11" w16cid:durableId="654335775">
     <w:abstractNumId w:val="6"/>
   </w:num>
-  <w:num w:numId="12">
+  <w:num w:numId="12" w16cid:durableId="320164400">
     <w:abstractNumId w:val="15"/>
   </w:num>
-  <w:num w:numId="13">
+  <w:num w:numId="13" w16cid:durableId="2123452475">
     <w:abstractNumId w:val="29"/>
   </w:num>
-  <w:num w:numId="14">
+  <w:num w:numId="14" w16cid:durableId="954794905">
     <w:abstractNumId w:val="5"/>
   </w:num>
-  <w:num w:numId="15">
+  <w:num w:numId="15" w16cid:durableId="2099128624">
     <w:abstractNumId w:val="27"/>
   </w:num>
-  <w:num w:numId="16">
+  <w:num w:numId="16" w16cid:durableId="182402797">
     <w:abstractNumId w:val="17"/>
   </w:num>
-  <w:num w:numId="17">
+  <w:num w:numId="17" w16cid:durableId="1061750954">
     <w:abstractNumId w:val="7"/>
   </w:num>
-  <w:num w:numId="18">
+  <w:num w:numId="18" w16cid:durableId="1834055882">
     <w:abstractNumId w:val="8"/>
   </w:num>
-  <w:num w:numId="19">
+  <w:num w:numId="19" w16cid:durableId="291181175">
     <w:abstractNumId w:val="20"/>
   </w:num>
-  <w:num w:numId="20">
+  <w:num w:numId="20" w16cid:durableId="277104074">
     <w:abstractNumId w:val="19"/>
   </w:num>
-  <w:num w:numId="21">
+  <w:num w:numId="21" w16cid:durableId="1387949824">
     <w:abstractNumId w:val="18"/>
   </w:num>
-  <w:num w:numId="22">
+  <w:num w:numId="22" w16cid:durableId="62216388">
     <w:abstractNumId w:val="32"/>
   </w:num>
-  <w:num w:numId="23">
+  <w:num w:numId="23" w16cid:durableId="649407664">
     <w:abstractNumId w:val="22"/>
   </w:num>
-  <w:num w:numId="24">
+  <w:num w:numId="24" w16cid:durableId="480539863">
     <w:abstractNumId w:val="24"/>
   </w:num>
-  <w:num w:numId="25">
+  <w:num w:numId="25" w16cid:durableId="1954046273">
     <w:abstractNumId w:val="35"/>
   </w:num>
-  <w:num w:numId="26">
+  <w:num w:numId="26" w16cid:durableId="1517115562">
     <w:abstractNumId w:val="10"/>
   </w:num>
-  <w:num w:numId="27">
+  <w:num w:numId="27" w16cid:durableId="644700938">
     <w:abstractNumId w:val="4"/>
   </w:num>
-  <w:num w:numId="28">
+  <w:num w:numId="28" w16cid:durableId="1208104457">
     <w:abstractNumId w:val="2"/>
   </w:num>
-  <w:num w:numId="29">
+  <w:num w:numId="29" w16cid:durableId="150607362">
     <w:abstractNumId w:val="12"/>
   </w:num>
-  <w:num w:numId="30">
+  <w:num w:numId="30" w16cid:durableId="77606591">
     <w:abstractNumId w:val="34"/>
   </w:num>
-  <w:num w:numId="31">
+  <w:num w:numId="31" w16cid:durableId="12807457">
     <w:abstractNumId w:val="16"/>
   </w:num>
-  <w:num w:numId="32">
+  <w:num w:numId="32" w16cid:durableId="673187168">
     <w:abstractNumId w:val="36"/>
   </w:num>
-  <w:num w:numId="33">
+  <w:num w:numId="33" w16cid:durableId="759451035">
     <w:abstractNumId w:val="23"/>
   </w:num>
-  <w:num w:numId="34">
+  <w:num w:numId="34" w16cid:durableId="55201926">
     <w:abstractNumId w:val="3"/>
   </w:num>
-  <w:num w:numId="35">
+  <w:num w:numId="35" w16cid:durableId="1111514065">
     <w:abstractNumId w:val="28"/>
   </w:num>
-  <w:num w:numId="36">
+  <w:num w:numId="36" w16cid:durableId="595603518">
     <w:abstractNumId w:val="1"/>
   </w:num>
-  <w:num w:numId="37">
+  <w:num w:numId="37" w16cid:durableId="1900629974">
     <w:abstractNumId w:val="14"/>
   </w:num>
-  <w:num w:numId="38">
+  <w:num w:numId="38" w16cid:durableId="2146701696">
     <w:abstractNumId w:val="13"/>
   </w:num>
-  <w:num w:numId="39">
+  <w:num w:numId="39" w16cid:durableId="2059358126">
     <w:abstractNumId w:val="13"/>
   </w:num>
-  <w:num w:numId="40">
+  <w:num w:numId="40" w16cid:durableId="1172182318">
     <w:abstractNumId w:val="13"/>
   </w:num>
-  <w:num w:numId="41">
+  <w:num w:numId="41" w16cid:durableId="1175608176">
     <w:abstractNumId w:val="13"/>
   </w:num>
-  <w:num w:numId="42">
+  <w:num w:numId="42" w16cid:durableId="955796066">
     <w:abstractNumId w:val="13"/>
   </w:num>
   <w:numIdMacAtCleanup w:val="37"/>
@@ -34610,7 +34775,7 @@
 </file>
 
 <file path=word/styles.xml><?xml version="1.0" encoding="utf-8"?>
-<w:styles xmlns:mc="http://schemas.openxmlformats.org/markup-compatibility/2006" xmlns:r="http://schemas.openxmlformats.org/officeDocument/2006/relationships" xmlns:w="http://schemas.openxmlformats.org/wordprocessingml/2006/main" xmlns:w14="http://schemas.microsoft.com/office/word/2010/wordml" xmlns:w15="http://schemas.microsoft.com/office/word/2012/wordml" xmlns:w16se="http://schemas.microsoft.com/office/word/2015/wordml/symex" mc:Ignorable="w14 w15 w16se">
+<w:styles xmlns:mc="http://schemas.openxmlformats.org/markup-compatibility/2006" xmlns:r="http://schemas.openxmlformats.org/officeDocument/2006/relationships" xmlns:w="http://schemas.openxmlformats.org/wordprocessingml/2006/main" xmlns:w14="http://schemas.microsoft.com/office/word/2010/wordml" xmlns:w15="http://schemas.microsoft.com/office/word/2012/wordml" xmlns:w16cex="http://schemas.microsoft.com/office/word/2018/wordml/cex" xmlns:w16cid="http://schemas.microsoft.com/office/word/2016/wordml/cid" xmlns:w16="http://schemas.microsoft.com/office/word/2018/wordml" xmlns:w16du="http://schemas.microsoft.com/office/word/2023/wordml/word16du" xmlns:w16sdtdh="http://schemas.microsoft.com/office/word/2020/wordml/sdtdatahash" xmlns:w16se="http://schemas.microsoft.com/office/word/2015/wordml/symex" mc:Ignorable="w14 w15 w16se w16cid w16 w16cex w16sdtdh w16du">
   <w:docDefaults>
     <w:rPrDefault>
       <w:rPr>
@@ -34626,7 +34791,7 @@
       </w:pPr>
     </w:pPrDefault>
   </w:docDefaults>
-  <w:latentStyles w:defLockedState="0" w:defUIPriority="99" w:defSemiHidden="0" w:defUnhideWhenUsed="0" w:defQFormat="0" w:count="371">
+  <w:latentStyles w:defLockedState="0" w:defUIPriority="99" w:defSemiHidden="0" w:defUnhideWhenUsed="0" w:defQFormat="0" w:count="376">
     <w:lsdException w:name="Normal" w:uiPriority="0" w:qFormat="1"/>
     <w:lsdException w:name="heading 1" w:uiPriority="9" w:qFormat="1"/>
     <w:lsdException w:name="heading 2" w:semiHidden="1" w:uiPriority="9" w:unhideWhenUsed="1" w:qFormat="1"/>
@@ -34998,6 +35163,11 @@
     <w:lsdException w:name="List Table 5 Dark Accent 6" w:uiPriority="50"/>
     <w:lsdException w:name="List Table 6 Colorful Accent 6" w:uiPriority="51"/>
     <w:lsdException w:name="List Table 7 Colorful Accent 6" w:uiPriority="52"/>
+    <w:lsdException w:name="Mention" w:semiHidden="1" w:unhideWhenUsed="1"/>
+    <w:lsdException w:name="Smart Hyperlink" w:semiHidden="1" w:unhideWhenUsed="1"/>
+    <w:lsdException w:name="Hashtag" w:semiHidden="1" w:unhideWhenUsed="1"/>
+    <w:lsdException w:name="Unresolved Mention" w:semiHidden="1" w:unhideWhenUsed="1"/>
+    <w:lsdException w:name="Smart Link" w:semiHidden="1" w:unhideWhenUsed="1"/>
   </w:latentStyles>
   <w:style w:type="paragraph" w:default="1" w:styleId="Normal">
     <w:name w:val="Normal"/>
@@ -36226,8 +36396,8 @@
       <w:szCs w:val="18"/>
     </w:rPr>
   </w:style>
-  <w:style w:type="character" w:customStyle="1" w:styleId="UnresolvedMention">
-    <w:name w:val="Unresolved Mention"/>
+  <w:style w:type="character" w:customStyle="1" w:styleId="MenoPendente3">
+    <w:name w:val="Menção Pendente3"/>
     <w:basedOn w:val="Fontepargpadro"/>
     <w:uiPriority w:val="99"/>
     <w:semiHidden/>
@@ -36613,7 +36783,6 @@
     </c:plotArea>
     <c:plotVisOnly val="1"/>
     <c:dispBlanksAs val="gap"/>
-    <c:showDLblsOverMax val="0"/>
     <c:extLst>
       <c:ext xmlns:c16r3="http://schemas.microsoft.com/office/drawing/2017/03/chart" uri="{56B9EC1D-385E-4148-901F-78D8002777C0}">
         <c16r3:dataDisplayOptions16>
@@ -36621,6 +36790,7 @@
         </c16r3:dataDisplayOptions16>
       </c:ext>
     </c:extLst>
+    <c:showDLblsOverMax val="0"/>
   </c:chart>
   <c:spPr>
     <a:solidFill>

--- a/TCC.docx
+++ b/TCC.docx
@@ -19537,12 +19537,72 @@
         <w:pStyle w:val="Ttulo2"/>
         <w:ind w:left="567"/>
       </w:pPr>
-      <w:bookmarkStart w:id="44" w:name="_Toc34677706"/>
-      <w:bookmarkStart w:id="45" w:name="_Toc165478738"/>
+      <w:bookmarkStart w:id="44" w:name="_Toc165478738"/>
+      <w:bookmarkStart w:id="45" w:name="_Toc34677706"/>
       <w:r>
         <w:t>TECNOLOGIAS E FERRAMENTAS UTILIZADAS</w:t>
       </w:r>
+      <w:bookmarkEnd w:id="44"/>
+    </w:p>
+    <w:p>
+      <w:pPr>
+        <w:rPr>
+          <w:lang w:eastAsia="en-US"/>
+        </w:rPr>
+      </w:pPr>
+    </w:p>
+    <w:p>
+      <w:pPr>
+        <w:ind w:firstLine="708"/>
+        <w:rPr>
+          <w:rFonts w:cs="Arial"/>
+          <w:szCs w:val="24"/>
+        </w:rPr>
+      </w:pPr>
+      <w:r>
+        <w:rPr>
+          <w:rFonts w:cs="Arial"/>
+          <w:szCs w:val="24"/>
+        </w:rPr>
+        <w:t xml:space="preserve">Nesse </w:t>
+      </w:r>
+      <w:r>
+        <w:rPr>
+          <w:rFonts w:cs="Arial"/>
+          <w:szCs w:val="24"/>
+        </w:rPr>
+        <w:t>capítulo</w:t>
+      </w:r>
+      <w:r>
+        <w:rPr>
+          <w:rFonts w:cs="Arial"/>
+          <w:szCs w:val="24"/>
+        </w:rPr>
+        <w:t xml:space="preserve"> serão apresentados as tecnologias e ferramentas utilizadas no para a elaboração do projeto.</w:t>
+      </w:r>
+    </w:p>
+    <w:p>
+      <w:pPr>
+        <w:ind w:firstLine="708"/>
+        <w:rPr>
+          <w:rFonts w:cs="Arial"/>
+          <w:szCs w:val="24"/>
+        </w:rPr>
+      </w:pPr>
+    </w:p>
+    <w:p>
+      <w:pPr>
+        <w:pStyle w:val="Ttulo3"/>
+      </w:pPr>
+      <w:bookmarkStart w:id="46" w:name="_Toc165478739"/>
       <w:bookmarkEnd w:id="45"/>
+      <w:r>
+        <w:t>ReactJ</w:t>
+      </w:r>
+      <w:r>
+        <w:t>S</w:t>
+      </w:r>
+      <w:bookmarkEnd w:id="46"/>
     </w:p>
     <w:p>
       <w:pPr>
@@ -19550,80 +19610,6 @@
           <w:lang w:eastAsia="en-US"/>
         </w:rPr>
       </w:pPr>
-    </w:p>
-    <w:p>
-      <w:pPr>
-        <w:ind w:firstLine="708"/>
-        <w:rPr>
-          <w:rFonts w:cs="Arial"/>
-          <w:szCs w:val="24"/>
-        </w:rPr>
-      </w:pPr>
-      <w:r>
-        <w:rPr>
-          <w:rFonts w:cs="Arial"/>
-          <w:szCs w:val="24"/>
-        </w:rPr>
-        <w:t xml:space="preserve">Nesse </w:t>
-      </w:r>
-      <w:r>
-        <w:rPr>
-          <w:rFonts w:cs="Arial"/>
-          <w:szCs w:val="24"/>
-        </w:rPr>
-        <w:t>capítulo</w:t>
-      </w:r>
-      <w:r>
-        <w:rPr>
-          <w:rFonts w:cs="Arial"/>
-          <w:szCs w:val="24"/>
-        </w:rPr>
-        <w:t xml:space="preserve"> serão apresentados as tecnologias e ferramentas utilizadas no para a elaboração do projeto.</w:t>
-      </w:r>
-    </w:p>
-    <w:p>
-      <w:pPr>
-        <w:ind w:firstLine="708"/>
-        <w:rPr>
-          <w:rFonts w:cs="Arial"/>
-          <w:szCs w:val="24"/>
-        </w:rPr>
-      </w:pPr>
-    </w:p>
-    <w:p>
-      <w:pPr>
-        <w:pStyle w:val="Ttulo3"/>
-      </w:pPr>
-      <w:bookmarkStart w:id="46" w:name="_Toc165478739"/>
-      <w:bookmarkEnd w:id="44"/>
-      <w:r>
-        <w:t>ReactJ</w:t>
-      </w:r>
-      <w:r>
-        <w:t>S</w:t>
-      </w:r>
-      <w:bookmarkEnd w:id="46"/>
-    </w:p>
-    <w:p>
-      <w:pPr>
-        <w:rPr>
-          <w:lang w:eastAsia="en-US"/>
-        </w:rPr>
-      </w:pPr>
-    </w:p>
-    <w:p>
-      <w:pPr>
-        <w:rPr>
-          <w:lang w:eastAsia="en-US"/>
-        </w:rPr>
-      </w:pPr>
-      <w:r>
-        <w:rPr>
-          <w:highlight w:val="yellow"/>
-          <w:lang w:eastAsia="en-US"/>
-        </w:rPr>
-        <w:t>O que é? Onde utilizou e o motivo</w:t>
-      </w:r>
     </w:p>
     <w:p>
       <w:pPr>
@@ -25433,8 +25419,8 @@
         </w:rPr>
       </w:pPr>
       <w:bookmarkStart w:id="121" w:name="_Toc163997974"/>
-      <w:bookmarkStart w:id="122" w:name="_Hlk163998460"/>
-      <w:bookmarkStart w:id="123" w:name="_Toc165478777"/>
+      <w:bookmarkStart w:id="122" w:name="_Toc165478777"/>
+      <w:bookmarkStart w:id="123" w:name="_Hlk163998460"/>
       <w:r>
         <w:rPr>
           <w:rFonts w:cs="Arial"/>
@@ -25448,7 +25434,7 @@
         <w:t>: Consultar Viagens (Versão Web)</w:t>
       </w:r>
       <w:bookmarkEnd w:id="121"/>
-      <w:bookmarkEnd w:id="123"/>
+      <w:bookmarkEnd w:id="122"/>
     </w:p>
     <w:p>
       <w:pPr>
@@ -27997,8 +27983,8 @@
           <w:rFonts w:cs="Arial"/>
         </w:rPr>
       </w:pPr>
-      <w:bookmarkStart w:id="132" w:name="_Toc163997979"/>
-      <w:bookmarkStart w:id="133" w:name="_Toc165478782"/>
+      <w:bookmarkStart w:id="132" w:name="_Toc165478782"/>
+      <w:bookmarkStart w:id="133" w:name="_Toc163997979"/>
       <w:r>
         <w:rPr>
           <w:rFonts w:cs="Arial"/>
@@ -28006,7 +27992,7 @@
         <w:lastRenderedPageBreak/>
         <w:t>Versão Mobile</w:t>
       </w:r>
-      <w:bookmarkEnd w:id="133"/>
+      <w:bookmarkEnd w:id="132"/>
     </w:p>
     <w:p>
       <w:pPr>
@@ -28039,7 +28025,7 @@
         </w:rPr>
         <w:t>: Consultar Veículos (Versão Mobile)</w:t>
       </w:r>
-      <w:bookmarkEnd w:id="132"/>
+      <w:bookmarkEnd w:id="133"/>
       <w:bookmarkEnd w:id="134"/>
     </w:p>
     <w:p>
@@ -28454,7 +28440,7 @@
         </w:rPr>
         <w:t>O usuário pode optar por cancelar a operação de consulta a qualquer momento, retornando à página inicial ou a outra área do sistema.</w:t>
       </w:r>
-      <w:bookmarkEnd w:id="122"/>
+      <w:bookmarkEnd w:id="123"/>
     </w:p>
     <w:p>
       <w:pPr>
